--- a/doc/report.docx
+++ b/doc/report.docx
@@ -123,11 +123,58 @@
     </w:p>
     <w:p>
       <w:pPr>
-        <w:rPr>
-          <w:rFonts w:ascii="Times New Roman" w:hAnsi="Times New Roman" w:cs="Times New Roman"/>
-          <w:sz w:val="22"/>
-        </w:rPr>
-      </w:pPr>
+        <w:ind w:leftChars="300" w:left="630" w:rightChars="300" w:right="630" w:firstLine="210"/>
+        <w:rPr>
+          <w:rFonts w:ascii="Times New Roman" w:hAnsi="Times New Roman" w:cs="Times New Roman"/>
+          <w:sz w:val="22"/>
+        </w:rPr>
+      </w:pPr>
+      <w:r>
+        <w:rPr>
+          <w:rFonts w:ascii="Times New Roman" w:hAnsi="Times New Roman" w:cs="Times New Roman"/>
+          <w:sz w:val="22"/>
+        </w:rPr>
+        <w:t xml:space="preserve">In this course, we've built a simple inverted index and used it to query. When the system processes a query, it must compute the impact scores using ranking functions such as BM25. A common solution for speeding up the process, is to precompute impact scores and store them in the index file to avoid computational overhead while querying. However, storing floating point numbers takes up a lot of space, and standard data compression algorithms do not provide the desired compression rate. So, quantization methods become important for saving space. We read recent papers on data compression and quantization for this final project and attempted to implement primitive linear quantization, logarithmic quantization, and a new method </w:t>
+      </w:r>
+      <w:r>
+        <w:rPr>
+          <w:rFonts w:ascii="Times New Roman" w:hAnsi="Times New Roman" w:cs="Times New Roman"/>
+          <w:sz w:val="22"/>
+        </w:rPr>
+        <w:t>called</w:t>
+      </w:r>
+      <w:r>
+        <w:rPr>
+          <w:rFonts w:ascii="Times New Roman" w:hAnsi="Times New Roman" w:cs="Times New Roman"/>
+          <w:sz w:val="22"/>
+        </w:rPr>
+        <w:t xml:space="preserve"> adaptive float. Finally, we visualized the results and ran several benchmarks to gain a better understanding of their performance.</w:t>
+      </w:r>
+    </w:p>
+    <w:p>
+      <w:pPr>
+        <w:ind w:leftChars="300" w:left="630" w:rightChars="300" w:right="630"/>
+        <w:rPr>
+          <w:rFonts w:ascii="Times New Roman" w:hAnsi="Times New Roman" w:cs="Times New Roman"/>
+          <w:sz w:val="22"/>
+        </w:rPr>
+      </w:pPr>
+      <w:r>
+        <w:rPr>
+          <w:rFonts w:ascii="Times New Roman" w:hAnsi="Times New Roman" w:cs="Times New Roman"/>
+          <w:b/>
+          <w:bCs/>
+          <w:sz w:val="22"/>
+        </w:rPr>
+        <w:t>KEYWORDS:</w:t>
+      </w:r>
+      <w:r>
+        <w:rPr>
+          <w:rFonts w:ascii="Times New Roman" w:hAnsi="Times New Roman" w:cs="Times New Roman"/>
+          <w:sz w:val="22"/>
+        </w:rPr>
+        <w:t xml:space="preserve"> Inverted Index, Linear Quantization, Logarithmic Quantization, Adaptive Float</w:t>
+      </w:r>
     </w:p>
     <w:p>
       <w:pPr>
@@ -201,11 +248,109 @@
     </w:p>
     <w:p>
       <w:pPr>
-        <w:rPr>
-          <w:rFonts w:ascii="Times New Roman" w:hAnsi="Times New Roman" w:cs="Times New Roman"/>
-          <w:szCs w:val="21"/>
-        </w:rPr>
-      </w:pPr>
+        <w:ind w:firstLine="420"/>
+        <w:rPr>
+          <w:rFonts w:ascii="Times New Roman" w:hAnsi="Times New Roman" w:cs="Times New Roman"/>
+          <w:sz w:val="22"/>
+        </w:rPr>
+      </w:pPr>
+      <w:r>
+        <w:rPr>
+          <w:rFonts w:ascii="Times New Roman" w:hAnsi="Times New Roman" w:cs="Times New Roman"/>
+          <w:sz w:val="22"/>
+        </w:rPr>
+        <w:t>The capacity of today's Internet is known to be growing exponentially, posing a significant challenge to web search engines. According to relevant statistics, the world's largest search engine, Google, has built more than ten trillion web pages for indexing. Typically, users want to wait no more than hundreds of milliseconds for a query result among the massive web pages; however, primitive information retrieval techniques are incapable of doing so.</w:t>
+      </w:r>
+    </w:p>
+    <w:p>
+      <w:pPr>
+        <w:ind w:firstLine="420"/>
+        <w:rPr>
+          <w:rFonts w:ascii="Times New Roman" w:hAnsi="Times New Roman" w:cs="Times New Roman"/>
+          <w:sz w:val="22"/>
+        </w:rPr>
+      </w:pPr>
+      <w:r>
+        <w:rPr>
+          <w:rFonts w:ascii="Times New Roman" w:hAnsi="Times New Roman" w:cs="Times New Roman"/>
+          <w:sz w:val="22"/>
+        </w:rPr>
+        <w:t xml:space="preserve">There are numerous methods for increasing query speed, the most important of which are to design advanced query processing algorithms, efficient search engine architecture, and indexing structures. Because the impact scores computed by algorithms such as BM25 are independent of the user's query, developers would always store the precomputed impact scores among all types of refined indexing structures, to avoid computational overhead during querying. Given that the most advanced search engines usually have trillions of pages with even more terms, storing floating point numbers without any compression would take up so much space that it is not feasible. Furthermore, using </w:t>
+      </w:r>
+      <w:r>
+        <w:rPr>
+          <w:rFonts w:ascii="Times New Roman" w:hAnsi="Times New Roman" w:cs="Times New Roman"/>
+          <w:sz w:val="22"/>
+        </w:rPr>
+        <w:t>standard</w:t>
+      </w:r>
+      <w:r>
+        <w:rPr>
+          <w:rFonts w:ascii="Times New Roman" w:hAnsi="Times New Roman" w:cs="Times New Roman"/>
+          <w:sz w:val="22"/>
+        </w:rPr>
+        <w:t xml:space="preserve"> compress</w:t>
+      </w:r>
+      <w:r>
+        <w:rPr>
+          <w:rFonts w:ascii="Times New Roman" w:hAnsi="Times New Roman" w:cs="Times New Roman"/>
+          <w:sz w:val="22"/>
+        </w:rPr>
+        <w:t>or</w:t>
+      </w:r>
+      <w:r>
+        <w:rPr>
+          <w:rFonts w:ascii="Times New Roman" w:hAnsi="Times New Roman" w:cs="Times New Roman"/>
+          <w:sz w:val="22"/>
+        </w:rPr>
+        <w:t xml:space="preserve">s such as </w:t>
+      </w:r>
+      <w:proofErr w:type="spellStart"/>
+      <w:r>
+        <w:rPr>
+          <w:rFonts w:ascii="Times New Roman" w:hAnsi="Times New Roman" w:cs="Times New Roman"/>
+          <w:sz w:val="22"/>
+        </w:rPr>
+        <w:t>Gzip</w:t>
+      </w:r>
+      <w:proofErr w:type="spellEnd"/>
+      <w:r>
+        <w:rPr>
+          <w:rFonts w:ascii="Times New Roman" w:hAnsi="Times New Roman" w:cs="Times New Roman"/>
+          <w:sz w:val="22"/>
+        </w:rPr>
+        <w:t xml:space="preserve"> on floating-point-type impact scores produces mediocre results. If developers want to reduce space consumption, they should look into different floating point quantization methods.</w:t>
+      </w:r>
+    </w:p>
+    <w:p>
+      <w:pPr>
+        <w:ind w:firstLine="420"/>
+        <w:rPr>
+          <w:rFonts w:ascii="Times New Roman" w:hAnsi="Times New Roman" w:cs="Times New Roman"/>
+          <w:sz w:val="22"/>
+        </w:rPr>
+      </w:pPr>
+      <w:r>
+        <w:rPr>
+          <w:rFonts w:ascii="Times New Roman" w:hAnsi="Times New Roman" w:cs="Times New Roman"/>
+          <w:sz w:val="22"/>
+        </w:rPr>
+        <w:t xml:space="preserve">In fact, there are so many ways to quantize data that researchers have been putting in a lot of effort to develop various solutions long before web search engines were invented. The most common application of quantization has been in the field of telecommunication, whereas the impact scores of web pages differ from those types of signal data. As a result, many quantization methods may not always </w:t>
+      </w:r>
+      <w:r>
+        <w:rPr>
+          <w:rFonts w:ascii="Times New Roman" w:hAnsi="Times New Roman" w:cs="Times New Roman"/>
+          <w:sz w:val="22"/>
+        </w:rPr>
+        <w:t>perform well</w:t>
+      </w:r>
+      <w:r>
+        <w:rPr>
+          <w:rFonts w:ascii="Times New Roman" w:hAnsi="Times New Roman" w:cs="Times New Roman"/>
+          <w:sz w:val="22"/>
+        </w:rPr>
+        <w:t>, necessitating comparative experiments in this project.</w:t>
+      </w:r>
     </w:p>
     <w:p>
       <w:pPr>
@@ -233,6 +378,7 @@
           <w:sz w:val="24"/>
           <w:szCs w:val="24"/>
         </w:rPr>
+        <w:lastRenderedPageBreak/>
         <w:t>1</w:t>
       </w:r>
       <w:r>
@@ -248,11 +394,215 @@
     </w:p>
     <w:p>
       <w:pPr>
-        <w:rPr>
-          <w:rFonts w:ascii="Times New Roman" w:hAnsi="Times New Roman" w:cs="Times New Roman"/>
-          <w:sz w:val="22"/>
-        </w:rPr>
-      </w:pPr>
+        <w:ind w:firstLine="420"/>
+        <w:rPr>
+          <w:rFonts w:ascii="Times New Roman" w:hAnsi="Times New Roman" w:cs="Times New Roman"/>
+          <w:sz w:val="22"/>
+        </w:rPr>
+      </w:pPr>
+      <w:r>
+        <w:rPr>
+          <w:rFonts w:ascii="Times New Roman" w:hAnsi="Times New Roman" w:cs="Times New Roman"/>
+          <w:sz w:val="22"/>
+        </w:rPr>
+        <w:t xml:space="preserve">The web search engine course this semester consists of four assignments. The first task is to create a priority queue-based web crawler, which has nothing to do with this project. The second is building the inverted index data structure, and the third is query processing. This final project's code </w:t>
+      </w:r>
+      <w:bookmarkStart w:id="0" w:name="_Hlk90924804"/>
+      <w:r>
+        <w:rPr>
+          <w:rFonts w:ascii="Times New Roman" w:hAnsi="Times New Roman" w:cs="Times New Roman"/>
+          <w:sz w:val="22"/>
+        </w:rPr>
+        <w:t>is based on and improved upon the previous two.</w:t>
+      </w:r>
+    </w:p>
+    <w:p>
+      <w:pPr>
+        <w:pStyle w:val="a4"/>
+        <w:numPr>
+          <w:ilvl w:val="0"/>
+          <w:numId w:val="1"/>
+        </w:numPr>
+        <w:ind w:firstLineChars="0"/>
+        <w:rPr>
+          <w:rFonts w:ascii="Times New Roman" w:hAnsi="Times New Roman" w:cs="Times New Roman"/>
+          <w:sz w:val="22"/>
+        </w:rPr>
+      </w:pPr>
+      <w:r>
+        <w:rPr>
+          <w:rFonts w:ascii="Times New Roman" w:hAnsi="Times New Roman" w:cs="Times New Roman"/>
+          <w:sz w:val="22"/>
+        </w:rPr>
+        <w:t xml:space="preserve">Index Building: Instead of merging intermediate postings, the program employs the merging-subindexes algorithm. In addition, the inverted indexes and lexicon terms are arranged alphabetically. I divide the entire building process into two steps: The documents would be parsed and tokenized in </w:t>
+      </w:r>
+      <w:bookmarkEnd w:id="0"/>
+      <w:r>
+        <w:rPr>
+          <w:rFonts w:ascii="Times New Roman" w:hAnsi="Times New Roman" w:cs="Times New Roman"/>
+          <w:sz w:val="22"/>
+        </w:rPr>
+        <w:t>the first step. Then it'd convert tokens to inverted indexes, build necessary data structures, and save them to disk. The final index would be built in the second step, which would involve performing an n-way merge. Var-byte compression is used in this program for both the document id and the term frequency.</w:t>
+      </w:r>
+    </w:p>
+    <w:p>
+      <w:pPr>
+        <w:pStyle w:val="a4"/>
+        <w:numPr>
+          <w:ilvl w:val="0"/>
+          <w:numId w:val="1"/>
+        </w:numPr>
+        <w:ind w:firstLineChars="0"/>
+        <w:rPr>
+          <w:rFonts w:ascii="Times New Roman" w:hAnsi="Times New Roman" w:cs="Times New Roman"/>
+          <w:sz w:val="22"/>
+        </w:rPr>
+      </w:pPr>
+      <w:bookmarkStart w:id="1" w:name="_Hlk90924787"/>
+      <w:r>
+        <w:rPr>
+          <w:rFonts w:ascii="Times New Roman" w:hAnsi="Times New Roman" w:cs="Times New Roman"/>
+          <w:sz w:val="22"/>
+        </w:rPr>
+        <w:t xml:space="preserve">Query Processing: The program implements basic "Document-At-A-Time" conjunctive query and "Term-At-A-Time" disjunctive query. </w:t>
+      </w:r>
+      <w:proofErr w:type="gramStart"/>
+      <w:r>
+        <w:rPr>
+          <w:rFonts w:ascii="Times New Roman" w:hAnsi="Times New Roman" w:cs="Times New Roman"/>
+          <w:sz w:val="22"/>
+        </w:rPr>
+        <w:t>Also</w:t>
+      </w:r>
+      <w:proofErr w:type="gramEnd"/>
+      <w:r>
+        <w:rPr>
+          <w:rFonts w:ascii="Times New Roman" w:hAnsi="Times New Roman" w:cs="Times New Roman"/>
+          <w:sz w:val="22"/>
+        </w:rPr>
+        <w:t xml:space="preserve"> it supports complex query, which would process disjunctive query for multiple conjunctive terms or single term. For example, A complex query string </w:t>
+      </w:r>
+      <w:bookmarkEnd w:id="1"/>
+      <w:r>
+        <w:rPr>
+          <w:rFonts w:ascii="Consolas" w:hAnsi="Consolas" w:cs="Times New Roman"/>
+          <w:i/>
+          <w:iCs/>
+          <w:sz w:val="22"/>
+        </w:rPr>
+        <w:t>"</w:t>
+      </w:r>
+      <w:proofErr w:type="spellStart"/>
+      <w:r>
+        <w:rPr>
+          <w:rFonts w:ascii="Consolas" w:hAnsi="Consolas" w:cs="Times New Roman"/>
+          <w:i/>
+          <w:iCs/>
+          <w:sz w:val="22"/>
+        </w:rPr>
+        <w:t>microsoft</w:t>
+      </w:r>
+      <w:proofErr w:type="spellEnd"/>
+      <w:r>
+        <w:rPr>
+          <w:rFonts w:ascii="Consolas" w:hAnsi="Consolas" w:cs="Times New Roman"/>
+          <w:i/>
+          <w:iCs/>
+          <w:sz w:val="22"/>
+        </w:rPr>
+        <w:t>, apple || band"</w:t>
+      </w:r>
+      <w:r>
+        <w:rPr>
+          <w:rFonts w:ascii="Times New Roman" w:hAnsi="Times New Roman" w:cs="Times New Roman"/>
+          <w:sz w:val="22"/>
+        </w:rPr>
+        <w:t xml:space="preserve"> means </w:t>
+      </w:r>
+      <w:r>
+        <w:rPr>
+          <w:rFonts w:ascii="Consolas" w:hAnsi="Consolas" w:cs="Times New Roman"/>
+          <w:i/>
+          <w:iCs/>
+          <w:sz w:val="22"/>
+        </w:rPr>
+        <w:t>"(</w:t>
+      </w:r>
+      <w:proofErr w:type="spellStart"/>
+      <w:r>
+        <w:rPr>
+          <w:rFonts w:ascii="Consolas" w:hAnsi="Consolas" w:cs="Times New Roman"/>
+          <w:i/>
+          <w:iCs/>
+          <w:sz w:val="22"/>
+        </w:rPr>
+        <w:t>microsoft</w:t>
+      </w:r>
+      <w:proofErr w:type="spellEnd"/>
+      <w:r>
+        <w:rPr>
+          <w:rFonts w:ascii="Consolas" w:hAnsi="Consolas" w:cs="Times New Roman"/>
+          <w:i/>
+          <w:iCs/>
+          <w:sz w:val="22"/>
+        </w:rPr>
+        <w:t xml:space="preserve"> &amp;&amp; apple) || (band)</w:t>
+      </w:r>
+      <w:proofErr w:type="gramStart"/>
+      <w:r>
+        <w:rPr>
+          <w:rFonts w:ascii="Consolas" w:hAnsi="Consolas" w:cs="Times New Roman"/>
+          <w:i/>
+          <w:iCs/>
+          <w:sz w:val="22"/>
+        </w:rPr>
+        <w:t>"</w:t>
+      </w:r>
+      <w:r>
+        <w:rPr>
+          <w:rFonts w:ascii="Times New Roman" w:hAnsi="Times New Roman" w:cs="Times New Roman"/>
+          <w:sz w:val="22"/>
+        </w:rPr>
+        <w:t xml:space="preserve"> .</w:t>
+      </w:r>
+      <w:proofErr w:type="gramEnd"/>
+      <w:r>
+        <w:rPr>
+          <w:rFonts w:ascii="Times New Roman" w:hAnsi="Times New Roman" w:cs="Times New Roman"/>
+          <w:sz w:val="22"/>
+        </w:rPr>
+        <w:t xml:space="preserve"> This is implemented by some kind of polymorphism design.</w:t>
+      </w:r>
+    </w:p>
+    <w:p>
+      <w:pPr>
+        <w:ind w:firstLine="420"/>
+        <w:rPr>
+          <w:rFonts w:ascii="Times New Roman" w:hAnsi="Times New Roman" w:cs="Times New Roman"/>
+          <w:sz w:val="22"/>
+        </w:rPr>
+      </w:pPr>
+      <w:r>
+        <w:rPr>
+          <w:rFonts w:ascii="Times New Roman" w:hAnsi="Times New Roman" w:cs="Times New Roman"/>
+          <w:sz w:val="22"/>
+        </w:rPr>
+        <w:t>The inverted index in the previous assignment</w:t>
+      </w:r>
+      <w:r>
+        <w:rPr>
+          <w:rFonts w:ascii="Times New Roman" w:hAnsi="Times New Roman" w:cs="Times New Roman"/>
+          <w:sz w:val="22"/>
+        </w:rPr>
+        <w:t xml:space="preserve"> </w:t>
+      </w:r>
+      <w:r>
+        <w:rPr>
+          <w:rFonts w:ascii="Times New Roman" w:hAnsi="Times New Roman" w:cs="Times New Roman"/>
+          <w:sz w:val="22"/>
+        </w:rPr>
+        <w:t>stores the frequency of terms appearing in each document and uses var-byte compression. To convert frequency data into precomputed impact scores and then apply the quantization method, our code must be more generalizable, modular, and scalable. As a result, we significantly refactored the original code in this project, separated the redundant logic into different classes, and made extensive use of C++ template programming to allow derived classes to inherit the common logic. This makes it easier to extend the functionality of various inverted index data structures, such as quantization or compression.</w:t>
+      </w:r>
     </w:p>
     <w:p>
       <w:pPr>
@@ -341,6 +691,189 @@
           <w:sz w:val="22"/>
         </w:rPr>
       </w:pPr>
+      <w:r>
+        <w:rPr>
+          <w:rFonts w:ascii="Times New Roman" w:hAnsi="Times New Roman" w:cs="Times New Roman"/>
+          <w:sz w:val="22"/>
+        </w:rPr>
+        <w:t xml:space="preserve">Information retrieval technology is widely used in a variety of applications in computer science, including search engines. Currently, the internet search engine market is nearly monopolized. Only Google, Microsoft Bing, Yahoo, Baidu, Yandex, and DuckDuckGo are among the top search engines. These commercial search engines, of course, are closed source. Apache Lucene is the most fully developed </w:t>
+      </w:r>
+      <w:proofErr w:type="gramStart"/>
+      <w:r>
+        <w:rPr>
+          <w:rFonts w:ascii="Times New Roman" w:hAnsi="Times New Roman" w:cs="Times New Roman"/>
+          <w:sz w:val="22"/>
+        </w:rPr>
+        <w:t>open source</w:t>
+      </w:r>
+      <w:proofErr w:type="gramEnd"/>
+      <w:r>
+        <w:rPr>
+          <w:rFonts w:ascii="Times New Roman" w:hAnsi="Times New Roman" w:cs="Times New Roman"/>
+          <w:sz w:val="22"/>
+        </w:rPr>
+        <w:t xml:space="preserve"> search engine. It is a Java search engine library supported by the Apache Software Foundation. There are also some </w:t>
+      </w:r>
+      <w:proofErr w:type="gramStart"/>
+      <w:r>
+        <w:rPr>
+          <w:rFonts w:ascii="Times New Roman" w:hAnsi="Times New Roman" w:cs="Times New Roman"/>
+          <w:sz w:val="22"/>
+        </w:rPr>
+        <w:t>open source</w:t>
+      </w:r>
+      <w:proofErr w:type="gramEnd"/>
+      <w:r>
+        <w:rPr>
+          <w:rFonts w:ascii="Times New Roman" w:hAnsi="Times New Roman" w:cs="Times New Roman"/>
+          <w:sz w:val="22"/>
+        </w:rPr>
+        <w:t xml:space="preserve"> search engines, such as the PISA system (Performant Indexes and Search for Academia), which is an open source library that implements text indexing and search, primarily for use in an academic setting. [</w:t>
+      </w:r>
+      <w:r>
+        <w:rPr>
+          <w:rFonts w:ascii="Times New Roman" w:hAnsi="Times New Roman" w:cs="Times New Roman"/>
+          <w:color w:val="FF0000"/>
+          <w:sz w:val="22"/>
+        </w:rPr>
+        <w:t>1</w:t>
+      </w:r>
+      <w:r>
+        <w:rPr>
+          <w:rFonts w:ascii="Times New Roman" w:hAnsi="Times New Roman" w:cs="Times New Roman"/>
+          <w:sz w:val="22"/>
+        </w:rPr>
+        <w:t>]</w:t>
+      </w:r>
+    </w:p>
+    <w:p>
+      <w:pPr>
+        <w:rPr>
+          <w:rFonts w:ascii="Times New Roman" w:hAnsi="Times New Roman" w:cs="Times New Roman"/>
+          <w:sz w:val="22"/>
+        </w:rPr>
+      </w:pPr>
+      <w:r>
+        <w:rPr>
+          <w:rFonts w:ascii="Times New Roman" w:hAnsi="Times New Roman" w:cs="Times New Roman"/>
+          <w:sz w:val="22"/>
+        </w:rPr>
+        <w:t>A comprehensive search engine system should include at least the following features.</w:t>
+      </w:r>
+    </w:p>
+    <w:p>
+      <w:pPr>
+        <w:pStyle w:val="a4"/>
+        <w:numPr>
+          <w:ilvl w:val="0"/>
+          <w:numId w:val="1"/>
+        </w:numPr>
+        <w:ind w:firstLineChars="0"/>
+        <w:rPr>
+          <w:rFonts w:ascii="Times New Roman" w:hAnsi="Times New Roman" w:cs="Times New Roman"/>
+          <w:sz w:val="22"/>
+        </w:rPr>
+      </w:pPr>
+      <w:r>
+        <w:rPr>
+          <w:rFonts w:ascii="Times New Roman" w:hAnsi="Times New Roman" w:cs="Times New Roman"/>
+          <w:sz w:val="22"/>
+        </w:rPr>
+        <w:t>Documents Parsing: Parse and tokenize documents in order to obtain terms and create postings, where each term is assigned a unique document ID and each document is made up of a list of postings.</w:t>
+      </w:r>
+    </w:p>
+    <w:p>
+      <w:pPr>
+        <w:pStyle w:val="a4"/>
+        <w:numPr>
+          <w:ilvl w:val="0"/>
+          <w:numId w:val="1"/>
+        </w:numPr>
+        <w:ind w:firstLineChars="0"/>
+        <w:rPr>
+          <w:rFonts w:ascii="Times New Roman" w:hAnsi="Times New Roman" w:cs="Times New Roman"/>
+          <w:sz w:val="22"/>
+        </w:rPr>
+      </w:pPr>
+      <w:r>
+        <w:rPr>
+          <w:rFonts w:ascii="Times New Roman" w:hAnsi="Times New Roman" w:cs="Times New Roman"/>
+          <w:sz w:val="22"/>
+        </w:rPr>
+        <w:t>Indexing: Once the parsing phase is complete, the postings can be used to build inverted index, which is a collection of terms, each of which contains a list of document IDs and frequencies or precomputed scores.</w:t>
+      </w:r>
+    </w:p>
+    <w:p>
+      <w:pPr>
+        <w:pStyle w:val="a4"/>
+        <w:numPr>
+          <w:ilvl w:val="0"/>
+          <w:numId w:val="1"/>
+        </w:numPr>
+        <w:ind w:firstLineChars="0"/>
+        <w:rPr>
+          <w:rFonts w:ascii="Times New Roman" w:hAnsi="Times New Roman" w:cs="Times New Roman"/>
+          <w:sz w:val="22"/>
+        </w:rPr>
+      </w:pPr>
+      <w:r>
+        <w:rPr>
+          <w:rFonts w:ascii="Times New Roman" w:hAnsi="Times New Roman" w:cs="Times New Roman"/>
+          <w:sz w:val="22"/>
+        </w:rPr>
+        <w:t>Scoring: Because BM25 is a simple yet effective ranking function for bag-of-words queries, it is widely used in many systems.</w:t>
+      </w:r>
+    </w:p>
+    <w:p>
+      <w:pPr>
+        <w:pStyle w:val="a4"/>
+        <w:numPr>
+          <w:ilvl w:val="0"/>
+          <w:numId w:val="1"/>
+        </w:numPr>
+        <w:ind w:firstLineChars="0"/>
+        <w:rPr>
+          <w:rFonts w:ascii="Times New Roman" w:hAnsi="Times New Roman" w:cs="Times New Roman"/>
+          <w:sz w:val="22"/>
+        </w:rPr>
+      </w:pPr>
+      <w:r>
+        <w:rPr>
+          <w:rFonts w:ascii="Times New Roman" w:hAnsi="Times New Roman" w:cs="Times New Roman"/>
+          <w:sz w:val="22"/>
+        </w:rPr>
+        <w:t>Index Compression: This includes not only compressing document IDs or frequencies, but also compressing and quantizing precomputed impact scores.</w:t>
+      </w:r>
+    </w:p>
+    <w:p>
+      <w:pPr>
+        <w:pStyle w:val="a4"/>
+        <w:numPr>
+          <w:ilvl w:val="0"/>
+          <w:numId w:val="1"/>
+        </w:numPr>
+        <w:ind w:firstLineChars="0"/>
+        <w:rPr>
+          <w:rFonts w:ascii="Times New Roman" w:hAnsi="Times New Roman" w:cs="Times New Roman"/>
+          <w:sz w:val="22"/>
+        </w:rPr>
+      </w:pPr>
+      <w:r>
+        <w:rPr>
+          <w:rFonts w:ascii="Times New Roman" w:hAnsi="Times New Roman" w:cs="Times New Roman"/>
+          <w:sz w:val="22"/>
+        </w:rPr>
+        <w:lastRenderedPageBreak/>
+        <w:t>Search: In addition to the basic index traversal strategy, the system should support dynamic pruning algorithms to improve query performance.</w:t>
+      </w:r>
+    </w:p>
+    <w:p>
+      <w:pPr>
+        <w:rPr>
+          <w:rFonts w:ascii="Times New Roman" w:hAnsi="Times New Roman" w:cs="Times New Roman"/>
+          <w:sz w:val="22"/>
+        </w:rPr>
+      </w:pPr>
     </w:p>
     <w:p>
       <w:pPr>
@@ -385,6 +918,265 @@
     </w:p>
     <w:p>
       <w:pPr>
+        <w:ind w:firstLine="420"/>
+        <w:rPr>
+          <w:rFonts w:ascii="Times New Roman" w:hAnsi="Times New Roman" w:cs="Times New Roman"/>
+          <w:sz w:val="22"/>
+        </w:rPr>
+      </w:pPr>
+      <w:r>
+        <w:rPr>
+          <w:rFonts w:ascii="Times New Roman" w:hAnsi="Times New Roman" w:cs="Times New Roman"/>
+          <w:sz w:val="22"/>
+        </w:rPr>
+        <w:t>Computer and communication technologies have advanced rapidly over the last two decades, and the information explosion of the Internet era has highlighted the importance of data compression techniques. Data compression techniques are typically classified as lossless compression or lossy compression.</w:t>
+      </w:r>
+    </w:p>
+    <w:p>
+      <w:pPr>
+        <w:ind w:firstLine="420"/>
+        <w:rPr>
+          <w:rFonts w:ascii="Times New Roman" w:hAnsi="Times New Roman" w:cs="Times New Roman"/>
+          <w:sz w:val="22"/>
+        </w:rPr>
+      </w:pPr>
+      <w:r>
+        <w:rPr>
+          <w:rFonts w:ascii="Times New Roman" w:hAnsi="Times New Roman" w:cs="Times New Roman"/>
+          <w:sz w:val="22"/>
+        </w:rPr>
+        <w:t>As the name implies, lossless compression is a process that results in no information loss. It is used in situations where there is no difference between the original data and the decompressed data. Because we should never change the original data unless there is a specific user requirement, the standard compression method would always use lossless compression.</w:t>
+      </w:r>
+    </w:p>
+    <w:p>
+      <w:pPr>
+        <w:ind w:firstLine="420"/>
+        <w:rPr>
+          <w:rFonts w:ascii="Times New Roman" w:hAnsi="Times New Roman" w:cs="Times New Roman"/>
+          <w:sz w:val="22"/>
+        </w:rPr>
+      </w:pPr>
+      <w:r>
+        <w:rPr>
+          <w:rFonts w:ascii="Times New Roman" w:hAnsi="Times New Roman" w:cs="Times New Roman"/>
+          <w:sz w:val="22"/>
+        </w:rPr>
+        <w:t>The most well-known lossless compression algorithms are the LZ77 and LZ78 (Lempel-Ziv) algorithms, which were released in 1977 and 1978, respectively. Based on the LZ77 algorithm, a family of compression algorithms known as the LZ77 family has been developed. The Lempel-Ziv-Welch (LZW) algorithm, the Lempel-Ziv-Markov chain (LZMA) algorithm, the Lempel-Ziv-</w:t>
+      </w:r>
+      <w:proofErr w:type="spellStart"/>
+      <w:r>
+        <w:rPr>
+          <w:rFonts w:ascii="Times New Roman" w:hAnsi="Times New Roman" w:cs="Times New Roman"/>
+          <w:sz w:val="22"/>
+        </w:rPr>
+        <w:t>Oberhumer</w:t>
+      </w:r>
+      <w:proofErr w:type="spellEnd"/>
+      <w:r>
+        <w:rPr>
+          <w:rFonts w:ascii="Times New Roman" w:hAnsi="Times New Roman" w:cs="Times New Roman"/>
+          <w:sz w:val="22"/>
+        </w:rPr>
+        <w:t xml:space="preserve"> (LZO) algorithm, and the more recent LZ4 algorithm are examples of these. Furthermore, </w:t>
+      </w:r>
+      <w:proofErr w:type="spellStart"/>
+      <w:r>
+        <w:rPr>
+          <w:rFonts w:ascii="Times New Roman" w:hAnsi="Times New Roman" w:cs="Times New Roman"/>
+          <w:sz w:val="22"/>
+        </w:rPr>
+        <w:t>gzip</w:t>
+      </w:r>
+      <w:proofErr w:type="spellEnd"/>
+      <w:r>
+        <w:rPr>
+          <w:rFonts w:ascii="Times New Roman" w:hAnsi="Times New Roman" w:cs="Times New Roman"/>
+          <w:sz w:val="22"/>
+        </w:rPr>
+        <w:t xml:space="preserve">, the most widely used </w:t>
+      </w:r>
+      <w:proofErr w:type="spellStart"/>
+      <w:r>
+        <w:rPr>
+          <w:rFonts w:ascii="Times New Roman" w:hAnsi="Times New Roman" w:cs="Times New Roman"/>
+          <w:sz w:val="22"/>
+        </w:rPr>
+        <w:t>gzip</w:t>
+      </w:r>
+      <w:proofErr w:type="spellEnd"/>
+      <w:r>
+        <w:rPr>
+          <w:rFonts w:ascii="Times New Roman" w:hAnsi="Times New Roman" w:cs="Times New Roman"/>
+          <w:sz w:val="22"/>
+        </w:rPr>
+        <w:t xml:space="preserve"> compression file format, is based on the DEFLATE algorithm, which is a combination of the LZ77 algorithm and Huffman coding. Additionally, a </w:t>
+      </w:r>
+      <w:proofErr w:type="gramStart"/>
+      <w:r>
+        <w:rPr>
+          <w:rFonts w:ascii="Times New Roman" w:hAnsi="Times New Roman" w:cs="Times New Roman"/>
+          <w:sz w:val="22"/>
+        </w:rPr>
+        <w:t>high performance</w:t>
+      </w:r>
+      <w:proofErr w:type="gramEnd"/>
+      <w:r>
+        <w:rPr>
+          <w:rFonts w:ascii="Times New Roman" w:hAnsi="Times New Roman" w:cs="Times New Roman"/>
+          <w:sz w:val="22"/>
+        </w:rPr>
+        <w:t xml:space="preserve"> data library like HDF5 would preprocess data before compression using </w:t>
+      </w:r>
+      <w:proofErr w:type="spellStart"/>
+      <w:r>
+        <w:rPr>
+          <w:rFonts w:ascii="Times New Roman" w:hAnsi="Times New Roman" w:cs="Times New Roman"/>
+          <w:sz w:val="22"/>
+        </w:rPr>
+        <w:t>Bitshuffle</w:t>
+      </w:r>
+      <w:proofErr w:type="spellEnd"/>
+      <w:r>
+        <w:rPr>
+          <w:rFonts w:ascii="Times New Roman" w:hAnsi="Times New Roman" w:cs="Times New Roman"/>
+          <w:sz w:val="22"/>
+        </w:rPr>
+        <w:t xml:space="preserve"> [</w:t>
+      </w:r>
+      <w:r>
+        <w:rPr>
+          <w:rFonts w:ascii="Times New Roman" w:hAnsi="Times New Roman" w:cs="Times New Roman"/>
+          <w:color w:val="FF0000"/>
+          <w:sz w:val="22"/>
+        </w:rPr>
+        <w:t>2</w:t>
+      </w:r>
+      <w:r>
+        <w:rPr>
+          <w:rFonts w:ascii="Times New Roman" w:hAnsi="Times New Roman" w:cs="Times New Roman"/>
+          <w:sz w:val="22"/>
+        </w:rPr>
+        <w:t>] or other algorithms.</w:t>
+      </w:r>
+    </w:p>
+    <w:p>
+      <w:pPr>
+        <w:ind w:firstLine="420"/>
+        <w:rPr>
+          <w:rFonts w:ascii="Times New Roman" w:hAnsi="Times New Roman" w:cs="Times New Roman"/>
+          <w:sz w:val="22"/>
+        </w:rPr>
+      </w:pPr>
+      <w:r>
+        <w:rPr>
+          <w:rFonts w:ascii="Times New Roman" w:hAnsi="Times New Roman" w:cs="Times New Roman"/>
+          <w:sz w:val="22"/>
+        </w:rPr>
+        <w:t>In fact, many applications can accept a certain amount of information loss and do not require 100% accurate data recovery, in which case lossy compression techniques are used. Obviously, a lossy compression algorithm designed for a specific application should have a higher compression ratio than a generic lossless compression algorithm.</w:t>
+      </w:r>
+    </w:p>
+    <w:p>
+      <w:pPr>
+        <w:ind w:firstLine="420"/>
+        <w:rPr>
+          <w:rFonts w:ascii="Times New Roman" w:hAnsi="Times New Roman" w:cs="Times New Roman"/>
+          <w:sz w:val="22"/>
+        </w:rPr>
+      </w:pPr>
+      <w:r>
+        <w:rPr>
+          <w:rFonts w:ascii="Times New Roman" w:hAnsi="Times New Roman" w:cs="Times New Roman"/>
+          <w:sz w:val="22"/>
+        </w:rPr>
+        <w:t>Lossy compression is commonly used to compress multimedia data such as audio, video, or images, which differs from the impact scores dealt with in this project. However, some generic lossy compression algorithms are now available for compressing floating-point numbers from large scale scientific data, and they have achieved very good results. The ZFP compressor [</w:t>
+      </w:r>
+      <w:r>
+        <w:rPr>
+          <w:rFonts w:ascii="Times New Roman" w:hAnsi="Times New Roman" w:cs="Times New Roman"/>
+          <w:color w:val="FF0000"/>
+          <w:sz w:val="22"/>
+        </w:rPr>
+        <w:t>3</w:t>
+      </w:r>
+      <w:proofErr w:type="gramStart"/>
+      <w:r>
+        <w:rPr>
+          <w:rFonts w:ascii="Times New Roman" w:hAnsi="Times New Roman" w:cs="Times New Roman"/>
+          <w:sz w:val="22"/>
+        </w:rPr>
+        <w:t>] ,</w:t>
+      </w:r>
+      <w:proofErr w:type="gramEnd"/>
+      <w:r>
+        <w:rPr>
+          <w:rFonts w:ascii="Times New Roman" w:hAnsi="Times New Roman" w:cs="Times New Roman"/>
+          <w:sz w:val="22"/>
+        </w:rPr>
+        <w:t xml:space="preserve"> for example, is capable of compressing integer or floating-point numbers in multiple dimensions. The SZ compressor, which has emerged in recent years, uses a hybrid Lorenzo prediction method called mean-integrated Lorenzo prediction as well as a linear regression method to achieve much higher prediction accuracy.[</w:t>
+      </w:r>
+      <w:r>
+        <w:rPr>
+          <w:rFonts w:ascii="Times New Roman" w:hAnsi="Times New Roman" w:cs="Times New Roman"/>
+          <w:color w:val="FF0000"/>
+          <w:sz w:val="22"/>
+        </w:rPr>
+        <w:t>4</w:t>
+      </w:r>
+      <w:r>
+        <w:rPr>
+          <w:rFonts w:ascii="Times New Roman" w:hAnsi="Times New Roman" w:cs="Times New Roman"/>
+          <w:sz w:val="22"/>
+        </w:rPr>
+        <w:t>][</w:t>
+      </w:r>
+      <w:r>
+        <w:rPr>
+          <w:rFonts w:ascii="Times New Roman" w:hAnsi="Times New Roman" w:cs="Times New Roman"/>
+          <w:color w:val="FF0000"/>
+          <w:sz w:val="22"/>
+        </w:rPr>
+        <w:t>5</w:t>
+      </w:r>
+      <w:r>
+        <w:rPr>
+          <w:rFonts w:ascii="Times New Roman" w:hAnsi="Times New Roman" w:cs="Times New Roman"/>
+          <w:sz w:val="22"/>
+        </w:rPr>
+        <w:t>][</w:t>
+      </w:r>
+      <w:r>
+        <w:rPr>
+          <w:rFonts w:ascii="Times New Roman" w:hAnsi="Times New Roman" w:cs="Times New Roman"/>
+          <w:color w:val="FF0000"/>
+          <w:sz w:val="22"/>
+        </w:rPr>
+        <w:t>6</w:t>
+      </w:r>
+      <w:r>
+        <w:rPr>
+          <w:rFonts w:ascii="Times New Roman" w:hAnsi="Times New Roman" w:cs="Times New Roman"/>
+          <w:sz w:val="22"/>
+        </w:rPr>
+        <w:t>] It currently has cutting-edge performance. In general, data compression is a very broad research area, with many papers [</w:t>
+      </w:r>
+      <w:r>
+        <w:rPr>
+          <w:rFonts w:ascii="Times New Roman" w:hAnsi="Times New Roman" w:cs="Times New Roman"/>
+          <w:color w:val="FF0000"/>
+          <w:sz w:val="22"/>
+        </w:rPr>
+        <w:t>7</w:t>
+      </w:r>
+      <w:r>
+        <w:rPr>
+          <w:rFonts w:ascii="Times New Roman" w:hAnsi="Times New Roman" w:cs="Times New Roman"/>
+          <w:sz w:val="22"/>
+        </w:rPr>
+        <w:t>] reviewing and comparing various state-of-the-art data compression techniques.</w:t>
+      </w:r>
+    </w:p>
+    <w:p>
+      <w:pPr>
         <w:rPr>
           <w:rFonts w:ascii="Times New Roman" w:hAnsi="Times New Roman" w:cs="Times New Roman"/>
           <w:sz w:val="22"/>
@@ -434,11 +1226,103 @@
     </w:p>
     <w:p>
       <w:pPr>
-        <w:rPr>
-          <w:rFonts w:ascii="Times New Roman" w:hAnsi="Times New Roman" w:cs="Times New Roman"/>
-          <w:sz w:val="22"/>
-        </w:rPr>
-      </w:pPr>
+        <w:ind w:firstLine="420"/>
+        <w:rPr>
+          <w:rFonts w:ascii="Times New Roman" w:hAnsi="Times New Roman" w:cs="Times New Roman"/>
+          <w:sz w:val="22"/>
+        </w:rPr>
+      </w:pPr>
+      <w:r>
+        <w:rPr>
+          <w:rFonts w:ascii="Times New Roman" w:hAnsi="Times New Roman" w:cs="Times New Roman"/>
+          <w:sz w:val="22"/>
+        </w:rPr>
+        <w:t>Quantization is one of the lossy compression techniques, and it is the most fundamental and broadly accepted idea. In many lossy compression applications, one or more values from the original dataset need to be represented as one of a small collection of code words. The number of distinct values in a dataset is typically much greater than the number of code words available to represent them. Quantization is the process of representing a very large (possibly infinite) set of values with a very small subset of elements.</w:t>
+      </w:r>
+    </w:p>
+    <w:p>
+      <w:pPr>
+        <w:ind w:firstLine="420"/>
+        <w:rPr>
+          <w:rFonts w:ascii="Times New Roman" w:hAnsi="Times New Roman" w:cs="Times New Roman"/>
+          <w:sz w:val="22"/>
+        </w:rPr>
+      </w:pPr>
+      <w:r>
+        <w:rPr>
+          <w:rFonts w:ascii="Times New Roman" w:hAnsi="Times New Roman" w:cs="Times New Roman"/>
+          <w:sz w:val="22"/>
+        </w:rPr>
+        <w:t xml:space="preserve">Quantization can also be divided into two types: scalar quantization, in which the quantizer's output values correspond one-to-one to the input values, and vector quantization, in which multiple input values are quantized into a single output value. The linear quantization and logarithmic quantization methods used in this project are scalar quantization methods. There are also adaptive </w:t>
+      </w:r>
+      <w:r>
+        <w:rPr>
+          <w:rFonts w:ascii="Times New Roman" w:hAnsi="Times New Roman" w:cs="Times New Roman"/>
+          <w:sz w:val="22"/>
+        </w:rPr>
+        <w:lastRenderedPageBreak/>
+        <w:t xml:space="preserve">quantization methods that can adjust based on statistical indicators such as mean, variance, and probability density function (PDF). If the statistics probability model is already known, the Lloyd-Max algorithm is the best non-uniform quantization method. As deep neural network models have grown in size in recent years, papers quantizing the floating-point weights of neural networks have gradually dominated the field of quantization, so we also refer to these deep learning-related </w:t>
+      </w:r>
+      <w:r>
+        <w:rPr>
+          <w:rFonts w:ascii="Times New Roman" w:hAnsi="Times New Roman" w:cs="Times New Roman"/>
+          <w:sz w:val="22"/>
+        </w:rPr>
+        <w:t>techniques</w:t>
+      </w:r>
+      <w:r>
+        <w:rPr>
+          <w:rFonts w:ascii="Times New Roman" w:hAnsi="Times New Roman" w:cs="Times New Roman"/>
+          <w:sz w:val="22"/>
+        </w:rPr>
+        <w:t>.</w:t>
+      </w:r>
+    </w:p>
+    <w:p>
+      <w:pPr>
+        <w:rPr>
+          <w:rFonts w:ascii="Times New Roman" w:hAnsi="Times New Roman" w:cs="Times New Roman"/>
+          <w:sz w:val="22"/>
+        </w:rPr>
+      </w:pPr>
+      <w:r>
+        <w:rPr>
+          <w:rFonts w:ascii="Times New Roman" w:hAnsi="Times New Roman" w:cs="Times New Roman"/>
+          <w:sz w:val="22"/>
+        </w:rPr>
+        <w:t>The concept behind vector quantization is to group the input values and then quantize each group as a whole to obtain the corresponding code word. As a result, the primary task of vector quantization is actually related to clustering, thus related algorithms include a clustering step. Classical vector quantization methods include Linde-</w:t>
+      </w:r>
+      <w:proofErr w:type="spellStart"/>
+      <w:r>
+        <w:rPr>
+          <w:rFonts w:ascii="Times New Roman" w:hAnsi="Times New Roman" w:cs="Times New Roman"/>
+          <w:sz w:val="22"/>
+        </w:rPr>
+        <w:t>Buzo</w:t>
+      </w:r>
+      <w:proofErr w:type="spellEnd"/>
+      <w:r>
+        <w:rPr>
+          <w:rFonts w:ascii="Times New Roman" w:hAnsi="Times New Roman" w:cs="Times New Roman"/>
+          <w:sz w:val="22"/>
+        </w:rPr>
+        <w:t>-Gray (LBG) algorithm (which is an extent of Lloyd-Max algorithm), pair-wise nearest neighbor (PNN) algorithm, the simulated annealing (SA) algorithm, and the fuzzy c-means clustering analysis (FCM) algorithm. This paper [</w:t>
+      </w:r>
+      <w:r>
+        <w:rPr>
+          <w:rFonts w:ascii="Times New Roman" w:hAnsi="Times New Roman" w:cs="Times New Roman"/>
+          <w:color w:val="FF0000"/>
+          <w:sz w:val="22"/>
+        </w:rPr>
+        <w:t>8</w:t>
+      </w:r>
+      <w:r>
+        <w:rPr>
+          <w:rFonts w:ascii="Times New Roman" w:hAnsi="Times New Roman" w:cs="Times New Roman"/>
+          <w:sz w:val="22"/>
+        </w:rPr>
+        <w:t>] compares the performance of several algorithms.</w:t>
+      </w:r>
     </w:p>
     <w:p>
       <w:pPr>
@@ -519,6 +1403,358 @@
         </w:rPr>
         <w:t>Linear Quantization</w:t>
       </w:r>
+    </w:p>
+    <w:p>
+      <w:pPr>
+        <w:ind w:firstLine="420"/>
+        <w:rPr>
+          <w:rFonts w:ascii="Times New Roman" w:hAnsi="Times New Roman" w:cs="Times New Roman"/>
+          <w:sz w:val="22"/>
+        </w:rPr>
+      </w:pPr>
+      <w:r>
+        <w:rPr>
+          <w:rFonts w:ascii="Times New Roman" w:hAnsi="Times New Roman" w:cs="Times New Roman"/>
+          <w:sz w:val="22"/>
+        </w:rPr>
+        <w:t xml:space="preserve">If quantization is the simplest and most common idea among lossy compression techniques, then linear quantization (or uniform quantization) is the simplest and most common idea among quantization methods. It assumes that the data are uniformly distributed within a given interval, and that given the number of intervals, they can be divided into equal-length subintervals. The linear quantization is performed by mapping the input values to the index of some subinterval. If the interval is in the range </w:t>
+      </w:r>
+      <w:r>
+        <w:rPr>
+          <w:rFonts w:ascii="Cambria Math" w:hAnsi="Cambria Math" w:cs="Times New Roman"/>
+          <w:i/>
+          <w:iCs/>
+          <w:sz w:val="22"/>
+        </w:rPr>
+        <w:t>[min, max]</w:t>
+      </w:r>
+      <w:r>
+        <w:rPr>
+          <w:rFonts w:ascii="Times New Roman" w:hAnsi="Times New Roman" w:cs="Times New Roman"/>
+          <w:sz w:val="22"/>
+        </w:rPr>
+        <w:t xml:space="preserve"> and the number of quantized bits is </w:t>
+      </w:r>
+      <w:r>
+        <w:rPr>
+          <w:rFonts w:ascii="Cambria Math" w:hAnsi="Cambria Math" w:cs="Times New Roman"/>
+          <w:i/>
+          <w:iCs/>
+          <w:sz w:val="22"/>
+        </w:rPr>
+        <w:t>B</w:t>
+      </w:r>
+      <w:r>
+        <w:rPr>
+          <w:rFonts w:ascii="Times New Roman" w:hAnsi="Times New Roman" w:cs="Times New Roman"/>
+          <w:sz w:val="22"/>
+        </w:rPr>
+        <w:t xml:space="preserve">, the interval will be divided into </w:t>
+      </w:r>
+      <w:r>
+        <w:rPr>
+          <w:rFonts w:ascii="Cambria Math" w:hAnsi="Cambria Math" w:cs="Times New Roman"/>
+          <w:i/>
+          <w:iCs/>
+          <w:sz w:val="22"/>
+        </w:rPr>
+        <w:t>2</w:t>
+      </w:r>
+      <w:r>
+        <w:rPr>
+          <w:rFonts w:ascii="Cambria Math" w:hAnsi="Cambria Math" w:cs="Times New Roman"/>
+          <w:i/>
+          <w:iCs/>
+          <w:sz w:val="22"/>
+          <w:vertAlign w:val="superscript"/>
+        </w:rPr>
+        <w:t>B</w:t>
+      </w:r>
+      <w:r>
+        <w:rPr>
+          <w:rFonts w:ascii="Times New Roman" w:hAnsi="Times New Roman" w:cs="Times New Roman"/>
+          <w:sz w:val="22"/>
+        </w:rPr>
+        <w:t xml:space="preserve"> pieces, and the quantization </w:t>
+      </w:r>
+      <w:r>
+        <w:rPr>
+          <w:rFonts w:ascii="Times New Roman" w:hAnsi="Times New Roman" w:cs="Times New Roman"/>
+          <w:sz w:val="22"/>
+        </w:rPr>
+        <w:t>equation</w:t>
+      </w:r>
+      <w:r>
+        <w:rPr>
+          <w:rFonts w:ascii="Times New Roman" w:hAnsi="Times New Roman" w:cs="Times New Roman"/>
+          <w:sz w:val="22"/>
+        </w:rPr>
+        <w:t xml:space="preserve"> is:</w:t>
+      </w:r>
+    </w:p>
+    <w:p>
+      <w:pPr>
+        <w:rPr>
+          <w:rFonts w:ascii="Times New Roman" w:hAnsi="Times New Roman" w:cs="Times New Roman"/>
+          <w:iCs/>
+          <w:sz w:val="22"/>
+        </w:rPr>
+      </w:pPr>
+      <m:oMathPara>
+        <m:oMath>
+          <m:r>
+            <m:rPr>
+              <m:sty m:val="p"/>
+            </m:rPr>
+            <w:rPr>
+              <w:rFonts w:ascii="Cambria Math" w:hAnsi="Cambria Math" w:cs="Times New Roman"/>
+              <w:sz w:val="24"/>
+              <w:szCs w:val="24"/>
+            </w:rPr>
+            <m:t>LinearQuant(x)=Round(</m:t>
+          </m:r>
+          <m:f>
+            <m:fPr>
+              <m:ctrlPr>
+                <w:rPr>
+                  <w:rFonts w:ascii="Cambria Math" w:hAnsi="Cambria Math" w:cs="Times New Roman"/>
+                  <w:iCs/>
+                  <w:sz w:val="24"/>
+                  <w:szCs w:val="24"/>
+                </w:rPr>
+              </m:ctrlPr>
+            </m:fPr>
+            <m:num>
+              <m:r>
+                <m:rPr>
+                  <m:sty m:val="p"/>
+                </m:rPr>
+                <w:rPr>
+                  <w:rFonts w:ascii="Cambria Math" w:hAnsi="Cambria Math" w:cs="Times New Roman"/>
+                  <w:sz w:val="24"/>
+                  <w:szCs w:val="24"/>
+                </w:rPr>
+                <m:t>x-min</m:t>
+              </m:r>
+            </m:num>
+            <m:den>
+              <m:r>
+                <m:rPr>
+                  <m:sty m:val="p"/>
+                </m:rPr>
+                <w:rPr>
+                  <w:rFonts w:ascii="Cambria Math" w:hAnsi="Cambria Math" w:cs="Times New Roman"/>
+                  <w:sz w:val="24"/>
+                  <w:szCs w:val="24"/>
+                </w:rPr>
+                <m:t>max-min</m:t>
+              </m:r>
+            </m:den>
+          </m:f>
+          <m:r>
+            <m:rPr>
+              <m:sty m:val="p"/>
+            </m:rPr>
+            <w:rPr>
+              <w:rFonts w:ascii="Cambria Math" w:hAnsi="Cambria Math" w:cs="Times New Roman"/>
+              <w:sz w:val="24"/>
+              <w:szCs w:val="24"/>
+            </w:rPr>
+            <m:t>∙</m:t>
+          </m:r>
+          <m:sSup>
+            <m:sSupPr>
+              <m:ctrlPr>
+                <w:rPr>
+                  <w:rFonts w:ascii="Cambria Math" w:hAnsi="Cambria Math" w:cs="Times New Roman"/>
+                  <w:iCs/>
+                  <w:sz w:val="24"/>
+                  <w:szCs w:val="24"/>
+                </w:rPr>
+              </m:ctrlPr>
+            </m:sSupPr>
+            <m:e>
+              <m:r>
+                <m:rPr>
+                  <m:sty m:val="p"/>
+                </m:rPr>
+                <w:rPr>
+                  <w:rFonts w:ascii="Cambria Math" w:hAnsi="Cambria Math" w:cs="Times New Roman"/>
+                  <w:sz w:val="24"/>
+                  <w:szCs w:val="24"/>
+                </w:rPr>
+                <m:t>2</m:t>
+              </m:r>
+            </m:e>
+            <m:sup>
+              <m:r>
+                <m:rPr>
+                  <m:sty m:val="p"/>
+                </m:rPr>
+                <w:rPr>
+                  <w:rFonts w:ascii="Cambria Math" w:hAnsi="Cambria Math" w:cs="Times New Roman"/>
+                  <w:sz w:val="24"/>
+                  <w:szCs w:val="24"/>
+                </w:rPr>
+                <m:t>B</m:t>
+              </m:r>
+            </m:sup>
+          </m:sSup>
+          <m:r>
+            <m:rPr>
+              <m:sty m:val="p"/>
+            </m:rPr>
+            <w:rPr>
+              <w:rFonts w:ascii="Cambria Math" w:hAnsi="Cambria Math" w:cs="Times New Roman"/>
+              <w:sz w:val="24"/>
+              <w:szCs w:val="24"/>
+            </w:rPr>
+            <m:t>) ⋯⋯(1)</m:t>
+          </m:r>
+        </m:oMath>
+      </m:oMathPara>
+    </w:p>
+    <w:p>
+      <w:pPr>
+        <w:ind w:firstLine="420"/>
+        <w:rPr>
+          <w:rFonts w:ascii="Times New Roman" w:hAnsi="Times New Roman" w:cs="Times New Roman"/>
+          <w:sz w:val="22"/>
+        </w:rPr>
+      </w:pPr>
+      <w:r>
+        <w:rPr>
+          <w:rFonts w:ascii="Times New Roman" w:hAnsi="Times New Roman" w:cs="Times New Roman"/>
+          <w:sz w:val="22"/>
+        </w:rPr>
+        <w:t xml:space="preserve">the </w:t>
+      </w:r>
+      <w:r>
+        <w:rPr>
+          <w:rFonts w:ascii="Times New Roman" w:hAnsi="Times New Roman" w:cs="Times New Roman"/>
+          <w:sz w:val="22"/>
+        </w:rPr>
+        <w:t>de-</w:t>
+      </w:r>
+      <w:r>
+        <w:rPr>
+          <w:rFonts w:ascii="Times New Roman" w:hAnsi="Times New Roman" w:cs="Times New Roman"/>
+          <w:sz w:val="22"/>
+        </w:rPr>
+        <w:t xml:space="preserve">quantization </w:t>
+      </w:r>
+      <w:r>
+        <w:rPr>
+          <w:rFonts w:ascii="Times New Roman" w:hAnsi="Times New Roman" w:cs="Times New Roman"/>
+          <w:sz w:val="22"/>
+        </w:rPr>
+        <w:t>equation</w:t>
+      </w:r>
+      <w:r>
+        <w:rPr>
+          <w:rFonts w:ascii="Times New Roman" w:hAnsi="Times New Roman" w:cs="Times New Roman"/>
+          <w:sz w:val="22"/>
+        </w:rPr>
+        <w:t xml:space="preserve"> is</w:t>
+      </w:r>
+      <w:r>
+        <w:rPr>
+          <w:rFonts w:ascii="Times New Roman" w:hAnsi="Times New Roman" w:cs="Times New Roman"/>
+          <w:sz w:val="22"/>
+        </w:rPr>
+        <w:t>:</w:t>
+      </w:r>
+    </w:p>
+    <w:p>
+      <w:pPr>
+        <w:rPr>
+          <w:rFonts w:ascii="Times New Roman" w:hAnsi="Times New Roman" w:cs="Times New Roman"/>
+          <w:sz w:val="22"/>
+        </w:rPr>
+      </w:pPr>
+      <m:oMathPara>
+        <m:oMath>
+          <m:r>
+            <m:rPr>
+              <m:sty m:val="p"/>
+            </m:rPr>
+            <w:rPr>
+              <w:rFonts w:ascii="Cambria Math" w:hAnsi="Cambria Math" w:cs="Times New Roman"/>
+              <w:sz w:val="24"/>
+              <w:szCs w:val="24"/>
+            </w:rPr>
+            <m:t>LinearDeQuant(q)=min+</m:t>
+          </m:r>
+          <m:f>
+            <m:fPr>
+              <m:ctrlPr>
+                <w:rPr>
+                  <w:rFonts w:ascii="Cambria Math" w:hAnsi="Cambria Math" w:cs="Times New Roman"/>
+                  <w:iCs/>
+                  <w:sz w:val="24"/>
+                  <w:szCs w:val="24"/>
+                </w:rPr>
+              </m:ctrlPr>
+            </m:fPr>
+            <m:num>
+              <m:r>
+                <w:rPr>
+                  <w:rFonts w:ascii="Cambria Math" w:hAnsi="Cambria Math" w:cs="Times New Roman"/>
+                  <w:sz w:val="24"/>
+                  <w:szCs w:val="24"/>
+                </w:rPr>
+                <m:t>q∙(max-min)</m:t>
+              </m:r>
+            </m:num>
+            <m:den>
+              <m:sSup>
+                <m:sSupPr>
+                  <m:ctrlPr>
+                    <w:rPr>
+                      <w:rFonts w:ascii="Cambria Math" w:hAnsi="Cambria Math" w:cs="Times New Roman"/>
+                      <w:i/>
+                      <w:iCs/>
+                      <w:sz w:val="24"/>
+                      <w:szCs w:val="24"/>
+                    </w:rPr>
+                  </m:ctrlPr>
+                </m:sSupPr>
+                <m:e>
+                  <m:r>
+                    <w:rPr>
+                      <w:rFonts w:ascii="Cambria Math" w:hAnsi="Cambria Math" w:cs="Times New Roman"/>
+                      <w:sz w:val="24"/>
+                      <w:szCs w:val="24"/>
+                    </w:rPr>
+                    <m:t>2</m:t>
+                  </m:r>
+                </m:e>
+                <m:sup>
+                  <m:r>
+                    <w:rPr>
+                      <w:rFonts w:ascii="Cambria Math" w:hAnsi="Cambria Math" w:cs="Times New Roman"/>
+                      <w:sz w:val="24"/>
+                      <w:szCs w:val="24"/>
+                    </w:rPr>
+                    <m:t>B</m:t>
+                  </m:r>
+                </m:sup>
+              </m:sSup>
+            </m:den>
+          </m:f>
+          <m:r>
+            <m:rPr>
+              <m:sty m:val="p"/>
+            </m:rPr>
+            <w:rPr>
+              <w:rFonts w:ascii="Cambria Math" w:hAnsi="Cambria Math" w:cs="Times New Roman"/>
+              <w:sz w:val="24"/>
+              <w:szCs w:val="24"/>
+            </w:rPr>
+            <m:t xml:space="preserve"> ⋯⋯(2)</m:t>
+          </m:r>
+        </m:oMath>
+      </m:oMathPara>
     </w:p>
     <w:p>
       <w:pPr>
@@ -581,6 +1817,812 @@
     </w:p>
     <w:p>
       <w:pPr>
+        <w:ind w:firstLine="420"/>
+        <w:rPr>
+          <w:rFonts w:ascii="Times New Roman" w:hAnsi="Times New Roman" w:cs="Times New Roman"/>
+          <w:sz w:val="22"/>
+        </w:rPr>
+      </w:pPr>
+      <w:r>
+        <w:rPr>
+          <w:rFonts w:ascii="Times New Roman" w:hAnsi="Times New Roman" w:cs="Times New Roman"/>
+          <w:sz w:val="22"/>
+        </w:rPr>
+        <w:t xml:space="preserve">Analyzing the BM25 score distribution of the dataset in this project reveals that it is not uniformly distributed, so that linear quantization cannot get a good result. The weight parameters in deep neural networks are mostly concentrated around 0, and the larger the network, the more it conforms to this rule. Because this rule is similar to the non-uniformly distributed BM25 score, we can begin by experimenting with quantization methods designed for deep neural networks. </w:t>
+      </w:r>
+      <w:proofErr w:type="spellStart"/>
+      <w:r>
+        <w:rPr>
+          <w:rFonts w:ascii="Times New Roman" w:hAnsi="Times New Roman" w:cs="Times New Roman"/>
+          <w:sz w:val="22"/>
+        </w:rPr>
+        <w:t>QuanSeries</w:t>
+      </w:r>
+      <w:proofErr w:type="spellEnd"/>
+      <w:r>
+        <w:rPr>
+          <w:rFonts w:ascii="Times New Roman" w:hAnsi="Times New Roman" w:cs="Times New Roman"/>
+          <w:sz w:val="22"/>
+        </w:rPr>
+        <w:t xml:space="preserve"> [</w:t>
+      </w:r>
+      <w:r>
+        <w:rPr>
+          <w:rFonts w:ascii="Times New Roman" w:hAnsi="Times New Roman" w:cs="Times New Roman"/>
+          <w:color w:val="FF0000"/>
+          <w:sz w:val="22"/>
+        </w:rPr>
+        <w:t>9</w:t>
+      </w:r>
+      <w:r>
+        <w:rPr>
+          <w:rFonts w:ascii="Times New Roman" w:hAnsi="Times New Roman" w:cs="Times New Roman"/>
+          <w:sz w:val="22"/>
+        </w:rPr>
+        <w:t>]</w:t>
+      </w:r>
+      <w:r>
+        <w:rPr>
+          <w:rFonts w:ascii="Times New Roman" w:hAnsi="Times New Roman" w:cs="Times New Roman"/>
+          <w:sz w:val="22"/>
+        </w:rPr>
+        <w:t xml:space="preserve"> </w:t>
+      </w:r>
+      <w:r>
+        <w:rPr>
+          <w:rFonts w:ascii="Times New Roman" w:hAnsi="Times New Roman" w:cs="Times New Roman"/>
+          <w:sz w:val="22"/>
+        </w:rPr>
+        <w:t>proposes improved logarithmic quantization with minimum accuracy loss when applied to parameters from large scale networks.</w:t>
+      </w:r>
+    </w:p>
+    <w:p>
+      <w:pPr>
+        <w:ind w:firstLine="420"/>
+        <w:rPr>
+          <w:rFonts w:ascii="Times New Roman" w:hAnsi="Times New Roman" w:cs="Times New Roman"/>
+          <w:sz w:val="22"/>
+        </w:rPr>
+      </w:pPr>
+      <w:r>
+        <w:rPr>
+          <w:rFonts w:ascii="Times New Roman" w:hAnsi="Times New Roman" w:cs="Times New Roman"/>
+          <w:sz w:val="22"/>
+        </w:rPr>
+        <w:t>The traditional method of logarithmic quantization simply rounds the exponents, which has various of disadvantages. To improve it, the paper extends the exponents from integer domain to the real number field thus quantized weights now have a higher density.</w:t>
+      </w:r>
+    </w:p>
+    <w:p>
+      <w:pPr>
+        <w:ind w:firstLine="420"/>
+        <w:rPr>
+          <w:rFonts w:ascii="Times New Roman" w:hAnsi="Times New Roman" w:cs="Times New Roman"/>
+          <w:sz w:val="22"/>
+        </w:rPr>
+      </w:pPr>
+      <w:r>
+        <w:rPr>
+          <w:rFonts w:ascii="Times New Roman" w:hAnsi="Times New Roman" w:cs="Times New Roman"/>
+          <w:sz w:val="22"/>
+        </w:rPr>
+        <w:t xml:space="preserve">Firstly, it generates an arithmetic progression via equation (3) called </w:t>
+      </w:r>
+      <w:proofErr w:type="spellStart"/>
+      <w:r>
+        <w:rPr>
+          <w:rFonts w:ascii="Times New Roman" w:hAnsi="Times New Roman" w:cs="Times New Roman"/>
+          <w:sz w:val="22"/>
+        </w:rPr>
+        <w:t>QuanSeries</w:t>
+      </w:r>
+      <w:proofErr w:type="spellEnd"/>
+      <w:r>
+        <w:rPr>
+          <w:rFonts w:ascii="Times New Roman" w:hAnsi="Times New Roman" w:cs="Times New Roman"/>
+          <w:sz w:val="22"/>
+        </w:rPr>
+        <w:t xml:space="preserve">, this would be kept as a lookup table. Parameter </w:t>
+      </w:r>
+      <w:r>
+        <w:rPr>
+          <w:rFonts w:ascii="Cambria Math" w:hAnsi="Cambria Math" w:cs="Times New Roman"/>
+          <w:i/>
+          <w:iCs/>
+          <w:sz w:val="22"/>
+        </w:rPr>
+        <w:t>R</w:t>
+      </w:r>
+      <w:r>
+        <w:rPr>
+          <w:rFonts w:ascii="Times New Roman" w:hAnsi="Times New Roman" w:cs="Times New Roman"/>
+          <w:sz w:val="22"/>
+        </w:rPr>
+        <w:t xml:space="preserve"> is a positive real number. In practice, </w:t>
+      </w:r>
+      <w:r>
+        <w:rPr>
+          <w:rFonts w:ascii="Cambria Math" w:hAnsi="Cambria Math" w:cs="Times New Roman"/>
+          <w:i/>
+          <w:iCs/>
+          <w:sz w:val="22"/>
+        </w:rPr>
+        <w:t>R</w:t>
+      </w:r>
+      <w:r>
+        <w:rPr>
+          <w:rFonts w:ascii="Times New Roman" w:hAnsi="Times New Roman" w:cs="Times New Roman"/>
+          <w:sz w:val="22"/>
+        </w:rPr>
+        <w:t xml:space="preserve"> could be tuned based on the distribution of values. Secondly, the quantization step would use </w:t>
+      </w:r>
+      <w:proofErr w:type="spellStart"/>
+      <w:r>
+        <w:rPr>
+          <w:rFonts w:ascii="Cambria Math" w:hAnsi="Cambria Math" w:cs="Times New Roman"/>
+          <w:i/>
+          <w:iCs/>
+          <w:sz w:val="22"/>
+        </w:rPr>
+        <w:t>argmin</w:t>
+      </w:r>
+      <w:proofErr w:type="spellEnd"/>
+      <w:r>
+        <w:rPr>
+          <w:rFonts w:ascii="Times New Roman" w:hAnsi="Times New Roman" w:cs="Times New Roman"/>
+          <w:sz w:val="22"/>
+        </w:rPr>
+        <w:t xml:space="preserve"> method to find the indexes of nearest values in lookup table, and these indexes are the quantized results.</w:t>
+      </w:r>
+    </w:p>
+    <w:p>
+      <w:pPr>
+        <w:rPr>
+          <w:rFonts w:ascii="Times New Roman" w:hAnsi="Times New Roman" w:cs="Times New Roman"/>
+          <w:iCs/>
+          <w:sz w:val="22"/>
+        </w:rPr>
+      </w:pPr>
+      <m:oMathPara>
+        <m:oMath>
+          <m:r>
+            <w:rPr>
+              <w:rFonts w:ascii="Cambria Math" w:hAnsi="Cambria Math" w:cs="Times New Roman"/>
+              <w:sz w:val="24"/>
+              <w:szCs w:val="24"/>
+            </w:rPr>
+            <w:lastRenderedPageBreak/>
+            <m:t>QuanSeries={</m:t>
+          </m:r>
+          <m:f>
+            <m:fPr>
+              <m:ctrlPr>
+                <w:rPr>
+                  <w:rFonts w:ascii="Cambria Math" w:hAnsi="Cambria Math" w:cs="Times New Roman"/>
+                  <w:i/>
+                  <w:sz w:val="24"/>
+                  <w:szCs w:val="24"/>
+                </w:rPr>
+              </m:ctrlPr>
+            </m:fPr>
+            <m:num>
+              <m:r>
+                <w:rPr>
+                  <w:rFonts w:ascii="Cambria Math" w:hAnsi="Cambria Math" w:cs="Times New Roman"/>
+                  <w:sz w:val="24"/>
+                  <w:szCs w:val="24"/>
+                </w:rPr>
+                <m:t>-Rx</m:t>
+              </m:r>
+            </m:num>
+            <m:den>
+              <m:sSup>
+                <m:sSupPr>
+                  <m:ctrlPr>
+                    <w:rPr>
+                      <w:rFonts w:ascii="Cambria Math" w:hAnsi="Cambria Math" w:cs="Times New Roman"/>
+                      <w:i/>
+                      <w:sz w:val="24"/>
+                      <w:szCs w:val="24"/>
+                    </w:rPr>
+                  </m:ctrlPr>
+                </m:sSupPr>
+                <m:e>
+                  <m:r>
+                    <w:rPr>
+                      <w:rFonts w:ascii="Cambria Math" w:hAnsi="Cambria Math" w:cs="Times New Roman"/>
+                      <w:sz w:val="24"/>
+                      <w:szCs w:val="24"/>
+                    </w:rPr>
+                    <m:t>2</m:t>
+                  </m:r>
+                </m:e>
+                <m:sup>
+                  <m:r>
+                    <w:rPr>
+                      <w:rFonts w:ascii="Cambria Math" w:hAnsi="Cambria Math" w:cs="Times New Roman"/>
+                      <w:sz w:val="24"/>
+                      <w:szCs w:val="24"/>
+                    </w:rPr>
+                    <m:t>B</m:t>
+                  </m:r>
+                </m:sup>
+              </m:sSup>
+            </m:den>
+          </m:f>
+          <m:r>
+            <w:rPr>
+              <w:rFonts w:ascii="Cambria Math" w:hAnsi="Cambria Math" w:cs="Times New Roman"/>
+              <w:sz w:val="24"/>
+              <w:szCs w:val="24"/>
+            </w:rPr>
+            <m:t xml:space="preserve"> | (x∈0∼</m:t>
+          </m:r>
+          <m:sSup>
+            <m:sSupPr>
+              <m:ctrlPr>
+                <w:rPr>
+                  <w:rFonts w:ascii="Cambria Math" w:hAnsi="Cambria Math" w:cs="Times New Roman"/>
+                  <w:i/>
+                  <w:sz w:val="24"/>
+                  <w:szCs w:val="24"/>
+                </w:rPr>
+              </m:ctrlPr>
+            </m:sSupPr>
+            <m:e>
+              <m:r>
+                <w:rPr>
+                  <w:rFonts w:ascii="Cambria Math" w:hAnsi="Cambria Math" w:cs="Times New Roman"/>
+                  <w:sz w:val="24"/>
+                  <w:szCs w:val="24"/>
+                </w:rPr>
+                <m:t>2</m:t>
+              </m:r>
+            </m:e>
+            <m:sup>
+              <m:r>
+                <w:rPr>
+                  <w:rFonts w:ascii="Cambria Math" w:hAnsi="Cambria Math" w:cs="Times New Roman"/>
+                  <w:sz w:val="24"/>
+                  <w:szCs w:val="24"/>
+                </w:rPr>
+                <m:t>B</m:t>
+              </m:r>
+            </m:sup>
+          </m:sSup>
+          <m:r>
+            <w:rPr>
+              <w:rFonts w:ascii="Cambria Math" w:hAnsi="Cambria Math" w:cs="Times New Roman"/>
+              <w:sz w:val="24"/>
+              <w:szCs w:val="24"/>
+            </w:rPr>
+            <m:t>)⋂(x∈Z), B=bitwidth}</m:t>
+          </m:r>
+          <m:r>
+            <m:rPr>
+              <m:sty m:val="p"/>
+            </m:rPr>
+            <w:rPr>
+              <w:rFonts w:ascii="Cambria Math" w:hAnsi="Cambria Math" w:cs="Times New Roman"/>
+              <w:sz w:val="24"/>
+              <w:szCs w:val="24"/>
+            </w:rPr>
+            <m:t>⋯⋯(3)</m:t>
+          </m:r>
+        </m:oMath>
+      </m:oMathPara>
+    </w:p>
+    <w:p>
+      <w:pPr>
+        <w:rPr>
+          <w:rFonts w:ascii="Times New Roman" w:hAnsi="Times New Roman" w:cs="Times New Roman"/>
+          <w:sz w:val="24"/>
+          <w:szCs w:val="24"/>
+        </w:rPr>
+      </w:pPr>
+      <m:oMathPara>
+        <m:oMath>
+          <m:r>
+            <w:rPr>
+              <w:rFonts w:ascii="Cambria Math" w:hAnsi="Cambria Math" w:cs="Times New Roman"/>
+              <w:sz w:val="24"/>
+              <w:szCs w:val="24"/>
+            </w:rPr>
+            <m:t>LogQuant(x)=Index(x)=</m:t>
+          </m:r>
+          <m:func>
+            <m:funcPr>
+              <m:ctrlPr>
+                <w:rPr>
+                  <w:rFonts w:ascii="Cambria Math" w:hAnsi="Cambria Math" w:cs="Times New Roman"/>
+                  <w:i/>
+                  <w:sz w:val="24"/>
+                  <w:szCs w:val="24"/>
+                </w:rPr>
+              </m:ctrlPr>
+            </m:funcPr>
+            <m:fName>
+              <m:limLow>
+                <m:limLowPr>
+                  <m:ctrlPr>
+                    <w:rPr>
+                      <w:rFonts w:ascii="Cambria Math" w:hAnsi="Cambria Math" w:cs="Times New Roman"/>
+                      <w:i/>
+                      <w:sz w:val="24"/>
+                      <w:szCs w:val="24"/>
+                    </w:rPr>
+                  </m:ctrlPr>
+                </m:limLowPr>
+                <m:e>
+                  <m:r>
+                    <m:rPr>
+                      <m:sty m:val="p"/>
+                    </m:rPr>
+                    <w:rPr>
+                      <w:rFonts w:ascii="Cambria Math" w:hAnsi="Cambria Math" w:cs="Times New Roman"/>
+                      <w:sz w:val="24"/>
+                      <w:szCs w:val="24"/>
+                    </w:rPr>
+                    <m:t>argmin</m:t>
+                  </m:r>
+                </m:e>
+                <m:lim>
+                  <m:r>
+                    <w:rPr>
+                      <w:rFonts w:ascii="Cambria Math" w:hAnsi="Cambria Math" w:cs="Times New Roman"/>
+                      <w:sz w:val="24"/>
+                      <w:szCs w:val="24"/>
+                    </w:rPr>
+                    <m:t>i∈0∼</m:t>
+                  </m:r>
+                  <m:sSup>
+                    <m:sSupPr>
+                      <m:ctrlPr>
+                        <w:rPr>
+                          <w:rFonts w:ascii="Cambria Math" w:hAnsi="Cambria Math" w:cs="Times New Roman"/>
+                          <w:i/>
+                          <w:sz w:val="24"/>
+                          <w:szCs w:val="24"/>
+                        </w:rPr>
+                      </m:ctrlPr>
+                    </m:sSupPr>
+                    <m:e>
+                      <m:r>
+                        <w:rPr>
+                          <w:rFonts w:ascii="Cambria Math" w:hAnsi="Cambria Math" w:cs="Times New Roman"/>
+                          <w:sz w:val="24"/>
+                          <w:szCs w:val="24"/>
+                        </w:rPr>
+                        <m:t>2</m:t>
+                      </m:r>
+                    </m:e>
+                    <m:sup>
+                      <m:r>
+                        <w:rPr>
+                          <w:rFonts w:ascii="Cambria Math" w:hAnsi="Cambria Math" w:cs="Times New Roman"/>
+                          <w:sz w:val="24"/>
+                          <w:szCs w:val="24"/>
+                        </w:rPr>
+                        <m:t>B</m:t>
+                      </m:r>
+                    </m:sup>
+                  </m:sSup>
+                  <m:r>
+                    <w:rPr>
+                      <w:rFonts w:ascii="Cambria Math" w:hAnsi="Cambria Math" w:cs="Times New Roman"/>
+                      <w:sz w:val="24"/>
+                      <w:szCs w:val="24"/>
+                    </w:rPr>
+                    <m:t>-1</m:t>
+                  </m:r>
+                </m:lim>
+              </m:limLow>
+            </m:fName>
+            <m:e>
+              <m:r>
+                <w:rPr>
+                  <w:rFonts w:ascii="Cambria Math" w:hAnsi="Cambria Math" w:cs="Times New Roman"/>
+                  <w:sz w:val="24"/>
+                  <w:szCs w:val="24"/>
+                </w:rPr>
+                <m:t xml:space="preserve">| QuanSeries[i] - </m:t>
+              </m:r>
+              <m:sSub>
+                <m:sSubPr>
+                  <m:ctrlPr>
+                    <w:rPr>
+                      <w:rFonts w:ascii="Cambria Math" w:hAnsi="Cambria Math" w:cs="Times New Roman"/>
+                      <w:i/>
+                      <w:sz w:val="24"/>
+                      <w:szCs w:val="24"/>
+                    </w:rPr>
+                  </m:ctrlPr>
+                </m:sSubPr>
+                <m:e>
+                  <m:r>
+                    <w:rPr>
+                      <w:rFonts w:ascii="Cambria Math" w:hAnsi="Cambria Math" w:cs="Times New Roman"/>
+                      <w:sz w:val="24"/>
+                      <w:szCs w:val="24"/>
+                    </w:rPr>
+                    <m:t>log</m:t>
+                  </m:r>
+                </m:e>
+                <m:sub>
+                  <m:r>
+                    <w:rPr>
+                      <w:rFonts w:ascii="Cambria Math" w:hAnsi="Cambria Math" w:cs="Times New Roman"/>
+                      <w:sz w:val="24"/>
+                      <w:szCs w:val="24"/>
+                    </w:rPr>
+                    <m:t>2</m:t>
+                  </m:r>
+                </m:sub>
+              </m:sSub>
+              <m:r>
+                <w:rPr>
+                  <w:rFonts w:ascii="Cambria Math" w:hAnsi="Cambria Math" w:cs="Times New Roman"/>
+                  <w:sz w:val="24"/>
+                  <w:szCs w:val="24"/>
+                </w:rPr>
+                <m:t>|x| |</m:t>
+              </m:r>
+            </m:e>
+          </m:func>
+          <m:r>
+            <m:rPr>
+              <m:sty m:val="p"/>
+            </m:rPr>
+            <w:rPr>
+              <w:rFonts w:ascii="Cambria Math" w:hAnsi="Cambria Math" w:cs="Times New Roman"/>
+              <w:sz w:val="24"/>
+              <w:szCs w:val="24"/>
+            </w:rPr>
+            <m:t>⋯⋯(4)</m:t>
+          </m:r>
+        </m:oMath>
+      </m:oMathPara>
+    </w:p>
+    <w:p>
+      <w:pPr>
+        <w:rPr>
+          <w:rFonts w:ascii="Times New Roman" w:hAnsi="Times New Roman" w:cs="Times New Roman"/>
+          <w:sz w:val="22"/>
+        </w:rPr>
+      </w:pPr>
+      <w:r>
+        <w:rPr>
+          <w:rFonts w:ascii="Times New Roman" w:hAnsi="Times New Roman" w:cs="Times New Roman"/>
+          <w:b/>
+          <w:bCs/>
+          <w:noProof/>
+          <w:sz w:val="24"/>
+          <w:szCs w:val="24"/>
+        </w:rPr>
+        <mc:AlternateContent>
+          <mc:Choice Requires="wpg">
+            <w:drawing>
+              <wp:anchor distT="0" distB="0" distL="114300" distR="114300" simplePos="0" relativeHeight="251662336" behindDoc="0" locked="0" layoutInCell="1" allowOverlap="1" wp14:anchorId="1A40C72B" wp14:editId="4BB15806">
+                <wp:simplePos x="0" y="0"/>
+                <wp:positionH relativeFrom="margin">
+                  <wp:align>right</wp:align>
+                </wp:positionH>
+                <wp:positionV relativeFrom="paragraph">
+                  <wp:posOffset>727151</wp:posOffset>
+                </wp:positionV>
+                <wp:extent cx="5543550" cy="2217115"/>
+                <wp:effectExtent l="0" t="0" r="0" b="0"/>
+                <wp:wrapTopAndBottom/>
+                <wp:docPr id="16" name="组合 16"/>
+                <wp:cNvGraphicFramePr/>
+                <a:graphic xmlns:a="http://schemas.openxmlformats.org/drawingml/2006/main">
+                  <a:graphicData uri="http://schemas.microsoft.com/office/word/2010/wordprocessingGroup">
+                    <wpg:wgp>
+                      <wpg:cNvGrpSpPr/>
+                      <wpg:grpSpPr>
+                        <a:xfrm>
+                          <a:off x="0" y="0"/>
+                          <a:ext cx="5543550" cy="2217115"/>
+                          <a:chOff x="0" y="0"/>
+                          <a:chExt cx="5543550" cy="2217115"/>
+                        </a:xfrm>
+                      </wpg:grpSpPr>
+                      <pic:pic xmlns:pic="http://schemas.openxmlformats.org/drawingml/2006/picture">
+                        <pic:nvPicPr>
+                          <pic:cNvPr id="1" name="图片 1"/>
+                          <pic:cNvPicPr>
+                            <a:picLocks noChangeAspect="1"/>
+                          </pic:cNvPicPr>
+                        </pic:nvPicPr>
+                        <pic:blipFill>
+                          <a:blip r:embed="rId5">
+                            <a:extLst>
+                              <a:ext uri="{28A0092B-C50C-407E-A947-70E740481C1C}">
+                                <a14:useLocalDpi xmlns:a14="http://schemas.microsoft.com/office/drawing/2010/main" val="0"/>
+                              </a:ext>
+                            </a:extLst>
+                          </a:blip>
+                          <a:stretch>
+                            <a:fillRect/>
+                          </a:stretch>
+                        </pic:blipFill>
+                        <pic:spPr>
+                          <a:xfrm>
+                            <a:off x="534009" y="0"/>
+                            <a:ext cx="4473575" cy="1957070"/>
+                          </a:xfrm>
+                          <a:prstGeom prst="rect">
+                            <a:avLst/>
+                          </a:prstGeom>
+                        </pic:spPr>
+                      </pic:pic>
+                      <wps:wsp>
+                        <wps:cNvPr id="2" name="文本框 2"/>
+                        <wps:cNvSpPr txBox="1"/>
+                        <wps:spPr>
+                          <a:xfrm>
+                            <a:off x="0" y="2018995"/>
+                            <a:ext cx="5543550" cy="198120"/>
+                          </a:xfrm>
+                          <a:prstGeom prst="rect">
+                            <a:avLst/>
+                          </a:prstGeom>
+                          <a:solidFill>
+                            <a:prstClr val="white"/>
+                          </a:solidFill>
+                          <a:ln>
+                            <a:noFill/>
+                          </a:ln>
+                        </wps:spPr>
+                        <wps:txbx>
+                          <w:txbxContent>
+                            <w:p>
+                              <w:pPr>
+                                <w:pStyle w:val="a5"/>
+                                <w:jc w:val="center"/>
+                                <w:rPr>
+                                  <w:rFonts w:ascii="Times New Roman" w:hAnsi="Times New Roman" w:cs="Times New Roman"/>
+                                  <w:b/>
+                                  <w:bCs/>
+                                  <w:noProof/>
+                                  <w:sz w:val="28"/>
+                                  <w:szCs w:val="22"/>
+                                </w:rPr>
+                              </w:pPr>
+                              <w:r>
+                                <w:rPr>
+                                  <w:rFonts w:ascii="Times New Roman" w:hAnsi="Times New Roman" w:cs="Times New Roman"/>
+                                  <w:b/>
+                                  <w:bCs/>
+                                  <w:sz w:val="22"/>
+                                  <w:szCs w:val="22"/>
+                                </w:rPr>
+                                <w:t xml:space="preserve">Figure </w:t>
+                              </w:r>
+                              <w:r>
+                                <w:rPr>
+                                  <w:rFonts w:ascii="Times New Roman" w:hAnsi="Times New Roman" w:cs="Times New Roman"/>
+                                  <w:b/>
+                                  <w:bCs/>
+                                  <w:sz w:val="22"/>
+                                  <w:szCs w:val="22"/>
+                                </w:rPr>
+                                <w:t>1</w:t>
+                              </w:r>
+                              <w:r>
+                                <w:rPr>
+                                  <w:rFonts w:ascii="Times New Roman" w:hAnsi="Times New Roman" w:cs="Times New Roman"/>
+                                  <w:b/>
+                                  <w:bCs/>
+                                  <w:sz w:val="22"/>
+                                  <w:szCs w:val="22"/>
+                                </w:rPr>
+                                <w:t xml:space="preserve"> An overview of </w:t>
+                              </w:r>
+                              <w:proofErr w:type="spellStart"/>
+                              <w:r>
+                                <w:rPr>
+                                  <w:rFonts w:ascii="Times New Roman" w:hAnsi="Times New Roman" w:cs="Times New Roman"/>
+                                  <w:b/>
+                                  <w:bCs/>
+                                  <w:sz w:val="22"/>
+                                  <w:szCs w:val="22"/>
+                                </w:rPr>
+                                <w:t>QuanSeries</w:t>
+                              </w:r>
+                              <w:proofErr w:type="spellEnd"/>
+                            </w:p>
+                          </w:txbxContent>
+                        </wps:txbx>
+                        <wps:bodyPr rot="0" spcFirstLastPara="0" vertOverflow="overflow" horzOverflow="overflow" vert="horz" wrap="square" lIns="0" tIns="0" rIns="0" bIns="0" numCol="1" spcCol="0" rtlCol="0" fromWordArt="0" anchor="t" anchorCtr="0" forceAA="0" compatLnSpc="1">
+                          <a:prstTxWarp prst="textNoShape">
+                            <a:avLst/>
+                          </a:prstTxWarp>
+                          <a:spAutoFit/>
+                        </wps:bodyPr>
+                      </wps:wsp>
+                    </wpg:wgp>
+                  </a:graphicData>
+                </a:graphic>
+              </wp:anchor>
+            </w:drawing>
+          </mc:Choice>
+          <mc:Fallback>
+            <w:pict>
+              <v:group w14:anchorId="1A40C72B" id="组合 16" o:spid="_x0000_s1026" style="position:absolute;left:0;text-align:left;margin-left:385.3pt;margin-top:57.25pt;width:436.5pt;height:174.6pt;z-index:251662336;mso-position-horizontal:right;mso-position-horizontal-relative:margin" coordsize="55435,22171" o:gfxdata="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">
+                <v:shapetype id="_x0000_t75" coordsize="21600,21600" o:spt="75" o:preferrelative="t" path="m@4@5l@4@11@9@11@9@5xe" filled="f" stroked="f">
+                  <v:stroke joinstyle="miter"/>
+                  <v:formulas>
+                    <v:f eqn="if lineDrawn pixelLineWidth 0"/>
+                    <v:f eqn="sum @0 1 0"/>
+                    <v:f eqn="sum 0 0 @1"/>
+                    <v:f eqn="prod @2 1 2"/>
+                    <v:f eqn="prod @3 21600 pixelWidth"/>
+                    <v:f eqn="prod @3 21600 pixelHeight"/>
+                    <v:f eqn="sum @0 0 1"/>
+                    <v:f eqn="prod @6 1 2"/>
+                    <v:f eqn="prod @7 21600 pixelWidth"/>
+                    <v:f eqn="sum @8 21600 0"/>
+                    <v:f eqn="prod @7 21600 pixelHeight"/>
+                    <v:f eqn="sum @10 21600 0"/>
+                  </v:formulas>
+                  <v:path o:extrusionok="f" gradientshapeok="t" o:connecttype="rect"/>
+                  <o:lock v:ext="edit" aspectratio="t"/>
+                </v:shapetype>
+                <v:shape id="图片 1" o:spid="_x0000_s1027" type="#_x0000_t75" style="position:absolute;left:5340;width:44735;height:19570;visibility:visible;mso-wrap-style:square" o:gfxdata="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">
+                  <v:imagedata r:id="rId6" o:title=""/>
+                </v:shape>
+                <v:shapetype id="_x0000_t202" coordsize="21600,21600" o:spt="202" path="m,l,21600r21600,l21600,xe">
+                  <v:stroke joinstyle="miter"/>
+                  <v:path gradientshapeok="t" o:connecttype="rect"/>
+                </v:shapetype>
+                <v:shape id="文本框 2" o:spid="_x0000_s1028" type="#_x0000_t202" style="position:absolute;top:20189;width:55435;height:1982;visibility:visible;mso-wrap-style:square;v-text-anchor:top" o:gfxdata="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" stroked="f">
+                  <v:textbox style="mso-fit-shape-to-text:t" inset="0,0,0,0">
+                    <w:txbxContent>
+                      <w:p>
+                        <w:pPr>
+                          <w:pStyle w:val="a5"/>
+                          <w:jc w:val="center"/>
+                          <w:rPr>
+                            <w:rFonts w:ascii="Times New Roman" w:hAnsi="Times New Roman" w:cs="Times New Roman"/>
+                            <w:b/>
+                            <w:bCs/>
+                            <w:noProof/>
+                            <w:sz w:val="28"/>
+                            <w:szCs w:val="22"/>
+                          </w:rPr>
+                        </w:pPr>
+                        <w:r>
+                          <w:rPr>
+                            <w:rFonts w:ascii="Times New Roman" w:hAnsi="Times New Roman" w:cs="Times New Roman"/>
+                            <w:b/>
+                            <w:bCs/>
+                            <w:sz w:val="22"/>
+                            <w:szCs w:val="22"/>
+                          </w:rPr>
+                          <w:t xml:space="preserve">Figure </w:t>
+                        </w:r>
+                        <w:r>
+                          <w:rPr>
+                            <w:rFonts w:ascii="Times New Roman" w:hAnsi="Times New Roman" w:cs="Times New Roman"/>
+                            <w:b/>
+                            <w:bCs/>
+                            <w:sz w:val="22"/>
+                            <w:szCs w:val="22"/>
+                          </w:rPr>
+                          <w:t>1</w:t>
+                        </w:r>
+                        <w:r>
+                          <w:rPr>
+                            <w:rFonts w:ascii="Times New Roman" w:hAnsi="Times New Roman" w:cs="Times New Roman"/>
+                            <w:b/>
+                            <w:bCs/>
+                            <w:sz w:val="22"/>
+                            <w:szCs w:val="22"/>
+                          </w:rPr>
+                          <w:t xml:space="preserve"> An overview of </w:t>
+                        </w:r>
+                        <w:proofErr w:type="spellStart"/>
+                        <w:r>
+                          <w:rPr>
+                            <w:rFonts w:ascii="Times New Roman" w:hAnsi="Times New Roman" w:cs="Times New Roman"/>
+                            <w:b/>
+                            <w:bCs/>
+                            <w:sz w:val="22"/>
+                            <w:szCs w:val="22"/>
+                          </w:rPr>
+                          <w:t>QuanSeries</w:t>
+                        </w:r>
+                        <w:proofErr w:type="spellEnd"/>
+                      </w:p>
+                    </w:txbxContent>
+                  </v:textbox>
+                </v:shape>
+                <w10:wrap type="topAndBottom" anchorx="margin"/>
+              </v:group>
+            </w:pict>
+          </mc:Fallback>
+        </mc:AlternateContent>
+      </w:r>
+      <w:r>
+        <w:rPr>
+          <w:rFonts w:ascii="Times New Roman" w:hAnsi="Times New Roman" w:cs="Times New Roman"/>
+          <w:sz w:val="22"/>
+        </w:rPr>
+        <w:tab/>
+      </w:r>
+      <w:r>
+        <w:rPr>
+          <w:rFonts w:ascii="Times New Roman" w:hAnsi="Times New Roman" w:cs="Times New Roman"/>
+          <w:sz w:val="22"/>
+        </w:rPr>
+        <w:t>Given that quantized results are the indexes of lookup table, dequantization is to simply get the exponents from table and compute the power of 2.</w:t>
+      </w:r>
+    </w:p>
+    <w:p>
+      <w:pPr>
+        <w:rPr>
+          <w:rFonts w:ascii="Times New Roman" w:hAnsi="Times New Roman" w:cs="Times New Roman"/>
+          <w:sz w:val="22"/>
+        </w:rPr>
+      </w:pPr>
+      <m:oMathPara>
+        <m:oMath>
+          <m:r>
+            <w:rPr>
+              <w:rFonts w:ascii="Cambria Math" w:hAnsi="Cambria Math" w:cs="Times New Roman"/>
+              <w:sz w:val="24"/>
+              <w:szCs w:val="24"/>
+            </w:rPr>
+            <m:t>LogDeQuant(q)=</m:t>
+          </m:r>
+          <m:sSup>
+            <m:sSupPr>
+              <m:ctrlPr>
+                <w:rPr>
+                  <w:rFonts w:ascii="Cambria Math" w:hAnsi="Cambria Math" w:cs="Times New Roman"/>
+                  <w:i/>
+                  <w:sz w:val="24"/>
+                  <w:szCs w:val="24"/>
+                </w:rPr>
+              </m:ctrlPr>
+            </m:sSupPr>
+            <m:e>
+              <m:r>
+                <w:rPr>
+                  <w:rFonts w:ascii="Cambria Math" w:hAnsi="Cambria Math" w:cs="Times New Roman"/>
+                  <w:sz w:val="24"/>
+                  <w:szCs w:val="24"/>
+                </w:rPr>
+                <m:t>2</m:t>
+              </m:r>
+            </m:e>
+            <m:sup>
+              <m:r>
+                <w:rPr>
+                  <w:rFonts w:ascii="Cambria Math" w:hAnsi="Cambria Math" w:cs="Times New Roman"/>
+                  <w:sz w:val="24"/>
+                  <w:szCs w:val="24"/>
+                </w:rPr>
+                <m:t>QuanSeries[q]</m:t>
+              </m:r>
+            </m:sup>
+          </m:sSup>
+          <m:r>
+            <m:rPr>
+              <m:sty m:val="p"/>
+            </m:rPr>
+            <w:rPr>
+              <w:rFonts w:ascii="Cambria Math" w:hAnsi="Cambria Math" w:cs="Times New Roman"/>
+              <w:sz w:val="24"/>
+              <w:szCs w:val="24"/>
+            </w:rPr>
+            <m:t>⋯⋯(5)</m:t>
+          </m:r>
+        </m:oMath>
+      </m:oMathPara>
+    </w:p>
+    <w:p>
+      <w:pPr>
         <w:rPr>
           <w:rFonts w:ascii="Times New Roman" w:hAnsi="Times New Roman" w:cs="Times New Roman"/>
           <w:sz w:val="22"/>
@@ -640,12 +2682,1824 @@
     </w:p>
     <w:p>
       <w:pPr>
-        <w:rPr>
-          <w:rFonts w:ascii="Times New Roman" w:hAnsi="Times New Roman" w:cs="Times New Roman"/>
-          <w:sz w:val="22"/>
-        </w:rPr>
-      </w:pPr>
-    </w:p>
+        <w:ind w:firstLine="420"/>
+        <w:rPr>
+          <w:rFonts w:ascii="Times New Roman" w:hAnsi="Times New Roman" w:cs="Times New Roman"/>
+          <w:sz w:val="22"/>
+        </w:rPr>
+      </w:pPr>
+      <w:r>
+        <w:rPr>
+          <w:rFonts w:ascii="Times New Roman" w:hAnsi="Times New Roman" w:cs="Times New Roman"/>
+          <w:sz w:val="22"/>
+        </w:rPr>
+        <w:t>Ad</w:t>
+      </w:r>
+      <w:r>
+        <w:rPr>
+          <w:rFonts w:ascii="Times New Roman" w:hAnsi="Times New Roman" w:cs="Times New Roman" w:hint="eastAsia"/>
+          <w:sz w:val="22"/>
+        </w:rPr>
+        <w:t>a</w:t>
+      </w:r>
+      <w:r>
+        <w:rPr>
+          <w:rFonts w:ascii="Times New Roman" w:hAnsi="Times New Roman" w:cs="Times New Roman"/>
+          <w:sz w:val="22"/>
+        </w:rPr>
+        <w:t>ptive Float</w:t>
+      </w:r>
+      <w:r>
+        <w:rPr>
+          <w:rFonts w:ascii="Times New Roman" w:hAnsi="Times New Roman" w:cs="Times New Roman"/>
+          <w:sz w:val="22"/>
+        </w:rPr>
+        <w:t xml:space="preserve"> [</w:t>
+      </w:r>
+      <w:r>
+        <w:rPr>
+          <w:rFonts w:ascii="Times New Roman" w:hAnsi="Times New Roman" w:cs="Times New Roman"/>
+          <w:color w:val="FF0000"/>
+          <w:sz w:val="22"/>
+        </w:rPr>
+        <w:t>10</w:t>
+      </w:r>
+      <w:r>
+        <w:rPr>
+          <w:rFonts w:ascii="Times New Roman" w:hAnsi="Times New Roman" w:cs="Times New Roman"/>
+          <w:sz w:val="22"/>
+        </w:rPr>
+        <w:t>]</w:t>
+      </w:r>
+      <w:r>
+        <w:rPr>
+          <w:rFonts w:ascii="Times New Roman" w:hAnsi="Times New Roman" w:cs="Times New Roman"/>
+          <w:sz w:val="22"/>
+        </w:rPr>
+        <w:t xml:space="preserve"> is a floating-point quantization method that also designed for deep neural networks, and because it has some adaptive capabilities, we believe that it is likely to have good performance for quantization of impact scores as well.</w:t>
+      </w:r>
+    </w:p>
+    <w:p>
+      <w:pPr>
+        <w:ind w:firstLine="420"/>
+        <w:rPr>
+          <w:rFonts w:ascii="Times New Roman" w:hAnsi="Times New Roman" w:cs="Times New Roman"/>
+          <w:sz w:val="22"/>
+        </w:rPr>
+      </w:pPr>
+      <w:r>
+        <w:rPr>
+          <w:rFonts w:ascii="Times New Roman" w:hAnsi="Times New Roman" w:cs="Times New Roman"/>
+          <w:sz w:val="22"/>
+        </w:rPr>
+        <w:t xml:space="preserve">The Adaptive Float number representation generally follows the IEEE 754 Standard floating-point format that includes a sign bit, exponent bit, and mantissa bit fields. At very low bit compression, the exponent representation becomes tricky. Thus, similar to integer quantization that uses a quantization scale (or step), we introduce a bias value, </w:t>
+      </w:r>
+      <w:proofErr w:type="spellStart"/>
+      <w:r>
+        <w:rPr>
+          <w:rFonts w:ascii="Cambria Math" w:hAnsi="Cambria Math" w:cs="Times New Roman"/>
+          <w:i/>
+          <w:iCs/>
+          <w:sz w:val="22"/>
+        </w:rPr>
+        <w:t>exp_bias</w:t>
+      </w:r>
+      <w:proofErr w:type="spellEnd"/>
+      <w:r>
+        <w:rPr>
+          <w:rFonts w:ascii="Times New Roman" w:hAnsi="Times New Roman" w:cs="Times New Roman"/>
+          <w:sz w:val="22"/>
+        </w:rPr>
+        <w:t>, to dynamically shift the range of exponent values.</w:t>
+      </w:r>
+    </w:p>
+    <w:p>
+      <w:pPr>
+        <w:ind w:firstLine="420"/>
+        <w:rPr>
+          <w:rFonts w:ascii="Times New Roman" w:hAnsi="Times New Roman" w:cs="Times New Roman"/>
+          <w:sz w:val="22"/>
+        </w:rPr>
+      </w:pPr>
+      <w:r>
+        <w:rPr>
+          <w:rFonts w:ascii="Times New Roman" w:hAnsi="Times New Roman" w:cs="Times New Roman"/>
+          <w:sz w:val="22"/>
+        </w:rPr>
+        <w:t xml:space="preserve">The code below describes the Adaptive Float quantization process. It specifies the total number of bits occupied by a number, </w:t>
+      </w:r>
+      <w:r>
+        <w:rPr>
+          <w:rFonts w:ascii="Cambria Math" w:hAnsi="Cambria Math" w:cs="Times New Roman"/>
+          <w:i/>
+          <w:iCs/>
+          <w:sz w:val="22"/>
+        </w:rPr>
+        <w:t>n</w:t>
+      </w:r>
+      <w:r>
+        <w:rPr>
+          <w:rFonts w:ascii="Times New Roman" w:hAnsi="Times New Roman" w:cs="Times New Roman"/>
+          <w:sz w:val="22"/>
+        </w:rPr>
+        <w:t xml:space="preserve">, as well as the number of bits occupied by the exponent bits, </w:t>
+      </w:r>
+      <w:r>
+        <w:rPr>
+          <w:rFonts w:ascii="Cambria Math" w:hAnsi="Cambria Math" w:cs="Times New Roman"/>
+          <w:i/>
+          <w:iCs/>
+          <w:sz w:val="22"/>
+        </w:rPr>
+        <w:t>e</w:t>
+      </w:r>
+      <w:r>
+        <w:rPr>
+          <w:rFonts w:ascii="Times New Roman" w:hAnsi="Times New Roman" w:cs="Times New Roman"/>
+          <w:sz w:val="22"/>
+        </w:rPr>
+        <w:t xml:space="preserve">. First, it determines the original data's sign digit </w:t>
+      </w:r>
+      <w:proofErr w:type="spellStart"/>
+      <w:r>
+        <w:rPr>
+          <w:rFonts w:ascii="Cambria Math" w:hAnsi="Cambria Math" w:cs="Times New Roman"/>
+          <w:i/>
+          <w:iCs/>
+          <w:sz w:val="22"/>
+        </w:rPr>
+        <w:t>arr_sign</w:t>
+      </w:r>
+      <w:proofErr w:type="spellEnd"/>
+      <w:r>
+        <w:rPr>
+          <w:rFonts w:ascii="Times New Roman" w:hAnsi="Times New Roman" w:cs="Times New Roman"/>
+          <w:sz w:val="22"/>
+        </w:rPr>
+        <w:t xml:space="preserve"> and absolute value </w:t>
+      </w:r>
+      <w:proofErr w:type="spellStart"/>
+      <w:r>
+        <w:rPr>
+          <w:rFonts w:ascii="Cambria Math" w:hAnsi="Cambria Math" w:cs="Times New Roman"/>
+          <w:i/>
+          <w:iCs/>
+          <w:sz w:val="22"/>
+        </w:rPr>
+        <w:t>arr_abs</w:t>
+      </w:r>
+      <w:proofErr w:type="spellEnd"/>
+      <w:r>
+        <w:rPr>
+          <w:rFonts w:ascii="Times New Roman" w:hAnsi="Times New Roman" w:cs="Times New Roman"/>
+          <w:sz w:val="22"/>
+        </w:rPr>
+        <w:t xml:space="preserve">. Then, based on the maximum value of the absolute value, it finds </w:t>
+      </w:r>
+      <w:proofErr w:type="spellStart"/>
+      <w:r>
+        <w:rPr>
+          <w:rFonts w:ascii="Cambria Math" w:hAnsi="Cambria Math" w:cs="Times New Roman"/>
+          <w:i/>
+          <w:iCs/>
+          <w:sz w:val="22"/>
+        </w:rPr>
+        <w:t>exp_bias</w:t>
+      </w:r>
+      <w:proofErr w:type="spellEnd"/>
+      <w:r>
+        <w:rPr>
+          <w:rFonts w:ascii="Times New Roman" w:hAnsi="Times New Roman" w:cs="Times New Roman"/>
+          <w:sz w:val="22"/>
+        </w:rPr>
+        <w:t xml:space="preserve"> </w:t>
+      </w:r>
+      <w:r>
+        <w:rPr>
+          <w:rFonts w:ascii="Times New Roman" w:hAnsi="Times New Roman" w:cs="Times New Roman"/>
+          <w:sz w:val="22"/>
+        </w:rPr>
+        <w:t xml:space="preserve">and </w:t>
+      </w:r>
+      <w:proofErr w:type="spellStart"/>
+      <w:r>
+        <w:rPr>
+          <w:rFonts w:ascii="Cambria Math" w:hAnsi="Cambria Math" w:cs="Times New Roman"/>
+          <w:i/>
+          <w:iCs/>
+          <w:sz w:val="22"/>
+        </w:rPr>
+        <w:t>exp_max</w:t>
+      </w:r>
+      <w:proofErr w:type="spellEnd"/>
+      <w:r>
+        <w:rPr>
+          <w:rFonts w:ascii="Times New Roman" w:hAnsi="Times New Roman" w:cs="Times New Roman"/>
+          <w:sz w:val="22"/>
+        </w:rPr>
+        <w:t>,</w:t>
+      </w:r>
+      <w:r>
+        <w:rPr>
+          <w:rFonts w:ascii="Times New Roman" w:hAnsi="Times New Roman" w:cs="Times New Roman"/>
+          <w:sz w:val="22"/>
+        </w:rPr>
+        <w:t xml:space="preserve"> as well as the corresponding </w:t>
+      </w:r>
+      <w:proofErr w:type="spellStart"/>
+      <w:r>
+        <w:rPr>
+          <w:rFonts w:ascii="Cambria Math" w:hAnsi="Cambria Math" w:cs="Times New Roman"/>
+          <w:i/>
+          <w:iCs/>
+          <w:sz w:val="22"/>
+        </w:rPr>
+        <w:t>value_min</w:t>
+      </w:r>
+      <w:proofErr w:type="spellEnd"/>
+      <w:r>
+        <w:rPr>
+          <w:rFonts w:ascii="Times New Roman" w:hAnsi="Times New Roman" w:cs="Times New Roman"/>
+          <w:sz w:val="22"/>
+        </w:rPr>
+        <w:t xml:space="preserve"> and </w:t>
+      </w:r>
+      <w:proofErr w:type="spellStart"/>
+      <w:r>
+        <w:rPr>
+          <w:rFonts w:ascii="Cambria Math" w:hAnsi="Cambria Math" w:cs="Times New Roman"/>
+          <w:i/>
+          <w:iCs/>
+          <w:sz w:val="22"/>
+        </w:rPr>
+        <w:t>value_max</w:t>
+      </w:r>
+      <w:proofErr w:type="spellEnd"/>
+      <w:r>
+        <w:rPr>
+          <w:rFonts w:ascii="Times New Roman" w:hAnsi="Times New Roman" w:cs="Times New Roman"/>
+          <w:sz w:val="22"/>
+        </w:rPr>
+        <w:t>,</w:t>
+      </w:r>
+      <w:r>
+        <w:rPr>
+          <w:rFonts w:ascii="Times New Roman" w:hAnsi="Times New Roman" w:cs="Times New Roman"/>
+          <w:sz w:val="22"/>
+        </w:rPr>
+        <w:t xml:space="preserve"> so that it can clip the values that are too large or too small in the data. A typical </w:t>
+      </w:r>
+      <w:proofErr w:type="spellStart"/>
+      <w:r>
+        <w:rPr>
+          <w:rFonts w:ascii="Cambria Math" w:hAnsi="Cambria Math" w:cs="Times New Roman"/>
+          <w:i/>
+          <w:iCs/>
+          <w:sz w:val="22"/>
+        </w:rPr>
+        <w:t>exp_bias</w:t>
+      </w:r>
+      <w:proofErr w:type="spellEnd"/>
+      <w:r>
+        <w:rPr>
+          <w:rFonts w:ascii="Times New Roman" w:hAnsi="Times New Roman" w:cs="Times New Roman"/>
+          <w:sz w:val="22"/>
+        </w:rPr>
+        <w:t xml:space="preserve"> should be negative, and by subtracting </w:t>
+      </w:r>
+      <w:proofErr w:type="spellStart"/>
+      <w:r>
+        <w:rPr>
+          <w:rFonts w:ascii="Cambria Math" w:hAnsi="Cambria Math" w:cs="Times New Roman"/>
+          <w:i/>
+          <w:iCs/>
+          <w:sz w:val="22"/>
+        </w:rPr>
+        <w:t>exp_bias</w:t>
+      </w:r>
+      <w:proofErr w:type="spellEnd"/>
+      <w:r>
+        <w:rPr>
+          <w:rFonts w:ascii="Times New Roman" w:hAnsi="Times New Roman" w:cs="Times New Roman"/>
+          <w:sz w:val="22"/>
+        </w:rPr>
+        <w:t xml:space="preserve"> from each exponent in the data, we get that the exponents are all positive, avoiding the problem of dealing with negative exponents for very small bits, thus simplifying the algorithm.</w:t>
+      </w:r>
+    </w:p>
+    <w:tbl>
+      <w:tblPr>
+        <w:tblStyle w:val="a6"/>
+        <w:tblW w:w="0" w:type="auto"/>
+        <w:tblLook w:val="04A0" w:firstRow="1" w:lastRow="0" w:firstColumn="1" w:lastColumn="0" w:noHBand="0" w:noVBand="1"/>
+      </w:tblPr>
+      <w:tblGrid>
+        <w:gridCol w:w="8720"/>
+      </w:tblGrid>
+      <w:tr>
+        <w:tc>
+          <w:tcPr>
+            <w:tcW w:w="8720" w:type="dxa"/>
+          </w:tcPr>
+          <w:p>
+            <w:pPr>
+              <w:widowControl/>
+              <w:shd w:val="clear" w:color="auto" w:fill="FFFFFF"/>
+              <w:spacing w:line="240" w:lineRule="atLeast"/>
+              <w:jc w:val="left"/>
+              <w:rPr>
+                <w:rFonts w:ascii="Consolas" w:eastAsia="宋体" w:hAnsi="Consolas" w:cs="宋体"/>
+                <w:color w:val="000000"/>
+                <w:kern w:val="0"/>
+                <w:sz w:val="20"/>
+                <w:szCs w:val="20"/>
+              </w:rPr>
+            </w:pPr>
+            <w:r>
+              <w:rPr>
+                <w:rFonts w:ascii="Consolas" w:eastAsia="宋体" w:hAnsi="Consolas" w:cs="宋体"/>
+                <w:color w:val="008000"/>
+                <w:kern w:val="0"/>
+                <w:sz w:val="20"/>
+                <w:szCs w:val="20"/>
+              </w:rPr>
+              <w:t># Get Mantissa bits</w:t>
+            </w:r>
+          </w:p>
+          <w:p>
+            <w:pPr>
+              <w:widowControl/>
+              <w:shd w:val="clear" w:color="auto" w:fill="FFFFFF"/>
+              <w:spacing w:line="240" w:lineRule="atLeast"/>
+              <w:jc w:val="left"/>
+              <w:rPr>
+                <w:rFonts w:ascii="Consolas" w:eastAsia="宋体" w:hAnsi="Consolas" w:cs="宋体"/>
+                <w:color w:val="000000"/>
+                <w:kern w:val="0"/>
+                <w:sz w:val="20"/>
+                <w:szCs w:val="20"/>
+              </w:rPr>
+            </w:pPr>
+            <w:r>
+              <w:rPr>
+                <w:rFonts w:ascii="Consolas" w:eastAsia="宋体" w:hAnsi="Consolas" w:cs="宋体"/>
+                <w:color w:val="000000"/>
+                <w:kern w:val="0"/>
+                <w:sz w:val="20"/>
+                <w:szCs w:val="20"/>
+              </w:rPr>
+              <w:t>m = n - e - </w:t>
+            </w:r>
+            <w:r>
+              <w:rPr>
+                <w:rFonts w:ascii="Consolas" w:eastAsia="宋体" w:hAnsi="Consolas" w:cs="宋体"/>
+                <w:color w:val="098658"/>
+                <w:kern w:val="0"/>
+                <w:sz w:val="20"/>
+                <w:szCs w:val="20"/>
+              </w:rPr>
+              <w:t>1</w:t>
+            </w:r>
+          </w:p>
+          <w:p>
+            <w:pPr>
+              <w:widowControl/>
+              <w:shd w:val="clear" w:color="auto" w:fill="FFFFFF"/>
+              <w:spacing w:line="240" w:lineRule="atLeast"/>
+              <w:jc w:val="left"/>
+              <w:rPr>
+                <w:rFonts w:ascii="Consolas" w:eastAsia="宋体" w:hAnsi="Consolas" w:cs="宋体"/>
+                <w:color w:val="000000"/>
+                <w:kern w:val="0"/>
+                <w:sz w:val="20"/>
+                <w:szCs w:val="20"/>
+              </w:rPr>
+            </w:pPr>
+            <w:r>
+              <w:rPr>
+                <w:rFonts w:ascii="Consolas" w:eastAsia="宋体" w:hAnsi="Consolas" w:cs="宋体"/>
+                <w:color w:val="008000"/>
+                <w:kern w:val="0"/>
+                <w:sz w:val="20"/>
+                <w:szCs w:val="20"/>
+              </w:rPr>
+              <w:t># Obtain sign and abs</w:t>
+            </w:r>
+          </w:p>
+          <w:p>
+            <w:pPr>
+              <w:widowControl/>
+              <w:shd w:val="clear" w:color="auto" w:fill="FFFFFF"/>
+              <w:spacing w:line="240" w:lineRule="atLeast"/>
+              <w:jc w:val="left"/>
+              <w:rPr>
+                <w:rFonts w:ascii="Consolas" w:eastAsia="宋体" w:hAnsi="Consolas" w:cs="宋体"/>
+                <w:color w:val="000000"/>
+                <w:kern w:val="0"/>
+                <w:sz w:val="20"/>
+                <w:szCs w:val="20"/>
+              </w:rPr>
+            </w:pPr>
+            <w:proofErr w:type="spellStart"/>
+            <w:r>
+              <w:rPr>
+                <w:rFonts w:ascii="Consolas" w:eastAsia="宋体" w:hAnsi="Consolas" w:cs="宋体"/>
+                <w:color w:val="000000"/>
+                <w:kern w:val="0"/>
+                <w:sz w:val="20"/>
+                <w:szCs w:val="20"/>
+              </w:rPr>
+              <w:t>arr_sign</w:t>
+            </w:r>
+            <w:proofErr w:type="spellEnd"/>
+            <w:r>
+              <w:rPr>
+                <w:rFonts w:ascii="Consolas" w:eastAsia="宋体" w:hAnsi="Consolas" w:cs="宋体"/>
+                <w:color w:val="000000"/>
+                <w:kern w:val="0"/>
+                <w:sz w:val="20"/>
+                <w:szCs w:val="20"/>
+              </w:rPr>
+              <w:t> = sign(</w:t>
+            </w:r>
+            <w:proofErr w:type="spellStart"/>
+            <w:r>
+              <w:rPr>
+                <w:rFonts w:ascii="Consolas" w:eastAsia="宋体" w:hAnsi="Consolas" w:cs="宋体"/>
+                <w:color w:val="000000"/>
+                <w:kern w:val="0"/>
+                <w:sz w:val="20"/>
+                <w:szCs w:val="20"/>
+              </w:rPr>
+              <w:t>arr</w:t>
+            </w:r>
+            <w:proofErr w:type="spellEnd"/>
+            <w:r>
+              <w:rPr>
+                <w:rFonts w:ascii="Consolas" w:eastAsia="宋体" w:hAnsi="Consolas" w:cs="宋体"/>
+                <w:color w:val="000000"/>
+                <w:kern w:val="0"/>
+                <w:sz w:val="20"/>
+                <w:szCs w:val="20"/>
+              </w:rPr>
+              <w:t>)</w:t>
+            </w:r>
+          </w:p>
+          <w:p>
+            <w:pPr>
+              <w:widowControl/>
+              <w:shd w:val="clear" w:color="auto" w:fill="FFFFFF"/>
+              <w:spacing w:line="240" w:lineRule="atLeast"/>
+              <w:jc w:val="left"/>
+              <w:rPr>
+                <w:rFonts w:ascii="Consolas" w:eastAsia="宋体" w:hAnsi="Consolas" w:cs="宋体"/>
+                <w:color w:val="000000"/>
+                <w:kern w:val="0"/>
+                <w:sz w:val="20"/>
+                <w:szCs w:val="20"/>
+              </w:rPr>
+            </w:pPr>
+            <w:proofErr w:type="spellStart"/>
+            <w:r>
+              <w:rPr>
+                <w:rFonts w:ascii="Consolas" w:eastAsia="宋体" w:hAnsi="Consolas" w:cs="宋体"/>
+                <w:color w:val="000000"/>
+                <w:kern w:val="0"/>
+                <w:sz w:val="20"/>
+                <w:szCs w:val="20"/>
+              </w:rPr>
+              <w:t>arr</w:t>
+            </w:r>
+            <w:proofErr w:type="spellEnd"/>
+            <w:r>
+              <w:rPr>
+                <w:rFonts w:ascii="Consolas" w:eastAsia="宋体" w:hAnsi="Consolas" w:cs="宋体"/>
+                <w:color w:val="000000"/>
+                <w:kern w:val="0"/>
+                <w:sz w:val="20"/>
+                <w:szCs w:val="20"/>
+              </w:rPr>
+              <w:t> = abs(</w:t>
+            </w:r>
+            <w:proofErr w:type="spellStart"/>
+            <w:r>
+              <w:rPr>
+                <w:rFonts w:ascii="Consolas" w:eastAsia="宋体" w:hAnsi="Consolas" w:cs="宋体"/>
+                <w:color w:val="000000"/>
+                <w:kern w:val="0"/>
+                <w:sz w:val="20"/>
+                <w:szCs w:val="20"/>
+              </w:rPr>
+              <w:t>arr</w:t>
+            </w:r>
+            <w:proofErr w:type="spellEnd"/>
+            <w:r>
+              <w:rPr>
+                <w:rFonts w:ascii="Consolas" w:eastAsia="宋体" w:hAnsi="Consolas" w:cs="宋体"/>
+                <w:color w:val="000000"/>
+                <w:kern w:val="0"/>
+                <w:sz w:val="20"/>
+                <w:szCs w:val="20"/>
+              </w:rPr>
+              <w:t>)</w:t>
+            </w:r>
+          </w:p>
+          <w:p>
+            <w:pPr>
+              <w:widowControl/>
+              <w:shd w:val="clear" w:color="auto" w:fill="FFFFFF"/>
+              <w:spacing w:line="240" w:lineRule="atLeast"/>
+              <w:jc w:val="left"/>
+              <w:rPr>
+                <w:rFonts w:ascii="Consolas" w:eastAsia="宋体" w:hAnsi="Consolas" w:cs="宋体"/>
+                <w:color w:val="000000"/>
+                <w:kern w:val="0"/>
+                <w:sz w:val="20"/>
+                <w:szCs w:val="20"/>
+              </w:rPr>
+            </w:pPr>
+            <w:r>
+              <w:rPr>
+                <w:rFonts w:ascii="Consolas" w:eastAsia="宋体" w:hAnsi="Consolas" w:cs="宋体"/>
+                <w:color w:val="008000"/>
+                <w:kern w:val="0"/>
+                <w:sz w:val="20"/>
+                <w:szCs w:val="20"/>
+              </w:rPr>
+              <w:t># Determine </w:t>
+            </w:r>
+            <w:proofErr w:type="spellStart"/>
+            <w:r>
+              <w:rPr>
+                <w:rFonts w:ascii="Consolas" w:eastAsia="宋体" w:hAnsi="Consolas" w:cs="宋体"/>
+                <w:color w:val="008000"/>
+                <w:kern w:val="0"/>
+                <w:sz w:val="20"/>
+                <w:szCs w:val="20"/>
+              </w:rPr>
+              <w:t>exp_bias</w:t>
+            </w:r>
+            <w:proofErr w:type="spellEnd"/>
+            <w:r>
+              <w:rPr>
+                <w:rFonts w:ascii="Consolas" w:eastAsia="宋体" w:hAnsi="Consolas" w:cs="宋体"/>
+                <w:color w:val="008000"/>
+                <w:kern w:val="0"/>
+                <w:sz w:val="20"/>
+                <w:szCs w:val="20"/>
+              </w:rPr>
+              <w:t> and range</w:t>
+            </w:r>
+          </w:p>
+          <w:p>
+            <w:pPr>
+              <w:widowControl/>
+              <w:shd w:val="clear" w:color="auto" w:fill="FFFFFF"/>
+              <w:spacing w:line="240" w:lineRule="atLeast"/>
+              <w:jc w:val="left"/>
+              <w:rPr>
+                <w:rFonts w:ascii="Consolas" w:eastAsia="宋体" w:hAnsi="Consolas" w:cs="宋体"/>
+                <w:color w:val="000000"/>
+                <w:kern w:val="0"/>
+                <w:sz w:val="20"/>
+                <w:szCs w:val="20"/>
+              </w:rPr>
+            </w:pPr>
+            <w:r>
+              <w:rPr>
+                <w:rFonts w:ascii="Consolas" w:eastAsia="宋体" w:hAnsi="Consolas" w:cs="宋体"/>
+                <w:color w:val="008000"/>
+                <w:kern w:val="0"/>
+                <w:sz w:val="20"/>
+                <w:szCs w:val="20"/>
+              </w:rPr>
+              <w:t># Find normalized </w:t>
+            </w:r>
+            <w:proofErr w:type="spellStart"/>
+            <w:r>
+              <w:rPr>
+                <w:rFonts w:ascii="Consolas" w:eastAsia="宋体" w:hAnsi="Consolas" w:cs="宋体"/>
+                <w:color w:val="008000"/>
+                <w:kern w:val="0"/>
+                <w:sz w:val="20"/>
+                <w:szCs w:val="20"/>
+              </w:rPr>
+              <w:t>exp_max</w:t>
+            </w:r>
+            <w:proofErr w:type="spellEnd"/>
+            <w:r>
+              <w:rPr>
+                <w:rFonts w:ascii="Consolas" w:eastAsia="宋体" w:hAnsi="Consolas" w:cs="宋体"/>
+                <w:color w:val="008000"/>
+                <w:kern w:val="0"/>
+                <w:sz w:val="20"/>
+                <w:szCs w:val="20"/>
+              </w:rPr>
+              <w:t> for max(</w:t>
+            </w:r>
+            <w:proofErr w:type="spellStart"/>
+            <w:r>
+              <w:rPr>
+                <w:rFonts w:ascii="Consolas" w:eastAsia="宋体" w:hAnsi="Consolas" w:cs="宋体"/>
+                <w:color w:val="008000"/>
+                <w:kern w:val="0"/>
+                <w:sz w:val="20"/>
+                <w:szCs w:val="20"/>
+              </w:rPr>
+              <w:t>arr</w:t>
+            </w:r>
+            <w:proofErr w:type="spellEnd"/>
+            <w:r>
+              <w:rPr>
+                <w:rFonts w:ascii="Consolas" w:eastAsia="宋体" w:hAnsi="Consolas" w:cs="宋体"/>
+                <w:color w:val="008000"/>
+                <w:kern w:val="0"/>
+                <w:sz w:val="20"/>
+                <w:szCs w:val="20"/>
+              </w:rPr>
+              <w:t>) such that</w:t>
+            </w:r>
+          </w:p>
+          <w:p>
+            <w:pPr>
+              <w:widowControl/>
+              <w:shd w:val="clear" w:color="auto" w:fill="FFFFFF"/>
+              <w:spacing w:line="240" w:lineRule="atLeast"/>
+              <w:jc w:val="left"/>
+              <w:rPr>
+                <w:rFonts w:ascii="Consolas" w:eastAsia="宋体" w:hAnsi="Consolas" w:cs="宋体"/>
+                <w:color w:val="000000"/>
+                <w:kern w:val="0"/>
+                <w:sz w:val="20"/>
+                <w:szCs w:val="20"/>
+              </w:rPr>
+            </w:pPr>
+            <w:r>
+              <w:rPr>
+                <w:rFonts w:ascii="Consolas" w:eastAsia="宋体" w:hAnsi="Consolas" w:cs="宋体"/>
+                <w:color w:val="008000"/>
+                <w:kern w:val="0"/>
+                <w:sz w:val="20"/>
+                <w:szCs w:val="20"/>
+              </w:rPr>
+              <w:t># 2**</w:t>
+            </w:r>
+            <w:proofErr w:type="spellStart"/>
+            <w:r>
+              <w:rPr>
+                <w:rFonts w:ascii="Consolas" w:eastAsia="宋体" w:hAnsi="Consolas" w:cs="宋体"/>
+                <w:color w:val="008000"/>
+                <w:kern w:val="0"/>
+                <w:sz w:val="20"/>
+                <w:szCs w:val="20"/>
+              </w:rPr>
+              <w:t>exp_max</w:t>
+            </w:r>
+            <w:proofErr w:type="spellEnd"/>
+            <w:r>
+              <w:rPr>
+                <w:rFonts w:ascii="Consolas" w:eastAsia="宋体" w:hAnsi="Consolas" w:cs="宋体"/>
+                <w:color w:val="008000"/>
+                <w:kern w:val="0"/>
+                <w:sz w:val="20"/>
+                <w:szCs w:val="20"/>
+              </w:rPr>
+              <w:t> &lt; max(</w:t>
+            </w:r>
+            <w:proofErr w:type="spellStart"/>
+            <w:r>
+              <w:rPr>
+                <w:rFonts w:ascii="Consolas" w:eastAsia="宋体" w:hAnsi="Consolas" w:cs="宋体"/>
+                <w:color w:val="008000"/>
+                <w:kern w:val="0"/>
+                <w:sz w:val="20"/>
+                <w:szCs w:val="20"/>
+              </w:rPr>
+              <w:t>arr</w:t>
+            </w:r>
+            <w:proofErr w:type="spellEnd"/>
+            <w:r>
+              <w:rPr>
+                <w:rFonts w:ascii="Consolas" w:eastAsia="宋体" w:hAnsi="Consolas" w:cs="宋体"/>
+                <w:color w:val="008000"/>
+                <w:kern w:val="0"/>
+                <w:sz w:val="20"/>
+                <w:szCs w:val="20"/>
+              </w:rPr>
+              <w:t>) &lt; 2**exp_max+1</w:t>
+            </w:r>
+          </w:p>
+          <w:p>
+            <w:pPr>
+              <w:widowControl/>
+              <w:shd w:val="clear" w:color="auto" w:fill="FFFFFF"/>
+              <w:spacing w:line="240" w:lineRule="atLeast"/>
+              <w:jc w:val="left"/>
+              <w:rPr>
+                <w:rFonts w:ascii="Consolas" w:eastAsia="宋体" w:hAnsi="Consolas" w:cs="宋体"/>
+                <w:color w:val="000000"/>
+                <w:kern w:val="0"/>
+                <w:sz w:val="20"/>
+                <w:szCs w:val="20"/>
+              </w:rPr>
+            </w:pPr>
+            <w:proofErr w:type="spellStart"/>
+            <w:r>
+              <w:rPr>
+                <w:rFonts w:ascii="Consolas" w:eastAsia="宋体" w:hAnsi="Consolas" w:cs="宋体"/>
+                <w:color w:val="000000"/>
+                <w:kern w:val="0"/>
+                <w:sz w:val="20"/>
+                <w:szCs w:val="20"/>
+              </w:rPr>
+              <w:t>exp_bias</w:t>
+            </w:r>
+            <w:proofErr w:type="spellEnd"/>
+            <w:r>
+              <w:rPr>
+                <w:rFonts w:ascii="Consolas" w:eastAsia="宋体" w:hAnsi="Consolas" w:cs="宋体"/>
+                <w:color w:val="000000"/>
+                <w:kern w:val="0"/>
+                <w:sz w:val="20"/>
+                <w:szCs w:val="20"/>
+              </w:rPr>
+              <w:t> = </w:t>
+            </w:r>
+            <w:proofErr w:type="spellStart"/>
+            <w:r>
+              <w:rPr>
+                <w:rFonts w:ascii="Consolas" w:eastAsia="宋体" w:hAnsi="Consolas" w:cs="宋体"/>
+                <w:color w:val="000000"/>
+                <w:kern w:val="0"/>
+                <w:sz w:val="20"/>
+                <w:szCs w:val="20"/>
+              </w:rPr>
+              <w:t>exp_max</w:t>
+            </w:r>
+            <w:proofErr w:type="spellEnd"/>
+            <w:r>
+              <w:rPr>
+                <w:rFonts w:ascii="Consolas" w:eastAsia="宋体" w:hAnsi="Consolas" w:cs="宋体"/>
+                <w:color w:val="000000"/>
+                <w:kern w:val="0"/>
+                <w:sz w:val="20"/>
+                <w:szCs w:val="20"/>
+              </w:rPr>
+              <w:t> - (</w:t>
+            </w:r>
+            <w:r>
+              <w:rPr>
+                <w:rFonts w:ascii="Consolas" w:eastAsia="宋体" w:hAnsi="Consolas" w:cs="宋体"/>
+                <w:color w:val="098658"/>
+                <w:kern w:val="0"/>
+                <w:sz w:val="20"/>
+                <w:szCs w:val="20"/>
+              </w:rPr>
+              <w:t>2</w:t>
+            </w:r>
+            <w:r>
+              <w:rPr>
+                <w:rFonts w:ascii="Consolas" w:eastAsia="宋体" w:hAnsi="Consolas" w:cs="宋体"/>
+                <w:color w:val="000000"/>
+                <w:kern w:val="0"/>
+                <w:sz w:val="20"/>
+                <w:szCs w:val="20"/>
+              </w:rPr>
+              <w:t>**</w:t>
+            </w:r>
+            <w:proofErr w:type="spellStart"/>
+            <w:r>
+              <w:rPr>
+                <w:rFonts w:ascii="Consolas" w:eastAsia="宋体" w:hAnsi="Consolas" w:cs="宋体"/>
+                <w:color w:val="000000"/>
+                <w:kern w:val="0"/>
+                <w:sz w:val="20"/>
+                <w:szCs w:val="20"/>
+              </w:rPr>
+              <w:t>n_exp</w:t>
+            </w:r>
+            <w:proofErr w:type="spellEnd"/>
+            <w:r>
+              <w:rPr>
+                <w:rFonts w:ascii="Consolas" w:eastAsia="宋体" w:hAnsi="Consolas" w:cs="宋体"/>
+                <w:color w:val="000000"/>
+                <w:kern w:val="0"/>
+                <w:sz w:val="20"/>
+                <w:szCs w:val="20"/>
+              </w:rPr>
+              <w:t> - </w:t>
+            </w:r>
+            <w:r>
+              <w:rPr>
+                <w:rFonts w:ascii="Consolas" w:eastAsia="宋体" w:hAnsi="Consolas" w:cs="宋体"/>
+                <w:color w:val="098658"/>
+                <w:kern w:val="0"/>
+                <w:sz w:val="20"/>
+                <w:szCs w:val="20"/>
+              </w:rPr>
+              <w:t>1</w:t>
+            </w:r>
+            <w:r>
+              <w:rPr>
+                <w:rFonts w:ascii="Consolas" w:eastAsia="宋体" w:hAnsi="Consolas" w:cs="宋体"/>
+                <w:color w:val="000000"/>
+                <w:kern w:val="0"/>
+                <w:sz w:val="20"/>
+                <w:szCs w:val="20"/>
+              </w:rPr>
+              <w:t>)</w:t>
+            </w:r>
+          </w:p>
+          <w:p>
+            <w:pPr>
+              <w:widowControl/>
+              <w:shd w:val="clear" w:color="auto" w:fill="FFFFFF"/>
+              <w:spacing w:line="240" w:lineRule="atLeast"/>
+              <w:jc w:val="left"/>
+              <w:rPr>
+                <w:rFonts w:ascii="Consolas" w:eastAsia="宋体" w:hAnsi="Consolas" w:cs="宋体"/>
+                <w:color w:val="000000"/>
+                <w:kern w:val="0"/>
+                <w:sz w:val="20"/>
+                <w:szCs w:val="20"/>
+              </w:rPr>
+            </w:pPr>
+            <w:proofErr w:type="spellStart"/>
+            <w:r>
+              <w:rPr>
+                <w:rFonts w:ascii="Consolas" w:eastAsia="宋体" w:hAnsi="Consolas" w:cs="宋体"/>
+                <w:color w:val="000000"/>
+                <w:kern w:val="0"/>
+                <w:sz w:val="20"/>
+                <w:szCs w:val="20"/>
+              </w:rPr>
+              <w:lastRenderedPageBreak/>
+              <w:t>value_min</w:t>
+            </w:r>
+            <w:proofErr w:type="spellEnd"/>
+            <w:r>
+              <w:rPr>
+                <w:rFonts w:ascii="Consolas" w:eastAsia="宋体" w:hAnsi="Consolas" w:cs="宋体"/>
+                <w:color w:val="000000"/>
+                <w:kern w:val="0"/>
+                <w:sz w:val="20"/>
+                <w:szCs w:val="20"/>
+              </w:rPr>
+              <w:t> = </w:t>
+            </w:r>
+            <w:r>
+              <w:rPr>
+                <w:rFonts w:ascii="Consolas" w:eastAsia="宋体" w:hAnsi="Consolas" w:cs="宋体"/>
+                <w:color w:val="098658"/>
+                <w:kern w:val="0"/>
+                <w:sz w:val="20"/>
+                <w:szCs w:val="20"/>
+              </w:rPr>
+              <w:t>2</w:t>
+            </w:r>
+            <w:r>
+              <w:rPr>
+                <w:rFonts w:ascii="Consolas" w:eastAsia="宋体" w:hAnsi="Consolas" w:cs="宋体"/>
+                <w:color w:val="000000"/>
+                <w:kern w:val="0"/>
+                <w:sz w:val="20"/>
+                <w:szCs w:val="20"/>
+              </w:rPr>
+              <w:t>**</w:t>
+            </w:r>
+            <w:proofErr w:type="spellStart"/>
+            <w:r>
+              <w:rPr>
+                <w:rFonts w:ascii="Consolas" w:eastAsia="宋体" w:hAnsi="Consolas" w:cs="宋体"/>
+                <w:color w:val="000000"/>
+                <w:kern w:val="0"/>
+                <w:sz w:val="20"/>
+                <w:szCs w:val="20"/>
+              </w:rPr>
+              <w:t>exp_bias</w:t>
+            </w:r>
+            <w:proofErr w:type="spellEnd"/>
+            <w:r>
+              <w:rPr>
+                <w:rFonts w:ascii="Consolas" w:eastAsia="宋体" w:hAnsi="Consolas" w:cs="宋体"/>
+                <w:color w:val="000000"/>
+                <w:kern w:val="0"/>
+                <w:sz w:val="20"/>
+                <w:szCs w:val="20"/>
+              </w:rPr>
+              <w:t>*(</w:t>
+            </w:r>
+            <w:r>
+              <w:rPr>
+                <w:rFonts w:ascii="Consolas" w:eastAsia="宋体" w:hAnsi="Consolas" w:cs="宋体"/>
+                <w:color w:val="098658"/>
+                <w:kern w:val="0"/>
+                <w:sz w:val="20"/>
+                <w:szCs w:val="20"/>
+              </w:rPr>
+              <w:t>1</w:t>
+            </w:r>
+            <w:r>
+              <w:rPr>
+                <w:rFonts w:ascii="Consolas" w:eastAsia="宋体" w:hAnsi="Consolas" w:cs="宋体"/>
+                <w:color w:val="000000"/>
+                <w:kern w:val="0"/>
+                <w:sz w:val="20"/>
+                <w:szCs w:val="20"/>
+              </w:rPr>
+              <w:t> + </w:t>
+            </w:r>
+            <w:r>
+              <w:rPr>
+                <w:rFonts w:ascii="Consolas" w:eastAsia="宋体" w:hAnsi="Consolas" w:cs="宋体"/>
+                <w:color w:val="098658"/>
+                <w:kern w:val="0"/>
+                <w:sz w:val="20"/>
+                <w:szCs w:val="20"/>
+              </w:rPr>
+              <w:t>2</w:t>
+            </w:r>
+            <w:r>
+              <w:rPr>
+                <w:rFonts w:ascii="Consolas" w:eastAsia="宋体" w:hAnsi="Consolas" w:cs="宋体"/>
+                <w:color w:val="000000"/>
+                <w:kern w:val="0"/>
+                <w:sz w:val="20"/>
+                <w:szCs w:val="20"/>
+              </w:rPr>
+              <w:t>**(-m))</w:t>
+            </w:r>
+          </w:p>
+          <w:p>
+            <w:pPr>
+              <w:widowControl/>
+              <w:shd w:val="clear" w:color="auto" w:fill="FFFFFF"/>
+              <w:spacing w:line="240" w:lineRule="atLeast"/>
+              <w:jc w:val="left"/>
+              <w:rPr>
+                <w:rFonts w:ascii="Consolas" w:eastAsia="宋体" w:hAnsi="Consolas" w:cs="宋体"/>
+                <w:color w:val="000000"/>
+                <w:kern w:val="0"/>
+                <w:sz w:val="20"/>
+                <w:szCs w:val="20"/>
+              </w:rPr>
+            </w:pPr>
+            <w:proofErr w:type="spellStart"/>
+            <w:r>
+              <w:rPr>
+                <w:rFonts w:ascii="Consolas" w:eastAsia="宋体" w:hAnsi="Consolas" w:cs="宋体"/>
+                <w:color w:val="000000"/>
+                <w:kern w:val="0"/>
+                <w:sz w:val="20"/>
+                <w:szCs w:val="20"/>
+              </w:rPr>
+              <w:t>value_max</w:t>
+            </w:r>
+            <w:proofErr w:type="spellEnd"/>
+            <w:r>
+              <w:rPr>
+                <w:rFonts w:ascii="Consolas" w:eastAsia="宋体" w:hAnsi="Consolas" w:cs="宋体"/>
+                <w:color w:val="000000"/>
+                <w:kern w:val="0"/>
+                <w:sz w:val="20"/>
+                <w:szCs w:val="20"/>
+              </w:rPr>
+              <w:t> = (</w:t>
+            </w:r>
+            <w:r>
+              <w:rPr>
+                <w:rFonts w:ascii="Consolas" w:eastAsia="宋体" w:hAnsi="Consolas" w:cs="宋体"/>
+                <w:color w:val="098658"/>
+                <w:kern w:val="0"/>
+                <w:sz w:val="20"/>
+                <w:szCs w:val="20"/>
+              </w:rPr>
+              <w:t>2</w:t>
+            </w:r>
+            <w:r>
+              <w:rPr>
+                <w:rFonts w:ascii="Consolas" w:eastAsia="宋体" w:hAnsi="Consolas" w:cs="宋体"/>
+                <w:color w:val="000000"/>
+                <w:kern w:val="0"/>
+                <w:sz w:val="20"/>
+                <w:szCs w:val="20"/>
+              </w:rPr>
+              <w:t>**</w:t>
+            </w:r>
+            <w:proofErr w:type="spellStart"/>
+            <w:r>
+              <w:rPr>
+                <w:rFonts w:ascii="Consolas" w:eastAsia="宋体" w:hAnsi="Consolas" w:cs="宋体"/>
+                <w:color w:val="000000"/>
+                <w:kern w:val="0"/>
+                <w:sz w:val="20"/>
+                <w:szCs w:val="20"/>
+              </w:rPr>
+              <w:t>exp_</w:t>
+            </w:r>
+            <w:proofErr w:type="gramStart"/>
+            <w:r>
+              <w:rPr>
+                <w:rFonts w:ascii="Consolas" w:eastAsia="宋体" w:hAnsi="Consolas" w:cs="宋体"/>
+                <w:color w:val="000000"/>
+                <w:kern w:val="0"/>
+                <w:sz w:val="20"/>
+                <w:szCs w:val="20"/>
+              </w:rPr>
+              <w:t>max</w:t>
+            </w:r>
+            <w:proofErr w:type="spellEnd"/>
+            <w:r>
+              <w:rPr>
+                <w:rFonts w:ascii="Consolas" w:eastAsia="宋体" w:hAnsi="Consolas" w:cs="宋体"/>
+                <w:color w:val="000000"/>
+                <w:kern w:val="0"/>
+                <w:sz w:val="20"/>
+                <w:szCs w:val="20"/>
+              </w:rPr>
+              <w:t>)*</w:t>
+            </w:r>
+            <w:proofErr w:type="gramEnd"/>
+            <w:r>
+              <w:rPr>
+                <w:rFonts w:ascii="Consolas" w:eastAsia="宋体" w:hAnsi="Consolas" w:cs="宋体"/>
+                <w:color w:val="000000"/>
+                <w:kern w:val="0"/>
+                <w:sz w:val="20"/>
+                <w:szCs w:val="20"/>
+              </w:rPr>
+              <w:t>(</w:t>
+            </w:r>
+            <w:r>
+              <w:rPr>
+                <w:rFonts w:ascii="Consolas" w:eastAsia="宋体" w:hAnsi="Consolas" w:cs="宋体"/>
+                <w:color w:val="098658"/>
+                <w:kern w:val="0"/>
+                <w:sz w:val="20"/>
+                <w:szCs w:val="20"/>
+              </w:rPr>
+              <w:t>2</w:t>
+            </w:r>
+            <w:r>
+              <w:rPr>
+                <w:rFonts w:ascii="Consolas" w:eastAsia="宋体" w:hAnsi="Consolas" w:cs="宋体"/>
+                <w:color w:val="000000"/>
+                <w:kern w:val="0"/>
+                <w:sz w:val="20"/>
+                <w:szCs w:val="20"/>
+              </w:rPr>
+              <w:t> - </w:t>
+            </w:r>
+            <w:r>
+              <w:rPr>
+                <w:rFonts w:ascii="Consolas" w:eastAsia="宋体" w:hAnsi="Consolas" w:cs="宋体"/>
+                <w:color w:val="098658"/>
+                <w:kern w:val="0"/>
+                <w:sz w:val="20"/>
+                <w:szCs w:val="20"/>
+              </w:rPr>
+              <w:t>2</w:t>
+            </w:r>
+            <w:r>
+              <w:rPr>
+                <w:rFonts w:ascii="Consolas" w:eastAsia="宋体" w:hAnsi="Consolas" w:cs="宋体"/>
+                <w:color w:val="000000"/>
+                <w:kern w:val="0"/>
+                <w:sz w:val="20"/>
+                <w:szCs w:val="20"/>
+              </w:rPr>
+              <w:t>**(-m))</w:t>
+            </w:r>
+          </w:p>
+          <w:p>
+            <w:pPr>
+              <w:widowControl/>
+              <w:shd w:val="clear" w:color="auto" w:fill="FFFFFF"/>
+              <w:spacing w:line="240" w:lineRule="atLeast"/>
+              <w:jc w:val="left"/>
+              <w:rPr>
+                <w:rFonts w:ascii="Consolas" w:eastAsia="宋体" w:hAnsi="Consolas" w:cs="宋体"/>
+                <w:color w:val="000000"/>
+                <w:kern w:val="0"/>
+                <w:sz w:val="20"/>
+                <w:szCs w:val="20"/>
+              </w:rPr>
+            </w:pPr>
+            <w:r>
+              <w:rPr>
+                <w:rFonts w:ascii="Consolas" w:eastAsia="宋体" w:hAnsi="Consolas" w:cs="宋体"/>
+                <w:color w:val="008000"/>
+                <w:kern w:val="0"/>
+                <w:sz w:val="20"/>
+                <w:szCs w:val="20"/>
+              </w:rPr>
+              <w:t># Handle unrepresentable values</w:t>
+            </w:r>
+          </w:p>
+          <w:p>
+            <w:pPr>
+              <w:widowControl/>
+              <w:shd w:val="clear" w:color="auto" w:fill="FFFFFF"/>
+              <w:spacing w:line="240" w:lineRule="atLeast"/>
+              <w:jc w:val="left"/>
+              <w:rPr>
+                <w:rFonts w:ascii="Consolas" w:eastAsia="宋体" w:hAnsi="Consolas" w:cs="宋体"/>
+                <w:color w:val="000000"/>
+                <w:kern w:val="0"/>
+                <w:sz w:val="20"/>
+                <w:szCs w:val="20"/>
+              </w:rPr>
+            </w:pPr>
+            <w:proofErr w:type="spellStart"/>
+            <w:proofErr w:type="gramStart"/>
+            <w:r>
+              <w:rPr>
+                <w:rFonts w:ascii="Consolas" w:eastAsia="宋体" w:hAnsi="Consolas" w:cs="宋体"/>
+                <w:color w:val="000000"/>
+                <w:kern w:val="0"/>
+                <w:sz w:val="20"/>
+                <w:szCs w:val="20"/>
+              </w:rPr>
+              <w:t>arr</w:t>
+            </w:r>
+            <w:proofErr w:type="spellEnd"/>
+            <w:r>
+              <w:rPr>
+                <w:rFonts w:ascii="Consolas" w:eastAsia="宋体" w:hAnsi="Consolas" w:cs="宋体"/>
+                <w:color w:val="000000"/>
+                <w:kern w:val="0"/>
+                <w:sz w:val="20"/>
+                <w:szCs w:val="20"/>
+              </w:rPr>
+              <w:t>[</w:t>
+            </w:r>
+            <w:proofErr w:type="spellStart"/>
+            <w:proofErr w:type="gramEnd"/>
+            <w:r>
+              <w:rPr>
+                <w:rFonts w:ascii="Consolas" w:eastAsia="宋体" w:hAnsi="Consolas" w:cs="宋体"/>
+                <w:color w:val="000000"/>
+                <w:kern w:val="0"/>
+                <w:sz w:val="20"/>
+                <w:szCs w:val="20"/>
+              </w:rPr>
+              <w:t>arr</w:t>
+            </w:r>
+            <w:proofErr w:type="spellEnd"/>
+            <w:r>
+              <w:rPr>
+                <w:rFonts w:ascii="Consolas" w:eastAsia="宋体" w:hAnsi="Consolas" w:cs="宋体"/>
+                <w:color w:val="000000"/>
+                <w:kern w:val="0"/>
+                <w:sz w:val="20"/>
+                <w:szCs w:val="20"/>
+              </w:rPr>
+              <w:t> &lt; </w:t>
+            </w:r>
+            <w:r>
+              <w:rPr>
+                <w:rFonts w:ascii="Consolas" w:eastAsia="宋体" w:hAnsi="Consolas" w:cs="宋体"/>
+                <w:color w:val="098658"/>
+                <w:kern w:val="0"/>
+                <w:sz w:val="20"/>
+                <w:szCs w:val="20"/>
+              </w:rPr>
+              <w:t>0.5</w:t>
+            </w:r>
+            <w:r>
+              <w:rPr>
+                <w:rFonts w:ascii="Consolas" w:eastAsia="宋体" w:hAnsi="Consolas" w:cs="宋体"/>
+                <w:color w:val="000000"/>
+                <w:kern w:val="0"/>
+                <w:sz w:val="20"/>
+                <w:szCs w:val="20"/>
+              </w:rPr>
+              <w:t>*</w:t>
+            </w:r>
+            <w:proofErr w:type="spellStart"/>
+            <w:r>
+              <w:rPr>
+                <w:rFonts w:ascii="Consolas" w:eastAsia="宋体" w:hAnsi="Consolas" w:cs="宋体"/>
+                <w:color w:val="000000"/>
+                <w:kern w:val="0"/>
+                <w:sz w:val="20"/>
+                <w:szCs w:val="20"/>
+              </w:rPr>
+              <w:t>value_min</w:t>
+            </w:r>
+            <w:proofErr w:type="spellEnd"/>
+            <w:r>
+              <w:rPr>
+                <w:rFonts w:ascii="Consolas" w:eastAsia="宋体" w:hAnsi="Consolas" w:cs="宋体"/>
+                <w:color w:val="000000"/>
+                <w:kern w:val="0"/>
+                <w:sz w:val="20"/>
+                <w:szCs w:val="20"/>
+              </w:rPr>
+              <w:t>] = </w:t>
+            </w:r>
+            <w:r>
+              <w:rPr>
+                <w:rFonts w:ascii="Consolas" w:eastAsia="宋体" w:hAnsi="Consolas" w:cs="宋体"/>
+                <w:color w:val="098658"/>
+                <w:kern w:val="0"/>
+                <w:sz w:val="20"/>
+                <w:szCs w:val="20"/>
+              </w:rPr>
+              <w:t>0</w:t>
+            </w:r>
+          </w:p>
+          <w:p>
+            <w:pPr>
+              <w:widowControl/>
+              <w:shd w:val="clear" w:color="auto" w:fill="FFFFFF"/>
+              <w:spacing w:line="240" w:lineRule="atLeast"/>
+              <w:jc w:val="left"/>
+              <w:rPr>
+                <w:rFonts w:ascii="Consolas" w:eastAsia="宋体" w:hAnsi="Consolas" w:cs="宋体"/>
+                <w:color w:val="000000"/>
+                <w:kern w:val="0"/>
+                <w:sz w:val="20"/>
+                <w:szCs w:val="20"/>
+              </w:rPr>
+            </w:pPr>
+            <w:proofErr w:type="spellStart"/>
+            <w:proofErr w:type="gramStart"/>
+            <w:r>
+              <w:rPr>
+                <w:rFonts w:ascii="Consolas" w:eastAsia="宋体" w:hAnsi="Consolas" w:cs="宋体"/>
+                <w:color w:val="000000"/>
+                <w:kern w:val="0"/>
+                <w:sz w:val="20"/>
+                <w:szCs w:val="20"/>
+              </w:rPr>
+              <w:t>arr</w:t>
+            </w:r>
+            <w:proofErr w:type="spellEnd"/>
+            <w:r>
+              <w:rPr>
+                <w:rFonts w:ascii="Consolas" w:eastAsia="宋体" w:hAnsi="Consolas" w:cs="宋体"/>
+                <w:color w:val="000000"/>
+                <w:kern w:val="0"/>
+                <w:sz w:val="20"/>
+                <w:szCs w:val="20"/>
+              </w:rPr>
+              <w:t>[</w:t>
+            </w:r>
+            <w:proofErr w:type="gramEnd"/>
+            <w:r>
+              <w:rPr>
+                <w:rFonts w:ascii="Consolas" w:eastAsia="宋体" w:hAnsi="Consolas" w:cs="宋体"/>
+                <w:color w:val="000000"/>
+                <w:kern w:val="0"/>
+                <w:sz w:val="20"/>
+                <w:szCs w:val="20"/>
+              </w:rPr>
+              <w:t>(</w:t>
+            </w:r>
+            <w:proofErr w:type="spellStart"/>
+            <w:r>
+              <w:rPr>
+                <w:rFonts w:ascii="Consolas" w:eastAsia="宋体" w:hAnsi="Consolas" w:cs="宋体"/>
+                <w:color w:val="000000"/>
+                <w:kern w:val="0"/>
+                <w:sz w:val="20"/>
+                <w:szCs w:val="20"/>
+              </w:rPr>
+              <w:t>arr</w:t>
+            </w:r>
+            <w:proofErr w:type="spellEnd"/>
+            <w:r>
+              <w:rPr>
+                <w:rFonts w:ascii="Consolas" w:eastAsia="宋体" w:hAnsi="Consolas" w:cs="宋体"/>
+                <w:color w:val="000000"/>
+                <w:kern w:val="0"/>
+                <w:sz w:val="20"/>
+                <w:szCs w:val="20"/>
+              </w:rPr>
+              <w:t> &gt; </w:t>
+            </w:r>
+            <w:r>
+              <w:rPr>
+                <w:rFonts w:ascii="Consolas" w:eastAsia="宋体" w:hAnsi="Consolas" w:cs="宋体"/>
+                <w:color w:val="098658"/>
+                <w:kern w:val="0"/>
+                <w:sz w:val="20"/>
+                <w:szCs w:val="20"/>
+              </w:rPr>
+              <w:t>0.5</w:t>
+            </w:r>
+            <w:r>
+              <w:rPr>
+                <w:rFonts w:ascii="Consolas" w:eastAsia="宋体" w:hAnsi="Consolas" w:cs="宋体"/>
+                <w:color w:val="000000"/>
+                <w:kern w:val="0"/>
+                <w:sz w:val="20"/>
+                <w:szCs w:val="20"/>
+              </w:rPr>
+              <w:t>*</w:t>
+            </w:r>
+            <w:proofErr w:type="spellStart"/>
+            <w:r>
+              <w:rPr>
+                <w:rFonts w:ascii="Consolas" w:eastAsia="宋体" w:hAnsi="Consolas" w:cs="宋体"/>
+                <w:color w:val="000000"/>
+                <w:kern w:val="0"/>
+                <w:sz w:val="20"/>
+                <w:szCs w:val="20"/>
+              </w:rPr>
+              <w:t>value_min</w:t>
+            </w:r>
+            <w:proofErr w:type="spellEnd"/>
+            <w:r>
+              <w:rPr>
+                <w:rFonts w:ascii="Consolas" w:eastAsia="宋体" w:hAnsi="Consolas" w:cs="宋体"/>
+                <w:color w:val="000000"/>
+                <w:kern w:val="0"/>
+                <w:sz w:val="20"/>
+                <w:szCs w:val="20"/>
+              </w:rPr>
+              <w:t>) &amp; (</w:t>
+            </w:r>
+            <w:proofErr w:type="spellStart"/>
+            <w:r>
+              <w:rPr>
+                <w:rFonts w:ascii="Consolas" w:eastAsia="宋体" w:hAnsi="Consolas" w:cs="宋体"/>
+                <w:color w:val="000000"/>
+                <w:kern w:val="0"/>
+                <w:sz w:val="20"/>
+                <w:szCs w:val="20"/>
+              </w:rPr>
+              <w:t>arr</w:t>
+            </w:r>
+            <w:proofErr w:type="spellEnd"/>
+            <w:r>
+              <w:rPr>
+                <w:rFonts w:ascii="Consolas" w:eastAsia="宋体" w:hAnsi="Consolas" w:cs="宋体"/>
+                <w:color w:val="000000"/>
+                <w:kern w:val="0"/>
+                <w:sz w:val="20"/>
+                <w:szCs w:val="20"/>
+              </w:rPr>
+              <w:t> &lt; </w:t>
+            </w:r>
+            <w:proofErr w:type="spellStart"/>
+            <w:r>
+              <w:rPr>
+                <w:rFonts w:ascii="Consolas" w:eastAsia="宋体" w:hAnsi="Consolas" w:cs="宋体"/>
+                <w:color w:val="000000"/>
+                <w:kern w:val="0"/>
+                <w:sz w:val="20"/>
+                <w:szCs w:val="20"/>
+              </w:rPr>
+              <w:t>value_min</w:t>
+            </w:r>
+            <w:proofErr w:type="spellEnd"/>
+            <w:r>
+              <w:rPr>
+                <w:rFonts w:ascii="Consolas" w:eastAsia="宋体" w:hAnsi="Consolas" w:cs="宋体"/>
+                <w:color w:val="000000"/>
+                <w:kern w:val="0"/>
+                <w:sz w:val="20"/>
+                <w:szCs w:val="20"/>
+              </w:rPr>
+              <w:t>)] = </w:t>
+            </w:r>
+            <w:proofErr w:type="spellStart"/>
+            <w:r>
+              <w:rPr>
+                <w:rFonts w:ascii="Consolas" w:eastAsia="宋体" w:hAnsi="Consolas" w:cs="宋体"/>
+                <w:color w:val="000000"/>
+                <w:kern w:val="0"/>
+                <w:sz w:val="20"/>
+                <w:szCs w:val="20"/>
+              </w:rPr>
+              <w:t>value_min</w:t>
+            </w:r>
+            <w:proofErr w:type="spellEnd"/>
+          </w:p>
+          <w:p>
+            <w:pPr>
+              <w:widowControl/>
+              <w:shd w:val="clear" w:color="auto" w:fill="FFFFFF"/>
+              <w:spacing w:line="240" w:lineRule="atLeast"/>
+              <w:jc w:val="left"/>
+              <w:rPr>
+                <w:rFonts w:ascii="Consolas" w:eastAsia="宋体" w:hAnsi="Consolas" w:cs="宋体"/>
+                <w:color w:val="000000"/>
+                <w:kern w:val="0"/>
+                <w:sz w:val="20"/>
+                <w:szCs w:val="20"/>
+              </w:rPr>
+            </w:pPr>
+            <w:proofErr w:type="spellStart"/>
+            <w:proofErr w:type="gramStart"/>
+            <w:r>
+              <w:rPr>
+                <w:rFonts w:ascii="Consolas" w:eastAsia="宋体" w:hAnsi="Consolas" w:cs="宋体"/>
+                <w:color w:val="000000"/>
+                <w:kern w:val="0"/>
+                <w:sz w:val="20"/>
+                <w:szCs w:val="20"/>
+              </w:rPr>
+              <w:t>arr</w:t>
+            </w:r>
+            <w:proofErr w:type="spellEnd"/>
+            <w:r>
+              <w:rPr>
+                <w:rFonts w:ascii="Consolas" w:eastAsia="宋体" w:hAnsi="Consolas" w:cs="宋体"/>
+                <w:color w:val="000000"/>
+                <w:kern w:val="0"/>
+                <w:sz w:val="20"/>
+                <w:szCs w:val="20"/>
+              </w:rPr>
+              <w:t>[</w:t>
+            </w:r>
+            <w:proofErr w:type="spellStart"/>
+            <w:proofErr w:type="gramEnd"/>
+            <w:r>
+              <w:rPr>
+                <w:rFonts w:ascii="Consolas" w:eastAsia="宋体" w:hAnsi="Consolas" w:cs="宋体"/>
+                <w:color w:val="000000"/>
+                <w:kern w:val="0"/>
+                <w:sz w:val="20"/>
+                <w:szCs w:val="20"/>
+              </w:rPr>
+              <w:t>arr</w:t>
+            </w:r>
+            <w:proofErr w:type="spellEnd"/>
+            <w:r>
+              <w:rPr>
+                <w:rFonts w:ascii="Consolas" w:eastAsia="宋体" w:hAnsi="Consolas" w:cs="宋体"/>
+                <w:color w:val="000000"/>
+                <w:kern w:val="0"/>
+                <w:sz w:val="20"/>
+                <w:szCs w:val="20"/>
+              </w:rPr>
+              <w:t> &gt; </w:t>
+            </w:r>
+            <w:proofErr w:type="spellStart"/>
+            <w:r>
+              <w:rPr>
+                <w:rFonts w:ascii="Consolas" w:eastAsia="宋体" w:hAnsi="Consolas" w:cs="宋体"/>
+                <w:color w:val="000000"/>
+                <w:kern w:val="0"/>
+                <w:sz w:val="20"/>
+                <w:szCs w:val="20"/>
+              </w:rPr>
+              <w:t>value_max</w:t>
+            </w:r>
+            <w:proofErr w:type="spellEnd"/>
+            <w:r>
+              <w:rPr>
+                <w:rFonts w:ascii="Consolas" w:eastAsia="宋体" w:hAnsi="Consolas" w:cs="宋体"/>
+                <w:color w:val="000000"/>
+                <w:kern w:val="0"/>
+                <w:sz w:val="20"/>
+                <w:szCs w:val="20"/>
+              </w:rPr>
+              <w:t>] = </w:t>
+            </w:r>
+            <w:proofErr w:type="spellStart"/>
+            <w:r>
+              <w:rPr>
+                <w:rFonts w:ascii="Consolas" w:eastAsia="宋体" w:hAnsi="Consolas" w:cs="宋体"/>
+                <w:color w:val="000000"/>
+                <w:kern w:val="0"/>
+                <w:sz w:val="20"/>
+                <w:szCs w:val="20"/>
+              </w:rPr>
+              <w:t>value_max</w:t>
+            </w:r>
+            <w:proofErr w:type="spellEnd"/>
+          </w:p>
+          <w:p>
+            <w:pPr>
+              <w:widowControl/>
+              <w:shd w:val="clear" w:color="auto" w:fill="FFFFFF"/>
+              <w:spacing w:line="240" w:lineRule="atLeast"/>
+              <w:jc w:val="left"/>
+              <w:rPr>
+                <w:rFonts w:ascii="Consolas" w:eastAsia="宋体" w:hAnsi="Consolas" w:cs="宋体"/>
+                <w:color w:val="000000"/>
+                <w:kern w:val="0"/>
+                <w:sz w:val="20"/>
+                <w:szCs w:val="20"/>
+              </w:rPr>
+            </w:pPr>
+            <w:r>
+              <w:rPr>
+                <w:rFonts w:ascii="Consolas" w:eastAsia="宋体" w:hAnsi="Consolas" w:cs="宋体"/>
+                <w:color w:val="008000"/>
+                <w:kern w:val="0"/>
+                <w:sz w:val="20"/>
+                <w:szCs w:val="20"/>
+              </w:rPr>
+              <w:t># </w:t>
+            </w:r>
+            <w:proofErr w:type="gramStart"/>
+            <w:r>
+              <w:rPr>
+                <w:rFonts w:ascii="Consolas" w:eastAsia="宋体" w:hAnsi="Consolas" w:cs="宋体"/>
+                <w:color w:val="008000"/>
+                <w:kern w:val="0"/>
+                <w:sz w:val="20"/>
+                <w:szCs w:val="20"/>
+              </w:rPr>
+              <w:t>get</w:t>
+            </w:r>
+            <w:proofErr w:type="gramEnd"/>
+            <w:r>
+              <w:rPr>
+                <w:rFonts w:ascii="Consolas" w:eastAsia="宋体" w:hAnsi="Consolas" w:cs="宋体"/>
+                <w:color w:val="008000"/>
+                <w:kern w:val="0"/>
+                <w:sz w:val="20"/>
+                <w:szCs w:val="20"/>
+              </w:rPr>
+              <w:t> mantissa and exponent</w:t>
+            </w:r>
+          </w:p>
+          <w:p>
+            <w:pPr>
+              <w:widowControl/>
+              <w:shd w:val="clear" w:color="auto" w:fill="FFFFFF"/>
+              <w:spacing w:line="240" w:lineRule="atLeast"/>
+              <w:jc w:val="left"/>
+              <w:rPr>
+                <w:rFonts w:ascii="Consolas" w:eastAsia="宋体" w:hAnsi="Consolas" w:cs="宋体"/>
+                <w:color w:val="000000"/>
+                <w:kern w:val="0"/>
+                <w:sz w:val="20"/>
+                <w:szCs w:val="20"/>
+              </w:rPr>
+            </w:pPr>
+            <w:proofErr w:type="spellStart"/>
+            <w:r>
+              <w:rPr>
+                <w:rFonts w:ascii="Consolas" w:eastAsia="宋体" w:hAnsi="Consolas" w:cs="宋体"/>
+                <w:color w:val="000000"/>
+                <w:kern w:val="0"/>
+                <w:sz w:val="20"/>
+                <w:szCs w:val="20"/>
+              </w:rPr>
+              <w:t>mant</w:t>
+            </w:r>
+            <w:proofErr w:type="spellEnd"/>
+            <w:r>
+              <w:rPr>
+                <w:rFonts w:ascii="Consolas" w:eastAsia="宋体" w:hAnsi="Consolas" w:cs="宋体"/>
+                <w:color w:val="000000"/>
+                <w:kern w:val="0"/>
+                <w:sz w:val="20"/>
+                <w:szCs w:val="20"/>
+              </w:rPr>
+              <w:t>, exp = </w:t>
+            </w:r>
+            <w:proofErr w:type="spellStart"/>
+            <w:r>
+              <w:rPr>
+                <w:rFonts w:ascii="Consolas" w:eastAsia="宋体" w:hAnsi="Consolas" w:cs="宋体"/>
+                <w:color w:val="000000"/>
+                <w:kern w:val="0"/>
+                <w:sz w:val="20"/>
+                <w:szCs w:val="20"/>
+              </w:rPr>
+              <w:t>frexp</w:t>
+            </w:r>
+            <w:proofErr w:type="spellEnd"/>
+            <w:r>
+              <w:rPr>
+                <w:rFonts w:ascii="Consolas" w:eastAsia="宋体" w:hAnsi="Consolas" w:cs="宋体"/>
+                <w:color w:val="000000"/>
+                <w:kern w:val="0"/>
+                <w:sz w:val="20"/>
+                <w:szCs w:val="20"/>
+              </w:rPr>
+              <w:t>(</w:t>
+            </w:r>
+            <w:proofErr w:type="spellStart"/>
+            <w:r>
+              <w:rPr>
+                <w:rFonts w:ascii="Consolas" w:eastAsia="宋体" w:hAnsi="Consolas" w:cs="宋体"/>
+                <w:color w:val="000000"/>
+                <w:kern w:val="0"/>
+                <w:sz w:val="20"/>
+                <w:szCs w:val="20"/>
+              </w:rPr>
+              <w:t>arr</w:t>
+            </w:r>
+            <w:proofErr w:type="spellEnd"/>
+            <w:r>
+              <w:rPr>
+                <w:rFonts w:ascii="Consolas" w:eastAsia="宋体" w:hAnsi="Consolas" w:cs="宋体"/>
+                <w:color w:val="000000"/>
+                <w:kern w:val="0"/>
+                <w:sz w:val="20"/>
+                <w:szCs w:val="20"/>
+              </w:rPr>
+              <w:t>)</w:t>
+            </w:r>
+          </w:p>
+          <w:p>
+            <w:pPr>
+              <w:widowControl/>
+              <w:shd w:val="clear" w:color="auto" w:fill="FFFFFF"/>
+              <w:spacing w:line="240" w:lineRule="atLeast"/>
+              <w:jc w:val="left"/>
+              <w:rPr>
+                <w:rFonts w:ascii="Consolas" w:eastAsia="宋体" w:hAnsi="Consolas" w:cs="宋体"/>
+                <w:color w:val="000000"/>
+                <w:kern w:val="0"/>
+                <w:sz w:val="20"/>
+                <w:szCs w:val="20"/>
+              </w:rPr>
+            </w:pPr>
+            <w:r>
+              <w:rPr>
+                <w:rFonts w:ascii="Consolas" w:eastAsia="宋体" w:hAnsi="Consolas" w:cs="宋体"/>
+                <w:color w:val="008000"/>
+                <w:kern w:val="0"/>
+                <w:sz w:val="20"/>
+                <w:szCs w:val="20"/>
+              </w:rPr>
+              <w:t># Quantize </w:t>
+            </w:r>
+            <w:proofErr w:type="spellStart"/>
+            <w:r>
+              <w:rPr>
+                <w:rFonts w:ascii="Consolas" w:eastAsia="宋体" w:hAnsi="Consolas" w:cs="宋体"/>
+                <w:color w:val="008000"/>
+                <w:kern w:val="0"/>
+                <w:sz w:val="20"/>
+                <w:szCs w:val="20"/>
+              </w:rPr>
+              <w:t>arr</w:t>
+            </w:r>
+            <w:proofErr w:type="spellEnd"/>
+          </w:p>
+          <w:p>
+            <w:pPr>
+              <w:widowControl/>
+              <w:shd w:val="clear" w:color="auto" w:fill="FFFFFF"/>
+              <w:spacing w:line="240" w:lineRule="atLeast"/>
+              <w:jc w:val="left"/>
+              <w:rPr>
+                <w:rFonts w:ascii="Consolas" w:eastAsia="宋体" w:hAnsi="Consolas" w:cs="宋体"/>
+                <w:color w:val="000000"/>
+                <w:kern w:val="0"/>
+                <w:sz w:val="20"/>
+                <w:szCs w:val="20"/>
+              </w:rPr>
+            </w:pPr>
+            <w:proofErr w:type="spellStart"/>
+            <w:r>
+              <w:rPr>
+                <w:rFonts w:ascii="Consolas" w:eastAsia="宋体" w:hAnsi="Consolas" w:cs="宋体"/>
+                <w:color w:val="000000"/>
+                <w:kern w:val="0"/>
+                <w:sz w:val="20"/>
+                <w:szCs w:val="20"/>
+              </w:rPr>
+              <w:t>q_exp</w:t>
+            </w:r>
+            <w:proofErr w:type="spellEnd"/>
+            <w:r>
+              <w:rPr>
+                <w:rFonts w:ascii="Consolas" w:eastAsia="宋体" w:hAnsi="Consolas" w:cs="宋体"/>
+                <w:color w:val="000000"/>
+                <w:kern w:val="0"/>
+                <w:sz w:val="20"/>
+                <w:szCs w:val="20"/>
+              </w:rPr>
+              <w:t> = exp - </w:t>
+            </w:r>
+            <w:proofErr w:type="spellStart"/>
+            <w:r>
+              <w:rPr>
+                <w:rFonts w:ascii="Consolas" w:eastAsia="宋体" w:hAnsi="Consolas" w:cs="宋体"/>
+                <w:color w:val="000000"/>
+                <w:kern w:val="0"/>
+                <w:sz w:val="20"/>
+                <w:szCs w:val="20"/>
+              </w:rPr>
+              <w:t>exp_bias</w:t>
+            </w:r>
+            <w:proofErr w:type="spellEnd"/>
+          </w:p>
+          <w:p>
+            <w:pPr>
+              <w:widowControl/>
+              <w:shd w:val="clear" w:color="auto" w:fill="FFFFFF"/>
+              <w:spacing w:line="240" w:lineRule="atLeast"/>
+              <w:jc w:val="left"/>
+              <w:rPr>
+                <w:rFonts w:ascii="Consolas" w:eastAsia="宋体" w:hAnsi="Consolas" w:cs="宋体"/>
+                <w:color w:val="000000"/>
+                <w:kern w:val="0"/>
+                <w:sz w:val="20"/>
+                <w:szCs w:val="20"/>
+              </w:rPr>
+            </w:pPr>
+            <w:proofErr w:type="spellStart"/>
+            <w:r>
+              <w:rPr>
+                <w:rFonts w:ascii="Consolas" w:eastAsia="宋体" w:hAnsi="Consolas" w:cs="宋体"/>
+                <w:color w:val="000000"/>
+                <w:kern w:val="0"/>
+                <w:sz w:val="20"/>
+                <w:szCs w:val="20"/>
+              </w:rPr>
+              <w:t>q_mant</w:t>
+            </w:r>
+            <w:proofErr w:type="spellEnd"/>
+            <w:r>
+              <w:rPr>
+                <w:rFonts w:ascii="Consolas" w:eastAsia="宋体" w:hAnsi="Consolas" w:cs="宋体"/>
+                <w:color w:val="000000"/>
+                <w:kern w:val="0"/>
+                <w:sz w:val="20"/>
+                <w:szCs w:val="20"/>
+              </w:rPr>
+              <w:t> = </w:t>
+            </w:r>
+            <w:proofErr w:type="gramStart"/>
+            <w:r>
+              <w:rPr>
+                <w:rFonts w:ascii="Consolas" w:eastAsia="宋体" w:hAnsi="Consolas" w:cs="宋体"/>
+                <w:color w:val="000000"/>
+                <w:kern w:val="0"/>
+                <w:sz w:val="20"/>
+                <w:szCs w:val="20"/>
+              </w:rPr>
+              <w:t>round(</w:t>
+            </w:r>
+            <w:proofErr w:type="spellStart"/>
+            <w:proofErr w:type="gramEnd"/>
+            <w:r>
+              <w:rPr>
+                <w:rFonts w:ascii="Consolas" w:eastAsia="宋体" w:hAnsi="Consolas" w:cs="宋体"/>
+                <w:color w:val="000000"/>
+                <w:kern w:val="0"/>
+                <w:sz w:val="20"/>
+                <w:szCs w:val="20"/>
+              </w:rPr>
+              <w:t>mant</w:t>
+            </w:r>
+            <w:proofErr w:type="spellEnd"/>
+            <w:r>
+              <w:rPr>
+                <w:rFonts w:ascii="Consolas" w:eastAsia="宋体" w:hAnsi="Consolas" w:cs="宋体"/>
+                <w:color w:val="000000"/>
+                <w:kern w:val="0"/>
+                <w:sz w:val="20"/>
+                <w:szCs w:val="20"/>
+              </w:rPr>
+              <w:t> * (</w:t>
+            </w:r>
+            <w:r>
+              <w:rPr>
+                <w:rFonts w:ascii="Consolas" w:eastAsia="宋体" w:hAnsi="Consolas" w:cs="宋体"/>
+                <w:color w:val="098658"/>
+                <w:kern w:val="0"/>
+                <w:sz w:val="20"/>
+                <w:szCs w:val="20"/>
+              </w:rPr>
+              <w:t>2</w:t>
+            </w:r>
+            <w:r>
+              <w:rPr>
+                <w:rFonts w:ascii="Consolas" w:eastAsia="宋体" w:hAnsi="Consolas" w:cs="宋体"/>
+                <w:color w:val="000000"/>
+                <w:kern w:val="0"/>
+                <w:sz w:val="20"/>
+                <w:szCs w:val="20"/>
+              </w:rPr>
+              <w:t>**m-</w:t>
+            </w:r>
+            <w:r>
+              <w:rPr>
+                <w:rFonts w:ascii="Consolas" w:eastAsia="宋体" w:hAnsi="Consolas" w:cs="宋体"/>
+                <w:color w:val="098658"/>
+                <w:kern w:val="0"/>
+                <w:sz w:val="20"/>
+                <w:szCs w:val="20"/>
+              </w:rPr>
+              <w:t>1</w:t>
+            </w:r>
+            <w:r>
+              <w:rPr>
+                <w:rFonts w:ascii="Consolas" w:eastAsia="宋体" w:hAnsi="Consolas" w:cs="宋体"/>
+                <w:color w:val="000000"/>
+                <w:kern w:val="0"/>
+                <w:sz w:val="20"/>
+                <w:szCs w:val="20"/>
+              </w:rPr>
+              <w:t>))</w:t>
+            </w:r>
+          </w:p>
+        </w:tc>
+      </w:tr>
+    </w:tbl>
     <w:p>
       <w:pPr>
         <w:rPr>
@@ -728,6 +4582,919 @@
         <w:t>C++ Template Programming</w:t>
       </w:r>
     </w:p>
+    <w:p>
+      <w:pPr>
+        <w:ind w:firstLine="420"/>
+        <w:rPr>
+          <w:rFonts w:ascii="Times New Roman" w:hAnsi="Times New Roman" w:cs="Times New Roman"/>
+          <w:sz w:val="22"/>
+        </w:rPr>
+      </w:pPr>
+      <w:r>
+        <w:rPr>
+          <w:rFonts w:ascii="Times New Roman" w:hAnsi="Times New Roman" w:cs="Times New Roman"/>
+          <w:sz w:val="22"/>
+        </w:rPr>
+        <w:t>We mentioned in section 1.2 that we significantly refactored the original code in this project to improve the program's scalability. For example, our code primarily consists of the classes listed below.</w:t>
+      </w:r>
+    </w:p>
+    <w:p>
+      <w:pPr>
+        <w:pStyle w:val="a4"/>
+        <w:numPr>
+          <w:ilvl w:val="0"/>
+          <w:numId w:val="1"/>
+        </w:numPr>
+        <w:ind w:firstLineChars="0"/>
+        <w:rPr>
+          <w:rFonts w:ascii="Times New Roman" w:hAnsi="Times New Roman" w:cs="Times New Roman"/>
+          <w:sz w:val="22"/>
+        </w:rPr>
+      </w:pPr>
+      <w:r>
+        <w:rPr>
+          <w:rFonts w:ascii="Times New Roman" w:hAnsi="Times New Roman" w:cs="Times New Roman"/>
+          <w:sz w:val="22"/>
+        </w:rPr>
+        <w:t>Lexicon: Map a term to meta data of the index list</w:t>
+      </w:r>
+    </w:p>
+    <w:p>
+      <w:pPr>
+        <w:pStyle w:val="a4"/>
+        <w:numPr>
+          <w:ilvl w:val="0"/>
+          <w:numId w:val="1"/>
+        </w:numPr>
+        <w:ind w:firstLineChars="0"/>
+        <w:rPr>
+          <w:rFonts w:ascii="Times New Roman" w:hAnsi="Times New Roman" w:cs="Times New Roman"/>
+          <w:sz w:val="22"/>
+        </w:rPr>
+      </w:pPr>
+      <w:r>
+        <w:rPr>
+          <w:rFonts w:ascii="Times New Roman" w:hAnsi="Times New Roman" w:cs="Times New Roman"/>
+          <w:sz w:val="22"/>
+        </w:rPr>
+        <w:t>Index: Includes the block-wise compressed data as well as the meta data of blocks.</w:t>
+      </w:r>
+    </w:p>
+    <w:p>
+      <w:pPr>
+        <w:pStyle w:val="a4"/>
+        <w:numPr>
+          <w:ilvl w:val="0"/>
+          <w:numId w:val="1"/>
+        </w:numPr>
+        <w:ind w:firstLineChars="0"/>
+        <w:rPr>
+          <w:rFonts w:ascii="Times New Roman" w:hAnsi="Times New Roman" w:cs="Times New Roman"/>
+          <w:sz w:val="22"/>
+        </w:rPr>
+      </w:pPr>
+      <w:proofErr w:type="spellStart"/>
+      <w:r>
+        <w:rPr>
+          <w:rFonts w:ascii="Times New Roman" w:hAnsi="Times New Roman" w:cs="Times New Roman"/>
+          <w:sz w:val="22"/>
+        </w:rPr>
+        <w:t>IndexForwardIter</w:t>
+      </w:r>
+      <w:proofErr w:type="spellEnd"/>
+      <w:r>
+        <w:rPr>
+          <w:rFonts w:ascii="Times New Roman" w:hAnsi="Times New Roman" w:cs="Times New Roman"/>
+          <w:sz w:val="22"/>
+        </w:rPr>
+        <w:t>: Retrieve items from index list, decompress a block to the cache one at a time.</w:t>
+      </w:r>
+    </w:p>
+    <w:p>
+      <w:pPr>
+        <w:pStyle w:val="a4"/>
+        <w:numPr>
+          <w:ilvl w:val="0"/>
+          <w:numId w:val="1"/>
+        </w:numPr>
+        <w:ind w:firstLineChars="0"/>
+        <w:rPr>
+          <w:rFonts w:ascii="Times New Roman" w:hAnsi="Times New Roman" w:cs="Times New Roman"/>
+          <w:sz w:val="22"/>
+        </w:rPr>
+      </w:pPr>
+      <w:proofErr w:type="spellStart"/>
+      <w:r>
+        <w:rPr>
+          <w:rFonts w:ascii="Times New Roman" w:hAnsi="Times New Roman" w:cs="Times New Roman"/>
+          <w:sz w:val="22"/>
+        </w:rPr>
+        <w:t>IndexBackInserter</w:t>
+      </w:r>
+      <w:proofErr w:type="spellEnd"/>
+      <w:r>
+        <w:rPr>
+          <w:rFonts w:ascii="Times New Roman" w:hAnsi="Times New Roman" w:cs="Times New Roman"/>
+          <w:sz w:val="22"/>
+        </w:rPr>
+        <w:t>: Append items to index list, compress a block from the cache when it's full.</w:t>
+      </w:r>
+    </w:p>
+    <w:p>
+      <w:pPr>
+        <w:pStyle w:val="a4"/>
+        <w:numPr>
+          <w:ilvl w:val="0"/>
+          <w:numId w:val="1"/>
+        </w:numPr>
+        <w:ind w:firstLineChars="0"/>
+        <w:rPr>
+          <w:rFonts w:ascii="Times New Roman" w:hAnsi="Times New Roman" w:cs="Times New Roman"/>
+          <w:sz w:val="22"/>
+        </w:rPr>
+      </w:pPr>
+      <w:proofErr w:type="spellStart"/>
+      <w:r>
+        <w:rPr>
+          <w:rFonts w:ascii="Times New Roman" w:hAnsi="Times New Roman" w:cs="Times New Roman"/>
+          <w:sz w:val="22"/>
+        </w:rPr>
+        <w:t>InputBuffer</w:t>
+      </w:r>
+      <w:proofErr w:type="spellEnd"/>
+      <w:r>
+        <w:rPr>
+          <w:rFonts w:ascii="Times New Roman" w:hAnsi="Times New Roman" w:cs="Times New Roman"/>
+          <w:sz w:val="22"/>
+        </w:rPr>
+        <w:t>/</w:t>
+      </w:r>
+      <w:proofErr w:type="spellStart"/>
+      <w:r>
+        <w:rPr>
+          <w:rFonts w:ascii="Times New Roman" w:hAnsi="Times New Roman" w:cs="Times New Roman"/>
+          <w:sz w:val="22"/>
+        </w:rPr>
+        <w:t>OutputBuffer</w:t>
+      </w:r>
+      <w:proofErr w:type="spellEnd"/>
+      <w:r>
+        <w:rPr>
+          <w:rFonts w:ascii="Times New Roman" w:hAnsi="Times New Roman" w:cs="Times New Roman"/>
+          <w:sz w:val="22"/>
+        </w:rPr>
+        <w:t>: Read/write data from/to disk in a sequential manner.</w:t>
+      </w:r>
+    </w:p>
+    <w:p>
+      <w:pPr>
+        <w:rPr>
+          <w:rFonts w:ascii="Times New Roman" w:hAnsi="Times New Roman" w:cs="Times New Roman"/>
+          <w:sz w:val="22"/>
+        </w:rPr>
+      </w:pPr>
+      <w:r>
+        <w:rPr>
+          <w:rFonts w:ascii="Times New Roman" w:hAnsi="Times New Roman" w:cs="Times New Roman"/>
+          <w:sz w:val="22"/>
+        </w:rPr>
+        <w:t>Obviously, when you need to save or read different types of data, you must derive different classes using C++ templates, and the shared logic in base class may also call the respective methods from derived classes, requiring some kind of polymorphism. When we talk about polymorphism, we usually mean runtime polymorphism, which requires the code to be specified by the virtual keyword, and there is a slight performance loss when calling different derived class methods at runtime via virtual function pointers. Therefore, in this project, we attempted to implement static polymorphism using a C++ programming style known as The Curiously Recurring Template Pattern (CRTP) to get rid of the runtime overhead.</w:t>
+      </w:r>
+    </w:p>
+    <w:tbl>
+      <w:tblPr>
+        <w:tblStyle w:val="a6"/>
+        <w:tblW w:w="0" w:type="auto"/>
+        <w:tblLook w:val="04A0" w:firstRow="1" w:lastRow="0" w:firstColumn="1" w:lastColumn="0" w:noHBand="0" w:noVBand="1"/>
+      </w:tblPr>
+      <w:tblGrid>
+        <w:gridCol w:w="8720"/>
+      </w:tblGrid>
+      <w:tr>
+        <w:tc>
+          <w:tcPr>
+            <w:tcW w:w="8720" w:type="dxa"/>
+          </w:tcPr>
+          <w:p>
+            <w:pPr>
+              <w:widowControl/>
+              <w:shd w:val="clear" w:color="auto" w:fill="FFFFFF"/>
+              <w:spacing w:line="240" w:lineRule="atLeast"/>
+              <w:jc w:val="left"/>
+              <w:rPr>
+                <w:rFonts w:ascii="Consolas" w:eastAsia="宋体" w:hAnsi="Consolas" w:cs="宋体"/>
+                <w:color w:val="000000"/>
+                <w:kern w:val="0"/>
+                <w:szCs w:val="21"/>
+              </w:rPr>
+            </w:pPr>
+            <w:r>
+              <w:rPr>
+                <w:rFonts w:ascii="Consolas" w:eastAsia="宋体" w:hAnsi="Consolas" w:cs="宋体"/>
+                <w:color w:val="0000FF"/>
+                <w:kern w:val="0"/>
+                <w:szCs w:val="21"/>
+              </w:rPr>
+              <w:t>template</w:t>
+            </w:r>
+            <w:r>
+              <w:rPr>
+                <w:rFonts w:ascii="Consolas" w:eastAsia="宋体" w:hAnsi="Consolas" w:cs="宋体"/>
+                <w:color w:val="000000"/>
+                <w:kern w:val="0"/>
+                <w:szCs w:val="21"/>
+              </w:rPr>
+              <w:t> &lt;</w:t>
+            </w:r>
+            <w:proofErr w:type="spellStart"/>
+            <w:r>
+              <w:rPr>
+                <w:rFonts w:ascii="Consolas" w:eastAsia="宋体" w:hAnsi="Consolas" w:cs="宋体"/>
+                <w:color w:val="0000FF"/>
+                <w:kern w:val="0"/>
+                <w:szCs w:val="21"/>
+              </w:rPr>
+              <w:t>typename</w:t>
+            </w:r>
+            <w:proofErr w:type="spellEnd"/>
+            <w:r>
+              <w:rPr>
+                <w:rFonts w:ascii="Consolas" w:eastAsia="宋体" w:hAnsi="Consolas" w:cs="宋体"/>
+                <w:color w:val="000000"/>
+                <w:kern w:val="0"/>
+                <w:szCs w:val="21"/>
+              </w:rPr>
+              <w:t> T&gt;</w:t>
+            </w:r>
+          </w:p>
+          <w:p>
+            <w:pPr>
+              <w:widowControl/>
+              <w:shd w:val="clear" w:color="auto" w:fill="FFFFFF"/>
+              <w:spacing w:line="240" w:lineRule="atLeast"/>
+              <w:jc w:val="left"/>
+              <w:rPr>
+                <w:rFonts w:ascii="Consolas" w:eastAsia="宋体" w:hAnsi="Consolas" w:cs="宋体"/>
+                <w:color w:val="000000"/>
+                <w:kern w:val="0"/>
+                <w:szCs w:val="21"/>
+              </w:rPr>
+            </w:pPr>
+            <w:r>
+              <w:rPr>
+                <w:rFonts w:ascii="Consolas" w:eastAsia="宋体" w:hAnsi="Consolas" w:cs="宋体"/>
+                <w:color w:val="0000FF"/>
+                <w:kern w:val="0"/>
+                <w:szCs w:val="21"/>
+              </w:rPr>
+              <w:t>class</w:t>
+            </w:r>
+            <w:r>
+              <w:rPr>
+                <w:rFonts w:ascii="Consolas" w:eastAsia="宋体" w:hAnsi="Consolas" w:cs="宋体"/>
+                <w:color w:val="000000"/>
+                <w:kern w:val="0"/>
+                <w:szCs w:val="21"/>
+              </w:rPr>
+              <w:t> Base {</w:t>
+            </w:r>
+          </w:p>
+          <w:p>
+            <w:pPr>
+              <w:widowControl/>
+              <w:shd w:val="clear" w:color="auto" w:fill="FFFFFF"/>
+              <w:spacing w:line="240" w:lineRule="atLeast"/>
+              <w:jc w:val="left"/>
+              <w:rPr>
+                <w:rFonts w:ascii="Consolas" w:eastAsia="宋体" w:hAnsi="Consolas" w:cs="宋体"/>
+                <w:color w:val="000000"/>
+                <w:kern w:val="0"/>
+                <w:szCs w:val="21"/>
+              </w:rPr>
+            </w:pPr>
+            <w:r>
+              <w:rPr>
+                <w:rFonts w:ascii="Consolas" w:eastAsia="宋体" w:hAnsi="Consolas" w:cs="宋体"/>
+                <w:color w:val="0000FF"/>
+                <w:kern w:val="0"/>
+                <w:szCs w:val="21"/>
+              </w:rPr>
+              <w:t>public:</w:t>
+            </w:r>
+          </w:p>
+          <w:p>
+            <w:pPr>
+              <w:widowControl/>
+              <w:shd w:val="clear" w:color="auto" w:fill="FFFFFF"/>
+              <w:spacing w:line="240" w:lineRule="atLeast"/>
+              <w:jc w:val="left"/>
+              <w:rPr>
+                <w:rFonts w:ascii="Consolas" w:eastAsia="宋体" w:hAnsi="Consolas" w:cs="宋体"/>
+                <w:color w:val="000000"/>
+                <w:kern w:val="0"/>
+                <w:szCs w:val="21"/>
+              </w:rPr>
+            </w:pPr>
+            <w:r>
+              <w:rPr>
+                <w:rFonts w:ascii="Consolas" w:eastAsia="宋体" w:hAnsi="Consolas" w:cs="宋体"/>
+                <w:color w:val="000000"/>
+                <w:kern w:val="0"/>
+                <w:szCs w:val="21"/>
+              </w:rPr>
+              <w:t>    </w:t>
+            </w:r>
+            <w:r>
+              <w:rPr>
+                <w:rFonts w:ascii="Consolas" w:eastAsia="宋体" w:hAnsi="Consolas" w:cs="宋体"/>
+                <w:color w:val="0000FF"/>
+                <w:kern w:val="0"/>
+                <w:szCs w:val="21"/>
+              </w:rPr>
+              <w:t>friend</w:t>
+            </w:r>
+            <w:r>
+              <w:rPr>
+                <w:rFonts w:ascii="Consolas" w:eastAsia="宋体" w:hAnsi="Consolas" w:cs="宋体"/>
+                <w:color w:val="000000"/>
+                <w:kern w:val="0"/>
+                <w:szCs w:val="21"/>
+              </w:rPr>
+              <w:t> </w:t>
+            </w:r>
+            <w:r>
+              <w:rPr>
+                <w:rFonts w:ascii="Consolas" w:eastAsia="宋体" w:hAnsi="Consolas" w:cs="宋体"/>
+                <w:color w:val="0000FF"/>
+                <w:kern w:val="0"/>
+                <w:szCs w:val="21"/>
+              </w:rPr>
+              <w:t>class</w:t>
+            </w:r>
+            <w:r>
+              <w:rPr>
+                <w:rFonts w:ascii="Consolas" w:eastAsia="宋体" w:hAnsi="Consolas" w:cs="宋体"/>
+                <w:color w:val="000000"/>
+                <w:kern w:val="0"/>
+                <w:szCs w:val="21"/>
+              </w:rPr>
+              <w:t> Derived;</w:t>
+            </w:r>
+          </w:p>
+          <w:p>
+            <w:pPr>
+              <w:widowControl/>
+              <w:shd w:val="clear" w:color="auto" w:fill="FFFFFF"/>
+              <w:spacing w:line="240" w:lineRule="atLeast"/>
+              <w:jc w:val="left"/>
+              <w:rPr>
+                <w:rFonts w:ascii="Consolas" w:eastAsia="宋体" w:hAnsi="Consolas" w:cs="宋体"/>
+                <w:color w:val="000000"/>
+                <w:kern w:val="0"/>
+                <w:szCs w:val="21"/>
+              </w:rPr>
+            </w:pPr>
+            <w:r>
+              <w:rPr>
+                <w:rFonts w:ascii="Consolas" w:eastAsia="宋体" w:hAnsi="Consolas" w:cs="宋体"/>
+                <w:color w:val="000000"/>
+                <w:kern w:val="0"/>
+                <w:szCs w:val="21"/>
+              </w:rPr>
+              <w:t>    </w:t>
+            </w:r>
+            <w:r>
+              <w:rPr>
+                <w:rFonts w:ascii="Consolas" w:eastAsia="宋体" w:hAnsi="Consolas" w:cs="宋体"/>
+                <w:color w:val="0000FF"/>
+                <w:kern w:val="0"/>
+                <w:szCs w:val="21"/>
+              </w:rPr>
+              <w:t>void</w:t>
+            </w:r>
+            <w:r>
+              <w:rPr>
+                <w:rFonts w:ascii="Consolas" w:eastAsia="宋体" w:hAnsi="Consolas" w:cs="宋体"/>
+                <w:color w:val="000000"/>
+                <w:kern w:val="0"/>
+                <w:szCs w:val="21"/>
+              </w:rPr>
+              <w:t> </w:t>
+            </w:r>
+            <w:proofErr w:type="spellStart"/>
+            <w:proofErr w:type="gramStart"/>
+            <w:r>
+              <w:rPr>
+                <w:rFonts w:ascii="Consolas" w:eastAsia="宋体" w:hAnsi="Consolas" w:cs="宋体"/>
+                <w:color w:val="000000"/>
+                <w:kern w:val="0"/>
+                <w:szCs w:val="21"/>
+              </w:rPr>
+              <w:t>doSomething</w:t>
+            </w:r>
+            <w:proofErr w:type="spellEnd"/>
+            <w:r>
+              <w:rPr>
+                <w:rFonts w:ascii="Consolas" w:eastAsia="宋体" w:hAnsi="Consolas" w:cs="宋体"/>
+                <w:color w:val="000000"/>
+                <w:kern w:val="0"/>
+                <w:szCs w:val="21"/>
+              </w:rPr>
+              <w:t>(</w:t>
+            </w:r>
+            <w:proofErr w:type="gramEnd"/>
+            <w:r>
+              <w:rPr>
+                <w:rFonts w:ascii="Consolas" w:eastAsia="宋体" w:hAnsi="Consolas" w:cs="宋体"/>
+                <w:color w:val="000000"/>
+                <w:kern w:val="0"/>
+                <w:szCs w:val="21"/>
+              </w:rPr>
+              <w:t>) {</w:t>
+            </w:r>
+          </w:p>
+          <w:p>
+            <w:pPr>
+              <w:widowControl/>
+              <w:shd w:val="clear" w:color="auto" w:fill="FFFFFF"/>
+              <w:spacing w:line="240" w:lineRule="atLeast"/>
+              <w:jc w:val="left"/>
+              <w:rPr>
+                <w:rFonts w:ascii="Consolas" w:eastAsia="宋体" w:hAnsi="Consolas" w:cs="宋体"/>
+                <w:color w:val="000000"/>
+                <w:kern w:val="0"/>
+                <w:szCs w:val="21"/>
+              </w:rPr>
+            </w:pPr>
+            <w:r>
+              <w:rPr>
+                <w:rFonts w:ascii="Consolas" w:eastAsia="宋体" w:hAnsi="Consolas" w:cs="宋体"/>
+                <w:color w:val="000000"/>
+                <w:kern w:val="0"/>
+                <w:szCs w:val="21"/>
+              </w:rPr>
+              <w:t>        T&amp; derived = </w:t>
+            </w:r>
+            <w:proofErr w:type="spellStart"/>
+            <w:r>
+              <w:rPr>
+                <w:rFonts w:ascii="Consolas" w:eastAsia="宋体" w:hAnsi="Consolas" w:cs="宋体"/>
+                <w:color w:val="0000FF"/>
+                <w:kern w:val="0"/>
+                <w:szCs w:val="21"/>
+              </w:rPr>
+              <w:t>static_cast</w:t>
+            </w:r>
+            <w:proofErr w:type="spellEnd"/>
+            <w:r>
+              <w:rPr>
+                <w:rFonts w:ascii="Consolas" w:eastAsia="宋体" w:hAnsi="Consolas" w:cs="宋体"/>
+                <w:color w:val="000000"/>
+                <w:kern w:val="0"/>
+                <w:szCs w:val="21"/>
+              </w:rPr>
+              <w:t>&lt;T&amp;&gt;(*</w:t>
+            </w:r>
+            <w:r>
+              <w:rPr>
+                <w:rFonts w:ascii="Consolas" w:eastAsia="宋体" w:hAnsi="Consolas" w:cs="宋体"/>
+                <w:color w:val="0000FF"/>
+                <w:kern w:val="0"/>
+                <w:szCs w:val="21"/>
+              </w:rPr>
+              <w:t>this</w:t>
+            </w:r>
+            <w:r>
+              <w:rPr>
+                <w:rFonts w:ascii="Consolas" w:eastAsia="宋体" w:hAnsi="Consolas" w:cs="宋体"/>
+                <w:color w:val="000000"/>
+                <w:kern w:val="0"/>
+                <w:szCs w:val="21"/>
+              </w:rPr>
+              <w:t>);</w:t>
+            </w:r>
+          </w:p>
+          <w:p>
+            <w:pPr>
+              <w:widowControl/>
+              <w:shd w:val="clear" w:color="auto" w:fill="FFFFFF"/>
+              <w:spacing w:line="240" w:lineRule="atLeast"/>
+              <w:jc w:val="left"/>
+              <w:rPr>
+                <w:rFonts w:ascii="Consolas" w:eastAsia="宋体" w:hAnsi="Consolas" w:cs="宋体"/>
+                <w:color w:val="000000"/>
+                <w:kern w:val="0"/>
+                <w:szCs w:val="21"/>
+              </w:rPr>
+            </w:pPr>
+            <w:r>
+              <w:rPr>
+                <w:rFonts w:ascii="Consolas" w:eastAsia="宋体" w:hAnsi="Consolas" w:cs="宋体"/>
+                <w:color w:val="008000"/>
+                <w:kern w:val="0"/>
+                <w:szCs w:val="21"/>
+              </w:rPr>
+              <w:t>        // use derived...</w:t>
+            </w:r>
+          </w:p>
+          <w:p>
+            <w:pPr>
+              <w:widowControl/>
+              <w:shd w:val="clear" w:color="auto" w:fill="FFFFFF"/>
+              <w:spacing w:line="240" w:lineRule="atLeast"/>
+              <w:jc w:val="left"/>
+              <w:rPr>
+                <w:rFonts w:ascii="Consolas" w:eastAsia="宋体" w:hAnsi="Consolas" w:cs="宋体"/>
+                <w:color w:val="000000"/>
+                <w:kern w:val="0"/>
+                <w:szCs w:val="21"/>
+              </w:rPr>
+            </w:pPr>
+            <w:r>
+              <w:rPr>
+                <w:rFonts w:ascii="Consolas" w:eastAsia="宋体" w:hAnsi="Consolas" w:cs="宋体"/>
+                <w:color w:val="000000"/>
+                <w:kern w:val="0"/>
+                <w:szCs w:val="21"/>
+              </w:rPr>
+              <w:t>        </w:t>
+            </w:r>
+            <w:proofErr w:type="spellStart"/>
+            <w:proofErr w:type="gramStart"/>
+            <w:r>
+              <w:rPr>
+                <w:rFonts w:ascii="Consolas" w:eastAsia="宋体" w:hAnsi="Consolas" w:cs="宋体"/>
+                <w:color w:val="000000"/>
+                <w:kern w:val="0"/>
+                <w:szCs w:val="21"/>
+              </w:rPr>
+              <w:t>derived.toBeCalledFromBase</w:t>
+            </w:r>
+            <w:proofErr w:type="spellEnd"/>
+            <w:proofErr w:type="gramEnd"/>
+            <w:r>
+              <w:rPr>
+                <w:rFonts w:ascii="Consolas" w:eastAsia="宋体" w:hAnsi="Consolas" w:cs="宋体"/>
+                <w:color w:val="000000"/>
+                <w:kern w:val="0"/>
+                <w:szCs w:val="21"/>
+              </w:rPr>
+              <w:t>();</w:t>
+            </w:r>
+          </w:p>
+          <w:p>
+            <w:pPr>
+              <w:widowControl/>
+              <w:shd w:val="clear" w:color="auto" w:fill="FFFFFF"/>
+              <w:spacing w:line="240" w:lineRule="atLeast"/>
+              <w:jc w:val="left"/>
+              <w:rPr>
+                <w:rFonts w:ascii="Consolas" w:eastAsia="宋体" w:hAnsi="Consolas" w:cs="宋体"/>
+                <w:color w:val="000000"/>
+                <w:kern w:val="0"/>
+                <w:szCs w:val="21"/>
+              </w:rPr>
+            </w:pPr>
+            <w:r>
+              <w:rPr>
+                <w:rFonts w:ascii="Consolas" w:eastAsia="宋体" w:hAnsi="Consolas" w:cs="宋体"/>
+                <w:color w:val="000000"/>
+                <w:kern w:val="0"/>
+                <w:szCs w:val="21"/>
+              </w:rPr>
+              <w:t>    }</w:t>
+            </w:r>
+          </w:p>
+          <w:p>
+            <w:pPr>
+              <w:widowControl/>
+              <w:shd w:val="clear" w:color="auto" w:fill="FFFFFF"/>
+              <w:spacing w:line="240" w:lineRule="atLeast"/>
+              <w:jc w:val="left"/>
+              <w:rPr>
+                <w:rFonts w:ascii="Consolas" w:eastAsia="宋体" w:hAnsi="Consolas" w:cs="宋体"/>
+                <w:color w:val="000000"/>
+                <w:kern w:val="0"/>
+                <w:szCs w:val="21"/>
+              </w:rPr>
+            </w:pPr>
+            <w:r>
+              <w:rPr>
+                <w:rFonts w:ascii="Consolas" w:eastAsia="宋体" w:hAnsi="Consolas" w:cs="宋体"/>
+                <w:color w:val="000000"/>
+                <w:kern w:val="0"/>
+                <w:szCs w:val="21"/>
+              </w:rPr>
+              <w:t>};</w:t>
+            </w:r>
+          </w:p>
+          <w:p>
+            <w:pPr>
+              <w:widowControl/>
+              <w:shd w:val="clear" w:color="auto" w:fill="FFFFFF"/>
+              <w:spacing w:line="240" w:lineRule="atLeast"/>
+              <w:jc w:val="left"/>
+              <w:rPr>
+                <w:rFonts w:ascii="Consolas" w:eastAsia="宋体" w:hAnsi="Consolas" w:cs="宋体"/>
+                <w:color w:val="000000"/>
+                <w:kern w:val="0"/>
+                <w:szCs w:val="21"/>
+              </w:rPr>
+            </w:pPr>
+          </w:p>
+          <w:p>
+            <w:pPr>
+              <w:widowControl/>
+              <w:shd w:val="clear" w:color="auto" w:fill="FFFFFF"/>
+              <w:spacing w:line="240" w:lineRule="atLeast"/>
+              <w:jc w:val="left"/>
+              <w:rPr>
+                <w:rFonts w:ascii="Consolas" w:eastAsia="宋体" w:hAnsi="Consolas" w:cs="宋体"/>
+                <w:color w:val="000000"/>
+                <w:kern w:val="0"/>
+                <w:szCs w:val="21"/>
+              </w:rPr>
+            </w:pPr>
+            <w:r>
+              <w:rPr>
+                <w:rFonts w:ascii="Consolas" w:eastAsia="宋体" w:hAnsi="Consolas" w:cs="宋体"/>
+                <w:color w:val="0000FF"/>
+                <w:kern w:val="0"/>
+                <w:szCs w:val="21"/>
+              </w:rPr>
+              <w:t>class</w:t>
+            </w:r>
+            <w:r>
+              <w:rPr>
+                <w:rFonts w:ascii="Consolas" w:eastAsia="宋体" w:hAnsi="Consolas" w:cs="宋体"/>
+                <w:color w:val="000000"/>
+                <w:kern w:val="0"/>
+                <w:szCs w:val="21"/>
+              </w:rPr>
+              <w:t> </w:t>
+            </w:r>
+            <w:proofErr w:type="gramStart"/>
+            <w:r>
+              <w:rPr>
+                <w:rFonts w:ascii="Consolas" w:eastAsia="宋体" w:hAnsi="Consolas" w:cs="宋体"/>
+                <w:color w:val="000000"/>
+                <w:kern w:val="0"/>
+                <w:szCs w:val="21"/>
+              </w:rPr>
+              <w:t>Derived :</w:t>
+            </w:r>
+            <w:r>
+              <w:rPr>
+                <w:rFonts w:ascii="Consolas" w:eastAsia="宋体" w:hAnsi="Consolas" w:cs="宋体"/>
+                <w:color w:val="0000FF"/>
+                <w:kern w:val="0"/>
+                <w:szCs w:val="21"/>
+              </w:rPr>
+              <w:t>public</w:t>
+            </w:r>
+            <w:proofErr w:type="gramEnd"/>
+            <w:r>
+              <w:rPr>
+                <w:rFonts w:ascii="Consolas" w:eastAsia="宋体" w:hAnsi="Consolas" w:cs="宋体"/>
+                <w:color w:val="000000"/>
+                <w:kern w:val="0"/>
+                <w:szCs w:val="21"/>
+              </w:rPr>
+              <w:t> Base&lt;Derived&gt; {</w:t>
+            </w:r>
+          </w:p>
+          <w:p>
+            <w:pPr>
+              <w:widowControl/>
+              <w:shd w:val="clear" w:color="auto" w:fill="FFFFFF"/>
+              <w:spacing w:line="240" w:lineRule="atLeast"/>
+              <w:jc w:val="left"/>
+              <w:rPr>
+                <w:rFonts w:ascii="Consolas" w:eastAsia="宋体" w:hAnsi="Consolas" w:cs="宋体"/>
+                <w:color w:val="000000"/>
+                <w:kern w:val="0"/>
+                <w:szCs w:val="21"/>
+              </w:rPr>
+            </w:pPr>
+            <w:r>
+              <w:rPr>
+                <w:rFonts w:ascii="Consolas" w:eastAsia="宋体" w:hAnsi="Consolas" w:cs="宋体"/>
+                <w:color w:val="0000FF"/>
+                <w:kern w:val="0"/>
+                <w:szCs w:val="21"/>
+              </w:rPr>
+              <w:t>private:</w:t>
+            </w:r>
+          </w:p>
+          <w:p>
+            <w:pPr>
+              <w:widowControl/>
+              <w:shd w:val="clear" w:color="auto" w:fill="FFFFFF"/>
+              <w:spacing w:line="240" w:lineRule="atLeast"/>
+              <w:jc w:val="left"/>
+              <w:rPr>
+                <w:rFonts w:ascii="Consolas" w:eastAsia="宋体" w:hAnsi="Consolas" w:cs="宋体"/>
+                <w:color w:val="000000"/>
+                <w:kern w:val="0"/>
+                <w:szCs w:val="21"/>
+              </w:rPr>
+            </w:pPr>
+            <w:r>
+              <w:rPr>
+                <w:rFonts w:ascii="Consolas" w:eastAsia="宋体" w:hAnsi="Consolas" w:cs="宋体"/>
+                <w:color w:val="000000"/>
+                <w:kern w:val="0"/>
+                <w:szCs w:val="21"/>
+              </w:rPr>
+              <w:t>    </w:t>
+            </w:r>
+            <w:r>
+              <w:rPr>
+                <w:rFonts w:ascii="Consolas" w:eastAsia="宋体" w:hAnsi="Consolas" w:cs="宋体"/>
+                <w:color w:val="0000FF"/>
+                <w:kern w:val="0"/>
+                <w:szCs w:val="21"/>
+              </w:rPr>
+              <w:t>int</w:t>
+            </w:r>
+            <w:r>
+              <w:rPr>
+                <w:rFonts w:ascii="Consolas" w:eastAsia="宋体" w:hAnsi="Consolas" w:cs="宋体"/>
+                <w:color w:val="000000"/>
+                <w:kern w:val="0"/>
+                <w:szCs w:val="21"/>
+              </w:rPr>
+              <w:t> x;</w:t>
+            </w:r>
+          </w:p>
+          <w:p>
+            <w:pPr>
+              <w:widowControl/>
+              <w:shd w:val="clear" w:color="auto" w:fill="FFFFFF"/>
+              <w:spacing w:line="240" w:lineRule="atLeast"/>
+              <w:jc w:val="left"/>
+              <w:rPr>
+                <w:rFonts w:ascii="Consolas" w:eastAsia="宋体" w:hAnsi="Consolas" w:cs="宋体"/>
+                <w:color w:val="000000"/>
+                <w:kern w:val="0"/>
+                <w:szCs w:val="21"/>
+              </w:rPr>
+            </w:pPr>
+            <w:r>
+              <w:rPr>
+                <w:rFonts w:ascii="Consolas" w:eastAsia="宋体" w:hAnsi="Consolas" w:cs="宋体"/>
+                <w:color w:val="0000FF"/>
+                <w:kern w:val="0"/>
+                <w:szCs w:val="21"/>
+              </w:rPr>
+              <w:lastRenderedPageBreak/>
+              <w:t>public:</w:t>
+            </w:r>
+          </w:p>
+          <w:p>
+            <w:pPr>
+              <w:widowControl/>
+              <w:shd w:val="clear" w:color="auto" w:fill="FFFFFF"/>
+              <w:spacing w:line="240" w:lineRule="atLeast"/>
+              <w:jc w:val="left"/>
+              <w:rPr>
+                <w:rFonts w:ascii="Consolas" w:eastAsia="宋体" w:hAnsi="Consolas" w:cs="宋体"/>
+                <w:color w:val="000000"/>
+                <w:kern w:val="0"/>
+                <w:szCs w:val="21"/>
+              </w:rPr>
+            </w:pPr>
+            <w:r>
+              <w:rPr>
+                <w:rFonts w:ascii="Consolas" w:eastAsia="宋体" w:hAnsi="Consolas" w:cs="宋体"/>
+                <w:color w:val="000000"/>
+                <w:kern w:val="0"/>
+                <w:szCs w:val="21"/>
+              </w:rPr>
+              <w:t>    </w:t>
+            </w:r>
+            <w:r>
+              <w:rPr>
+                <w:rFonts w:ascii="Consolas" w:eastAsia="宋体" w:hAnsi="Consolas" w:cs="宋体"/>
+                <w:color w:val="0000FF"/>
+                <w:kern w:val="0"/>
+                <w:szCs w:val="21"/>
+              </w:rPr>
+              <w:t>void</w:t>
+            </w:r>
+            <w:r>
+              <w:rPr>
+                <w:rFonts w:ascii="Consolas" w:eastAsia="宋体" w:hAnsi="Consolas" w:cs="宋体"/>
+                <w:color w:val="000000"/>
+                <w:kern w:val="0"/>
+                <w:szCs w:val="21"/>
+              </w:rPr>
+              <w:t> </w:t>
+            </w:r>
+            <w:proofErr w:type="spellStart"/>
+            <w:proofErr w:type="gramStart"/>
+            <w:r>
+              <w:rPr>
+                <w:rFonts w:ascii="Consolas" w:eastAsia="宋体" w:hAnsi="Consolas" w:cs="宋体"/>
+                <w:color w:val="000000"/>
+                <w:kern w:val="0"/>
+                <w:szCs w:val="21"/>
+              </w:rPr>
+              <w:t>toBeCalledFromBase</w:t>
+            </w:r>
+            <w:proofErr w:type="spellEnd"/>
+            <w:r>
+              <w:rPr>
+                <w:rFonts w:ascii="Consolas" w:eastAsia="宋体" w:hAnsi="Consolas" w:cs="宋体"/>
+                <w:color w:val="000000"/>
+                <w:kern w:val="0"/>
+                <w:szCs w:val="21"/>
+              </w:rPr>
+              <w:t>(</w:t>
+            </w:r>
+            <w:proofErr w:type="gramEnd"/>
+            <w:r>
+              <w:rPr>
+                <w:rFonts w:ascii="Consolas" w:eastAsia="宋体" w:hAnsi="Consolas" w:cs="宋体"/>
+                <w:color w:val="000000"/>
+                <w:kern w:val="0"/>
+                <w:szCs w:val="21"/>
+              </w:rPr>
+              <w:t>) {</w:t>
+            </w:r>
+          </w:p>
+          <w:p>
+            <w:pPr>
+              <w:widowControl/>
+              <w:shd w:val="clear" w:color="auto" w:fill="FFFFFF"/>
+              <w:spacing w:line="240" w:lineRule="atLeast"/>
+              <w:jc w:val="left"/>
+              <w:rPr>
+                <w:rFonts w:ascii="Consolas" w:eastAsia="宋体" w:hAnsi="Consolas" w:cs="宋体"/>
+                <w:color w:val="000000"/>
+                <w:kern w:val="0"/>
+                <w:szCs w:val="21"/>
+              </w:rPr>
+            </w:pPr>
+            <w:r>
+              <w:rPr>
+                <w:rFonts w:ascii="Consolas" w:eastAsia="宋体" w:hAnsi="Consolas" w:cs="宋体"/>
+                <w:color w:val="000000"/>
+                <w:kern w:val="0"/>
+                <w:szCs w:val="21"/>
+              </w:rPr>
+              <w:t>        x = ...;</w:t>
+            </w:r>
+          </w:p>
+          <w:p>
+            <w:pPr>
+              <w:widowControl/>
+              <w:shd w:val="clear" w:color="auto" w:fill="FFFFFF"/>
+              <w:spacing w:line="240" w:lineRule="atLeast"/>
+              <w:jc w:val="left"/>
+              <w:rPr>
+                <w:rFonts w:ascii="Consolas" w:eastAsia="宋体" w:hAnsi="Consolas" w:cs="宋体"/>
+                <w:color w:val="000000"/>
+                <w:kern w:val="0"/>
+                <w:szCs w:val="21"/>
+              </w:rPr>
+            </w:pPr>
+            <w:r>
+              <w:rPr>
+                <w:rFonts w:ascii="Consolas" w:eastAsia="宋体" w:hAnsi="Consolas" w:cs="宋体"/>
+                <w:color w:val="000000"/>
+                <w:kern w:val="0"/>
+                <w:szCs w:val="21"/>
+              </w:rPr>
+              <w:t>    }</w:t>
+            </w:r>
+          </w:p>
+          <w:p>
+            <w:pPr>
+              <w:widowControl/>
+              <w:shd w:val="clear" w:color="auto" w:fill="FFFFFF"/>
+              <w:spacing w:line="240" w:lineRule="atLeast"/>
+              <w:jc w:val="left"/>
+              <w:rPr>
+                <w:rFonts w:ascii="Consolas" w:eastAsia="宋体" w:hAnsi="Consolas" w:cs="宋体"/>
+                <w:color w:val="000000"/>
+                <w:kern w:val="0"/>
+                <w:szCs w:val="21"/>
+              </w:rPr>
+            </w:pPr>
+            <w:r>
+              <w:rPr>
+                <w:rFonts w:ascii="Consolas" w:eastAsia="宋体" w:hAnsi="Consolas" w:cs="宋体"/>
+                <w:color w:val="000000"/>
+                <w:kern w:val="0"/>
+                <w:szCs w:val="21"/>
+              </w:rPr>
+              <w:t>};</w:t>
+            </w:r>
+          </w:p>
+        </w:tc>
+      </w:tr>
+    </w:tbl>
     <w:p>
       <w:pPr>
         <w:rPr>
@@ -789,6 +5556,267 @@
     </w:p>
     <w:p>
       <w:pPr>
+        <w:ind w:firstLine="420"/>
+        <w:rPr>
+          <w:rFonts w:ascii="Times New Roman" w:hAnsi="Times New Roman" w:cs="Times New Roman"/>
+          <w:sz w:val="22"/>
+        </w:rPr>
+      </w:pPr>
+      <w:r>
+        <w:rPr>
+          <w:rFonts w:ascii="Times New Roman" w:hAnsi="Times New Roman" w:cs="Times New Roman"/>
+          <w:sz w:val="22"/>
+        </w:rPr>
+        <w:t>During the inverted index building process, the input and output buffers should have their own memory limits. To accomplish this, the default memory allocation function must be "hooked" so that the exact amount of memory space allocated for specific objects can be counted. We are attempting to calculate memory for exploratory purposes only in this project. In actual engineering practice, because it is both difficult and meaningless to calculate the memory space usage for some specific objects, developers instead would limit the memory usage for an entire process, or just the number of elements in a container. This approach should never be used in any real-world system.</w:t>
+      </w:r>
+    </w:p>
+    <w:p>
+      <w:pPr>
+        <w:ind w:firstLine="420"/>
+        <w:rPr>
+          <w:rFonts w:ascii="Times New Roman" w:hAnsi="Times New Roman" w:cs="Times New Roman"/>
+          <w:sz w:val="22"/>
+        </w:rPr>
+      </w:pPr>
+      <w:r>
+        <w:rPr>
+          <w:rFonts w:ascii="Times New Roman" w:hAnsi="Times New Roman" w:cs="Times New Roman"/>
+          <w:sz w:val="22"/>
+        </w:rPr>
+        <w:t xml:space="preserve">The C++ STL container classes use </w:t>
+      </w:r>
+      <w:r>
+        <w:rPr>
+          <w:rFonts w:ascii="Consolas" w:hAnsi="Consolas" w:cs="Times New Roman"/>
+          <w:i/>
+          <w:iCs/>
+          <w:sz w:val="22"/>
+        </w:rPr>
+        <w:t>allocator</w:t>
+      </w:r>
+      <w:r>
+        <w:rPr>
+          <w:rFonts w:ascii="Times New Roman" w:hAnsi="Times New Roman" w:cs="Times New Roman"/>
+          <w:sz w:val="22"/>
+        </w:rPr>
+        <w:t xml:space="preserve"> to allocate memory, but the default allocator is stateless, which means we can't keep </w:t>
+      </w:r>
+      <w:proofErr w:type="gramStart"/>
+      <w:r>
+        <w:rPr>
+          <w:rFonts w:ascii="Times New Roman" w:hAnsi="Times New Roman" w:cs="Times New Roman"/>
+          <w:sz w:val="22"/>
+        </w:rPr>
+        <w:t>an</w:t>
+      </w:r>
+      <w:proofErr w:type="gramEnd"/>
+      <w:r>
+        <w:rPr>
+          <w:rFonts w:ascii="Times New Roman" w:hAnsi="Times New Roman" w:cs="Times New Roman"/>
+          <w:sz w:val="22"/>
+        </w:rPr>
+        <w:t xml:space="preserve"> variable to count. C++17 introduced stateful </w:t>
+      </w:r>
+      <w:proofErr w:type="gramStart"/>
+      <w:r>
+        <w:rPr>
+          <w:rFonts w:ascii="Consolas" w:hAnsi="Consolas" w:cs="Times New Roman"/>
+          <w:i/>
+          <w:iCs/>
+          <w:sz w:val="22"/>
+        </w:rPr>
+        <w:t>std::</w:t>
+      </w:r>
+      <w:proofErr w:type="spellStart"/>
+      <w:proofErr w:type="gramEnd"/>
+      <w:r>
+        <w:rPr>
+          <w:rFonts w:ascii="Consolas" w:hAnsi="Consolas" w:cs="Times New Roman"/>
+          <w:i/>
+          <w:iCs/>
+          <w:sz w:val="22"/>
+        </w:rPr>
+        <w:t>pmr</w:t>
+      </w:r>
+      <w:proofErr w:type="spellEnd"/>
+      <w:r>
+        <w:rPr>
+          <w:rFonts w:ascii="Consolas" w:hAnsi="Consolas" w:cs="Times New Roman"/>
+          <w:i/>
+          <w:iCs/>
+          <w:sz w:val="22"/>
+        </w:rPr>
+        <w:t>::</w:t>
+      </w:r>
+      <w:proofErr w:type="spellStart"/>
+      <w:r>
+        <w:rPr>
+          <w:rFonts w:ascii="Consolas" w:hAnsi="Consolas" w:cs="Times New Roman"/>
+          <w:i/>
+          <w:iCs/>
+          <w:sz w:val="22"/>
+        </w:rPr>
+        <w:t>polymorphic_allocator</w:t>
+      </w:r>
+      <w:proofErr w:type="spellEnd"/>
+      <w:r>
+        <w:rPr>
+          <w:rFonts w:ascii="Times New Roman" w:hAnsi="Times New Roman" w:cs="Times New Roman"/>
+          <w:sz w:val="22"/>
+        </w:rPr>
+        <w:t xml:space="preserve">, which is an allocator that exhibits different allocation behavior depending upon the </w:t>
+      </w:r>
+      <w:r>
+        <w:rPr>
+          <w:rFonts w:ascii="Consolas" w:hAnsi="Consolas" w:cs="Times New Roman"/>
+          <w:i/>
+          <w:iCs/>
+          <w:sz w:val="22"/>
+        </w:rPr>
+        <w:t>std::</w:t>
+      </w:r>
+      <w:proofErr w:type="spellStart"/>
+      <w:r>
+        <w:rPr>
+          <w:rFonts w:ascii="Consolas" w:hAnsi="Consolas" w:cs="Times New Roman"/>
+          <w:i/>
+          <w:iCs/>
+          <w:sz w:val="22"/>
+        </w:rPr>
+        <w:t>pmr</w:t>
+      </w:r>
+      <w:proofErr w:type="spellEnd"/>
+      <w:r>
+        <w:rPr>
+          <w:rFonts w:ascii="Consolas" w:hAnsi="Consolas" w:cs="Times New Roman"/>
+          <w:i/>
+          <w:iCs/>
+          <w:sz w:val="22"/>
+        </w:rPr>
+        <w:t>::</w:t>
+      </w:r>
+      <w:proofErr w:type="spellStart"/>
+      <w:r>
+        <w:rPr>
+          <w:rFonts w:ascii="Consolas" w:hAnsi="Consolas" w:cs="Times New Roman"/>
+          <w:i/>
+          <w:iCs/>
+          <w:sz w:val="22"/>
+        </w:rPr>
+        <w:t>memory_resource</w:t>
+      </w:r>
+      <w:proofErr w:type="spellEnd"/>
+      <w:r>
+        <w:rPr>
+          <w:rFonts w:ascii="Times New Roman" w:hAnsi="Times New Roman" w:cs="Times New Roman"/>
+          <w:sz w:val="22"/>
+        </w:rPr>
+        <w:t xml:space="preserve"> from which it is constructed. By overriding the allocation methods of </w:t>
+      </w:r>
+      <w:proofErr w:type="gramStart"/>
+      <w:r>
+        <w:rPr>
+          <w:rFonts w:ascii="Consolas" w:hAnsi="Consolas" w:cs="Times New Roman"/>
+          <w:i/>
+          <w:iCs/>
+          <w:sz w:val="22"/>
+        </w:rPr>
+        <w:t>std::</w:t>
+      </w:r>
+      <w:proofErr w:type="spellStart"/>
+      <w:proofErr w:type="gramEnd"/>
+      <w:r>
+        <w:rPr>
+          <w:rFonts w:ascii="Consolas" w:hAnsi="Consolas" w:cs="Times New Roman"/>
+          <w:i/>
+          <w:iCs/>
+          <w:sz w:val="22"/>
+        </w:rPr>
+        <w:t>pmr</w:t>
+      </w:r>
+      <w:proofErr w:type="spellEnd"/>
+      <w:r>
+        <w:rPr>
+          <w:rFonts w:ascii="Consolas" w:hAnsi="Consolas" w:cs="Times New Roman"/>
+          <w:i/>
+          <w:iCs/>
+          <w:sz w:val="22"/>
+        </w:rPr>
+        <w:t>::</w:t>
+      </w:r>
+      <w:proofErr w:type="spellStart"/>
+      <w:r>
+        <w:rPr>
+          <w:rFonts w:ascii="Consolas" w:hAnsi="Consolas" w:cs="Times New Roman"/>
+          <w:i/>
+          <w:iCs/>
+          <w:sz w:val="22"/>
+        </w:rPr>
+        <w:t>memory_resource</w:t>
+      </w:r>
+      <w:proofErr w:type="spellEnd"/>
+      <w:r>
+        <w:rPr>
+          <w:rFonts w:ascii="Times New Roman" w:hAnsi="Times New Roman" w:cs="Times New Roman"/>
+          <w:sz w:val="22"/>
+        </w:rPr>
+        <w:t>, we can easily sum up the memory consumption within specific containers.</w:t>
+      </w:r>
+    </w:p>
+    <w:p>
+      <w:pPr>
+        <w:ind w:firstLine="420"/>
+        <w:rPr>
+          <w:rFonts w:ascii="Times New Roman" w:hAnsi="Times New Roman" w:cs="Times New Roman"/>
+          <w:sz w:val="22"/>
+        </w:rPr>
+      </w:pPr>
+      <w:r>
+        <w:rPr>
+          <w:rFonts w:ascii="Times New Roman" w:hAnsi="Times New Roman" w:cs="Times New Roman"/>
+          <w:sz w:val="22"/>
+        </w:rPr>
+        <w:t xml:space="preserve">In addition, we use </w:t>
+      </w:r>
+      <w:proofErr w:type="spellStart"/>
+      <w:r>
+        <w:rPr>
+          <w:rFonts w:ascii="Consolas" w:hAnsi="Consolas" w:cs="Times New Roman"/>
+          <w:i/>
+          <w:iCs/>
+          <w:sz w:val="22"/>
+        </w:rPr>
+        <w:t>mimalloc</w:t>
+      </w:r>
+      <w:proofErr w:type="spellEnd"/>
+      <w:r>
+        <w:rPr>
+          <w:rFonts w:ascii="Times New Roman" w:hAnsi="Times New Roman" w:cs="Times New Roman"/>
+          <w:sz w:val="22"/>
+        </w:rPr>
+        <w:t xml:space="preserve">, a third-party memory pool, to speed up the program. </w:t>
+      </w:r>
+      <w:proofErr w:type="spellStart"/>
+      <w:r>
+        <w:rPr>
+          <w:rFonts w:ascii="Consolas" w:hAnsi="Consolas" w:cs="Times New Roman"/>
+          <w:i/>
+          <w:iCs/>
+          <w:sz w:val="22"/>
+        </w:rPr>
+        <w:t>mimalloc</w:t>
+      </w:r>
+      <w:proofErr w:type="spellEnd"/>
+      <w:r>
+        <w:rPr>
+          <w:rFonts w:ascii="Times New Roman" w:hAnsi="Times New Roman" w:cs="Times New Roman"/>
+          <w:sz w:val="22"/>
+        </w:rPr>
+        <w:t xml:space="preserve"> is a free and open-source compact general-purpose memory allocator developed by Microsoft with focus on performance characteristics. The library works as a drop-in replacement for malloc of the C standard library and requires no additional code changes.</w:t>
+      </w:r>
+    </w:p>
+    <w:p>
+      <w:pPr>
         <w:rPr>
           <w:rFonts w:ascii="Times New Roman" w:hAnsi="Times New Roman" w:cs="Times New Roman"/>
           <w:sz w:val="22"/>
@@ -848,11 +5876,456 @@
     </w:p>
     <w:p>
       <w:pPr>
-        <w:rPr>
-          <w:rFonts w:ascii="Times New Roman" w:hAnsi="Times New Roman" w:cs="Times New Roman"/>
-          <w:sz w:val="22"/>
-        </w:rPr>
-      </w:pPr>
+        <w:ind w:firstLine="420"/>
+        <w:rPr>
+          <w:rFonts w:ascii="Times New Roman" w:hAnsi="Times New Roman" w:cs="Times New Roman"/>
+          <w:sz w:val="22"/>
+        </w:rPr>
+      </w:pPr>
+      <w:r>
+        <w:rPr>
+          <w:rFonts w:ascii="Times New Roman" w:hAnsi="Times New Roman" w:cs="Times New Roman"/>
+          <w:sz w:val="22"/>
+        </w:rPr>
+        <w:t>To save space, when floating point is quantized into bits of a certain width, the bits should be stored consecutively rather than separated by bytes. Although both C++ STL and BOOST provide similar bit array containers, we decided to create our own Bits Vector. Since our index data is arranged in blocks, we designed it so that bits are stored contiguously within a block and separated by bytes between different blocks. A Bits Vector representation diagram is depicted in Figure 2. Figure 3 shows the process of retrieving a number from bits kept across multiple bytes. The process of appending bits to the bits vector is equivalent to Figure 3's reverse process.</w:t>
+      </w:r>
+    </w:p>
+    <w:p>
+      <w:pPr>
+        <w:rPr>
+          <w:rFonts w:ascii="Times New Roman" w:hAnsi="Times New Roman" w:cs="Times New Roman"/>
+          <w:sz w:val="22"/>
+        </w:rPr>
+      </w:pPr>
+    </w:p>
+    <w:p>
+      <w:pPr>
+        <w:rPr>
+          <w:rFonts w:ascii="Times New Roman" w:hAnsi="Times New Roman" w:cs="Times New Roman"/>
+          <w:sz w:val="22"/>
+        </w:rPr>
+      </w:pPr>
+      <w:r>
+        <w:rPr>
+          <w:rFonts w:ascii="Times New Roman" w:hAnsi="Times New Roman" w:cs="Times New Roman"/>
+          <w:noProof/>
+          <w:sz w:val="22"/>
+        </w:rPr>
+        <mc:AlternateContent>
+          <mc:Choice Requires="wpg">
+            <w:drawing>
+              <wp:anchor distT="0" distB="0" distL="114300" distR="114300" simplePos="0" relativeHeight="251667456" behindDoc="0" locked="0" layoutInCell="1" allowOverlap="1" wp14:anchorId="54B8A2D4" wp14:editId="6D8ACC2C">
+                <wp:simplePos x="0" y="0"/>
+                <wp:positionH relativeFrom="column">
+                  <wp:posOffset>1118</wp:posOffset>
+                </wp:positionH>
+                <wp:positionV relativeFrom="paragraph">
+                  <wp:posOffset>286639</wp:posOffset>
+                </wp:positionV>
+                <wp:extent cx="5543550" cy="1741627"/>
+                <wp:effectExtent l="0" t="0" r="0" b="0"/>
+                <wp:wrapTopAndBottom/>
+                <wp:docPr id="3" name="组合 3"/>
+                <wp:cNvGraphicFramePr/>
+                <a:graphic xmlns:a="http://schemas.openxmlformats.org/drawingml/2006/main">
+                  <a:graphicData uri="http://schemas.microsoft.com/office/word/2010/wordprocessingGroup">
+                    <wpg:wgp>
+                      <wpg:cNvGrpSpPr/>
+                      <wpg:grpSpPr>
+                        <a:xfrm>
+                          <a:off x="0" y="0"/>
+                          <a:ext cx="5543550" cy="1741627"/>
+                          <a:chOff x="0" y="0"/>
+                          <a:chExt cx="5543550" cy="1741627"/>
+                        </a:xfrm>
+                      </wpg:grpSpPr>
+                      <pic:pic xmlns:pic="http://schemas.openxmlformats.org/drawingml/2006/picture">
+                        <pic:nvPicPr>
+                          <pic:cNvPr id="7" name="图片 7"/>
+                          <pic:cNvPicPr>
+                            <a:picLocks noChangeAspect="1"/>
+                          </pic:cNvPicPr>
+                        </pic:nvPicPr>
+                        <pic:blipFill>
+                          <a:blip r:embed="rId7" cstate="print">
+                            <a:extLst>
+                              <a:ext uri="{28A0092B-C50C-407E-A947-70E740481C1C}">
+                                <a14:useLocalDpi xmlns:a14="http://schemas.microsoft.com/office/drawing/2010/main" val="0"/>
+                              </a:ext>
+                            </a:extLst>
+                          </a:blip>
+                          <a:stretch>
+                            <a:fillRect/>
+                          </a:stretch>
+                        </pic:blipFill>
+                        <pic:spPr>
+                          <a:xfrm>
+                            <a:off x="482803" y="0"/>
+                            <a:ext cx="4572000" cy="1471930"/>
+                          </a:xfrm>
+                          <a:prstGeom prst="rect">
+                            <a:avLst/>
+                          </a:prstGeom>
+                        </pic:spPr>
+                      </pic:pic>
+                      <wps:wsp>
+                        <wps:cNvPr id="10" name="文本框 10"/>
+                        <wps:cNvSpPr txBox="1"/>
+                        <wps:spPr>
+                          <a:xfrm>
+                            <a:off x="0" y="1543507"/>
+                            <a:ext cx="5543550" cy="198120"/>
+                          </a:xfrm>
+                          <a:prstGeom prst="rect">
+                            <a:avLst/>
+                          </a:prstGeom>
+                          <a:solidFill>
+                            <a:prstClr val="white"/>
+                          </a:solidFill>
+                          <a:ln>
+                            <a:noFill/>
+                          </a:ln>
+                        </wps:spPr>
+                        <wps:txbx>
+                          <w:txbxContent>
+                            <w:p>
+                              <w:pPr>
+                                <w:pStyle w:val="a5"/>
+                                <w:jc w:val="center"/>
+                                <w:rPr>
+                                  <w:rFonts w:ascii="Times New Roman" w:hAnsi="Times New Roman" w:cs="Times New Roman"/>
+                                  <w:b/>
+                                  <w:bCs/>
+                                  <w:sz w:val="22"/>
+                                  <w:szCs w:val="22"/>
+                                </w:rPr>
+                              </w:pPr>
+                              <w:r>
+                                <w:rPr>
+                                  <w:rFonts w:ascii="Times New Roman" w:hAnsi="Times New Roman" w:cs="Times New Roman"/>
+                                  <w:b/>
+                                  <w:bCs/>
+                                  <w:sz w:val="22"/>
+                                  <w:szCs w:val="22"/>
+                                </w:rPr>
+                                <w:t xml:space="preserve">Figure </w:t>
+                              </w:r>
+                              <w:r>
+                                <w:rPr>
+                                  <w:rFonts w:ascii="Times New Roman" w:hAnsi="Times New Roman" w:cs="Times New Roman"/>
+                                  <w:b/>
+                                  <w:bCs/>
+                                  <w:sz w:val="22"/>
+                                  <w:szCs w:val="22"/>
+                                </w:rPr>
+                                <w:t>2</w:t>
+                              </w:r>
+                              <w:r>
+                                <w:rPr>
+                                  <w:rFonts w:ascii="Times New Roman" w:hAnsi="Times New Roman" w:cs="Times New Roman"/>
+                                  <w:b/>
+                                  <w:bCs/>
+                                  <w:sz w:val="22"/>
+                                  <w:szCs w:val="22"/>
+                                </w:rPr>
+                                <w:t xml:space="preserve"> Representation of block-wise Bits Vector</w:t>
+                              </w:r>
+                            </w:p>
+                          </w:txbxContent>
+                        </wps:txbx>
+                        <wps:bodyPr rot="0" spcFirstLastPara="0" vertOverflow="overflow" horzOverflow="overflow" vert="horz" wrap="square" lIns="0" tIns="0" rIns="0" bIns="0" numCol="1" spcCol="0" rtlCol="0" fromWordArt="0" anchor="t" anchorCtr="0" forceAA="0" compatLnSpc="1">
+                          <a:prstTxWarp prst="textNoShape">
+                            <a:avLst/>
+                          </a:prstTxWarp>
+                          <a:spAutoFit/>
+                        </wps:bodyPr>
+                      </wps:wsp>
+                    </wpg:wgp>
+                  </a:graphicData>
+                </a:graphic>
+              </wp:anchor>
+            </w:drawing>
+          </mc:Choice>
+          <mc:Fallback>
+            <w:pict>
+              <v:group w14:anchorId="54B8A2D4" id="组合 3" o:spid="_x0000_s1029" style="position:absolute;left:0;text-align:left;margin-left:.1pt;margin-top:22.55pt;width:436.5pt;height:137.15pt;z-index:251667456" coordsize="55435,17416" o:gfxdata="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">
+                <v:shape id="图片 7" o:spid="_x0000_s1030" type="#_x0000_t75" style="position:absolute;left:4828;width:45720;height:14719;visibility:visible;mso-wrap-style:square" o:gfxdata="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">
+                  <v:imagedata r:id="rId8" o:title=""/>
+                </v:shape>
+                <v:shape id="文本框 10" o:spid="_x0000_s1031" type="#_x0000_t202" style="position:absolute;top:15435;width:55435;height:1981;visibility:visible;mso-wrap-style:square;v-text-anchor:top" o:gfxdata="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" stroked="f">
+                  <v:textbox style="mso-fit-shape-to-text:t" inset="0,0,0,0">
+                    <w:txbxContent>
+                      <w:p>
+                        <w:pPr>
+                          <w:pStyle w:val="a5"/>
+                          <w:jc w:val="center"/>
+                          <w:rPr>
+                            <w:rFonts w:ascii="Times New Roman" w:hAnsi="Times New Roman" w:cs="Times New Roman"/>
+                            <w:b/>
+                            <w:bCs/>
+                            <w:sz w:val="22"/>
+                            <w:szCs w:val="22"/>
+                          </w:rPr>
+                        </w:pPr>
+                        <w:r>
+                          <w:rPr>
+                            <w:rFonts w:ascii="Times New Roman" w:hAnsi="Times New Roman" w:cs="Times New Roman"/>
+                            <w:b/>
+                            <w:bCs/>
+                            <w:sz w:val="22"/>
+                            <w:szCs w:val="22"/>
+                          </w:rPr>
+                          <w:t xml:space="preserve">Figure </w:t>
+                        </w:r>
+                        <w:r>
+                          <w:rPr>
+                            <w:rFonts w:ascii="Times New Roman" w:hAnsi="Times New Roman" w:cs="Times New Roman"/>
+                            <w:b/>
+                            <w:bCs/>
+                            <w:sz w:val="22"/>
+                            <w:szCs w:val="22"/>
+                          </w:rPr>
+                          <w:t>2</w:t>
+                        </w:r>
+                        <w:r>
+                          <w:rPr>
+                            <w:rFonts w:ascii="Times New Roman" w:hAnsi="Times New Roman" w:cs="Times New Roman"/>
+                            <w:b/>
+                            <w:bCs/>
+                            <w:sz w:val="22"/>
+                            <w:szCs w:val="22"/>
+                          </w:rPr>
+                          <w:t xml:space="preserve"> Representation of block-wise Bits Vector</w:t>
+                        </w:r>
+                      </w:p>
+                    </w:txbxContent>
+                  </v:textbox>
+                </v:shape>
+                <w10:wrap type="topAndBottom"/>
+              </v:group>
+            </w:pict>
+          </mc:Fallback>
+        </mc:AlternateContent>
+      </w:r>
+    </w:p>
+    <w:p>
+      <w:pPr>
+        <w:rPr>
+          <w:rFonts w:ascii="Times New Roman" w:hAnsi="Times New Roman" w:cs="Times New Roman"/>
+          <w:sz w:val="22"/>
+        </w:rPr>
+      </w:pPr>
+    </w:p>
+    <w:p>
+      <w:pPr>
+        <w:rPr>
+          <w:rFonts w:ascii="Times New Roman" w:hAnsi="Times New Roman" w:cs="Times New Roman"/>
+          <w:sz w:val="22"/>
+        </w:rPr>
+      </w:pPr>
+      <w:r>
+        <w:rPr>
+          <w:rFonts w:ascii="Times New Roman" w:hAnsi="Times New Roman" w:cs="Times New Roman"/>
+          <w:noProof/>
+          <w:sz w:val="22"/>
+        </w:rPr>
+        <w:lastRenderedPageBreak/>
+        <mc:AlternateContent>
+          <mc:Choice Requires="wpg">
+            <w:drawing>
+              <wp:anchor distT="0" distB="0" distL="114300" distR="114300" simplePos="0" relativeHeight="251672576" behindDoc="0" locked="0" layoutInCell="1" allowOverlap="1" wp14:anchorId="58355E1B" wp14:editId="00C7A6B4">
+                <wp:simplePos x="0" y="0"/>
+                <wp:positionH relativeFrom="margin">
+                  <wp:align>right</wp:align>
+                </wp:positionH>
+                <wp:positionV relativeFrom="paragraph">
+                  <wp:posOffset>42037</wp:posOffset>
+                </wp:positionV>
+                <wp:extent cx="5543550" cy="1236878"/>
+                <wp:effectExtent l="0" t="0" r="0" b="1905"/>
+                <wp:wrapTopAndBottom/>
+                <wp:docPr id="5" name="组合 5"/>
+                <wp:cNvGraphicFramePr/>
+                <a:graphic xmlns:a="http://schemas.openxmlformats.org/drawingml/2006/main">
+                  <a:graphicData uri="http://schemas.microsoft.com/office/word/2010/wordprocessingGroup">
+                    <wpg:wgp>
+                      <wpg:cNvGrpSpPr/>
+                      <wpg:grpSpPr>
+                        <a:xfrm>
+                          <a:off x="0" y="0"/>
+                          <a:ext cx="5543550" cy="1236878"/>
+                          <a:chOff x="0" y="0"/>
+                          <a:chExt cx="5543550" cy="1236878"/>
+                        </a:xfrm>
+                      </wpg:grpSpPr>
+                      <pic:pic xmlns:pic="http://schemas.openxmlformats.org/drawingml/2006/picture">
+                        <pic:nvPicPr>
+                          <pic:cNvPr id="8" name="图片 8"/>
+                          <pic:cNvPicPr>
+                            <a:picLocks noChangeAspect="1"/>
+                          </pic:cNvPicPr>
+                        </pic:nvPicPr>
+                        <pic:blipFill>
+                          <a:blip r:embed="rId9" cstate="print">
+                            <a:extLst>
+                              <a:ext uri="{28A0092B-C50C-407E-A947-70E740481C1C}">
+                                <a14:useLocalDpi xmlns:a14="http://schemas.microsoft.com/office/drawing/2010/main" val="0"/>
+                              </a:ext>
+                            </a:extLst>
+                          </a:blip>
+                          <a:stretch>
+                            <a:fillRect/>
+                          </a:stretch>
+                        </pic:blipFill>
+                        <pic:spPr>
+                          <a:xfrm>
+                            <a:off x="329184" y="0"/>
+                            <a:ext cx="4879975" cy="956310"/>
+                          </a:xfrm>
+                          <a:prstGeom prst="rect">
+                            <a:avLst/>
+                          </a:prstGeom>
+                        </pic:spPr>
+                      </pic:pic>
+                      <wps:wsp>
+                        <wps:cNvPr id="12" name="文本框 12"/>
+                        <wps:cNvSpPr txBox="1"/>
+                        <wps:spPr>
+                          <a:xfrm>
+                            <a:off x="0" y="1038758"/>
+                            <a:ext cx="5543550" cy="198120"/>
+                          </a:xfrm>
+                          <a:prstGeom prst="rect">
+                            <a:avLst/>
+                          </a:prstGeom>
+                          <a:solidFill>
+                            <a:prstClr val="white"/>
+                          </a:solidFill>
+                          <a:ln>
+                            <a:noFill/>
+                          </a:ln>
+                        </wps:spPr>
+                        <wps:txbx>
+                          <w:txbxContent>
+                            <w:p>
+                              <w:pPr>
+                                <w:pStyle w:val="a5"/>
+                                <w:jc w:val="center"/>
+                                <w:rPr>
+                                  <w:rFonts w:ascii="Times New Roman" w:hAnsi="Times New Roman" w:cs="Times New Roman"/>
+                                  <w:b/>
+                                  <w:bCs/>
+                                  <w:sz w:val="22"/>
+                                  <w:szCs w:val="22"/>
+                                </w:rPr>
+                              </w:pPr>
+                              <w:r>
+                                <w:rPr>
+                                  <w:rFonts w:ascii="Times New Roman" w:hAnsi="Times New Roman" w:cs="Times New Roman"/>
+                                  <w:b/>
+                                  <w:bCs/>
+                                  <w:sz w:val="22"/>
+                                  <w:szCs w:val="22"/>
+                                </w:rPr>
+                                <w:t xml:space="preserve">Figure </w:t>
+                              </w:r>
+                              <w:r>
+                                <w:rPr>
+                                  <w:rFonts w:ascii="Times New Roman" w:hAnsi="Times New Roman" w:cs="Times New Roman"/>
+                                  <w:b/>
+                                  <w:bCs/>
+                                  <w:sz w:val="22"/>
+                                  <w:szCs w:val="22"/>
+                                </w:rPr>
+                                <w:t>3</w:t>
+                              </w:r>
+                              <w:r>
+                                <w:rPr>
+                                  <w:rFonts w:ascii="Times New Roman" w:hAnsi="Times New Roman" w:cs="Times New Roman"/>
+                                  <w:b/>
+                                  <w:bCs/>
+                                  <w:sz w:val="22"/>
+                                  <w:szCs w:val="22"/>
+                                </w:rPr>
+                                <w:t xml:space="preserve"> Read a fixed length of bits from Bits Vector</w:t>
+                              </w:r>
+                            </w:p>
+                          </w:txbxContent>
+                        </wps:txbx>
+                        <wps:bodyPr rot="0" spcFirstLastPara="0" vertOverflow="overflow" horzOverflow="overflow" vert="horz" wrap="square" lIns="0" tIns="0" rIns="0" bIns="0" numCol="1" spcCol="0" rtlCol="0" fromWordArt="0" anchor="t" anchorCtr="0" forceAA="0" compatLnSpc="1">
+                          <a:prstTxWarp prst="textNoShape">
+                            <a:avLst/>
+                          </a:prstTxWarp>
+                          <a:spAutoFit/>
+                        </wps:bodyPr>
+                      </wps:wsp>
+                    </wpg:wgp>
+                  </a:graphicData>
+                </a:graphic>
+              </wp:anchor>
+            </w:drawing>
+          </mc:Choice>
+          <mc:Fallback>
+            <w:pict>
+              <v:group w14:anchorId="58355E1B" id="组合 5" o:spid="_x0000_s1032" style="position:absolute;left:0;text-align:left;margin-left:385.3pt;margin-top:3.3pt;width:436.5pt;height:97.4pt;z-index:251672576;mso-position-horizontal:right;mso-position-horizontal-relative:margin" coordsize="55435,12368" o:gfxdata="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">
+                <v:shape id="图片 8" o:spid="_x0000_s1033" type="#_x0000_t75" style="position:absolute;left:3291;width:48800;height:9563;visibility:visible;mso-wrap-style:square" o:gfxdata="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">
+                  <v:imagedata r:id="rId10" o:title=""/>
+                </v:shape>
+                <v:shape id="文本框 12" o:spid="_x0000_s1034" type="#_x0000_t202" style="position:absolute;top:10387;width:55435;height:1981;visibility:visible;mso-wrap-style:square;v-text-anchor:top" o:gfxdata="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" stroked="f">
+                  <v:textbox style="mso-fit-shape-to-text:t" inset="0,0,0,0">
+                    <w:txbxContent>
+                      <w:p>
+                        <w:pPr>
+                          <w:pStyle w:val="a5"/>
+                          <w:jc w:val="center"/>
+                          <w:rPr>
+                            <w:rFonts w:ascii="Times New Roman" w:hAnsi="Times New Roman" w:cs="Times New Roman"/>
+                            <w:b/>
+                            <w:bCs/>
+                            <w:sz w:val="22"/>
+                            <w:szCs w:val="22"/>
+                          </w:rPr>
+                        </w:pPr>
+                        <w:r>
+                          <w:rPr>
+                            <w:rFonts w:ascii="Times New Roman" w:hAnsi="Times New Roman" w:cs="Times New Roman"/>
+                            <w:b/>
+                            <w:bCs/>
+                            <w:sz w:val="22"/>
+                            <w:szCs w:val="22"/>
+                          </w:rPr>
+                          <w:t xml:space="preserve">Figure </w:t>
+                        </w:r>
+                        <w:r>
+                          <w:rPr>
+                            <w:rFonts w:ascii="Times New Roman" w:hAnsi="Times New Roman" w:cs="Times New Roman"/>
+                            <w:b/>
+                            <w:bCs/>
+                            <w:sz w:val="22"/>
+                            <w:szCs w:val="22"/>
+                          </w:rPr>
+                          <w:t>3</w:t>
+                        </w:r>
+                        <w:r>
+                          <w:rPr>
+                            <w:rFonts w:ascii="Times New Roman" w:hAnsi="Times New Roman" w:cs="Times New Roman"/>
+                            <w:b/>
+                            <w:bCs/>
+                            <w:sz w:val="22"/>
+                            <w:szCs w:val="22"/>
+                          </w:rPr>
+                          <w:t xml:space="preserve"> Read a fixed length of bits from Bits Vector</w:t>
+                        </w:r>
+                      </w:p>
+                    </w:txbxContent>
+                  </v:textbox>
+                </v:shape>
+                <w10:wrap type="topAndBottom" anchorx="margin"/>
+              </v:group>
+            </w:pict>
+          </mc:Fallback>
+        </mc:AlternateContent>
+      </w:r>
     </w:p>
     <w:p>
       <w:pPr>
@@ -907,12 +6380,1679 @@
     </w:p>
     <w:p>
       <w:pPr>
-        <w:rPr>
-          <w:rFonts w:ascii="Times New Roman" w:hAnsi="Times New Roman" w:cs="Times New Roman"/>
-          <w:sz w:val="22"/>
-        </w:rPr>
-      </w:pPr>
-    </w:p>
+        <w:ind w:firstLine="420"/>
+        <w:rPr>
+          <w:rFonts w:ascii="Times New Roman" w:hAnsi="Times New Roman" w:cs="Times New Roman"/>
+          <w:sz w:val="22"/>
+        </w:rPr>
+      </w:pPr>
+      <w:r>
+        <w:rPr>
+          <w:rFonts w:ascii="Times New Roman" w:hAnsi="Times New Roman" w:cs="Times New Roman"/>
+          <w:sz w:val="22"/>
+        </w:rPr>
+        <w:t xml:space="preserve">When implementing linear quantization, as mentioned in section 3.1, we first map the values to real numbers of the range </w:t>
+      </w:r>
+      <w:r>
+        <w:rPr>
+          <w:rFonts w:ascii="Cambria Math" w:hAnsi="Cambria Math" w:cs="Times New Roman"/>
+          <w:i/>
+          <w:iCs/>
+          <w:sz w:val="22"/>
+        </w:rPr>
+        <w:t>[0, 1]</w:t>
+      </w:r>
+      <w:r>
+        <w:rPr>
+          <w:rFonts w:ascii="Times New Roman" w:hAnsi="Times New Roman" w:cs="Times New Roman"/>
+          <w:sz w:val="22"/>
+        </w:rPr>
+        <w:t xml:space="preserve"> and then to integers of the range </w:t>
+      </w:r>
+      <w:r>
+        <w:rPr>
+          <w:rFonts w:ascii="Cambria Math" w:hAnsi="Cambria Math" w:cs="Times New Roman"/>
+          <w:i/>
+          <w:iCs/>
+          <w:sz w:val="22"/>
+        </w:rPr>
+        <w:t xml:space="preserve">[0, </w:t>
+      </w:r>
+      <w:r>
+        <w:rPr>
+          <w:rFonts w:ascii="Cambria Math" w:hAnsi="Cambria Math" w:cs="Times New Roman"/>
+          <w:i/>
+          <w:iCs/>
+          <w:sz w:val="22"/>
+        </w:rPr>
+        <w:t>2</w:t>
+      </w:r>
+      <w:r>
+        <w:rPr>
+          <w:rFonts w:ascii="Cambria Math" w:hAnsi="Cambria Math" w:cs="Times New Roman"/>
+          <w:i/>
+          <w:iCs/>
+          <w:sz w:val="22"/>
+          <w:vertAlign w:val="superscript"/>
+        </w:rPr>
+        <w:t>B</w:t>
+      </w:r>
+      <w:r>
+        <w:rPr>
+          <w:rFonts w:ascii="Cambria Math" w:hAnsi="Cambria Math" w:cs="Times New Roman"/>
+          <w:i/>
+          <w:iCs/>
+          <w:sz w:val="22"/>
+        </w:rPr>
+        <w:t>-1]</w:t>
+      </w:r>
+      <w:r>
+        <w:rPr>
+          <w:rFonts w:ascii="Times New Roman" w:hAnsi="Times New Roman" w:cs="Times New Roman"/>
+          <w:sz w:val="22"/>
+        </w:rPr>
+        <w:t xml:space="preserve">. This brings up the question of whether we should multiply the real numbers by </w:t>
+      </w:r>
+      <w:r>
+        <w:rPr>
+          <w:rFonts w:ascii="Cambria Math" w:hAnsi="Cambria Math" w:cs="Times New Roman"/>
+          <w:i/>
+          <w:iCs/>
+          <w:sz w:val="22"/>
+        </w:rPr>
+        <w:t>2</w:t>
+      </w:r>
+      <w:r>
+        <w:rPr>
+          <w:rFonts w:ascii="Cambria Math" w:hAnsi="Cambria Math" w:cs="Times New Roman"/>
+          <w:i/>
+          <w:iCs/>
+          <w:sz w:val="22"/>
+          <w:vertAlign w:val="superscript"/>
+        </w:rPr>
+        <w:t>B</w:t>
+      </w:r>
+      <w:r>
+        <w:rPr>
+          <w:rFonts w:ascii="Times New Roman" w:hAnsi="Times New Roman" w:cs="Times New Roman"/>
+          <w:sz w:val="22"/>
+        </w:rPr>
+        <w:t xml:space="preserve"> or by </w:t>
+      </w:r>
+      <w:r>
+        <w:rPr>
+          <w:rFonts w:ascii="Cambria Math" w:hAnsi="Cambria Math" w:cs="Times New Roman"/>
+          <w:i/>
+          <w:iCs/>
+          <w:sz w:val="22"/>
+        </w:rPr>
+        <w:t>2</w:t>
+      </w:r>
+      <w:r>
+        <w:rPr>
+          <w:rFonts w:ascii="Cambria Math" w:hAnsi="Cambria Math" w:cs="Times New Roman"/>
+          <w:i/>
+          <w:iCs/>
+          <w:sz w:val="22"/>
+          <w:vertAlign w:val="superscript"/>
+        </w:rPr>
+        <w:t>B</w:t>
+      </w:r>
+      <w:r>
+        <w:rPr>
+          <w:rFonts w:ascii="Cambria Math" w:hAnsi="Cambria Math" w:cs="Times New Roman"/>
+          <w:i/>
+          <w:iCs/>
+          <w:sz w:val="22"/>
+        </w:rPr>
+        <w:t xml:space="preserve"> </w:t>
+      </w:r>
+      <w:r>
+        <w:rPr>
+          <w:rFonts w:ascii="Cambria Math" w:hAnsi="Cambria Math" w:cs="Times New Roman"/>
+          <w:i/>
+          <w:iCs/>
+          <w:sz w:val="22"/>
+        </w:rPr>
+        <w:t>-</w:t>
+      </w:r>
+      <w:proofErr w:type="gramStart"/>
+      <w:r>
+        <w:rPr>
+          <w:rFonts w:ascii="Cambria Math" w:hAnsi="Cambria Math" w:cs="Times New Roman"/>
+          <w:i/>
+          <w:iCs/>
+          <w:sz w:val="22"/>
+        </w:rPr>
+        <w:t>1</w:t>
+      </w:r>
+      <w:r>
+        <w:rPr>
+          <w:rFonts w:ascii="Times New Roman" w:hAnsi="Times New Roman" w:cs="Times New Roman"/>
+          <w:sz w:val="22"/>
+        </w:rPr>
+        <w:t xml:space="preserve"> </w:t>
+      </w:r>
+      <w:r>
+        <w:rPr>
+          <w:rFonts w:ascii="Times New Roman" w:hAnsi="Times New Roman" w:cs="Times New Roman"/>
+          <w:sz w:val="22"/>
+        </w:rPr>
+        <w:t>:</w:t>
+      </w:r>
+      <w:proofErr w:type="gramEnd"/>
+      <w:r>
+        <w:rPr>
+          <w:rFonts w:ascii="Times New Roman" w:hAnsi="Times New Roman" w:cs="Times New Roman"/>
+          <w:sz w:val="22"/>
+        </w:rPr>
+        <w:t xml:space="preserve"> The former prompts dealing with integers </w:t>
+      </w:r>
+      <w:r>
+        <w:rPr>
+          <w:rFonts w:ascii="Cambria Math" w:hAnsi="Cambria Math" w:cs="Times New Roman"/>
+          <w:i/>
+          <w:iCs/>
+          <w:sz w:val="22"/>
+        </w:rPr>
+        <w:t>2</w:t>
+      </w:r>
+      <w:r>
+        <w:rPr>
+          <w:rFonts w:ascii="Cambria Math" w:hAnsi="Cambria Math" w:cs="Times New Roman"/>
+          <w:i/>
+          <w:iCs/>
+          <w:sz w:val="22"/>
+          <w:vertAlign w:val="superscript"/>
+        </w:rPr>
+        <w:t>B</w:t>
+      </w:r>
+      <w:r>
+        <w:rPr>
+          <w:rFonts w:ascii="Times New Roman" w:hAnsi="Times New Roman" w:cs="Times New Roman"/>
+          <w:sz w:val="22"/>
+        </w:rPr>
+        <w:t xml:space="preserve"> that exceed the bit width, whereas the latter sacrifices some precision. During our experiments, we discovered that we can use a method that falls somewhere between the former and the latter. For example, setting </w:t>
+      </w:r>
+      <w:r>
+        <w:rPr>
+          <w:rFonts w:ascii="Cambria Math" w:hAnsi="Cambria Math" w:cs="Times New Roman"/>
+          <w:i/>
+          <w:iCs/>
+          <w:sz w:val="22"/>
+        </w:rPr>
+        <w:t>eps=0.501</w:t>
+      </w:r>
+      <w:r>
+        <w:rPr>
+          <w:rFonts w:ascii="Times New Roman" w:hAnsi="Times New Roman" w:cs="Times New Roman"/>
+          <w:sz w:val="22"/>
+        </w:rPr>
+        <w:t xml:space="preserve"> and multiplying by </w:t>
+      </w:r>
+      <w:r>
+        <w:rPr>
+          <w:rFonts w:ascii="Cambria Math" w:hAnsi="Cambria Math" w:cs="Times New Roman"/>
+          <w:i/>
+          <w:iCs/>
+          <w:sz w:val="22"/>
+        </w:rPr>
+        <w:t>2</w:t>
+      </w:r>
+      <w:r>
+        <w:rPr>
+          <w:rFonts w:ascii="Cambria Math" w:hAnsi="Cambria Math" w:cs="Times New Roman"/>
+          <w:i/>
+          <w:iCs/>
+          <w:sz w:val="22"/>
+          <w:vertAlign w:val="superscript"/>
+        </w:rPr>
+        <w:t>B</w:t>
+      </w:r>
+      <w:r>
+        <w:rPr>
+          <w:rFonts w:ascii="Cambria Math" w:hAnsi="Cambria Math" w:cs="Times New Roman"/>
+          <w:i/>
+          <w:iCs/>
+          <w:sz w:val="22"/>
+        </w:rPr>
+        <w:t xml:space="preserve"> </w:t>
+      </w:r>
+      <w:r>
+        <w:rPr>
+          <w:rFonts w:ascii="Cambria Math" w:hAnsi="Cambria Math" w:cs="Times New Roman"/>
+          <w:i/>
+          <w:iCs/>
+          <w:sz w:val="22"/>
+        </w:rPr>
+        <w:t>-eps</w:t>
+      </w:r>
+      <w:r>
+        <w:rPr>
+          <w:rFonts w:ascii="Times New Roman" w:hAnsi="Times New Roman" w:cs="Times New Roman"/>
+          <w:sz w:val="22"/>
+        </w:rPr>
+        <w:t xml:space="preserve"> before rounding avoids the problem of dealing with overflow values, also it has higher precision than multiplying by </w:t>
+      </w:r>
+      <w:r>
+        <w:rPr>
+          <w:rFonts w:ascii="Cambria Math" w:hAnsi="Cambria Math" w:cs="Times New Roman"/>
+          <w:i/>
+          <w:iCs/>
+          <w:sz w:val="22"/>
+        </w:rPr>
+        <w:t>2</w:t>
+      </w:r>
+      <w:r>
+        <w:rPr>
+          <w:rFonts w:ascii="Cambria Math" w:hAnsi="Cambria Math" w:cs="Times New Roman"/>
+          <w:i/>
+          <w:iCs/>
+          <w:sz w:val="22"/>
+          <w:vertAlign w:val="superscript"/>
+        </w:rPr>
+        <w:t>B</w:t>
+      </w:r>
+      <w:r>
+        <w:rPr>
+          <w:rFonts w:ascii="Cambria Math" w:hAnsi="Cambria Math" w:cs="Times New Roman"/>
+          <w:i/>
+          <w:iCs/>
+          <w:sz w:val="22"/>
+        </w:rPr>
+        <w:t xml:space="preserve"> </w:t>
+      </w:r>
+      <w:r>
+        <w:rPr>
+          <w:rFonts w:ascii="Cambria Math" w:hAnsi="Cambria Math" w:cs="Times New Roman"/>
+          <w:i/>
+          <w:iCs/>
+          <w:sz w:val="22"/>
+        </w:rPr>
+        <w:t>-1</w:t>
+      </w:r>
+      <w:r>
+        <w:rPr>
+          <w:rFonts w:ascii="Times New Roman" w:hAnsi="Times New Roman" w:cs="Times New Roman"/>
+          <w:sz w:val="22"/>
+        </w:rPr>
+        <w:t>.</w:t>
+      </w:r>
+    </w:p>
+    <w:p>
+      <w:pPr>
+        <w:ind w:firstLine="420"/>
+        <w:rPr>
+          <w:rFonts w:ascii="Times New Roman" w:hAnsi="Times New Roman" w:cs="Times New Roman" w:hint="eastAsia"/>
+          <w:sz w:val="22"/>
+        </w:rPr>
+      </w:pPr>
+      <w:r>
+        <w:rPr>
+          <w:rFonts w:ascii="Times New Roman" w:hAnsi="Times New Roman" w:cs="Times New Roman" w:hint="eastAsia"/>
+          <w:sz w:val="22"/>
+        </w:rPr>
+        <w:t>I</w:t>
+      </w:r>
+      <w:r>
+        <w:rPr>
+          <w:rFonts w:ascii="Times New Roman" w:hAnsi="Times New Roman" w:cs="Times New Roman"/>
+          <w:sz w:val="22"/>
+        </w:rPr>
+        <w:t>n this case, the equations of linear quantization can be rewritten as:</w:t>
+      </w:r>
+    </w:p>
+    <w:p>
+      <w:pPr>
+        <w:rPr>
+          <w:rFonts w:ascii="Times New Roman" w:hAnsi="Times New Roman" w:cs="Times New Roman"/>
+          <w:iCs/>
+          <w:sz w:val="22"/>
+        </w:rPr>
+      </w:pPr>
+      <m:oMathPara>
+        <m:oMath>
+          <m:r>
+            <m:rPr>
+              <m:sty m:val="p"/>
+            </m:rPr>
+            <w:rPr>
+              <w:rFonts w:ascii="Cambria Math" w:hAnsi="Cambria Math" w:cs="Times New Roman"/>
+              <w:sz w:val="24"/>
+              <w:szCs w:val="24"/>
+            </w:rPr>
+            <m:t>LinearQuant(x)=Round(</m:t>
+          </m:r>
+          <m:f>
+            <m:fPr>
+              <m:ctrlPr>
+                <w:rPr>
+                  <w:rFonts w:ascii="Cambria Math" w:hAnsi="Cambria Math" w:cs="Times New Roman"/>
+                  <w:iCs/>
+                  <w:sz w:val="24"/>
+                  <w:szCs w:val="24"/>
+                </w:rPr>
+              </m:ctrlPr>
+            </m:fPr>
+            <m:num>
+              <m:r>
+                <m:rPr>
+                  <m:sty m:val="p"/>
+                </m:rPr>
+                <w:rPr>
+                  <w:rFonts w:ascii="Cambria Math" w:hAnsi="Cambria Math" w:cs="Times New Roman"/>
+                  <w:sz w:val="24"/>
+                  <w:szCs w:val="24"/>
+                </w:rPr>
+                <m:t>x-min</m:t>
+              </m:r>
+            </m:num>
+            <m:den>
+              <m:r>
+                <m:rPr>
+                  <m:sty m:val="p"/>
+                </m:rPr>
+                <w:rPr>
+                  <w:rFonts w:ascii="Cambria Math" w:hAnsi="Cambria Math" w:cs="Times New Roman"/>
+                  <w:sz w:val="24"/>
+                  <w:szCs w:val="24"/>
+                </w:rPr>
+                <m:t>max-min</m:t>
+              </m:r>
+            </m:den>
+          </m:f>
+          <m:r>
+            <m:rPr>
+              <m:sty m:val="p"/>
+            </m:rPr>
+            <w:rPr>
+              <w:rFonts w:ascii="Cambria Math" w:hAnsi="Cambria Math" w:cs="Times New Roman"/>
+              <w:sz w:val="24"/>
+              <w:szCs w:val="24"/>
+            </w:rPr>
+            <m:t>∙(</m:t>
+          </m:r>
+          <m:sSup>
+            <m:sSupPr>
+              <m:ctrlPr>
+                <w:rPr>
+                  <w:rFonts w:ascii="Cambria Math" w:hAnsi="Cambria Math" w:cs="Times New Roman"/>
+                  <w:iCs/>
+                  <w:sz w:val="24"/>
+                  <w:szCs w:val="24"/>
+                </w:rPr>
+              </m:ctrlPr>
+            </m:sSupPr>
+            <m:e>
+              <m:r>
+                <m:rPr>
+                  <m:sty m:val="p"/>
+                </m:rPr>
+                <w:rPr>
+                  <w:rFonts w:ascii="Cambria Math" w:hAnsi="Cambria Math" w:cs="Times New Roman"/>
+                  <w:sz w:val="24"/>
+                  <w:szCs w:val="24"/>
+                </w:rPr>
+                <m:t>2</m:t>
+              </m:r>
+            </m:e>
+            <m:sup>
+              <m:r>
+                <m:rPr>
+                  <m:sty m:val="p"/>
+                </m:rPr>
+                <w:rPr>
+                  <w:rFonts w:ascii="Cambria Math" w:hAnsi="Cambria Math" w:cs="Times New Roman"/>
+                  <w:sz w:val="24"/>
+                  <w:szCs w:val="24"/>
+                </w:rPr>
+                <m:t>B</m:t>
+              </m:r>
+            </m:sup>
+          </m:sSup>
+          <m:r>
+            <w:rPr>
+              <w:rFonts w:ascii="Cambria Math" w:hAnsi="Cambria Math" w:cs="Times New Roman"/>
+              <w:sz w:val="24"/>
+              <w:szCs w:val="24"/>
+            </w:rPr>
+            <m:t xml:space="preserve"> </m:t>
+          </m:r>
+          <m:r>
+            <m:rPr>
+              <m:sty m:val="p"/>
+            </m:rPr>
+            <w:rPr>
+              <w:rFonts w:ascii="Cambria Math" w:hAnsi="Cambria Math" w:cs="Times New Roman"/>
+              <w:sz w:val="24"/>
+              <w:szCs w:val="24"/>
+            </w:rPr>
+            <m:t>- 0.501)) ⋯⋯(5)</m:t>
+          </m:r>
+        </m:oMath>
+      </m:oMathPara>
+    </w:p>
+    <w:p>
+      <w:pPr>
+        <w:rPr>
+          <w:rFonts w:ascii="Times New Roman" w:hAnsi="Times New Roman" w:cs="Times New Roman"/>
+          <w:sz w:val="22"/>
+        </w:rPr>
+      </w:pPr>
+      <m:oMathPara>
+        <m:oMath>
+          <m:r>
+            <m:rPr>
+              <m:sty m:val="p"/>
+            </m:rPr>
+            <w:rPr>
+              <w:rFonts w:ascii="Cambria Math" w:hAnsi="Cambria Math" w:cs="Times New Roman"/>
+              <w:sz w:val="24"/>
+              <w:szCs w:val="24"/>
+            </w:rPr>
+            <m:t>LinearDeQuant(q)=min+</m:t>
+          </m:r>
+          <m:f>
+            <m:fPr>
+              <m:ctrlPr>
+                <w:rPr>
+                  <w:rFonts w:ascii="Cambria Math" w:hAnsi="Cambria Math" w:cs="Times New Roman"/>
+                  <w:iCs/>
+                  <w:sz w:val="24"/>
+                  <w:szCs w:val="24"/>
+                </w:rPr>
+              </m:ctrlPr>
+            </m:fPr>
+            <m:num>
+              <m:r>
+                <w:rPr>
+                  <w:rFonts w:ascii="Cambria Math" w:hAnsi="Cambria Math" w:cs="Times New Roman"/>
+                  <w:sz w:val="24"/>
+                  <w:szCs w:val="24"/>
+                </w:rPr>
+                <m:t>q∙(max-min)</m:t>
+              </m:r>
+            </m:num>
+            <m:den>
+              <m:r>
+                <w:rPr>
+                  <w:rFonts w:ascii="Cambria Math" w:hAnsi="Cambria Math" w:cs="Times New Roman"/>
+                  <w:sz w:val="24"/>
+                  <w:szCs w:val="24"/>
+                </w:rPr>
+                <m:t>(</m:t>
+              </m:r>
+              <m:sSup>
+                <m:sSupPr>
+                  <m:ctrlPr>
+                    <w:rPr>
+                      <w:rFonts w:ascii="Cambria Math" w:hAnsi="Cambria Math" w:cs="Times New Roman"/>
+                      <w:i/>
+                      <w:iCs/>
+                      <w:sz w:val="24"/>
+                      <w:szCs w:val="24"/>
+                    </w:rPr>
+                  </m:ctrlPr>
+                </m:sSupPr>
+                <m:e>
+                  <m:r>
+                    <w:rPr>
+                      <w:rFonts w:ascii="Cambria Math" w:hAnsi="Cambria Math" w:cs="Times New Roman"/>
+                      <w:sz w:val="24"/>
+                      <w:szCs w:val="24"/>
+                    </w:rPr>
+                    <m:t>2</m:t>
+                  </m:r>
+                </m:e>
+                <m:sup>
+                  <m:r>
+                    <w:rPr>
+                      <w:rFonts w:ascii="Cambria Math" w:hAnsi="Cambria Math" w:cs="Times New Roman"/>
+                      <w:sz w:val="24"/>
+                      <w:szCs w:val="24"/>
+                    </w:rPr>
+                    <m:t>B</m:t>
+                  </m:r>
+                </m:sup>
+              </m:sSup>
+              <m:r>
+                <w:rPr>
+                  <w:rFonts w:ascii="Cambria Math" w:hAnsi="Cambria Math" w:cs="Times New Roman"/>
+                  <w:sz w:val="24"/>
+                  <w:szCs w:val="24"/>
+                </w:rPr>
+                <m:t xml:space="preserve"> - 0.501)</m:t>
+              </m:r>
+            </m:den>
+          </m:f>
+          <m:r>
+            <m:rPr>
+              <m:sty m:val="p"/>
+            </m:rPr>
+            <w:rPr>
+              <w:rFonts w:ascii="Cambria Math" w:hAnsi="Cambria Math" w:cs="Times New Roman"/>
+              <w:sz w:val="24"/>
+              <w:szCs w:val="24"/>
+            </w:rPr>
+            <m:t xml:space="preserve"> ⋯⋯(6)</m:t>
+          </m:r>
+        </m:oMath>
+      </m:oMathPara>
+    </w:p>
+    <w:p>
+      <w:pPr>
+        <w:ind w:firstLine="420"/>
+        <w:rPr>
+          <w:rFonts w:ascii="Times New Roman" w:hAnsi="Times New Roman" w:cs="Times New Roman"/>
+          <w:sz w:val="22"/>
+        </w:rPr>
+      </w:pPr>
+      <w:r>
+        <w:rPr>
+          <w:rFonts w:ascii="Times New Roman" w:hAnsi="Times New Roman" w:cs="Times New Roman"/>
+          <w:sz w:val="22"/>
+        </w:rPr>
+        <w:t xml:space="preserve">Section 3.2 describes a method from the paper that is only applicable to the quantization of neural network weight parameters. It only accepts exponents in the range </w:t>
+      </w:r>
+      <w:r>
+        <w:rPr>
+          <w:rFonts w:ascii="Cambria Math" w:hAnsi="Cambria Math" w:cs="Times New Roman"/>
+          <w:i/>
+          <w:iCs/>
+          <w:sz w:val="22"/>
+        </w:rPr>
+        <w:t>[0, -R]</w:t>
+      </w:r>
+      <w:r>
+        <w:rPr>
+          <w:rFonts w:ascii="Times New Roman" w:hAnsi="Times New Roman" w:cs="Times New Roman"/>
+          <w:sz w:val="22"/>
+        </w:rPr>
+        <w:t xml:space="preserve"> and cannot deal with negative </w:t>
+      </w:r>
+      <w:proofErr w:type="gramStart"/>
+      <w:r>
+        <w:rPr>
+          <w:rFonts w:ascii="Times New Roman" w:hAnsi="Times New Roman" w:cs="Times New Roman"/>
+          <w:sz w:val="22"/>
+        </w:rPr>
+        <w:t>floating point</w:t>
+      </w:r>
+      <w:proofErr w:type="gramEnd"/>
+      <w:r>
+        <w:rPr>
+          <w:rFonts w:ascii="Times New Roman" w:hAnsi="Times New Roman" w:cs="Times New Roman"/>
+          <w:sz w:val="22"/>
+        </w:rPr>
+        <w:t xml:space="preserve"> numbers. Because of that, we did not strictly adhere to the paper's specifications when implementing the logarithmic quantization. As shown in Figure 4, our proposed method is equivalent to linear quantization of exponents, where exponents of negative numbers are mapped to the integers </w:t>
+      </w:r>
+      <w:r>
+        <w:rPr>
+          <w:rFonts w:ascii="Cambria Math" w:hAnsi="Cambria Math" w:cs="Times New Roman"/>
+          <w:i/>
+          <w:iCs/>
+          <w:sz w:val="22"/>
+        </w:rPr>
+        <w:t>[1, 2</w:t>
+      </w:r>
+      <w:r>
+        <w:rPr>
+          <w:rFonts w:ascii="Cambria Math" w:hAnsi="Cambria Math" w:cs="Times New Roman"/>
+          <w:i/>
+          <w:iCs/>
+          <w:sz w:val="22"/>
+          <w:vertAlign w:val="superscript"/>
+        </w:rPr>
+        <w:t>m-1</w:t>
+      </w:r>
+      <w:r>
+        <w:rPr>
+          <w:rFonts w:ascii="Cambria Math" w:hAnsi="Cambria Math" w:cs="Times New Roman"/>
+          <w:i/>
+          <w:iCs/>
+          <w:sz w:val="22"/>
+        </w:rPr>
+        <w:t>-1]</w:t>
+      </w:r>
+      <w:r>
+        <w:rPr>
+          <w:rFonts w:ascii="Times New Roman" w:hAnsi="Times New Roman" w:cs="Times New Roman"/>
+          <w:sz w:val="22"/>
+        </w:rPr>
+        <w:t xml:space="preserve"> and exponents of positive num</w:t>
+      </w:r>
+      <w:r>
+        <w:rPr>
+          <w:rFonts w:ascii="Times New Roman" w:hAnsi="Times New Roman" w:cs="Times New Roman"/>
+          <w:sz w:val="22"/>
+        </w:rPr>
+        <w:t>b</w:t>
+      </w:r>
+      <w:r>
+        <w:rPr>
+          <w:rFonts w:ascii="Times New Roman" w:hAnsi="Times New Roman" w:cs="Times New Roman"/>
+          <w:sz w:val="22"/>
+        </w:rPr>
+        <w:t xml:space="preserve">ers are mapped to the integers </w:t>
+      </w:r>
+      <w:r>
+        <w:rPr>
+          <w:rFonts w:ascii="Cambria Math" w:hAnsi="Cambria Math" w:cs="Times New Roman"/>
+          <w:i/>
+          <w:iCs/>
+          <w:sz w:val="22"/>
+        </w:rPr>
+        <w:t>[</w:t>
+      </w:r>
+      <w:r>
+        <w:rPr>
+          <w:rFonts w:ascii="Cambria Math" w:hAnsi="Cambria Math" w:cs="Times New Roman"/>
+          <w:i/>
+          <w:iCs/>
+          <w:sz w:val="22"/>
+        </w:rPr>
+        <w:t>2</w:t>
+      </w:r>
+      <w:r>
+        <w:rPr>
+          <w:rFonts w:ascii="Cambria Math" w:hAnsi="Cambria Math" w:cs="Times New Roman"/>
+          <w:i/>
+          <w:iCs/>
+          <w:sz w:val="22"/>
+          <w:vertAlign w:val="superscript"/>
+        </w:rPr>
+        <w:t>m-1</w:t>
+      </w:r>
+      <w:r>
+        <w:rPr>
+          <w:rFonts w:ascii="Cambria Math" w:hAnsi="Cambria Math" w:cs="Times New Roman"/>
+          <w:i/>
+          <w:iCs/>
+          <w:sz w:val="22"/>
+        </w:rPr>
+        <w:t xml:space="preserve">, </w:t>
+      </w:r>
+      <w:r>
+        <w:rPr>
+          <w:rFonts w:ascii="Cambria Math" w:hAnsi="Cambria Math" w:cs="Times New Roman"/>
+          <w:i/>
+          <w:iCs/>
+          <w:sz w:val="22"/>
+        </w:rPr>
+        <w:t>2</w:t>
+      </w:r>
+      <w:r>
+        <w:rPr>
+          <w:rFonts w:ascii="Cambria Math" w:hAnsi="Cambria Math" w:cs="Times New Roman"/>
+          <w:i/>
+          <w:iCs/>
+          <w:sz w:val="22"/>
+          <w:vertAlign w:val="superscript"/>
+        </w:rPr>
+        <w:t>m</w:t>
+      </w:r>
+      <w:r>
+        <w:rPr>
+          <w:rFonts w:ascii="Cambria Math" w:hAnsi="Cambria Math" w:cs="Times New Roman"/>
+          <w:i/>
+          <w:iCs/>
+          <w:sz w:val="22"/>
+        </w:rPr>
+        <w:t>-1]</w:t>
+      </w:r>
+      <w:r>
+        <w:rPr>
+          <w:rFonts w:ascii="Times New Roman" w:hAnsi="Times New Roman" w:cs="Times New Roman"/>
+          <w:sz w:val="22"/>
+        </w:rPr>
+        <w:t>, with 0 reserved.</w:t>
+      </w:r>
+    </w:p>
+    <w:p>
+      <w:pPr>
+        <w:rPr>
+          <w:rFonts w:ascii="Times New Roman" w:hAnsi="Times New Roman" w:cs="Times New Roman"/>
+          <w:sz w:val="22"/>
+        </w:rPr>
+      </w:pPr>
+      <w:r>
+        <w:rPr>
+          <w:rFonts w:ascii="Times New Roman" w:hAnsi="Times New Roman" w:cs="Times New Roman"/>
+          <w:sz w:val="22"/>
+        </w:rPr>
+        <w:t>For both linear quantization and logarithmic quantization, we find the minimum and maximum values across the entire dataset and save them in the index file.</w:t>
+      </w:r>
+    </w:p>
+    <w:p>
+      <w:pPr>
+        <w:rPr>
+          <w:rFonts w:ascii="Times New Roman" w:hAnsi="Times New Roman" w:cs="Times New Roman"/>
+          <w:sz w:val="22"/>
+        </w:rPr>
+      </w:pPr>
+    </w:p>
+    <w:p>
+      <w:pPr>
+        <w:rPr>
+          <w:rFonts w:ascii="Times New Roman" w:hAnsi="Times New Roman" w:cs="Times New Roman"/>
+          <w:sz w:val="22"/>
+        </w:rPr>
+      </w:pPr>
+      <w:r>
+        <w:rPr>
+          <w:rFonts w:ascii="Times New Roman" w:hAnsi="Times New Roman" w:cs="Times New Roman"/>
+          <w:noProof/>
+          <w:sz w:val="22"/>
+        </w:rPr>
+        <mc:AlternateContent>
+          <mc:Choice Requires="wpg">
+            <w:drawing>
+              <wp:anchor distT="0" distB="0" distL="114300" distR="114300" simplePos="0" relativeHeight="251677696" behindDoc="0" locked="0" layoutInCell="1" allowOverlap="1" wp14:anchorId="05623F11" wp14:editId="4F744297">
+                <wp:simplePos x="0" y="0"/>
+                <wp:positionH relativeFrom="margin">
+                  <wp:align>right</wp:align>
+                </wp:positionH>
+                <wp:positionV relativeFrom="paragraph">
+                  <wp:posOffset>341884</wp:posOffset>
+                </wp:positionV>
+                <wp:extent cx="5543550" cy="2012290"/>
+                <wp:effectExtent l="0" t="0" r="0" b="7620"/>
+                <wp:wrapTopAndBottom/>
+                <wp:docPr id="4" name="组合 4"/>
+                <wp:cNvGraphicFramePr/>
+                <a:graphic xmlns:a="http://schemas.openxmlformats.org/drawingml/2006/main">
+                  <a:graphicData uri="http://schemas.microsoft.com/office/word/2010/wordprocessingGroup">
+                    <wpg:wgp>
+                      <wpg:cNvGrpSpPr/>
+                      <wpg:grpSpPr>
+                        <a:xfrm>
+                          <a:off x="0" y="0"/>
+                          <a:ext cx="5543550" cy="2012290"/>
+                          <a:chOff x="0" y="0"/>
+                          <a:chExt cx="5543550" cy="2012290"/>
+                        </a:xfrm>
+                      </wpg:grpSpPr>
+                      <pic:pic xmlns:pic="http://schemas.openxmlformats.org/drawingml/2006/picture">
+                        <pic:nvPicPr>
+                          <pic:cNvPr id="9" name="图片 9"/>
+                          <pic:cNvPicPr>
+                            <a:picLocks noChangeAspect="1"/>
+                          </pic:cNvPicPr>
+                        </pic:nvPicPr>
+                        <pic:blipFill>
+                          <a:blip r:embed="rId11">
+                            <a:extLst>
+                              <a:ext uri="{28A0092B-C50C-407E-A947-70E740481C1C}">
+                                <a14:useLocalDpi xmlns:a14="http://schemas.microsoft.com/office/drawing/2010/main" val="0"/>
+                              </a:ext>
+                            </a:extLst>
+                          </a:blip>
+                          <a:stretch>
+                            <a:fillRect/>
+                          </a:stretch>
+                        </pic:blipFill>
+                        <pic:spPr>
+                          <a:xfrm>
+                            <a:off x="848563" y="0"/>
+                            <a:ext cx="3847465" cy="1735455"/>
+                          </a:xfrm>
+                          <a:prstGeom prst="rect">
+                            <a:avLst/>
+                          </a:prstGeom>
+                        </pic:spPr>
+                      </pic:pic>
+                      <wps:wsp>
+                        <wps:cNvPr id="14" name="文本框 14"/>
+                        <wps:cNvSpPr txBox="1"/>
+                        <wps:spPr>
+                          <a:xfrm>
+                            <a:off x="0" y="1814170"/>
+                            <a:ext cx="5543550" cy="198120"/>
+                          </a:xfrm>
+                          <a:prstGeom prst="rect">
+                            <a:avLst/>
+                          </a:prstGeom>
+                          <a:solidFill>
+                            <a:prstClr val="white"/>
+                          </a:solidFill>
+                          <a:ln>
+                            <a:noFill/>
+                          </a:ln>
+                        </wps:spPr>
+                        <wps:txbx>
+                          <w:txbxContent>
+                            <w:p>
+                              <w:pPr>
+                                <w:pStyle w:val="a5"/>
+                                <w:jc w:val="center"/>
+                                <w:rPr>
+                                  <w:rFonts w:ascii="Times New Roman" w:hAnsi="Times New Roman" w:cs="Times New Roman"/>
+                                  <w:b/>
+                                  <w:bCs/>
+                                  <w:sz w:val="22"/>
+                                  <w:szCs w:val="22"/>
+                                </w:rPr>
+                              </w:pPr>
+                              <w:r>
+                                <w:rPr>
+                                  <w:rFonts w:ascii="Times New Roman" w:hAnsi="Times New Roman" w:cs="Times New Roman"/>
+                                  <w:b/>
+                                  <w:bCs/>
+                                  <w:sz w:val="22"/>
+                                  <w:szCs w:val="22"/>
+                                </w:rPr>
+                                <w:t xml:space="preserve">Figure </w:t>
+                              </w:r>
+                              <w:r>
+                                <w:rPr>
+                                  <w:rFonts w:ascii="Times New Roman" w:hAnsi="Times New Roman" w:cs="Times New Roman"/>
+                                  <w:b/>
+                                  <w:bCs/>
+                                  <w:sz w:val="22"/>
+                                  <w:szCs w:val="22"/>
+                                </w:rPr>
+                                <w:t>4</w:t>
+                              </w:r>
+                              <w:r>
+                                <w:rPr>
+                                  <w:rFonts w:ascii="Times New Roman" w:hAnsi="Times New Roman" w:cs="Times New Roman"/>
+                                  <w:b/>
+                                  <w:bCs/>
+                                  <w:sz w:val="22"/>
+                                  <w:szCs w:val="22"/>
+                                </w:rPr>
+                                <w:t xml:space="preserve"> Actual implementation of Logarithmic Quantization</w:t>
+                              </w:r>
+                            </w:p>
+                          </w:txbxContent>
+                        </wps:txbx>
+                        <wps:bodyPr rot="0" spcFirstLastPara="0" vertOverflow="overflow" horzOverflow="overflow" vert="horz" wrap="square" lIns="0" tIns="0" rIns="0" bIns="0" numCol="1" spcCol="0" rtlCol="0" fromWordArt="0" anchor="t" anchorCtr="0" forceAA="0" compatLnSpc="1">
+                          <a:prstTxWarp prst="textNoShape">
+                            <a:avLst/>
+                          </a:prstTxWarp>
+                          <a:spAutoFit/>
+                        </wps:bodyPr>
+                      </wps:wsp>
+                    </wpg:wgp>
+                  </a:graphicData>
+                </a:graphic>
+              </wp:anchor>
+            </w:drawing>
+          </mc:Choice>
+          <mc:Fallback>
+            <w:pict>
+              <v:group w14:anchorId="05623F11" id="组合 4" o:spid="_x0000_s1035" style="position:absolute;left:0;text-align:left;margin-left:385.3pt;margin-top:26.9pt;width:436.5pt;height:158.45pt;z-index:251677696;mso-position-horizontal:right;mso-position-horizontal-relative:margin" coordsize="55435,20122" o:gfxdata="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">
+                <v:shape id="图片 9" o:spid="_x0000_s1036" type="#_x0000_t75" style="position:absolute;left:8485;width:38475;height:17354;visibility:visible;mso-wrap-style:square" o:gfxdata="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">
+                  <v:imagedata r:id="rId12" o:title=""/>
+                </v:shape>
+                <v:shape id="文本框 14" o:spid="_x0000_s1037" type="#_x0000_t202" style="position:absolute;top:18141;width:55435;height:1981;visibility:visible;mso-wrap-style:square;v-text-anchor:top" o:gfxdata="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" stroked="f">
+                  <v:textbox style="mso-fit-shape-to-text:t" inset="0,0,0,0">
+                    <w:txbxContent>
+                      <w:p>
+                        <w:pPr>
+                          <w:pStyle w:val="a5"/>
+                          <w:jc w:val="center"/>
+                          <w:rPr>
+                            <w:rFonts w:ascii="Times New Roman" w:hAnsi="Times New Roman" w:cs="Times New Roman"/>
+                            <w:b/>
+                            <w:bCs/>
+                            <w:sz w:val="22"/>
+                            <w:szCs w:val="22"/>
+                          </w:rPr>
+                        </w:pPr>
+                        <w:r>
+                          <w:rPr>
+                            <w:rFonts w:ascii="Times New Roman" w:hAnsi="Times New Roman" w:cs="Times New Roman"/>
+                            <w:b/>
+                            <w:bCs/>
+                            <w:sz w:val="22"/>
+                            <w:szCs w:val="22"/>
+                          </w:rPr>
+                          <w:t xml:space="preserve">Figure </w:t>
+                        </w:r>
+                        <w:r>
+                          <w:rPr>
+                            <w:rFonts w:ascii="Times New Roman" w:hAnsi="Times New Roman" w:cs="Times New Roman"/>
+                            <w:b/>
+                            <w:bCs/>
+                            <w:sz w:val="22"/>
+                            <w:szCs w:val="22"/>
+                          </w:rPr>
+                          <w:t>4</w:t>
+                        </w:r>
+                        <w:r>
+                          <w:rPr>
+                            <w:rFonts w:ascii="Times New Roman" w:hAnsi="Times New Roman" w:cs="Times New Roman"/>
+                            <w:b/>
+                            <w:bCs/>
+                            <w:sz w:val="22"/>
+                            <w:szCs w:val="22"/>
+                          </w:rPr>
+                          <w:t xml:space="preserve"> Actual implementation of Logarithmic Quantization</w:t>
+                        </w:r>
+                      </w:p>
+                    </w:txbxContent>
+                  </v:textbox>
+                </v:shape>
+                <w10:wrap type="topAndBottom" anchorx="margin"/>
+              </v:group>
+            </w:pict>
+          </mc:Fallback>
+        </mc:AlternateContent>
+      </w:r>
+    </w:p>
+    <w:p>
+      <w:pPr>
+        <w:rPr>
+          <w:rFonts w:ascii="Times New Roman" w:hAnsi="Times New Roman" w:cs="Times New Roman"/>
+          <w:sz w:val="22"/>
+        </w:rPr>
+      </w:pPr>
+    </w:p>
+    <w:p>
+      <w:pPr>
+        <w:rPr>
+          <w:rFonts w:ascii="Times New Roman" w:hAnsi="Times New Roman" w:cs="Times New Roman"/>
+          <w:sz w:val="22"/>
+        </w:rPr>
+      </w:pPr>
+    </w:p>
+    <w:p>
+      <w:pPr>
+        <w:ind w:firstLine="420"/>
+        <w:rPr>
+          <w:rFonts w:ascii="Times New Roman" w:hAnsi="Times New Roman" w:cs="Times New Roman" w:hint="eastAsia"/>
+          <w:sz w:val="22"/>
+        </w:rPr>
+      </w:pPr>
+      <w:r>
+        <w:rPr>
+          <w:rFonts w:ascii="Times New Roman" w:hAnsi="Times New Roman" w:cs="Times New Roman"/>
+          <w:sz w:val="22"/>
+        </w:rPr>
+        <w:lastRenderedPageBreak/>
+        <w:t xml:space="preserve">The Adaptive Float implementation differs from the first two because the extra data that should be saved is </w:t>
+      </w:r>
+      <w:proofErr w:type="spellStart"/>
+      <w:r>
+        <w:rPr>
+          <w:rFonts w:ascii="Cambria Math" w:hAnsi="Cambria Math" w:cs="Times New Roman"/>
+          <w:i/>
+          <w:iCs/>
+          <w:sz w:val="22"/>
+        </w:rPr>
+        <w:t>exp_bias</w:t>
+      </w:r>
+      <w:proofErr w:type="spellEnd"/>
+      <w:r>
+        <w:rPr>
+          <w:rFonts w:ascii="Times New Roman" w:hAnsi="Times New Roman" w:cs="Times New Roman"/>
+          <w:sz w:val="22"/>
+        </w:rPr>
+        <w:t>,</w:t>
+      </w:r>
+      <w:r>
+        <w:rPr>
+          <w:rFonts w:ascii="Times New Roman" w:hAnsi="Times New Roman" w:cs="Times New Roman"/>
+          <w:sz w:val="22"/>
+        </w:rPr>
+        <w:t xml:space="preserve"> which takes up less than 8 bits. </w:t>
+      </w:r>
+      <w:proofErr w:type="gramStart"/>
+      <w:r>
+        <w:rPr>
+          <w:rFonts w:ascii="Times New Roman" w:hAnsi="Times New Roman" w:cs="Times New Roman"/>
+          <w:sz w:val="22"/>
+        </w:rPr>
+        <w:t>Hence</w:t>
+      </w:r>
+      <w:proofErr w:type="gramEnd"/>
+      <w:r>
+        <w:rPr>
+          <w:rFonts w:ascii="Times New Roman" w:hAnsi="Times New Roman" w:cs="Times New Roman"/>
+          <w:sz w:val="22"/>
+        </w:rPr>
+        <w:t xml:space="preserve"> we can run the algorithm in blocks, with each block conveniently keeping its own </w:t>
+      </w:r>
+      <w:proofErr w:type="spellStart"/>
+      <w:r>
+        <w:rPr>
+          <w:rFonts w:ascii="Cambria Math" w:hAnsi="Cambria Math" w:cs="Times New Roman"/>
+          <w:i/>
+          <w:iCs/>
+          <w:sz w:val="22"/>
+        </w:rPr>
+        <w:t>exp_bias</w:t>
+      </w:r>
+      <w:proofErr w:type="spellEnd"/>
+      <w:r>
+        <w:rPr>
+          <w:rFonts w:ascii="Times New Roman" w:hAnsi="Times New Roman" w:cs="Times New Roman"/>
+          <w:sz w:val="22"/>
+        </w:rPr>
+        <w:t>.</w:t>
+      </w:r>
+      <w:r>
+        <w:rPr>
+          <w:rFonts w:ascii="Times New Roman" w:hAnsi="Times New Roman" w:cs="Times New Roman"/>
+          <w:sz w:val="22"/>
+        </w:rPr>
+        <w:t xml:space="preserve"> To deal with the mantissa, we first transform the mantissa from the range </w:t>
+      </w:r>
+      <w:r>
+        <w:rPr>
+          <w:rFonts w:ascii="Cambria Math" w:hAnsi="Cambria Math" w:cs="Times New Roman"/>
+          <w:i/>
+          <w:iCs/>
+          <w:sz w:val="22"/>
+        </w:rPr>
+        <w:t>[0.5, 1.0)</w:t>
+      </w:r>
+      <w:r>
+        <w:rPr>
+          <w:rFonts w:ascii="Times New Roman" w:hAnsi="Times New Roman" w:cs="Times New Roman"/>
+          <w:sz w:val="22"/>
+        </w:rPr>
+        <w:t xml:space="preserve"> to </w:t>
+      </w:r>
+      <w:r>
+        <w:rPr>
+          <w:rFonts w:ascii="Cambria Math" w:hAnsi="Cambria Math" w:cs="Times New Roman"/>
+          <w:i/>
+          <w:iCs/>
+          <w:sz w:val="22"/>
+        </w:rPr>
+        <w:t>[0.0, 1.0)</w:t>
+      </w:r>
+      <w:r>
+        <w:rPr>
+          <w:rFonts w:ascii="Times New Roman" w:hAnsi="Times New Roman" w:cs="Times New Roman"/>
+          <w:sz w:val="22"/>
+        </w:rPr>
+        <w:t xml:space="preserve"> and then quantize it in the same way as the first two approaches.</w:t>
+      </w:r>
+    </w:p>
+    <w:tbl>
+      <w:tblPr>
+        <w:tblStyle w:val="a6"/>
+        <w:tblW w:w="0" w:type="auto"/>
+        <w:tblLook w:val="04A0" w:firstRow="1" w:lastRow="0" w:firstColumn="1" w:lastColumn="0" w:noHBand="0" w:noVBand="1"/>
+      </w:tblPr>
+      <w:tblGrid>
+        <w:gridCol w:w="8720"/>
+      </w:tblGrid>
+      <w:tr>
+        <w:tc>
+          <w:tcPr>
+            <w:tcW w:w="8720" w:type="dxa"/>
+          </w:tcPr>
+          <w:p>
+            <w:pPr>
+              <w:widowControl/>
+              <w:shd w:val="clear" w:color="auto" w:fill="FFFFFF"/>
+              <w:spacing w:line="240" w:lineRule="atLeast"/>
+              <w:jc w:val="left"/>
+              <w:rPr>
+                <w:rFonts w:ascii="Consolas" w:eastAsia="宋体" w:hAnsi="Consolas" w:cs="宋体"/>
+                <w:color w:val="000000"/>
+                <w:kern w:val="0"/>
+                <w:szCs w:val="21"/>
+              </w:rPr>
+            </w:pPr>
+            <w:r>
+              <w:rPr>
+                <w:rFonts w:ascii="Consolas" w:eastAsia="宋体" w:hAnsi="Consolas" w:cs="宋体"/>
+                <w:color w:val="000000"/>
+                <w:kern w:val="0"/>
+                <w:szCs w:val="21"/>
+              </w:rPr>
+              <w:t>eps = </w:t>
+            </w:r>
+            <w:r>
+              <w:rPr>
+                <w:rFonts w:ascii="Consolas" w:eastAsia="宋体" w:hAnsi="Consolas" w:cs="宋体"/>
+                <w:color w:val="098658"/>
+                <w:kern w:val="0"/>
+                <w:szCs w:val="21"/>
+              </w:rPr>
+              <w:t>0.501</w:t>
+            </w:r>
+          </w:p>
+          <w:p>
+            <w:pPr>
+              <w:widowControl/>
+              <w:shd w:val="clear" w:color="auto" w:fill="FFFFFF"/>
+              <w:spacing w:line="240" w:lineRule="atLeast"/>
+              <w:jc w:val="left"/>
+              <w:rPr>
+                <w:rFonts w:ascii="Consolas" w:eastAsia="宋体" w:hAnsi="Consolas" w:cs="宋体"/>
+                <w:color w:val="000000"/>
+                <w:kern w:val="0"/>
+                <w:szCs w:val="21"/>
+              </w:rPr>
+            </w:pPr>
+            <w:r>
+              <w:rPr>
+                <w:rFonts w:ascii="Consolas" w:eastAsia="宋体" w:hAnsi="Consolas" w:cs="宋体"/>
+                <w:color w:val="008000"/>
+                <w:kern w:val="0"/>
+                <w:szCs w:val="21"/>
+              </w:rPr>
+              <w:t># </w:t>
+            </w:r>
+            <w:proofErr w:type="spellStart"/>
+            <w:proofErr w:type="gramStart"/>
+            <w:r>
+              <w:rPr>
+                <w:rFonts w:ascii="Consolas" w:eastAsia="宋体" w:hAnsi="Consolas" w:cs="宋体"/>
+                <w:color w:val="008000"/>
+                <w:kern w:val="0"/>
+                <w:szCs w:val="21"/>
+              </w:rPr>
+              <w:t>mant</w:t>
+            </w:r>
+            <w:proofErr w:type="spellEnd"/>
+            <w:proofErr w:type="gramEnd"/>
+            <w:r>
+              <w:rPr>
+                <w:rFonts w:ascii="Consolas" w:eastAsia="宋体" w:hAnsi="Consolas" w:cs="宋体"/>
+                <w:color w:val="008000"/>
+                <w:kern w:val="0"/>
+                <w:szCs w:val="21"/>
+              </w:rPr>
+              <w:t>: [0.5, 1.0) -&gt; [0.0, 1.0)</w:t>
+            </w:r>
+          </w:p>
+          <w:p>
+            <w:pPr>
+              <w:widowControl/>
+              <w:shd w:val="clear" w:color="auto" w:fill="FFFFFF"/>
+              <w:spacing w:line="240" w:lineRule="atLeast"/>
+              <w:jc w:val="left"/>
+              <w:rPr>
+                <w:rFonts w:ascii="Consolas" w:eastAsia="宋体" w:hAnsi="Consolas" w:cs="宋体"/>
+                <w:color w:val="000000"/>
+                <w:kern w:val="0"/>
+                <w:szCs w:val="21"/>
+              </w:rPr>
+            </w:pPr>
+            <w:proofErr w:type="spellStart"/>
+            <w:r>
+              <w:rPr>
+                <w:rFonts w:ascii="Consolas" w:eastAsia="宋体" w:hAnsi="Consolas" w:cs="宋体"/>
+                <w:color w:val="000000"/>
+                <w:kern w:val="0"/>
+                <w:szCs w:val="21"/>
+              </w:rPr>
+              <w:t>mant</w:t>
+            </w:r>
+            <w:proofErr w:type="spellEnd"/>
+            <w:r>
+              <w:rPr>
+                <w:rFonts w:ascii="Consolas" w:eastAsia="宋体" w:hAnsi="Consolas" w:cs="宋体"/>
+                <w:color w:val="000000"/>
+                <w:kern w:val="0"/>
+                <w:szCs w:val="21"/>
+              </w:rPr>
+              <w:t> = </w:t>
+            </w:r>
+            <w:r>
+              <w:rPr>
+                <w:rFonts w:ascii="Consolas" w:eastAsia="宋体" w:hAnsi="Consolas" w:cs="宋体"/>
+                <w:color w:val="098658"/>
+                <w:kern w:val="0"/>
+                <w:szCs w:val="21"/>
+              </w:rPr>
+              <w:t>2</w:t>
+            </w:r>
+            <w:r>
+              <w:rPr>
+                <w:rFonts w:ascii="Consolas" w:eastAsia="宋体" w:hAnsi="Consolas" w:cs="宋体"/>
+                <w:color w:val="000000"/>
+                <w:kern w:val="0"/>
+                <w:szCs w:val="21"/>
+              </w:rPr>
+              <w:t>*mant-</w:t>
+            </w:r>
+            <w:r>
+              <w:rPr>
+                <w:rFonts w:ascii="Consolas" w:eastAsia="宋体" w:hAnsi="Consolas" w:cs="宋体"/>
+                <w:color w:val="098658"/>
+                <w:kern w:val="0"/>
+                <w:szCs w:val="21"/>
+              </w:rPr>
+              <w:t>1</w:t>
+            </w:r>
+          </w:p>
+          <w:p>
+            <w:pPr>
+              <w:widowControl/>
+              <w:shd w:val="clear" w:color="auto" w:fill="FFFFFF"/>
+              <w:spacing w:line="240" w:lineRule="atLeast"/>
+              <w:jc w:val="left"/>
+              <w:rPr>
+                <w:rFonts w:ascii="Consolas" w:eastAsia="宋体" w:hAnsi="Consolas" w:cs="宋体"/>
+                <w:color w:val="000000"/>
+                <w:kern w:val="0"/>
+                <w:szCs w:val="21"/>
+              </w:rPr>
+            </w:pPr>
+            <w:r>
+              <w:rPr>
+                <w:rFonts w:ascii="Consolas" w:eastAsia="宋体" w:hAnsi="Consolas" w:cs="宋体"/>
+                <w:color w:val="0000FF"/>
+                <w:kern w:val="0"/>
+                <w:szCs w:val="21"/>
+              </w:rPr>
+              <w:t>if</w:t>
+            </w:r>
+            <w:r>
+              <w:rPr>
+                <w:rFonts w:ascii="Consolas" w:eastAsia="宋体" w:hAnsi="Consolas" w:cs="宋体"/>
+                <w:color w:val="000000"/>
+                <w:kern w:val="0"/>
+                <w:szCs w:val="21"/>
+              </w:rPr>
+              <w:t> sign &lt; </w:t>
+            </w:r>
+            <w:r>
+              <w:rPr>
+                <w:rFonts w:ascii="Consolas" w:eastAsia="宋体" w:hAnsi="Consolas" w:cs="宋体"/>
+                <w:color w:val="098658"/>
+                <w:kern w:val="0"/>
+                <w:szCs w:val="21"/>
+              </w:rPr>
+              <w:t>0</w:t>
+            </w:r>
+            <w:r>
+              <w:rPr>
+                <w:rFonts w:ascii="Consolas" w:eastAsia="宋体" w:hAnsi="Consolas" w:cs="宋体"/>
+                <w:color w:val="000000"/>
+                <w:kern w:val="0"/>
+                <w:szCs w:val="21"/>
+              </w:rPr>
+              <w:t>:</w:t>
+            </w:r>
+          </w:p>
+          <w:p>
+            <w:pPr>
+              <w:widowControl/>
+              <w:shd w:val="clear" w:color="auto" w:fill="FFFFFF"/>
+              <w:spacing w:line="240" w:lineRule="atLeast"/>
+              <w:jc w:val="left"/>
+              <w:rPr>
+                <w:rFonts w:ascii="Consolas" w:eastAsia="宋体" w:hAnsi="Consolas" w:cs="宋体"/>
+                <w:color w:val="000000"/>
+                <w:kern w:val="0"/>
+                <w:szCs w:val="21"/>
+              </w:rPr>
+            </w:pPr>
+            <w:r>
+              <w:rPr>
+                <w:rFonts w:ascii="Consolas" w:eastAsia="宋体" w:hAnsi="Consolas" w:cs="宋体"/>
+                <w:color w:val="000000"/>
+                <w:kern w:val="0"/>
+                <w:szCs w:val="21"/>
+              </w:rPr>
+              <w:t>    </w:t>
+            </w:r>
+            <w:r>
+              <w:rPr>
+                <w:rFonts w:ascii="Consolas" w:eastAsia="宋体" w:hAnsi="Consolas" w:cs="宋体"/>
+                <w:color w:val="008000"/>
+                <w:kern w:val="0"/>
+                <w:szCs w:val="21"/>
+              </w:rPr>
+              <w:t># </w:t>
+            </w:r>
+            <w:proofErr w:type="spellStart"/>
+            <w:r>
+              <w:rPr>
+                <w:rFonts w:ascii="Consolas" w:eastAsia="宋体" w:hAnsi="Consolas" w:cs="宋体"/>
+                <w:color w:val="008000"/>
+                <w:kern w:val="0"/>
+                <w:szCs w:val="21"/>
+              </w:rPr>
+              <w:t>q_mant</w:t>
+            </w:r>
+            <w:proofErr w:type="spellEnd"/>
+            <w:r>
+              <w:rPr>
+                <w:rFonts w:ascii="Consolas" w:eastAsia="宋体" w:hAnsi="Consolas" w:cs="宋体"/>
+                <w:color w:val="008000"/>
+                <w:kern w:val="0"/>
+                <w:szCs w:val="21"/>
+              </w:rPr>
+              <w:t>: [1, 2**m-1]</w:t>
+            </w:r>
+          </w:p>
+          <w:p>
+            <w:pPr>
+              <w:widowControl/>
+              <w:shd w:val="clear" w:color="auto" w:fill="FFFFFF"/>
+              <w:spacing w:line="240" w:lineRule="atLeast"/>
+              <w:jc w:val="left"/>
+              <w:rPr>
+                <w:rFonts w:ascii="Consolas" w:eastAsia="宋体" w:hAnsi="Consolas" w:cs="宋体"/>
+                <w:color w:val="000000"/>
+                <w:kern w:val="0"/>
+                <w:szCs w:val="21"/>
+              </w:rPr>
+            </w:pPr>
+            <w:r>
+              <w:rPr>
+                <w:rFonts w:ascii="Consolas" w:eastAsia="宋体" w:hAnsi="Consolas" w:cs="宋体"/>
+                <w:color w:val="000000"/>
+                <w:kern w:val="0"/>
+                <w:szCs w:val="21"/>
+              </w:rPr>
+              <w:t>    </w:t>
+            </w:r>
+            <w:proofErr w:type="spellStart"/>
+            <w:r>
+              <w:rPr>
+                <w:rFonts w:ascii="Consolas" w:eastAsia="宋体" w:hAnsi="Consolas" w:cs="宋体"/>
+                <w:color w:val="000000"/>
+                <w:kern w:val="0"/>
+                <w:szCs w:val="21"/>
+              </w:rPr>
+              <w:t>q_mant</w:t>
+            </w:r>
+            <w:proofErr w:type="spellEnd"/>
+            <w:r>
+              <w:rPr>
+                <w:rFonts w:ascii="Consolas" w:eastAsia="宋体" w:hAnsi="Consolas" w:cs="宋体"/>
+                <w:color w:val="000000"/>
+                <w:kern w:val="0"/>
+                <w:szCs w:val="21"/>
+              </w:rPr>
+              <w:t> = </w:t>
+            </w:r>
+            <w:proofErr w:type="gramStart"/>
+            <w:r>
+              <w:rPr>
+                <w:rFonts w:ascii="Consolas" w:eastAsia="宋体" w:hAnsi="Consolas" w:cs="宋体"/>
+                <w:color w:val="000000"/>
+                <w:kern w:val="0"/>
+                <w:szCs w:val="21"/>
+              </w:rPr>
+              <w:t>round(</w:t>
+            </w:r>
+            <w:proofErr w:type="spellStart"/>
+            <w:proofErr w:type="gramEnd"/>
+            <w:r>
+              <w:rPr>
+                <w:rFonts w:ascii="Consolas" w:eastAsia="宋体" w:hAnsi="Consolas" w:cs="宋体"/>
+                <w:color w:val="000000"/>
+                <w:kern w:val="0"/>
+                <w:szCs w:val="21"/>
+              </w:rPr>
+              <w:t>mant</w:t>
+            </w:r>
+            <w:proofErr w:type="spellEnd"/>
+            <w:r>
+              <w:rPr>
+                <w:rFonts w:ascii="Consolas" w:eastAsia="宋体" w:hAnsi="Consolas" w:cs="宋体"/>
+                <w:color w:val="000000"/>
+                <w:kern w:val="0"/>
+                <w:szCs w:val="21"/>
+              </w:rPr>
+              <w:t> * (</w:t>
+            </w:r>
+            <w:r>
+              <w:rPr>
+                <w:rFonts w:ascii="Consolas" w:eastAsia="宋体" w:hAnsi="Consolas" w:cs="宋体"/>
+                <w:color w:val="098658"/>
+                <w:kern w:val="0"/>
+                <w:szCs w:val="21"/>
+              </w:rPr>
+              <w:t>2</w:t>
+            </w:r>
+            <w:r>
+              <w:rPr>
+                <w:rFonts w:ascii="Consolas" w:eastAsia="宋体" w:hAnsi="Consolas" w:cs="宋体"/>
+                <w:color w:val="000000"/>
+                <w:kern w:val="0"/>
+                <w:szCs w:val="21"/>
+              </w:rPr>
+              <w:t>**m-</w:t>
+            </w:r>
+            <w:r>
+              <w:rPr>
+                <w:rFonts w:ascii="Consolas" w:eastAsia="宋体" w:hAnsi="Consolas" w:cs="宋体"/>
+                <w:color w:val="098658"/>
+                <w:kern w:val="0"/>
+                <w:szCs w:val="21"/>
+              </w:rPr>
+              <w:t>1</w:t>
+            </w:r>
+            <w:r>
+              <w:rPr>
+                <w:rFonts w:ascii="Consolas" w:eastAsia="宋体" w:hAnsi="Consolas" w:cs="宋体"/>
+                <w:color w:val="000000"/>
+                <w:kern w:val="0"/>
+                <w:szCs w:val="21"/>
+              </w:rPr>
+              <w:t>-eps))</w:t>
+            </w:r>
+          </w:p>
+          <w:p>
+            <w:pPr>
+              <w:widowControl/>
+              <w:shd w:val="clear" w:color="auto" w:fill="FFFFFF"/>
+              <w:spacing w:line="240" w:lineRule="atLeast"/>
+              <w:jc w:val="left"/>
+              <w:rPr>
+                <w:rFonts w:ascii="Consolas" w:eastAsia="宋体" w:hAnsi="Consolas" w:cs="宋体"/>
+                <w:color w:val="000000"/>
+                <w:kern w:val="0"/>
+                <w:szCs w:val="21"/>
+              </w:rPr>
+            </w:pPr>
+            <w:proofErr w:type="spellStart"/>
+            <w:r>
+              <w:rPr>
+                <w:rFonts w:ascii="Consolas" w:eastAsia="宋体" w:hAnsi="Consolas" w:cs="宋体"/>
+                <w:color w:val="0000FF"/>
+                <w:kern w:val="0"/>
+                <w:szCs w:val="21"/>
+              </w:rPr>
+              <w:t>elif</w:t>
+            </w:r>
+            <w:proofErr w:type="spellEnd"/>
+            <w:r>
+              <w:rPr>
+                <w:rFonts w:ascii="Consolas" w:eastAsia="宋体" w:hAnsi="Consolas" w:cs="宋体"/>
+                <w:color w:val="000000"/>
+                <w:kern w:val="0"/>
+                <w:szCs w:val="21"/>
+              </w:rPr>
+              <w:t> sign &gt; </w:t>
+            </w:r>
+            <w:r>
+              <w:rPr>
+                <w:rFonts w:ascii="Consolas" w:eastAsia="宋体" w:hAnsi="Consolas" w:cs="宋体"/>
+                <w:color w:val="098658"/>
+                <w:kern w:val="0"/>
+                <w:szCs w:val="21"/>
+              </w:rPr>
+              <w:t>0</w:t>
+            </w:r>
+            <w:r>
+              <w:rPr>
+                <w:rFonts w:ascii="Consolas" w:eastAsia="宋体" w:hAnsi="Consolas" w:cs="宋体"/>
+                <w:color w:val="000000"/>
+                <w:kern w:val="0"/>
+                <w:szCs w:val="21"/>
+              </w:rPr>
+              <w:t>:</w:t>
+            </w:r>
+          </w:p>
+          <w:p>
+            <w:pPr>
+              <w:widowControl/>
+              <w:shd w:val="clear" w:color="auto" w:fill="FFFFFF"/>
+              <w:spacing w:line="240" w:lineRule="atLeast"/>
+              <w:jc w:val="left"/>
+              <w:rPr>
+                <w:rFonts w:ascii="Consolas" w:eastAsia="宋体" w:hAnsi="Consolas" w:cs="宋体"/>
+                <w:color w:val="000000"/>
+                <w:kern w:val="0"/>
+                <w:szCs w:val="21"/>
+              </w:rPr>
+            </w:pPr>
+            <w:r>
+              <w:rPr>
+                <w:rFonts w:ascii="Consolas" w:eastAsia="宋体" w:hAnsi="Consolas" w:cs="宋体"/>
+                <w:color w:val="000000"/>
+                <w:kern w:val="0"/>
+                <w:szCs w:val="21"/>
+              </w:rPr>
+              <w:t>    </w:t>
+            </w:r>
+            <w:r>
+              <w:rPr>
+                <w:rFonts w:ascii="Consolas" w:eastAsia="宋体" w:hAnsi="Consolas" w:cs="宋体"/>
+                <w:color w:val="008000"/>
+                <w:kern w:val="0"/>
+                <w:szCs w:val="21"/>
+              </w:rPr>
+              <w:t># </w:t>
+            </w:r>
+            <w:proofErr w:type="spellStart"/>
+            <w:r>
+              <w:rPr>
+                <w:rFonts w:ascii="Consolas" w:eastAsia="宋体" w:hAnsi="Consolas" w:cs="宋体"/>
+                <w:color w:val="008000"/>
+                <w:kern w:val="0"/>
+                <w:szCs w:val="21"/>
+              </w:rPr>
+              <w:t>q_mant</w:t>
+            </w:r>
+            <w:proofErr w:type="spellEnd"/>
+            <w:r>
+              <w:rPr>
+                <w:rFonts w:ascii="Consolas" w:eastAsia="宋体" w:hAnsi="Consolas" w:cs="宋体"/>
+                <w:color w:val="008000"/>
+                <w:kern w:val="0"/>
+                <w:szCs w:val="21"/>
+              </w:rPr>
+              <w:t>: [2**m, 2**(m+1)-1]</w:t>
+            </w:r>
+          </w:p>
+          <w:p>
+            <w:pPr>
+              <w:widowControl/>
+              <w:shd w:val="clear" w:color="auto" w:fill="FFFFFF"/>
+              <w:spacing w:line="240" w:lineRule="atLeast"/>
+              <w:jc w:val="left"/>
+              <w:rPr>
+                <w:rFonts w:ascii="Consolas" w:eastAsia="宋体" w:hAnsi="Consolas" w:cs="宋体"/>
+                <w:color w:val="000000"/>
+                <w:kern w:val="0"/>
+                <w:szCs w:val="21"/>
+              </w:rPr>
+            </w:pPr>
+            <w:r>
+              <w:rPr>
+                <w:rFonts w:ascii="Consolas" w:eastAsia="宋体" w:hAnsi="Consolas" w:cs="宋体"/>
+                <w:color w:val="000000"/>
+                <w:kern w:val="0"/>
+                <w:szCs w:val="21"/>
+              </w:rPr>
+              <w:t>    </w:t>
+            </w:r>
+            <w:proofErr w:type="spellStart"/>
+            <w:r>
+              <w:rPr>
+                <w:rFonts w:ascii="Consolas" w:eastAsia="宋体" w:hAnsi="Consolas" w:cs="宋体"/>
+                <w:color w:val="000000"/>
+                <w:kern w:val="0"/>
+                <w:szCs w:val="21"/>
+              </w:rPr>
+              <w:t>q_mant</w:t>
+            </w:r>
+            <w:proofErr w:type="spellEnd"/>
+            <w:r>
+              <w:rPr>
+                <w:rFonts w:ascii="Consolas" w:eastAsia="宋体" w:hAnsi="Consolas" w:cs="宋体"/>
+                <w:color w:val="000000"/>
+                <w:kern w:val="0"/>
+                <w:szCs w:val="21"/>
+              </w:rPr>
+              <w:t> = </w:t>
+            </w:r>
+            <w:proofErr w:type="gramStart"/>
+            <w:r>
+              <w:rPr>
+                <w:rFonts w:ascii="Consolas" w:eastAsia="宋体" w:hAnsi="Consolas" w:cs="宋体"/>
+                <w:color w:val="000000"/>
+                <w:kern w:val="0"/>
+                <w:szCs w:val="21"/>
+              </w:rPr>
+              <w:t>round(</w:t>
+            </w:r>
+            <w:proofErr w:type="spellStart"/>
+            <w:proofErr w:type="gramEnd"/>
+            <w:r>
+              <w:rPr>
+                <w:rFonts w:ascii="Consolas" w:eastAsia="宋体" w:hAnsi="Consolas" w:cs="宋体"/>
+                <w:color w:val="000000"/>
+                <w:kern w:val="0"/>
+                <w:szCs w:val="21"/>
+              </w:rPr>
+              <w:t>mant</w:t>
+            </w:r>
+            <w:proofErr w:type="spellEnd"/>
+            <w:r>
+              <w:rPr>
+                <w:rFonts w:ascii="Consolas" w:eastAsia="宋体" w:hAnsi="Consolas" w:cs="宋体"/>
+                <w:color w:val="000000"/>
+                <w:kern w:val="0"/>
+                <w:szCs w:val="21"/>
+              </w:rPr>
+              <w:t> * (</w:t>
+            </w:r>
+            <w:r>
+              <w:rPr>
+                <w:rFonts w:ascii="Consolas" w:eastAsia="宋体" w:hAnsi="Consolas" w:cs="宋体"/>
+                <w:color w:val="098658"/>
+                <w:kern w:val="0"/>
+                <w:szCs w:val="21"/>
+              </w:rPr>
+              <w:t>2</w:t>
+            </w:r>
+            <w:r>
+              <w:rPr>
+                <w:rFonts w:ascii="Consolas" w:eastAsia="宋体" w:hAnsi="Consolas" w:cs="宋体"/>
+                <w:color w:val="000000"/>
+                <w:kern w:val="0"/>
+                <w:szCs w:val="21"/>
+              </w:rPr>
+              <w:t>**m-eps)) + </w:t>
+            </w:r>
+            <w:r>
+              <w:rPr>
+                <w:rFonts w:ascii="Consolas" w:eastAsia="宋体" w:hAnsi="Consolas" w:cs="宋体"/>
+                <w:color w:val="098658"/>
+                <w:kern w:val="0"/>
+                <w:szCs w:val="21"/>
+              </w:rPr>
+              <w:t>2</w:t>
+            </w:r>
+            <w:r>
+              <w:rPr>
+                <w:rFonts w:ascii="Consolas" w:eastAsia="宋体" w:hAnsi="Consolas" w:cs="宋体"/>
+                <w:color w:val="000000"/>
+                <w:kern w:val="0"/>
+                <w:szCs w:val="21"/>
+              </w:rPr>
+              <w:t>**m</w:t>
+            </w:r>
+          </w:p>
+        </w:tc>
+      </w:tr>
+    </w:tbl>
     <w:p>
       <w:pPr>
         <w:rPr>
@@ -982,11 +8122,29 @@
         </w:rPr>
         <w:t xml:space="preserve">.1 </w:t>
       </w:r>
-    </w:p>
-    <w:p>
-      <w:pPr>
-        <w:rPr>
-          <w:rFonts w:ascii="Times New Roman" w:hAnsi="Times New Roman" w:cs="Times New Roman"/>
+      <w:r>
+        <w:rPr>
+          <w:rFonts w:ascii="Times New Roman" w:hAnsi="Times New Roman" w:cs="Times New Roman"/>
+          <w:b/>
+          <w:bCs/>
+          <w:sz w:val="24"/>
+          <w:szCs w:val="24"/>
+        </w:rPr>
+        <w:t>Sample Visualization</w:t>
+      </w:r>
+    </w:p>
+    <w:p>
+      <w:pPr>
+        <w:rPr>
+          <w:rFonts w:ascii="Times New Roman" w:hAnsi="Times New Roman" w:cs="Times New Roman"/>
+          <w:sz w:val="22"/>
+        </w:rPr>
+      </w:pPr>
+    </w:p>
+    <w:p>
+      <w:pPr>
+        <w:rPr>
+          <w:rFonts w:ascii="Times New Roman" w:hAnsi="Times New Roman" w:cs="Times New Roman" w:hint="eastAsia"/>
           <w:sz w:val="22"/>
         </w:rPr>
       </w:pPr>
@@ -1031,6 +8189,31 @@
         </w:rPr>
         <w:t xml:space="preserve"> </w:t>
       </w:r>
+      <w:r>
+        <w:rPr>
+          <w:rFonts w:ascii="Times New Roman" w:hAnsi="Times New Roman" w:cs="Times New Roman"/>
+          <w:b/>
+          <w:bCs/>
+          <w:sz w:val="24"/>
+          <w:szCs w:val="24"/>
+        </w:rPr>
+        <w:t>Benchmark</w:t>
+      </w:r>
+    </w:p>
+    <w:p>
+      <w:pPr>
+        <w:rPr>
+          <w:rFonts w:ascii="Times New Roman" w:hAnsi="Times New Roman" w:cs="Times New Roman"/>
+          <w:sz w:val="22"/>
+        </w:rPr>
+      </w:pPr>
+      <w:r>
+        <w:rPr>
+          <w:rFonts w:ascii="Times New Roman" w:hAnsi="Times New Roman" w:cs="Times New Roman"/>
+          <w:sz w:val="22"/>
+        </w:rPr>
+        <w:t>Still fixing some issues about adaptive float, should be solved in 2 days.</w:t>
+      </w:r>
     </w:p>
     <w:p>
       <w:pPr>
@@ -1346,6 +8529,7 @@
           <w:rFonts w:ascii="Times New Roman" w:hAnsi="Times New Roman" w:cs="Times New Roman"/>
           <w:sz w:val="22"/>
         </w:rPr>
+        <w:lastRenderedPageBreak/>
         <w:t xml:space="preserve">[7] </w:t>
       </w:r>
       <w:proofErr w:type="spellStart"/>
@@ -1541,51 +8725,18 @@
     <w:p>
       <w:pPr>
         <w:rPr>
-          <w:rFonts w:ascii="Times New Roman" w:hAnsi="Times New Roman" w:cs="Times New Roman"/>
-          <w:sz w:val="22"/>
-        </w:rPr>
-      </w:pPr>
-    </w:p>
-    <w:p>
-      <w:pPr>
-        <w:rPr>
-          <w:rFonts w:ascii="Times New Roman" w:hAnsi="Times New Roman" w:cs="Times New Roman"/>
-          <w:sz w:val="22"/>
-        </w:rPr>
-      </w:pPr>
-      <w:sdt>
-        <w:sdtPr>
-          <w:rPr>
-            <w:rFonts w:ascii="Cambria Math" w:hAnsi="Cambria Math" w:cs="Times New Roman" w:hint="eastAsia"/>
-            <w:i/>
-            <w:sz w:val="22"/>
-          </w:rPr>
-          <w:id w:val="1476414607"/>
-          <w:placeholder>
-            <w:docPart w:val="DefaultPlaceholder_2098659788"/>
-          </w:placeholder>
-          <w:temporary/>
-          <w:showingPlcHdr/>
-          <w:equation/>
-        </w:sdtPr>
-        <w:sdtEndPr/>
-        <w:sdtContent>
-          <m:oMathPara>
-            <m:oMath>
-              <m:r>
-                <m:rPr>
-                  <m:sty m:val="p"/>
-                </m:rPr>
-                <w:rPr>
-                  <w:rStyle w:val="a3"/>
-                  <w:rFonts w:ascii="Cambria Math" w:hAnsi="Cambria Math"/>
-                </w:rPr>
-                <m:t>在此处键入公式。</m:t>
-              </m:r>
-            </m:oMath>
-          </m:oMathPara>
-        </w:sdtContent>
-      </w:sdt>
+          <w:rFonts w:ascii="Times New Roman" w:hAnsi="Times New Roman" w:cs="Times New Roman" w:hint="eastAsia"/>
+          <w:sz w:val="22"/>
+        </w:rPr>
+      </w:pPr>
+    </w:p>
+    <w:p>
+      <w:pPr>
+        <w:rPr>
+          <w:rFonts w:ascii="Times New Roman" w:hAnsi="Times New Roman" w:cs="Times New Roman"/>
+          <w:sz w:val="22"/>
+        </w:rPr>
+      </w:pPr>
     </w:p>
     <w:sectPr>
       <w:pgSz w:w="11906" w:h="16838"/>
@@ -1595,6 +8746,127 @@
     </w:sectPr>
   </w:body>
 </w:document>
+</file>
+
+<file path=word/numbering.xml><?xml version="1.0" encoding="utf-8"?>
+<w:numbering xmlns:wpc="http://schemas.microsoft.com/office/word/2010/wordprocessingCanvas" xmlns:cx="http://schemas.microsoft.com/office/drawing/2014/chartex" xmlns:cx1="http://schemas.microsoft.com/office/drawing/2015/9/8/chartex" xmlns:cx2="http://schemas.microsoft.com/office/drawing/2015/10/21/chartex" xmlns:cx3="http://schemas.microsoft.com/office/drawing/2016/5/9/chartex" xmlns:cx4="http://schemas.microsoft.com/office/drawing/2016/5/10/chartex" xmlns:cx5="http://schemas.microsoft.com/office/drawing/2016/5/11/chartex" xmlns:cx6="http://schemas.microsoft.com/office/drawing/2016/5/12/chartex" xmlns:cx7="http://schemas.microsoft.com/office/drawing/2016/5/13/chartex" xmlns:cx8="http://schemas.microsoft.com/office/drawing/2016/5/14/chartex" xmlns:mc="http://schemas.openxmlformats.org/markup-compatibility/2006" xmlns:aink="http://schemas.microsoft.com/office/drawing/2016/ink" xmlns:am3d="http://schemas.microsoft.com/office/drawing/2017/model3d" xmlns:o="urn:schemas-microsoft-com:office:office" xmlns:r="http://schemas.openxmlformats.org/officeDocument/2006/relationships" xmlns:m="http://schemas.openxmlformats.org/officeDocument/2006/math" xmlns:v="urn:schemas-microsoft-com:vml" xmlns:wp14="http://schemas.microsoft.com/office/word/2010/wordprocessingDrawing" xmlns:wp="http://schemas.openxmlformats.org/drawingml/2006/wordprocessingDrawing" xmlns:w10="urn:schemas-microsoft-com:office:word" xmlns:w="http://schemas.openxmlformats.org/wordprocessingml/2006/main" xmlns:w14="http://schemas.microsoft.com/office/word/2010/wordml" xmlns:w15="http://schemas.microsoft.com/office/word/2012/wordml" xmlns:w16cex="http://schemas.microsoft.com/office/word/2018/wordml/cex" xmlns:w16cid="http://schemas.microsoft.com/office/word/2016/wordml/cid" xmlns:w16="http://schemas.microsoft.com/office/word/2018/wordml" xmlns:w16sdtdh="http://schemas.microsoft.com/office/word/2020/wordml/sdtdatahash" xmlns:w16se="http://schemas.microsoft.com/office/word/2015/wordml/symex" xmlns:wpg="http://schemas.microsoft.com/office/word/2010/wordprocessingGroup" xmlns:wpi="http://schemas.microsoft.com/office/word/2010/wordprocessingInk" xmlns:wne="http://schemas.microsoft.com/office/word/2006/wordml" xmlns:wps="http://schemas.microsoft.com/office/word/2010/wordprocessingShape" mc:Ignorable="w14 w15 w16se w16cid w16 w16cex w16sdtdh wp14">
+  <w:abstractNum w:abstractNumId="0" w15:restartNumberingAfterBreak="0">
+    <w:nsid w:val="50145448"/>
+    <w:multiLevelType w:val="hybridMultilevel"/>
+    <w:tmpl w:val="A140982A"/>
+    <w:lvl w:ilvl="0" w:tplc="E4448288">
+      <w:start w:val="1"/>
+      <w:numFmt w:val="bullet"/>
+      <w:lvlText w:val=""/>
+      <w:lvlJc w:val="left"/>
+      <w:pPr>
+        <w:ind w:left="0" w:firstLine="0"/>
+      </w:pPr>
+      <w:rPr>
+        <w:rFonts w:ascii="Wingdings 2" w:hAnsi="Wingdings 2" w:hint="default"/>
+      </w:rPr>
+    </w:lvl>
+    <w:lvl w:ilvl="1" w:tplc="04090003" w:tentative="1">
+      <w:start w:val="1"/>
+      <w:numFmt w:val="bullet"/>
+      <w:lvlText w:val=""/>
+      <w:lvlJc w:val="left"/>
+      <w:pPr>
+        <w:ind w:left="840" w:hanging="420"/>
+      </w:pPr>
+      <w:rPr>
+        <w:rFonts w:ascii="Wingdings" w:hAnsi="Wingdings" w:hint="default"/>
+      </w:rPr>
+    </w:lvl>
+    <w:lvl w:ilvl="2" w:tplc="04090005" w:tentative="1">
+      <w:start w:val="1"/>
+      <w:numFmt w:val="bullet"/>
+      <w:lvlText w:val=""/>
+      <w:lvlJc w:val="left"/>
+      <w:pPr>
+        <w:ind w:left="1260" w:hanging="420"/>
+      </w:pPr>
+      <w:rPr>
+        <w:rFonts w:ascii="Wingdings" w:hAnsi="Wingdings" w:hint="default"/>
+      </w:rPr>
+    </w:lvl>
+    <w:lvl w:ilvl="3" w:tplc="04090001" w:tentative="1">
+      <w:start w:val="1"/>
+      <w:numFmt w:val="bullet"/>
+      <w:lvlText w:val=""/>
+      <w:lvlJc w:val="left"/>
+      <w:pPr>
+        <w:ind w:left="1680" w:hanging="420"/>
+      </w:pPr>
+      <w:rPr>
+        <w:rFonts w:ascii="Wingdings" w:hAnsi="Wingdings" w:hint="default"/>
+      </w:rPr>
+    </w:lvl>
+    <w:lvl w:ilvl="4" w:tplc="04090003" w:tentative="1">
+      <w:start w:val="1"/>
+      <w:numFmt w:val="bullet"/>
+      <w:lvlText w:val=""/>
+      <w:lvlJc w:val="left"/>
+      <w:pPr>
+        <w:ind w:left="2100" w:hanging="420"/>
+      </w:pPr>
+      <w:rPr>
+        <w:rFonts w:ascii="Wingdings" w:hAnsi="Wingdings" w:hint="default"/>
+      </w:rPr>
+    </w:lvl>
+    <w:lvl w:ilvl="5" w:tplc="04090005" w:tentative="1">
+      <w:start w:val="1"/>
+      <w:numFmt w:val="bullet"/>
+      <w:lvlText w:val=""/>
+      <w:lvlJc w:val="left"/>
+      <w:pPr>
+        <w:ind w:left="2520" w:hanging="420"/>
+      </w:pPr>
+      <w:rPr>
+        <w:rFonts w:ascii="Wingdings" w:hAnsi="Wingdings" w:hint="default"/>
+      </w:rPr>
+    </w:lvl>
+    <w:lvl w:ilvl="6" w:tplc="04090001" w:tentative="1">
+      <w:start w:val="1"/>
+      <w:numFmt w:val="bullet"/>
+      <w:lvlText w:val=""/>
+      <w:lvlJc w:val="left"/>
+      <w:pPr>
+        <w:ind w:left="2940" w:hanging="420"/>
+      </w:pPr>
+      <w:rPr>
+        <w:rFonts w:ascii="Wingdings" w:hAnsi="Wingdings" w:hint="default"/>
+      </w:rPr>
+    </w:lvl>
+    <w:lvl w:ilvl="7" w:tplc="04090003" w:tentative="1">
+      <w:start w:val="1"/>
+      <w:numFmt w:val="bullet"/>
+      <w:lvlText w:val=""/>
+      <w:lvlJc w:val="left"/>
+      <w:pPr>
+        <w:ind w:left="3360" w:hanging="420"/>
+      </w:pPr>
+      <w:rPr>
+        <w:rFonts w:ascii="Wingdings" w:hAnsi="Wingdings" w:hint="default"/>
+      </w:rPr>
+    </w:lvl>
+    <w:lvl w:ilvl="8" w:tplc="04090005" w:tentative="1">
+      <w:start w:val="1"/>
+      <w:numFmt w:val="bullet"/>
+      <w:lvlText w:val=""/>
+      <w:lvlJc w:val="left"/>
+      <w:pPr>
+        <w:ind w:left="3780" w:hanging="420"/>
+      </w:pPr>
+      <w:rPr>
+        <w:rFonts w:ascii="Wingdings" w:hAnsi="Wingdings" w:hint="default"/>
+      </w:rPr>
+    </w:lvl>
+  </w:abstractNum>
+  <w:num w:numId="1">
+    <w:abstractNumId w:val="0"/>
+  </w:num>
+</w:numbering>
 </file>
 
 <file path=word/styles.xml><?xml version="1.0" encoding="utf-8"?>
@@ -2034,597 +9306,47 @@
       <w:color w:val="808080"/>
     </w:rPr>
   </w:style>
-</w:styles>
-</file>
-
-<file path=word/glossary/document.xml><?xml version="1.0" encoding="utf-8"?>
-<w:glossaryDocument xmlns:wpc="http://schemas.microsoft.com/office/word/2010/wordprocessingCanvas" xmlns:cx="http://schemas.microsoft.com/office/drawing/2014/chartex" xmlns:cx1="http://schemas.microsoft.com/office/drawing/2015/9/8/chartex" xmlns:cx2="http://schemas.microsoft.com/office/drawing/2015/10/21/chartex" xmlns:cx3="http://schemas.microsoft.com/office/drawing/2016/5/9/chartex" xmlns:cx4="http://schemas.microsoft.com/office/drawing/2016/5/10/chartex" xmlns:cx5="http://schemas.microsoft.com/office/drawing/2016/5/11/chartex" xmlns:cx6="http://schemas.microsoft.com/office/drawing/2016/5/12/chartex" xmlns:cx7="http://schemas.microsoft.com/office/drawing/2016/5/13/chartex" xmlns:cx8="http://schemas.microsoft.com/office/drawing/2016/5/14/chartex" xmlns:mc="http://schemas.openxmlformats.org/markup-compatibility/2006" xmlns:aink="http://schemas.microsoft.com/office/drawing/2016/ink" xmlns:am3d="http://schemas.microsoft.com/office/drawing/2017/model3d" xmlns:o="urn:schemas-microsoft-com:office:office" xmlns:r="http://schemas.openxmlformats.org/officeDocument/2006/relationships" xmlns:m="http://schemas.openxmlformats.org/officeDocument/2006/math" xmlns:v="urn:schemas-microsoft-com:vml" xmlns:wp14="http://schemas.microsoft.com/office/word/2010/wordprocessingDrawing" xmlns:wp="http://schemas.openxmlformats.org/drawingml/2006/wordprocessingDrawing" xmlns:w10="urn:schemas-microsoft-com:office:word" xmlns:w="http://schemas.openxmlformats.org/wordprocessingml/2006/main" xmlns:w14="http://schemas.microsoft.com/office/word/2010/wordml" xmlns:w15="http://schemas.microsoft.com/office/word/2012/wordml" xmlns:w16cex="http://schemas.microsoft.com/office/word/2018/wordml/cex" xmlns:w16cid="http://schemas.microsoft.com/office/word/2016/wordml/cid" xmlns:w16="http://schemas.microsoft.com/office/word/2018/wordml" xmlns:w16sdtdh="http://schemas.microsoft.com/office/word/2020/wordml/sdtdatahash" xmlns:w16se="http://schemas.microsoft.com/office/word/2015/wordml/symex" xmlns:wpg="http://schemas.microsoft.com/office/word/2010/wordprocessingGroup" xmlns:wpi="http://schemas.microsoft.com/office/word/2010/wordprocessingInk" xmlns:wne="http://schemas.microsoft.com/office/word/2006/wordml" xmlns:wps="http://schemas.microsoft.com/office/word/2010/wordprocessingShape" mc:Ignorable="w14 w15 w16se w16cid w16 w16cex w16sdtdh wp14">
-  <w:docParts>
-    <w:docPart>
-      <w:docPartPr>
-        <w:name w:val="DefaultPlaceholder_2098659788"/>
-        <w:category>
-          <w:name w:val="常规"/>
-          <w:gallery w:val="placeholder"/>
-        </w:category>
-        <w:types>
-          <w:type w:val="bbPlcHdr"/>
-        </w:types>
-        <w:behaviors>
-          <w:behavior w:val="content"/>
-        </w:behaviors>
-        <w:guid w:val="{DA8D0811-8696-4D6E-80EE-5C1B2CD550F9}"/>
-      </w:docPartPr>
-      <w:docPartBody>
-        <w:p>
-          <w:r>
-            <w:rPr>
-              <w:rStyle w:val="a3"/>
-            </w:rPr>
-            <w:t>在此处键入公式。</w:t>
-          </w:r>
-        </w:p>
-      </w:docPartBody>
-    </w:docPart>
-  </w:docParts>
-</w:glossaryDocument>
-</file>
-
-<file path=word/glossary/fontTable.xml><?xml version="1.0" encoding="utf-8"?>
-<w:fonts xmlns:mc="http://schemas.openxmlformats.org/markup-compatibility/2006" xmlns:r="http://schemas.openxmlformats.org/officeDocument/2006/relationships" xmlns:w="http://schemas.openxmlformats.org/wordprocessingml/2006/main" xmlns:w14="http://schemas.microsoft.com/office/word/2010/wordml" xmlns:w15="http://schemas.microsoft.com/office/word/2012/wordml" xmlns:w16cex="http://schemas.microsoft.com/office/word/2018/wordml/cex" xmlns:w16cid="http://schemas.microsoft.com/office/word/2016/wordml/cid" xmlns:w16="http://schemas.microsoft.com/office/word/2018/wordml" xmlns:w16sdtdh="http://schemas.microsoft.com/office/word/2020/wordml/sdtdatahash" xmlns:w16se="http://schemas.microsoft.com/office/word/2015/wordml/symex" mc:Ignorable="w14 w15 w16se w16cid w16 w16cex w16sdtdh">
-  <w:font w:name="等线">
-    <w:altName w:val="DengXian"/>
-    <w:panose1 w:val="02010600030101010101"/>
-    <w:charset w:val="86"/>
-    <w:family w:val="auto"/>
-    <w:pitch w:val="variable"/>
-    <w:sig w:usb0="A00002BF" w:usb1="38CF7CFA" w:usb2="00000016" w:usb3="00000000" w:csb0="0004000F" w:csb1="00000000"/>
-  </w:font>
-  <w:font w:name="Times New Roman">
-    <w:panose1 w:val="02020603050405020304"/>
-    <w:charset w:val="00"/>
-    <w:family w:val="roman"/>
-    <w:pitch w:val="variable"/>
-    <w:sig w:usb0="E0002EFF" w:usb1="C000785B" w:usb2="00000009" w:usb3="00000000" w:csb0="000001FF" w:csb1="00000000"/>
-  </w:font>
-  <w:font w:name="Arial">
-    <w:panose1 w:val="020B0604020202020204"/>
-    <w:charset w:val="00"/>
-    <w:family w:val="swiss"/>
-    <w:pitch w:val="variable"/>
-    <w:sig w:usb0="E0002EFF" w:usb1="C000785B" w:usb2="00000009" w:usb3="00000000" w:csb0="000001FF" w:csb1="00000000"/>
-  </w:font>
-  <w:font w:name="Cambria Math">
-    <w:panose1 w:val="02040503050406030204"/>
-    <w:charset w:val="00"/>
-    <w:family w:val="roman"/>
-    <w:pitch w:val="variable"/>
-    <w:sig w:usb0="E00006FF" w:usb1="420024FF" w:usb2="02000000" w:usb3="00000000" w:csb0="0000019F" w:csb1="00000000"/>
-  </w:font>
-  <w:font w:name="等线 Light">
-    <w:panose1 w:val="02010600030101010101"/>
-    <w:charset w:val="86"/>
-    <w:family w:val="auto"/>
-    <w:pitch w:val="variable"/>
-    <w:sig w:usb0="A00002BF" w:usb1="38CF7CFA" w:usb2="00000016" w:usb3="00000000" w:csb0="0004000F" w:csb1="00000000"/>
-  </w:font>
-</w:fonts>
-</file>
-
-<file path=word/glossary/settings.xml><?xml version="1.0" encoding="utf-8"?>
-<w:settings xmlns:mc="http://schemas.openxmlformats.org/markup-compatibility/2006" xmlns:o="urn:schemas-microsoft-com:office:office" xmlns:r="http://schemas.openxmlformats.org/officeDocument/2006/relationships" xmlns:m="http://schemas.openxmlformats.org/officeDocument/2006/math" xmlns:v="urn:schemas-microsoft-com:vml" xmlns:w10="urn:schemas-microsoft-com:office:word" xmlns:w="http://schemas.openxmlformats.org/wordprocessingml/2006/main" xmlns:w14="http://schemas.microsoft.com/office/word/2010/wordml" xmlns:w15="http://schemas.microsoft.com/office/word/2012/wordml" xmlns:w16cex="http://schemas.microsoft.com/office/word/2018/wordml/cex" xmlns:w16cid="http://schemas.microsoft.com/office/word/2016/wordml/cid" xmlns:w16="http://schemas.microsoft.com/office/word/2018/wordml" xmlns:w16sdtdh="http://schemas.microsoft.com/office/word/2020/wordml/sdtdatahash" xmlns:w16se="http://schemas.microsoft.com/office/word/2015/wordml/symex" xmlns:sl="http://schemas.openxmlformats.org/schemaLibrary/2006/main" mc:Ignorable="w14 w15 w16se w16cid w16 w16cex w16sdtdh">
-  <w:view w:val="normal"/>
-  <w:bordersDoNotSurroundHeader/>
-  <w:bordersDoNotSurroundFooter/>
-  <w:defaultTabStop w:val="420"/>
-  <w:drawingGridVerticalSpacing w:val="156"/>
-  <w:displayHorizontalDrawingGridEvery w:val="0"/>
-  <w:displayVerticalDrawingGridEvery w:val="2"/>
-  <w:characterSpacingControl w:val="compressPunctuation"/>
-  <w:compat>
-    <w:spaceForUL/>
-    <w:balanceSingleByteDoubleByteWidth/>
-    <w:doNotLeaveBackslashAlone/>
-    <w:ulTrailSpace/>
-    <w:doNotExpandShiftReturn/>
-    <w:adjustLineHeightInTable/>
-    <w:useFELayout/>
-    <w:compatSetting w:name="compatibilityMode" w:uri="http://schemas.microsoft.com/office/word" w:val="15"/>
-    <w:compatSetting w:name="overrideTableStyleFontSizeAndJustification" w:uri="http://schemas.microsoft.com/office/word" w:val="1"/>
-    <w:compatSetting w:name="enableOpenTypeFeatures" w:uri="http://schemas.microsoft.com/office/word" w:val="1"/>
-    <w:compatSetting w:name="doNotFlipMirrorIndents" w:uri="http://schemas.microsoft.com/office/word" w:val="1"/>
-    <w:compatSetting w:name="differentiateMultirowTableHeaders" w:uri="http://schemas.microsoft.com/office/word" w:val="1"/>
-    <w:compatSetting w:name="useWord2013TrackBottomHyphenation" w:uri="http://schemas.microsoft.com/office/word" w:val="0"/>
-  </w:compat>
-  <w:rsids>
-    <w:rsidRoot w:val="004A4140"/>
-    <w:rsid w:val="000B5A9C"/>
-    <w:rsid w:val="0014530D"/>
-    <w:rsid w:val="00495379"/>
-    <w:rsid w:val="004A4140"/>
-  </w:rsids>
-  <m:mathPr>
-    <m:mathFont m:val="Cambria Math"/>
-    <m:brkBin m:val="before"/>
-    <m:brkBinSub m:val="--"/>
-    <m:smallFrac m:val="0"/>
-    <m:dispDef/>
-    <m:lMargin m:val="0"/>
-    <m:rMargin m:val="0"/>
-    <m:defJc m:val="centerGroup"/>
-    <m:wrapIndent m:val="1440"/>
-    <m:intLim m:val="subSup"/>
-    <m:naryLim m:val="undOvr"/>
-  </m:mathPr>
-  <w:themeFontLang w:val="en-US" w:eastAsia="zh-CN"/>
-  <w:clrSchemeMapping w:bg1="light1" w:t1="dark1" w:bg2="light2" w:t2="dark2" w:accent1="accent1" w:accent2="accent2" w:accent3="accent3" w:accent4="accent4" w:accent5="accent5" w:accent6="accent6" w:hyperlink="hyperlink" w:followedHyperlink="followedHyperlink"/>
-  <w:decimalSymbol w:val="."/>
-  <w:listSeparator w:val=","/>
-  <w15:chartTrackingRefBased/>
-</w:settings>
-</file>
-
-<file path=word/glossary/styles.xml><?xml version="1.0" encoding="utf-8"?>
-<w:styles xmlns:mc="http://schemas.openxmlformats.org/markup-compatibility/2006" xmlns:r="http://schemas.openxmlformats.org/officeDocument/2006/relationships" xmlns:w="http://schemas.openxmlformats.org/wordprocessingml/2006/main" xmlns:w14="http://schemas.microsoft.com/office/word/2010/wordml" xmlns:w15="http://schemas.microsoft.com/office/word/2012/wordml" xmlns:w16cex="http://schemas.microsoft.com/office/word/2018/wordml/cex" xmlns:w16cid="http://schemas.microsoft.com/office/word/2016/wordml/cid" xmlns:w16="http://schemas.microsoft.com/office/word/2018/wordml" xmlns:w16sdtdh="http://schemas.microsoft.com/office/word/2020/wordml/sdtdatahash" xmlns:w16se="http://schemas.microsoft.com/office/word/2015/wordml/symex" mc:Ignorable="w14 w15 w16se w16cid w16 w16cex w16sdtdh">
-  <w:docDefaults>
-    <w:rPrDefault>
-      <w:rPr>
-        <w:rFonts w:asciiTheme="minorHAnsi" w:eastAsiaTheme="minorEastAsia" w:hAnsiTheme="minorHAnsi" w:cstheme="minorBidi"/>
-        <w:kern w:val="2"/>
-        <w:sz w:val="21"/>
-        <w:szCs w:val="22"/>
-        <w:lang w:val="en-US" w:eastAsia="zh-CN" w:bidi="ar-SA"/>
-      </w:rPr>
-    </w:rPrDefault>
-    <w:pPrDefault/>
-  </w:docDefaults>
-  <w:latentStyles w:defLockedState="0" w:defUIPriority="99" w:defSemiHidden="0" w:defUnhideWhenUsed="0" w:defQFormat="0" w:count="376">
-    <w:lsdException w:name="Normal" w:uiPriority="0" w:qFormat="1"/>
-    <w:lsdException w:name="heading 1" w:uiPriority="9" w:qFormat="1"/>
-    <w:lsdException w:name="heading 2" w:semiHidden="1" w:uiPriority="9" w:unhideWhenUsed="1" w:qFormat="1"/>
-    <w:lsdException w:name="heading 3" w:semiHidden="1" w:uiPriority="9" w:unhideWhenUsed="1" w:qFormat="1"/>
-    <w:lsdException w:name="heading 4" w:semiHidden="1" w:uiPriority="9" w:unhideWhenUsed="1" w:qFormat="1"/>
-    <w:lsdException w:name="heading 5" w:semiHidden="1" w:uiPriority="9" w:unhideWhenUsed="1" w:qFormat="1"/>
-    <w:lsdException w:name="heading 6" w:semiHidden="1" w:uiPriority="9" w:unhideWhenUsed="1" w:qFormat="1"/>
-    <w:lsdException w:name="heading 7" w:semiHidden="1" w:uiPriority="9" w:unhideWhenUsed="1" w:qFormat="1"/>
-    <w:lsdException w:name="heading 8" w:semiHidden="1" w:uiPriority="9" w:unhideWhenUsed="1" w:qFormat="1"/>
-    <w:lsdException w:name="heading 9" w:semiHidden="1" w:uiPriority="9" w:unhideWhenUsed="1" w:qFormat="1"/>
-    <w:lsdException w:name="index 1" w:semiHidden="1" w:unhideWhenUsed="1"/>
-    <w:lsdException w:name="index 2" w:semiHidden="1" w:unhideWhenUsed="1"/>
-    <w:lsdException w:name="index 3" w:semiHidden="1" w:unhideWhenUsed="1"/>
-    <w:lsdException w:name="index 4" w:semiHidden="1" w:unhideWhenUsed="1"/>
-    <w:lsdException w:name="index 5" w:semiHidden="1" w:unhideWhenUsed="1"/>
-    <w:lsdException w:name="index 6" w:semiHidden="1" w:unhideWhenUsed="1"/>
-    <w:lsdException w:name="index 7" w:semiHidden="1" w:unhideWhenUsed="1"/>
-    <w:lsdException w:name="index 8" w:semiHidden="1" w:unhideWhenUsed="1"/>
-    <w:lsdException w:name="index 9" w:semiHidden="1" w:unhideWhenUsed="1"/>
-    <w:lsdException w:name="toc 1" w:semiHidden="1" w:uiPriority="39" w:unhideWhenUsed="1"/>
-    <w:lsdException w:name="toc 2" w:semiHidden="1" w:uiPriority="39" w:unhideWhenUsed="1"/>
-    <w:lsdException w:name="toc 3" w:semiHidden="1" w:uiPriority="39" w:unhideWhenUsed="1"/>
-    <w:lsdException w:name="toc 4" w:semiHidden="1" w:uiPriority="39" w:unhideWhenUsed="1"/>
-    <w:lsdException w:name="toc 5" w:semiHidden="1" w:uiPriority="39" w:unhideWhenUsed="1"/>
-    <w:lsdException w:name="toc 6" w:semiHidden="1" w:uiPriority="39" w:unhideWhenUsed="1"/>
-    <w:lsdException w:name="toc 7" w:semiHidden="1" w:uiPriority="39" w:unhideWhenUsed="1"/>
-    <w:lsdException w:name="toc 8" w:semiHidden="1" w:uiPriority="39" w:unhideWhenUsed="1"/>
-    <w:lsdException w:name="toc 9" w:semiHidden="1" w:uiPriority="39" w:unhideWhenUsed="1"/>
-    <w:lsdException w:name="Normal Indent" w:semiHidden="1" w:unhideWhenUsed="1"/>
-    <w:lsdException w:name="footnote text" w:semiHidden="1" w:unhideWhenUsed="1"/>
-    <w:lsdException w:name="annotation text" w:semiHidden="1" w:unhideWhenUsed="1"/>
-    <w:lsdException w:name="header" w:semiHidden="1" w:unhideWhenUsed="1"/>
-    <w:lsdException w:name="footer" w:semiHidden="1" w:unhideWhenUsed="1"/>
-    <w:lsdException w:name="index heading" w:semiHidden="1" w:unhideWhenUsed="1"/>
-    <w:lsdException w:name="caption" w:semiHidden="1" w:uiPriority="35" w:unhideWhenUsed="1" w:qFormat="1"/>
-    <w:lsdException w:name="table of figures" w:semiHidden="1" w:unhideWhenUsed="1"/>
-    <w:lsdException w:name="envelope address" w:semiHidden="1" w:unhideWhenUsed="1"/>
-    <w:lsdException w:name="envelope return" w:semiHidden="1" w:unhideWhenUsed="1"/>
-    <w:lsdException w:name="footnote reference" w:semiHidden="1" w:unhideWhenUsed="1"/>
-    <w:lsdException w:name="annotation reference" w:semiHidden="1" w:unhideWhenUsed="1"/>
-    <w:lsdException w:name="line number" w:semiHidden="1" w:unhideWhenUsed="1"/>
-    <w:lsdException w:name="page number" w:semiHidden="1" w:unhideWhenUsed="1"/>
-    <w:lsdException w:name="endnote reference" w:semiHidden="1" w:unhideWhenUsed="1"/>
-    <w:lsdException w:name="endnote text" w:semiHidden="1" w:unhideWhenUsed="1"/>
-    <w:lsdException w:name="table of authorities" w:semiHidden="1" w:unhideWhenUsed="1"/>
-    <w:lsdException w:name="macro" w:semiHidden="1" w:unhideWhenUsed="1"/>
-    <w:lsdException w:name="toa heading" w:semiHidden="1" w:unhideWhenUsed="1"/>
-    <w:lsdException w:name="List" w:semiHidden="1" w:unhideWhenUsed="1"/>
-    <w:lsdException w:name="List Bullet" w:semiHidden="1" w:unhideWhenUsed="1"/>
-    <w:lsdException w:name="List Number" w:semiHidden="1" w:unhideWhenUsed="1"/>
-    <w:lsdException w:name="List 2" w:semiHidden="1" w:unhideWhenUsed="1"/>
-    <w:lsdException w:name="List 3" w:semiHidden="1" w:unhideWhenUsed="1"/>
-    <w:lsdException w:name="List 4" w:semiHidden="1" w:unhideWhenUsed="1"/>
-    <w:lsdException w:name="List 5" w:semiHidden="1" w:unhideWhenUsed="1"/>
-    <w:lsdException w:name="List Bullet 2" w:semiHidden="1" w:unhideWhenUsed="1"/>
-    <w:lsdException w:name="List Bullet 3" w:semiHidden="1" w:unhideWhenUsed="1"/>
-    <w:lsdException w:name="List Bullet 4" w:semiHidden="1" w:unhideWhenUsed="1"/>
-    <w:lsdException w:name="List Bullet 5" w:semiHidden="1" w:unhideWhenUsed="1"/>
-    <w:lsdException w:name="List Number 2" w:semiHidden="1" w:unhideWhenUsed="1"/>
-    <w:lsdException w:name="List Number 3" w:semiHidden="1" w:unhideWhenUsed="1"/>
-    <w:lsdException w:name="List Number 4" w:semiHidden="1" w:unhideWhenUsed="1"/>
-    <w:lsdException w:name="List Number 5" w:semiHidden="1" w:unhideWhenUsed="1"/>
-    <w:lsdException w:name="Title" w:uiPriority="10" w:qFormat="1"/>
-    <w:lsdException w:name="Closing" w:semiHidden="1" w:unhideWhenUsed="1"/>
-    <w:lsdException w:name="Signature" w:semiHidden="1" w:unhideWhenUsed="1"/>
-    <w:lsdException w:name="Default Paragraph Font" w:semiHidden="1" w:uiPriority="1" w:unhideWhenUsed="1"/>
-    <w:lsdException w:name="Body Text" w:semiHidden="1" w:unhideWhenUsed="1"/>
-    <w:lsdException w:name="Body Text Indent" w:semiHidden="1" w:unhideWhenUsed="1"/>
-    <w:lsdException w:name="List Continue" w:semiHidden="1" w:unhideWhenUsed="1"/>
-    <w:lsdException w:name="List Continue 2" w:semiHidden="1" w:unhideWhenUsed="1"/>
-    <w:lsdException w:name="List Continue 3" w:semiHidden="1" w:unhideWhenUsed="1"/>
-    <w:lsdException w:name="List Continue 4" w:semiHidden="1" w:unhideWhenUsed="1"/>
-    <w:lsdException w:name="List Continue 5" w:semiHidden="1" w:unhideWhenUsed="1"/>
-    <w:lsdException w:name="Message Header" w:semiHidden="1" w:unhideWhenUsed="1"/>
-    <w:lsdException w:name="Subtitle" w:uiPriority="11" w:qFormat="1"/>
-    <w:lsdException w:name="Salutation" w:semiHidden="1" w:unhideWhenUsed="1"/>
-    <w:lsdException w:name="Date" w:semiHidden="1" w:unhideWhenUsed="1"/>
-    <w:lsdException w:name="Body Text First Indent" w:semiHidden="1" w:unhideWhenUsed="1"/>
-    <w:lsdException w:name="Body Text First Indent 2" w:semiHidden="1" w:unhideWhenUsed="1"/>
-    <w:lsdException w:name="Note Heading" w:semiHidden="1" w:unhideWhenUsed="1"/>
-    <w:lsdException w:name="Body Text 2" w:semiHidden="1" w:unhideWhenUsed="1"/>
-    <w:lsdException w:name="Body Text 3" w:semiHidden="1" w:unhideWhenUsed="1"/>
-    <w:lsdException w:name="Body Text Indent 2" w:semiHidden="1" w:unhideWhenUsed="1"/>
-    <w:lsdException w:name="Body Text Indent 3" w:semiHidden="1" w:unhideWhenUsed="1"/>
-    <w:lsdException w:name="Block Text" w:semiHidden="1" w:unhideWhenUsed="1"/>
-    <w:lsdException w:name="Hyperlink" w:semiHidden="1" w:unhideWhenUsed="1"/>
-    <w:lsdException w:name="FollowedHyperlink" w:semiHidden="1" w:unhideWhenUsed="1"/>
-    <w:lsdException w:name="Strong" w:uiPriority="22" w:qFormat="1"/>
-    <w:lsdException w:name="Emphasis" w:uiPriority="20" w:qFormat="1"/>
-    <w:lsdException w:name="Document Map" w:semiHidden="1" w:unhideWhenUsed="1"/>
-    <w:lsdException w:name="Plain Text" w:semiHidden="1" w:unhideWhenUsed="1"/>
-    <w:lsdException w:name="E-mail Signature" w:semiHidden="1" w:unhideWhenUsed="1"/>
-    <w:lsdException w:name="HTML Top of Form" w:semiHidden="1" w:unhideWhenUsed="1"/>
-    <w:lsdException w:name="HTML Bottom of Form" w:semiHidden="1" w:unhideWhenUsed="1"/>
-    <w:lsdException w:name="Normal (Web)" w:semiHidden="1" w:unhideWhenUsed="1"/>
-    <w:lsdException w:name="HTML Acronym" w:semiHidden="1" w:unhideWhenUsed="1"/>
-    <w:lsdException w:name="HTML Address" w:semiHidden="1" w:unhideWhenUsed="1"/>
-    <w:lsdException w:name="HTML Cite" w:semiHidden="1" w:unhideWhenUsed="1"/>
-    <w:lsdException w:name="HTML Code" w:semiHidden="1" w:unhideWhenUsed="1"/>
-    <w:lsdException w:name="HTML Definition" w:semiHidden="1" w:unhideWhenUsed="1"/>
-    <w:lsdException w:name="HTML Keyboard" w:semiHidden="1" w:unhideWhenUsed="1"/>
-    <w:lsdException w:name="HTML Preformatted" w:semiHidden="1" w:unhideWhenUsed="1"/>
-    <w:lsdException w:name="HTML Sample" w:semiHidden="1" w:unhideWhenUsed="1"/>
-    <w:lsdException w:name="HTML Typewriter" w:semiHidden="1" w:unhideWhenUsed="1"/>
-    <w:lsdException w:name="HTML Variable" w:semiHidden="1" w:unhideWhenUsed="1"/>
-    <w:lsdException w:name="Normal Table" w:semiHidden="1" w:unhideWhenUsed="1"/>
-    <w:lsdException w:name="annotation subject" w:semiHidden="1" w:unhideWhenUsed="1"/>
-    <w:lsdException w:name="No List" w:semiHidden="1" w:unhideWhenUsed="1"/>
-    <w:lsdException w:name="Outline List 1" w:semiHidden="1" w:unhideWhenUsed="1"/>
-    <w:lsdException w:name="Outline List 2" w:semiHidden="1" w:unhideWhenUsed="1"/>
-    <w:lsdException w:name="Outline List 3" w:semiHidden="1" w:unhideWhenUsed="1"/>
-    <w:lsdException w:name="Table Simple 1" w:semiHidden="1" w:unhideWhenUsed="1"/>
-    <w:lsdException w:name="Table Simple 2" w:semiHidden="1" w:unhideWhenUsed="1"/>
-    <w:lsdException w:name="Table Simple 3" w:semiHidden="1" w:unhideWhenUsed="1"/>
-    <w:lsdException w:name="Table Classic 1" w:semiHidden="1" w:unhideWhenUsed="1"/>
-    <w:lsdException w:name="Table Classic 2" w:semiHidden="1" w:unhideWhenUsed="1"/>
-    <w:lsdException w:name="Table Classic 3" w:semiHidden="1" w:unhideWhenUsed="1"/>
-    <w:lsdException w:name="Table Classic 4" w:semiHidden="1" w:unhideWhenUsed="1"/>
-    <w:lsdException w:name="Table Colorful 1" w:semiHidden="1" w:unhideWhenUsed="1"/>
-    <w:lsdException w:name="Table Colorful 2" w:semiHidden="1" w:unhideWhenUsed="1"/>
-    <w:lsdException w:name="Table Colorful 3" w:semiHidden="1" w:unhideWhenUsed="1"/>
-    <w:lsdException w:name="Table Columns 1" w:semiHidden="1" w:unhideWhenUsed="1"/>
-    <w:lsdException w:name="Table Columns 2" w:semiHidden="1" w:unhideWhenUsed="1"/>
-    <w:lsdException w:name="Table Columns 3" w:semiHidden="1" w:unhideWhenUsed="1"/>
-    <w:lsdException w:name="Table Columns 4" w:semiHidden="1" w:unhideWhenUsed="1"/>
-    <w:lsdException w:name="Table Columns 5" w:semiHidden="1" w:unhideWhenUsed="1"/>
-    <w:lsdException w:name="Table Grid 1" w:semiHidden="1" w:unhideWhenUsed="1"/>
-    <w:lsdException w:name="Table Grid 2" w:semiHidden="1" w:unhideWhenUsed="1"/>
-    <w:lsdException w:name="Table Grid 3" w:semiHidden="1" w:unhideWhenUsed="1"/>
-    <w:lsdException w:name="Table Grid 4" w:semiHidden="1" w:unhideWhenUsed="1"/>
-    <w:lsdException w:name="Table Grid 5" w:semiHidden="1" w:unhideWhenUsed="1"/>
-    <w:lsdException w:name="Table Grid 6" w:semiHidden="1" w:unhideWhenUsed="1"/>
-    <w:lsdException w:name="Table Grid 7" w:semiHidden="1" w:unhideWhenUsed="1"/>
-    <w:lsdException w:name="Table Grid 8" w:semiHidden="1" w:unhideWhenUsed="1"/>
-    <w:lsdException w:name="Table List 1" w:semiHidden="1" w:unhideWhenUsed="1"/>
-    <w:lsdException w:name="Table List 2" w:semiHidden="1" w:unhideWhenUsed="1"/>
-    <w:lsdException w:name="Table List 3" w:semiHidden="1" w:unhideWhenUsed="1"/>
-    <w:lsdException w:name="Table List 4" w:semiHidden="1" w:unhideWhenUsed="1"/>
-    <w:lsdException w:name="Table List 5" w:semiHidden="1" w:unhideWhenUsed="1"/>
-    <w:lsdException w:name="Table List 6" w:semiHidden="1" w:unhideWhenUsed="1"/>
-    <w:lsdException w:name="Table List 7" w:semiHidden="1" w:unhideWhenUsed="1"/>
-    <w:lsdException w:name="Table List 8" w:semiHidden="1" w:unhideWhenUsed="1"/>
-    <w:lsdException w:name="Table 3D effects 1" w:semiHidden="1" w:unhideWhenUsed="1"/>
-    <w:lsdException w:name="Table 3D effects 2" w:semiHidden="1" w:unhideWhenUsed="1"/>
-    <w:lsdException w:name="Table 3D effects 3" w:semiHidden="1" w:unhideWhenUsed="1"/>
-    <w:lsdException w:name="Table Contemporary" w:semiHidden="1" w:unhideWhenUsed="1"/>
-    <w:lsdException w:name="Table Elegant" w:semiHidden="1" w:unhideWhenUsed="1"/>
-    <w:lsdException w:name="Table Professional" w:semiHidden="1" w:unhideWhenUsed="1"/>
-    <w:lsdException w:name="Table Subtle 1" w:semiHidden="1" w:unhideWhenUsed="1"/>
-    <w:lsdException w:name="Table Subtle 2" w:semiHidden="1" w:unhideWhenUsed="1"/>
-    <w:lsdException w:name="Table Web 1" w:semiHidden="1" w:unhideWhenUsed="1"/>
-    <w:lsdException w:name="Table Web 2" w:semiHidden="1" w:unhideWhenUsed="1"/>
-    <w:lsdException w:name="Table Web 3" w:semiHidden="1" w:unhideWhenUsed="1"/>
-    <w:lsdException w:name="Balloon Text" w:semiHidden="1" w:unhideWhenUsed="1"/>
-    <w:lsdException w:name="Table Grid" w:uiPriority="39"/>
-    <w:lsdException w:name="Table Theme" w:semiHidden="1" w:unhideWhenUsed="1"/>
-    <w:lsdException w:name="Placeholder Text" w:semiHidden="1"/>
-    <w:lsdException w:name="No Spacing" w:uiPriority="1" w:qFormat="1"/>
-    <w:lsdException w:name="Light Shading" w:uiPriority="60"/>
-    <w:lsdException w:name="Light List" w:uiPriority="61"/>
-    <w:lsdException w:name="Light Grid" w:uiPriority="62"/>
-    <w:lsdException w:name="Medium Shading 1" w:uiPriority="63"/>
-    <w:lsdException w:name="Medium Shading 2" w:uiPriority="64"/>
-    <w:lsdException w:name="Medium List 1" w:uiPriority="65"/>
-    <w:lsdException w:name="Medium List 2" w:uiPriority="66"/>
-    <w:lsdException w:name="Medium Grid 1" w:uiPriority="67"/>
-    <w:lsdException w:name="Medium Grid 2" w:uiPriority="68"/>
-    <w:lsdException w:name="Medium Grid 3" w:uiPriority="69"/>
-    <w:lsdException w:name="Dark List" w:uiPriority="70"/>
-    <w:lsdException w:name="Colorful Shading" w:uiPriority="71"/>
-    <w:lsdException w:name="Colorful List" w:uiPriority="72"/>
-    <w:lsdException w:name="Colorful Grid" w:uiPriority="73"/>
-    <w:lsdException w:name="Light Shading Accent 1" w:uiPriority="60"/>
-    <w:lsdException w:name="Light List Accent 1" w:uiPriority="61"/>
-    <w:lsdException w:name="Light Grid Accent 1" w:uiPriority="62"/>
-    <w:lsdException w:name="Medium Shading 1 Accent 1" w:uiPriority="63"/>
-    <w:lsdException w:name="Medium Shading 2 Accent 1" w:uiPriority="64"/>
-    <w:lsdException w:name="Medium List 1 Accent 1" w:uiPriority="65"/>
-    <w:lsdException w:name="Revision" w:semiHidden="1"/>
-    <w:lsdException w:name="List Paragraph" w:uiPriority="34" w:qFormat="1"/>
-    <w:lsdException w:name="Quote" w:uiPriority="29" w:qFormat="1"/>
-    <w:lsdException w:name="Intense Quote" w:uiPriority="30" w:qFormat="1"/>
-    <w:lsdException w:name="Medium List 2 Accent 1" w:uiPriority="66"/>
-    <w:lsdException w:name="Medium Grid 1 Accent 1" w:uiPriority="67"/>
-    <w:lsdException w:name="Medium Grid 2 Accent 1" w:uiPriority="68"/>
-    <w:lsdException w:name="Medium Grid 3 Accent 1" w:uiPriority="69"/>
-    <w:lsdException w:name="Dark List Accent 1" w:uiPriority="70"/>
-    <w:lsdException w:name="Colorful Shading Accent 1" w:uiPriority="71"/>
-    <w:lsdException w:name="Colorful List Accent 1" w:uiPriority="72"/>
-    <w:lsdException w:name="Colorful Grid Accent 1" w:uiPriority="73"/>
-    <w:lsdException w:name="Light Shading Accent 2" w:uiPriority="60"/>
-    <w:lsdException w:name="Light List Accent 2" w:uiPriority="61"/>
-    <w:lsdException w:name="Light Grid Accent 2" w:uiPriority="62"/>
-    <w:lsdException w:name="Medium Shading 1 Accent 2" w:uiPriority="63"/>
-    <w:lsdException w:name="Medium Shading 2 Accent 2" w:uiPriority="64"/>
-    <w:lsdException w:name="Medium List 1 Accent 2" w:uiPriority="65"/>
-    <w:lsdException w:name="Medium List 2 Accent 2" w:uiPriority="66"/>
-    <w:lsdException w:name="Medium Grid 1 Accent 2" w:uiPriority="67"/>
-    <w:lsdException w:name="Medium Grid 2 Accent 2" w:uiPriority="68"/>
-    <w:lsdException w:name="Medium Grid 3 Accent 2" w:uiPriority="69"/>
-    <w:lsdException w:name="Dark List Accent 2" w:uiPriority="70"/>
-    <w:lsdException w:name="Colorful Shading Accent 2" w:uiPriority="71"/>
-    <w:lsdException w:name="Colorful List Accent 2" w:uiPriority="72"/>
-    <w:lsdException w:name="Colorful Grid Accent 2" w:uiPriority="73"/>
-    <w:lsdException w:name="Light Shading Accent 3" w:uiPriority="60"/>
-    <w:lsdException w:name="Light List Accent 3" w:uiPriority="61"/>
-    <w:lsdException w:name="Light Grid Accent 3" w:uiPriority="62"/>
-    <w:lsdException w:name="Medium Shading 1 Accent 3" w:uiPriority="63"/>
-    <w:lsdException w:name="Medium Shading 2 Accent 3" w:uiPriority="64"/>
-    <w:lsdException w:name="Medium List 1 Accent 3" w:uiPriority="65"/>
-    <w:lsdException w:name="Medium List 2 Accent 3" w:uiPriority="66"/>
-    <w:lsdException w:name="Medium Grid 1 Accent 3" w:uiPriority="67"/>
-    <w:lsdException w:name="Medium Grid 2 Accent 3" w:uiPriority="68"/>
-    <w:lsdException w:name="Medium Grid 3 Accent 3" w:uiPriority="69"/>
-    <w:lsdException w:name="Dark List Accent 3" w:uiPriority="70"/>
-    <w:lsdException w:name="Colorful Shading Accent 3" w:uiPriority="71"/>
-    <w:lsdException w:name="Colorful List Accent 3" w:uiPriority="72"/>
-    <w:lsdException w:name="Colorful Grid Accent 3" w:uiPriority="73"/>
-    <w:lsdException w:name="Light Shading Accent 4" w:uiPriority="60"/>
-    <w:lsdException w:name="Light List Accent 4" w:uiPriority="61"/>
-    <w:lsdException w:name="Light Grid Accent 4" w:uiPriority="62"/>
-    <w:lsdException w:name="Medium Shading 1 Accent 4" w:uiPriority="63"/>
-    <w:lsdException w:name="Medium Shading 2 Accent 4" w:uiPriority="64"/>
-    <w:lsdException w:name="Medium List 1 Accent 4" w:uiPriority="65"/>
-    <w:lsdException w:name="Medium List 2 Accent 4" w:uiPriority="66"/>
-    <w:lsdException w:name="Medium Grid 1 Accent 4" w:uiPriority="67"/>
-    <w:lsdException w:name="Medium Grid 2 Accent 4" w:uiPriority="68"/>
-    <w:lsdException w:name="Medium Grid 3 Accent 4" w:uiPriority="69"/>
-    <w:lsdException w:name="Dark List Accent 4" w:uiPriority="70"/>
-    <w:lsdException w:name="Colorful Shading Accent 4" w:uiPriority="71"/>
-    <w:lsdException w:name="Colorful List Accent 4" w:uiPriority="72"/>
-    <w:lsdException w:name="Colorful Grid Accent 4" w:uiPriority="73"/>
-    <w:lsdException w:name="Light Shading Accent 5" w:uiPriority="60"/>
-    <w:lsdException w:name="Light List Accent 5" w:uiPriority="61"/>
-    <w:lsdException w:name="Light Grid Accent 5" w:uiPriority="62"/>
-    <w:lsdException w:name="Medium Shading 1 Accent 5" w:uiPriority="63"/>
-    <w:lsdException w:name="Medium Shading 2 Accent 5" w:uiPriority="64"/>
-    <w:lsdException w:name="Medium List 1 Accent 5" w:uiPriority="65"/>
-    <w:lsdException w:name="Medium List 2 Accent 5" w:uiPriority="66"/>
-    <w:lsdException w:name="Medium Grid 1 Accent 5" w:uiPriority="67"/>
-    <w:lsdException w:name="Medium Grid 2 Accent 5" w:uiPriority="68"/>
-    <w:lsdException w:name="Medium Grid 3 Accent 5" w:uiPriority="69"/>
-    <w:lsdException w:name="Dark List Accent 5" w:uiPriority="70"/>
-    <w:lsdException w:name="Colorful Shading Accent 5" w:uiPriority="71"/>
-    <w:lsdException w:name="Colorful List Accent 5" w:uiPriority="72"/>
-    <w:lsdException w:name="Colorful Grid Accent 5" w:uiPriority="73"/>
-    <w:lsdException w:name="Light Shading Accent 6" w:uiPriority="60"/>
-    <w:lsdException w:name="Light List Accent 6" w:uiPriority="61"/>
-    <w:lsdException w:name="Light Grid Accent 6" w:uiPriority="62"/>
-    <w:lsdException w:name="Medium Shading 1 Accent 6" w:uiPriority="63"/>
-    <w:lsdException w:name="Medium Shading 2 Accent 6" w:uiPriority="64"/>
-    <w:lsdException w:name="Medium List 1 Accent 6" w:uiPriority="65"/>
-    <w:lsdException w:name="Medium List 2 Accent 6" w:uiPriority="66"/>
-    <w:lsdException w:name="Medium Grid 1 Accent 6" w:uiPriority="67"/>
-    <w:lsdException w:name="Medium Grid 2 Accent 6" w:uiPriority="68"/>
-    <w:lsdException w:name="Medium Grid 3 Accent 6" w:uiPriority="69"/>
-    <w:lsdException w:name="Dark List Accent 6" w:uiPriority="70"/>
-    <w:lsdException w:name="Colorful Shading Accent 6" w:uiPriority="71"/>
-    <w:lsdException w:name="Colorful List Accent 6" w:uiPriority="72"/>
-    <w:lsdException w:name="Colorful Grid Accent 6" w:uiPriority="73"/>
-    <w:lsdException w:name="Subtle Emphasis" w:uiPriority="19" w:qFormat="1"/>
-    <w:lsdException w:name="Intense Emphasis" w:uiPriority="21" w:qFormat="1"/>
-    <w:lsdException w:name="Subtle Reference" w:uiPriority="31" w:qFormat="1"/>
-    <w:lsdException w:name="Intense Reference" w:uiPriority="32" w:qFormat="1"/>
-    <w:lsdException w:name="Book Title" w:uiPriority="33" w:qFormat="1"/>
-    <w:lsdException w:name="Bibliography" w:semiHidden="1" w:uiPriority="37" w:unhideWhenUsed="1"/>
-    <w:lsdException w:name="TOC Heading" w:semiHidden="1" w:uiPriority="39" w:unhideWhenUsed="1" w:qFormat="1"/>
-    <w:lsdException w:name="Plain Table 1" w:uiPriority="41"/>
-    <w:lsdException w:name="Plain Table 2" w:uiPriority="42"/>
-    <w:lsdException w:name="Plain Table 3" w:uiPriority="43"/>
-    <w:lsdException w:name="Plain Table 4" w:uiPriority="44"/>
-    <w:lsdException w:name="Plain Table 5" w:uiPriority="45"/>
-    <w:lsdException w:name="Grid Table Light" w:uiPriority="40"/>
-    <w:lsdException w:name="Grid Table 1 Light" w:uiPriority="46"/>
-    <w:lsdException w:name="Grid Table 2" w:uiPriority="47"/>
-    <w:lsdException w:name="Grid Table 3" w:uiPriority="48"/>
-    <w:lsdException w:name="Grid Table 4" w:uiPriority="49"/>
-    <w:lsdException w:name="Grid Table 5 Dark" w:uiPriority="50"/>
-    <w:lsdException w:name="Grid Table 6 Colorful" w:uiPriority="51"/>
-    <w:lsdException w:name="Grid Table 7 Colorful" w:uiPriority="52"/>
-    <w:lsdException w:name="Grid Table 1 Light Accent 1" w:uiPriority="46"/>
-    <w:lsdException w:name="Grid Table 2 Accent 1" w:uiPriority="47"/>
-    <w:lsdException w:name="Grid Table 3 Accent 1" w:uiPriority="48"/>
-    <w:lsdException w:name="Grid Table 4 Accent 1" w:uiPriority="49"/>
-    <w:lsdException w:name="Grid Table 5 Dark Accent 1" w:uiPriority="50"/>
-    <w:lsdException w:name="Grid Table 6 Colorful Accent 1" w:uiPriority="51"/>
-    <w:lsdException w:name="Grid Table 7 Colorful Accent 1" w:uiPriority="52"/>
-    <w:lsdException w:name="Grid Table 1 Light Accent 2" w:uiPriority="46"/>
-    <w:lsdException w:name="Grid Table 2 Accent 2" w:uiPriority="47"/>
-    <w:lsdException w:name="Grid Table 3 Accent 2" w:uiPriority="48"/>
-    <w:lsdException w:name="Grid Table 4 Accent 2" w:uiPriority="49"/>
-    <w:lsdException w:name="Grid Table 5 Dark Accent 2" w:uiPriority="50"/>
-    <w:lsdException w:name="Grid Table 6 Colorful Accent 2" w:uiPriority="51"/>
-    <w:lsdException w:name="Grid Table 7 Colorful Accent 2" w:uiPriority="52"/>
-    <w:lsdException w:name="Grid Table 1 Light Accent 3" w:uiPriority="46"/>
-    <w:lsdException w:name="Grid Table 2 Accent 3" w:uiPriority="47"/>
-    <w:lsdException w:name="Grid Table 3 Accent 3" w:uiPriority="48"/>
-    <w:lsdException w:name="Grid Table 4 Accent 3" w:uiPriority="49"/>
-    <w:lsdException w:name="Grid Table 5 Dark Accent 3" w:uiPriority="50"/>
-    <w:lsdException w:name="Grid Table 6 Colorful Accent 3" w:uiPriority="51"/>
-    <w:lsdException w:name="Grid Table 7 Colorful Accent 3" w:uiPriority="52"/>
-    <w:lsdException w:name="Grid Table 1 Light Accent 4" w:uiPriority="46"/>
-    <w:lsdException w:name="Grid Table 2 Accent 4" w:uiPriority="47"/>
-    <w:lsdException w:name="Grid Table 3 Accent 4" w:uiPriority="48"/>
-    <w:lsdException w:name="Grid Table 4 Accent 4" w:uiPriority="49"/>
-    <w:lsdException w:name="Grid Table 5 Dark Accent 4" w:uiPriority="50"/>
-    <w:lsdException w:name="Grid Table 6 Colorful Accent 4" w:uiPriority="51"/>
-    <w:lsdException w:name="Grid Table 7 Colorful Accent 4" w:uiPriority="52"/>
-    <w:lsdException w:name="Grid Table 1 Light Accent 5" w:uiPriority="46"/>
-    <w:lsdException w:name="Grid Table 2 Accent 5" w:uiPriority="47"/>
-    <w:lsdException w:name="Grid Table 3 Accent 5" w:uiPriority="48"/>
-    <w:lsdException w:name="Grid Table 4 Accent 5" w:uiPriority="49"/>
-    <w:lsdException w:name="Grid Table 5 Dark Accent 5" w:uiPriority="50"/>
-    <w:lsdException w:name="Grid Table 6 Colorful Accent 5" w:uiPriority="51"/>
-    <w:lsdException w:name="Grid Table 7 Colorful Accent 5" w:uiPriority="52"/>
-    <w:lsdException w:name="Grid Table 1 Light Accent 6" w:uiPriority="46"/>
-    <w:lsdException w:name="Grid Table 2 Accent 6" w:uiPriority="47"/>
-    <w:lsdException w:name="Grid Table 3 Accent 6" w:uiPriority="48"/>
-    <w:lsdException w:name="Grid Table 4 Accent 6" w:uiPriority="49"/>
-    <w:lsdException w:name="Grid Table 5 Dark Accent 6" w:uiPriority="50"/>
-    <w:lsdException w:name="Grid Table 6 Colorful Accent 6" w:uiPriority="51"/>
-    <w:lsdException w:name="Grid Table 7 Colorful Accent 6" w:uiPriority="52"/>
-    <w:lsdException w:name="List Table 1 Light" w:uiPriority="46"/>
-    <w:lsdException w:name="List Table 2" w:uiPriority="47"/>
-    <w:lsdException w:name="List Table 3" w:uiPriority="48"/>
-    <w:lsdException w:name="List Table 4" w:uiPriority="49"/>
-    <w:lsdException w:name="List Table 5 Dark" w:uiPriority="50"/>
-    <w:lsdException w:name="List Table 6 Colorful" w:uiPriority="51"/>
-    <w:lsdException w:name="List Table 7 Colorful" w:uiPriority="52"/>
-    <w:lsdException w:name="List Table 1 Light Accent 1" w:uiPriority="46"/>
-    <w:lsdException w:name="List Table 2 Accent 1" w:uiPriority="47"/>
-    <w:lsdException w:name="List Table 3 Accent 1" w:uiPriority="48"/>
-    <w:lsdException w:name="List Table 4 Accent 1" w:uiPriority="49"/>
-    <w:lsdException w:name="List Table 5 Dark Accent 1" w:uiPriority="50"/>
-    <w:lsdException w:name="List Table 6 Colorful Accent 1" w:uiPriority="51"/>
-    <w:lsdException w:name="List Table 7 Colorful Accent 1" w:uiPriority="52"/>
-    <w:lsdException w:name="List Table 1 Light Accent 2" w:uiPriority="46"/>
-    <w:lsdException w:name="List Table 2 Accent 2" w:uiPriority="47"/>
-    <w:lsdException w:name="List Table 3 Accent 2" w:uiPriority="48"/>
-    <w:lsdException w:name="List Table 4 Accent 2" w:uiPriority="49"/>
-    <w:lsdException w:name="List Table 5 Dark Accent 2" w:uiPriority="50"/>
-    <w:lsdException w:name="List Table 6 Colorful Accent 2" w:uiPriority="51"/>
-    <w:lsdException w:name="List Table 7 Colorful Accent 2" w:uiPriority="52"/>
-    <w:lsdException w:name="List Table 1 Light Accent 3" w:uiPriority="46"/>
-    <w:lsdException w:name="List Table 2 Accent 3" w:uiPriority="47"/>
-    <w:lsdException w:name="List Table 3 Accent 3" w:uiPriority="48"/>
-    <w:lsdException w:name="List Table 4 Accent 3" w:uiPriority="49"/>
-    <w:lsdException w:name="List Table 5 Dark Accent 3" w:uiPriority="50"/>
-    <w:lsdException w:name="List Table 6 Colorful Accent 3" w:uiPriority="51"/>
-    <w:lsdException w:name="List Table 7 Colorful Accent 3" w:uiPriority="52"/>
-    <w:lsdException w:name="List Table 1 Light Accent 4" w:uiPriority="46"/>
-    <w:lsdException w:name="List Table 2 Accent 4" w:uiPriority="47"/>
-    <w:lsdException w:name="List Table 3 Accent 4" w:uiPriority="48"/>
-    <w:lsdException w:name="List Table 4 Accent 4" w:uiPriority="49"/>
-    <w:lsdException w:name="List Table 5 Dark Accent 4" w:uiPriority="50"/>
-    <w:lsdException w:name="List Table 6 Colorful Accent 4" w:uiPriority="51"/>
-    <w:lsdException w:name="List Table 7 Colorful Accent 4" w:uiPriority="52"/>
-    <w:lsdException w:name="List Table 1 Light Accent 5" w:uiPriority="46"/>
-    <w:lsdException w:name="List Table 2 Accent 5" w:uiPriority="47"/>
-    <w:lsdException w:name="List Table 3 Accent 5" w:uiPriority="48"/>
-    <w:lsdException w:name="List Table 4 Accent 5" w:uiPriority="49"/>
-    <w:lsdException w:name="List Table 5 Dark Accent 5" w:uiPriority="50"/>
-    <w:lsdException w:name="List Table 6 Colorful Accent 5" w:uiPriority="51"/>
-    <w:lsdException w:name="List Table 7 Colorful Accent 5" w:uiPriority="52"/>
-    <w:lsdException w:name="List Table 1 Light Accent 6" w:uiPriority="46"/>
-    <w:lsdException w:name="List Table 2 Accent 6" w:uiPriority="47"/>
-    <w:lsdException w:name="List Table 3 Accent 6" w:uiPriority="48"/>
-    <w:lsdException w:name="List Table 4 Accent 6" w:uiPriority="49"/>
-    <w:lsdException w:name="List Table 5 Dark Accent 6" w:uiPriority="50"/>
-    <w:lsdException w:name="List Table 6 Colorful Accent 6" w:uiPriority="51"/>
-    <w:lsdException w:name="List Table 7 Colorful Accent 6" w:uiPriority="52"/>
-    <w:lsdException w:name="Mention" w:semiHidden="1" w:unhideWhenUsed="1"/>
-    <w:lsdException w:name="Smart Hyperlink" w:semiHidden="1" w:unhideWhenUsed="1"/>
-    <w:lsdException w:name="Hashtag" w:semiHidden="1" w:unhideWhenUsed="1"/>
-    <w:lsdException w:name="Unresolved Mention" w:semiHidden="1" w:unhideWhenUsed="1"/>
-    <w:lsdException w:name="Smart Link" w:semiHidden="1" w:unhideWhenUsed="1"/>
-  </w:latentStyles>
-  <w:style w:type="paragraph" w:default="1" w:styleId="a">
-    <w:name w:val="Normal"/>
+  <w:style w:type="paragraph" w:styleId="a4">
+    <w:name w:val="List Paragraph"/>
+    <w:basedOn w:val="a"/>
+    <w:uiPriority w:val="34"/>
     <w:qFormat/>
+    <w:rsid w:val="0095542D"/>
     <w:pPr>
-      <w:widowControl w:val="0"/>
-      <w:jc w:val="both"/>
+      <w:ind w:firstLineChars="200" w:firstLine="420"/>
     </w:pPr>
   </w:style>
-  <w:style w:type="character" w:default="1" w:styleId="a0">
-    <w:name w:val="Default Paragraph Font"/>
-    <w:uiPriority w:val="1"/>
-    <w:semiHidden/>
+  <w:style w:type="paragraph" w:styleId="a5">
+    <w:name w:val="caption"/>
+    <w:basedOn w:val="a"/>
+    <w:next w:val="a"/>
+    <w:uiPriority w:val="35"/>
     <w:unhideWhenUsed/>
+    <w:qFormat/>
+    <w:rsid w:val="00547E05"/>
+    <w:rPr>
+      <w:rFonts w:asciiTheme="majorHAnsi" w:eastAsia="黑体" w:hAnsiTheme="majorHAnsi" w:cstheme="majorBidi"/>
+      <w:sz w:val="20"/>
+      <w:szCs w:val="20"/>
+    </w:rPr>
   </w:style>
-  <w:style w:type="table" w:default="1" w:styleId="a1">
-    <w:name w:val="Normal Table"/>
-    <w:uiPriority w:val="99"/>
-    <w:semiHidden/>
-    <w:unhideWhenUsed/>
+  <w:style w:type="table" w:styleId="a6">
+    <w:name w:val="Table Grid"/>
+    <w:basedOn w:val="a1"/>
+    <w:uiPriority w:val="39"/>
+    <w:rsid w:val="00A43674"/>
     <w:tblPr>
-      <w:tblInd w:w="0" w:type="dxa"/>
-      <w:tblCellMar>
-        <w:top w:w="0" w:type="dxa"/>
-        <w:left w:w="108" w:type="dxa"/>
-        <w:bottom w:w="0" w:type="dxa"/>
-        <w:right w:w="108" w:type="dxa"/>
-      </w:tblCellMar>
+      <w:tblBorders>
+        <w:top w:val="single" w:sz="4" w:space="0" w:color="auto"/>
+        <w:left w:val="single" w:sz="4" w:space="0" w:color="auto"/>
+        <w:bottom w:val="single" w:sz="4" w:space="0" w:color="auto"/>
+        <w:right w:val="single" w:sz="4" w:space="0" w:color="auto"/>
+        <w:insideH w:val="single" w:sz="4" w:space="0" w:color="auto"/>
+        <w:insideV w:val="single" w:sz="4" w:space="0" w:color="auto"/>
+      </w:tblBorders>
     </w:tblPr>
   </w:style>
-  <w:style w:type="numbering" w:default="1" w:styleId="a2">
-    <w:name w:val="No List"/>
-    <w:uiPriority w:val="99"/>
-    <w:semiHidden/>
-    <w:unhideWhenUsed/>
-  </w:style>
-  <w:style w:type="character" w:styleId="a3">
-    <w:name w:val="Placeholder Text"/>
-    <w:basedOn w:val="a0"/>
-    <w:uiPriority w:val="99"/>
-    <w:semiHidden/>
-    <w:rsid w:val="000B5A9C"/>
-    <w:rPr>
-      <w:color w:val="808080"/>
-    </w:rPr>
-  </w:style>
-  <w:style w:type="paragraph" w:customStyle="1" w:styleId="0CC4DAF5FD9E435CB7B41636A8B9C4C9">
-    <w:name w:val="0CC4DAF5FD9E435CB7B41636A8B9C4C9"/>
-    <w:rsid w:val="000B5A9C"/>
-    <w:pPr>
-      <w:widowControl w:val="0"/>
-      <w:jc w:val="both"/>
-    </w:pPr>
-  </w:style>
-  <w:style w:type="paragraph" w:customStyle="1" w:styleId="ED73F07FF7274DE5B98F5B8D6FC12EDB">
-    <w:name w:val="ED73F07FF7274DE5B98F5B8D6FC12EDB"/>
-    <w:rsid w:val="000B5A9C"/>
-    <w:pPr>
-      <w:widowControl w:val="0"/>
-      <w:jc w:val="both"/>
-    </w:pPr>
-  </w:style>
 </w:styles>
-</file>
-
-<file path=word/glossary/webSettings.xml><?xml version="1.0" encoding="utf-8"?>
-<w:webSettings xmlns:mc="http://schemas.openxmlformats.org/markup-compatibility/2006" xmlns:r="http://schemas.openxmlformats.org/officeDocument/2006/relationships" xmlns:w="http://schemas.openxmlformats.org/wordprocessingml/2006/main" xmlns:w14="http://schemas.microsoft.com/office/word/2010/wordml" xmlns:w15="http://schemas.microsoft.com/office/word/2012/wordml" xmlns:w16cex="http://schemas.microsoft.com/office/word/2018/wordml/cex" xmlns:w16cid="http://schemas.microsoft.com/office/word/2016/wordml/cid" xmlns:w16="http://schemas.microsoft.com/office/word/2018/wordml" xmlns:w16sdtdh="http://schemas.microsoft.com/office/word/2020/wordml/sdtdatahash" xmlns:w16se="http://schemas.microsoft.com/office/word/2015/wordml/symex" mc:Ignorable="w14 w15 w16se w16cid w16 w16cex w16sdtdh">
-  <w:optimizeForBrowser/>
-  <w:allowPNG/>
-</w:webSettings>
 </file>
 
 <file path=word/theme/theme1.xml><?xml version="1.0" encoding="utf-8"?>

--- a/doc/report.docx
+++ b/doc/report.docx
@@ -28,39 +28,26 @@
       <w:pPr>
         <w:jc w:val="center"/>
         <w:rPr>
-          <w:rFonts w:ascii="Times New Roman" w:hAnsi="Times New Roman" w:cs="Times New Roman"/>
-          <w:sz w:val="22"/>
-        </w:rPr>
-      </w:pPr>
-      <w:proofErr w:type="spellStart"/>
-      <w:r>
-        <w:rPr>
-          <w:rFonts w:ascii="Times New Roman" w:hAnsi="Times New Roman" w:cs="Times New Roman"/>
-          <w:sz w:val="22"/>
-        </w:rPr>
-        <w:t>Haozhong</w:t>
-      </w:r>
-      <w:proofErr w:type="spellEnd"/>
-      <w:r>
-        <w:rPr>
-          <w:rFonts w:ascii="Times New Roman" w:hAnsi="Times New Roman" w:cs="Times New Roman"/>
-          <w:sz w:val="22"/>
-        </w:rPr>
-        <w:t xml:space="preserve"> Zheng</w:t>
+          <w:rFonts w:cs="Times New Roman"/>
+        </w:rPr>
+      </w:pPr>
+      <w:r>
+        <w:rPr>
+          <w:rFonts w:cs="Times New Roman"/>
+        </w:rPr>
+        <w:t>Haozhong Zheng</w:t>
       </w:r>
     </w:p>
     <w:p>
       <w:pPr>
         <w:jc w:val="center"/>
         <w:rPr>
-          <w:rFonts w:ascii="Times New Roman" w:hAnsi="Times New Roman" w:cs="Times New Roman"/>
-          <w:sz w:val="22"/>
-        </w:rPr>
-      </w:pPr>
-      <w:r>
-        <w:rPr>
-          <w:rFonts w:ascii="Times New Roman" w:hAnsi="Times New Roman" w:cs="Times New Roman"/>
-          <w:sz w:val="22"/>
+          <w:rFonts w:cs="Times New Roman"/>
+        </w:rPr>
+      </w:pPr>
+      <w:r>
+        <w:rPr>
+          <w:rFonts w:cs="Times New Roman"/>
         </w:rPr>
         <w:t>hz2675@nyu.edu</w:t>
       </w:r>
@@ -69,14 +56,12 @@
       <w:pPr>
         <w:jc w:val="center"/>
         <w:rPr>
-          <w:rFonts w:ascii="Times New Roman" w:hAnsi="Times New Roman" w:cs="Times New Roman"/>
-          <w:sz w:val="22"/>
-        </w:rPr>
-      </w:pPr>
-      <w:r>
-        <w:rPr>
-          <w:rFonts w:ascii="Times New Roman" w:hAnsi="Times New Roman" w:cs="Times New Roman"/>
-          <w:sz w:val="22"/>
+          <w:rFonts w:cs="Times New Roman"/>
+        </w:rPr>
+      </w:pPr>
+      <w:r>
+        <w:rPr>
+          <w:rFonts w:cs="Times New Roman"/>
         </w:rPr>
         <w:t>New York University</w:t>
       </w:r>
@@ -84,94 +69,117 @@
     <w:p>
       <w:pPr>
         <w:rPr>
-          <w:rFonts w:ascii="Times New Roman" w:hAnsi="Times New Roman" w:cs="Times New Roman"/>
-          <w:sz w:val="22"/>
-        </w:rPr>
-      </w:pPr>
-    </w:p>
-    <w:p>
-      <w:pPr>
+          <w:rFonts w:cs="Times New Roman"/>
+        </w:rPr>
+      </w:pPr>
+    </w:p>
+    <w:p>
+      <w:pPr>
+        <w:pStyle w:val="1"/>
         <w:jc w:val="center"/>
-        <w:rPr>
-          <w:rFonts w:ascii="Times New Roman" w:hAnsi="Times New Roman" w:cs="Times New Roman"/>
+      </w:pPr>
+      <w:r>
+        <w:rPr>
+          <w:rFonts w:hint="eastAsia"/>
+        </w:rPr>
+        <w:t>A</w:t>
+      </w:r>
+      <w:r>
+        <w:t>BSTRACT</w:t>
+      </w:r>
+    </w:p>
+    <w:p>
+      <w:pPr>
+        <w:ind w:leftChars="300" w:left="660" w:rightChars="300" w:right="660" w:firstLine="210"/>
+        <w:rPr>
+          <w:rFonts w:cs="Times New Roman"/>
+        </w:rPr>
+      </w:pPr>
+      <w:r>
+        <w:rPr>
+          <w:rFonts w:cs="Times New Roman"/>
+        </w:rPr>
+        <w:t xml:space="preserve">In this course, we've built a simple inverted index and used it </w:t>
+      </w:r>
+      <w:r>
+        <w:rPr>
+          <w:rFonts w:cs="Times New Roman"/>
+        </w:rPr>
+        <w:t>for</w:t>
+      </w:r>
+      <w:r>
+        <w:rPr>
+          <w:rFonts w:cs="Times New Roman"/>
+        </w:rPr>
+        <w:t xml:space="preserve"> query. When the system processes a query, it must compute the impact scores using ranking functions such as BM25. A common solution for speeding up the process, is to precompute impact scores and store them in the index file to avoid computational overhead while querying. However, storing </w:t>
+      </w:r>
+      <w:r>
+        <w:rPr>
+          <w:rFonts w:cs="Times New Roman"/>
+        </w:rPr>
+        <w:t xml:space="preserve">uncompressed </w:t>
+      </w:r>
+      <w:r>
+        <w:rPr>
+          <w:rFonts w:cs="Times New Roman"/>
+        </w:rPr>
+        <w:t xml:space="preserve">floating point numbers takes up a lot of space, and </w:t>
+      </w:r>
+      <w:r>
+        <w:rPr>
+          <w:rFonts w:cs="Times New Roman"/>
+        </w:rPr>
+        <w:t>generic</w:t>
+      </w:r>
+      <w:r>
+        <w:rPr>
+          <w:rFonts w:cs="Times New Roman"/>
+        </w:rPr>
+        <w:t xml:space="preserve"> data compression algorithms do not provide the desired compression rate. So, quantization methods become </w:t>
+      </w:r>
+      <w:r>
+        <w:rPr>
+          <w:rFonts w:cs="Times New Roman"/>
+        </w:rPr>
+        <w:t xml:space="preserve">much more </w:t>
+      </w:r>
+      <w:r>
+        <w:rPr>
+          <w:rFonts w:cs="Times New Roman"/>
+        </w:rPr>
+        <w:t xml:space="preserve">important. We read recent papers on data compression and quantization for this final project and attempted to implement primitive linear quantization, logarithmic quantization, and a new method </w:t>
+      </w:r>
+      <w:r>
+        <w:rPr>
+          <w:rFonts w:cs="Times New Roman"/>
+        </w:rPr>
+        <w:t>called</w:t>
+      </w:r>
+      <w:r>
+        <w:rPr>
+          <w:rFonts w:cs="Times New Roman"/>
+        </w:rPr>
+        <w:t xml:space="preserve"> adaptive float. Finally, we visualized the results and ran several benchmarks to gain a better understanding of their performance.</w:t>
+      </w:r>
+    </w:p>
+    <w:p>
+      <w:pPr>
+        <w:ind w:leftChars="300" w:left="660" w:rightChars="300" w:right="660"/>
+        <w:rPr>
+          <w:rFonts w:cs="Times New Roman"/>
+        </w:rPr>
+      </w:pPr>
+      <w:r>
+        <w:rPr>
+          <w:rFonts w:cs="Times New Roman"/>
           <w:b/>
           <w:bCs/>
-          <w:sz w:val="28"/>
-          <w:szCs w:val="28"/>
-        </w:rPr>
-      </w:pPr>
-      <w:r>
-        <w:rPr>
-          <w:rFonts w:ascii="Times New Roman" w:hAnsi="Times New Roman" w:cs="Times New Roman" w:hint="eastAsia"/>
-          <w:b/>
-          <w:bCs/>
-          <w:sz w:val="28"/>
-          <w:szCs w:val="28"/>
-        </w:rPr>
-        <w:t>A</w:t>
-      </w:r>
-      <w:r>
-        <w:rPr>
-          <w:rFonts w:ascii="Times New Roman" w:hAnsi="Times New Roman" w:cs="Times New Roman"/>
-          <w:b/>
-          <w:bCs/>
-          <w:sz w:val="28"/>
-          <w:szCs w:val="28"/>
-        </w:rPr>
-        <w:t>BSTRACT</w:t>
-      </w:r>
-    </w:p>
-    <w:p>
-      <w:pPr>
-        <w:ind w:leftChars="300" w:left="630" w:rightChars="300" w:right="630" w:firstLine="210"/>
-        <w:rPr>
-          <w:rFonts w:ascii="Times New Roman" w:hAnsi="Times New Roman" w:cs="Times New Roman"/>
-          <w:sz w:val="22"/>
-        </w:rPr>
-      </w:pPr>
-      <w:r>
-        <w:rPr>
-          <w:rFonts w:ascii="Times New Roman" w:hAnsi="Times New Roman" w:cs="Times New Roman"/>
-          <w:sz w:val="22"/>
-        </w:rPr>
-        <w:t xml:space="preserve">In this course, we've built a simple inverted index and used it to query. When the system processes a query, it must compute the impact scores using ranking functions such as BM25. A common solution for speeding up the process, is to precompute impact scores and store them in the index file to avoid computational overhead while querying. However, storing floating point numbers takes up a lot of space, and standard data compression algorithms do not provide the desired compression rate. So, quantization methods become important for saving space. We read recent papers on data compression and quantization for this final project and attempted to implement primitive linear quantization, logarithmic quantization, and a new method </w:t>
-      </w:r>
-      <w:r>
-        <w:rPr>
-          <w:rFonts w:ascii="Times New Roman" w:hAnsi="Times New Roman" w:cs="Times New Roman"/>
-          <w:sz w:val="22"/>
-        </w:rPr>
-        <w:t>called</w:t>
-      </w:r>
-      <w:r>
-        <w:rPr>
-          <w:rFonts w:ascii="Times New Roman" w:hAnsi="Times New Roman" w:cs="Times New Roman"/>
-          <w:sz w:val="22"/>
-        </w:rPr>
-        <w:t xml:space="preserve"> adaptive float. Finally, we visualized the results and ran several benchmarks to gain a better understanding of their performance.</w:t>
-      </w:r>
-    </w:p>
-    <w:p>
-      <w:pPr>
-        <w:ind w:leftChars="300" w:left="630" w:rightChars="300" w:right="630"/>
-        <w:rPr>
-          <w:rFonts w:ascii="Times New Roman" w:hAnsi="Times New Roman" w:cs="Times New Roman"/>
-          <w:sz w:val="22"/>
-        </w:rPr>
-      </w:pPr>
-      <w:r>
-        <w:rPr>
-          <w:rFonts w:ascii="Times New Roman" w:hAnsi="Times New Roman" w:cs="Times New Roman"/>
-          <w:b/>
-          <w:bCs/>
-          <w:sz w:val="22"/>
         </w:rPr>
         <w:t>KEYWORDS:</w:t>
       </w:r>
       <w:r>
         <w:rPr>
-          <w:rFonts w:ascii="Times New Roman" w:hAnsi="Times New Roman" w:cs="Times New Roman"/>
-          <w:sz w:val="22"/>
+          <w:rFonts w:cs="Times New Roman"/>
         </w:rPr>
         <w:t xml:space="preserve"> Inverted Index, Linear Quantization, Logarithmic Quantization, Adaptive Float</w:t>
       </w:r>
@@ -179,70 +187,32 @@
     <w:p>
       <w:pPr>
         <w:rPr>
-          <w:rFonts w:ascii="Times New Roman" w:hAnsi="Times New Roman" w:cs="Times New Roman"/>
-          <w:sz w:val="22"/>
-        </w:rPr>
-      </w:pPr>
-    </w:p>
-    <w:p>
-      <w:pPr>
-        <w:rPr>
-          <w:rFonts w:ascii="Times New Roman" w:hAnsi="Times New Roman" w:cs="Times New Roman"/>
-          <w:b/>
-          <w:bCs/>
-          <w:sz w:val="28"/>
-          <w:szCs w:val="28"/>
-        </w:rPr>
-      </w:pPr>
-      <w:r>
-        <w:rPr>
-          <w:rFonts w:ascii="Times New Roman" w:hAnsi="Times New Roman" w:cs="Times New Roman"/>
-          <w:b/>
-          <w:bCs/>
-          <w:sz w:val="28"/>
-          <w:szCs w:val="28"/>
-        </w:rPr>
+          <w:rFonts w:cs="Times New Roman"/>
+        </w:rPr>
+      </w:pPr>
+    </w:p>
+    <w:p>
+      <w:pPr>
+        <w:pStyle w:val="1"/>
+      </w:pPr>
+      <w:r>
         <w:t>1 INTRODUCTION</w:t>
       </w:r>
     </w:p>
     <w:p>
       <w:pPr>
-        <w:rPr>
-          <w:rFonts w:ascii="Times New Roman" w:hAnsi="Times New Roman" w:cs="Times New Roman"/>
-          <w:b/>
-          <w:bCs/>
-          <w:sz w:val="24"/>
-          <w:szCs w:val="24"/>
-        </w:rPr>
-      </w:pPr>
-      <w:r>
-        <w:rPr>
-          <w:rFonts w:ascii="Times New Roman" w:hAnsi="Times New Roman" w:cs="Times New Roman" w:hint="eastAsia"/>
-          <w:b/>
-          <w:bCs/>
-          <w:sz w:val="24"/>
-          <w:szCs w:val="24"/>
+        <w:pStyle w:val="2"/>
+      </w:pPr>
+      <w:r>
+        <w:rPr>
+          <w:rFonts w:hint="eastAsia"/>
         </w:rPr>
         <w:t>1</w:t>
       </w:r>
       <w:r>
-        <w:rPr>
-          <w:rFonts w:ascii="Times New Roman" w:hAnsi="Times New Roman" w:cs="Times New Roman"/>
-          <w:b/>
-          <w:bCs/>
-          <w:sz w:val="24"/>
-          <w:szCs w:val="24"/>
-        </w:rPr>
         <w:t xml:space="preserve">.1 </w:t>
       </w:r>
       <w:r>
-        <w:rPr>
-          <w:rFonts w:ascii="Times New Roman" w:hAnsi="Times New Roman" w:cs="Times New Roman"/>
-          <w:b/>
-          <w:bCs/>
-          <w:sz w:val="24"/>
-          <w:szCs w:val="24"/>
-        </w:rPr>
         <w:t>Background</w:t>
       </w:r>
     </w:p>
@@ -250,14 +220,12 @@
       <w:pPr>
         <w:ind w:firstLine="420"/>
         <w:rPr>
-          <w:rFonts w:ascii="Times New Roman" w:hAnsi="Times New Roman" w:cs="Times New Roman"/>
-          <w:sz w:val="22"/>
-        </w:rPr>
-      </w:pPr>
-      <w:r>
-        <w:rPr>
-          <w:rFonts w:ascii="Times New Roman" w:hAnsi="Times New Roman" w:cs="Times New Roman"/>
-          <w:sz w:val="22"/>
+          <w:rFonts w:cs="Times New Roman"/>
+        </w:rPr>
+      </w:pPr>
+      <w:r>
+        <w:rPr>
+          <w:rFonts w:cs="Times New Roman"/>
         </w:rPr>
         <w:t>The capacity of today's Internet is known to be growing exponentially, posing a significant challenge to web search engines. According to relevant statistics, the world's largest search engine, Google, has built more than ten trillion web pages for indexing. Typically, users want to wait no more than hundreds of milliseconds for a query result among the massive web pages; however, primitive information retrieval techniques are incapable of doing so.</w:t>
       </w:r>
@@ -266,88 +234,62 @@
       <w:pPr>
         <w:ind w:firstLine="420"/>
         <w:rPr>
-          <w:rFonts w:ascii="Times New Roman" w:hAnsi="Times New Roman" w:cs="Times New Roman"/>
-          <w:sz w:val="22"/>
-        </w:rPr>
-      </w:pPr>
-      <w:r>
-        <w:rPr>
-          <w:rFonts w:ascii="Times New Roman" w:hAnsi="Times New Roman" w:cs="Times New Roman"/>
-          <w:sz w:val="22"/>
+          <w:rFonts w:cs="Times New Roman"/>
+        </w:rPr>
+      </w:pPr>
+      <w:r>
+        <w:rPr>
+          <w:rFonts w:cs="Times New Roman"/>
         </w:rPr>
         <w:t xml:space="preserve">There are numerous methods for increasing query speed, the most important of which are to design advanced query processing algorithms, efficient search engine architecture, and indexing structures. Because the impact scores computed by algorithms such as BM25 are independent of the user's query, developers would always store the precomputed impact scores among all types of refined indexing structures, to avoid computational overhead during querying. Given that the most advanced search engines usually have trillions of pages with even more terms, storing floating point numbers without any compression would take up so much space that it is not feasible. Furthermore, using </w:t>
       </w:r>
       <w:r>
         <w:rPr>
-          <w:rFonts w:ascii="Times New Roman" w:hAnsi="Times New Roman" w:cs="Times New Roman"/>
-          <w:sz w:val="22"/>
+          <w:rFonts w:cs="Times New Roman"/>
         </w:rPr>
         <w:t>standard</w:t>
       </w:r>
       <w:r>
         <w:rPr>
-          <w:rFonts w:ascii="Times New Roman" w:hAnsi="Times New Roman" w:cs="Times New Roman"/>
-          <w:sz w:val="22"/>
+          <w:rFonts w:cs="Times New Roman"/>
         </w:rPr>
         <w:t xml:space="preserve"> compress</w:t>
       </w:r>
       <w:r>
         <w:rPr>
-          <w:rFonts w:ascii="Times New Roman" w:hAnsi="Times New Roman" w:cs="Times New Roman"/>
-          <w:sz w:val="22"/>
+          <w:rFonts w:cs="Times New Roman"/>
         </w:rPr>
         <w:t>or</w:t>
       </w:r>
       <w:r>
         <w:rPr>
-          <w:rFonts w:ascii="Times New Roman" w:hAnsi="Times New Roman" w:cs="Times New Roman"/>
-          <w:sz w:val="22"/>
-        </w:rPr>
-        <w:t xml:space="preserve">s such as </w:t>
-      </w:r>
-      <w:proofErr w:type="spellStart"/>
-      <w:r>
-        <w:rPr>
-          <w:rFonts w:ascii="Times New Roman" w:hAnsi="Times New Roman" w:cs="Times New Roman"/>
-          <w:sz w:val="22"/>
-        </w:rPr>
-        <w:t>Gzip</w:t>
-      </w:r>
-      <w:proofErr w:type="spellEnd"/>
-      <w:r>
-        <w:rPr>
-          <w:rFonts w:ascii="Times New Roman" w:hAnsi="Times New Roman" w:cs="Times New Roman"/>
-          <w:sz w:val="22"/>
-        </w:rPr>
-        <w:t xml:space="preserve"> on floating-point-type impact scores produces mediocre results. If developers want to reduce space consumption, they should look into different floating point quantization methods.</w:t>
+          <w:rFonts w:cs="Times New Roman"/>
+        </w:rPr>
+        <w:t>s such as Gzip on floating-point-type impact scores produces mediocre results. If developers want to reduce space consumption, they should look into different floating point quantization methods.</w:t>
       </w:r>
     </w:p>
     <w:p>
       <w:pPr>
         <w:ind w:firstLine="420"/>
         <w:rPr>
-          <w:rFonts w:ascii="Times New Roman" w:hAnsi="Times New Roman" w:cs="Times New Roman"/>
-          <w:sz w:val="22"/>
-        </w:rPr>
-      </w:pPr>
-      <w:r>
-        <w:rPr>
-          <w:rFonts w:ascii="Times New Roman" w:hAnsi="Times New Roman" w:cs="Times New Roman"/>
-          <w:sz w:val="22"/>
+          <w:rFonts w:cs="Times New Roman"/>
+        </w:rPr>
+      </w:pPr>
+      <w:r>
+        <w:rPr>
+          <w:rFonts w:cs="Times New Roman"/>
         </w:rPr>
         <w:t xml:space="preserve">In fact, there are so many ways to quantize data that researchers have been putting in a lot of effort to develop various solutions long before web search engines were invented. The most common application of quantization has been in the field of telecommunication, whereas the impact scores of web pages differ from those types of signal data. As a result, many quantization methods may not always </w:t>
       </w:r>
       <w:r>
         <w:rPr>
-          <w:rFonts w:ascii="Times New Roman" w:hAnsi="Times New Roman" w:cs="Times New Roman"/>
-          <w:sz w:val="22"/>
+          <w:rFonts w:cs="Times New Roman"/>
         </w:rPr>
         <w:t>perform well</w:t>
       </w:r>
       <w:r>
         <w:rPr>
-          <w:rFonts w:ascii="Times New Roman" w:hAnsi="Times New Roman" w:cs="Times New Roman"/>
-          <w:sz w:val="22"/>
+          <w:rFonts w:cs="Times New Roman"/>
         </w:rPr>
         <w:t>, necessitating comparative experiments in this project.</w:t>
       </w:r>
@@ -355,40 +297,22 @@
     <w:p>
       <w:pPr>
         <w:rPr>
-          <w:rFonts w:ascii="Times New Roman" w:hAnsi="Times New Roman" w:cs="Times New Roman"/>
-          <w:sz w:val="22"/>
-        </w:rPr>
-      </w:pPr>
-    </w:p>
-    <w:p>
-      <w:pPr>
-        <w:rPr>
-          <w:rFonts w:ascii="Times New Roman" w:hAnsi="Times New Roman" w:cs="Times New Roman"/>
-          <w:b/>
-          <w:bCs/>
-          <w:sz w:val="24"/>
-          <w:szCs w:val="24"/>
-        </w:rPr>
-      </w:pPr>
-      <w:r>
-        <w:rPr>
-          <w:rFonts w:ascii="Times New Roman" w:hAnsi="Times New Roman" w:cs="Times New Roman" w:hint="eastAsia"/>
-          <w:b/>
-          <w:bCs/>
-          <w:sz w:val="24"/>
-          <w:szCs w:val="24"/>
+          <w:rFonts w:cs="Times New Roman"/>
+        </w:rPr>
+      </w:pPr>
+    </w:p>
+    <w:p>
+      <w:pPr>
+        <w:pStyle w:val="2"/>
+      </w:pPr>
+      <w:r>
+        <w:rPr>
+          <w:rFonts w:hint="eastAsia"/>
         </w:rPr>
         <w:lastRenderedPageBreak/>
         <w:t>1</w:t>
       </w:r>
       <w:r>
-        <w:rPr>
-          <w:rFonts w:ascii="Times New Roman" w:hAnsi="Times New Roman" w:cs="Times New Roman"/>
-          <w:b/>
-          <w:bCs/>
-          <w:sz w:val="24"/>
-          <w:szCs w:val="24"/>
-        </w:rPr>
         <w:t>.1 Project Overview</w:t>
       </w:r>
     </w:p>
@@ -396,22 +320,19 @@
       <w:pPr>
         <w:ind w:firstLine="420"/>
         <w:rPr>
-          <w:rFonts w:ascii="Times New Roman" w:hAnsi="Times New Roman" w:cs="Times New Roman"/>
-          <w:sz w:val="22"/>
-        </w:rPr>
-      </w:pPr>
-      <w:r>
-        <w:rPr>
-          <w:rFonts w:ascii="Times New Roman" w:hAnsi="Times New Roman" w:cs="Times New Roman"/>
-          <w:sz w:val="22"/>
+          <w:rFonts w:cs="Times New Roman"/>
+        </w:rPr>
+      </w:pPr>
+      <w:r>
+        <w:rPr>
+          <w:rFonts w:cs="Times New Roman"/>
         </w:rPr>
         <w:t xml:space="preserve">The web search engine course this semester consists of four assignments. The first task is to create a priority queue-based web crawler, which has nothing to do with this project. The second is building the inverted index data structure, and the third is query processing. This final project's code </w:t>
       </w:r>
       <w:bookmarkStart w:id="0" w:name="_Hlk90924804"/>
       <w:r>
         <w:rPr>
-          <w:rFonts w:ascii="Times New Roman" w:hAnsi="Times New Roman" w:cs="Times New Roman"/>
-          <w:sz w:val="22"/>
+          <w:rFonts w:cs="Times New Roman"/>
         </w:rPr>
         <w:t>is based on and improved upon the previous two.</w:t>
       </w:r>
@@ -425,22 +346,19 @@
         </w:numPr>
         <w:ind w:firstLineChars="0"/>
         <w:rPr>
-          <w:rFonts w:ascii="Times New Roman" w:hAnsi="Times New Roman" w:cs="Times New Roman"/>
-          <w:sz w:val="22"/>
-        </w:rPr>
-      </w:pPr>
-      <w:r>
-        <w:rPr>
-          <w:rFonts w:ascii="Times New Roman" w:hAnsi="Times New Roman" w:cs="Times New Roman"/>
-          <w:sz w:val="22"/>
+          <w:rFonts w:cs="Times New Roman"/>
+        </w:rPr>
+      </w:pPr>
+      <w:r>
+        <w:rPr>
+          <w:rFonts w:cs="Times New Roman"/>
         </w:rPr>
         <w:t xml:space="preserve">Index Building: Instead of merging intermediate postings, the program employs the merging-subindexes algorithm. In addition, the inverted indexes and lexicon terms are arranged alphabetically. I divide the entire building process into two steps: The documents would be parsed and tokenized in </w:t>
       </w:r>
       <w:bookmarkEnd w:id="0"/>
       <w:r>
         <w:rPr>
-          <w:rFonts w:ascii="Times New Roman" w:hAnsi="Times New Roman" w:cs="Times New Roman"/>
-          <w:sz w:val="22"/>
+          <w:rFonts w:cs="Times New Roman"/>
         </w:rPr>
         <w:t>the first step. Then it'd convert tokens to inverted indexes, build necessary data structures, and save them to disk. The final index would be built in the second step, which would involve performing an n-way merge. Var-byte compression is used in this program for both the document id and the term frequency.</w:t>
       </w:r>
@@ -454,33 +372,15 @@
         </w:numPr>
         <w:ind w:firstLineChars="0"/>
         <w:rPr>
-          <w:rFonts w:ascii="Times New Roman" w:hAnsi="Times New Roman" w:cs="Times New Roman"/>
-          <w:sz w:val="22"/>
+          <w:rFonts w:cs="Times New Roman"/>
         </w:rPr>
       </w:pPr>
       <w:bookmarkStart w:id="1" w:name="_Hlk90924787"/>
       <w:r>
         <w:rPr>
-          <w:rFonts w:ascii="Times New Roman" w:hAnsi="Times New Roman" w:cs="Times New Roman"/>
-          <w:sz w:val="22"/>
-        </w:rPr>
-        <w:t xml:space="preserve">Query Processing: The program implements basic "Document-At-A-Time" conjunctive query and "Term-At-A-Time" disjunctive query. </w:t>
-      </w:r>
-      <w:proofErr w:type="gramStart"/>
-      <w:r>
-        <w:rPr>
-          <w:rFonts w:ascii="Times New Roman" w:hAnsi="Times New Roman" w:cs="Times New Roman"/>
-          <w:sz w:val="22"/>
-        </w:rPr>
-        <w:t>Also</w:t>
-      </w:r>
-      <w:proofErr w:type="gramEnd"/>
-      <w:r>
-        <w:rPr>
-          <w:rFonts w:ascii="Times New Roman" w:hAnsi="Times New Roman" w:cs="Times New Roman"/>
-          <w:sz w:val="22"/>
-        </w:rPr>
-        <w:t xml:space="preserve"> it supports complex query, which would process disjunctive query for multiple conjunctive terms or single term. For example, A complex query string </w:t>
+          <w:rFonts w:cs="Times New Roman"/>
+        </w:rPr>
+        <w:t xml:space="preserve">Query Processing: The program implements basic "Document-At-A-Time" conjunctive query and "Term-At-A-Time" disjunctive query. Also it supports complex query, which would process disjunctive query for multiple conjunctive terms or single term. For example, A complex query string </w:t>
       </w:r>
       <w:bookmarkEnd w:id="1"/>
       <w:r>
@@ -488,118 +388,52 @@
           <w:rFonts w:ascii="Consolas" w:hAnsi="Consolas" w:cs="Times New Roman"/>
           <w:i/>
           <w:iCs/>
-          <w:sz w:val="22"/>
-        </w:rPr>
-        <w:t>"</w:t>
-      </w:r>
-      <w:proofErr w:type="spellStart"/>
+        </w:rPr>
+        <w:t>"microsoft, apple || band"</w:t>
+      </w:r>
+      <w:r>
+        <w:rPr>
+          <w:rFonts w:cs="Times New Roman"/>
+        </w:rPr>
+        <w:t xml:space="preserve"> means </w:t>
+      </w:r>
       <w:r>
         <w:rPr>
           <w:rFonts w:ascii="Consolas" w:hAnsi="Consolas" w:cs="Times New Roman"/>
           <w:i/>
           <w:iCs/>
-          <w:sz w:val="22"/>
-        </w:rPr>
-        <w:t>microsoft</w:t>
-      </w:r>
-      <w:proofErr w:type="spellEnd"/>
-      <w:r>
-        <w:rPr>
-          <w:rFonts w:ascii="Consolas" w:hAnsi="Consolas" w:cs="Times New Roman"/>
-          <w:i/>
-          <w:iCs/>
-          <w:sz w:val="22"/>
-        </w:rPr>
-        <w:t>, apple || band"</w:t>
-      </w:r>
-      <w:r>
-        <w:rPr>
-          <w:rFonts w:ascii="Times New Roman" w:hAnsi="Times New Roman" w:cs="Times New Roman"/>
-          <w:sz w:val="22"/>
-        </w:rPr>
-        <w:t xml:space="preserve"> means </w:t>
-      </w:r>
-      <w:r>
-        <w:rPr>
-          <w:rFonts w:ascii="Consolas" w:hAnsi="Consolas" w:cs="Times New Roman"/>
-          <w:i/>
-          <w:iCs/>
-          <w:sz w:val="22"/>
-        </w:rPr>
-        <w:t>"(</w:t>
-      </w:r>
-      <w:proofErr w:type="spellStart"/>
-      <w:r>
-        <w:rPr>
-          <w:rFonts w:ascii="Consolas" w:hAnsi="Consolas" w:cs="Times New Roman"/>
-          <w:i/>
-          <w:iCs/>
-          <w:sz w:val="22"/>
-        </w:rPr>
-        <w:t>microsoft</w:t>
-      </w:r>
-      <w:proofErr w:type="spellEnd"/>
-      <w:r>
-        <w:rPr>
-          <w:rFonts w:ascii="Consolas" w:hAnsi="Consolas" w:cs="Times New Roman"/>
-          <w:i/>
-          <w:iCs/>
-          <w:sz w:val="22"/>
-        </w:rPr>
-        <w:t xml:space="preserve"> &amp;&amp; apple) || (band)</w:t>
-      </w:r>
-      <w:proofErr w:type="gramStart"/>
-      <w:r>
-        <w:rPr>
-          <w:rFonts w:ascii="Consolas" w:hAnsi="Consolas" w:cs="Times New Roman"/>
-          <w:i/>
-          <w:iCs/>
-          <w:sz w:val="22"/>
-        </w:rPr>
-        <w:t>"</w:t>
-      </w:r>
-      <w:r>
-        <w:rPr>
-          <w:rFonts w:ascii="Times New Roman" w:hAnsi="Times New Roman" w:cs="Times New Roman"/>
-          <w:sz w:val="22"/>
-        </w:rPr>
-        <w:t xml:space="preserve"> .</w:t>
-      </w:r>
-      <w:proofErr w:type="gramEnd"/>
-      <w:r>
-        <w:rPr>
-          <w:rFonts w:ascii="Times New Roman" w:hAnsi="Times New Roman" w:cs="Times New Roman"/>
-          <w:sz w:val="22"/>
-        </w:rPr>
-        <w:t xml:space="preserve"> This is implemented by some kind of polymorphism design.</w:t>
+        </w:rPr>
+        <w:t>"(microsoft &amp;&amp; apple) || (band)"</w:t>
+      </w:r>
+      <w:r>
+        <w:rPr>
+          <w:rFonts w:cs="Times New Roman"/>
+        </w:rPr>
+        <w:t xml:space="preserve"> . This is implemented by some kind of polymorphism design.</w:t>
       </w:r>
     </w:p>
     <w:p>
       <w:pPr>
         <w:ind w:firstLine="420"/>
         <w:rPr>
-          <w:rFonts w:ascii="Times New Roman" w:hAnsi="Times New Roman" w:cs="Times New Roman"/>
-          <w:sz w:val="22"/>
-        </w:rPr>
-      </w:pPr>
-      <w:r>
-        <w:rPr>
-          <w:rFonts w:ascii="Times New Roman" w:hAnsi="Times New Roman" w:cs="Times New Roman"/>
-          <w:sz w:val="22"/>
+          <w:rFonts w:cs="Times New Roman"/>
+        </w:rPr>
+      </w:pPr>
+      <w:r>
+        <w:rPr>
+          <w:rFonts w:cs="Times New Roman"/>
         </w:rPr>
         <w:t>The inverted index in the previous assignment</w:t>
       </w:r>
       <w:r>
         <w:rPr>
-          <w:rFonts w:ascii="Times New Roman" w:hAnsi="Times New Roman" w:cs="Times New Roman"/>
-          <w:sz w:val="22"/>
+          <w:rFonts w:cs="Times New Roman"/>
         </w:rPr>
         <w:t xml:space="preserve"> </w:t>
       </w:r>
       <w:r>
         <w:rPr>
-          <w:rFonts w:ascii="Times New Roman" w:hAnsi="Times New Roman" w:cs="Times New Roman"/>
-          <w:sz w:val="22"/>
+          <w:rFonts w:cs="Times New Roman"/>
         </w:rPr>
         <w:t>stores the frequency of terms appearing in each document and uses var-byte compression. To convert frequency data into precomputed impact scores and then apply the quantization method, our code must be more generalizable, modular, and scalable. As a result, we significantly refactored the original code in this project, separated the redundant logic into different classes, and made extensive use of C++ template programming to allow derived classes to inherit the common logic. This makes it easier to extend the functionality of various inverted index data structures, such as quantization or compression.</w:t>
       </w:r>
@@ -607,141 +441,58 @@
     <w:p>
       <w:pPr>
         <w:rPr>
-          <w:rFonts w:ascii="Times New Roman" w:hAnsi="Times New Roman" w:cs="Times New Roman"/>
-          <w:sz w:val="22"/>
-        </w:rPr>
-      </w:pPr>
-    </w:p>
-    <w:p>
-      <w:pPr>
-        <w:rPr>
-          <w:rFonts w:ascii="Times New Roman" w:hAnsi="Times New Roman" w:cs="Times New Roman"/>
-          <w:b/>
-          <w:bCs/>
-          <w:sz w:val="28"/>
-          <w:szCs w:val="28"/>
-        </w:rPr>
-      </w:pPr>
-      <w:r>
-        <w:rPr>
-          <w:rFonts w:ascii="Times New Roman" w:hAnsi="Times New Roman" w:cs="Times New Roman"/>
-          <w:b/>
-          <w:bCs/>
-          <w:sz w:val="28"/>
-          <w:szCs w:val="28"/>
-        </w:rPr>
+          <w:rFonts w:cs="Times New Roman"/>
+        </w:rPr>
+      </w:pPr>
+    </w:p>
+    <w:p>
+      <w:pPr>
+        <w:pStyle w:val="1"/>
+      </w:pPr>
+      <w:r>
         <w:t xml:space="preserve">2 </w:t>
       </w:r>
       <w:r>
-        <w:rPr>
-          <w:rFonts w:ascii="Times New Roman" w:hAnsi="Times New Roman" w:cs="Times New Roman"/>
-          <w:b/>
-          <w:bCs/>
-          <w:sz w:val="28"/>
-          <w:szCs w:val="28"/>
-        </w:rPr>
         <w:t>RELATED WORKS</w:t>
       </w:r>
     </w:p>
     <w:p>
       <w:pPr>
-        <w:rPr>
-          <w:rFonts w:ascii="Times New Roman" w:hAnsi="Times New Roman" w:cs="Times New Roman"/>
-          <w:b/>
-          <w:bCs/>
-          <w:sz w:val="24"/>
-          <w:szCs w:val="24"/>
-        </w:rPr>
-      </w:pPr>
-      <w:r>
-        <w:rPr>
-          <w:rFonts w:ascii="Times New Roman" w:hAnsi="Times New Roman" w:cs="Times New Roman"/>
-          <w:b/>
-          <w:bCs/>
-          <w:sz w:val="24"/>
-          <w:szCs w:val="24"/>
-        </w:rPr>
+        <w:pStyle w:val="2"/>
+      </w:pPr>
+      <w:r>
         <w:t>2</w:t>
       </w:r>
       <w:r>
-        <w:rPr>
-          <w:rFonts w:ascii="Times New Roman" w:hAnsi="Times New Roman" w:cs="Times New Roman"/>
-          <w:b/>
-          <w:bCs/>
-          <w:sz w:val="24"/>
-          <w:szCs w:val="24"/>
-        </w:rPr>
         <w:t xml:space="preserve">.1 </w:t>
       </w:r>
       <w:r>
-        <w:rPr>
-          <w:rFonts w:ascii="Times New Roman" w:hAnsi="Times New Roman" w:cs="Times New Roman"/>
-          <w:b/>
-          <w:bCs/>
-          <w:sz w:val="24"/>
-          <w:szCs w:val="24"/>
-        </w:rPr>
         <w:t>Search Engine</w:t>
       </w:r>
     </w:p>
     <w:p>
       <w:pPr>
-        <w:rPr>
-          <w:rFonts w:ascii="Times New Roman" w:hAnsi="Times New Roman" w:cs="Times New Roman"/>
-          <w:sz w:val="22"/>
-        </w:rPr>
-      </w:pPr>
-      <w:r>
-        <w:rPr>
-          <w:rFonts w:ascii="Times New Roman" w:hAnsi="Times New Roman" w:cs="Times New Roman"/>
-          <w:sz w:val="22"/>
-        </w:rPr>
-        <w:t xml:space="preserve">Information retrieval technology is widely used in a variety of applications in computer science, including search engines. Currently, the internet search engine market is nearly monopolized. Only Google, Microsoft Bing, Yahoo, Baidu, Yandex, and DuckDuckGo are among the top search engines. These commercial search engines, of course, are closed source. Apache Lucene is the most fully developed </w:t>
-      </w:r>
-      <w:proofErr w:type="gramStart"/>
-      <w:r>
-        <w:rPr>
-          <w:rFonts w:ascii="Times New Roman" w:hAnsi="Times New Roman" w:cs="Times New Roman"/>
-          <w:sz w:val="22"/>
-        </w:rPr>
-        <w:t>open source</w:t>
-      </w:r>
-      <w:proofErr w:type="gramEnd"/>
-      <w:r>
-        <w:rPr>
-          <w:rFonts w:ascii="Times New Roman" w:hAnsi="Times New Roman" w:cs="Times New Roman"/>
-          <w:sz w:val="22"/>
-        </w:rPr>
-        <w:t xml:space="preserve"> search engine. It is a Java search engine library supported by the Apache Software Foundation. There are also some </w:t>
-      </w:r>
-      <w:proofErr w:type="gramStart"/>
-      <w:r>
-        <w:rPr>
-          <w:rFonts w:ascii="Times New Roman" w:hAnsi="Times New Roman" w:cs="Times New Roman"/>
-          <w:sz w:val="22"/>
-        </w:rPr>
-        <w:t>open source</w:t>
-      </w:r>
-      <w:proofErr w:type="gramEnd"/>
-      <w:r>
-        <w:rPr>
-          <w:rFonts w:ascii="Times New Roman" w:hAnsi="Times New Roman" w:cs="Times New Roman"/>
-          <w:sz w:val="22"/>
-        </w:rPr>
-        <w:t xml:space="preserve"> search engines, such as the PISA system (Performant Indexes and Search for Academia), which is an open source library that implements text indexing and search, primarily for use in an academic setting. [</w:t>
-      </w:r>
-      <w:r>
-        <w:rPr>
-          <w:rFonts w:ascii="Times New Roman" w:hAnsi="Times New Roman" w:cs="Times New Roman"/>
+        <w:ind w:firstLine="420"/>
+        <w:rPr>
+          <w:rFonts w:cs="Times New Roman"/>
+        </w:rPr>
+      </w:pPr>
+      <w:r>
+        <w:rPr>
+          <w:rFonts w:cs="Times New Roman"/>
+        </w:rPr>
+        <w:t>Information retrieval technology is widely used in a variety of applications in computer science, including search engines. Currently, the internet search engine market is nearly monopolized. Only Google, Microsoft Bing, Yahoo, Baidu, Yandex, and DuckDuckGo are among the top search engines. These commercial search engines, of course, are closed source. Apache Lucene is the most fully developed open source search engine. It is a Java search engine library supported by the Apache Software Foundation. There are also some open source search engines, such as the PISA system (Performant Indexes and Search for Academia), which is an open source library that implements text indexing and search, primarily for use in an academic setting. [</w:t>
+      </w:r>
+      <w:r>
+        <w:rPr>
+          <w:rFonts w:cs="Times New Roman"/>
           <w:color w:val="FF0000"/>
-          <w:sz w:val="22"/>
         </w:rPr>
         <w:t>1</w:t>
       </w:r>
       <w:r>
         <w:rPr>
-          <w:rFonts w:ascii="Times New Roman" w:hAnsi="Times New Roman" w:cs="Times New Roman"/>
-          <w:sz w:val="22"/>
+          <w:rFonts w:cs="Times New Roman"/>
         </w:rPr>
         <w:t>]</w:t>
       </w:r>
@@ -749,14 +500,12 @@
     <w:p>
       <w:pPr>
         <w:rPr>
-          <w:rFonts w:ascii="Times New Roman" w:hAnsi="Times New Roman" w:cs="Times New Roman"/>
-          <w:sz w:val="22"/>
-        </w:rPr>
-      </w:pPr>
-      <w:r>
-        <w:rPr>
-          <w:rFonts w:ascii="Times New Roman" w:hAnsi="Times New Roman" w:cs="Times New Roman"/>
-          <w:sz w:val="22"/>
+          <w:rFonts w:cs="Times New Roman"/>
+        </w:rPr>
+      </w:pPr>
+      <w:r>
+        <w:rPr>
+          <w:rFonts w:cs="Times New Roman"/>
         </w:rPr>
         <w:t>A comprehensive search engine system should include at least the following features.</w:t>
       </w:r>
@@ -770,14 +519,12 @@
         </w:numPr>
         <w:ind w:firstLineChars="0"/>
         <w:rPr>
-          <w:rFonts w:ascii="Times New Roman" w:hAnsi="Times New Roman" w:cs="Times New Roman"/>
-          <w:sz w:val="22"/>
-        </w:rPr>
-      </w:pPr>
-      <w:r>
-        <w:rPr>
-          <w:rFonts w:ascii="Times New Roman" w:hAnsi="Times New Roman" w:cs="Times New Roman"/>
-          <w:sz w:val="22"/>
+          <w:rFonts w:cs="Times New Roman"/>
+        </w:rPr>
+      </w:pPr>
+      <w:r>
+        <w:rPr>
+          <w:rFonts w:cs="Times New Roman"/>
         </w:rPr>
         <w:t>Documents Parsing: Parse and tokenize documents in order to obtain terms and create postings, where each term is assigned a unique document ID and each document is made up of a list of postings.</w:t>
       </w:r>
@@ -791,14 +538,12 @@
         </w:numPr>
         <w:ind w:firstLineChars="0"/>
         <w:rPr>
-          <w:rFonts w:ascii="Times New Roman" w:hAnsi="Times New Roman" w:cs="Times New Roman"/>
-          <w:sz w:val="22"/>
-        </w:rPr>
-      </w:pPr>
-      <w:r>
-        <w:rPr>
-          <w:rFonts w:ascii="Times New Roman" w:hAnsi="Times New Roman" w:cs="Times New Roman"/>
-          <w:sz w:val="22"/>
+          <w:rFonts w:cs="Times New Roman"/>
+        </w:rPr>
+      </w:pPr>
+      <w:r>
+        <w:rPr>
+          <w:rFonts w:cs="Times New Roman"/>
         </w:rPr>
         <w:t>Indexing: Once the parsing phase is complete, the postings can be used to build inverted index, which is a collection of terms, each of which contains a list of document IDs and frequencies or precomputed scores.</w:t>
       </w:r>
@@ -812,14 +557,12 @@
         </w:numPr>
         <w:ind w:firstLineChars="0"/>
         <w:rPr>
-          <w:rFonts w:ascii="Times New Roman" w:hAnsi="Times New Roman" w:cs="Times New Roman"/>
-          <w:sz w:val="22"/>
-        </w:rPr>
-      </w:pPr>
-      <w:r>
-        <w:rPr>
-          <w:rFonts w:ascii="Times New Roman" w:hAnsi="Times New Roman" w:cs="Times New Roman"/>
-          <w:sz w:val="22"/>
+          <w:rFonts w:cs="Times New Roman"/>
+        </w:rPr>
+      </w:pPr>
+      <w:r>
+        <w:rPr>
+          <w:rFonts w:cs="Times New Roman"/>
         </w:rPr>
         <w:t>Scoring: Because BM25 is a simple yet effective ranking function for bag-of-words queries, it is widely used in many systems.</w:t>
       </w:r>
@@ -833,14 +576,12 @@
         </w:numPr>
         <w:ind w:firstLineChars="0"/>
         <w:rPr>
-          <w:rFonts w:ascii="Times New Roman" w:hAnsi="Times New Roman" w:cs="Times New Roman"/>
-          <w:sz w:val="22"/>
-        </w:rPr>
-      </w:pPr>
-      <w:r>
-        <w:rPr>
-          <w:rFonts w:ascii="Times New Roman" w:hAnsi="Times New Roman" w:cs="Times New Roman"/>
-          <w:sz w:val="22"/>
+          <w:rFonts w:cs="Times New Roman"/>
+        </w:rPr>
+      </w:pPr>
+      <w:r>
+        <w:rPr>
+          <w:rFonts w:cs="Times New Roman"/>
         </w:rPr>
         <w:t>Index Compression: This includes not only compressing document IDs or frequencies, but also compressing and quantizing precomputed impact scores.</w:t>
       </w:r>
@@ -854,14 +595,12 @@
         </w:numPr>
         <w:ind w:firstLineChars="0"/>
         <w:rPr>
-          <w:rFonts w:ascii="Times New Roman" w:hAnsi="Times New Roman" w:cs="Times New Roman"/>
-          <w:sz w:val="22"/>
-        </w:rPr>
-      </w:pPr>
-      <w:r>
-        <w:rPr>
-          <w:rFonts w:ascii="Times New Roman" w:hAnsi="Times New Roman" w:cs="Times New Roman"/>
-          <w:sz w:val="22"/>
+          <w:rFonts w:cs="Times New Roman"/>
+        </w:rPr>
+      </w:pPr>
+      <w:r>
+        <w:rPr>
+          <w:rFonts w:cs="Times New Roman"/>
         </w:rPr>
         <w:lastRenderedPageBreak/>
         <w:t>Search: In addition to the basic index traversal strategy, the system should support dynamic pruning algorithms to improve query performance.</w:t>
@@ -870,49 +609,21 @@
     <w:p>
       <w:pPr>
         <w:rPr>
-          <w:rFonts w:ascii="Times New Roman" w:hAnsi="Times New Roman" w:cs="Times New Roman"/>
-          <w:sz w:val="22"/>
-        </w:rPr>
-      </w:pPr>
-    </w:p>
-    <w:p>
-      <w:pPr>
-        <w:rPr>
-          <w:rFonts w:ascii="Times New Roman" w:hAnsi="Times New Roman" w:cs="Times New Roman"/>
-          <w:b/>
-          <w:bCs/>
-          <w:sz w:val="24"/>
-          <w:szCs w:val="24"/>
-        </w:rPr>
-      </w:pPr>
-      <w:r>
-        <w:rPr>
-          <w:rFonts w:ascii="Times New Roman" w:hAnsi="Times New Roman" w:cs="Times New Roman"/>
-          <w:b/>
-          <w:bCs/>
-          <w:sz w:val="24"/>
-          <w:szCs w:val="24"/>
-        </w:rPr>
+          <w:rFonts w:cs="Times New Roman"/>
+        </w:rPr>
+      </w:pPr>
+    </w:p>
+    <w:p>
+      <w:pPr>
+        <w:pStyle w:val="2"/>
+      </w:pPr>
+      <w:r>
         <w:t>2</w:t>
       </w:r>
       <w:r>
-        <w:rPr>
-          <w:rFonts w:ascii="Times New Roman" w:hAnsi="Times New Roman" w:cs="Times New Roman"/>
-          <w:b/>
-          <w:bCs/>
-          <w:sz w:val="24"/>
-          <w:szCs w:val="24"/>
-        </w:rPr>
         <w:t>.</w:t>
       </w:r>
       <w:r>
-        <w:rPr>
-          <w:rFonts w:ascii="Times New Roman" w:hAnsi="Times New Roman" w:cs="Times New Roman"/>
-          <w:b/>
-          <w:bCs/>
-          <w:sz w:val="24"/>
-          <w:szCs w:val="24"/>
-        </w:rPr>
         <w:t>2 Data Compression</w:t>
       </w:r>
     </w:p>
@@ -920,14 +631,12 @@
       <w:pPr>
         <w:ind w:firstLine="420"/>
         <w:rPr>
-          <w:rFonts w:ascii="Times New Roman" w:hAnsi="Times New Roman" w:cs="Times New Roman"/>
-          <w:sz w:val="22"/>
-        </w:rPr>
-      </w:pPr>
-      <w:r>
-        <w:rPr>
-          <w:rFonts w:ascii="Times New Roman" w:hAnsi="Times New Roman" w:cs="Times New Roman"/>
-          <w:sz w:val="22"/>
+          <w:rFonts w:cs="Times New Roman"/>
+        </w:rPr>
+      </w:pPr>
+      <w:r>
+        <w:rPr>
+          <w:rFonts w:cs="Times New Roman"/>
         </w:rPr>
         <w:t>Computer and communication technologies have advanced rapidly over the last two decades, and the information explosion of the Internet era has highlighted the importance of data compression techniques. Data compression techniques are typically classified as lossless compression or lossy compression.</w:t>
       </w:r>
@@ -936,14 +645,12 @@
       <w:pPr>
         <w:ind w:firstLine="420"/>
         <w:rPr>
-          <w:rFonts w:ascii="Times New Roman" w:hAnsi="Times New Roman" w:cs="Times New Roman"/>
-          <w:sz w:val="22"/>
-        </w:rPr>
-      </w:pPr>
-      <w:r>
-        <w:rPr>
-          <w:rFonts w:ascii="Times New Roman" w:hAnsi="Times New Roman" w:cs="Times New Roman"/>
-          <w:sz w:val="22"/>
+          <w:rFonts w:cs="Times New Roman"/>
+        </w:rPr>
+      </w:pPr>
+      <w:r>
+        <w:rPr>
+          <w:rFonts w:cs="Times New Roman"/>
         </w:rPr>
         <w:t>As the name implies, lossless compression is a process that results in no information loss. It is used in situations where there is no difference between the original data and the decompressed data. Because we should never change the original data unless there is a specific user requirement, the standard compression method would always use lossless compression.</w:t>
       </w:r>
@@ -952,109 +659,25 @@
       <w:pPr>
         <w:ind w:firstLine="420"/>
         <w:rPr>
-          <w:rFonts w:ascii="Times New Roman" w:hAnsi="Times New Roman" w:cs="Times New Roman"/>
-          <w:sz w:val="22"/>
-        </w:rPr>
-      </w:pPr>
-      <w:r>
-        <w:rPr>
-          <w:rFonts w:ascii="Times New Roman" w:hAnsi="Times New Roman" w:cs="Times New Roman"/>
-          <w:sz w:val="22"/>
-        </w:rPr>
-        <w:t>The most well-known lossless compression algorithms are the LZ77 and LZ78 (Lempel-Ziv) algorithms, which were released in 1977 and 1978, respectively. Based on the LZ77 algorithm, a family of compression algorithms known as the LZ77 family has been developed. The Lempel-Ziv-Welch (LZW) algorithm, the Lempel-Ziv-Markov chain (LZMA) algorithm, the Lempel-Ziv-</w:t>
-      </w:r>
-      <w:proofErr w:type="spellStart"/>
-      <w:r>
-        <w:rPr>
-          <w:rFonts w:ascii="Times New Roman" w:hAnsi="Times New Roman" w:cs="Times New Roman"/>
-          <w:sz w:val="22"/>
-        </w:rPr>
-        <w:t>Oberhumer</w:t>
-      </w:r>
-      <w:proofErr w:type="spellEnd"/>
-      <w:r>
-        <w:rPr>
-          <w:rFonts w:ascii="Times New Roman" w:hAnsi="Times New Roman" w:cs="Times New Roman"/>
-          <w:sz w:val="22"/>
-        </w:rPr>
-        <w:t xml:space="preserve"> (LZO) algorithm, and the more recent LZ4 algorithm are examples of these. Furthermore, </w:t>
-      </w:r>
-      <w:proofErr w:type="spellStart"/>
-      <w:r>
-        <w:rPr>
-          <w:rFonts w:ascii="Times New Roman" w:hAnsi="Times New Roman" w:cs="Times New Roman"/>
-          <w:sz w:val="22"/>
-        </w:rPr>
-        <w:t>gzip</w:t>
-      </w:r>
-      <w:proofErr w:type="spellEnd"/>
-      <w:r>
-        <w:rPr>
-          <w:rFonts w:ascii="Times New Roman" w:hAnsi="Times New Roman" w:cs="Times New Roman"/>
-          <w:sz w:val="22"/>
-        </w:rPr>
-        <w:t xml:space="preserve">, the most widely used </w:t>
-      </w:r>
-      <w:proofErr w:type="spellStart"/>
-      <w:r>
-        <w:rPr>
-          <w:rFonts w:ascii="Times New Roman" w:hAnsi="Times New Roman" w:cs="Times New Roman"/>
-          <w:sz w:val="22"/>
-        </w:rPr>
-        <w:t>gzip</w:t>
-      </w:r>
-      <w:proofErr w:type="spellEnd"/>
-      <w:r>
-        <w:rPr>
-          <w:rFonts w:ascii="Times New Roman" w:hAnsi="Times New Roman" w:cs="Times New Roman"/>
-          <w:sz w:val="22"/>
-        </w:rPr>
-        <w:t xml:space="preserve"> compression file format, is based on the DEFLATE algorithm, which is a combination of the LZ77 algorithm and Huffman coding. Additionally, a </w:t>
-      </w:r>
-      <w:proofErr w:type="gramStart"/>
-      <w:r>
-        <w:rPr>
-          <w:rFonts w:ascii="Times New Roman" w:hAnsi="Times New Roman" w:cs="Times New Roman"/>
-          <w:sz w:val="22"/>
-        </w:rPr>
-        <w:t>high performance</w:t>
-      </w:r>
-      <w:proofErr w:type="gramEnd"/>
-      <w:r>
-        <w:rPr>
-          <w:rFonts w:ascii="Times New Roman" w:hAnsi="Times New Roman" w:cs="Times New Roman"/>
-          <w:sz w:val="22"/>
-        </w:rPr>
-        <w:t xml:space="preserve"> data library like HDF5 would preprocess data before compression using </w:t>
-      </w:r>
-      <w:proofErr w:type="spellStart"/>
-      <w:r>
-        <w:rPr>
-          <w:rFonts w:ascii="Times New Roman" w:hAnsi="Times New Roman" w:cs="Times New Roman"/>
-          <w:sz w:val="22"/>
-        </w:rPr>
-        <w:t>Bitshuffle</w:t>
-      </w:r>
-      <w:proofErr w:type="spellEnd"/>
-      <w:r>
-        <w:rPr>
-          <w:rFonts w:ascii="Times New Roman" w:hAnsi="Times New Roman" w:cs="Times New Roman"/>
-          <w:sz w:val="22"/>
-        </w:rPr>
-        <w:t xml:space="preserve"> [</w:t>
-      </w:r>
-      <w:r>
-        <w:rPr>
-          <w:rFonts w:ascii="Times New Roman" w:hAnsi="Times New Roman" w:cs="Times New Roman"/>
+          <w:rFonts w:cs="Times New Roman"/>
+        </w:rPr>
+      </w:pPr>
+      <w:r>
+        <w:rPr>
+          <w:rFonts w:cs="Times New Roman"/>
+        </w:rPr>
+        <w:t>The most well-known lossless compression algorithms are the LZ77 and LZ78 (Lempel-Ziv) algorithms, which were released in 1977 and 1978, respectively. Based on the LZ77 algorithm, a family of compression algorithms known as the LZ77 family has been developed. The Lempel-Ziv-Welch (LZW) algorithm, the Lempel-Ziv-Markov chain (LZMA) algorithm, the Lempel-Ziv-Oberhumer (LZO) algorithm, and the more recent LZ4 algorithm are examples of these. Furthermore, gzip, the most widely used gzip compression file format, is based on the DEFLATE algorithm, which is a combination of the LZ77 algorithm and Huffman coding. Additionally, a high performance data library like HDF5 would preprocess data before compression using Bitshuffle [</w:t>
+      </w:r>
+      <w:r>
+        <w:rPr>
+          <w:rFonts w:cs="Times New Roman"/>
           <w:color w:val="FF0000"/>
-          <w:sz w:val="22"/>
         </w:rPr>
         <w:t>2</w:t>
       </w:r>
       <w:r>
         <w:rPr>
-          <w:rFonts w:ascii="Times New Roman" w:hAnsi="Times New Roman" w:cs="Times New Roman"/>
-          <w:sz w:val="22"/>
+          <w:rFonts w:cs="Times New Roman"/>
         </w:rPr>
         <w:t>] or other algorithms.</w:t>
       </w:r>
@@ -1063,14 +686,12 @@
       <w:pPr>
         <w:ind w:firstLine="420"/>
         <w:rPr>
-          <w:rFonts w:ascii="Times New Roman" w:hAnsi="Times New Roman" w:cs="Times New Roman"/>
-          <w:sz w:val="22"/>
-        </w:rPr>
-      </w:pPr>
-      <w:r>
-        <w:rPr>
-          <w:rFonts w:ascii="Times New Roman" w:hAnsi="Times New Roman" w:cs="Times New Roman"/>
-          <w:sz w:val="22"/>
+          <w:rFonts w:cs="Times New Roman"/>
+        </w:rPr>
+      </w:pPr>
+      <w:r>
+        <w:rPr>
+          <w:rFonts w:cs="Times New Roman"/>
         </w:rPr>
         <w:t>In fact, many applications can accept a certain amount of information loss and do not require 100% accurate data recovery, in which case lossy compression techniques are used. Obviously, a lossy compression algorithm designed for a specific application should have a higher compression ratio than a generic lossless compression algorithm.</w:t>
       </w:r>
@@ -1079,98 +700,77 @@
       <w:pPr>
         <w:ind w:firstLine="420"/>
         <w:rPr>
-          <w:rFonts w:ascii="Times New Roman" w:hAnsi="Times New Roman" w:cs="Times New Roman"/>
-          <w:sz w:val="22"/>
-        </w:rPr>
-      </w:pPr>
-      <w:r>
-        <w:rPr>
-          <w:rFonts w:ascii="Times New Roman" w:hAnsi="Times New Roman" w:cs="Times New Roman"/>
-          <w:sz w:val="22"/>
+          <w:rFonts w:cs="Times New Roman"/>
+        </w:rPr>
+      </w:pPr>
+      <w:r>
+        <w:rPr>
+          <w:rFonts w:cs="Times New Roman"/>
         </w:rPr>
         <w:t>Lossy compression is commonly used to compress multimedia data such as audio, video, or images, which differs from the impact scores dealt with in this project. However, some generic lossy compression algorithms are now available for compressing floating-point numbers from large scale scientific data, and they have achieved very good results. The ZFP compressor [</w:t>
       </w:r>
       <w:r>
         <w:rPr>
-          <w:rFonts w:ascii="Times New Roman" w:hAnsi="Times New Roman" w:cs="Times New Roman"/>
+          <w:rFonts w:cs="Times New Roman"/>
           <w:color w:val="FF0000"/>
-          <w:sz w:val="22"/>
         </w:rPr>
         <w:t>3</w:t>
       </w:r>
-      <w:proofErr w:type="gramStart"/>
-      <w:r>
-        <w:rPr>
-          <w:rFonts w:ascii="Times New Roman" w:hAnsi="Times New Roman" w:cs="Times New Roman"/>
-          <w:sz w:val="22"/>
-        </w:rPr>
-        <w:t>] ,</w:t>
-      </w:r>
-      <w:proofErr w:type="gramEnd"/>
-      <w:r>
-        <w:rPr>
-          <w:rFonts w:ascii="Times New Roman" w:hAnsi="Times New Roman" w:cs="Times New Roman"/>
-          <w:sz w:val="22"/>
-        </w:rPr>
-        <w:t xml:space="preserve"> for example, is capable of compressing integer or floating-point numbers in multiple dimensions. The SZ compressor, which has emerged in recent years, uses a hybrid Lorenzo prediction method called mean-integrated Lorenzo prediction as well as a linear regression method to achieve much higher prediction accuracy.[</w:t>
-      </w:r>
-      <w:r>
-        <w:rPr>
-          <w:rFonts w:ascii="Times New Roman" w:hAnsi="Times New Roman" w:cs="Times New Roman"/>
+      <w:r>
+        <w:rPr>
+          <w:rFonts w:cs="Times New Roman"/>
+        </w:rPr>
+        <w:t>] , for example, is capable of compressing integer or floating-point numbers in multiple dimensions. The SZ compressor, which has emerged in recent years, uses a hybrid Lorenzo prediction method called mean-integrated Lorenzo prediction as well as a linear regression method to achieve much higher prediction accuracy.[</w:t>
+      </w:r>
+      <w:r>
+        <w:rPr>
+          <w:rFonts w:cs="Times New Roman"/>
           <w:color w:val="FF0000"/>
-          <w:sz w:val="22"/>
         </w:rPr>
         <w:t>4</w:t>
       </w:r>
       <w:r>
         <w:rPr>
-          <w:rFonts w:ascii="Times New Roman" w:hAnsi="Times New Roman" w:cs="Times New Roman"/>
-          <w:sz w:val="22"/>
+          <w:rFonts w:cs="Times New Roman"/>
         </w:rPr>
         <w:t>][</w:t>
       </w:r>
       <w:r>
         <w:rPr>
-          <w:rFonts w:ascii="Times New Roman" w:hAnsi="Times New Roman" w:cs="Times New Roman"/>
+          <w:rFonts w:cs="Times New Roman"/>
           <w:color w:val="FF0000"/>
-          <w:sz w:val="22"/>
         </w:rPr>
         <w:t>5</w:t>
       </w:r>
       <w:r>
         <w:rPr>
-          <w:rFonts w:ascii="Times New Roman" w:hAnsi="Times New Roman" w:cs="Times New Roman"/>
-          <w:sz w:val="22"/>
+          <w:rFonts w:cs="Times New Roman"/>
         </w:rPr>
         <w:t>][</w:t>
       </w:r>
       <w:r>
         <w:rPr>
-          <w:rFonts w:ascii="Times New Roman" w:hAnsi="Times New Roman" w:cs="Times New Roman"/>
+          <w:rFonts w:cs="Times New Roman"/>
           <w:color w:val="FF0000"/>
-          <w:sz w:val="22"/>
         </w:rPr>
         <w:t>6</w:t>
       </w:r>
       <w:r>
         <w:rPr>
-          <w:rFonts w:ascii="Times New Roman" w:hAnsi="Times New Roman" w:cs="Times New Roman"/>
-          <w:sz w:val="22"/>
+          <w:rFonts w:cs="Times New Roman"/>
         </w:rPr>
         <w:t>] It currently has cutting-edge performance. In general, data compression is a very broad research area, with many papers [</w:t>
       </w:r>
       <w:r>
         <w:rPr>
-          <w:rFonts w:ascii="Times New Roman" w:hAnsi="Times New Roman" w:cs="Times New Roman"/>
+          <w:rFonts w:cs="Times New Roman"/>
           <w:color w:val="FF0000"/>
-          <w:sz w:val="22"/>
         </w:rPr>
         <w:t>7</w:t>
       </w:r>
       <w:r>
         <w:rPr>
-          <w:rFonts w:ascii="Times New Roman" w:hAnsi="Times New Roman" w:cs="Times New Roman"/>
-          <w:sz w:val="22"/>
+          <w:rFonts w:cs="Times New Roman"/>
         </w:rPr>
         <w:t>] reviewing and comparing various state-of-the-art data compression techniques.</w:t>
       </w:r>
@@ -1178,49 +778,21 @@
     <w:p>
       <w:pPr>
         <w:rPr>
-          <w:rFonts w:ascii="Times New Roman" w:hAnsi="Times New Roman" w:cs="Times New Roman"/>
-          <w:sz w:val="22"/>
-        </w:rPr>
-      </w:pPr>
-    </w:p>
-    <w:p>
-      <w:pPr>
-        <w:rPr>
-          <w:rFonts w:ascii="Times New Roman" w:hAnsi="Times New Roman" w:cs="Times New Roman"/>
-          <w:b/>
-          <w:bCs/>
-          <w:sz w:val="24"/>
-          <w:szCs w:val="24"/>
-        </w:rPr>
-      </w:pPr>
-      <w:r>
-        <w:rPr>
-          <w:rFonts w:ascii="Times New Roman" w:hAnsi="Times New Roman" w:cs="Times New Roman"/>
-          <w:b/>
-          <w:bCs/>
-          <w:sz w:val="24"/>
-          <w:szCs w:val="24"/>
-        </w:rPr>
+          <w:rFonts w:cs="Times New Roman"/>
+        </w:rPr>
+      </w:pPr>
+    </w:p>
+    <w:p>
+      <w:pPr>
+        <w:pStyle w:val="2"/>
+      </w:pPr>
+      <w:r>
         <w:t>2</w:t>
       </w:r>
       <w:r>
-        <w:rPr>
-          <w:rFonts w:ascii="Times New Roman" w:hAnsi="Times New Roman" w:cs="Times New Roman"/>
-          <w:b/>
-          <w:bCs/>
-          <w:sz w:val="24"/>
-          <w:szCs w:val="24"/>
-        </w:rPr>
         <w:t>.</w:t>
       </w:r>
       <w:r>
-        <w:rPr>
-          <w:rFonts w:ascii="Times New Roman" w:hAnsi="Times New Roman" w:cs="Times New Roman"/>
-          <w:b/>
-          <w:bCs/>
-          <w:sz w:val="24"/>
-          <w:szCs w:val="24"/>
-        </w:rPr>
         <w:t>3 Quantization</w:t>
       </w:r>
     </w:p>
@@ -1228,14 +800,12 @@
       <w:pPr>
         <w:ind w:firstLine="420"/>
         <w:rPr>
-          <w:rFonts w:ascii="Times New Roman" w:hAnsi="Times New Roman" w:cs="Times New Roman"/>
-          <w:sz w:val="22"/>
-        </w:rPr>
-      </w:pPr>
-      <w:r>
-        <w:rPr>
-          <w:rFonts w:ascii="Times New Roman" w:hAnsi="Times New Roman" w:cs="Times New Roman"/>
-          <w:sz w:val="22"/>
+          <w:rFonts w:cs="Times New Roman"/>
+        </w:rPr>
+      </w:pPr>
+      <w:r>
+        <w:rPr>
+          <w:rFonts w:cs="Times New Roman"/>
         </w:rPr>
         <w:t>Quantization is one of the lossy compression techniques, and it is the most fundamental and broadly accepted idea. In many lossy compression applications, one or more values from the original dataset need to be represented as one of a small collection of code words. The number of distinct values in a dataset is typically much greater than the number of code words available to represent them. Quantization is the process of representing a very large (possibly infinite) set of values with a very small subset of elements.</w:t>
       </w:r>
@@ -1244,82 +814,58 @@
       <w:pPr>
         <w:ind w:firstLine="420"/>
         <w:rPr>
-          <w:rFonts w:ascii="Times New Roman" w:hAnsi="Times New Roman" w:cs="Times New Roman"/>
-          <w:sz w:val="22"/>
-        </w:rPr>
-      </w:pPr>
-      <w:r>
-        <w:rPr>
-          <w:rFonts w:ascii="Times New Roman" w:hAnsi="Times New Roman" w:cs="Times New Roman"/>
-          <w:sz w:val="22"/>
+          <w:rFonts w:cs="Times New Roman"/>
+        </w:rPr>
+      </w:pPr>
+      <w:r>
+        <w:rPr>
+          <w:rFonts w:cs="Times New Roman"/>
         </w:rPr>
         <w:t xml:space="preserve">Quantization can also be divided into two types: scalar quantization, in which the quantizer's output values correspond one-to-one to the input values, and vector quantization, in which multiple input values are quantized into a single output value. The linear quantization and logarithmic quantization methods used in this project are scalar quantization methods. There are also adaptive </w:t>
       </w:r>
       <w:r>
         <w:rPr>
-          <w:rFonts w:ascii="Times New Roman" w:hAnsi="Times New Roman" w:cs="Times New Roman"/>
-          <w:sz w:val="22"/>
+          <w:rFonts w:cs="Times New Roman"/>
         </w:rPr>
         <w:lastRenderedPageBreak/>
         <w:t xml:space="preserve">quantization methods that can adjust based on statistical indicators such as mean, variance, and probability density function (PDF). If the statistics probability model is already known, the Lloyd-Max algorithm is the best non-uniform quantization method. As deep neural network models have grown in size in recent years, papers quantizing the floating-point weights of neural networks have gradually dominated the field of quantization, so we also refer to these deep learning-related </w:t>
       </w:r>
       <w:r>
         <w:rPr>
-          <w:rFonts w:ascii="Times New Roman" w:hAnsi="Times New Roman" w:cs="Times New Roman"/>
-          <w:sz w:val="22"/>
+          <w:rFonts w:cs="Times New Roman"/>
         </w:rPr>
         <w:t>techniques</w:t>
       </w:r>
       <w:r>
         <w:rPr>
-          <w:rFonts w:ascii="Times New Roman" w:hAnsi="Times New Roman" w:cs="Times New Roman"/>
-          <w:sz w:val="22"/>
+          <w:rFonts w:cs="Times New Roman"/>
         </w:rPr>
         <w:t>.</w:t>
       </w:r>
     </w:p>
     <w:p>
       <w:pPr>
-        <w:rPr>
-          <w:rFonts w:ascii="Times New Roman" w:hAnsi="Times New Roman" w:cs="Times New Roman"/>
-          <w:sz w:val="22"/>
-        </w:rPr>
-      </w:pPr>
-      <w:r>
-        <w:rPr>
-          <w:rFonts w:ascii="Times New Roman" w:hAnsi="Times New Roman" w:cs="Times New Roman"/>
-          <w:sz w:val="22"/>
-        </w:rPr>
-        <w:t>The concept behind vector quantization is to group the input values and then quantize each group as a whole to obtain the corresponding code word. As a result, the primary task of vector quantization is actually related to clustering, thus related algorithms include a clustering step. Classical vector quantization methods include Linde-</w:t>
-      </w:r>
-      <w:proofErr w:type="spellStart"/>
-      <w:r>
-        <w:rPr>
-          <w:rFonts w:ascii="Times New Roman" w:hAnsi="Times New Roman" w:cs="Times New Roman"/>
-          <w:sz w:val="22"/>
-        </w:rPr>
-        <w:t>Buzo</w:t>
-      </w:r>
-      <w:proofErr w:type="spellEnd"/>
-      <w:r>
-        <w:rPr>
-          <w:rFonts w:ascii="Times New Roman" w:hAnsi="Times New Roman" w:cs="Times New Roman"/>
-          <w:sz w:val="22"/>
-        </w:rPr>
-        <w:t>-Gray (LBG) algorithm (which is an extent of Lloyd-Max algorithm), pair-wise nearest neighbor (PNN) algorithm, the simulated annealing (SA) algorithm, and the fuzzy c-means clustering analysis (FCM) algorithm. This paper [</w:t>
-      </w:r>
-      <w:r>
-        <w:rPr>
-          <w:rFonts w:ascii="Times New Roman" w:hAnsi="Times New Roman" w:cs="Times New Roman"/>
+        <w:ind w:firstLine="420"/>
+        <w:rPr>
+          <w:rFonts w:cs="Times New Roman"/>
+        </w:rPr>
+      </w:pPr>
+      <w:r>
+        <w:rPr>
+          <w:rFonts w:cs="Times New Roman"/>
+        </w:rPr>
+        <w:t>The concept behind vector quantization is to group the input values and then quantize each group as a whole to obtain the corresponding code word. As a result, the primary task of vector quantization is actually related to clustering, thus related algorithms include a clustering step. Classical vector quantization methods include Linde-Buzo-Gray (LBG) algorithm (which is an extent of Lloyd-Max algorithm), pair-wise nearest neighbor (PNN) algorithm, the simulated annealing (SA) algorithm, and the fuzzy c-means clustering analysis (FCM) algorithm. This paper [</w:t>
+      </w:r>
+      <w:r>
+        <w:rPr>
+          <w:rFonts w:cs="Times New Roman"/>
           <w:color w:val="FF0000"/>
-          <w:sz w:val="22"/>
         </w:rPr>
         <w:t>8</w:t>
       </w:r>
       <w:r>
         <w:rPr>
-          <w:rFonts w:ascii="Times New Roman" w:hAnsi="Times New Roman" w:cs="Times New Roman"/>
-          <w:sz w:val="22"/>
+          <w:rFonts w:cs="Times New Roman"/>
         </w:rPr>
         <w:t>] compares the performance of several algorithms.</w:t>
       </w:r>
@@ -1327,80 +873,32 @@
     <w:p>
       <w:pPr>
         <w:rPr>
-          <w:rFonts w:ascii="Times New Roman" w:hAnsi="Times New Roman" w:cs="Times New Roman"/>
-          <w:sz w:val="22"/>
-        </w:rPr>
-      </w:pPr>
-    </w:p>
-    <w:p>
-      <w:pPr>
-        <w:rPr>
-          <w:rFonts w:ascii="Times New Roman" w:hAnsi="Times New Roman" w:cs="Times New Roman"/>
-          <w:b/>
-          <w:bCs/>
-          <w:sz w:val="28"/>
-          <w:szCs w:val="28"/>
-        </w:rPr>
-      </w:pPr>
-      <w:r>
-        <w:rPr>
-          <w:rFonts w:ascii="Times New Roman" w:hAnsi="Times New Roman" w:cs="Times New Roman"/>
-          <w:b/>
-          <w:bCs/>
-          <w:sz w:val="28"/>
-          <w:szCs w:val="28"/>
-        </w:rPr>
+          <w:rFonts w:cs="Times New Roman"/>
+        </w:rPr>
+      </w:pPr>
+    </w:p>
+    <w:p>
+      <w:pPr>
+        <w:pStyle w:val="1"/>
+      </w:pPr>
+      <w:r>
         <w:t xml:space="preserve">3 </w:t>
       </w:r>
       <w:r>
-        <w:rPr>
-          <w:rFonts w:ascii="Times New Roman" w:hAnsi="Times New Roman" w:cs="Times New Roman"/>
-          <w:b/>
-          <w:bCs/>
-          <w:sz w:val="28"/>
-          <w:szCs w:val="28"/>
-        </w:rPr>
         <w:t>METHODS</w:t>
       </w:r>
     </w:p>
     <w:p>
       <w:pPr>
-        <w:rPr>
-          <w:rFonts w:ascii="Times New Roman" w:hAnsi="Times New Roman" w:cs="Times New Roman"/>
-          <w:b/>
-          <w:bCs/>
-          <w:sz w:val="24"/>
-          <w:szCs w:val="24"/>
-        </w:rPr>
-      </w:pPr>
-      <w:r>
-        <w:rPr>
-          <w:rFonts w:ascii="Times New Roman" w:hAnsi="Times New Roman" w:cs="Times New Roman"/>
-          <w:b/>
-          <w:bCs/>
-          <w:sz w:val="24"/>
-          <w:szCs w:val="24"/>
-        </w:rPr>
+        <w:pStyle w:val="2"/>
+      </w:pPr>
+      <w:r>
         <w:t>3</w:t>
       </w:r>
       <w:r>
-        <w:rPr>
-          <w:rFonts w:ascii="Times New Roman" w:hAnsi="Times New Roman" w:cs="Times New Roman"/>
-          <w:b/>
-          <w:bCs/>
-          <w:sz w:val="24"/>
-          <w:szCs w:val="24"/>
-        </w:rPr>
         <w:t xml:space="preserve">.1 </w:t>
       </w:r>
       <w:r>
-        <w:rPr>
-          <w:rFonts w:ascii="Times New Roman" w:hAnsi="Times New Roman" w:cs="Times New Roman"/>
-          <w:b/>
-          <w:bCs/>
-          <w:sz w:val="24"/>
-          <w:szCs w:val="24"/>
-        </w:rPr>
         <w:t>Linear Quantization</w:t>
       </w:r>
     </w:p>
@@ -1408,14 +906,12 @@
       <w:pPr>
         <w:ind w:firstLine="420"/>
         <w:rPr>
-          <w:rFonts w:ascii="Times New Roman" w:hAnsi="Times New Roman" w:cs="Times New Roman"/>
-          <w:sz w:val="22"/>
-        </w:rPr>
-      </w:pPr>
-      <w:r>
-        <w:rPr>
-          <w:rFonts w:ascii="Times New Roman" w:hAnsi="Times New Roman" w:cs="Times New Roman"/>
-          <w:sz w:val="22"/>
+          <w:rFonts w:cs="Times New Roman"/>
+        </w:rPr>
+      </w:pPr>
+      <w:r>
+        <w:rPr>
+          <w:rFonts w:cs="Times New Roman"/>
         </w:rPr>
         <w:t xml:space="preserve">If quantization is the simplest and most common idea among lossy compression techniques, then linear quantization (or uniform quantization) is the simplest and most common idea among quantization methods. It assumes that the data are uniformly distributed within a given interval, and that given the number of intervals, they can be divided into equal-length subintervals. The linear quantization is performed by mapping the input values to the index of some subinterval. If the interval is in the range </w:t>
       </w:r>
@@ -1424,14 +920,12 @@
           <w:rFonts w:ascii="Cambria Math" w:hAnsi="Cambria Math" w:cs="Times New Roman"/>
           <w:i/>
           <w:iCs/>
-          <w:sz w:val="22"/>
         </w:rPr>
         <w:t>[min, max]</w:t>
       </w:r>
       <w:r>
         <w:rPr>
-          <w:rFonts w:ascii="Times New Roman" w:hAnsi="Times New Roman" w:cs="Times New Roman"/>
-          <w:sz w:val="22"/>
+          <w:rFonts w:cs="Times New Roman"/>
         </w:rPr>
         <w:t xml:space="preserve"> and the number of quantized bits is </w:t>
       </w:r>
@@ -1440,14 +934,12 @@
           <w:rFonts w:ascii="Cambria Math" w:hAnsi="Cambria Math" w:cs="Times New Roman"/>
           <w:i/>
           <w:iCs/>
-          <w:sz w:val="22"/>
         </w:rPr>
         <w:t>B</w:t>
       </w:r>
       <w:r>
         <w:rPr>
-          <w:rFonts w:ascii="Times New Roman" w:hAnsi="Times New Roman" w:cs="Times New Roman"/>
-          <w:sz w:val="22"/>
+          <w:rFonts w:cs="Times New Roman"/>
         </w:rPr>
         <w:t xml:space="preserve">, the interval will be divided into </w:t>
       </w:r>
@@ -1456,7 +948,6 @@
           <w:rFonts w:ascii="Cambria Math" w:hAnsi="Cambria Math" w:cs="Times New Roman"/>
           <w:i/>
           <w:iCs/>
-          <w:sz w:val="22"/>
         </w:rPr>
         <w:t>2</w:t>
       </w:r>
@@ -1465,29 +956,25 @@
           <w:rFonts w:ascii="Cambria Math" w:hAnsi="Cambria Math" w:cs="Times New Roman"/>
           <w:i/>
           <w:iCs/>
-          <w:sz w:val="22"/>
           <w:vertAlign w:val="superscript"/>
         </w:rPr>
         <w:t>B</w:t>
       </w:r>
       <w:r>
         <w:rPr>
-          <w:rFonts w:ascii="Times New Roman" w:hAnsi="Times New Roman" w:cs="Times New Roman"/>
-          <w:sz w:val="22"/>
+          <w:rFonts w:cs="Times New Roman"/>
         </w:rPr>
         <w:t xml:space="preserve"> pieces, and the quantization </w:t>
       </w:r>
       <w:r>
         <w:rPr>
-          <w:rFonts w:ascii="Times New Roman" w:hAnsi="Times New Roman" w:cs="Times New Roman"/>
-          <w:sz w:val="22"/>
+          <w:rFonts w:cs="Times New Roman"/>
         </w:rPr>
         <w:t>equation</w:t>
       </w:r>
       <w:r>
         <w:rPr>
-          <w:rFonts w:ascii="Times New Roman" w:hAnsi="Times New Roman" w:cs="Times New Roman"/>
-          <w:sz w:val="22"/>
+          <w:rFonts w:cs="Times New Roman"/>
         </w:rPr>
         <w:t xml:space="preserve"> is:</w:t>
       </w:r>
@@ -1495,9 +982,8 @@
     <w:p>
       <w:pPr>
         <w:rPr>
-          <w:rFonts w:ascii="Times New Roman" w:hAnsi="Times New Roman" w:cs="Times New Roman"/>
+          <w:rFonts w:cs="Times New Roman"/>
           <w:iCs/>
-          <w:sz w:val="22"/>
         </w:rPr>
       </w:pPr>
       <m:oMathPara>
@@ -1618,49 +1104,42 @@
       <w:pPr>
         <w:ind w:firstLine="420"/>
         <w:rPr>
-          <w:rFonts w:ascii="Times New Roman" w:hAnsi="Times New Roman" w:cs="Times New Roman"/>
-          <w:sz w:val="22"/>
-        </w:rPr>
-      </w:pPr>
-      <w:r>
-        <w:rPr>
-          <w:rFonts w:ascii="Times New Roman" w:hAnsi="Times New Roman" w:cs="Times New Roman"/>
-          <w:sz w:val="22"/>
+          <w:rFonts w:cs="Times New Roman"/>
+        </w:rPr>
+      </w:pPr>
+      <w:r>
+        <w:rPr>
+          <w:rFonts w:cs="Times New Roman"/>
         </w:rPr>
         <w:t xml:space="preserve">the </w:t>
       </w:r>
       <w:r>
         <w:rPr>
-          <w:rFonts w:ascii="Times New Roman" w:hAnsi="Times New Roman" w:cs="Times New Roman"/>
-          <w:sz w:val="22"/>
+          <w:rFonts w:cs="Times New Roman"/>
         </w:rPr>
         <w:t>de-</w:t>
       </w:r>
       <w:r>
         <w:rPr>
-          <w:rFonts w:ascii="Times New Roman" w:hAnsi="Times New Roman" w:cs="Times New Roman"/>
-          <w:sz w:val="22"/>
+          <w:rFonts w:cs="Times New Roman"/>
         </w:rPr>
         <w:t xml:space="preserve">quantization </w:t>
       </w:r>
       <w:r>
         <w:rPr>
-          <w:rFonts w:ascii="Times New Roman" w:hAnsi="Times New Roman" w:cs="Times New Roman"/>
-          <w:sz w:val="22"/>
+          <w:rFonts w:cs="Times New Roman"/>
         </w:rPr>
         <w:t>equation</w:t>
       </w:r>
       <w:r>
         <w:rPr>
-          <w:rFonts w:ascii="Times New Roman" w:hAnsi="Times New Roman" w:cs="Times New Roman"/>
-          <w:sz w:val="22"/>
+          <w:rFonts w:cs="Times New Roman"/>
         </w:rPr>
         <w:t xml:space="preserve"> is</w:t>
       </w:r>
       <w:r>
         <w:rPr>
-          <w:rFonts w:ascii="Times New Roman" w:hAnsi="Times New Roman" w:cs="Times New Roman"/>
-          <w:sz w:val="22"/>
+          <w:rFonts w:cs="Times New Roman"/>
         </w:rPr>
         <w:t>:</w:t>
       </w:r>
@@ -1668,8 +1147,7 @@
     <w:p>
       <w:pPr>
         <w:rPr>
-          <w:rFonts w:ascii="Times New Roman" w:hAnsi="Times New Roman" w:cs="Times New Roman"/>
-          <w:sz w:val="22"/>
+          <w:rFonts w:cs="Times New Roman"/>
         </w:rPr>
       </w:pPr>
       <m:oMathPara>
@@ -1759,59 +1237,27 @@
     <w:p>
       <w:pPr>
         <w:rPr>
-          <w:rFonts w:ascii="Times New Roman" w:hAnsi="Times New Roman" w:cs="Times New Roman"/>
-          <w:sz w:val="22"/>
-        </w:rPr>
-      </w:pPr>
-    </w:p>
-    <w:p>
-      <w:pPr>
-        <w:rPr>
-          <w:rFonts w:ascii="Times New Roman" w:hAnsi="Times New Roman" w:cs="Times New Roman"/>
-          <w:b/>
-          <w:bCs/>
-          <w:sz w:val="24"/>
-          <w:szCs w:val="24"/>
-        </w:rPr>
-      </w:pPr>
-      <w:r>
-        <w:rPr>
-          <w:rFonts w:ascii="Times New Roman" w:hAnsi="Times New Roman" w:cs="Times New Roman"/>
-          <w:b/>
-          <w:bCs/>
-          <w:sz w:val="24"/>
-          <w:szCs w:val="24"/>
-        </w:rPr>
+          <w:rFonts w:cs="Times New Roman"/>
+        </w:rPr>
+      </w:pPr>
+    </w:p>
+    <w:p>
+      <w:pPr>
+        <w:pStyle w:val="2"/>
+      </w:pPr>
+      <w:r>
         <w:t>3.</w:t>
       </w:r>
       <w:r>
         <w:rPr>
-          <w:rFonts w:ascii="Times New Roman" w:hAnsi="Times New Roman" w:cs="Times New Roman" w:hint="eastAsia"/>
-          <w:b/>
-          <w:bCs/>
-          <w:sz w:val="24"/>
-          <w:szCs w:val="24"/>
+          <w:rFonts w:hint="eastAsia"/>
         </w:rPr>
         <w:t>2</w:t>
       </w:r>
       <w:r>
-        <w:rPr>
-          <w:rFonts w:ascii="Times New Roman" w:hAnsi="Times New Roman" w:cs="Times New Roman"/>
-          <w:b/>
-          <w:bCs/>
-          <w:sz w:val="24"/>
-          <w:szCs w:val="24"/>
-        </w:rPr>
         <w:t xml:space="preserve"> </w:t>
       </w:r>
       <w:r>
-        <w:rPr>
-          <w:rFonts w:ascii="Times New Roman" w:hAnsi="Times New Roman" w:cs="Times New Roman"/>
-          <w:b/>
-          <w:bCs/>
-          <w:sz w:val="24"/>
-          <w:szCs w:val="24"/>
-        </w:rPr>
         <w:t>Logarithmic Quantization</w:t>
       </w:r>
     </w:p>
@@ -1819,59 +1265,37 @@
       <w:pPr>
         <w:ind w:firstLine="420"/>
         <w:rPr>
-          <w:rFonts w:ascii="Times New Roman" w:hAnsi="Times New Roman" w:cs="Times New Roman"/>
-          <w:sz w:val="22"/>
-        </w:rPr>
-      </w:pPr>
-      <w:r>
-        <w:rPr>
-          <w:rFonts w:ascii="Times New Roman" w:hAnsi="Times New Roman" w:cs="Times New Roman"/>
-          <w:sz w:val="22"/>
-        </w:rPr>
-        <w:t xml:space="preserve">Analyzing the BM25 score distribution of the dataset in this project reveals that it is not uniformly distributed, so that linear quantization cannot get a good result. The weight parameters in deep neural networks are mostly concentrated around 0, and the larger the network, the more it conforms to this rule. Because this rule is similar to the non-uniformly distributed BM25 score, we can begin by experimenting with quantization methods designed for deep neural networks. </w:t>
-      </w:r>
-      <w:proofErr w:type="spellStart"/>
-      <w:r>
-        <w:rPr>
-          <w:rFonts w:ascii="Times New Roman" w:hAnsi="Times New Roman" w:cs="Times New Roman"/>
-          <w:sz w:val="22"/>
-        </w:rPr>
-        <w:t>QuanSeries</w:t>
-      </w:r>
-      <w:proofErr w:type="spellEnd"/>
-      <w:r>
-        <w:rPr>
-          <w:rFonts w:ascii="Times New Roman" w:hAnsi="Times New Roman" w:cs="Times New Roman"/>
-          <w:sz w:val="22"/>
-        </w:rPr>
-        <w:t xml:space="preserve"> [</w:t>
-      </w:r>
-      <w:r>
-        <w:rPr>
-          <w:rFonts w:ascii="Times New Roman" w:hAnsi="Times New Roman" w:cs="Times New Roman"/>
+          <w:rFonts w:cs="Times New Roman"/>
+        </w:rPr>
+      </w:pPr>
+      <w:r>
+        <w:rPr>
+          <w:rFonts w:cs="Times New Roman"/>
+        </w:rPr>
+        <w:t>Analyzing the BM25 score distribution of the dataset in this project reveals that it is not uniformly distributed, so that linear quantization cannot get a good result. The weight parameters in deep neural networks are mostly concentrated around 0, and the larger the network, the more it conforms to this rule. Because this rule is similar to the non-uniformly distributed BM25 score, we can begin by experimenting with quantization methods designed for deep neural networks. QuanSeries [</w:t>
+      </w:r>
+      <w:r>
+        <w:rPr>
+          <w:rFonts w:cs="Times New Roman"/>
           <w:color w:val="FF0000"/>
-          <w:sz w:val="22"/>
         </w:rPr>
         <w:t>9</w:t>
       </w:r>
       <w:r>
         <w:rPr>
-          <w:rFonts w:ascii="Times New Roman" w:hAnsi="Times New Roman" w:cs="Times New Roman"/>
-          <w:sz w:val="22"/>
+          <w:rFonts w:cs="Times New Roman"/>
         </w:rPr>
         <w:t>]</w:t>
       </w:r>
       <w:r>
         <w:rPr>
-          <w:rFonts w:ascii="Times New Roman" w:hAnsi="Times New Roman" w:cs="Times New Roman"/>
-          <w:sz w:val="22"/>
+          <w:rFonts w:cs="Times New Roman"/>
         </w:rPr>
         <w:t xml:space="preserve"> </w:t>
       </w:r>
       <w:r>
         <w:rPr>
-          <w:rFonts w:ascii="Times New Roman" w:hAnsi="Times New Roman" w:cs="Times New Roman"/>
-          <w:sz w:val="22"/>
+          <w:rFonts w:cs="Times New Roman"/>
         </w:rPr>
         <w:t>proposes improved logarithmic quantization with minimum accuracy loss when applied to parameters from large scale networks.</w:t>
       </w:r>
@@ -1880,14 +1304,12 @@
       <w:pPr>
         <w:ind w:firstLine="420"/>
         <w:rPr>
-          <w:rFonts w:ascii="Times New Roman" w:hAnsi="Times New Roman" w:cs="Times New Roman"/>
-          <w:sz w:val="22"/>
-        </w:rPr>
-      </w:pPr>
-      <w:r>
-        <w:rPr>
-          <w:rFonts w:ascii="Times New Roman" w:hAnsi="Times New Roman" w:cs="Times New Roman"/>
-          <w:sz w:val="22"/>
+          <w:rFonts w:cs="Times New Roman"/>
+        </w:rPr>
+      </w:pPr>
+      <w:r>
+        <w:rPr>
+          <w:rFonts w:cs="Times New Roman"/>
         </w:rPr>
         <w:t>The traditional method of logarithmic quantization simply rounds the exponents, which has various of disadvantages. To improve it, the paper extends the exponents from integer domain to the real number field thus quantized weights now have a higher density.</w:t>
       </w:r>
@@ -1896,46 +1318,26 @@
       <w:pPr>
         <w:ind w:firstLine="420"/>
         <w:rPr>
-          <w:rFonts w:ascii="Times New Roman" w:hAnsi="Times New Roman" w:cs="Times New Roman"/>
-          <w:sz w:val="22"/>
-        </w:rPr>
-      </w:pPr>
-      <w:r>
-        <w:rPr>
-          <w:rFonts w:ascii="Times New Roman" w:hAnsi="Times New Roman" w:cs="Times New Roman"/>
-          <w:sz w:val="22"/>
-        </w:rPr>
-        <w:t xml:space="preserve">Firstly, it generates an arithmetic progression via equation (3) called </w:t>
-      </w:r>
-      <w:proofErr w:type="spellStart"/>
-      <w:r>
-        <w:rPr>
-          <w:rFonts w:ascii="Times New Roman" w:hAnsi="Times New Roman" w:cs="Times New Roman"/>
-          <w:sz w:val="22"/>
-        </w:rPr>
-        <w:t>QuanSeries</w:t>
-      </w:r>
-      <w:proofErr w:type="spellEnd"/>
-      <w:r>
-        <w:rPr>
-          <w:rFonts w:ascii="Times New Roman" w:hAnsi="Times New Roman" w:cs="Times New Roman"/>
-          <w:sz w:val="22"/>
-        </w:rPr>
-        <w:t xml:space="preserve">, this would be kept as a lookup table. Parameter </w:t>
+          <w:rFonts w:cs="Times New Roman"/>
+        </w:rPr>
+      </w:pPr>
+      <w:r>
+        <w:rPr>
+          <w:rFonts w:cs="Times New Roman"/>
+        </w:rPr>
+        <w:t xml:space="preserve">Firstly, it generates an arithmetic progression via equation (3) called QuanSeries, this would be kept as a lookup table. Parameter </w:t>
       </w:r>
       <w:r>
         <w:rPr>
           <w:rFonts w:ascii="Cambria Math" w:hAnsi="Cambria Math" w:cs="Times New Roman"/>
           <w:i/>
           <w:iCs/>
-          <w:sz w:val="22"/>
         </w:rPr>
         <w:t>R</w:t>
       </w:r>
       <w:r>
         <w:rPr>
-          <w:rFonts w:ascii="Times New Roman" w:hAnsi="Times New Roman" w:cs="Times New Roman"/>
-          <w:sz w:val="22"/>
+          <w:rFonts w:cs="Times New Roman"/>
         </w:rPr>
         <w:t xml:space="preserve"> is a positive real number. In practice, </w:t>
       </w:r>
@@ -1944,32 +1346,26 @@
           <w:rFonts w:ascii="Cambria Math" w:hAnsi="Cambria Math" w:cs="Times New Roman"/>
           <w:i/>
           <w:iCs/>
-          <w:sz w:val="22"/>
         </w:rPr>
         <w:t>R</w:t>
       </w:r>
       <w:r>
         <w:rPr>
-          <w:rFonts w:ascii="Times New Roman" w:hAnsi="Times New Roman" w:cs="Times New Roman"/>
-          <w:sz w:val="22"/>
+          <w:rFonts w:cs="Times New Roman"/>
         </w:rPr>
         <w:t xml:space="preserve"> could be tuned based on the distribution of values. Secondly, the quantization step would use </w:t>
       </w:r>
-      <w:proofErr w:type="spellStart"/>
       <w:r>
         <w:rPr>
           <w:rFonts w:ascii="Cambria Math" w:hAnsi="Cambria Math" w:cs="Times New Roman"/>
           <w:i/>
           <w:iCs/>
-          <w:sz w:val="22"/>
         </w:rPr>
         <w:t>argmin</w:t>
       </w:r>
-      <w:proofErr w:type="spellEnd"/>
-      <w:r>
-        <w:rPr>
-          <w:rFonts w:ascii="Times New Roman" w:hAnsi="Times New Roman" w:cs="Times New Roman"/>
-          <w:sz w:val="22"/>
+      <w:r>
+        <w:rPr>
+          <w:rFonts w:cs="Times New Roman"/>
         </w:rPr>
         <w:t xml:space="preserve"> method to find the indexes of nearest values in lookup table, and these indexes are the quantized results.</w:t>
       </w:r>
@@ -1977,9 +1373,8 @@
     <w:p>
       <w:pPr>
         <w:rPr>
-          <w:rFonts w:ascii="Times New Roman" w:hAnsi="Times New Roman" w:cs="Times New Roman"/>
+          <w:rFonts w:cs="Times New Roman"/>
           <w:iCs/>
-          <w:sz w:val="22"/>
         </w:rPr>
       </w:pPr>
       <m:oMathPara>
@@ -2114,7 +1509,7 @@
     <w:p>
       <w:pPr>
         <w:rPr>
-          <w:rFonts w:ascii="Times New Roman" w:hAnsi="Times New Roman" w:cs="Times New Roman"/>
+          <w:rFonts w:cs="Times New Roman"/>
           <w:sz w:val="24"/>
           <w:szCs w:val="24"/>
         </w:rPr>
@@ -2285,13 +1680,12 @@
     <w:p>
       <w:pPr>
         <w:rPr>
-          <w:rFonts w:ascii="Times New Roman" w:hAnsi="Times New Roman" w:cs="Times New Roman"/>
-          <w:sz w:val="22"/>
-        </w:rPr>
-      </w:pPr>
-      <w:r>
-        <w:rPr>
-          <w:rFonts w:ascii="Times New Roman" w:hAnsi="Times New Roman" w:cs="Times New Roman"/>
+          <w:rFonts w:cs="Times New Roman"/>
+        </w:rPr>
+      </w:pPr>
+      <w:r>
+        <w:rPr>
+          <w:rFonts w:cs="Times New Roman"/>
           <w:b/>
           <w:bCs/>
           <w:noProof/>
@@ -2301,7 +1695,7 @@
         <mc:AlternateContent>
           <mc:Choice Requires="wpg">
             <w:drawing>
-              <wp:anchor distT="0" distB="0" distL="114300" distR="114300" simplePos="0" relativeHeight="251662336" behindDoc="0" locked="0" layoutInCell="1" allowOverlap="1" wp14:anchorId="1A40C72B" wp14:editId="4BB15806">
+              <wp:anchor distT="0" distB="0" distL="114300" distR="114300" simplePos="0" relativeHeight="251662336" behindDoc="0" locked="0" layoutInCell="1" allowOverlap="1" wp14:anchorId="1A40C72B" wp14:editId="7D597686">
                 <wp:simplePos x="0" y="0"/>
                 <wp:positionH relativeFrom="margin">
                   <wp:align>right</wp:align>
@@ -2341,14 +1735,13 @@
                               </a:ext>
                             </a:extLst>
                           </a:blip>
-                          <a:stretch>
-                            <a:fillRect/>
-                          </a:stretch>
+                          <a:srcRect/>
+                          <a:stretch/>
                         </pic:blipFill>
                         <pic:spPr>
                           <a:xfrm>
-                            <a:off x="534009" y="0"/>
-                            <a:ext cx="4473575" cy="1957070"/>
+                            <a:off x="534565" y="0"/>
+                            <a:ext cx="4472463" cy="1957070"/>
                           </a:xfrm>
                           <a:prstGeom prst="rect">
                             <a:avLst/>
@@ -2416,20 +1809,8 @@
                                   <w:sz w:val="22"/>
                                   <w:szCs w:val="22"/>
                                 </w:rPr>
-                                <w:t xml:space="preserve"> An overview of </w:t>
+                                <w:t xml:space="preserve"> An overview of QuanSeries</w:t>
                               </w:r>
-                              <w:proofErr w:type="spellStart"/>
-                              <w:r>
-                                <w:rPr>
-                                  <w:rFonts w:ascii="Times New Roman" w:hAnsi="Times New Roman" w:cs="Times New Roman"/>
-                                  <w:b/>
-                                  <w:bCs/>
-                                  <w:sz w:val="22"/>
-                                  <w:szCs w:val="22"/>
-                                </w:rPr>
-                                <w:t>QuanSeries</w:t>
-                              </w:r>
-                              <w:proofErr w:type="spellEnd"/>
                             </w:p>
                           </w:txbxContent>
                         </wps:txbx>
@@ -2448,7 +1829,7 @@
           </mc:Choice>
           <mc:Fallback>
             <w:pict>
-              <v:group w14:anchorId="1A40C72B" id="组合 16" o:spid="_x0000_s1026" style="position:absolute;left:0;text-align:left;margin-left:385.3pt;margin-top:57.25pt;width:436.5pt;height:174.6pt;z-index:251662336;mso-position-horizontal:right;mso-position-horizontal-relative:margin" coordsize="55435,22171" o:gfxdata="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">
+              <v:group w14:anchorId="1A40C72B" id="组合 16" o:spid="_x0000_s1026" style="position:absolute;left:0;text-align:left;margin-left:385.3pt;margin-top:57.25pt;width:436.5pt;height:174.6pt;z-index:251662336;mso-position-horizontal:right;mso-position-horizontal-relative:margin" coordsize="55435,22171" o:gfxdata="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">
                 <v:shapetype id="_x0000_t75" coordsize="21600,21600" o:spt="75" o:preferrelative="t" path="m@4@5l@4@11@9@11@9@5xe" filled="f" stroked="f">
                   <v:stroke joinstyle="miter"/>
                   <v:formulas>
@@ -2468,7 +1849,7 @@
                   <v:path o:extrusionok="f" gradientshapeok="t" o:connecttype="rect"/>
                   <o:lock v:ext="edit" aspectratio="t"/>
                 </v:shapetype>
-                <v:shape id="图片 1" o:spid="_x0000_s1027" type="#_x0000_t75" style="position:absolute;left:5340;width:44735;height:19570;visibility:visible;mso-wrap-style:square" o:gfxdata="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">
+                <v:shape id="图片 1" o:spid="_x0000_s1027" type="#_x0000_t75" style="position:absolute;left:5345;width:44725;height:19570;visibility:visible;mso-wrap-style:square" o:gfxdata="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">
                   <v:imagedata r:id="rId6" o:title=""/>
                 </v:shape>
                 <v:shapetype id="_x0000_t202" coordsize="21600,21600" o:spt="202" path="m,l,21600r21600,l21600,xe">
@@ -2519,20 +1900,8 @@
                             <w:sz w:val="22"/>
                             <w:szCs w:val="22"/>
                           </w:rPr>
-                          <w:t xml:space="preserve"> An overview of </w:t>
+                          <w:t xml:space="preserve"> An overview of QuanSeries</w:t>
                         </w:r>
-                        <w:proofErr w:type="spellStart"/>
-                        <w:r>
-                          <w:rPr>
-                            <w:rFonts w:ascii="Times New Roman" w:hAnsi="Times New Roman" w:cs="Times New Roman"/>
-                            <w:b/>
-                            <w:bCs/>
-                            <w:sz w:val="22"/>
-                            <w:szCs w:val="22"/>
-                          </w:rPr>
-                          <w:t>QuanSeries</w:t>
-                        </w:r>
-                        <w:proofErr w:type="spellEnd"/>
                       </w:p>
                     </w:txbxContent>
                   </v:textbox>
@@ -2545,15 +1914,13 @@
       </w:r>
       <w:r>
         <w:rPr>
-          <w:rFonts w:ascii="Times New Roman" w:hAnsi="Times New Roman" w:cs="Times New Roman"/>
-          <w:sz w:val="22"/>
+          <w:rFonts w:cs="Times New Roman"/>
         </w:rPr>
         <w:tab/>
       </w:r>
       <w:r>
         <w:rPr>
-          <w:rFonts w:ascii="Times New Roman" w:hAnsi="Times New Roman" w:cs="Times New Roman"/>
-          <w:sz w:val="22"/>
+          <w:rFonts w:cs="Times New Roman"/>
         </w:rPr>
         <w:t>Given that quantized results are the indexes of lookup table, dequantization is to simply get the exponents from table and compute the power of 2.</w:t>
       </w:r>
@@ -2561,8 +1928,7 @@
     <w:p>
       <w:pPr>
         <w:rPr>
-          <w:rFonts w:ascii="Times New Roman" w:hAnsi="Times New Roman" w:cs="Times New Roman"/>
-          <w:sz w:val="22"/>
+          <w:rFonts w:cs="Times New Roman"/>
         </w:rPr>
       </w:pPr>
       <m:oMathPara>
@@ -2624,59 +1990,27 @@
     <w:p>
       <w:pPr>
         <w:rPr>
-          <w:rFonts w:ascii="Times New Roman" w:hAnsi="Times New Roman" w:cs="Times New Roman"/>
-          <w:sz w:val="22"/>
-        </w:rPr>
-      </w:pPr>
-    </w:p>
-    <w:p>
-      <w:pPr>
-        <w:rPr>
-          <w:rFonts w:ascii="Times New Roman" w:hAnsi="Times New Roman" w:cs="Times New Roman"/>
-          <w:b/>
-          <w:bCs/>
-          <w:sz w:val="24"/>
-          <w:szCs w:val="24"/>
-        </w:rPr>
-      </w:pPr>
-      <w:r>
-        <w:rPr>
-          <w:rFonts w:ascii="Times New Roman" w:hAnsi="Times New Roman" w:cs="Times New Roman"/>
-          <w:b/>
-          <w:bCs/>
-          <w:sz w:val="24"/>
-          <w:szCs w:val="24"/>
-        </w:rPr>
+          <w:rFonts w:cs="Times New Roman"/>
+        </w:rPr>
+      </w:pPr>
+    </w:p>
+    <w:p>
+      <w:pPr>
+        <w:pStyle w:val="2"/>
+      </w:pPr>
+      <w:r>
         <w:t>3.</w:t>
       </w:r>
       <w:r>
         <w:rPr>
-          <w:rFonts w:ascii="Times New Roman" w:hAnsi="Times New Roman" w:cs="Times New Roman" w:hint="eastAsia"/>
-          <w:b/>
-          <w:bCs/>
-          <w:sz w:val="24"/>
-          <w:szCs w:val="24"/>
+          <w:rFonts w:hint="eastAsia"/>
         </w:rPr>
         <w:t>3</w:t>
       </w:r>
       <w:r>
-        <w:rPr>
-          <w:rFonts w:ascii="Times New Roman" w:hAnsi="Times New Roman" w:cs="Times New Roman"/>
-          <w:b/>
-          <w:bCs/>
-          <w:sz w:val="24"/>
-          <w:szCs w:val="24"/>
-        </w:rPr>
         <w:t xml:space="preserve"> </w:t>
       </w:r>
       <w:r>
-        <w:rPr>
-          <w:rFonts w:ascii="Times New Roman" w:hAnsi="Times New Roman" w:cs="Times New Roman"/>
-          <w:b/>
-          <w:bCs/>
-          <w:sz w:val="24"/>
-          <w:szCs w:val="24"/>
-        </w:rPr>
         <w:t>Adaptive Float</w:t>
       </w:r>
     </w:p>
@@ -2684,57 +2018,49 @@
       <w:pPr>
         <w:ind w:firstLine="420"/>
         <w:rPr>
-          <w:rFonts w:ascii="Times New Roman" w:hAnsi="Times New Roman" w:cs="Times New Roman"/>
-          <w:sz w:val="22"/>
-        </w:rPr>
-      </w:pPr>
-      <w:r>
-        <w:rPr>
-          <w:rFonts w:ascii="Times New Roman" w:hAnsi="Times New Roman" w:cs="Times New Roman"/>
-          <w:sz w:val="22"/>
+          <w:rFonts w:cs="Times New Roman"/>
+        </w:rPr>
+      </w:pPr>
+      <w:r>
+        <w:rPr>
+          <w:rFonts w:cs="Times New Roman"/>
         </w:rPr>
         <w:t>Ad</w:t>
       </w:r>
       <w:r>
         <w:rPr>
-          <w:rFonts w:ascii="Times New Roman" w:hAnsi="Times New Roman" w:cs="Times New Roman" w:hint="eastAsia"/>
-          <w:sz w:val="22"/>
+          <w:rFonts w:cs="Times New Roman" w:hint="eastAsia"/>
         </w:rPr>
         <w:t>a</w:t>
       </w:r>
       <w:r>
         <w:rPr>
-          <w:rFonts w:ascii="Times New Roman" w:hAnsi="Times New Roman" w:cs="Times New Roman"/>
-          <w:sz w:val="22"/>
+          <w:rFonts w:cs="Times New Roman"/>
         </w:rPr>
         <w:t>ptive Float</w:t>
       </w:r>
       <w:r>
         <w:rPr>
-          <w:rFonts w:ascii="Times New Roman" w:hAnsi="Times New Roman" w:cs="Times New Roman"/>
-          <w:sz w:val="22"/>
+          <w:rFonts w:cs="Times New Roman"/>
         </w:rPr>
         <w:t xml:space="preserve"> [</w:t>
       </w:r>
       <w:r>
         <w:rPr>
-          <w:rFonts w:ascii="Times New Roman" w:hAnsi="Times New Roman" w:cs="Times New Roman"/>
+          <w:rFonts w:cs="Times New Roman"/>
           <w:color w:val="FF0000"/>
-          <w:sz w:val="22"/>
         </w:rPr>
         <w:t>10</w:t>
       </w:r>
       <w:r>
         <w:rPr>
-          <w:rFonts w:ascii="Times New Roman" w:hAnsi="Times New Roman" w:cs="Times New Roman"/>
-          <w:sz w:val="22"/>
+          <w:rFonts w:cs="Times New Roman"/>
         </w:rPr>
         <w:t>]</w:t>
       </w:r>
       <w:r>
         <w:rPr>
-          <w:rFonts w:ascii="Times New Roman" w:hAnsi="Times New Roman" w:cs="Times New Roman"/>
-          <w:sz w:val="22"/>
+          <w:rFonts w:cs="Times New Roman"/>
         </w:rPr>
         <w:t xml:space="preserve"> is a floating-point quantization method that also designed for deep neural networks, and because it has some adaptive capabilities, we believe that it is likely to have good performance for quantization of impact scores as well.</w:t>
       </w:r>
@@ -2743,32 +2069,26 @@
       <w:pPr>
         <w:ind w:firstLine="420"/>
         <w:rPr>
-          <w:rFonts w:ascii="Times New Roman" w:hAnsi="Times New Roman" w:cs="Times New Roman"/>
-          <w:sz w:val="22"/>
-        </w:rPr>
-      </w:pPr>
-      <w:r>
-        <w:rPr>
-          <w:rFonts w:ascii="Times New Roman" w:hAnsi="Times New Roman" w:cs="Times New Roman"/>
-          <w:sz w:val="22"/>
+          <w:rFonts w:cs="Times New Roman"/>
+        </w:rPr>
+      </w:pPr>
+      <w:r>
+        <w:rPr>
+          <w:rFonts w:cs="Times New Roman"/>
         </w:rPr>
         <w:t xml:space="preserve">The Adaptive Float number representation generally follows the IEEE 754 Standard floating-point format that includes a sign bit, exponent bit, and mantissa bit fields. At very low bit compression, the exponent representation becomes tricky. Thus, similar to integer quantization that uses a quantization scale (or step), we introduce a bias value, </w:t>
       </w:r>
-      <w:proofErr w:type="spellStart"/>
       <w:r>
         <w:rPr>
           <w:rFonts w:ascii="Cambria Math" w:hAnsi="Cambria Math" w:cs="Times New Roman"/>
           <w:i/>
           <w:iCs/>
-          <w:sz w:val="22"/>
         </w:rPr>
         <w:t>exp_bias</w:t>
       </w:r>
-      <w:proofErr w:type="spellEnd"/>
-      <w:r>
-        <w:rPr>
-          <w:rFonts w:ascii="Times New Roman" w:hAnsi="Times New Roman" w:cs="Times New Roman"/>
-          <w:sz w:val="22"/>
+      <w:r>
+        <w:rPr>
+          <w:rFonts w:cs="Times New Roman"/>
         </w:rPr>
         <w:t>, to dynamically shift the range of exponent values.</w:t>
       </w:r>
@@ -2777,14 +2097,12 @@
       <w:pPr>
         <w:ind w:firstLine="420"/>
         <w:rPr>
-          <w:rFonts w:ascii="Times New Roman" w:hAnsi="Times New Roman" w:cs="Times New Roman"/>
-          <w:sz w:val="22"/>
-        </w:rPr>
-      </w:pPr>
-      <w:r>
-        <w:rPr>
-          <w:rFonts w:ascii="Times New Roman" w:hAnsi="Times New Roman" w:cs="Times New Roman"/>
-          <w:sz w:val="22"/>
+          <w:rFonts w:cs="Times New Roman"/>
+        </w:rPr>
+      </w:pPr>
+      <w:r>
+        <w:rPr>
+          <w:rFonts w:cs="Times New Roman"/>
         </w:rPr>
         <w:t xml:space="preserve">The code below describes the Adaptive Float quantization process. It specifies the total number of bits occupied by a number, </w:t>
       </w:r>
@@ -2793,14 +2111,12 @@
           <w:rFonts w:ascii="Cambria Math" w:hAnsi="Cambria Math" w:cs="Times New Roman"/>
           <w:i/>
           <w:iCs/>
-          <w:sz w:val="22"/>
         </w:rPr>
         <w:t>n</w:t>
       </w:r>
       <w:r>
         <w:rPr>
-          <w:rFonts w:ascii="Times New Roman" w:hAnsi="Times New Roman" w:cs="Times New Roman"/>
-          <w:sz w:val="22"/>
+          <w:rFonts w:cs="Times New Roman"/>
         </w:rPr>
         <w:t xml:space="preserve">, as well as the number of bits occupied by the exponent bits, </w:t>
       </w:r>
@@ -2809,179 +2125,142 @@
           <w:rFonts w:ascii="Cambria Math" w:hAnsi="Cambria Math" w:cs="Times New Roman"/>
           <w:i/>
           <w:iCs/>
-          <w:sz w:val="22"/>
         </w:rPr>
         <w:t>e</w:t>
       </w:r>
       <w:r>
         <w:rPr>
-          <w:rFonts w:ascii="Times New Roman" w:hAnsi="Times New Roman" w:cs="Times New Roman"/>
-          <w:sz w:val="22"/>
+          <w:rFonts w:cs="Times New Roman"/>
         </w:rPr>
         <w:t xml:space="preserve">. First, it determines the original data's sign digit </w:t>
       </w:r>
-      <w:proofErr w:type="spellStart"/>
       <w:r>
         <w:rPr>
           <w:rFonts w:ascii="Cambria Math" w:hAnsi="Cambria Math" w:cs="Times New Roman"/>
           <w:i/>
           <w:iCs/>
-          <w:sz w:val="22"/>
         </w:rPr>
         <w:t>arr_sign</w:t>
       </w:r>
-      <w:proofErr w:type="spellEnd"/>
-      <w:r>
-        <w:rPr>
-          <w:rFonts w:ascii="Times New Roman" w:hAnsi="Times New Roman" w:cs="Times New Roman"/>
-          <w:sz w:val="22"/>
+      <w:r>
+        <w:rPr>
+          <w:rFonts w:cs="Times New Roman"/>
         </w:rPr>
         <w:t xml:space="preserve"> and absolute value </w:t>
       </w:r>
-      <w:proofErr w:type="spellStart"/>
       <w:r>
         <w:rPr>
           <w:rFonts w:ascii="Cambria Math" w:hAnsi="Cambria Math" w:cs="Times New Roman"/>
           <w:i/>
           <w:iCs/>
-          <w:sz w:val="22"/>
         </w:rPr>
         <w:t>arr_abs</w:t>
       </w:r>
-      <w:proofErr w:type="spellEnd"/>
-      <w:r>
-        <w:rPr>
-          <w:rFonts w:ascii="Times New Roman" w:hAnsi="Times New Roman" w:cs="Times New Roman"/>
-          <w:sz w:val="22"/>
+      <w:r>
+        <w:rPr>
+          <w:rFonts w:cs="Times New Roman"/>
         </w:rPr>
         <w:t xml:space="preserve">. Then, based on the maximum value of the absolute value, it finds </w:t>
       </w:r>
-      <w:proofErr w:type="spellStart"/>
       <w:r>
         <w:rPr>
           <w:rFonts w:ascii="Cambria Math" w:hAnsi="Cambria Math" w:cs="Times New Roman"/>
           <w:i/>
           <w:iCs/>
-          <w:sz w:val="22"/>
         </w:rPr>
         <w:t>exp_bias</w:t>
       </w:r>
-      <w:proofErr w:type="spellEnd"/>
-      <w:r>
-        <w:rPr>
-          <w:rFonts w:ascii="Times New Roman" w:hAnsi="Times New Roman" w:cs="Times New Roman"/>
-          <w:sz w:val="22"/>
+      <w:r>
+        <w:rPr>
+          <w:rFonts w:cs="Times New Roman"/>
         </w:rPr>
         <w:t xml:space="preserve"> </w:t>
       </w:r>
       <w:r>
         <w:rPr>
-          <w:rFonts w:ascii="Times New Roman" w:hAnsi="Times New Roman" w:cs="Times New Roman"/>
-          <w:sz w:val="22"/>
+          <w:rFonts w:cs="Times New Roman"/>
         </w:rPr>
         <w:t xml:space="preserve">and </w:t>
       </w:r>
-      <w:proofErr w:type="spellStart"/>
       <w:r>
         <w:rPr>
           <w:rFonts w:ascii="Cambria Math" w:hAnsi="Cambria Math" w:cs="Times New Roman"/>
           <w:i/>
           <w:iCs/>
-          <w:sz w:val="22"/>
         </w:rPr>
         <w:t>exp_max</w:t>
       </w:r>
-      <w:proofErr w:type="spellEnd"/>
-      <w:r>
-        <w:rPr>
-          <w:rFonts w:ascii="Times New Roman" w:hAnsi="Times New Roman" w:cs="Times New Roman"/>
-          <w:sz w:val="22"/>
+      <w:r>
+        <w:rPr>
+          <w:rFonts w:cs="Times New Roman"/>
         </w:rPr>
         <w:t>,</w:t>
       </w:r>
       <w:r>
         <w:rPr>
-          <w:rFonts w:ascii="Times New Roman" w:hAnsi="Times New Roman" w:cs="Times New Roman"/>
-          <w:sz w:val="22"/>
+          <w:rFonts w:cs="Times New Roman"/>
         </w:rPr>
         <w:t xml:space="preserve"> as well as the corresponding </w:t>
       </w:r>
-      <w:proofErr w:type="spellStart"/>
       <w:r>
         <w:rPr>
           <w:rFonts w:ascii="Cambria Math" w:hAnsi="Cambria Math" w:cs="Times New Roman"/>
           <w:i/>
           <w:iCs/>
-          <w:sz w:val="22"/>
         </w:rPr>
         <w:t>value_min</w:t>
       </w:r>
-      <w:proofErr w:type="spellEnd"/>
-      <w:r>
-        <w:rPr>
-          <w:rFonts w:ascii="Times New Roman" w:hAnsi="Times New Roman" w:cs="Times New Roman"/>
-          <w:sz w:val="22"/>
+      <w:r>
+        <w:rPr>
+          <w:rFonts w:cs="Times New Roman"/>
         </w:rPr>
         <w:t xml:space="preserve"> and </w:t>
       </w:r>
-      <w:proofErr w:type="spellStart"/>
       <w:r>
         <w:rPr>
           <w:rFonts w:ascii="Cambria Math" w:hAnsi="Cambria Math" w:cs="Times New Roman"/>
           <w:i/>
           <w:iCs/>
-          <w:sz w:val="22"/>
         </w:rPr>
         <w:t>value_max</w:t>
       </w:r>
-      <w:proofErr w:type="spellEnd"/>
-      <w:r>
-        <w:rPr>
-          <w:rFonts w:ascii="Times New Roman" w:hAnsi="Times New Roman" w:cs="Times New Roman"/>
-          <w:sz w:val="22"/>
+      <w:r>
+        <w:rPr>
+          <w:rFonts w:cs="Times New Roman"/>
         </w:rPr>
         <w:t>,</w:t>
       </w:r>
       <w:r>
         <w:rPr>
-          <w:rFonts w:ascii="Times New Roman" w:hAnsi="Times New Roman" w:cs="Times New Roman"/>
-          <w:sz w:val="22"/>
+          <w:rFonts w:cs="Times New Roman"/>
         </w:rPr>
         <w:t xml:space="preserve"> so that it can clip the values that are too large or too small in the data. A typical </w:t>
       </w:r>
-      <w:proofErr w:type="spellStart"/>
       <w:r>
         <w:rPr>
           <w:rFonts w:ascii="Cambria Math" w:hAnsi="Cambria Math" w:cs="Times New Roman"/>
           <w:i/>
           <w:iCs/>
-          <w:sz w:val="22"/>
         </w:rPr>
         <w:t>exp_bias</w:t>
       </w:r>
-      <w:proofErr w:type="spellEnd"/>
-      <w:r>
-        <w:rPr>
-          <w:rFonts w:ascii="Times New Roman" w:hAnsi="Times New Roman" w:cs="Times New Roman"/>
-          <w:sz w:val="22"/>
+      <w:r>
+        <w:rPr>
+          <w:rFonts w:cs="Times New Roman"/>
         </w:rPr>
         <w:t xml:space="preserve"> should be negative, and by subtracting </w:t>
       </w:r>
-      <w:proofErr w:type="spellStart"/>
       <w:r>
         <w:rPr>
           <w:rFonts w:ascii="Cambria Math" w:hAnsi="Cambria Math" w:cs="Times New Roman"/>
           <w:i/>
           <w:iCs/>
-          <w:sz w:val="22"/>
         </w:rPr>
         <w:t>exp_bias</w:t>
       </w:r>
-      <w:proofErr w:type="spellEnd"/>
-      <w:r>
-        <w:rPr>
-          <w:rFonts w:ascii="Times New Roman" w:hAnsi="Times New Roman" w:cs="Times New Roman"/>
-          <w:sz w:val="22"/>
+      <w:r>
+        <w:rPr>
+          <w:rFonts w:cs="Times New Roman"/>
         </w:rPr>
         <w:t xml:space="preserve"> from each exponent in the data, we get that the exponents are all positive, avoiding the problem of dealing with negative exponents for very small bits, thus simplifying the algorithm.</w:t>
       </w:r>
@@ -3099,7 +2378,6 @@
                 <w:szCs w:val="20"/>
               </w:rPr>
             </w:pPr>
-            <w:proofErr w:type="spellStart"/>
             <w:r>
               <w:rPr>
                 <w:rFonts w:ascii="Consolas" w:eastAsia="宋体" w:hAnsi="Consolas" w:cs="宋体"/>
@@ -3108,40 +2386,7 @@
                 <w:sz w:val="20"/>
                 <w:szCs w:val="20"/>
               </w:rPr>
-              <w:t>arr_sign</w:t>
-            </w:r>
-            <w:proofErr w:type="spellEnd"/>
-            <w:r>
-              <w:rPr>
-                <w:rFonts w:ascii="Consolas" w:eastAsia="宋体" w:hAnsi="Consolas" w:cs="宋体"/>
-                <w:color w:val="000000"/>
-                <w:kern w:val="0"/>
-                <w:sz w:val="20"/>
-                <w:szCs w:val="20"/>
-              </w:rPr>
-              <w:t> = sign(</w:t>
-            </w:r>
-            <w:proofErr w:type="spellStart"/>
-            <w:r>
-              <w:rPr>
-                <w:rFonts w:ascii="Consolas" w:eastAsia="宋体" w:hAnsi="Consolas" w:cs="宋体"/>
-                <w:color w:val="000000"/>
-                <w:kern w:val="0"/>
-                <w:sz w:val="20"/>
-                <w:szCs w:val="20"/>
-              </w:rPr>
-              <w:t>arr</w:t>
-            </w:r>
-            <w:proofErr w:type="spellEnd"/>
-            <w:r>
-              <w:rPr>
-                <w:rFonts w:ascii="Consolas" w:eastAsia="宋体" w:hAnsi="Consolas" w:cs="宋体"/>
-                <w:color w:val="000000"/>
-                <w:kern w:val="0"/>
-                <w:sz w:val="20"/>
-                <w:szCs w:val="20"/>
-              </w:rPr>
-              <w:t>)</w:t>
+              <w:t>arr_sign = sign(arr)</w:t>
             </w:r>
           </w:p>
           <w:p>
@@ -3158,7 +2403,6 @@
                 <w:szCs w:val="20"/>
               </w:rPr>
             </w:pPr>
-            <w:proofErr w:type="spellStart"/>
             <w:r>
               <w:rPr>
                 <w:rFonts w:ascii="Consolas" w:eastAsia="宋体" w:hAnsi="Consolas" w:cs="宋体"/>
@@ -3167,40 +2411,7 @@
                 <w:sz w:val="20"/>
                 <w:szCs w:val="20"/>
               </w:rPr>
-              <w:t>arr</w:t>
-            </w:r>
-            <w:proofErr w:type="spellEnd"/>
-            <w:r>
-              <w:rPr>
-                <w:rFonts w:ascii="Consolas" w:eastAsia="宋体" w:hAnsi="Consolas" w:cs="宋体"/>
-                <w:color w:val="000000"/>
-                <w:kern w:val="0"/>
-                <w:sz w:val="20"/>
-                <w:szCs w:val="20"/>
-              </w:rPr>
-              <w:t> = abs(</w:t>
-            </w:r>
-            <w:proofErr w:type="spellStart"/>
-            <w:r>
-              <w:rPr>
-                <w:rFonts w:ascii="Consolas" w:eastAsia="宋体" w:hAnsi="Consolas" w:cs="宋体"/>
-                <w:color w:val="000000"/>
-                <w:kern w:val="0"/>
-                <w:sz w:val="20"/>
-                <w:szCs w:val="20"/>
-              </w:rPr>
-              <w:t>arr</w:t>
-            </w:r>
-            <w:proofErr w:type="spellEnd"/>
-            <w:r>
-              <w:rPr>
-                <w:rFonts w:ascii="Consolas" w:eastAsia="宋体" w:hAnsi="Consolas" w:cs="宋体"/>
-                <w:color w:val="000000"/>
-                <w:kern w:val="0"/>
-                <w:sz w:val="20"/>
-                <w:szCs w:val="20"/>
-              </w:rPr>
-              <w:t>)</w:t>
+              <w:t>arr = abs(arr)</w:t>
             </w:r>
           </w:p>
           <w:p>
@@ -3225,29 +2436,7 @@
                 <w:sz w:val="20"/>
                 <w:szCs w:val="20"/>
               </w:rPr>
-              <w:t># Determine </w:t>
-            </w:r>
-            <w:proofErr w:type="spellStart"/>
-            <w:r>
-              <w:rPr>
-                <w:rFonts w:ascii="Consolas" w:eastAsia="宋体" w:hAnsi="Consolas" w:cs="宋体"/>
-                <w:color w:val="008000"/>
-                <w:kern w:val="0"/>
-                <w:sz w:val="20"/>
-                <w:szCs w:val="20"/>
-              </w:rPr>
-              <w:t>exp_bias</w:t>
-            </w:r>
-            <w:proofErr w:type="spellEnd"/>
-            <w:r>
-              <w:rPr>
-                <w:rFonts w:ascii="Consolas" w:eastAsia="宋体" w:hAnsi="Consolas" w:cs="宋体"/>
-                <w:color w:val="008000"/>
-                <w:kern w:val="0"/>
-                <w:sz w:val="20"/>
-                <w:szCs w:val="20"/>
-              </w:rPr>
-              <w:t> and range</w:t>
+              <w:t># Determine exp_bias and range</w:t>
             </w:r>
           </w:p>
           <w:p>
@@ -3272,51 +2461,7 @@
                 <w:sz w:val="20"/>
                 <w:szCs w:val="20"/>
               </w:rPr>
-              <w:t># Find normalized </w:t>
-            </w:r>
-            <w:proofErr w:type="spellStart"/>
-            <w:r>
-              <w:rPr>
-                <w:rFonts w:ascii="Consolas" w:eastAsia="宋体" w:hAnsi="Consolas" w:cs="宋体"/>
-                <w:color w:val="008000"/>
-                <w:kern w:val="0"/>
-                <w:sz w:val="20"/>
-                <w:szCs w:val="20"/>
-              </w:rPr>
-              <w:t>exp_max</w:t>
-            </w:r>
-            <w:proofErr w:type="spellEnd"/>
-            <w:r>
-              <w:rPr>
-                <w:rFonts w:ascii="Consolas" w:eastAsia="宋体" w:hAnsi="Consolas" w:cs="宋体"/>
-                <w:color w:val="008000"/>
-                <w:kern w:val="0"/>
-                <w:sz w:val="20"/>
-                <w:szCs w:val="20"/>
-              </w:rPr>
-              <w:t> for max(</w:t>
-            </w:r>
-            <w:proofErr w:type="spellStart"/>
-            <w:r>
-              <w:rPr>
-                <w:rFonts w:ascii="Consolas" w:eastAsia="宋体" w:hAnsi="Consolas" w:cs="宋体"/>
-                <w:color w:val="008000"/>
-                <w:kern w:val="0"/>
-                <w:sz w:val="20"/>
-                <w:szCs w:val="20"/>
-              </w:rPr>
-              <w:t>arr</w:t>
-            </w:r>
-            <w:proofErr w:type="spellEnd"/>
-            <w:r>
-              <w:rPr>
-                <w:rFonts w:ascii="Consolas" w:eastAsia="宋体" w:hAnsi="Consolas" w:cs="宋体"/>
-                <w:color w:val="008000"/>
-                <w:kern w:val="0"/>
-                <w:sz w:val="20"/>
-                <w:szCs w:val="20"/>
-              </w:rPr>
-              <w:t>) such that</w:t>
+              <w:t># Find normalized exp_max for max(arr) such that</w:t>
             </w:r>
           </w:p>
           <w:p>
@@ -3341,51 +2486,7 @@
                 <w:sz w:val="20"/>
                 <w:szCs w:val="20"/>
               </w:rPr>
-              <w:t># 2**</w:t>
-            </w:r>
-            <w:proofErr w:type="spellStart"/>
-            <w:r>
-              <w:rPr>
-                <w:rFonts w:ascii="Consolas" w:eastAsia="宋体" w:hAnsi="Consolas" w:cs="宋体"/>
-                <w:color w:val="008000"/>
-                <w:kern w:val="0"/>
-                <w:sz w:val="20"/>
-                <w:szCs w:val="20"/>
-              </w:rPr>
-              <w:t>exp_max</w:t>
-            </w:r>
-            <w:proofErr w:type="spellEnd"/>
-            <w:r>
-              <w:rPr>
-                <w:rFonts w:ascii="Consolas" w:eastAsia="宋体" w:hAnsi="Consolas" w:cs="宋体"/>
-                <w:color w:val="008000"/>
-                <w:kern w:val="0"/>
-                <w:sz w:val="20"/>
-                <w:szCs w:val="20"/>
-              </w:rPr>
-              <w:t> &lt; max(</w:t>
-            </w:r>
-            <w:proofErr w:type="spellStart"/>
-            <w:r>
-              <w:rPr>
-                <w:rFonts w:ascii="Consolas" w:eastAsia="宋体" w:hAnsi="Consolas" w:cs="宋体"/>
-                <w:color w:val="008000"/>
-                <w:kern w:val="0"/>
-                <w:sz w:val="20"/>
-                <w:szCs w:val="20"/>
-              </w:rPr>
-              <w:t>arr</w:t>
-            </w:r>
-            <w:proofErr w:type="spellEnd"/>
-            <w:r>
-              <w:rPr>
-                <w:rFonts w:ascii="Consolas" w:eastAsia="宋体" w:hAnsi="Consolas" w:cs="宋体"/>
-                <w:color w:val="008000"/>
-                <w:kern w:val="0"/>
-                <w:sz w:val="20"/>
-                <w:szCs w:val="20"/>
-              </w:rPr>
-              <w:t>) &lt; 2**exp_max+1</w:t>
+              <w:t># 2**exp_max &lt; max(arr) &lt; 2**exp_max+1</w:t>
             </w:r>
           </w:p>
           <w:p>
@@ -3402,7 +2503,6 @@
                 <w:szCs w:val="20"/>
               </w:rPr>
             </w:pPr>
-            <w:proofErr w:type="spellStart"/>
             <w:r>
               <w:rPr>
                 <w:rFonts w:ascii="Consolas" w:eastAsia="宋体" w:hAnsi="Consolas" w:cs="宋体"/>
@@ -3411,20 +2511,18 @@
                 <w:sz w:val="20"/>
                 <w:szCs w:val="20"/>
               </w:rPr>
-              <w:t>exp_bias</w:t>
-            </w:r>
-            <w:proofErr w:type="spellEnd"/>
-            <w:r>
-              <w:rPr>
-                <w:rFonts w:ascii="Consolas" w:eastAsia="宋体" w:hAnsi="Consolas" w:cs="宋体"/>
-                <w:color w:val="000000"/>
+              <w:t>exp_bias = exp_max - (</w:t>
+            </w:r>
+            <w:r>
+              <w:rPr>
+                <w:rFonts w:ascii="Consolas" w:eastAsia="宋体" w:hAnsi="Consolas" w:cs="宋体"/>
+                <w:color w:val="098658"/>
                 <w:kern w:val="0"/>
                 <w:sz w:val="20"/>
                 <w:szCs w:val="20"/>
               </w:rPr>
-              <w:t> = </w:t>
-            </w:r>
-            <w:proofErr w:type="spellStart"/>
+              <w:t>2</w:t>
+            </w:r>
             <w:r>
               <w:rPr>
                 <w:rFonts w:ascii="Consolas" w:eastAsia="宋体" w:hAnsi="Consolas" w:cs="宋体"/>
@@ -3433,60 +2531,7 @@
                 <w:sz w:val="20"/>
                 <w:szCs w:val="20"/>
               </w:rPr>
-              <w:t>exp_max</w:t>
-            </w:r>
-            <w:proofErr w:type="spellEnd"/>
-            <w:r>
-              <w:rPr>
-                <w:rFonts w:ascii="Consolas" w:eastAsia="宋体" w:hAnsi="Consolas" w:cs="宋体"/>
-                <w:color w:val="000000"/>
-                <w:kern w:val="0"/>
-                <w:sz w:val="20"/>
-                <w:szCs w:val="20"/>
-              </w:rPr>
-              <w:t> - (</w:t>
-            </w:r>
-            <w:r>
-              <w:rPr>
-                <w:rFonts w:ascii="Consolas" w:eastAsia="宋体" w:hAnsi="Consolas" w:cs="宋体"/>
-                <w:color w:val="098658"/>
-                <w:kern w:val="0"/>
-                <w:sz w:val="20"/>
-                <w:szCs w:val="20"/>
-              </w:rPr>
-              <w:t>2</w:t>
-            </w:r>
-            <w:r>
-              <w:rPr>
-                <w:rFonts w:ascii="Consolas" w:eastAsia="宋体" w:hAnsi="Consolas" w:cs="宋体"/>
-                <w:color w:val="000000"/>
-                <w:kern w:val="0"/>
-                <w:sz w:val="20"/>
-                <w:szCs w:val="20"/>
-              </w:rPr>
-              <w:t>**</w:t>
-            </w:r>
-            <w:proofErr w:type="spellStart"/>
-            <w:r>
-              <w:rPr>
-                <w:rFonts w:ascii="Consolas" w:eastAsia="宋体" w:hAnsi="Consolas" w:cs="宋体"/>
-                <w:color w:val="000000"/>
-                <w:kern w:val="0"/>
-                <w:sz w:val="20"/>
-                <w:szCs w:val="20"/>
-              </w:rPr>
-              <w:t>n_exp</w:t>
-            </w:r>
-            <w:proofErr w:type="spellEnd"/>
-            <w:r>
-              <w:rPr>
-                <w:rFonts w:ascii="Consolas" w:eastAsia="宋体" w:hAnsi="Consolas" w:cs="宋体"/>
-                <w:color w:val="000000"/>
-                <w:kern w:val="0"/>
-                <w:sz w:val="20"/>
-                <w:szCs w:val="20"/>
-              </w:rPr>
-              <w:t> - </w:t>
+              <w:t>**n_exp - </w:t>
             </w:r>
             <w:r>
               <w:rPr>
@@ -3523,7 +2568,6 @@
                 <w:szCs w:val="20"/>
               </w:rPr>
             </w:pPr>
-            <w:proofErr w:type="spellStart"/>
             <w:r>
               <w:rPr>
                 <w:rFonts w:ascii="Consolas" w:eastAsia="宋体" w:hAnsi="Consolas" w:cs="宋体"/>
@@ -3533,60 +2577,27 @@
                 <w:szCs w:val="20"/>
               </w:rPr>
               <w:lastRenderedPageBreak/>
-              <w:t>value_min</w:t>
-            </w:r>
-            <w:proofErr w:type="spellEnd"/>
-            <w:r>
-              <w:rPr>
-                <w:rFonts w:ascii="Consolas" w:eastAsia="宋体" w:hAnsi="Consolas" w:cs="宋体"/>
-                <w:color w:val="000000"/>
+              <w:t>value_min = </w:t>
+            </w:r>
+            <w:r>
+              <w:rPr>
+                <w:rFonts w:ascii="Consolas" w:eastAsia="宋体" w:hAnsi="Consolas" w:cs="宋体"/>
+                <w:color w:val="098658"/>
                 <w:kern w:val="0"/>
                 <w:sz w:val="20"/>
                 <w:szCs w:val="20"/>
               </w:rPr>
-              <w:t> = </w:t>
-            </w:r>
-            <w:r>
-              <w:rPr>
-                <w:rFonts w:ascii="Consolas" w:eastAsia="宋体" w:hAnsi="Consolas" w:cs="宋体"/>
-                <w:color w:val="098658"/>
+              <w:t>2</w:t>
+            </w:r>
+            <w:r>
+              <w:rPr>
+                <w:rFonts w:ascii="Consolas" w:eastAsia="宋体" w:hAnsi="Consolas" w:cs="宋体"/>
+                <w:color w:val="000000"/>
                 <w:kern w:val="0"/>
                 <w:sz w:val="20"/>
                 <w:szCs w:val="20"/>
               </w:rPr>
-              <w:t>2</w:t>
-            </w:r>
-            <w:r>
-              <w:rPr>
-                <w:rFonts w:ascii="Consolas" w:eastAsia="宋体" w:hAnsi="Consolas" w:cs="宋体"/>
-                <w:color w:val="000000"/>
-                <w:kern w:val="0"/>
-                <w:sz w:val="20"/>
-                <w:szCs w:val="20"/>
-              </w:rPr>
-              <w:t>**</w:t>
-            </w:r>
-            <w:proofErr w:type="spellStart"/>
-            <w:r>
-              <w:rPr>
-                <w:rFonts w:ascii="Consolas" w:eastAsia="宋体" w:hAnsi="Consolas" w:cs="宋体"/>
-                <w:color w:val="000000"/>
-                <w:kern w:val="0"/>
-                <w:sz w:val="20"/>
-                <w:szCs w:val="20"/>
-              </w:rPr>
-              <w:t>exp_bias</w:t>
-            </w:r>
-            <w:proofErr w:type="spellEnd"/>
-            <w:r>
-              <w:rPr>
-                <w:rFonts w:ascii="Consolas" w:eastAsia="宋体" w:hAnsi="Consolas" w:cs="宋体"/>
-                <w:color w:val="000000"/>
-                <w:kern w:val="0"/>
-                <w:sz w:val="20"/>
-                <w:szCs w:val="20"/>
-              </w:rPr>
-              <w:t>*(</w:t>
+              <w:t>**exp_bias*(</w:t>
             </w:r>
             <w:r>
               <w:rPr>
@@ -3643,7 +2654,6 @@
                 <w:szCs w:val="20"/>
               </w:rPr>
             </w:pPr>
-            <w:proofErr w:type="spellStart"/>
             <w:r>
               <w:rPr>
                 <w:rFonts w:ascii="Consolas" w:eastAsia="宋体" w:hAnsi="Consolas" w:cs="宋体"/>
@@ -3652,82 +2662,27 @@
                 <w:sz w:val="20"/>
                 <w:szCs w:val="20"/>
               </w:rPr>
-              <w:t>value_max</w:t>
-            </w:r>
-            <w:proofErr w:type="spellEnd"/>
-            <w:r>
-              <w:rPr>
-                <w:rFonts w:ascii="Consolas" w:eastAsia="宋体" w:hAnsi="Consolas" w:cs="宋体"/>
-                <w:color w:val="000000"/>
+              <w:t>value_max = (</w:t>
+            </w:r>
+            <w:r>
+              <w:rPr>
+                <w:rFonts w:ascii="Consolas" w:eastAsia="宋体" w:hAnsi="Consolas" w:cs="宋体"/>
+                <w:color w:val="098658"/>
                 <w:kern w:val="0"/>
                 <w:sz w:val="20"/>
                 <w:szCs w:val="20"/>
               </w:rPr>
-              <w:t> = (</w:t>
-            </w:r>
-            <w:r>
-              <w:rPr>
-                <w:rFonts w:ascii="Consolas" w:eastAsia="宋体" w:hAnsi="Consolas" w:cs="宋体"/>
-                <w:color w:val="098658"/>
+              <w:t>2</w:t>
+            </w:r>
+            <w:r>
+              <w:rPr>
+                <w:rFonts w:ascii="Consolas" w:eastAsia="宋体" w:hAnsi="Consolas" w:cs="宋体"/>
+                <w:color w:val="000000"/>
                 <w:kern w:val="0"/>
                 <w:sz w:val="20"/>
                 <w:szCs w:val="20"/>
               </w:rPr>
-              <w:t>2</w:t>
-            </w:r>
-            <w:r>
-              <w:rPr>
-                <w:rFonts w:ascii="Consolas" w:eastAsia="宋体" w:hAnsi="Consolas" w:cs="宋体"/>
-                <w:color w:val="000000"/>
-                <w:kern w:val="0"/>
-                <w:sz w:val="20"/>
-                <w:szCs w:val="20"/>
-              </w:rPr>
-              <w:t>**</w:t>
-            </w:r>
-            <w:proofErr w:type="spellStart"/>
-            <w:r>
-              <w:rPr>
-                <w:rFonts w:ascii="Consolas" w:eastAsia="宋体" w:hAnsi="Consolas" w:cs="宋体"/>
-                <w:color w:val="000000"/>
-                <w:kern w:val="0"/>
-                <w:sz w:val="20"/>
-                <w:szCs w:val="20"/>
-              </w:rPr>
-              <w:t>exp_</w:t>
-            </w:r>
-            <w:proofErr w:type="gramStart"/>
-            <w:r>
-              <w:rPr>
-                <w:rFonts w:ascii="Consolas" w:eastAsia="宋体" w:hAnsi="Consolas" w:cs="宋体"/>
-                <w:color w:val="000000"/>
-                <w:kern w:val="0"/>
-                <w:sz w:val="20"/>
-                <w:szCs w:val="20"/>
-              </w:rPr>
-              <w:t>max</w:t>
-            </w:r>
-            <w:proofErr w:type="spellEnd"/>
-            <w:r>
-              <w:rPr>
-                <w:rFonts w:ascii="Consolas" w:eastAsia="宋体" w:hAnsi="Consolas" w:cs="宋体"/>
-                <w:color w:val="000000"/>
-                <w:kern w:val="0"/>
-                <w:sz w:val="20"/>
-                <w:szCs w:val="20"/>
-              </w:rPr>
-              <w:t>)*</w:t>
-            </w:r>
-            <w:proofErr w:type="gramEnd"/>
-            <w:r>
-              <w:rPr>
-                <w:rFonts w:ascii="Consolas" w:eastAsia="宋体" w:hAnsi="Consolas" w:cs="宋体"/>
-                <w:color w:val="000000"/>
-                <w:kern w:val="0"/>
-                <w:sz w:val="20"/>
-                <w:szCs w:val="20"/>
-              </w:rPr>
-              <w:t>(</w:t>
+              <w:t>**exp_max)*(</w:t>
             </w:r>
             <w:r>
               <w:rPr>
@@ -3809,8 +2764,6 @@
                 <w:szCs w:val="20"/>
               </w:rPr>
             </w:pPr>
-            <w:proofErr w:type="spellStart"/>
-            <w:proofErr w:type="gramStart"/>
             <w:r>
               <w:rPr>
                 <w:rFonts w:ascii="Consolas" w:eastAsia="宋体" w:hAnsi="Consolas" w:cs="宋体"/>
@@ -3819,21 +2772,18 @@
                 <w:sz w:val="20"/>
                 <w:szCs w:val="20"/>
               </w:rPr>
-              <w:t>arr</w:t>
-            </w:r>
-            <w:proofErr w:type="spellEnd"/>
-            <w:r>
-              <w:rPr>
-                <w:rFonts w:ascii="Consolas" w:eastAsia="宋体" w:hAnsi="Consolas" w:cs="宋体"/>
-                <w:color w:val="000000"/>
+              <w:t>arr[arr &lt; </w:t>
+            </w:r>
+            <w:r>
+              <w:rPr>
+                <w:rFonts w:ascii="Consolas" w:eastAsia="宋体" w:hAnsi="Consolas" w:cs="宋体"/>
+                <w:color w:val="098658"/>
                 <w:kern w:val="0"/>
                 <w:sz w:val="20"/>
                 <w:szCs w:val="20"/>
               </w:rPr>
-              <w:t>[</w:t>
-            </w:r>
-            <w:proofErr w:type="spellStart"/>
-            <w:proofErr w:type="gramEnd"/>
+              <w:t>0.5</w:t>
+            </w:r>
             <w:r>
               <w:rPr>
                 <w:rFonts w:ascii="Consolas" w:eastAsia="宋体" w:hAnsi="Consolas" w:cs="宋体"/>
@@ -3842,60 +2792,7 @@
                 <w:sz w:val="20"/>
                 <w:szCs w:val="20"/>
               </w:rPr>
-              <w:t>arr</w:t>
-            </w:r>
-            <w:proofErr w:type="spellEnd"/>
-            <w:r>
-              <w:rPr>
-                <w:rFonts w:ascii="Consolas" w:eastAsia="宋体" w:hAnsi="Consolas" w:cs="宋体"/>
-                <w:color w:val="000000"/>
-                <w:kern w:val="0"/>
-                <w:sz w:val="20"/>
-                <w:szCs w:val="20"/>
-              </w:rPr>
-              <w:t> &lt; </w:t>
-            </w:r>
-            <w:r>
-              <w:rPr>
-                <w:rFonts w:ascii="Consolas" w:eastAsia="宋体" w:hAnsi="Consolas" w:cs="宋体"/>
-                <w:color w:val="098658"/>
-                <w:kern w:val="0"/>
-                <w:sz w:val="20"/>
-                <w:szCs w:val="20"/>
-              </w:rPr>
-              <w:t>0.5</w:t>
-            </w:r>
-            <w:r>
-              <w:rPr>
-                <w:rFonts w:ascii="Consolas" w:eastAsia="宋体" w:hAnsi="Consolas" w:cs="宋体"/>
-                <w:color w:val="000000"/>
-                <w:kern w:val="0"/>
-                <w:sz w:val="20"/>
-                <w:szCs w:val="20"/>
-              </w:rPr>
-              <w:t>*</w:t>
-            </w:r>
-            <w:proofErr w:type="spellStart"/>
-            <w:r>
-              <w:rPr>
-                <w:rFonts w:ascii="Consolas" w:eastAsia="宋体" w:hAnsi="Consolas" w:cs="宋体"/>
-                <w:color w:val="000000"/>
-                <w:kern w:val="0"/>
-                <w:sz w:val="20"/>
-                <w:szCs w:val="20"/>
-              </w:rPr>
-              <w:t>value_min</w:t>
-            </w:r>
-            <w:proofErr w:type="spellEnd"/>
-            <w:r>
-              <w:rPr>
-                <w:rFonts w:ascii="Consolas" w:eastAsia="宋体" w:hAnsi="Consolas" w:cs="宋体"/>
-                <w:color w:val="000000"/>
-                <w:kern w:val="0"/>
-                <w:sz w:val="20"/>
-                <w:szCs w:val="20"/>
-              </w:rPr>
-              <w:t>] = </w:t>
+              <w:t>*value_min] = </w:t>
             </w:r>
             <w:r>
               <w:rPr>
@@ -3922,8 +2819,6 @@
                 <w:szCs w:val="20"/>
               </w:rPr>
             </w:pPr>
-            <w:proofErr w:type="spellStart"/>
-            <w:proofErr w:type="gramStart"/>
             <w:r>
               <w:rPr>
                 <w:rFonts w:ascii="Consolas" w:eastAsia="宋体" w:hAnsi="Consolas" w:cs="宋体"/>
@@ -3932,20 +2827,18 @@
                 <w:sz w:val="20"/>
                 <w:szCs w:val="20"/>
               </w:rPr>
-              <w:t>arr</w:t>
-            </w:r>
-            <w:proofErr w:type="spellEnd"/>
-            <w:r>
-              <w:rPr>
-                <w:rFonts w:ascii="Consolas" w:eastAsia="宋体" w:hAnsi="Consolas" w:cs="宋体"/>
-                <w:color w:val="000000"/>
+              <w:t>arr[(arr &gt; </w:t>
+            </w:r>
+            <w:r>
+              <w:rPr>
+                <w:rFonts w:ascii="Consolas" w:eastAsia="宋体" w:hAnsi="Consolas" w:cs="宋体"/>
+                <w:color w:val="098658"/>
                 <w:kern w:val="0"/>
                 <w:sz w:val="20"/>
                 <w:szCs w:val="20"/>
               </w:rPr>
-              <w:t>[</w:t>
-            </w:r>
-            <w:proofErr w:type="gramEnd"/>
+              <w:t>0.5</w:t>
+            </w:r>
             <w:r>
               <w:rPr>
                 <w:rFonts w:ascii="Consolas" w:eastAsia="宋体" w:hAnsi="Consolas" w:cs="宋体"/>
@@ -3954,128 +2847,8 @@
                 <w:sz w:val="20"/>
                 <w:szCs w:val="20"/>
               </w:rPr>
-              <w:t>(</w:t>
-            </w:r>
-            <w:proofErr w:type="spellStart"/>
-            <w:r>
-              <w:rPr>
-                <w:rFonts w:ascii="Consolas" w:eastAsia="宋体" w:hAnsi="Consolas" w:cs="宋体"/>
-                <w:color w:val="000000"/>
-                <w:kern w:val="0"/>
-                <w:sz w:val="20"/>
-                <w:szCs w:val="20"/>
-              </w:rPr>
-              <w:t>arr</w:t>
-            </w:r>
-            <w:proofErr w:type="spellEnd"/>
-            <w:r>
-              <w:rPr>
-                <w:rFonts w:ascii="Consolas" w:eastAsia="宋体" w:hAnsi="Consolas" w:cs="宋体"/>
-                <w:color w:val="000000"/>
-                <w:kern w:val="0"/>
-                <w:sz w:val="20"/>
-                <w:szCs w:val="20"/>
-              </w:rPr>
-              <w:t> &gt; </w:t>
-            </w:r>
-            <w:r>
-              <w:rPr>
-                <w:rFonts w:ascii="Consolas" w:eastAsia="宋体" w:hAnsi="Consolas" w:cs="宋体"/>
-                <w:color w:val="098658"/>
-                <w:kern w:val="0"/>
-                <w:sz w:val="20"/>
-                <w:szCs w:val="20"/>
-              </w:rPr>
-              <w:t>0.5</w:t>
-            </w:r>
-            <w:r>
-              <w:rPr>
-                <w:rFonts w:ascii="Consolas" w:eastAsia="宋体" w:hAnsi="Consolas" w:cs="宋体"/>
-                <w:color w:val="000000"/>
-                <w:kern w:val="0"/>
-                <w:sz w:val="20"/>
-                <w:szCs w:val="20"/>
-              </w:rPr>
-              <w:t>*</w:t>
-            </w:r>
-            <w:proofErr w:type="spellStart"/>
-            <w:r>
-              <w:rPr>
-                <w:rFonts w:ascii="Consolas" w:eastAsia="宋体" w:hAnsi="Consolas" w:cs="宋体"/>
-                <w:color w:val="000000"/>
-                <w:kern w:val="0"/>
-                <w:sz w:val="20"/>
-                <w:szCs w:val="20"/>
-              </w:rPr>
-              <w:t>value_min</w:t>
-            </w:r>
-            <w:proofErr w:type="spellEnd"/>
-            <w:r>
-              <w:rPr>
-                <w:rFonts w:ascii="Consolas" w:eastAsia="宋体" w:hAnsi="Consolas" w:cs="宋体"/>
-                <w:color w:val="000000"/>
-                <w:kern w:val="0"/>
-                <w:sz w:val="20"/>
-                <w:szCs w:val="20"/>
-              </w:rPr>
-              <w:t>) &amp; (</w:t>
-            </w:r>
-            <w:proofErr w:type="spellStart"/>
-            <w:r>
-              <w:rPr>
-                <w:rFonts w:ascii="Consolas" w:eastAsia="宋体" w:hAnsi="Consolas" w:cs="宋体"/>
-                <w:color w:val="000000"/>
-                <w:kern w:val="0"/>
-                <w:sz w:val="20"/>
-                <w:szCs w:val="20"/>
-              </w:rPr>
-              <w:t>arr</w:t>
-            </w:r>
-            <w:proofErr w:type="spellEnd"/>
-            <w:r>
-              <w:rPr>
-                <w:rFonts w:ascii="Consolas" w:eastAsia="宋体" w:hAnsi="Consolas" w:cs="宋体"/>
-                <w:color w:val="000000"/>
-                <w:kern w:val="0"/>
-                <w:sz w:val="20"/>
-                <w:szCs w:val="20"/>
-              </w:rPr>
-              <w:t> &lt; </w:t>
-            </w:r>
-            <w:proofErr w:type="spellStart"/>
-            <w:r>
-              <w:rPr>
-                <w:rFonts w:ascii="Consolas" w:eastAsia="宋体" w:hAnsi="Consolas" w:cs="宋体"/>
-                <w:color w:val="000000"/>
-                <w:kern w:val="0"/>
-                <w:sz w:val="20"/>
-                <w:szCs w:val="20"/>
-              </w:rPr>
-              <w:t>value_min</w:t>
-            </w:r>
-            <w:proofErr w:type="spellEnd"/>
-            <w:r>
-              <w:rPr>
-                <w:rFonts w:ascii="Consolas" w:eastAsia="宋体" w:hAnsi="Consolas" w:cs="宋体"/>
-                <w:color w:val="000000"/>
-                <w:kern w:val="0"/>
-                <w:sz w:val="20"/>
-                <w:szCs w:val="20"/>
-              </w:rPr>
-              <w:t>)] = </w:t>
-            </w:r>
-            <w:proofErr w:type="spellStart"/>
-            <w:r>
-              <w:rPr>
-                <w:rFonts w:ascii="Consolas" w:eastAsia="宋体" w:hAnsi="Consolas" w:cs="宋体"/>
-                <w:color w:val="000000"/>
-                <w:kern w:val="0"/>
-                <w:sz w:val="20"/>
-                <w:szCs w:val="20"/>
-              </w:rPr>
-              <w:t>value_min</w:t>
-            </w:r>
-            <w:proofErr w:type="spellEnd"/>
+              <w:t>*value_min) &amp; (arr &lt; value_min)] = value_min</w:t>
+            </w:r>
           </w:p>
           <w:p>
             <w:pPr>
@@ -4091,8 +2864,6 @@
                 <w:szCs w:val="20"/>
               </w:rPr>
             </w:pPr>
-            <w:proofErr w:type="spellStart"/>
-            <w:proofErr w:type="gramStart"/>
             <w:r>
               <w:rPr>
                 <w:rFonts w:ascii="Consolas" w:eastAsia="宋体" w:hAnsi="Consolas" w:cs="宋体"/>
@@ -4101,76 +2872,8 @@
                 <w:sz w:val="20"/>
                 <w:szCs w:val="20"/>
               </w:rPr>
-              <w:t>arr</w:t>
-            </w:r>
-            <w:proofErr w:type="spellEnd"/>
-            <w:r>
-              <w:rPr>
-                <w:rFonts w:ascii="Consolas" w:eastAsia="宋体" w:hAnsi="Consolas" w:cs="宋体"/>
-                <w:color w:val="000000"/>
-                <w:kern w:val="0"/>
-                <w:sz w:val="20"/>
-                <w:szCs w:val="20"/>
-              </w:rPr>
-              <w:t>[</w:t>
-            </w:r>
-            <w:proofErr w:type="spellStart"/>
-            <w:proofErr w:type="gramEnd"/>
-            <w:r>
-              <w:rPr>
-                <w:rFonts w:ascii="Consolas" w:eastAsia="宋体" w:hAnsi="Consolas" w:cs="宋体"/>
-                <w:color w:val="000000"/>
-                <w:kern w:val="0"/>
-                <w:sz w:val="20"/>
-                <w:szCs w:val="20"/>
-              </w:rPr>
-              <w:t>arr</w:t>
-            </w:r>
-            <w:proofErr w:type="spellEnd"/>
-            <w:r>
-              <w:rPr>
-                <w:rFonts w:ascii="Consolas" w:eastAsia="宋体" w:hAnsi="Consolas" w:cs="宋体"/>
-                <w:color w:val="000000"/>
-                <w:kern w:val="0"/>
-                <w:sz w:val="20"/>
-                <w:szCs w:val="20"/>
-              </w:rPr>
-              <w:t> &gt; </w:t>
-            </w:r>
-            <w:proofErr w:type="spellStart"/>
-            <w:r>
-              <w:rPr>
-                <w:rFonts w:ascii="Consolas" w:eastAsia="宋体" w:hAnsi="Consolas" w:cs="宋体"/>
-                <w:color w:val="000000"/>
-                <w:kern w:val="0"/>
-                <w:sz w:val="20"/>
-                <w:szCs w:val="20"/>
-              </w:rPr>
-              <w:t>value_max</w:t>
-            </w:r>
-            <w:proofErr w:type="spellEnd"/>
-            <w:r>
-              <w:rPr>
-                <w:rFonts w:ascii="Consolas" w:eastAsia="宋体" w:hAnsi="Consolas" w:cs="宋体"/>
-                <w:color w:val="000000"/>
-                <w:kern w:val="0"/>
-                <w:sz w:val="20"/>
-                <w:szCs w:val="20"/>
-              </w:rPr>
-              <w:t>] = </w:t>
-            </w:r>
-            <w:proofErr w:type="spellStart"/>
-            <w:r>
-              <w:rPr>
-                <w:rFonts w:ascii="Consolas" w:eastAsia="宋体" w:hAnsi="Consolas" w:cs="宋体"/>
-                <w:color w:val="000000"/>
-                <w:kern w:val="0"/>
-                <w:sz w:val="20"/>
-                <w:szCs w:val="20"/>
-              </w:rPr>
-              <w:t>value_max</w:t>
-            </w:r>
-            <w:proofErr w:type="spellEnd"/>
+              <w:t>arr[arr &gt; value_max] = value_max</w:t>
+            </w:r>
           </w:p>
           <w:p>
             <w:pPr>
@@ -4194,29 +2897,7 @@
                 <w:sz w:val="20"/>
                 <w:szCs w:val="20"/>
               </w:rPr>
-              <w:t># </w:t>
-            </w:r>
-            <w:proofErr w:type="gramStart"/>
-            <w:r>
-              <w:rPr>
-                <w:rFonts w:ascii="Consolas" w:eastAsia="宋体" w:hAnsi="Consolas" w:cs="宋体"/>
-                <w:color w:val="008000"/>
-                <w:kern w:val="0"/>
-                <w:sz w:val="20"/>
-                <w:szCs w:val="20"/>
-              </w:rPr>
-              <w:t>get</w:t>
-            </w:r>
-            <w:proofErr w:type="gramEnd"/>
-            <w:r>
-              <w:rPr>
-                <w:rFonts w:ascii="Consolas" w:eastAsia="宋体" w:hAnsi="Consolas" w:cs="宋体"/>
-                <w:color w:val="008000"/>
-                <w:kern w:val="0"/>
-                <w:sz w:val="20"/>
-                <w:szCs w:val="20"/>
-              </w:rPr>
-              <w:t> mantissa and exponent</w:t>
+              <w:t># get mantissa and exponent</w:t>
             </w:r>
           </w:p>
           <w:p>
@@ -4233,7 +2914,6 @@
                 <w:szCs w:val="20"/>
               </w:rPr>
             </w:pPr>
-            <w:proofErr w:type="spellStart"/>
             <w:r>
               <w:rPr>
                 <w:rFonts w:ascii="Consolas" w:eastAsia="宋体" w:hAnsi="Consolas" w:cs="宋体"/>
@@ -4242,62 +2922,7 @@
                 <w:sz w:val="20"/>
                 <w:szCs w:val="20"/>
               </w:rPr>
-              <w:t>mant</w:t>
-            </w:r>
-            <w:proofErr w:type="spellEnd"/>
-            <w:r>
-              <w:rPr>
-                <w:rFonts w:ascii="Consolas" w:eastAsia="宋体" w:hAnsi="Consolas" w:cs="宋体"/>
-                <w:color w:val="000000"/>
-                <w:kern w:val="0"/>
-                <w:sz w:val="20"/>
-                <w:szCs w:val="20"/>
-              </w:rPr>
-              <w:t>, exp = </w:t>
-            </w:r>
-            <w:proofErr w:type="spellStart"/>
-            <w:r>
-              <w:rPr>
-                <w:rFonts w:ascii="Consolas" w:eastAsia="宋体" w:hAnsi="Consolas" w:cs="宋体"/>
-                <w:color w:val="000000"/>
-                <w:kern w:val="0"/>
-                <w:sz w:val="20"/>
-                <w:szCs w:val="20"/>
-              </w:rPr>
-              <w:t>frexp</w:t>
-            </w:r>
-            <w:proofErr w:type="spellEnd"/>
-            <w:r>
-              <w:rPr>
-                <w:rFonts w:ascii="Consolas" w:eastAsia="宋体" w:hAnsi="Consolas" w:cs="宋体"/>
-                <w:color w:val="000000"/>
-                <w:kern w:val="0"/>
-                <w:sz w:val="20"/>
-                <w:szCs w:val="20"/>
-              </w:rPr>
-              <w:t>(</w:t>
-            </w:r>
-            <w:proofErr w:type="spellStart"/>
-            <w:r>
-              <w:rPr>
-                <w:rFonts w:ascii="Consolas" w:eastAsia="宋体" w:hAnsi="Consolas" w:cs="宋体"/>
-                <w:color w:val="000000"/>
-                <w:kern w:val="0"/>
-                <w:sz w:val="20"/>
-                <w:szCs w:val="20"/>
-              </w:rPr>
-              <w:t>arr</w:t>
-            </w:r>
-            <w:proofErr w:type="spellEnd"/>
-            <w:r>
-              <w:rPr>
-                <w:rFonts w:ascii="Consolas" w:eastAsia="宋体" w:hAnsi="Consolas" w:cs="宋体"/>
-                <w:color w:val="000000"/>
-                <w:kern w:val="0"/>
-                <w:sz w:val="20"/>
-                <w:szCs w:val="20"/>
-              </w:rPr>
-              <w:t>)</w:t>
+              <w:t>mant, exp = frexp(arr)</w:t>
             </w:r>
           </w:p>
           <w:p>
@@ -4322,20 +2947,8 @@
                 <w:sz w:val="20"/>
                 <w:szCs w:val="20"/>
               </w:rPr>
-              <w:t># Quantize </w:t>
-            </w:r>
-            <w:proofErr w:type="spellStart"/>
-            <w:r>
-              <w:rPr>
-                <w:rFonts w:ascii="Consolas" w:eastAsia="宋体" w:hAnsi="Consolas" w:cs="宋体"/>
-                <w:color w:val="008000"/>
-                <w:kern w:val="0"/>
-                <w:sz w:val="20"/>
-                <w:szCs w:val="20"/>
-              </w:rPr>
-              <w:t>arr</w:t>
-            </w:r>
-            <w:proofErr w:type="spellEnd"/>
+              <w:t># Quantize arr</w:t>
+            </w:r>
           </w:p>
           <w:p>
             <w:pPr>
@@ -4351,7 +2964,6 @@
                 <w:szCs w:val="20"/>
               </w:rPr>
             </w:pPr>
-            <w:proofErr w:type="spellStart"/>
             <w:r>
               <w:rPr>
                 <w:rFonts w:ascii="Consolas" w:eastAsia="宋体" w:hAnsi="Consolas" w:cs="宋体"/>
@@ -4360,31 +2972,8 @@
                 <w:sz w:val="20"/>
                 <w:szCs w:val="20"/>
               </w:rPr>
-              <w:t>q_exp</w:t>
-            </w:r>
-            <w:proofErr w:type="spellEnd"/>
-            <w:r>
-              <w:rPr>
-                <w:rFonts w:ascii="Consolas" w:eastAsia="宋体" w:hAnsi="Consolas" w:cs="宋体"/>
-                <w:color w:val="000000"/>
-                <w:kern w:val="0"/>
-                <w:sz w:val="20"/>
-                <w:szCs w:val="20"/>
-              </w:rPr>
-              <w:t> = exp - </w:t>
-            </w:r>
-            <w:proofErr w:type="spellStart"/>
-            <w:r>
-              <w:rPr>
-                <w:rFonts w:ascii="Consolas" w:eastAsia="宋体" w:hAnsi="Consolas" w:cs="宋体"/>
-                <w:color w:val="000000"/>
-                <w:kern w:val="0"/>
-                <w:sz w:val="20"/>
-                <w:szCs w:val="20"/>
-              </w:rPr>
-              <w:t>exp_bias</w:t>
-            </w:r>
-            <w:proofErr w:type="spellEnd"/>
+              <w:t>q_exp = exp - exp_bias</w:t>
+            </w:r>
           </w:p>
           <w:p>
             <w:pPr>
@@ -4400,7 +2989,6 @@
                 <w:szCs w:val="20"/>
               </w:rPr>
             </w:pPr>
-            <w:proofErr w:type="spellStart"/>
             <w:r>
               <w:rPr>
                 <w:rFonts w:ascii="Consolas" w:eastAsia="宋体" w:hAnsi="Consolas" w:cs="宋体"/>
@@ -4409,52 +2997,7 @@
                 <w:sz w:val="20"/>
                 <w:szCs w:val="20"/>
               </w:rPr>
-              <w:t>q_mant</w:t>
-            </w:r>
-            <w:proofErr w:type="spellEnd"/>
-            <w:r>
-              <w:rPr>
-                <w:rFonts w:ascii="Consolas" w:eastAsia="宋体" w:hAnsi="Consolas" w:cs="宋体"/>
-                <w:color w:val="000000"/>
-                <w:kern w:val="0"/>
-                <w:sz w:val="20"/>
-                <w:szCs w:val="20"/>
-              </w:rPr>
-              <w:t> = </w:t>
-            </w:r>
-            <w:proofErr w:type="gramStart"/>
-            <w:r>
-              <w:rPr>
-                <w:rFonts w:ascii="Consolas" w:eastAsia="宋体" w:hAnsi="Consolas" w:cs="宋体"/>
-                <w:color w:val="000000"/>
-                <w:kern w:val="0"/>
-                <w:sz w:val="20"/>
-                <w:szCs w:val="20"/>
-              </w:rPr>
-              <w:t>round(</w:t>
-            </w:r>
-            <w:proofErr w:type="spellStart"/>
-            <w:proofErr w:type="gramEnd"/>
-            <w:r>
-              <w:rPr>
-                <w:rFonts w:ascii="Consolas" w:eastAsia="宋体" w:hAnsi="Consolas" w:cs="宋体"/>
-                <w:color w:val="000000"/>
-                <w:kern w:val="0"/>
-                <w:sz w:val="20"/>
-                <w:szCs w:val="20"/>
-              </w:rPr>
-              <w:t>mant</w:t>
-            </w:r>
-            <w:proofErr w:type="spellEnd"/>
-            <w:r>
-              <w:rPr>
-                <w:rFonts w:ascii="Consolas" w:eastAsia="宋体" w:hAnsi="Consolas" w:cs="宋体"/>
-                <w:color w:val="000000"/>
-                <w:kern w:val="0"/>
-                <w:sz w:val="20"/>
-                <w:szCs w:val="20"/>
-              </w:rPr>
-              <w:t> * (</w:t>
+              <w:t>q_mant = round(mant * (</w:t>
             </w:r>
             <w:r>
               <w:rPr>
@@ -4503,82 +3046,32 @@
     <w:p>
       <w:pPr>
         <w:rPr>
-          <w:rFonts w:ascii="Times New Roman" w:hAnsi="Times New Roman" w:cs="Times New Roman"/>
-          <w:sz w:val="22"/>
-        </w:rPr>
-      </w:pPr>
-    </w:p>
-    <w:p>
-      <w:pPr>
-        <w:rPr>
-          <w:rFonts w:ascii="Times New Roman" w:hAnsi="Times New Roman" w:cs="Times New Roman"/>
-          <w:b/>
-          <w:bCs/>
-          <w:sz w:val="28"/>
-          <w:szCs w:val="28"/>
-        </w:rPr>
-      </w:pPr>
-      <w:r>
-        <w:rPr>
-          <w:rFonts w:ascii="Times New Roman" w:hAnsi="Times New Roman" w:cs="Times New Roman"/>
-          <w:b/>
-          <w:bCs/>
-          <w:sz w:val="28"/>
-          <w:szCs w:val="28"/>
-        </w:rPr>
+          <w:rFonts w:cs="Times New Roman"/>
+        </w:rPr>
+      </w:pPr>
+    </w:p>
+    <w:p>
+      <w:pPr>
+        <w:pStyle w:val="1"/>
+      </w:pPr>
+      <w:r>
         <w:t xml:space="preserve">4 </w:t>
       </w:r>
-      <w:proofErr w:type="gramStart"/>
-      <w:r>
-        <w:rPr>
-          <w:rFonts w:ascii="Times New Roman" w:hAnsi="Times New Roman" w:cs="Times New Roman"/>
-          <w:b/>
-          <w:bCs/>
-          <w:sz w:val="28"/>
-          <w:szCs w:val="28"/>
-        </w:rPr>
+      <w:r>
         <w:t>IMPLEMENTATION</w:t>
       </w:r>
-      <w:proofErr w:type="gramEnd"/>
-    </w:p>
-    <w:p>
-      <w:pPr>
-        <w:rPr>
-          <w:rFonts w:ascii="Times New Roman" w:hAnsi="Times New Roman" w:cs="Times New Roman"/>
-          <w:b/>
-          <w:bCs/>
-          <w:sz w:val="24"/>
-          <w:szCs w:val="24"/>
-        </w:rPr>
-      </w:pPr>
-      <w:r>
-        <w:rPr>
-          <w:rFonts w:ascii="Times New Roman" w:hAnsi="Times New Roman" w:cs="Times New Roman"/>
-          <w:b/>
-          <w:bCs/>
-          <w:sz w:val="24"/>
-          <w:szCs w:val="24"/>
-        </w:rPr>
+    </w:p>
+    <w:p>
+      <w:pPr>
+        <w:pStyle w:val="2"/>
+      </w:pPr>
+      <w:r>
         <w:t>4</w:t>
       </w:r>
       <w:r>
-        <w:rPr>
-          <w:rFonts w:ascii="Times New Roman" w:hAnsi="Times New Roman" w:cs="Times New Roman"/>
-          <w:b/>
-          <w:bCs/>
-          <w:sz w:val="24"/>
-          <w:szCs w:val="24"/>
-        </w:rPr>
         <w:t xml:space="preserve">.1 </w:t>
       </w:r>
       <w:r>
-        <w:rPr>
-          <w:rFonts w:ascii="Times New Roman" w:hAnsi="Times New Roman" w:cs="Times New Roman"/>
-          <w:b/>
-          <w:bCs/>
-          <w:sz w:val="24"/>
-          <w:szCs w:val="24"/>
-        </w:rPr>
         <w:t>C++ Template Programming</w:t>
       </w:r>
     </w:p>
@@ -4586,14 +3079,12 @@
       <w:pPr>
         <w:ind w:firstLine="420"/>
         <w:rPr>
-          <w:rFonts w:ascii="Times New Roman" w:hAnsi="Times New Roman" w:cs="Times New Roman"/>
-          <w:sz w:val="22"/>
-        </w:rPr>
-      </w:pPr>
-      <w:r>
-        <w:rPr>
-          <w:rFonts w:ascii="Times New Roman" w:hAnsi="Times New Roman" w:cs="Times New Roman"/>
-          <w:sz w:val="22"/>
+          <w:rFonts w:cs="Times New Roman"/>
+        </w:rPr>
+      </w:pPr>
+      <w:r>
+        <w:rPr>
+          <w:rFonts w:cs="Times New Roman"/>
         </w:rPr>
         <w:t>We mentioned in section 1.2 that we significantly refactored the original code in this project to improve the program's scalability. For example, our code primarily consists of the classes listed below.</w:t>
       </w:r>
@@ -4607,14 +3098,12 @@
         </w:numPr>
         <w:ind w:firstLineChars="0"/>
         <w:rPr>
-          <w:rFonts w:ascii="Times New Roman" w:hAnsi="Times New Roman" w:cs="Times New Roman"/>
-          <w:sz w:val="22"/>
-        </w:rPr>
-      </w:pPr>
-      <w:r>
-        <w:rPr>
-          <w:rFonts w:ascii="Times New Roman" w:hAnsi="Times New Roman" w:cs="Times New Roman"/>
-          <w:sz w:val="22"/>
+          <w:rFonts w:cs="Times New Roman"/>
+        </w:rPr>
+      </w:pPr>
+      <w:r>
+        <w:rPr>
+          <w:rFonts w:cs="Times New Roman"/>
         </w:rPr>
         <w:t>Lexicon: Map a term to meta data of the index list</w:t>
       </w:r>
@@ -4628,14 +3117,12 @@
         </w:numPr>
         <w:ind w:firstLineChars="0"/>
         <w:rPr>
-          <w:rFonts w:ascii="Times New Roman" w:hAnsi="Times New Roman" w:cs="Times New Roman"/>
-          <w:sz w:val="22"/>
-        </w:rPr>
-      </w:pPr>
-      <w:r>
-        <w:rPr>
-          <w:rFonts w:ascii="Times New Roman" w:hAnsi="Times New Roman" w:cs="Times New Roman"/>
-          <w:sz w:val="22"/>
+          <w:rFonts w:cs="Times New Roman"/>
+        </w:rPr>
+      </w:pPr>
+      <w:r>
+        <w:rPr>
+          <w:rFonts w:cs="Times New Roman"/>
         </w:rPr>
         <w:t>Index: Includes the block-wise compressed data as well as the meta data of blocks.</w:t>
       </w:r>
@@ -4649,25 +3136,14 @@
         </w:numPr>
         <w:ind w:firstLineChars="0"/>
         <w:rPr>
-          <w:rFonts w:ascii="Times New Roman" w:hAnsi="Times New Roman" w:cs="Times New Roman"/>
-          <w:sz w:val="22"/>
-        </w:rPr>
-      </w:pPr>
-      <w:proofErr w:type="spellStart"/>
-      <w:r>
-        <w:rPr>
-          <w:rFonts w:ascii="Times New Roman" w:hAnsi="Times New Roman" w:cs="Times New Roman"/>
-          <w:sz w:val="22"/>
-        </w:rPr>
-        <w:t>IndexForwardIter</w:t>
-      </w:r>
-      <w:proofErr w:type="spellEnd"/>
-      <w:r>
-        <w:rPr>
-          <w:rFonts w:ascii="Times New Roman" w:hAnsi="Times New Roman" w:cs="Times New Roman"/>
-          <w:sz w:val="22"/>
-        </w:rPr>
-        <w:t>: Retrieve items from index list, decompress a block to the cache one at a time.</w:t>
+          <w:rFonts w:cs="Times New Roman"/>
+        </w:rPr>
+      </w:pPr>
+      <w:r>
+        <w:rPr>
+          <w:rFonts w:cs="Times New Roman"/>
+        </w:rPr>
+        <w:t>IndexForwardIter: Retrieve items from index list, decompress a block to the cache one at a time.</w:t>
       </w:r>
     </w:p>
     <w:p>
@@ -4679,25 +3155,14 @@
         </w:numPr>
         <w:ind w:firstLineChars="0"/>
         <w:rPr>
-          <w:rFonts w:ascii="Times New Roman" w:hAnsi="Times New Roman" w:cs="Times New Roman"/>
-          <w:sz w:val="22"/>
-        </w:rPr>
-      </w:pPr>
-      <w:proofErr w:type="spellStart"/>
-      <w:r>
-        <w:rPr>
-          <w:rFonts w:ascii="Times New Roman" w:hAnsi="Times New Roman" w:cs="Times New Roman"/>
-          <w:sz w:val="22"/>
-        </w:rPr>
-        <w:t>IndexBackInserter</w:t>
-      </w:r>
-      <w:proofErr w:type="spellEnd"/>
-      <w:r>
-        <w:rPr>
-          <w:rFonts w:ascii="Times New Roman" w:hAnsi="Times New Roman" w:cs="Times New Roman"/>
-          <w:sz w:val="22"/>
-        </w:rPr>
-        <w:t>: Append items to index list, compress a block from the cache when it's full.</w:t>
+          <w:rFonts w:cs="Times New Roman"/>
+        </w:rPr>
+      </w:pPr>
+      <w:r>
+        <w:rPr>
+          <w:rFonts w:cs="Times New Roman"/>
+        </w:rPr>
+        <w:t>IndexBackInserter: Append items to index list, compress a block from the cache when it's full.</w:t>
       </w:r>
     </w:p>
     <w:p>
@@ -4709,54 +3174,26 @@
         </w:numPr>
         <w:ind w:firstLineChars="0"/>
         <w:rPr>
-          <w:rFonts w:ascii="Times New Roman" w:hAnsi="Times New Roman" w:cs="Times New Roman"/>
-          <w:sz w:val="22"/>
-        </w:rPr>
-      </w:pPr>
-      <w:proofErr w:type="spellStart"/>
-      <w:r>
-        <w:rPr>
-          <w:rFonts w:ascii="Times New Roman" w:hAnsi="Times New Roman" w:cs="Times New Roman"/>
-          <w:sz w:val="22"/>
-        </w:rPr>
-        <w:t>InputBuffer</w:t>
-      </w:r>
-      <w:proofErr w:type="spellEnd"/>
-      <w:r>
-        <w:rPr>
-          <w:rFonts w:ascii="Times New Roman" w:hAnsi="Times New Roman" w:cs="Times New Roman"/>
-          <w:sz w:val="22"/>
-        </w:rPr>
-        <w:t>/</w:t>
-      </w:r>
-      <w:proofErr w:type="spellStart"/>
-      <w:r>
-        <w:rPr>
-          <w:rFonts w:ascii="Times New Roman" w:hAnsi="Times New Roman" w:cs="Times New Roman"/>
-          <w:sz w:val="22"/>
-        </w:rPr>
-        <w:t>OutputBuffer</w:t>
-      </w:r>
-      <w:proofErr w:type="spellEnd"/>
-      <w:r>
-        <w:rPr>
-          <w:rFonts w:ascii="Times New Roman" w:hAnsi="Times New Roman" w:cs="Times New Roman"/>
-          <w:sz w:val="22"/>
-        </w:rPr>
-        <w:t>: Read/write data from/to disk in a sequential manner.</w:t>
-      </w:r>
-    </w:p>
-    <w:p>
-      <w:pPr>
-        <w:rPr>
-          <w:rFonts w:ascii="Times New Roman" w:hAnsi="Times New Roman" w:cs="Times New Roman"/>
-          <w:sz w:val="22"/>
-        </w:rPr>
-      </w:pPr>
-      <w:r>
-        <w:rPr>
-          <w:rFonts w:ascii="Times New Roman" w:hAnsi="Times New Roman" w:cs="Times New Roman"/>
-          <w:sz w:val="22"/>
+          <w:rFonts w:cs="Times New Roman"/>
+        </w:rPr>
+      </w:pPr>
+      <w:r>
+        <w:rPr>
+          <w:rFonts w:cs="Times New Roman"/>
+        </w:rPr>
+        <w:t>InputBuffer/OutputBuffer: Read/write data from/to disk in a sequential manner.</w:t>
+      </w:r>
+    </w:p>
+    <w:p>
+      <w:pPr>
+        <w:ind w:firstLine="420"/>
+        <w:rPr>
+          <w:rFonts w:cs="Times New Roman"/>
+        </w:rPr>
+      </w:pPr>
+      <w:r>
+        <w:rPr>
+          <w:rFonts w:cs="Times New Roman"/>
         </w:rPr>
         <w:t>Obviously, when you need to save or read different types of data, you must derive different classes using C++ templates, and the shared logic in base class may also call the respective methods from derived classes, requiring some kind of polymorphism. When we talk about polymorphism, we usually mean runtime polymorphism, which requires the code to be specified by the virtual keyword, and there is a slight performance loss when calling different derived class methods at runtime via virtual function pointers. Therefore, in this project, we attempted to implement static polymorphism using a C++ programming style known as The Curiously Recurring Template Pattern (CRTP) to get rid of the runtime overhead.</w:t>
       </w:r>
@@ -4806,7 +3243,6 @@
               </w:rPr>
               <w:t> &lt;</w:t>
             </w:r>
-            <w:proofErr w:type="spellStart"/>
             <w:r>
               <w:rPr>
                 <w:rFonts w:ascii="Consolas" w:eastAsia="宋体" w:hAnsi="Consolas" w:cs="宋体"/>
@@ -4816,7 +3252,6 @@
               </w:rPr>
               <w:t>typename</w:t>
             </w:r>
-            <w:proofErr w:type="spellEnd"/>
             <w:r>
               <w:rPr>
                 <w:rFonts w:ascii="Consolas" w:eastAsia="宋体" w:hAnsi="Consolas" w:cs="宋体"/>
@@ -4979,38 +3414,7 @@
                 <w:kern w:val="0"/>
                 <w:szCs w:val="21"/>
               </w:rPr>
-              <w:t> </w:t>
-            </w:r>
-            <w:proofErr w:type="spellStart"/>
-            <w:proofErr w:type="gramStart"/>
-            <w:r>
-              <w:rPr>
-                <w:rFonts w:ascii="Consolas" w:eastAsia="宋体" w:hAnsi="Consolas" w:cs="宋体"/>
-                <w:color w:val="000000"/>
-                <w:kern w:val="0"/>
-                <w:szCs w:val="21"/>
-              </w:rPr>
-              <w:t>doSomething</w:t>
-            </w:r>
-            <w:proofErr w:type="spellEnd"/>
-            <w:r>
-              <w:rPr>
-                <w:rFonts w:ascii="Consolas" w:eastAsia="宋体" w:hAnsi="Consolas" w:cs="宋体"/>
-                <w:color w:val="000000"/>
-                <w:kern w:val="0"/>
-                <w:szCs w:val="21"/>
-              </w:rPr>
-              <w:t>(</w:t>
-            </w:r>
-            <w:proofErr w:type="gramEnd"/>
-            <w:r>
-              <w:rPr>
-                <w:rFonts w:ascii="Consolas" w:eastAsia="宋体" w:hAnsi="Consolas" w:cs="宋体"/>
-                <w:color w:val="000000"/>
-                <w:kern w:val="0"/>
-                <w:szCs w:val="21"/>
-              </w:rPr>
-              <w:t>) {</w:t>
+              <w:t> doSomething() {</w:t>
             </w:r>
           </w:p>
           <w:p>
@@ -5035,7 +3439,6 @@
               </w:rPr>
               <w:t>        T&amp; derived = </w:t>
             </w:r>
-            <w:proofErr w:type="spellStart"/>
             <w:r>
               <w:rPr>
                 <w:rFonts w:ascii="Consolas" w:eastAsia="宋体" w:hAnsi="Consolas" w:cs="宋体"/>
@@ -5045,7 +3448,6 @@
               </w:rPr>
               <w:t>static_cast</w:t>
             </w:r>
-            <w:proofErr w:type="spellEnd"/>
             <w:r>
               <w:rPr>
                 <w:rFonts w:ascii="Consolas" w:eastAsia="宋体" w:hAnsi="Consolas" w:cs="宋体"/>
@@ -5117,29 +3519,7 @@
                 <w:kern w:val="0"/>
                 <w:szCs w:val="21"/>
               </w:rPr>
-              <w:t>        </w:t>
-            </w:r>
-            <w:proofErr w:type="spellStart"/>
-            <w:proofErr w:type="gramStart"/>
-            <w:r>
-              <w:rPr>
-                <w:rFonts w:ascii="Consolas" w:eastAsia="宋体" w:hAnsi="Consolas" w:cs="宋体"/>
-                <w:color w:val="000000"/>
-                <w:kern w:val="0"/>
-                <w:szCs w:val="21"/>
-              </w:rPr>
-              <w:t>derived.toBeCalledFromBase</w:t>
-            </w:r>
-            <w:proofErr w:type="spellEnd"/>
-            <w:proofErr w:type="gramEnd"/>
-            <w:r>
-              <w:rPr>
-                <w:rFonts w:ascii="Consolas" w:eastAsia="宋体" w:hAnsi="Consolas" w:cs="宋体"/>
-                <w:color w:val="000000"/>
-                <w:kern w:val="0"/>
-                <w:szCs w:val="21"/>
-              </w:rPr>
-              <w:t>();</w:t>
+              <w:t>        derived.toBeCalledFromBase();</w:t>
             </w:r>
           </w:p>
           <w:p>
@@ -5231,17 +3611,7 @@
                 <w:kern w:val="0"/>
                 <w:szCs w:val="21"/>
               </w:rPr>
-              <w:t> </w:t>
-            </w:r>
-            <w:proofErr w:type="gramStart"/>
-            <w:r>
-              <w:rPr>
-                <w:rFonts w:ascii="Consolas" w:eastAsia="宋体" w:hAnsi="Consolas" w:cs="宋体"/>
-                <w:color w:val="000000"/>
-                <w:kern w:val="0"/>
-                <w:szCs w:val="21"/>
-              </w:rPr>
-              <w:t>Derived :</w:t>
+              <w:t> Derived :</w:t>
             </w:r>
             <w:r>
               <w:rPr>
@@ -5252,7 +3622,6 @@
               </w:rPr>
               <w:t>public</w:t>
             </w:r>
-            <w:proofErr w:type="gramEnd"/>
             <w:r>
               <w:rPr>
                 <w:rFonts w:ascii="Consolas" w:eastAsia="宋体" w:hAnsi="Consolas" w:cs="宋体"/>
@@ -5389,38 +3758,7 @@
                 <w:kern w:val="0"/>
                 <w:szCs w:val="21"/>
               </w:rPr>
-              <w:t> </w:t>
-            </w:r>
-            <w:proofErr w:type="spellStart"/>
-            <w:proofErr w:type="gramStart"/>
-            <w:r>
-              <w:rPr>
-                <w:rFonts w:ascii="Consolas" w:eastAsia="宋体" w:hAnsi="Consolas" w:cs="宋体"/>
-                <w:color w:val="000000"/>
-                <w:kern w:val="0"/>
-                <w:szCs w:val="21"/>
-              </w:rPr>
-              <w:t>toBeCalledFromBase</w:t>
-            </w:r>
-            <w:proofErr w:type="spellEnd"/>
-            <w:r>
-              <w:rPr>
-                <w:rFonts w:ascii="Consolas" w:eastAsia="宋体" w:hAnsi="Consolas" w:cs="宋体"/>
-                <w:color w:val="000000"/>
-                <w:kern w:val="0"/>
-                <w:szCs w:val="21"/>
-              </w:rPr>
-              <w:t>(</w:t>
-            </w:r>
-            <w:proofErr w:type="gramEnd"/>
-            <w:r>
-              <w:rPr>
-                <w:rFonts w:ascii="Consolas" w:eastAsia="宋体" w:hAnsi="Consolas" w:cs="宋体"/>
-                <w:color w:val="000000"/>
-                <w:kern w:val="0"/>
-                <w:szCs w:val="21"/>
-              </w:rPr>
-              <w:t>) {</w:t>
+              <w:t> toBeCalledFromBase() {</w:t>
             </w:r>
           </w:p>
           <w:p>
@@ -5498,59 +3836,27 @@
     <w:p>
       <w:pPr>
         <w:rPr>
-          <w:rFonts w:ascii="Times New Roman" w:hAnsi="Times New Roman" w:cs="Times New Roman"/>
-          <w:sz w:val="22"/>
-        </w:rPr>
-      </w:pPr>
-    </w:p>
-    <w:p>
-      <w:pPr>
-        <w:rPr>
-          <w:rFonts w:ascii="Times New Roman" w:hAnsi="Times New Roman" w:cs="Times New Roman"/>
-          <w:b/>
-          <w:bCs/>
-          <w:sz w:val="24"/>
-          <w:szCs w:val="24"/>
-        </w:rPr>
-      </w:pPr>
-      <w:r>
-        <w:rPr>
-          <w:rFonts w:ascii="Times New Roman" w:hAnsi="Times New Roman" w:cs="Times New Roman"/>
-          <w:b/>
-          <w:bCs/>
-          <w:sz w:val="24"/>
-          <w:szCs w:val="24"/>
-        </w:rPr>
+          <w:rFonts w:cs="Times New Roman"/>
+        </w:rPr>
+      </w:pPr>
+    </w:p>
+    <w:p>
+      <w:pPr>
+        <w:pStyle w:val="2"/>
+      </w:pPr>
+      <w:r>
         <w:t>4.</w:t>
       </w:r>
       <w:r>
         <w:rPr>
-          <w:rFonts w:ascii="Times New Roman" w:hAnsi="Times New Roman" w:cs="Times New Roman" w:hint="eastAsia"/>
-          <w:b/>
-          <w:bCs/>
-          <w:sz w:val="24"/>
-          <w:szCs w:val="24"/>
+          <w:rFonts w:hint="eastAsia"/>
         </w:rPr>
         <w:t>2</w:t>
       </w:r>
       <w:r>
-        <w:rPr>
-          <w:rFonts w:ascii="Times New Roman" w:hAnsi="Times New Roman" w:cs="Times New Roman"/>
-          <w:b/>
-          <w:bCs/>
-          <w:sz w:val="24"/>
-          <w:szCs w:val="24"/>
-        </w:rPr>
         <w:t xml:space="preserve"> </w:t>
       </w:r>
       <w:r>
-        <w:rPr>
-          <w:rFonts w:ascii="Times New Roman" w:hAnsi="Times New Roman" w:cs="Times New Roman"/>
-          <w:b/>
-          <w:bCs/>
-          <w:sz w:val="24"/>
-          <w:szCs w:val="24"/>
-        </w:rPr>
         <w:t>Memory Counter</w:t>
       </w:r>
     </w:p>
@@ -5558,14 +3864,12 @@
       <w:pPr>
         <w:ind w:firstLine="420"/>
         <w:rPr>
-          <w:rFonts w:ascii="Times New Roman" w:hAnsi="Times New Roman" w:cs="Times New Roman"/>
-          <w:sz w:val="22"/>
-        </w:rPr>
-      </w:pPr>
-      <w:r>
-        <w:rPr>
-          <w:rFonts w:ascii="Times New Roman" w:hAnsi="Times New Roman" w:cs="Times New Roman"/>
-          <w:sz w:val="22"/>
+          <w:rFonts w:cs="Times New Roman"/>
+        </w:rPr>
+      </w:pPr>
+      <w:r>
+        <w:rPr>
+          <w:rFonts w:cs="Times New Roman"/>
         </w:rPr>
         <w:t>During the inverted index building process, the input and output buffers should have their own memory limits. To accomplish this, the default memory allocation function must be "hooked" so that the exact amount of memory space allocated for specific objects can be counted. We are attempting to calculate memory for exploratory purposes only in this project. In actual engineering practice, because it is both difficult and meaningless to calculate the memory space usage for some specific objects, developers instead would limit the memory usage for an entire process, or just the number of elements in a container. This approach should never be used in any real-world system.</w:t>
       </w:r>
@@ -5574,14 +3878,12 @@
       <w:pPr>
         <w:ind w:firstLine="420"/>
         <w:rPr>
-          <w:rFonts w:ascii="Times New Roman" w:hAnsi="Times New Roman" w:cs="Times New Roman"/>
-          <w:sz w:val="22"/>
-        </w:rPr>
-      </w:pPr>
-      <w:r>
-        <w:rPr>
-          <w:rFonts w:ascii="Times New Roman" w:hAnsi="Times New Roman" w:cs="Times New Roman"/>
-          <w:sz w:val="22"/>
+          <w:rFonts w:cs="Times New Roman"/>
+        </w:rPr>
+      </w:pPr>
+      <w:r>
+        <w:rPr>
+          <w:rFonts w:cs="Times New Roman"/>
         </w:rPr>
         <w:t xml:space="preserve">The C++ STL container classes use </w:t>
       </w:r>
@@ -5590,302 +3892,137 @@
           <w:rFonts w:ascii="Consolas" w:hAnsi="Consolas" w:cs="Times New Roman"/>
           <w:i/>
           <w:iCs/>
-          <w:sz w:val="22"/>
         </w:rPr>
         <w:t>allocator</w:t>
       </w:r>
       <w:r>
         <w:rPr>
-          <w:rFonts w:ascii="Times New Roman" w:hAnsi="Times New Roman" w:cs="Times New Roman"/>
-          <w:sz w:val="22"/>
-        </w:rPr>
-        <w:t xml:space="preserve"> to allocate memory, but the default allocator is stateless, which means we can't keep </w:t>
-      </w:r>
-      <w:proofErr w:type="gramStart"/>
-      <w:r>
-        <w:rPr>
-          <w:rFonts w:ascii="Times New Roman" w:hAnsi="Times New Roman" w:cs="Times New Roman"/>
-          <w:sz w:val="22"/>
-        </w:rPr>
-        <w:t>an</w:t>
-      </w:r>
-      <w:proofErr w:type="gramEnd"/>
-      <w:r>
-        <w:rPr>
-          <w:rFonts w:ascii="Times New Roman" w:hAnsi="Times New Roman" w:cs="Times New Roman"/>
-          <w:sz w:val="22"/>
-        </w:rPr>
-        <w:t xml:space="preserve"> variable to count. C++17 introduced stateful </w:t>
-      </w:r>
-      <w:proofErr w:type="gramStart"/>
+          <w:rFonts w:cs="Times New Roman"/>
+        </w:rPr>
+        <w:t xml:space="preserve"> to allocate memory, but the default allocator is stateless, which means we can't keep an variable to count. C++17 introduced stateful </w:t>
+      </w:r>
       <w:r>
         <w:rPr>
           <w:rFonts w:ascii="Consolas" w:hAnsi="Consolas" w:cs="Times New Roman"/>
           <w:i/>
           <w:iCs/>
-          <w:sz w:val="22"/>
-        </w:rPr>
-        <w:t>std::</w:t>
-      </w:r>
-      <w:proofErr w:type="spellStart"/>
-      <w:proofErr w:type="gramEnd"/>
+        </w:rPr>
+        <w:t>std::pmr::polymorphic_allocator</w:t>
+      </w:r>
+      <w:r>
+        <w:rPr>
+          <w:rFonts w:cs="Times New Roman"/>
+        </w:rPr>
+        <w:t xml:space="preserve">, which is an allocator that exhibits different allocation behavior depending upon the </w:t>
+      </w:r>
       <w:r>
         <w:rPr>
           <w:rFonts w:ascii="Consolas" w:hAnsi="Consolas" w:cs="Times New Roman"/>
           <w:i/>
           <w:iCs/>
-          <w:sz w:val="22"/>
-        </w:rPr>
-        <w:t>pmr</w:t>
-      </w:r>
-      <w:proofErr w:type="spellEnd"/>
+        </w:rPr>
+        <w:t>std::pmr::memory_resource</w:t>
+      </w:r>
+      <w:r>
+        <w:rPr>
+          <w:rFonts w:cs="Times New Roman"/>
+        </w:rPr>
+        <w:t xml:space="preserve"> from which it is constructed. By overriding the allocation methods of </w:t>
+      </w:r>
       <w:r>
         <w:rPr>
           <w:rFonts w:ascii="Consolas" w:hAnsi="Consolas" w:cs="Times New Roman"/>
           <w:i/>
           <w:iCs/>
-          <w:sz w:val="22"/>
-        </w:rPr>
-        <w:t>::</w:t>
-      </w:r>
-      <w:proofErr w:type="spellStart"/>
+        </w:rPr>
+        <w:t>std::pmr::memory_resource</w:t>
+      </w:r>
+      <w:r>
+        <w:rPr>
+          <w:rFonts w:cs="Times New Roman"/>
+        </w:rPr>
+        <w:t>, we can easily sum up the memory consumption within specific containers.</w:t>
+      </w:r>
+    </w:p>
+    <w:p>
+      <w:pPr>
+        <w:ind w:firstLine="420"/>
+        <w:rPr>
+          <w:rFonts w:cs="Times New Roman"/>
+        </w:rPr>
+      </w:pPr>
+      <w:r>
+        <w:rPr>
+          <w:rFonts w:cs="Times New Roman"/>
+        </w:rPr>
+        <w:t xml:space="preserve">In addition, we use </w:t>
+      </w:r>
       <w:r>
         <w:rPr>
           <w:rFonts w:ascii="Consolas" w:hAnsi="Consolas" w:cs="Times New Roman"/>
           <w:i/>
           <w:iCs/>
-          <w:sz w:val="22"/>
-        </w:rPr>
-        <w:t>polymorphic_allocator</w:t>
-      </w:r>
-      <w:proofErr w:type="spellEnd"/>
-      <w:r>
-        <w:rPr>
-          <w:rFonts w:ascii="Times New Roman" w:hAnsi="Times New Roman" w:cs="Times New Roman"/>
-          <w:sz w:val="22"/>
-        </w:rPr>
-        <w:t xml:space="preserve">, which is an allocator that exhibits different allocation behavior depending upon the </w:t>
+        </w:rPr>
+        <w:t>mimalloc</w:t>
+      </w:r>
+      <w:r>
+        <w:rPr>
+          <w:rFonts w:cs="Times New Roman"/>
+        </w:rPr>
+        <w:t xml:space="preserve">, a third-party memory pool, to speed up the program. </w:t>
       </w:r>
       <w:r>
         <w:rPr>
           <w:rFonts w:ascii="Consolas" w:hAnsi="Consolas" w:cs="Times New Roman"/>
           <w:i/>
           <w:iCs/>
-          <w:sz w:val="22"/>
-        </w:rPr>
-        <w:t>std::</w:t>
-      </w:r>
-      <w:proofErr w:type="spellStart"/>
-      <w:r>
-        <w:rPr>
-          <w:rFonts w:ascii="Consolas" w:hAnsi="Consolas" w:cs="Times New Roman"/>
-          <w:i/>
-          <w:iCs/>
-          <w:sz w:val="22"/>
-        </w:rPr>
-        <w:t>pmr</w:t>
-      </w:r>
-      <w:proofErr w:type="spellEnd"/>
-      <w:r>
-        <w:rPr>
-          <w:rFonts w:ascii="Consolas" w:hAnsi="Consolas" w:cs="Times New Roman"/>
-          <w:i/>
-          <w:iCs/>
-          <w:sz w:val="22"/>
-        </w:rPr>
-        <w:t>::</w:t>
-      </w:r>
-      <w:proofErr w:type="spellStart"/>
-      <w:r>
-        <w:rPr>
-          <w:rFonts w:ascii="Consolas" w:hAnsi="Consolas" w:cs="Times New Roman"/>
-          <w:i/>
-          <w:iCs/>
-          <w:sz w:val="22"/>
-        </w:rPr>
-        <w:t>memory_resource</w:t>
-      </w:r>
-      <w:proofErr w:type="spellEnd"/>
-      <w:r>
-        <w:rPr>
-          <w:rFonts w:ascii="Times New Roman" w:hAnsi="Times New Roman" w:cs="Times New Roman"/>
-          <w:sz w:val="22"/>
-        </w:rPr>
-        <w:t xml:space="preserve"> from which it is constructed. By overriding the allocation methods of </w:t>
-      </w:r>
-      <w:proofErr w:type="gramStart"/>
-      <w:r>
-        <w:rPr>
-          <w:rFonts w:ascii="Consolas" w:hAnsi="Consolas" w:cs="Times New Roman"/>
-          <w:i/>
-          <w:iCs/>
-          <w:sz w:val="22"/>
-        </w:rPr>
-        <w:t>std::</w:t>
-      </w:r>
-      <w:proofErr w:type="spellStart"/>
-      <w:proofErr w:type="gramEnd"/>
-      <w:r>
-        <w:rPr>
-          <w:rFonts w:ascii="Consolas" w:hAnsi="Consolas" w:cs="Times New Roman"/>
-          <w:i/>
-          <w:iCs/>
-          <w:sz w:val="22"/>
-        </w:rPr>
-        <w:t>pmr</w:t>
-      </w:r>
-      <w:proofErr w:type="spellEnd"/>
-      <w:r>
-        <w:rPr>
-          <w:rFonts w:ascii="Consolas" w:hAnsi="Consolas" w:cs="Times New Roman"/>
-          <w:i/>
-          <w:iCs/>
-          <w:sz w:val="22"/>
-        </w:rPr>
-        <w:t>::</w:t>
-      </w:r>
-      <w:proofErr w:type="spellStart"/>
-      <w:r>
-        <w:rPr>
-          <w:rFonts w:ascii="Consolas" w:hAnsi="Consolas" w:cs="Times New Roman"/>
-          <w:i/>
-          <w:iCs/>
-          <w:sz w:val="22"/>
-        </w:rPr>
-        <w:t>memory_resource</w:t>
-      </w:r>
-      <w:proofErr w:type="spellEnd"/>
-      <w:r>
-        <w:rPr>
-          <w:rFonts w:ascii="Times New Roman" w:hAnsi="Times New Roman" w:cs="Times New Roman"/>
-          <w:sz w:val="22"/>
-        </w:rPr>
-        <w:t>, we can easily sum up the memory consumption within specific containers.</w:t>
+        </w:rPr>
+        <w:t>mimalloc</w:t>
+      </w:r>
+      <w:r>
+        <w:rPr>
+          <w:rFonts w:cs="Times New Roman"/>
+        </w:rPr>
+        <w:t xml:space="preserve"> is a free and open-source compact general-purpose memory allocator developed by Microsoft with focus on performance characteristics. The library works as a drop-in replacement for malloc of the C standard library and requires no additional code changes.</w:t>
+      </w:r>
+    </w:p>
+    <w:p>
+      <w:pPr>
+        <w:rPr>
+          <w:rFonts w:cs="Times New Roman"/>
+        </w:rPr>
+      </w:pPr>
+    </w:p>
+    <w:p>
+      <w:pPr>
+        <w:pStyle w:val="2"/>
+      </w:pPr>
+      <w:r>
+        <w:t>4.</w:t>
+      </w:r>
+      <w:r>
+        <w:rPr>
+          <w:rFonts w:hint="eastAsia"/>
+        </w:rPr>
+        <w:t>3</w:t>
+      </w:r>
+      <w:r>
+        <w:t xml:space="preserve"> </w:t>
+      </w:r>
+      <w:r>
+        <w:t>Bits Vector</w:t>
       </w:r>
     </w:p>
     <w:p>
       <w:pPr>
         <w:ind w:firstLine="420"/>
         <w:rPr>
-          <w:rFonts w:ascii="Times New Roman" w:hAnsi="Times New Roman" w:cs="Times New Roman"/>
-          <w:sz w:val="22"/>
-        </w:rPr>
-      </w:pPr>
-      <w:r>
-        <w:rPr>
-          <w:rFonts w:ascii="Times New Roman" w:hAnsi="Times New Roman" w:cs="Times New Roman"/>
-          <w:sz w:val="22"/>
-        </w:rPr>
-        <w:t xml:space="preserve">In addition, we use </w:t>
-      </w:r>
-      <w:proofErr w:type="spellStart"/>
-      <w:r>
-        <w:rPr>
-          <w:rFonts w:ascii="Consolas" w:hAnsi="Consolas" w:cs="Times New Roman"/>
-          <w:i/>
-          <w:iCs/>
-          <w:sz w:val="22"/>
-        </w:rPr>
-        <w:t>mimalloc</w:t>
-      </w:r>
-      <w:proofErr w:type="spellEnd"/>
-      <w:r>
-        <w:rPr>
-          <w:rFonts w:ascii="Times New Roman" w:hAnsi="Times New Roman" w:cs="Times New Roman"/>
-          <w:sz w:val="22"/>
-        </w:rPr>
-        <w:t xml:space="preserve">, a third-party memory pool, to speed up the program. </w:t>
-      </w:r>
-      <w:proofErr w:type="spellStart"/>
-      <w:r>
-        <w:rPr>
-          <w:rFonts w:ascii="Consolas" w:hAnsi="Consolas" w:cs="Times New Roman"/>
-          <w:i/>
-          <w:iCs/>
-          <w:sz w:val="22"/>
-        </w:rPr>
-        <w:t>mimalloc</w:t>
-      </w:r>
-      <w:proofErr w:type="spellEnd"/>
-      <w:r>
-        <w:rPr>
-          <w:rFonts w:ascii="Times New Roman" w:hAnsi="Times New Roman" w:cs="Times New Roman"/>
-          <w:sz w:val="22"/>
-        </w:rPr>
-        <w:t xml:space="preserve"> is a free and open-source compact general-purpose memory allocator developed by Microsoft with focus on performance characteristics. The library works as a drop-in replacement for malloc of the C standard library and requires no additional code changes.</w:t>
-      </w:r>
-    </w:p>
-    <w:p>
-      <w:pPr>
-        <w:rPr>
-          <w:rFonts w:ascii="Times New Roman" w:hAnsi="Times New Roman" w:cs="Times New Roman"/>
-          <w:sz w:val="22"/>
-        </w:rPr>
-      </w:pPr>
-    </w:p>
-    <w:p>
-      <w:pPr>
-        <w:rPr>
-          <w:rFonts w:ascii="Times New Roman" w:hAnsi="Times New Roman" w:cs="Times New Roman"/>
-          <w:b/>
-          <w:bCs/>
-          <w:sz w:val="24"/>
-          <w:szCs w:val="24"/>
-        </w:rPr>
-      </w:pPr>
-      <w:r>
-        <w:rPr>
-          <w:rFonts w:ascii="Times New Roman" w:hAnsi="Times New Roman" w:cs="Times New Roman"/>
-          <w:b/>
-          <w:bCs/>
-          <w:sz w:val="24"/>
-          <w:szCs w:val="24"/>
-        </w:rPr>
-        <w:t>4.</w:t>
-      </w:r>
-      <w:r>
-        <w:rPr>
-          <w:rFonts w:ascii="Times New Roman" w:hAnsi="Times New Roman" w:cs="Times New Roman" w:hint="eastAsia"/>
-          <w:b/>
-          <w:bCs/>
-          <w:sz w:val="24"/>
-          <w:szCs w:val="24"/>
-        </w:rPr>
-        <w:t>3</w:t>
-      </w:r>
-      <w:r>
-        <w:rPr>
-          <w:rFonts w:ascii="Times New Roman" w:hAnsi="Times New Roman" w:cs="Times New Roman"/>
-          <w:b/>
-          <w:bCs/>
-          <w:sz w:val="24"/>
-          <w:szCs w:val="24"/>
-        </w:rPr>
-        <w:t xml:space="preserve"> </w:t>
-      </w:r>
-      <w:r>
-        <w:rPr>
-          <w:rFonts w:ascii="Times New Roman" w:hAnsi="Times New Roman" w:cs="Times New Roman"/>
-          <w:b/>
-          <w:bCs/>
-          <w:sz w:val="24"/>
-          <w:szCs w:val="24"/>
-        </w:rPr>
-        <w:t>Bits Vector</w:t>
-      </w:r>
-    </w:p>
-    <w:p>
-      <w:pPr>
-        <w:ind w:firstLine="420"/>
-        <w:rPr>
-          <w:rFonts w:ascii="Times New Roman" w:hAnsi="Times New Roman" w:cs="Times New Roman"/>
-          <w:sz w:val="22"/>
-        </w:rPr>
-      </w:pPr>
-      <w:r>
-        <w:rPr>
-          <w:rFonts w:ascii="Times New Roman" w:hAnsi="Times New Roman" w:cs="Times New Roman"/>
-          <w:sz w:val="22"/>
+          <w:rFonts w:cs="Times New Roman"/>
+        </w:rPr>
+      </w:pPr>
+      <w:r>
+        <w:rPr>
+          <w:rFonts w:cs="Times New Roman"/>
         </w:rPr>
         <w:t>To save space, when floating point is quantized into bits of a certain width, the bits should be stored consecutively rather than separated by bytes. Although both C++ STL and BOOST provide similar bit array containers, we decided to create our own Bits Vector. Since our index data is arranged in blocks, we designed it so that bits are stored contiguously within a block and separated by bytes between different blocks. A Bits Vector representation diagram is depicted in Figure 2. Figure 3 shows the process of retrieving a number from bits kept across multiple bytes. The process of appending bits to the bits vector is equivalent to Figure 3's reverse process.</w:t>
       </w:r>
@@ -5893,28 +4030,25 @@
     <w:p>
       <w:pPr>
         <w:rPr>
-          <w:rFonts w:ascii="Times New Roman" w:hAnsi="Times New Roman" w:cs="Times New Roman"/>
-          <w:sz w:val="22"/>
-        </w:rPr>
-      </w:pPr>
-    </w:p>
-    <w:p>
-      <w:pPr>
-        <w:rPr>
-          <w:rFonts w:ascii="Times New Roman" w:hAnsi="Times New Roman" w:cs="Times New Roman"/>
-          <w:sz w:val="22"/>
-        </w:rPr>
-      </w:pPr>
-      <w:r>
-        <w:rPr>
-          <w:rFonts w:ascii="Times New Roman" w:hAnsi="Times New Roman" w:cs="Times New Roman"/>
+          <w:rFonts w:cs="Times New Roman"/>
+        </w:rPr>
+      </w:pPr>
+    </w:p>
+    <w:p>
+      <w:pPr>
+        <w:rPr>
+          <w:rFonts w:cs="Times New Roman"/>
+        </w:rPr>
+      </w:pPr>
+      <w:r>
+        <w:rPr>
+          <w:rFonts w:cs="Times New Roman"/>
           <w:noProof/>
-          <w:sz w:val="22"/>
         </w:rPr>
         <mc:AlternateContent>
           <mc:Choice Requires="wpg">
             <w:drawing>
-              <wp:anchor distT="0" distB="0" distL="114300" distR="114300" simplePos="0" relativeHeight="251667456" behindDoc="0" locked="0" layoutInCell="1" allowOverlap="1" wp14:anchorId="54B8A2D4" wp14:editId="6D8ACC2C">
+              <wp:anchor distT="0" distB="0" distL="114300" distR="114300" simplePos="0" relativeHeight="251667456" behindDoc="0" locked="0" layoutInCell="1" allowOverlap="1" wp14:anchorId="54B8A2D4" wp14:editId="6C24F042">
                 <wp:simplePos x="0" y="0"/>
                 <wp:positionH relativeFrom="column">
                   <wp:posOffset>1118</wp:posOffset>
@@ -5947,21 +4081,20 @@
                           </pic:cNvPicPr>
                         </pic:nvPicPr>
                         <pic:blipFill>
-                          <a:blip r:embed="rId7" cstate="print">
+                          <a:blip r:embed="rId7">
                             <a:extLst>
                               <a:ext uri="{28A0092B-C50C-407E-A947-70E740481C1C}">
                                 <a14:useLocalDpi xmlns:a14="http://schemas.microsoft.com/office/drawing/2010/main" val="0"/>
                               </a:ext>
                             </a:extLst>
                           </a:blip>
-                          <a:stretch>
-                            <a:fillRect/>
-                          </a:stretch>
+                          <a:srcRect/>
+                          <a:stretch/>
                         </pic:blipFill>
                         <pic:spPr>
                           <a:xfrm>
-                            <a:off x="482803" y="0"/>
-                            <a:ext cx="4572000" cy="1471930"/>
+                            <a:off x="483652" y="0"/>
+                            <a:ext cx="4570302" cy="1471930"/>
                           </a:xfrm>
                           <a:prstGeom prst="rect">
                             <a:avLst/>
@@ -6048,8 +4181,8 @@
           </mc:Choice>
           <mc:Fallback>
             <w:pict>
-              <v:group w14:anchorId="54B8A2D4" id="组合 3" o:spid="_x0000_s1029" style="position:absolute;left:0;text-align:left;margin-left:.1pt;margin-top:22.55pt;width:436.5pt;height:137.15pt;z-index:251667456" coordsize="55435,17416" o:gfxdata="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">
-                <v:shape id="图片 7" o:spid="_x0000_s1030" type="#_x0000_t75" style="position:absolute;left:4828;width:45720;height:14719;visibility:visible;mso-wrap-style:square" o:gfxdata="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">
+              <v:group w14:anchorId="54B8A2D4" id="组合 3" o:spid="_x0000_s1029" style="position:absolute;left:0;text-align:left;margin-left:.1pt;margin-top:22.55pt;width:436.5pt;height:137.15pt;z-index:251667456" coordsize="55435,17416" o:gfxdata="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">
+                <v:shape id="图片 7" o:spid="_x0000_s1030" type="#_x0000_t75" style="position:absolute;left:4836;width:45703;height:14719;visibility:visible;mso-wrap-style:square" o:gfxdata="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">
                   <v:imagedata r:id="rId8" o:title=""/>
                 </v:shape>
                 <v:shape id="文本框 10" o:spid="_x0000_s1031" type="#_x0000_t202" style="position:absolute;top:15435;width:55435;height:1981;visibility:visible;mso-wrap-style:square;v-text-anchor:top" o:gfxdata="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" stroked="f">
@@ -6111,29 +4244,26 @@
     <w:p>
       <w:pPr>
         <w:rPr>
-          <w:rFonts w:ascii="Times New Roman" w:hAnsi="Times New Roman" w:cs="Times New Roman"/>
-          <w:sz w:val="22"/>
-        </w:rPr>
-      </w:pPr>
-    </w:p>
-    <w:p>
-      <w:pPr>
-        <w:rPr>
-          <w:rFonts w:ascii="Times New Roman" w:hAnsi="Times New Roman" w:cs="Times New Roman"/>
-          <w:sz w:val="22"/>
-        </w:rPr>
-      </w:pPr>
-      <w:r>
-        <w:rPr>
-          <w:rFonts w:ascii="Times New Roman" w:hAnsi="Times New Roman" w:cs="Times New Roman"/>
+          <w:rFonts w:cs="Times New Roman"/>
+        </w:rPr>
+      </w:pPr>
+    </w:p>
+    <w:p>
+      <w:pPr>
+        <w:rPr>
+          <w:rFonts w:cs="Times New Roman"/>
+        </w:rPr>
+      </w:pPr>
+      <w:r>
+        <w:rPr>
+          <w:rFonts w:cs="Times New Roman"/>
           <w:noProof/>
-          <w:sz w:val="22"/>
         </w:rPr>
         <w:lastRenderedPageBreak/>
         <mc:AlternateContent>
           <mc:Choice Requires="wpg">
             <w:drawing>
-              <wp:anchor distT="0" distB="0" distL="114300" distR="114300" simplePos="0" relativeHeight="251672576" behindDoc="0" locked="0" layoutInCell="1" allowOverlap="1" wp14:anchorId="58355E1B" wp14:editId="00C7A6B4">
+              <wp:anchor distT="0" distB="0" distL="114300" distR="114300" simplePos="0" relativeHeight="251672576" behindDoc="0" locked="0" layoutInCell="1" allowOverlap="1" wp14:anchorId="58355E1B" wp14:editId="6021FE4C">
                 <wp:simplePos x="0" y="0"/>
                 <wp:positionH relativeFrom="margin">
                   <wp:align>right</wp:align>
@@ -6153,9 +4283,9 @@
                       <wpg:grpSpPr>
                         <a:xfrm>
                           <a:off x="0" y="0"/>
-                          <a:ext cx="5543550" cy="1236878"/>
-                          <a:chOff x="0" y="0"/>
-                          <a:chExt cx="5543550" cy="1236878"/>
+                          <a:ext cx="5543550" cy="1236854"/>
+                          <a:chOff x="0" y="24"/>
+                          <a:chExt cx="5543550" cy="1236854"/>
                         </a:xfrm>
                       </wpg:grpSpPr>
                       <pic:pic xmlns:pic="http://schemas.openxmlformats.org/drawingml/2006/picture">
@@ -6166,21 +4296,20 @@
                           </pic:cNvPicPr>
                         </pic:nvPicPr>
                         <pic:blipFill>
-                          <a:blip r:embed="rId9" cstate="print">
+                          <a:blip r:embed="rId9">
                             <a:extLst>
                               <a:ext uri="{28A0092B-C50C-407E-A947-70E740481C1C}">
                                 <a14:useLocalDpi xmlns:a14="http://schemas.microsoft.com/office/drawing/2010/main" val="0"/>
                               </a:ext>
                             </a:extLst>
                           </a:blip>
-                          <a:stretch>
-                            <a:fillRect/>
-                          </a:stretch>
+                          <a:srcRect/>
+                          <a:stretch/>
                         </pic:blipFill>
                         <pic:spPr>
                           <a:xfrm>
-                            <a:off x="329184" y="0"/>
-                            <a:ext cx="4879975" cy="956310"/>
+                            <a:off x="329184" y="24"/>
+                            <a:ext cx="4879975" cy="956262"/>
                           </a:xfrm>
                           <a:prstGeom prst="rect">
                             <a:avLst/>
@@ -6267,8 +4396,8 @@
           </mc:Choice>
           <mc:Fallback>
             <w:pict>
-              <v:group w14:anchorId="58355E1B" id="组合 5" o:spid="_x0000_s1032" style="position:absolute;left:0;text-align:left;margin-left:385.3pt;margin-top:3.3pt;width:436.5pt;height:97.4pt;z-index:251672576;mso-position-horizontal:right;mso-position-horizontal-relative:margin" coordsize="55435,12368" o:gfxdata="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">
-                <v:shape id="图片 8" o:spid="_x0000_s1033" type="#_x0000_t75" style="position:absolute;left:3291;width:48800;height:9563;visibility:visible;mso-wrap-style:square" o:gfxdata="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">
+              <v:group w14:anchorId="58355E1B" id="组合 5" o:spid="_x0000_s1032" style="position:absolute;left:0;text-align:left;margin-left:385.3pt;margin-top:3.3pt;width:436.5pt;height:97.4pt;z-index:251672576;mso-position-horizontal:right;mso-position-horizontal-relative:margin" coordorigin="" coordsize="55435,12368" o:gfxdata="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">
+                <v:shape id="图片 8" o:spid="_x0000_s1033" type="#_x0000_t75" style="position:absolute;left:3291;width:48800;height:9562;visibility:visible;mso-wrap-style:square" o:gfxdata="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">
                   <v:imagedata r:id="rId10" o:title=""/>
                 </v:shape>
                 <v:shape id="文本框 12" o:spid="_x0000_s1034" type="#_x0000_t202" style="position:absolute;top:10387;width:55435;height:1981;visibility:visible;mso-wrap-style:square;v-text-anchor:top" o:gfxdata="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" stroked="f">
@@ -6329,52 +4458,21 @@
     </w:p>
     <w:p>
       <w:pPr>
-        <w:rPr>
-          <w:rFonts w:ascii="Times New Roman" w:hAnsi="Times New Roman" w:cs="Times New Roman"/>
-          <w:b/>
-          <w:bCs/>
-          <w:sz w:val="24"/>
-          <w:szCs w:val="24"/>
-        </w:rPr>
-      </w:pPr>
-      <w:r>
-        <w:rPr>
-          <w:rFonts w:ascii="Times New Roman" w:hAnsi="Times New Roman" w:cs="Times New Roman"/>
-          <w:b/>
-          <w:bCs/>
-          <w:sz w:val="24"/>
-          <w:szCs w:val="24"/>
-        </w:rPr>
+        <w:pStyle w:val="2"/>
+      </w:pPr>
+      <w:r>
         <w:t>4.</w:t>
       </w:r>
       <w:r>
         <w:rPr>
-          <w:rFonts w:ascii="Times New Roman" w:hAnsi="Times New Roman" w:cs="Times New Roman" w:hint="eastAsia"/>
-          <w:b/>
-          <w:bCs/>
-          <w:sz w:val="24"/>
-          <w:szCs w:val="24"/>
+          <w:rFonts w:hint="eastAsia"/>
         </w:rPr>
         <w:t>4</w:t>
       </w:r>
       <w:r>
-        <w:rPr>
-          <w:rFonts w:ascii="Times New Roman" w:hAnsi="Times New Roman" w:cs="Times New Roman"/>
-          <w:b/>
-          <w:bCs/>
-          <w:sz w:val="24"/>
-          <w:szCs w:val="24"/>
-        </w:rPr>
         <w:t xml:space="preserve"> </w:t>
       </w:r>
       <w:r>
-        <w:rPr>
-          <w:rFonts w:ascii="Times New Roman" w:hAnsi="Times New Roman" w:cs="Times New Roman"/>
-          <w:b/>
-          <w:bCs/>
-          <w:sz w:val="24"/>
-          <w:szCs w:val="24"/>
-        </w:rPr>
         <w:t>Quantization</w:t>
       </w:r>
     </w:p>
@@ -6382,14 +4480,12 @@
       <w:pPr>
         <w:ind w:firstLine="420"/>
         <w:rPr>
-          <w:rFonts w:ascii="Times New Roman" w:hAnsi="Times New Roman" w:cs="Times New Roman"/>
-          <w:sz w:val="22"/>
-        </w:rPr>
-      </w:pPr>
-      <w:r>
-        <w:rPr>
-          <w:rFonts w:ascii="Times New Roman" w:hAnsi="Times New Roman" w:cs="Times New Roman"/>
-          <w:sz w:val="22"/>
+          <w:rFonts w:cs="Times New Roman"/>
+        </w:rPr>
+      </w:pPr>
+      <w:r>
+        <w:rPr>
+          <w:rFonts w:cs="Times New Roman"/>
         </w:rPr>
         <w:t xml:space="preserve">When implementing linear quantization, as mentioned in section 3.1, we first map the values to real numbers of the range </w:t>
       </w:r>
@@ -6398,14 +4494,12 @@
           <w:rFonts w:ascii="Cambria Math" w:hAnsi="Cambria Math" w:cs="Times New Roman"/>
           <w:i/>
           <w:iCs/>
-          <w:sz w:val="22"/>
         </w:rPr>
         <w:t>[0, 1]</w:t>
       </w:r>
       <w:r>
         <w:rPr>
-          <w:rFonts w:ascii="Times New Roman" w:hAnsi="Times New Roman" w:cs="Times New Roman"/>
-          <w:sz w:val="22"/>
+          <w:rFonts w:cs="Times New Roman"/>
         </w:rPr>
         <w:t xml:space="preserve"> and then to integers of the range </w:t>
       </w:r>
@@ -6414,146 +4508,152 @@
           <w:rFonts w:ascii="Cambria Math" w:hAnsi="Cambria Math" w:cs="Times New Roman"/>
           <w:i/>
           <w:iCs/>
-          <w:sz w:val="22"/>
-        </w:rPr>
-        <w:t xml:space="preserve">[0, </w:t>
+        </w:rPr>
+        <w:t>[0, 2</w:t>
       </w:r>
       <w:r>
         <w:rPr>
           <w:rFonts w:ascii="Cambria Math" w:hAnsi="Cambria Math" w:cs="Times New Roman"/>
           <w:i/>
           <w:iCs/>
-          <w:sz w:val="22"/>
-        </w:rPr>
-        <w:t>2</w:t>
+          <w:vertAlign w:val="superscript"/>
+        </w:rPr>
+        <w:t>B</w:t>
       </w:r>
       <w:r>
         <w:rPr>
           <w:rFonts w:ascii="Cambria Math" w:hAnsi="Cambria Math" w:cs="Times New Roman"/>
           <w:i/>
           <w:iCs/>
-          <w:sz w:val="22"/>
-          <w:vertAlign w:val="superscript"/>
-        </w:rPr>
-        <w:t>B</w:t>
+        </w:rPr>
+        <w:t>-1]</w:t>
+      </w:r>
+      <w:r>
+        <w:rPr>
+          <w:rFonts w:cs="Times New Roman"/>
+        </w:rPr>
+        <w:t xml:space="preserve">. This brings up the question of whether we should multiply the real numbers by </w:t>
       </w:r>
       <w:r>
         <w:rPr>
           <w:rFonts w:ascii="Cambria Math" w:hAnsi="Cambria Math" w:cs="Times New Roman"/>
           <w:i/>
           <w:iCs/>
-          <w:sz w:val="22"/>
-        </w:rPr>
-        <w:t>-1]</w:t>
-      </w:r>
-      <w:r>
-        <w:rPr>
-          <w:rFonts w:ascii="Times New Roman" w:hAnsi="Times New Roman" w:cs="Times New Roman"/>
-          <w:sz w:val="22"/>
-        </w:rPr>
-        <w:t xml:space="preserve">. This brings up the question of whether we should multiply the real numbers by </w:t>
+        </w:rPr>
+        <w:t>2</w:t>
       </w:r>
       <w:r>
         <w:rPr>
           <w:rFonts w:ascii="Cambria Math" w:hAnsi="Cambria Math" w:cs="Times New Roman"/>
           <w:i/>
           <w:iCs/>
-          <w:sz w:val="22"/>
-        </w:rPr>
-        <w:t>2</w:t>
+          <w:vertAlign w:val="superscript"/>
+        </w:rPr>
+        <w:t>B</w:t>
+      </w:r>
+      <w:r>
+        <w:rPr>
+          <w:rFonts w:cs="Times New Roman"/>
+        </w:rPr>
+        <w:t xml:space="preserve"> or by </w:t>
       </w:r>
       <w:r>
         <w:rPr>
           <w:rFonts w:ascii="Cambria Math" w:hAnsi="Cambria Math" w:cs="Times New Roman"/>
           <w:i/>
           <w:iCs/>
-          <w:sz w:val="22"/>
-          <w:vertAlign w:val="superscript"/>
-        </w:rPr>
-        <w:t>B</w:t>
-      </w:r>
-      <w:r>
-        <w:rPr>
-          <w:rFonts w:ascii="Times New Roman" w:hAnsi="Times New Roman" w:cs="Times New Roman"/>
-          <w:sz w:val="22"/>
-        </w:rPr>
-        <w:t xml:space="preserve"> or by </w:t>
+        </w:rPr>
+        <w:t>2</w:t>
       </w:r>
       <w:r>
         <w:rPr>
           <w:rFonts w:ascii="Cambria Math" w:hAnsi="Cambria Math" w:cs="Times New Roman"/>
           <w:i/>
           <w:iCs/>
-          <w:sz w:val="22"/>
-        </w:rPr>
-        <w:t>2</w:t>
+          <w:vertAlign w:val="superscript"/>
+        </w:rPr>
+        <w:t>B</w:t>
       </w:r>
       <w:r>
         <w:rPr>
           <w:rFonts w:ascii="Cambria Math" w:hAnsi="Cambria Math" w:cs="Times New Roman"/>
           <w:i/>
           <w:iCs/>
-          <w:sz w:val="22"/>
-          <w:vertAlign w:val="superscript"/>
-        </w:rPr>
-        <w:t>B</w:t>
+        </w:rPr>
+        <w:t xml:space="preserve"> -1</w:t>
+      </w:r>
+      <w:r>
+        <w:rPr>
+          <w:rFonts w:cs="Times New Roman"/>
+        </w:rPr>
+        <w:t xml:space="preserve"> </w:t>
+      </w:r>
+      <w:r>
+        <w:rPr>
+          <w:rFonts w:cs="Times New Roman"/>
+        </w:rPr>
+        <w:t>:</w:t>
+      </w:r>
+      <w:r>
+        <w:rPr>
+          <w:rFonts w:cs="Times New Roman"/>
+        </w:rPr>
+        <w:t xml:space="preserve"> The former prompts dealing with integer </w:t>
       </w:r>
       <w:r>
         <w:rPr>
           <w:rFonts w:ascii="Cambria Math" w:hAnsi="Cambria Math" w:cs="Times New Roman"/>
           <w:i/>
           <w:iCs/>
-          <w:sz w:val="22"/>
-        </w:rPr>
-        <w:t xml:space="preserve"> </w:t>
+        </w:rPr>
+        <w:t>2</w:t>
       </w:r>
       <w:r>
         <w:rPr>
           <w:rFonts w:ascii="Cambria Math" w:hAnsi="Cambria Math" w:cs="Times New Roman"/>
           <w:i/>
           <w:iCs/>
-          <w:sz w:val="22"/>
-        </w:rPr>
-        <w:t>-</w:t>
-      </w:r>
-      <w:proofErr w:type="gramStart"/>
+          <w:vertAlign w:val="superscript"/>
+        </w:rPr>
+        <w:t>B</w:t>
+      </w:r>
+      <w:r>
+        <w:rPr>
+          <w:rFonts w:cs="Times New Roman"/>
+        </w:rPr>
+        <w:t xml:space="preserve"> that exceed</w:t>
+      </w:r>
+      <w:r>
+        <w:rPr>
+          <w:rFonts w:cs="Times New Roman"/>
+        </w:rPr>
+        <w:t>s</w:t>
+      </w:r>
+      <w:r>
+        <w:rPr>
+          <w:rFonts w:cs="Times New Roman"/>
+        </w:rPr>
+        <w:t xml:space="preserve"> the bit width, whereas the latter sacrifices some precision. During our experiments, we discovered that we can use a method that falls somewhere between the former and the latter. For example, setting </w:t>
+      </w:r>
       <w:r>
         <w:rPr>
           <w:rFonts w:ascii="Cambria Math" w:hAnsi="Cambria Math" w:cs="Times New Roman"/>
           <w:i/>
           <w:iCs/>
-          <w:sz w:val="22"/>
-        </w:rPr>
-        <w:t>1</w:t>
-      </w:r>
-      <w:r>
-        <w:rPr>
-          <w:rFonts w:ascii="Times New Roman" w:hAnsi="Times New Roman" w:cs="Times New Roman"/>
-          <w:sz w:val="22"/>
-        </w:rPr>
-        <w:t xml:space="preserve"> </w:t>
-      </w:r>
-      <w:r>
-        <w:rPr>
-          <w:rFonts w:ascii="Times New Roman" w:hAnsi="Times New Roman" w:cs="Times New Roman"/>
-          <w:sz w:val="22"/>
-        </w:rPr>
-        <w:t>:</w:t>
-      </w:r>
-      <w:proofErr w:type="gramEnd"/>
-      <w:r>
-        <w:rPr>
-          <w:rFonts w:ascii="Times New Roman" w:hAnsi="Times New Roman" w:cs="Times New Roman"/>
-          <w:sz w:val="22"/>
-        </w:rPr>
-        <w:t xml:space="preserve"> The former prompts dealing with integers </w:t>
+        </w:rPr>
+        <w:t>eps=0.501</w:t>
+      </w:r>
+      <w:r>
+        <w:rPr>
+          <w:rFonts w:cs="Times New Roman"/>
+        </w:rPr>
+        <w:t xml:space="preserve"> and multiplying by </w:t>
       </w:r>
       <w:r>
         <w:rPr>
           <w:rFonts w:ascii="Cambria Math" w:hAnsi="Cambria Math" w:cs="Times New Roman"/>
           <w:i/>
           <w:iCs/>
-          <w:sz w:val="22"/>
         </w:rPr>
         <w:t>2</w:t>
       </w:r>
@@ -6562,40 +4662,29 @@
           <w:rFonts w:ascii="Cambria Math" w:hAnsi="Cambria Math" w:cs="Times New Roman"/>
           <w:i/>
           <w:iCs/>
-          <w:sz w:val="22"/>
           <w:vertAlign w:val="superscript"/>
         </w:rPr>
         <w:t>B</w:t>
-      </w:r>
-      <w:r>
-        <w:rPr>
-          <w:rFonts w:ascii="Times New Roman" w:hAnsi="Times New Roman" w:cs="Times New Roman"/>
-          <w:sz w:val="22"/>
-        </w:rPr>
-        <w:t xml:space="preserve"> that exceed the bit width, whereas the latter sacrifices some precision. During our experiments, we discovered that we can use a method that falls somewhere between the former and the latter. For example, setting </w:t>
       </w:r>
       <w:r>
         <w:rPr>
           <w:rFonts w:ascii="Cambria Math" w:hAnsi="Cambria Math" w:cs="Times New Roman"/>
           <w:i/>
           <w:iCs/>
-          <w:sz w:val="22"/>
-        </w:rPr>
-        <w:t>eps=0.501</w:t>
-      </w:r>
-      <w:r>
-        <w:rPr>
-          <w:rFonts w:ascii="Times New Roman" w:hAnsi="Times New Roman" w:cs="Times New Roman"/>
-          <w:sz w:val="22"/>
-        </w:rPr>
-        <w:t xml:space="preserve"> and multiplying by </w:t>
+        </w:rPr>
+        <w:t xml:space="preserve"> -eps</w:t>
+      </w:r>
+      <w:r>
+        <w:rPr>
+          <w:rFonts w:cs="Times New Roman"/>
+        </w:rPr>
+        <w:t xml:space="preserve"> before rounding avoids the problem of dealing with overflow values, also it has higher precision than multiplying by </w:t>
       </w:r>
       <w:r>
         <w:rPr>
           <w:rFonts w:ascii="Cambria Math" w:hAnsi="Cambria Math" w:cs="Times New Roman"/>
           <w:i/>
           <w:iCs/>
-          <w:sz w:val="22"/>
         </w:rPr>
         <w:t>2</w:t>
       </w:r>
@@ -6604,7 +4693,6 @@
           <w:rFonts w:ascii="Cambria Math" w:hAnsi="Cambria Math" w:cs="Times New Roman"/>
           <w:i/>
           <w:iCs/>
-          <w:sz w:val="22"/>
           <w:vertAlign w:val="superscript"/>
         </w:rPr>
         <w:t>B</w:t>
@@ -6614,100 +4702,41 @@
           <w:rFonts w:ascii="Cambria Math" w:hAnsi="Cambria Math" w:cs="Times New Roman"/>
           <w:i/>
           <w:iCs/>
-          <w:sz w:val="22"/>
-        </w:rPr>
-        <w:t xml:space="preserve"> </w:t>
-      </w:r>
-      <w:r>
-        <w:rPr>
-          <w:rFonts w:ascii="Cambria Math" w:hAnsi="Cambria Math" w:cs="Times New Roman"/>
-          <w:i/>
+        </w:rPr>
+        <w:t xml:space="preserve"> -1</w:t>
+      </w:r>
+      <w:r>
+        <w:rPr>
+          <w:rFonts w:cs="Times New Roman"/>
+        </w:rPr>
+        <w:t>.</w:t>
+      </w:r>
+    </w:p>
+    <w:p>
+      <w:pPr>
+        <w:ind w:firstLine="420"/>
+        <w:rPr>
+          <w:rFonts w:cs="Times New Roman"/>
+        </w:rPr>
+      </w:pPr>
+      <w:r>
+        <w:rPr>
+          <w:rFonts w:cs="Times New Roman" w:hint="eastAsia"/>
+        </w:rPr>
+        <w:t>I</w:t>
+      </w:r>
+      <w:r>
+        <w:rPr>
+          <w:rFonts w:cs="Times New Roman"/>
+        </w:rPr>
+        <w:t>n this case, the equations of linear quantization can be rewritten as:</w:t>
+      </w:r>
+    </w:p>
+    <w:p>
+      <w:pPr>
+        <w:rPr>
+          <w:rFonts w:cs="Times New Roman"/>
           <w:iCs/>
-          <w:sz w:val="22"/>
-        </w:rPr>
-        <w:t>-eps</w:t>
-      </w:r>
-      <w:r>
-        <w:rPr>
-          <w:rFonts w:ascii="Times New Roman" w:hAnsi="Times New Roman" w:cs="Times New Roman"/>
-          <w:sz w:val="22"/>
-        </w:rPr>
-        <w:t xml:space="preserve"> before rounding avoids the problem of dealing with overflow values, also it has higher precision than multiplying by </w:t>
-      </w:r>
-      <w:r>
-        <w:rPr>
-          <w:rFonts w:ascii="Cambria Math" w:hAnsi="Cambria Math" w:cs="Times New Roman"/>
-          <w:i/>
-          <w:iCs/>
-          <w:sz w:val="22"/>
-        </w:rPr>
-        <w:t>2</w:t>
-      </w:r>
-      <w:r>
-        <w:rPr>
-          <w:rFonts w:ascii="Cambria Math" w:hAnsi="Cambria Math" w:cs="Times New Roman"/>
-          <w:i/>
-          <w:iCs/>
-          <w:sz w:val="22"/>
-          <w:vertAlign w:val="superscript"/>
-        </w:rPr>
-        <w:t>B</w:t>
-      </w:r>
-      <w:r>
-        <w:rPr>
-          <w:rFonts w:ascii="Cambria Math" w:hAnsi="Cambria Math" w:cs="Times New Roman"/>
-          <w:i/>
-          <w:iCs/>
-          <w:sz w:val="22"/>
-        </w:rPr>
-        <w:t xml:space="preserve"> </w:t>
-      </w:r>
-      <w:r>
-        <w:rPr>
-          <w:rFonts w:ascii="Cambria Math" w:hAnsi="Cambria Math" w:cs="Times New Roman"/>
-          <w:i/>
-          <w:iCs/>
-          <w:sz w:val="22"/>
-        </w:rPr>
-        <w:t>-1</w:t>
-      </w:r>
-      <w:r>
-        <w:rPr>
-          <w:rFonts w:ascii="Times New Roman" w:hAnsi="Times New Roman" w:cs="Times New Roman"/>
-          <w:sz w:val="22"/>
-        </w:rPr>
-        <w:t>.</w:t>
-      </w:r>
-    </w:p>
-    <w:p>
-      <w:pPr>
-        <w:ind w:firstLine="420"/>
-        <w:rPr>
-          <w:rFonts w:ascii="Times New Roman" w:hAnsi="Times New Roman" w:cs="Times New Roman" w:hint="eastAsia"/>
-          <w:sz w:val="22"/>
-        </w:rPr>
-      </w:pPr>
-      <w:r>
-        <w:rPr>
-          <w:rFonts w:ascii="Times New Roman" w:hAnsi="Times New Roman" w:cs="Times New Roman" w:hint="eastAsia"/>
-          <w:sz w:val="22"/>
-        </w:rPr>
-        <w:t>I</w:t>
-      </w:r>
-      <w:r>
-        <w:rPr>
-          <w:rFonts w:ascii="Times New Roman" w:hAnsi="Times New Roman" w:cs="Times New Roman"/>
-          <w:sz w:val="22"/>
-        </w:rPr>
-        <w:t>n this case, the equations of linear quantization can be rewritten as:</w:t>
-      </w:r>
-    </w:p>
-    <w:p>
-      <w:pPr>
-        <w:rPr>
-          <w:rFonts w:ascii="Times New Roman" w:hAnsi="Times New Roman" w:cs="Times New Roman"/>
-          <w:iCs/>
-          <w:sz w:val="22"/>
         </w:rPr>
       </w:pPr>
       <m:oMathPara>
@@ -6835,8 +4864,7 @@
     <w:p>
       <w:pPr>
         <w:rPr>
-          <w:rFonts w:ascii="Times New Roman" w:hAnsi="Times New Roman" w:cs="Times New Roman"/>
-          <w:sz w:val="22"/>
+          <w:rFonts w:cs="Times New Roman"/>
         </w:rPr>
       </w:pPr>
       <m:oMathPara>
@@ -6943,14 +4971,12 @@
       <w:pPr>
         <w:ind w:firstLine="420"/>
         <w:rPr>
-          <w:rFonts w:ascii="Times New Roman" w:hAnsi="Times New Roman" w:cs="Times New Roman"/>
-          <w:sz w:val="22"/>
-        </w:rPr>
-      </w:pPr>
-      <w:r>
-        <w:rPr>
-          <w:rFonts w:ascii="Times New Roman" w:hAnsi="Times New Roman" w:cs="Times New Roman"/>
-          <w:sz w:val="22"/>
+          <w:rFonts w:cs="Times New Roman"/>
+        </w:rPr>
+      </w:pPr>
+      <w:r>
+        <w:rPr>
+          <w:rFonts w:cs="Times New Roman"/>
         </w:rPr>
         <w:t xml:space="preserve">Section 3.2 describes a method from the paper that is only applicable to the quantization of neural network weight parameters. It only accepts exponents in the range </w:t>
       </w:r>
@@ -6959,39 +4985,20 @@
           <w:rFonts w:ascii="Cambria Math" w:hAnsi="Cambria Math" w:cs="Times New Roman"/>
           <w:i/>
           <w:iCs/>
-          <w:sz w:val="22"/>
         </w:rPr>
         <w:t>[0, -R]</w:t>
       </w:r>
       <w:r>
         <w:rPr>
-          <w:rFonts w:ascii="Times New Roman" w:hAnsi="Times New Roman" w:cs="Times New Roman"/>
-          <w:sz w:val="22"/>
-        </w:rPr>
-        <w:t xml:space="preserve"> and cannot deal with negative </w:t>
-      </w:r>
-      <w:proofErr w:type="gramStart"/>
-      <w:r>
-        <w:rPr>
-          <w:rFonts w:ascii="Times New Roman" w:hAnsi="Times New Roman" w:cs="Times New Roman"/>
-          <w:sz w:val="22"/>
-        </w:rPr>
-        <w:t>floating point</w:t>
-      </w:r>
-      <w:proofErr w:type="gramEnd"/>
-      <w:r>
-        <w:rPr>
-          <w:rFonts w:ascii="Times New Roman" w:hAnsi="Times New Roman" w:cs="Times New Roman"/>
-          <w:sz w:val="22"/>
-        </w:rPr>
-        <w:t xml:space="preserve"> numbers. Because of that, we did not strictly adhere to the paper's specifications when implementing the logarithmic quantization. As shown in Figure 4, our proposed method is equivalent to linear quantization of exponents, where exponents of negative numbers are mapped to the integers </w:t>
+          <w:rFonts w:cs="Times New Roman"/>
+        </w:rPr>
+        <w:t xml:space="preserve"> and cannot deal with negative floating point numbers. Because of that, we did not strictly adhere to the paper's specifications when implementing the logarithmic quantization. As shown in Figure 4, our proposed method is equivalent to linear quantization of exponents, where exponents of negative numbers are mapped to the integers </w:t>
       </w:r>
       <w:r>
         <w:rPr>
           <w:rFonts w:ascii="Cambria Math" w:hAnsi="Cambria Math" w:cs="Times New Roman"/>
           <w:i/>
           <w:iCs/>
-          <w:sz w:val="22"/>
         </w:rPr>
         <w:t>[1, 2</w:t>
       </w:r>
@@ -7000,7 +5007,6 @@
           <w:rFonts w:ascii="Cambria Math" w:hAnsi="Cambria Math" w:cs="Times New Roman"/>
           <w:i/>
           <w:iCs/>
-          <w:sz w:val="22"/>
           <w:vertAlign w:val="superscript"/>
         </w:rPr>
         <w:t>m-1</w:t>
@@ -7010,28 +5016,24 @@
           <w:rFonts w:ascii="Cambria Math" w:hAnsi="Cambria Math" w:cs="Times New Roman"/>
           <w:i/>
           <w:iCs/>
-          <w:sz w:val="22"/>
         </w:rPr>
         <w:t>-1]</w:t>
       </w:r>
       <w:r>
         <w:rPr>
-          <w:rFonts w:ascii="Times New Roman" w:hAnsi="Times New Roman" w:cs="Times New Roman"/>
-          <w:sz w:val="22"/>
+          <w:rFonts w:cs="Times New Roman"/>
         </w:rPr>
         <w:t xml:space="preserve"> and exponents of positive num</w:t>
       </w:r>
       <w:r>
         <w:rPr>
-          <w:rFonts w:ascii="Times New Roman" w:hAnsi="Times New Roman" w:cs="Times New Roman"/>
-          <w:sz w:val="22"/>
+          <w:rFonts w:cs="Times New Roman"/>
         </w:rPr>
         <w:t>b</w:t>
       </w:r>
       <w:r>
         <w:rPr>
-          <w:rFonts w:ascii="Times New Roman" w:hAnsi="Times New Roman" w:cs="Times New Roman"/>
-          <w:sz w:val="22"/>
+          <w:rFonts w:cs="Times New Roman"/>
         </w:rPr>
         <w:t xml:space="preserve">ers are mapped to the integers </w:t>
       </w:r>
@@ -7040,7 +5042,6 @@
           <w:rFonts w:ascii="Cambria Math" w:hAnsi="Cambria Math" w:cs="Times New Roman"/>
           <w:i/>
           <w:iCs/>
-          <w:sz w:val="22"/>
         </w:rPr>
         <w:t>[</w:t>
       </w:r>
@@ -7049,7 +5050,6 @@
           <w:rFonts w:ascii="Cambria Math" w:hAnsi="Cambria Math" w:cs="Times New Roman"/>
           <w:i/>
           <w:iCs/>
-          <w:sz w:val="22"/>
         </w:rPr>
         <w:t>2</w:t>
       </w:r>
@@ -7058,7 +5058,6 @@
           <w:rFonts w:ascii="Cambria Math" w:hAnsi="Cambria Math" w:cs="Times New Roman"/>
           <w:i/>
           <w:iCs/>
-          <w:sz w:val="22"/>
           <w:vertAlign w:val="superscript"/>
         </w:rPr>
         <w:t>m-1</w:t>
@@ -7068,7 +5067,6 @@
           <w:rFonts w:ascii="Cambria Math" w:hAnsi="Cambria Math" w:cs="Times New Roman"/>
           <w:i/>
           <w:iCs/>
-          <w:sz w:val="22"/>
         </w:rPr>
         <w:t xml:space="preserve">, </w:t>
       </w:r>
@@ -7077,7 +5075,6 @@
           <w:rFonts w:ascii="Cambria Math" w:hAnsi="Cambria Math" w:cs="Times New Roman"/>
           <w:i/>
           <w:iCs/>
-          <w:sz w:val="22"/>
         </w:rPr>
         <w:t>2</w:t>
       </w:r>
@@ -7086,7 +5083,6 @@
           <w:rFonts w:ascii="Cambria Math" w:hAnsi="Cambria Math" w:cs="Times New Roman"/>
           <w:i/>
           <w:iCs/>
-          <w:sz w:val="22"/>
           <w:vertAlign w:val="superscript"/>
         </w:rPr>
         <w:t>m</w:t>
@@ -7096,29 +5092,26 @@
           <w:rFonts w:ascii="Cambria Math" w:hAnsi="Cambria Math" w:cs="Times New Roman"/>
           <w:i/>
           <w:iCs/>
-          <w:sz w:val="22"/>
         </w:rPr>
         <w:t>-1]</w:t>
       </w:r>
       <w:r>
         <w:rPr>
-          <w:rFonts w:ascii="Times New Roman" w:hAnsi="Times New Roman" w:cs="Times New Roman"/>
-          <w:sz w:val="22"/>
+          <w:rFonts w:cs="Times New Roman"/>
         </w:rPr>
         <w:t>, with 0 reserved.</w:t>
       </w:r>
     </w:p>
     <w:p>
       <w:pPr>
-        <w:rPr>
-          <w:rFonts w:ascii="Times New Roman" w:hAnsi="Times New Roman" w:cs="Times New Roman"/>
-          <w:sz w:val="22"/>
-        </w:rPr>
-      </w:pPr>
-      <w:r>
-        <w:rPr>
-          <w:rFonts w:ascii="Times New Roman" w:hAnsi="Times New Roman" w:cs="Times New Roman"/>
-          <w:sz w:val="22"/>
+        <w:ind w:firstLine="420"/>
+        <w:rPr>
+          <w:rFonts w:cs="Times New Roman"/>
+        </w:rPr>
+      </w:pPr>
+      <w:r>
+        <w:rPr>
+          <w:rFonts w:cs="Times New Roman"/>
         </w:rPr>
         <w:t>For both linear quantization and logarithmic quantization, we find the minimum and maximum values across the entire dataset and save them in the index file.</w:t>
       </w:r>
@@ -7126,28 +5119,25 @@
     <w:p>
       <w:pPr>
         <w:rPr>
-          <w:rFonts w:ascii="Times New Roman" w:hAnsi="Times New Roman" w:cs="Times New Roman"/>
-          <w:sz w:val="22"/>
-        </w:rPr>
-      </w:pPr>
-    </w:p>
-    <w:p>
-      <w:pPr>
-        <w:rPr>
-          <w:rFonts w:ascii="Times New Roman" w:hAnsi="Times New Roman" w:cs="Times New Roman"/>
-          <w:sz w:val="22"/>
-        </w:rPr>
-      </w:pPr>
-      <w:r>
-        <w:rPr>
-          <w:rFonts w:ascii="Times New Roman" w:hAnsi="Times New Roman" w:cs="Times New Roman"/>
+          <w:rFonts w:cs="Times New Roman"/>
+        </w:rPr>
+      </w:pPr>
+    </w:p>
+    <w:p>
+      <w:pPr>
+        <w:rPr>
+          <w:rFonts w:cs="Times New Roman"/>
+        </w:rPr>
+      </w:pPr>
+      <w:r>
+        <w:rPr>
+          <w:rFonts w:cs="Times New Roman"/>
           <w:noProof/>
-          <w:sz w:val="22"/>
         </w:rPr>
         <mc:AlternateContent>
           <mc:Choice Requires="wpg">
             <w:drawing>
-              <wp:anchor distT="0" distB="0" distL="114300" distR="114300" simplePos="0" relativeHeight="251677696" behindDoc="0" locked="0" layoutInCell="1" allowOverlap="1" wp14:anchorId="05623F11" wp14:editId="4F744297">
+              <wp:anchor distT="0" distB="0" distL="114300" distR="114300" simplePos="0" relativeHeight="251677696" behindDoc="0" locked="0" layoutInCell="1" allowOverlap="1" wp14:anchorId="05623F11" wp14:editId="1325A039">
                 <wp:simplePos x="0" y="0"/>
                 <wp:positionH relativeFrom="margin">
                   <wp:align>right</wp:align>
@@ -7187,14 +5177,13 @@
                               </a:ext>
                             </a:extLst>
                           </a:blip>
-                          <a:stretch>
-                            <a:fillRect/>
-                          </a:stretch>
+                          <a:srcRect/>
+                          <a:stretch/>
                         </pic:blipFill>
                         <pic:spPr>
                           <a:xfrm>
-                            <a:off x="848563" y="0"/>
-                            <a:ext cx="3847465" cy="1735455"/>
+                            <a:off x="848833" y="0"/>
+                            <a:ext cx="3846925" cy="1735455"/>
                           </a:xfrm>
                           <a:prstGeom prst="rect">
                             <a:avLst/>
@@ -7281,8 +5270,8 @@
           </mc:Choice>
           <mc:Fallback>
             <w:pict>
-              <v:group w14:anchorId="05623F11" id="组合 4" o:spid="_x0000_s1035" style="position:absolute;left:0;text-align:left;margin-left:385.3pt;margin-top:26.9pt;width:436.5pt;height:158.45pt;z-index:251677696;mso-position-horizontal:right;mso-position-horizontal-relative:margin" coordsize="55435,20122" o:gfxdata="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">
-                <v:shape id="图片 9" o:spid="_x0000_s1036" type="#_x0000_t75" style="position:absolute;left:8485;width:38475;height:17354;visibility:visible;mso-wrap-style:square" o:gfxdata="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">
+              <v:group w14:anchorId="05623F11" id="组合 4" o:spid="_x0000_s1035" style="position:absolute;left:0;text-align:left;margin-left:385.3pt;margin-top:26.9pt;width:436.5pt;height:158.45pt;z-index:251677696;mso-position-horizontal:right;mso-position-horizontal-relative:margin" coordsize="55435,20122" o:gfxdata="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">
+                <v:shape id="图片 9" o:spid="_x0000_s1036" type="#_x0000_t75" style="position:absolute;left:8488;width:38469;height:17354;visibility:visible;mso-wrap-style:square" o:gfxdata="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">
                   <v:imagedata r:id="rId12" o:title=""/>
                 </v:shape>
                 <v:shape id="文本框 14" o:spid="_x0000_s1037" type="#_x0000_t202" style="position:absolute;top:18141;width:55435;height:1981;visibility:visible;mso-wrap-style:square;v-text-anchor:top" o:gfxdata="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" stroked="f">
@@ -7344,16 +5333,14 @@
     <w:p>
       <w:pPr>
         <w:rPr>
-          <w:rFonts w:ascii="Times New Roman" w:hAnsi="Times New Roman" w:cs="Times New Roman"/>
-          <w:sz w:val="22"/>
-        </w:rPr>
-      </w:pPr>
-    </w:p>
-    <w:p>
-      <w:pPr>
-        <w:rPr>
-          <w:rFonts w:ascii="Times New Roman" w:hAnsi="Times New Roman" w:cs="Times New Roman"/>
-          <w:sz w:val="22"/>
+          <w:rFonts w:cs="Times New Roman"/>
+        </w:rPr>
+      </w:pPr>
+    </w:p>
+    <w:p>
+      <w:pPr>
+        <w:rPr>
+          <w:rFonts w:cs="Times New Roman"/>
         </w:rPr>
       </w:pPr>
     </w:p>
@@ -7361,81 +5348,53 @@
       <w:pPr>
         <w:ind w:firstLine="420"/>
         <w:rPr>
-          <w:rFonts w:ascii="Times New Roman" w:hAnsi="Times New Roman" w:cs="Times New Roman" w:hint="eastAsia"/>
-          <w:sz w:val="22"/>
-        </w:rPr>
-      </w:pPr>
-      <w:r>
-        <w:rPr>
-          <w:rFonts w:ascii="Times New Roman" w:hAnsi="Times New Roman" w:cs="Times New Roman"/>
-          <w:sz w:val="22"/>
+          <w:rFonts w:cs="Times New Roman"/>
+        </w:rPr>
+      </w:pPr>
+      <w:r>
+        <w:rPr>
+          <w:rFonts w:cs="Times New Roman"/>
         </w:rPr>
         <w:lastRenderedPageBreak/>
         <w:t xml:space="preserve">The Adaptive Float implementation differs from the first two because the extra data that should be saved is </w:t>
       </w:r>
-      <w:proofErr w:type="spellStart"/>
       <w:r>
         <w:rPr>
           <w:rFonts w:ascii="Cambria Math" w:hAnsi="Cambria Math" w:cs="Times New Roman"/>
           <w:i/>
           <w:iCs/>
-          <w:sz w:val="22"/>
         </w:rPr>
         <w:t>exp_bias</w:t>
       </w:r>
-      <w:proofErr w:type="spellEnd"/>
-      <w:r>
-        <w:rPr>
-          <w:rFonts w:ascii="Times New Roman" w:hAnsi="Times New Roman" w:cs="Times New Roman"/>
-          <w:sz w:val="22"/>
+      <w:r>
+        <w:rPr>
+          <w:rFonts w:cs="Times New Roman"/>
         </w:rPr>
         <w:t>,</w:t>
       </w:r>
       <w:r>
         <w:rPr>
-          <w:rFonts w:ascii="Times New Roman" w:hAnsi="Times New Roman" w:cs="Times New Roman"/>
-          <w:sz w:val="22"/>
-        </w:rPr>
-        <w:t xml:space="preserve"> which takes up less than 8 bits. </w:t>
-      </w:r>
-      <w:proofErr w:type="gramStart"/>
-      <w:r>
-        <w:rPr>
-          <w:rFonts w:ascii="Times New Roman" w:hAnsi="Times New Roman" w:cs="Times New Roman"/>
-          <w:sz w:val="22"/>
-        </w:rPr>
-        <w:t>Hence</w:t>
-      </w:r>
-      <w:proofErr w:type="gramEnd"/>
-      <w:r>
-        <w:rPr>
-          <w:rFonts w:ascii="Times New Roman" w:hAnsi="Times New Roman" w:cs="Times New Roman"/>
-          <w:sz w:val="22"/>
-        </w:rPr>
-        <w:t xml:space="preserve"> we can run the algorithm in blocks, with each block conveniently keeping its own </w:t>
-      </w:r>
-      <w:proofErr w:type="spellStart"/>
+          <w:rFonts w:cs="Times New Roman"/>
+        </w:rPr>
+        <w:t xml:space="preserve"> which takes up less than 8 bits. Hence we can run the algorithm in blocks, with each block conveniently keeping its own </w:t>
+      </w:r>
       <w:r>
         <w:rPr>
           <w:rFonts w:ascii="Cambria Math" w:hAnsi="Cambria Math" w:cs="Times New Roman"/>
           <w:i/>
           <w:iCs/>
-          <w:sz w:val="22"/>
         </w:rPr>
         <w:t>exp_bias</w:t>
       </w:r>
-      <w:proofErr w:type="spellEnd"/>
-      <w:r>
-        <w:rPr>
-          <w:rFonts w:ascii="Times New Roman" w:hAnsi="Times New Roman" w:cs="Times New Roman"/>
-          <w:sz w:val="22"/>
+      <w:r>
+        <w:rPr>
+          <w:rFonts w:cs="Times New Roman"/>
         </w:rPr>
         <w:t>.</w:t>
       </w:r>
       <w:r>
         <w:rPr>
-          <w:rFonts w:ascii="Times New Roman" w:hAnsi="Times New Roman" w:cs="Times New Roman"/>
-          <w:sz w:val="22"/>
+          <w:rFonts w:cs="Times New Roman"/>
         </w:rPr>
         <w:t xml:space="preserve"> To deal with the mantissa, we first transform the mantissa from the range </w:t>
       </w:r>
@@ -7444,14 +5403,12 @@
           <w:rFonts w:ascii="Cambria Math" w:hAnsi="Cambria Math" w:cs="Times New Roman"/>
           <w:i/>
           <w:iCs/>
-          <w:sz w:val="22"/>
         </w:rPr>
         <w:t>[0.5, 1.0)</w:t>
       </w:r>
       <w:r>
         <w:rPr>
-          <w:rFonts w:ascii="Times New Roman" w:hAnsi="Times New Roman" w:cs="Times New Roman"/>
-          <w:sz w:val="22"/>
+          <w:rFonts w:cs="Times New Roman"/>
         </w:rPr>
         <w:t xml:space="preserve"> to </w:t>
       </w:r>
@@ -7460,14 +5417,12 @@
           <w:rFonts w:ascii="Cambria Math" w:hAnsi="Cambria Math" w:cs="Times New Roman"/>
           <w:i/>
           <w:iCs/>
-          <w:sz w:val="22"/>
         </w:rPr>
         <w:t>[0.0, 1.0)</w:t>
       </w:r>
       <w:r>
         <w:rPr>
-          <w:rFonts w:ascii="Times New Roman" w:hAnsi="Times New Roman" w:cs="Times New Roman"/>
-          <w:sz w:val="22"/>
+          <w:rFonts w:cs="Times New Roman"/>
         </w:rPr>
         <w:t xml:space="preserve"> and then quantize it in the same way as the first two approaches.</w:t>
       </w:r>
@@ -7538,29 +5493,7 @@
                 <w:kern w:val="0"/>
                 <w:szCs w:val="21"/>
               </w:rPr>
-              <w:t># </w:t>
-            </w:r>
-            <w:proofErr w:type="spellStart"/>
-            <w:proofErr w:type="gramStart"/>
-            <w:r>
-              <w:rPr>
-                <w:rFonts w:ascii="Consolas" w:eastAsia="宋体" w:hAnsi="Consolas" w:cs="宋体"/>
-                <w:color w:val="008000"/>
-                <w:kern w:val="0"/>
-                <w:szCs w:val="21"/>
-              </w:rPr>
-              <w:t>mant</w:t>
-            </w:r>
-            <w:proofErr w:type="spellEnd"/>
-            <w:proofErr w:type="gramEnd"/>
-            <w:r>
-              <w:rPr>
-                <w:rFonts w:ascii="Consolas" w:eastAsia="宋体" w:hAnsi="Consolas" w:cs="宋体"/>
-                <w:color w:val="008000"/>
-                <w:kern w:val="0"/>
-                <w:szCs w:val="21"/>
-              </w:rPr>
-              <w:t>: [0.5, 1.0) -&gt; [0.0, 1.0)</w:t>
+              <w:t># mant: [0.5, 1.0) -&gt; [0.0, 1.0)</w:t>
             </w:r>
           </w:p>
           <w:p>
@@ -7576,25 +5509,14 @@
                 <w:szCs w:val="21"/>
               </w:rPr>
             </w:pPr>
-            <w:proofErr w:type="spellStart"/>
-            <w:r>
-              <w:rPr>
-                <w:rFonts w:ascii="Consolas" w:eastAsia="宋体" w:hAnsi="Consolas" w:cs="宋体"/>
-                <w:color w:val="000000"/>
-                <w:kern w:val="0"/>
-                <w:szCs w:val="21"/>
-              </w:rPr>
-              <w:t>mant</w:t>
-            </w:r>
-            <w:proofErr w:type="spellEnd"/>
-            <w:r>
-              <w:rPr>
-                <w:rFonts w:ascii="Consolas" w:eastAsia="宋体" w:hAnsi="Consolas" w:cs="宋体"/>
-                <w:color w:val="000000"/>
-                <w:kern w:val="0"/>
-                <w:szCs w:val="21"/>
-              </w:rPr>
-              <w:t> = </w:t>
+            <w:r>
+              <w:rPr>
+                <w:rFonts w:ascii="Consolas" w:eastAsia="宋体" w:hAnsi="Consolas" w:cs="宋体"/>
+                <w:color w:val="000000"/>
+                <w:kern w:val="0"/>
+                <w:szCs w:val="21"/>
+              </w:rPr>
+              <w:t>mant = </w:t>
             </w:r>
             <w:r>
               <w:rPr>
@@ -7703,27 +5625,7 @@
                 <w:kern w:val="0"/>
                 <w:szCs w:val="21"/>
               </w:rPr>
-              <w:t># </w:t>
-            </w:r>
-            <w:proofErr w:type="spellStart"/>
-            <w:r>
-              <w:rPr>
-                <w:rFonts w:ascii="Consolas" w:eastAsia="宋体" w:hAnsi="Consolas" w:cs="宋体"/>
-                <w:color w:val="008000"/>
-                <w:kern w:val="0"/>
-                <w:szCs w:val="21"/>
-              </w:rPr>
-              <w:t>q_mant</w:t>
-            </w:r>
-            <w:proofErr w:type="spellEnd"/>
-            <w:r>
-              <w:rPr>
-                <w:rFonts w:ascii="Consolas" w:eastAsia="宋体" w:hAnsi="Consolas" w:cs="宋体"/>
-                <w:color w:val="008000"/>
-                <w:kern w:val="0"/>
-                <w:szCs w:val="21"/>
-              </w:rPr>
-              <w:t>: [1, 2**m-1]</w:t>
+              <w:t># q_mant: [1, 2**m-1]</w:t>
             </w:r>
           </w:p>
           <w:p>
@@ -7746,58 +5648,7 @@
                 <w:kern w:val="0"/>
                 <w:szCs w:val="21"/>
               </w:rPr>
-              <w:t>    </w:t>
-            </w:r>
-            <w:proofErr w:type="spellStart"/>
-            <w:r>
-              <w:rPr>
-                <w:rFonts w:ascii="Consolas" w:eastAsia="宋体" w:hAnsi="Consolas" w:cs="宋体"/>
-                <w:color w:val="000000"/>
-                <w:kern w:val="0"/>
-                <w:szCs w:val="21"/>
-              </w:rPr>
-              <w:t>q_mant</w:t>
-            </w:r>
-            <w:proofErr w:type="spellEnd"/>
-            <w:r>
-              <w:rPr>
-                <w:rFonts w:ascii="Consolas" w:eastAsia="宋体" w:hAnsi="Consolas" w:cs="宋体"/>
-                <w:color w:val="000000"/>
-                <w:kern w:val="0"/>
-                <w:szCs w:val="21"/>
-              </w:rPr>
-              <w:t> = </w:t>
-            </w:r>
-            <w:proofErr w:type="gramStart"/>
-            <w:r>
-              <w:rPr>
-                <w:rFonts w:ascii="Consolas" w:eastAsia="宋体" w:hAnsi="Consolas" w:cs="宋体"/>
-                <w:color w:val="000000"/>
-                <w:kern w:val="0"/>
-                <w:szCs w:val="21"/>
-              </w:rPr>
-              <w:t>round(</w:t>
-            </w:r>
-            <w:proofErr w:type="spellStart"/>
-            <w:proofErr w:type="gramEnd"/>
-            <w:r>
-              <w:rPr>
-                <w:rFonts w:ascii="Consolas" w:eastAsia="宋体" w:hAnsi="Consolas" w:cs="宋体"/>
-                <w:color w:val="000000"/>
-                <w:kern w:val="0"/>
-                <w:szCs w:val="21"/>
-              </w:rPr>
-              <w:t>mant</w:t>
-            </w:r>
-            <w:proofErr w:type="spellEnd"/>
-            <w:r>
-              <w:rPr>
-                <w:rFonts w:ascii="Consolas" w:eastAsia="宋体" w:hAnsi="Consolas" w:cs="宋体"/>
-                <w:color w:val="000000"/>
-                <w:kern w:val="0"/>
-                <w:szCs w:val="21"/>
-              </w:rPr>
-              <w:t> * (</w:t>
+              <w:t>    q_mant = round(mant * (</w:t>
             </w:r>
             <w:r>
               <w:rPr>
@@ -7834,6 +5685,42 @@
                 <w:szCs w:val="21"/>
               </w:rPr>
               <w:t>-eps))</w:t>
+            </w:r>
+            <w:r>
+              <w:rPr>
+                <w:rFonts w:ascii="Consolas" w:eastAsia="宋体" w:hAnsi="Consolas" w:cs="宋体"/>
+                <w:color w:val="000000"/>
+                <w:kern w:val="0"/>
+                <w:szCs w:val="21"/>
+              </w:rPr>
+              <w:t xml:space="preserve"> </w:t>
+            </w:r>
+            <w:r>
+              <w:rPr>
+                <w:rFonts w:ascii="Consolas" w:eastAsia="宋体" w:hAnsi="Consolas" w:cs="宋体" w:hint="eastAsia"/>
+                <w:color w:val="000000"/>
+                <w:kern w:val="0"/>
+                <w:szCs w:val="21"/>
+              </w:rPr>
+              <w:t>+</w:t>
+            </w:r>
+            <w:r>
+              <w:rPr>
+                <w:rFonts w:ascii="Consolas" w:eastAsia="宋体" w:hAnsi="Consolas" w:cs="宋体"/>
+                <w:color w:val="000000"/>
+                <w:kern w:val="0"/>
+                <w:szCs w:val="21"/>
+              </w:rPr>
+              <w:t xml:space="preserve"> </w:t>
+            </w:r>
+            <w:r>
+              <w:rPr>
+                <w:rFonts w:ascii="Consolas" w:eastAsia="宋体" w:hAnsi="Consolas" w:cs="宋体" w:hint="eastAsia"/>
+                <w:color w:val="000000"/>
+                <w:kern w:val="0"/>
+                <w:szCs w:val="21"/>
+              </w:rPr>
+              <w:t>1</w:t>
             </w:r>
           </w:p>
           <w:p>
@@ -7849,7 +5736,6 @@
                 <w:szCs w:val="21"/>
               </w:rPr>
             </w:pPr>
-            <w:proofErr w:type="spellStart"/>
             <w:r>
               <w:rPr>
                 <w:rFonts w:ascii="Consolas" w:eastAsia="宋体" w:hAnsi="Consolas" w:cs="宋体"/>
@@ -7859,7 +5745,6 @@
               </w:rPr>
               <w:t>elif</w:t>
             </w:r>
-            <w:proofErr w:type="spellEnd"/>
             <w:r>
               <w:rPr>
                 <w:rFonts w:ascii="Consolas" w:eastAsia="宋体" w:hAnsi="Consolas" w:cs="宋体"/>
@@ -7917,27 +5802,7 @@
                 <w:kern w:val="0"/>
                 <w:szCs w:val="21"/>
               </w:rPr>
-              <w:t># </w:t>
-            </w:r>
-            <w:proofErr w:type="spellStart"/>
-            <w:r>
-              <w:rPr>
-                <w:rFonts w:ascii="Consolas" w:eastAsia="宋体" w:hAnsi="Consolas" w:cs="宋体"/>
-                <w:color w:val="008000"/>
-                <w:kern w:val="0"/>
-                <w:szCs w:val="21"/>
-              </w:rPr>
-              <w:t>q_mant</w:t>
-            </w:r>
-            <w:proofErr w:type="spellEnd"/>
-            <w:r>
-              <w:rPr>
-                <w:rFonts w:ascii="Consolas" w:eastAsia="宋体" w:hAnsi="Consolas" w:cs="宋体"/>
-                <w:color w:val="008000"/>
-                <w:kern w:val="0"/>
-                <w:szCs w:val="21"/>
-              </w:rPr>
-              <w:t>: [2**m, 2**(m+1)-1]</w:t>
+              <w:t># q_mant: [2**m, 2**(m+1)-1]</w:t>
             </w:r>
           </w:p>
           <w:p>
@@ -7960,58 +5825,7 @@
                 <w:kern w:val="0"/>
                 <w:szCs w:val="21"/>
               </w:rPr>
-              <w:t>    </w:t>
-            </w:r>
-            <w:proofErr w:type="spellStart"/>
-            <w:r>
-              <w:rPr>
-                <w:rFonts w:ascii="Consolas" w:eastAsia="宋体" w:hAnsi="Consolas" w:cs="宋体"/>
-                <w:color w:val="000000"/>
-                <w:kern w:val="0"/>
-                <w:szCs w:val="21"/>
-              </w:rPr>
-              <w:t>q_mant</w:t>
-            </w:r>
-            <w:proofErr w:type="spellEnd"/>
-            <w:r>
-              <w:rPr>
-                <w:rFonts w:ascii="Consolas" w:eastAsia="宋体" w:hAnsi="Consolas" w:cs="宋体"/>
-                <w:color w:val="000000"/>
-                <w:kern w:val="0"/>
-                <w:szCs w:val="21"/>
-              </w:rPr>
-              <w:t> = </w:t>
-            </w:r>
-            <w:proofErr w:type="gramStart"/>
-            <w:r>
-              <w:rPr>
-                <w:rFonts w:ascii="Consolas" w:eastAsia="宋体" w:hAnsi="Consolas" w:cs="宋体"/>
-                <w:color w:val="000000"/>
-                <w:kern w:val="0"/>
-                <w:szCs w:val="21"/>
-              </w:rPr>
-              <w:t>round(</w:t>
-            </w:r>
-            <w:proofErr w:type="spellStart"/>
-            <w:proofErr w:type="gramEnd"/>
-            <w:r>
-              <w:rPr>
-                <w:rFonts w:ascii="Consolas" w:eastAsia="宋体" w:hAnsi="Consolas" w:cs="宋体"/>
-                <w:color w:val="000000"/>
-                <w:kern w:val="0"/>
-                <w:szCs w:val="21"/>
-              </w:rPr>
-              <w:t>mant</w:t>
-            </w:r>
-            <w:proofErr w:type="spellEnd"/>
-            <w:r>
-              <w:rPr>
-                <w:rFonts w:ascii="Consolas" w:eastAsia="宋体" w:hAnsi="Consolas" w:cs="宋体"/>
-                <w:color w:val="000000"/>
-                <w:kern w:val="0"/>
-                <w:szCs w:val="21"/>
-              </w:rPr>
-              <w:t> * (</w:t>
+              <w:t>    q_mant = round(mant * (</w:t>
             </w:r>
             <w:r>
               <w:rPr>
@@ -8056,161 +5870,78 @@
     <w:p>
       <w:pPr>
         <w:rPr>
-          <w:rFonts w:ascii="Times New Roman" w:hAnsi="Times New Roman" w:cs="Times New Roman"/>
-          <w:sz w:val="22"/>
-        </w:rPr>
-      </w:pPr>
-    </w:p>
-    <w:p>
-      <w:pPr>
-        <w:rPr>
-          <w:rFonts w:ascii="Times New Roman" w:hAnsi="Times New Roman" w:cs="Times New Roman"/>
-          <w:b/>
-          <w:bCs/>
-          <w:sz w:val="28"/>
-          <w:szCs w:val="28"/>
-        </w:rPr>
-      </w:pPr>
-      <w:r>
-        <w:rPr>
-          <w:rFonts w:ascii="Times New Roman" w:hAnsi="Times New Roman" w:cs="Times New Roman"/>
-          <w:b/>
-          <w:bCs/>
-          <w:sz w:val="28"/>
-          <w:szCs w:val="28"/>
-        </w:rPr>
+          <w:rFonts w:cs="Times New Roman"/>
+        </w:rPr>
+      </w:pPr>
+    </w:p>
+    <w:p>
+      <w:pPr>
+        <w:pStyle w:val="1"/>
+      </w:pPr>
+      <w:r>
         <w:t xml:space="preserve">5 </w:t>
       </w:r>
       <w:r>
-        <w:rPr>
-          <w:rFonts w:ascii="Times New Roman" w:hAnsi="Times New Roman" w:cs="Times New Roman"/>
-          <w:b/>
-          <w:bCs/>
-          <w:sz w:val="28"/>
-          <w:szCs w:val="28"/>
-        </w:rPr>
         <w:t>EXPERIMENT RESULTS</w:t>
       </w:r>
     </w:p>
     <w:p>
       <w:pPr>
-        <w:rPr>
-          <w:rFonts w:ascii="Times New Roman" w:hAnsi="Times New Roman" w:cs="Times New Roman"/>
-          <w:b/>
-          <w:bCs/>
-          <w:sz w:val="24"/>
-          <w:szCs w:val="24"/>
-        </w:rPr>
-      </w:pPr>
-      <w:r>
-        <w:rPr>
-          <w:rFonts w:ascii="Times New Roman" w:hAnsi="Times New Roman" w:cs="Times New Roman"/>
-          <w:b/>
-          <w:bCs/>
-          <w:sz w:val="24"/>
-          <w:szCs w:val="24"/>
-        </w:rPr>
+        <w:pStyle w:val="2"/>
+      </w:pPr>
+      <w:r>
         <w:t>5</w:t>
       </w:r>
       <w:r>
-        <w:rPr>
-          <w:rFonts w:ascii="Times New Roman" w:hAnsi="Times New Roman" w:cs="Times New Roman"/>
-          <w:b/>
-          <w:bCs/>
-          <w:sz w:val="24"/>
-          <w:szCs w:val="24"/>
-        </w:rPr>
         <w:t xml:space="preserve">.1 </w:t>
       </w:r>
       <w:r>
-        <w:rPr>
-          <w:rFonts w:ascii="Times New Roman" w:hAnsi="Times New Roman" w:cs="Times New Roman"/>
-          <w:b/>
-          <w:bCs/>
-          <w:sz w:val="24"/>
-          <w:szCs w:val="24"/>
-        </w:rPr>
         <w:t>Sample Visualization</w:t>
       </w:r>
     </w:p>
     <w:p>
       <w:pPr>
         <w:rPr>
-          <w:rFonts w:ascii="Times New Roman" w:hAnsi="Times New Roman" w:cs="Times New Roman"/>
-          <w:sz w:val="22"/>
-        </w:rPr>
-      </w:pPr>
-    </w:p>
-    <w:p>
-      <w:pPr>
-        <w:rPr>
-          <w:rFonts w:ascii="Times New Roman" w:hAnsi="Times New Roman" w:cs="Times New Roman" w:hint="eastAsia"/>
-          <w:sz w:val="22"/>
-        </w:rPr>
-      </w:pPr>
-    </w:p>
-    <w:p>
-      <w:pPr>
-        <w:rPr>
-          <w:rFonts w:ascii="Times New Roman" w:hAnsi="Times New Roman" w:cs="Times New Roman"/>
-          <w:b/>
-          <w:bCs/>
-          <w:sz w:val="24"/>
-          <w:szCs w:val="24"/>
-        </w:rPr>
-      </w:pPr>
-      <w:r>
-        <w:rPr>
-          <w:rFonts w:ascii="Times New Roman" w:hAnsi="Times New Roman" w:cs="Times New Roman"/>
-          <w:b/>
-          <w:bCs/>
-          <w:sz w:val="24"/>
-          <w:szCs w:val="24"/>
-        </w:rPr>
+          <w:rFonts w:cs="Times New Roman"/>
+        </w:rPr>
+      </w:pPr>
+    </w:p>
+    <w:p>
+      <w:pPr>
+        <w:rPr>
+          <w:rFonts w:cs="Times New Roman"/>
+        </w:rPr>
+      </w:pPr>
+    </w:p>
+    <w:p>
+      <w:pPr>
+        <w:pStyle w:val="2"/>
+      </w:pPr>
+      <w:r>
         <w:t>5.</w:t>
       </w:r>
       <w:r>
         <w:rPr>
-          <w:rFonts w:ascii="Times New Roman" w:hAnsi="Times New Roman" w:cs="Times New Roman" w:hint="eastAsia"/>
-          <w:b/>
-          <w:bCs/>
-          <w:sz w:val="24"/>
-          <w:szCs w:val="24"/>
+          <w:rFonts w:hint="eastAsia"/>
         </w:rPr>
         <w:t>2</w:t>
       </w:r>
       <w:r>
-        <w:rPr>
-          <w:rFonts w:ascii="Times New Roman" w:hAnsi="Times New Roman" w:cs="Times New Roman"/>
-          <w:b/>
-          <w:bCs/>
-          <w:sz w:val="24"/>
-          <w:szCs w:val="24"/>
-        </w:rPr>
         <w:t xml:space="preserve"> </w:t>
       </w:r>
       <w:r>
-        <w:rPr>
-          <w:rFonts w:ascii="Times New Roman" w:hAnsi="Times New Roman" w:cs="Times New Roman"/>
-          <w:b/>
-          <w:bCs/>
-          <w:sz w:val="24"/>
-          <w:szCs w:val="24"/>
-        </w:rPr>
         <w:t>Benchmark</w:t>
       </w:r>
     </w:p>
     <w:p>
       <w:pPr>
         <w:rPr>
-          <w:rFonts w:ascii="Times New Roman" w:hAnsi="Times New Roman" w:cs="Times New Roman"/>
-          <w:sz w:val="22"/>
-        </w:rPr>
-      </w:pPr>
-      <w:r>
-        <w:rPr>
-          <w:rFonts w:ascii="Times New Roman" w:hAnsi="Times New Roman" w:cs="Times New Roman"/>
-          <w:sz w:val="22"/>
+          <w:rFonts w:cs="Times New Roman"/>
+        </w:rPr>
+      </w:pPr>
+      <w:r>
+        <w:rPr>
+          <w:rFonts w:cs="Times New Roman"/>
         </w:rPr>
         <w:t>Still fixing some issues about adaptive float, should be solved in 2 days.</w:t>
       </w:r>
@@ -8218,224 +5949,85 @@
     <w:p>
       <w:pPr>
         <w:rPr>
-          <w:rFonts w:ascii="Times New Roman" w:hAnsi="Times New Roman" w:cs="Times New Roman"/>
-          <w:sz w:val="22"/>
-        </w:rPr>
-      </w:pPr>
-    </w:p>
-    <w:p>
-      <w:pPr>
-        <w:rPr>
-          <w:rFonts w:ascii="Times New Roman" w:hAnsi="Times New Roman" w:cs="Times New Roman"/>
-          <w:sz w:val="22"/>
-        </w:rPr>
-      </w:pPr>
-    </w:p>
-    <w:p>
-      <w:pPr>
-        <w:rPr>
-          <w:rFonts w:ascii="Times New Roman" w:hAnsi="Times New Roman" w:cs="Times New Roman"/>
-          <w:b/>
-          <w:bCs/>
-          <w:sz w:val="28"/>
-          <w:szCs w:val="28"/>
-        </w:rPr>
-      </w:pPr>
-      <w:r>
-        <w:rPr>
-          <w:rFonts w:ascii="Times New Roman" w:hAnsi="Times New Roman" w:cs="Times New Roman"/>
-          <w:b/>
-          <w:bCs/>
-          <w:sz w:val="28"/>
-          <w:szCs w:val="28"/>
-        </w:rPr>
+          <w:rFonts w:cs="Times New Roman"/>
+        </w:rPr>
+      </w:pPr>
+    </w:p>
+    <w:p>
+      <w:pPr>
+        <w:rPr>
+          <w:rFonts w:cs="Times New Roman"/>
+        </w:rPr>
+      </w:pPr>
+    </w:p>
+    <w:p>
+      <w:pPr>
+        <w:pStyle w:val="1"/>
+      </w:pPr>
+      <w:r>
         <w:t xml:space="preserve">6 </w:t>
       </w:r>
       <w:r>
-        <w:rPr>
-          <w:rFonts w:ascii="Times New Roman" w:hAnsi="Times New Roman" w:cs="Times New Roman"/>
-          <w:b/>
-          <w:bCs/>
-          <w:sz w:val="28"/>
-          <w:szCs w:val="28"/>
-        </w:rPr>
         <w:t>FUTURE WORKS</w:t>
       </w:r>
     </w:p>
     <w:p>
       <w:pPr>
         <w:rPr>
-          <w:rFonts w:ascii="Times New Roman" w:hAnsi="Times New Roman" w:cs="Times New Roman"/>
-          <w:sz w:val="22"/>
-        </w:rPr>
-      </w:pPr>
-    </w:p>
-    <w:p>
-      <w:pPr>
-        <w:rPr>
-          <w:rFonts w:ascii="Times New Roman" w:hAnsi="Times New Roman" w:cs="Times New Roman"/>
-          <w:sz w:val="22"/>
-        </w:rPr>
-      </w:pPr>
-    </w:p>
-    <w:p>
-      <w:pPr>
-        <w:rPr>
-          <w:rFonts w:ascii="Times New Roman" w:hAnsi="Times New Roman" w:cs="Times New Roman"/>
-          <w:b/>
-          <w:bCs/>
-          <w:sz w:val="28"/>
-          <w:szCs w:val="28"/>
-        </w:rPr>
-      </w:pPr>
-      <w:r>
-        <w:rPr>
-          <w:rFonts w:ascii="Times New Roman" w:hAnsi="Times New Roman" w:cs="Times New Roman"/>
-          <w:b/>
-          <w:bCs/>
-          <w:sz w:val="28"/>
-          <w:szCs w:val="28"/>
-        </w:rPr>
+          <w:rFonts w:cs="Times New Roman"/>
+        </w:rPr>
+      </w:pPr>
+    </w:p>
+    <w:p>
+      <w:pPr>
+        <w:rPr>
+          <w:rFonts w:cs="Times New Roman"/>
+        </w:rPr>
+      </w:pPr>
+    </w:p>
+    <w:p>
+      <w:pPr>
+        <w:pStyle w:val="1"/>
+      </w:pPr>
+      <w:r>
         <w:t>REFERENCES</w:t>
       </w:r>
     </w:p>
     <w:p>
       <w:pPr>
         <w:rPr>
-          <w:rFonts w:ascii="Times New Roman" w:hAnsi="Times New Roman" w:cs="Times New Roman"/>
-          <w:sz w:val="22"/>
-        </w:rPr>
-      </w:pPr>
-      <w:r>
-        <w:rPr>
-          <w:rFonts w:ascii="Times New Roman" w:hAnsi="Times New Roman" w:cs="Times New Roman"/>
-          <w:sz w:val="22"/>
-        </w:rPr>
-        <w:t xml:space="preserve">[1] </w:t>
-      </w:r>
-      <w:proofErr w:type="spellStart"/>
-      <w:r>
-        <w:rPr>
-          <w:rFonts w:ascii="Times New Roman" w:hAnsi="Times New Roman" w:cs="Times New Roman"/>
-          <w:sz w:val="22"/>
-        </w:rPr>
-        <w:t>Mallia</w:t>
-      </w:r>
-      <w:proofErr w:type="spellEnd"/>
-      <w:r>
-        <w:rPr>
-          <w:rFonts w:ascii="Times New Roman" w:hAnsi="Times New Roman" w:cs="Times New Roman"/>
-          <w:sz w:val="22"/>
-        </w:rPr>
-        <w:t xml:space="preserve">, A., </w:t>
-      </w:r>
-      <w:proofErr w:type="spellStart"/>
-      <w:r>
-        <w:rPr>
-          <w:rFonts w:ascii="Times New Roman" w:hAnsi="Times New Roman" w:cs="Times New Roman"/>
-          <w:sz w:val="22"/>
-        </w:rPr>
-        <w:t>Siedlaczek</w:t>
-      </w:r>
-      <w:proofErr w:type="spellEnd"/>
-      <w:r>
-        <w:rPr>
-          <w:rFonts w:ascii="Times New Roman" w:hAnsi="Times New Roman" w:cs="Times New Roman"/>
-          <w:sz w:val="22"/>
-        </w:rPr>
-        <w:t xml:space="preserve">, M., Mackenzie, J., &amp; </w:t>
-      </w:r>
-      <w:proofErr w:type="spellStart"/>
-      <w:r>
-        <w:rPr>
-          <w:rFonts w:ascii="Times New Roman" w:hAnsi="Times New Roman" w:cs="Times New Roman"/>
-          <w:sz w:val="22"/>
-        </w:rPr>
-        <w:t>Suel</w:t>
-      </w:r>
-      <w:proofErr w:type="spellEnd"/>
-      <w:r>
-        <w:rPr>
-          <w:rFonts w:ascii="Times New Roman" w:hAnsi="Times New Roman" w:cs="Times New Roman"/>
-          <w:sz w:val="22"/>
-        </w:rPr>
-        <w:t>, T. (2019). PISA: Performant indexes and search for academia. Proceedings of the Open-Source IR Replicability Challenge.</w:t>
-      </w:r>
-    </w:p>
-    <w:p>
-      <w:pPr>
-        <w:rPr>
-          <w:rFonts w:ascii="Times New Roman" w:hAnsi="Times New Roman" w:cs="Times New Roman"/>
-          <w:sz w:val="22"/>
-        </w:rPr>
-      </w:pPr>
-      <w:r>
-        <w:rPr>
-          <w:rFonts w:ascii="Times New Roman" w:hAnsi="Times New Roman" w:cs="Times New Roman"/>
-          <w:sz w:val="22"/>
-        </w:rPr>
-        <w:t xml:space="preserve">[2] Masui, K., Amiri, M., Connor, L., Deng, M., </w:t>
-      </w:r>
-      <w:proofErr w:type="spellStart"/>
-      <w:r>
-        <w:rPr>
-          <w:rFonts w:ascii="Times New Roman" w:hAnsi="Times New Roman" w:cs="Times New Roman"/>
-          <w:sz w:val="22"/>
-        </w:rPr>
-        <w:t>Fandino</w:t>
-      </w:r>
-      <w:proofErr w:type="spellEnd"/>
-      <w:r>
-        <w:rPr>
-          <w:rFonts w:ascii="Times New Roman" w:hAnsi="Times New Roman" w:cs="Times New Roman"/>
-          <w:sz w:val="22"/>
-        </w:rPr>
-        <w:t xml:space="preserve">, M., </w:t>
-      </w:r>
-      <w:proofErr w:type="spellStart"/>
-      <w:r>
-        <w:rPr>
-          <w:rFonts w:ascii="Times New Roman" w:hAnsi="Times New Roman" w:cs="Times New Roman"/>
-          <w:sz w:val="22"/>
-        </w:rPr>
-        <w:t>Höfer</w:t>
-      </w:r>
-      <w:proofErr w:type="spellEnd"/>
-      <w:r>
-        <w:rPr>
-          <w:rFonts w:ascii="Times New Roman" w:hAnsi="Times New Roman" w:cs="Times New Roman"/>
-          <w:sz w:val="22"/>
-        </w:rPr>
-        <w:t xml:space="preserve">, C., ... &amp; </w:t>
-      </w:r>
-      <w:proofErr w:type="spellStart"/>
-      <w:r>
-        <w:rPr>
-          <w:rFonts w:ascii="Times New Roman" w:hAnsi="Times New Roman" w:cs="Times New Roman"/>
-          <w:sz w:val="22"/>
-        </w:rPr>
-        <w:t>Vanderlinde</w:t>
-      </w:r>
-      <w:proofErr w:type="spellEnd"/>
-      <w:r>
-        <w:rPr>
-          <w:rFonts w:ascii="Times New Roman" w:hAnsi="Times New Roman" w:cs="Times New Roman"/>
-          <w:sz w:val="22"/>
-        </w:rPr>
-        <w:t>, K. (2015). A compression scheme for radio data in high performance computing. Astronomy and Computing, 12, 181-190.</w:t>
-      </w:r>
-    </w:p>
-    <w:p>
-      <w:pPr>
-        <w:rPr>
-          <w:rFonts w:ascii="Times New Roman" w:hAnsi="Times New Roman" w:cs="Times New Roman"/>
-          <w:sz w:val="22"/>
-        </w:rPr>
-      </w:pPr>
-      <w:r>
-        <w:rPr>
-          <w:rFonts w:ascii="Times New Roman" w:hAnsi="Times New Roman" w:cs="Times New Roman"/>
-          <w:sz w:val="22"/>
+          <w:rFonts w:cs="Times New Roman"/>
+        </w:rPr>
+      </w:pPr>
+      <w:r>
+        <w:rPr>
+          <w:rFonts w:cs="Times New Roman"/>
+        </w:rPr>
+        <w:t>[1] Mallia, A., Siedlaczek, M., Mackenzie, J., &amp; Suel, T. (2019). PISA: Performant indexes and search for academia. Proceedings of the Open-Source IR Replicability Challenge.</w:t>
+      </w:r>
+    </w:p>
+    <w:p>
+      <w:pPr>
+        <w:rPr>
+          <w:rFonts w:cs="Times New Roman"/>
+        </w:rPr>
+      </w:pPr>
+      <w:r>
+        <w:rPr>
+          <w:rFonts w:cs="Times New Roman"/>
+        </w:rPr>
+        <w:t>[2] Masui, K., Amiri, M., Connor, L., Deng, M., Fandino, M., Höfer, C., ... &amp; Vanderlinde, K. (2015). A compression scheme for radio data in high performance computing. Astronomy and Computing, 12, 181-190.</w:t>
+      </w:r>
+    </w:p>
+    <w:p>
+      <w:pPr>
+        <w:rPr>
+          <w:rFonts w:cs="Times New Roman"/>
+        </w:rPr>
+      </w:pPr>
+      <w:r>
+        <w:rPr>
+          <w:rFonts w:cs="Times New Roman"/>
         </w:rPr>
         <w:t>[3] Lindstrom, P. (2014). Fixed-rate compressed floating-point arrays. IEEE transactions on visualization and computer graphics, 20(12), 2674-2683.</w:t>
       </w:r>
@@ -8443,61 +6035,25 @@
     <w:p>
       <w:pPr>
         <w:rPr>
-          <w:rFonts w:ascii="Times New Roman" w:hAnsi="Times New Roman" w:cs="Times New Roman"/>
-          <w:sz w:val="22"/>
-        </w:rPr>
-      </w:pPr>
-      <w:r>
-        <w:rPr>
-          <w:rFonts w:ascii="Times New Roman" w:hAnsi="Times New Roman" w:cs="Times New Roman"/>
-          <w:sz w:val="22"/>
-        </w:rPr>
-        <w:t xml:space="preserve">[4] Di, S., &amp; Cappello, F. (2016, May). Fast error-bounded lossy HPC data compression with SZ. In 2016 </w:t>
-      </w:r>
-      <w:proofErr w:type="spellStart"/>
-      <w:r>
-        <w:rPr>
-          <w:rFonts w:ascii="Times New Roman" w:hAnsi="Times New Roman" w:cs="Times New Roman"/>
-          <w:sz w:val="22"/>
-        </w:rPr>
-        <w:t>ieee</w:t>
-      </w:r>
-      <w:proofErr w:type="spellEnd"/>
-      <w:r>
-        <w:rPr>
-          <w:rFonts w:ascii="Times New Roman" w:hAnsi="Times New Roman" w:cs="Times New Roman"/>
-          <w:sz w:val="22"/>
-        </w:rPr>
-        <w:t xml:space="preserve"> international parallel and distributed processing symposium (</w:t>
-      </w:r>
-      <w:proofErr w:type="spellStart"/>
-      <w:r>
-        <w:rPr>
-          <w:rFonts w:ascii="Times New Roman" w:hAnsi="Times New Roman" w:cs="Times New Roman"/>
-          <w:sz w:val="22"/>
-        </w:rPr>
-        <w:t>ipdps</w:t>
-      </w:r>
-      <w:proofErr w:type="spellEnd"/>
-      <w:r>
-        <w:rPr>
-          <w:rFonts w:ascii="Times New Roman" w:hAnsi="Times New Roman" w:cs="Times New Roman"/>
-          <w:sz w:val="22"/>
-        </w:rPr>
-        <w:t>) (pp. 730-739). IEEE.</w:t>
-      </w:r>
-    </w:p>
-    <w:p>
-      <w:pPr>
-        <w:rPr>
-          <w:rFonts w:ascii="Times New Roman" w:hAnsi="Times New Roman" w:cs="Times New Roman"/>
-          <w:sz w:val="22"/>
-        </w:rPr>
-      </w:pPr>
-      <w:r>
-        <w:rPr>
-          <w:rFonts w:ascii="Times New Roman" w:hAnsi="Times New Roman" w:cs="Times New Roman"/>
-          <w:sz w:val="22"/>
+          <w:rFonts w:cs="Times New Roman"/>
+        </w:rPr>
+      </w:pPr>
+      <w:r>
+        <w:rPr>
+          <w:rFonts w:cs="Times New Roman"/>
+        </w:rPr>
+        <w:t>[4] Di, S., &amp; Cappello, F. (2016, May). Fast error-bounded lossy HPC data compression with SZ. In 2016 ieee international parallel and distributed processing symposium (ipdps) (pp. 730-739). IEEE.</w:t>
+      </w:r>
+    </w:p>
+    <w:p>
+      <w:pPr>
+        <w:rPr>
+          <w:rFonts w:cs="Times New Roman"/>
+        </w:rPr>
+      </w:pPr>
+      <w:r>
+        <w:rPr>
+          <w:rFonts w:cs="Times New Roman"/>
         </w:rPr>
         <w:t>[5] Tao, D., Di, S., Chen, Z., &amp; Cappello, F. (2017, May). Significantly improving lossy compression for scientific data sets based on multidimensional prediction and error-controlled quantization. In 2017 IEEE International Parallel and Distributed Processing Symposium (IPDPS) (pp. 1129-1139). IEEE.</w:t>
       </w:r>
@@ -8505,14 +6061,12 @@
     <w:p>
       <w:pPr>
         <w:rPr>
-          <w:rFonts w:ascii="Times New Roman" w:hAnsi="Times New Roman" w:cs="Times New Roman"/>
-          <w:sz w:val="22"/>
-        </w:rPr>
-      </w:pPr>
-      <w:r>
-        <w:rPr>
-          <w:rFonts w:ascii="Times New Roman" w:hAnsi="Times New Roman" w:cs="Times New Roman"/>
-          <w:sz w:val="22"/>
+          <w:rFonts w:cs="Times New Roman"/>
+        </w:rPr>
+      </w:pPr>
+      <w:r>
+        <w:rPr>
+          <w:rFonts w:cs="Times New Roman"/>
         </w:rPr>
         <w:t>[6] Liang, X., Di, S., Tao, D., Li, S., Li, S., Guo, H., ... &amp; Cappello, F. (2018, December). Error-controlled lossy compression optimized for high compression ratios of scientific datasets. In 2018 IEEE International Conference on Big Data (Big Data) (pp. 438-447). IEEE.</w:t>
       </w:r>
@@ -8520,78 +6074,26 @@
     <w:p>
       <w:pPr>
         <w:rPr>
-          <w:rFonts w:ascii="Times New Roman" w:hAnsi="Times New Roman" w:cs="Times New Roman"/>
-          <w:sz w:val="22"/>
-        </w:rPr>
-      </w:pPr>
-      <w:r>
-        <w:rPr>
-          <w:rFonts w:ascii="Times New Roman" w:hAnsi="Times New Roman" w:cs="Times New Roman"/>
-          <w:sz w:val="22"/>
+          <w:rFonts w:cs="Times New Roman"/>
+        </w:rPr>
+      </w:pPr>
+      <w:r>
+        <w:rPr>
+          <w:rFonts w:cs="Times New Roman"/>
         </w:rPr>
         <w:lastRenderedPageBreak/>
-        <w:t xml:space="preserve">[7] </w:t>
-      </w:r>
-      <w:proofErr w:type="spellStart"/>
-      <w:r>
-        <w:rPr>
-          <w:rFonts w:ascii="Times New Roman" w:hAnsi="Times New Roman" w:cs="Times New Roman"/>
-          <w:sz w:val="22"/>
-        </w:rPr>
-        <w:t>Duwe</w:t>
-      </w:r>
-      <w:proofErr w:type="spellEnd"/>
-      <w:r>
-        <w:rPr>
-          <w:rFonts w:ascii="Times New Roman" w:hAnsi="Times New Roman" w:cs="Times New Roman"/>
-          <w:sz w:val="22"/>
-        </w:rPr>
-        <w:t xml:space="preserve">, K., </w:t>
-      </w:r>
-      <w:proofErr w:type="spellStart"/>
-      <w:r>
-        <w:rPr>
-          <w:rFonts w:ascii="Times New Roman" w:hAnsi="Times New Roman" w:cs="Times New Roman"/>
-          <w:sz w:val="22"/>
-        </w:rPr>
-        <w:t>Lüttgau</w:t>
-      </w:r>
-      <w:proofErr w:type="spellEnd"/>
-      <w:r>
-        <w:rPr>
-          <w:rFonts w:ascii="Times New Roman" w:hAnsi="Times New Roman" w:cs="Times New Roman"/>
-          <w:sz w:val="22"/>
-        </w:rPr>
-        <w:t xml:space="preserve">, J., Mania, G., </w:t>
-      </w:r>
-      <w:proofErr w:type="spellStart"/>
-      <w:r>
-        <w:rPr>
-          <w:rFonts w:ascii="Times New Roman" w:hAnsi="Times New Roman" w:cs="Times New Roman"/>
-          <w:sz w:val="22"/>
-        </w:rPr>
-        <w:t>Squar</w:t>
-      </w:r>
-      <w:proofErr w:type="spellEnd"/>
-      <w:r>
-        <w:rPr>
-          <w:rFonts w:ascii="Times New Roman" w:hAnsi="Times New Roman" w:cs="Times New Roman"/>
-          <w:sz w:val="22"/>
-        </w:rPr>
-        <w:t>, J., Fuchs, A., Kuhn, M., ... &amp; Ludwig, T. (2020). State of the Art and Future Trends in Data Reduction for High-Performance Computing. Supercomputing Frontiers and Innovations, 7(1), 4-36.</w:t>
-      </w:r>
-    </w:p>
-    <w:p>
-      <w:pPr>
-        <w:rPr>
-          <w:rFonts w:ascii="Times New Roman" w:hAnsi="Times New Roman" w:cs="Times New Roman"/>
-          <w:sz w:val="22"/>
-        </w:rPr>
-      </w:pPr>
-      <w:r>
-        <w:rPr>
-          <w:rFonts w:ascii="Times New Roman" w:hAnsi="Times New Roman" w:cs="Times New Roman"/>
-          <w:sz w:val="22"/>
+        <w:t>[7] Duwe, K., Lüttgau, J., Mania, G., Squar, J., Fuchs, A., Kuhn, M., ... &amp; Ludwig, T. (2020). State of the Art and Future Trends in Data Reduction for High-Performance Computing. Supercomputing Frontiers and Innovations, 7(1), 4-36.</w:t>
+      </w:r>
+    </w:p>
+    <w:p>
+      <w:pPr>
+        <w:rPr>
+          <w:rFonts w:cs="Times New Roman"/>
+        </w:rPr>
+      </w:pPr>
+      <w:r>
+        <w:rPr>
+          <w:rFonts w:cs="Times New Roman"/>
         </w:rPr>
         <w:t>[8] Huang, C. M., &amp; Harris, R. W. (1993). A comparison of several vector quantization codebook generation approaches. IEEE Transactions on Image Processing, 2(1), 108-112.</w:t>
       </w:r>
@@ -8599,142 +6101,54 @@
     <w:p>
       <w:pPr>
         <w:rPr>
-          <w:rFonts w:ascii="Times New Roman" w:hAnsi="Times New Roman" w:cs="Times New Roman"/>
-          <w:sz w:val="22"/>
-        </w:rPr>
-      </w:pPr>
-      <w:r>
-        <w:rPr>
-          <w:rFonts w:ascii="Times New Roman" w:hAnsi="Times New Roman" w:cs="Times New Roman"/>
-          <w:sz w:val="22"/>
-        </w:rPr>
-        <w:t xml:space="preserve">[9] Cai, J., Takemoto, M., &amp; </w:t>
-      </w:r>
-      <w:proofErr w:type="spellStart"/>
-      <w:r>
-        <w:rPr>
-          <w:rFonts w:ascii="Times New Roman" w:hAnsi="Times New Roman" w:cs="Times New Roman"/>
-          <w:sz w:val="22"/>
-        </w:rPr>
-        <w:t>Nakajo</w:t>
-      </w:r>
-      <w:proofErr w:type="spellEnd"/>
-      <w:r>
-        <w:rPr>
-          <w:rFonts w:ascii="Times New Roman" w:hAnsi="Times New Roman" w:cs="Times New Roman"/>
-          <w:sz w:val="22"/>
-        </w:rPr>
-        <w:t>, H. (2018, December). A deep look into logarithmic quantization of model parameters in neural networks. In Proceedings of the 10th International Conference on Advances in Information Technology (pp. 1-8).</w:t>
-      </w:r>
-    </w:p>
-    <w:p>
-      <w:pPr>
-        <w:rPr>
-          <w:rFonts w:ascii="Times New Roman" w:hAnsi="Times New Roman" w:cs="Times New Roman"/>
-          <w:sz w:val="22"/>
-        </w:rPr>
-      </w:pPr>
-      <w:r>
-        <w:rPr>
-          <w:rFonts w:ascii="Times New Roman" w:hAnsi="Times New Roman" w:cs="Times New Roman"/>
-          <w:sz w:val="22"/>
-        </w:rPr>
-        <w:t xml:space="preserve">[10] </w:t>
-      </w:r>
-      <w:proofErr w:type="spellStart"/>
-      <w:r>
-        <w:rPr>
-          <w:rFonts w:ascii="Times New Roman" w:hAnsi="Times New Roman" w:cs="Times New Roman"/>
-          <w:sz w:val="22"/>
-        </w:rPr>
-        <w:t>Tambe</w:t>
-      </w:r>
-      <w:proofErr w:type="spellEnd"/>
-      <w:r>
-        <w:rPr>
-          <w:rFonts w:ascii="Times New Roman" w:hAnsi="Times New Roman" w:cs="Times New Roman"/>
-          <w:sz w:val="22"/>
-        </w:rPr>
-        <w:t xml:space="preserve">, T., Yang, E. Y., Wan, Z., Deng, Y., </w:t>
-      </w:r>
-      <w:proofErr w:type="spellStart"/>
-      <w:r>
-        <w:rPr>
-          <w:rFonts w:ascii="Times New Roman" w:hAnsi="Times New Roman" w:cs="Times New Roman"/>
-          <w:sz w:val="22"/>
-        </w:rPr>
-        <w:t>Reddi</w:t>
-      </w:r>
-      <w:proofErr w:type="spellEnd"/>
-      <w:r>
-        <w:rPr>
-          <w:rFonts w:ascii="Times New Roman" w:hAnsi="Times New Roman" w:cs="Times New Roman"/>
-          <w:sz w:val="22"/>
-        </w:rPr>
-        <w:t xml:space="preserve">, V. J., Rush, A., ... &amp; Wei, G. Y. (2019). </w:t>
-      </w:r>
-      <w:proofErr w:type="spellStart"/>
-      <w:r>
-        <w:rPr>
-          <w:rFonts w:ascii="Times New Roman" w:hAnsi="Times New Roman" w:cs="Times New Roman"/>
-          <w:sz w:val="22"/>
-        </w:rPr>
-        <w:t>Adaptivfloat</w:t>
-      </w:r>
-      <w:proofErr w:type="spellEnd"/>
-      <w:r>
-        <w:rPr>
-          <w:rFonts w:ascii="Times New Roman" w:hAnsi="Times New Roman" w:cs="Times New Roman"/>
-          <w:sz w:val="22"/>
-        </w:rPr>
-        <w:t xml:space="preserve">: A floating-point based data type for resilient deep learning inference. </w:t>
-      </w:r>
-      <w:proofErr w:type="spellStart"/>
-      <w:r>
-        <w:rPr>
-          <w:rFonts w:ascii="Times New Roman" w:hAnsi="Times New Roman" w:cs="Times New Roman"/>
-          <w:sz w:val="22"/>
-        </w:rPr>
-        <w:t>arXiv</w:t>
-      </w:r>
-      <w:proofErr w:type="spellEnd"/>
-      <w:r>
-        <w:rPr>
-          <w:rFonts w:ascii="Times New Roman" w:hAnsi="Times New Roman" w:cs="Times New Roman"/>
-          <w:sz w:val="22"/>
-        </w:rPr>
-        <w:t xml:space="preserve"> preprint arXiv:1909.13271.</w:t>
-      </w:r>
-    </w:p>
-    <w:p>
-      <w:pPr>
-        <w:rPr>
-          <w:rFonts w:ascii="Times New Roman" w:hAnsi="Times New Roman" w:cs="Times New Roman"/>
-          <w:sz w:val="22"/>
-        </w:rPr>
-      </w:pPr>
-    </w:p>
-    <w:p>
-      <w:pPr>
-        <w:rPr>
-          <w:rFonts w:ascii="Times New Roman" w:hAnsi="Times New Roman" w:cs="Times New Roman"/>
-          <w:sz w:val="22"/>
-        </w:rPr>
-      </w:pPr>
-    </w:p>
-    <w:p>
-      <w:pPr>
-        <w:rPr>
-          <w:rFonts w:ascii="Times New Roman" w:hAnsi="Times New Roman" w:cs="Times New Roman" w:hint="eastAsia"/>
-          <w:sz w:val="22"/>
-        </w:rPr>
-      </w:pPr>
-    </w:p>
-    <w:p>
-      <w:pPr>
-        <w:rPr>
-          <w:rFonts w:ascii="Times New Roman" w:hAnsi="Times New Roman" w:cs="Times New Roman"/>
-          <w:sz w:val="22"/>
+          <w:rFonts w:cs="Times New Roman"/>
+        </w:rPr>
+      </w:pPr>
+      <w:r>
+        <w:rPr>
+          <w:rFonts w:cs="Times New Roman"/>
+        </w:rPr>
+        <w:t>[9] Cai, J., Takemoto, M., &amp; Nakajo, H. (2018, December). A deep look into logarithmic quantization of model parameters in neural networks. In Proceedings of the 10th International Conference on Advances in Information Technology (pp. 1-8).</w:t>
+      </w:r>
+    </w:p>
+    <w:p>
+      <w:pPr>
+        <w:rPr>
+          <w:rFonts w:cs="Times New Roman"/>
+        </w:rPr>
+      </w:pPr>
+      <w:r>
+        <w:rPr>
+          <w:rFonts w:cs="Times New Roman"/>
+        </w:rPr>
+        <w:t>[10] Tambe, T., Yang, E. Y., Wan, Z., Deng, Y., Reddi, V. J., Rush, A., ... &amp; Wei, G. Y. (2019). Adaptivfloat: A floating-point based data type for resilient deep learning inference. arXiv preprint arXiv:1909.13271.</w:t>
+      </w:r>
+    </w:p>
+    <w:p>
+      <w:pPr>
+        <w:rPr>
+          <w:rFonts w:cs="Times New Roman"/>
+        </w:rPr>
+      </w:pPr>
+    </w:p>
+    <w:p>
+      <w:pPr>
+        <w:rPr>
+          <w:rFonts w:cs="Times New Roman"/>
+        </w:rPr>
+      </w:pPr>
+    </w:p>
+    <w:p>
+      <w:pPr>
+        <w:rPr>
+          <w:rFonts w:cs="Times New Roman"/>
+        </w:rPr>
+      </w:pPr>
+    </w:p>
+    <w:p>
+      <w:pPr>
+        <w:rPr>
+          <w:rFonts w:cs="Times New Roman"/>
         </w:rPr>
       </w:pPr>
     </w:p>
@@ -9264,10 +6678,59 @@
   <w:style w:type="paragraph" w:default="1" w:styleId="a">
     <w:name w:val="Normal"/>
     <w:qFormat/>
+    <w:rsid w:val="00800194"/>
     <w:pPr>
       <w:widowControl w:val="0"/>
       <w:jc w:val="both"/>
     </w:pPr>
+    <w:rPr>
+      <w:rFonts w:ascii="Times New Roman" w:hAnsi="Times New Roman"/>
+      <w:sz w:val="22"/>
+    </w:rPr>
+  </w:style>
+  <w:style w:type="paragraph" w:styleId="1">
+    <w:name w:val="heading 1"/>
+    <w:basedOn w:val="a"/>
+    <w:next w:val="a"/>
+    <w:link w:val="10"/>
+    <w:uiPriority w:val="9"/>
+    <w:qFormat/>
+    <w:rsid w:val="00B20367"/>
+    <w:pPr>
+      <w:keepNext/>
+      <w:keepLines/>
+      <w:outlineLvl w:val="0"/>
+    </w:pPr>
+    <w:rPr>
+      <w:rFonts w:eastAsiaTheme="majorEastAsia"/>
+      <w:b/>
+      <w:bCs/>
+      <w:kern w:val="44"/>
+      <w:sz w:val="28"/>
+      <w:szCs w:val="44"/>
+    </w:rPr>
+  </w:style>
+  <w:style w:type="paragraph" w:styleId="2">
+    <w:name w:val="heading 2"/>
+    <w:basedOn w:val="a"/>
+    <w:next w:val="a"/>
+    <w:link w:val="20"/>
+    <w:uiPriority w:val="9"/>
+    <w:unhideWhenUsed/>
+    <w:qFormat/>
+    <w:rsid w:val="00C67902"/>
+    <w:pPr>
+      <w:keepNext/>
+      <w:keepLines/>
+      <w:outlineLvl w:val="1"/>
+    </w:pPr>
+    <w:rPr>
+      <w:rFonts w:eastAsiaTheme="majorEastAsia" w:cstheme="majorBidi"/>
+      <w:b/>
+      <w:bCs/>
+      <w:sz w:val="24"/>
+      <w:szCs w:val="32"/>
+    </w:rPr>
   </w:style>
   <w:style w:type="character" w:default="1" w:styleId="a0">
     <w:name w:val="Default Paragraph Font"/>
@@ -9345,6 +6808,35 @@
         <w:insideV w:val="single" w:sz="4" w:space="0" w:color="auto"/>
       </w:tblBorders>
     </w:tblPr>
+  </w:style>
+  <w:style w:type="character" w:customStyle="1" w:styleId="10">
+    <w:name w:val="标题 1 字符"/>
+    <w:basedOn w:val="a0"/>
+    <w:link w:val="1"/>
+    <w:uiPriority w:val="9"/>
+    <w:rsid w:val="00B20367"/>
+    <w:rPr>
+      <w:rFonts w:ascii="Times New Roman" w:eastAsiaTheme="majorEastAsia" w:hAnsi="Times New Roman"/>
+      <w:b/>
+      <w:bCs/>
+      <w:kern w:val="44"/>
+      <w:sz w:val="28"/>
+      <w:szCs w:val="44"/>
+    </w:rPr>
+  </w:style>
+  <w:style w:type="character" w:customStyle="1" w:styleId="20">
+    <w:name w:val="标题 2 字符"/>
+    <w:basedOn w:val="a0"/>
+    <w:link w:val="2"/>
+    <w:uiPriority w:val="9"/>
+    <w:rsid w:val="00C67902"/>
+    <w:rPr>
+      <w:rFonts w:ascii="Times New Roman" w:eastAsiaTheme="majorEastAsia" w:hAnsi="Times New Roman" w:cstheme="majorBidi"/>
+      <w:b/>
+      <w:bCs/>
+      <w:sz w:val="24"/>
+      <w:szCs w:val="32"/>
+    </w:rPr>
   </w:style>
 </w:styles>
 </file>

--- a/doc/report.docx
+++ b/doc/report.docx
@@ -1695,7 +1695,7 @@
         <mc:AlternateContent>
           <mc:Choice Requires="wpg">
             <w:drawing>
-              <wp:anchor distT="0" distB="0" distL="114300" distR="114300" simplePos="0" relativeHeight="251662336" behindDoc="0" locked="0" layoutInCell="1" allowOverlap="1" wp14:anchorId="1A40C72B" wp14:editId="7D597686">
+              <wp:anchor distT="0" distB="0" distL="114300" distR="114300" simplePos="0" relativeHeight="251661312" behindDoc="0" locked="0" layoutInCell="1" allowOverlap="1" wp14:anchorId="1A40C72B" wp14:editId="3AD407B5">
                 <wp:simplePos x="0" y="0"/>
                 <wp:positionH relativeFrom="margin">
                   <wp:align>right</wp:align>
@@ -1829,7 +1829,7 @@
           </mc:Choice>
           <mc:Fallback>
             <w:pict>
-              <v:group w14:anchorId="1A40C72B" id="组合 16" o:spid="_x0000_s1026" style="position:absolute;left:0;text-align:left;margin-left:385.3pt;margin-top:57.25pt;width:436.5pt;height:174.6pt;z-index:251662336;mso-position-horizontal:right;mso-position-horizontal-relative:margin" coordsize="55435,22171" o:gfxdata="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">
+              <v:group w14:anchorId="1A40C72B" id="组合 16" o:spid="_x0000_s1026" style="position:absolute;left:0;text-align:left;margin-left:385.3pt;margin-top:57.25pt;width:436.5pt;height:174.6pt;z-index:251661312;mso-position-horizontal:right;mso-position-horizontal-relative:margin" coordsize="55435,22171" o:gfxdata="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">
                 <v:shapetype id="_x0000_t75" coordsize="21600,21600" o:spt="75" o:preferrelative="t" path="m@4@5l@4@11@9@11@9@5xe" filled="f" stroked="f">
                   <v:stroke joinstyle="miter"/>
                   <v:formulas>
@@ -4048,7 +4048,7 @@
         <mc:AlternateContent>
           <mc:Choice Requires="wpg">
             <w:drawing>
-              <wp:anchor distT="0" distB="0" distL="114300" distR="114300" simplePos="0" relativeHeight="251667456" behindDoc="0" locked="0" layoutInCell="1" allowOverlap="1" wp14:anchorId="54B8A2D4" wp14:editId="6C24F042">
+              <wp:anchor distT="0" distB="0" distL="114300" distR="114300" simplePos="0" relativeHeight="251666432" behindDoc="0" locked="0" layoutInCell="1" allowOverlap="1" wp14:anchorId="54B8A2D4" wp14:editId="73387FA5">
                 <wp:simplePos x="0" y="0"/>
                 <wp:positionH relativeFrom="column">
                   <wp:posOffset>1118</wp:posOffset>
@@ -4181,7 +4181,7 @@
           </mc:Choice>
           <mc:Fallback>
             <w:pict>
-              <v:group w14:anchorId="54B8A2D4" id="组合 3" o:spid="_x0000_s1029" style="position:absolute;left:0;text-align:left;margin-left:.1pt;margin-top:22.55pt;width:436.5pt;height:137.15pt;z-index:251667456" coordsize="55435,17416" o:gfxdata="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">
+              <v:group w14:anchorId="54B8A2D4" id="组合 3" o:spid="_x0000_s1029" style="position:absolute;left:0;text-align:left;margin-left:.1pt;margin-top:22.55pt;width:436.5pt;height:137.15pt;z-index:251666432" coordsize="55435,17416" o:gfxdata="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">
                 <v:shape id="图片 7" o:spid="_x0000_s1030" type="#_x0000_t75" style="position:absolute;left:4836;width:45703;height:14719;visibility:visible;mso-wrap-style:square" o:gfxdata="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">
                   <v:imagedata r:id="rId8" o:title=""/>
                 </v:shape>
@@ -4263,7 +4263,7 @@
         <mc:AlternateContent>
           <mc:Choice Requires="wpg">
             <w:drawing>
-              <wp:anchor distT="0" distB="0" distL="114300" distR="114300" simplePos="0" relativeHeight="251672576" behindDoc="0" locked="0" layoutInCell="1" allowOverlap="1" wp14:anchorId="58355E1B" wp14:editId="6021FE4C">
+              <wp:anchor distT="0" distB="0" distL="114300" distR="114300" simplePos="0" relativeHeight="251671552" behindDoc="0" locked="0" layoutInCell="1" allowOverlap="1" wp14:anchorId="58355E1B" wp14:editId="5985D56D">
                 <wp:simplePos x="0" y="0"/>
                 <wp:positionH relativeFrom="margin">
                   <wp:align>right</wp:align>
@@ -4376,7 +4376,7 @@
                                   <w:sz w:val="22"/>
                                   <w:szCs w:val="22"/>
                                 </w:rPr>
-                                <w:t xml:space="preserve"> Read a fixed length of bits from Bits Vector</w:t>
+                                <w:t xml:space="preserve"> Read fixed length of bits from Bits Vector</w:t>
                               </w:r>
                             </w:p>
                           </w:txbxContent>
@@ -4396,7 +4396,7 @@
           </mc:Choice>
           <mc:Fallback>
             <w:pict>
-              <v:group w14:anchorId="58355E1B" id="组合 5" o:spid="_x0000_s1032" style="position:absolute;left:0;text-align:left;margin-left:385.3pt;margin-top:3.3pt;width:436.5pt;height:97.4pt;z-index:251672576;mso-position-horizontal:right;mso-position-horizontal-relative:margin" coordorigin="" coordsize="55435,12368" o:gfxdata="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">
+              <v:group w14:anchorId="58355E1B" id="组合 5" o:spid="_x0000_s1032" style="position:absolute;left:0;text-align:left;margin-left:385.3pt;margin-top:3.3pt;width:436.5pt;height:97.4pt;z-index:251671552;mso-position-horizontal:right;mso-position-horizontal-relative:margin" coordorigin="" coordsize="55435,12368" o:gfxdata="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">
                 <v:shape id="图片 8" o:spid="_x0000_s1033" type="#_x0000_t75" style="position:absolute;left:3291;width:48800;height:9562;visibility:visible;mso-wrap-style:square" o:gfxdata="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">
                   <v:imagedata r:id="rId10" o:title=""/>
                 </v:shape>
@@ -4443,7 +4443,7 @@
                             <w:sz w:val="22"/>
                             <w:szCs w:val="22"/>
                           </w:rPr>
-                          <w:t xml:space="preserve"> Read a fixed length of bits from Bits Vector</w:t>
+                          <w:t xml:space="preserve"> Read fixed length of bits from Bits Vector</w:t>
                         </w:r>
                       </w:p>
                     </w:txbxContent>
@@ -5112,38 +5112,18 @@
       <w:r>
         <w:rPr>
           <w:rFonts w:cs="Times New Roman"/>
-        </w:rPr>
-        <w:t>For both linear quantization and logarithmic quantization, we find the minimum and maximum values across the entire dataset and save them in the index file.</w:t>
-      </w:r>
-    </w:p>
-    <w:p>
-      <w:pPr>
-        <w:rPr>
-          <w:rFonts w:cs="Times New Roman"/>
-        </w:rPr>
-      </w:pPr>
-    </w:p>
-    <w:p>
-      <w:pPr>
-        <w:rPr>
-          <w:rFonts w:cs="Times New Roman"/>
-        </w:rPr>
-      </w:pPr>
-      <w:r>
-        <w:rPr>
-          <w:rFonts w:cs="Times New Roman"/>
           <w:noProof/>
         </w:rPr>
         <mc:AlternateContent>
           <mc:Choice Requires="wpg">
             <w:drawing>
-              <wp:anchor distT="0" distB="0" distL="114300" distR="114300" simplePos="0" relativeHeight="251677696" behindDoc="0" locked="0" layoutInCell="1" allowOverlap="1" wp14:anchorId="05623F11" wp14:editId="1325A039">
+              <wp:anchor distT="0" distB="0" distL="114300" distR="114300" simplePos="0" relativeHeight="251676672" behindDoc="0" locked="0" layoutInCell="1" allowOverlap="1" wp14:anchorId="05623F11" wp14:editId="371ABD1C">
                 <wp:simplePos x="0" y="0"/>
                 <wp:positionH relativeFrom="margin">
                   <wp:align>right</wp:align>
                 </wp:positionH>
                 <wp:positionV relativeFrom="paragraph">
-                  <wp:posOffset>341884</wp:posOffset>
+                  <wp:posOffset>475132</wp:posOffset>
                 </wp:positionV>
                 <wp:extent cx="5543550" cy="2012290"/>
                 <wp:effectExtent l="0" t="0" r="0" b="7620"/>
@@ -5270,7 +5250,7 @@
           </mc:Choice>
           <mc:Fallback>
             <w:pict>
-              <v:group w14:anchorId="05623F11" id="组合 4" o:spid="_x0000_s1035" style="position:absolute;left:0;text-align:left;margin-left:385.3pt;margin-top:26.9pt;width:436.5pt;height:158.45pt;z-index:251677696;mso-position-horizontal:right;mso-position-horizontal-relative:margin" coordsize="55435,20122" o:gfxdata="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">
+              <v:group w14:anchorId="05623F11" id="组合 4" o:spid="_x0000_s1035" style="position:absolute;left:0;text-align:left;margin-left:385.3pt;margin-top:37.4pt;width:436.5pt;height:158.45pt;z-index:251676672;mso-position-horizontal:right;mso-position-horizontal-relative:margin" coordsize="55435,20122" o:gfxdata="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">
                 <v:shape id="图片 9" o:spid="_x0000_s1036" type="#_x0000_t75" style="position:absolute;left:8488;width:38469;height:17354;visibility:visible;mso-wrap-style:square" o:gfxdata="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">
                   <v:imagedata r:id="rId12" o:title=""/>
                 </v:shape>
@@ -5329,13 +5309,12 @@
           </mc:Fallback>
         </mc:AlternateContent>
       </w:r>
-    </w:p>
-    <w:p>
-      <w:pPr>
-        <w:rPr>
-          <w:rFonts w:cs="Times New Roman"/>
-        </w:rPr>
-      </w:pPr>
+      <w:r>
+        <w:rPr>
+          <w:rFonts w:cs="Times New Roman"/>
+        </w:rPr>
+        <w:t>For both linear quantization and logarithmic quantization, we find the minimum and maximum values across the entire dataset and save them in the index file.</w:t>
+      </w:r>
     </w:p>
     <w:p>
       <w:pPr>
@@ -5355,7 +5334,6 @@
         <w:rPr>
           <w:rFonts w:cs="Times New Roman"/>
         </w:rPr>
-        <w:lastRenderedPageBreak/>
         <w:t xml:space="preserve">The Adaptive Float implementation differs from the first two because the extra data that should be saved is </w:t>
       </w:r>
       <w:r>
@@ -5424,7 +5402,14 @@
         <w:rPr>
           <w:rFonts w:cs="Times New Roman"/>
         </w:rPr>
-        <w:t xml:space="preserve"> and then quantize it in the same way as the first two approaches.</w:t>
+        <w:t xml:space="preserve"> and then quantize it in the same way as the first </w:t>
+      </w:r>
+      <w:r>
+        <w:rPr>
+          <w:rFonts w:cs="Times New Roman"/>
+        </w:rPr>
+        <w:lastRenderedPageBreak/>
+        <w:t>two approaches.</w:t>
       </w:r>
     </w:p>
     <w:tbl>
@@ -5901,17 +5886,558 @@
     </w:p>
     <w:p>
       <w:pPr>
-        <w:rPr>
-          <w:rFonts w:cs="Times New Roman"/>
-        </w:rPr>
-      </w:pPr>
-    </w:p>
-    <w:p>
-      <w:pPr>
-        <w:rPr>
-          <w:rFonts w:cs="Times New Roman"/>
-        </w:rPr>
-      </w:pPr>
+        <w:ind w:firstLine="420"/>
+        <w:rPr>
+          <w:rFonts w:cs="Times New Roman"/>
+        </w:rPr>
+      </w:pPr>
+      <w:r>
+        <w:rPr>
+          <w:rFonts w:cs="Times New Roman"/>
+          <w:noProof/>
+        </w:rPr>
+        <mc:AlternateContent>
+          <mc:Choice Requires="wpg">
+            <w:drawing>
+              <wp:anchor distT="0" distB="0" distL="114300" distR="114300" simplePos="0" relativeHeight="251691008" behindDoc="0" locked="0" layoutInCell="1" allowOverlap="1" wp14:anchorId="5869202A" wp14:editId="7A0EC18E">
+                <wp:simplePos x="0" y="0"/>
+                <wp:positionH relativeFrom="margin">
+                  <wp:align>right</wp:align>
+                </wp:positionH>
+                <wp:positionV relativeFrom="paragraph">
+                  <wp:posOffset>4021582</wp:posOffset>
+                </wp:positionV>
+                <wp:extent cx="5543550" cy="2282190"/>
+                <wp:effectExtent l="0" t="0" r="0" b="3810"/>
+                <wp:wrapTopAndBottom/>
+                <wp:docPr id="15" name="组合 15"/>
+                <wp:cNvGraphicFramePr/>
+                <a:graphic xmlns:a="http://schemas.openxmlformats.org/drawingml/2006/main">
+                  <a:graphicData uri="http://schemas.microsoft.com/office/word/2010/wordprocessingGroup">
+                    <wpg:wgp>
+                      <wpg:cNvGrpSpPr/>
+                      <wpg:grpSpPr>
+                        <a:xfrm>
+                          <a:off x="0" y="0"/>
+                          <a:ext cx="5543550" cy="2282190"/>
+                          <a:chOff x="0" y="0"/>
+                          <a:chExt cx="5543550" cy="2282675"/>
+                        </a:xfrm>
+                      </wpg:grpSpPr>
+                      <pic:pic xmlns:pic="http://schemas.openxmlformats.org/drawingml/2006/picture">
+                        <pic:nvPicPr>
+                          <pic:cNvPr id="17" name="图片 17"/>
+                          <pic:cNvPicPr>
+                            <a:picLocks noChangeAspect="1"/>
+                          </pic:cNvPicPr>
+                        </pic:nvPicPr>
+                        <pic:blipFill>
+                          <a:blip r:embed="rId13">
+                            <a:extLst>
+                              <a:ext uri="{28A0092B-C50C-407E-A947-70E740481C1C}">
+                                <a14:useLocalDpi xmlns:a14="http://schemas.microsoft.com/office/drawing/2010/main" val="0"/>
+                              </a:ext>
+                            </a:extLst>
+                          </a:blip>
+                          <a:srcRect/>
+                          <a:stretch/>
+                        </pic:blipFill>
+                        <pic:spPr>
+                          <a:xfrm>
+                            <a:off x="602352" y="0"/>
+                            <a:ext cx="4332393" cy="2075180"/>
+                          </a:xfrm>
+                          <a:prstGeom prst="rect">
+                            <a:avLst/>
+                          </a:prstGeom>
+                        </pic:spPr>
+                      </pic:pic>
+                      <wps:wsp>
+                        <wps:cNvPr id="18" name="文本框 18"/>
+                        <wps:cNvSpPr txBox="1"/>
+                        <wps:spPr>
+                          <a:xfrm>
+                            <a:off x="0" y="2084555"/>
+                            <a:ext cx="5543550" cy="198120"/>
+                          </a:xfrm>
+                          <a:prstGeom prst="rect">
+                            <a:avLst/>
+                          </a:prstGeom>
+                          <a:solidFill>
+                            <a:prstClr val="white"/>
+                          </a:solidFill>
+                          <a:ln>
+                            <a:noFill/>
+                          </a:ln>
+                        </wps:spPr>
+                        <wps:txbx>
+                          <w:txbxContent>
+                            <w:p>
+                              <w:pPr>
+                                <w:jc w:val="center"/>
+                                <w:rPr>
+                                  <w:rFonts w:cs="Times New Roman"/>
+                                  <w:b/>
+                                  <w:bCs/>
+                                  <w:noProof/>
+                                </w:rPr>
+                              </w:pPr>
+                              <w:r>
+                                <w:rPr>
+                                  <w:b/>
+                                  <w:bCs/>
+                                </w:rPr>
+                                <w:t xml:space="preserve">Figure </w:t>
+                              </w:r>
+                              <w:r>
+                                <w:rPr>
+                                  <w:b/>
+                                  <w:bCs/>
+                                </w:rPr>
+                                <w:t>6 Distance between logarithmic quantization and ground truth</w:t>
+                              </w:r>
+                            </w:p>
+                          </w:txbxContent>
+                        </wps:txbx>
+                        <wps:bodyPr rot="0" spcFirstLastPara="0" vertOverflow="overflow" horzOverflow="overflow" vert="horz" wrap="square" lIns="0" tIns="0" rIns="0" bIns="0" numCol="1" spcCol="0" rtlCol="0" fromWordArt="0" anchor="t" anchorCtr="0" forceAA="0" compatLnSpc="1">
+                          <a:prstTxWarp prst="textNoShape">
+                            <a:avLst/>
+                          </a:prstTxWarp>
+                          <a:spAutoFit/>
+                        </wps:bodyPr>
+                      </wps:wsp>
+                    </wpg:wgp>
+                  </a:graphicData>
+                </a:graphic>
+                <wp14:sizeRelH relativeFrom="margin">
+                  <wp14:pctWidth>0</wp14:pctWidth>
+                </wp14:sizeRelH>
+                <wp14:sizeRelV relativeFrom="margin">
+                  <wp14:pctHeight>0</wp14:pctHeight>
+                </wp14:sizeRelV>
+              </wp:anchor>
+            </w:drawing>
+          </mc:Choice>
+          <mc:Fallback>
+            <w:pict>
+              <v:group w14:anchorId="5869202A" id="组合 15" o:spid="_x0000_s1038" style="position:absolute;left:0;text-align:left;margin-left:385.3pt;margin-top:316.65pt;width:436.5pt;height:179.7pt;z-index:251691008;mso-position-horizontal:right;mso-position-horizontal-relative:margin;mso-width-relative:margin;mso-height-relative:margin" coordsize="55435,22826" o:gfxdata="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">
+                <v:shape id="图片 17" o:spid="_x0000_s1039" type="#_x0000_t75" style="position:absolute;left:6023;width:43324;height:20751;visibility:visible;mso-wrap-style:square" o:gfxdata="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">
+                  <v:imagedata r:id="rId14" o:title=""/>
+                </v:shape>
+                <v:shape id="文本框 18" o:spid="_x0000_s1040" type="#_x0000_t202" style="position:absolute;top:20845;width:55435;height:1981;visibility:visible;mso-wrap-style:square;v-text-anchor:top" o:gfxdata="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" stroked="f">
+                  <v:textbox style="mso-fit-shape-to-text:t" inset="0,0,0,0">
+                    <w:txbxContent>
+                      <w:p>
+                        <w:pPr>
+                          <w:jc w:val="center"/>
+                          <w:rPr>
+                            <w:rFonts w:cs="Times New Roman"/>
+                            <w:b/>
+                            <w:bCs/>
+                            <w:noProof/>
+                          </w:rPr>
+                        </w:pPr>
+                        <w:r>
+                          <w:rPr>
+                            <w:b/>
+                            <w:bCs/>
+                          </w:rPr>
+                          <w:t xml:space="preserve">Figure </w:t>
+                        </w:r>
+                        <w:r>
+                          <w:rPr>
+                            <w:b/>
+                            <w:bCs/>
+                          </w:rPr>
+                          <w:t>6 Distance between logarithmic quantization and ground truth</w:t>
+                        </w:r>
+                      </w:p>
+                    </w:txbxContent>
+                  </v:textbox>
+                </v:shape>
+                <w10:wrap type="topAndBottom" anchorx="margin"/>
+              </v:group>
+            </w:pict>
+          </mc:Fallback>
+        </mc:AlternateContent>
+      </w:r>
+      <w:r>
+        <w:rPr>
+          <w:rFonts w:cs="Times New Roman"/>
+          <w:noProof/>
+        </w:rPr>
+        <mc:AlternateContent>
+          <mc:Choice Requires="wpg">
+            <w:drawing>
+              <wp:anchor distT="0" distB="0" distL="114300" distR="114300" simplePos="0" relativeHeight="251686912" behindDoc="0" locked="0" layoutInCell="1" allowOverlap="1" wp14:anchorId="113000A9" wp14:editId="1D21B254">
+                <wp:simplePos x="0" y="0"/>
+                <wp:positionH relativeFrom="margin">
+                  <wp:align>right</wp:align>
+                </wp:positionH>
+                <wp:positionV relativeFrom="paragraph">
+                  <wp:posOffset>1629664</wp:posOffset>
+                </wp:positionV>
+                <wp:extent cx="5543550" cy="2245995"/>
+                <wp:effectExtent l="0" t="0" r="0" b="1905"/>
+                <wp:wrapTopAndBottom/>
+                <wp:docPr id="13" name="组合 13"/>
+                <wp:cNvGraphicFramePr/>
+                <a:graphic xmlns:a="http://schemas.openxmlformats.org/drawingml/2006/main">
+                  <a:graphicData uri="http://schemas.microsoft.com/office/word/2010/wordprocessingGroup">
+                    <wpg:wgp>
+                      <wpg:cNvGrpSpPr/>
+                      <wpg:grpSpPr>
+                        <a:xfrm>
+                          <a:off x="0" y="0"/>
+                          <a:ext cx="5543550" cy="2246098"/>
+                          <a:chOff x="0" y="0"/>
+                          <a:chExt cx="5543550" cy="2246098"/>
+                        </a:xfrm>
+                      </wpg:grpSpPr>
+                      <pic:pic xmlns:pic="http://schemas.openxmlformats.org/drawingml/2006/picture">
+                        <pic:nvPicPr>
+                          <pic:cNvPr id="6" name="图片 6"/>
+                          <pic:cNvPicPr>
+                            <a:picLocks noChangeAspect="1"/>
+                          </pic:cNvPicPr>
+                        </pic:nvPicPr>
+                        <pic:blipFill>
+                          <a:blip r:embed="rId15">
+                            <a:extLst>
+                              <a:ext uri="{28A0092B-C50C-407E-A947-70E740481C1C}">
+                                <a14:useLocalDpi xmlns:a14="http://schemas.microsoft.com/office/drawing/2010/main" val="0"/>
+                              </a:ext>
+                            </a:extLst>
+                          </a:blip>
+                          <a:stretch>
+                            <a:fillRect/>
+                          </a:stretch>
+                        </pic:blipFill>
+                        <pic:spPr>
+                          <a:xfrm>
+                            <a:off x="519379" y="0"/>
+                            <a:ext cx="4498340" cy="2075180"/>
+                          </a:xfrm>
+                          <a:prstGeom prst="rect">
+                            <a:avLst/>
+                          </a:prstGeom>
+                        </pic:spPr>
+                      </pic:pic>
+                      <wps:wsp>
+                        <wps:cNvPr id="11" name="文本框 11"/>
+                        <wps:cNvSpPr txBox="1"/>
+                        <wps:spPr>
+                          <a:xfrm>
+                            <a:off x="0" y="2047978"/>
+                            <a:ext cx="5543550" cy="198120"/>
+                          </a:xfrm>
+                          <a:prstGeom prst="rect">
+                            <a:avLst/>
+                          </a:prstGeom>
+                          <a:solidFill>
+                            <a:prstClr val="white"/>
+                          </a:solidFill>
+                          <a:ln>
+                            <a:noFill/>
+                          </a:ln>
+                        </wps:spPr>
+                        <wps:txbx>
+                          <w:txbxContent>
+                            <w:p>
+                              <w:pPr>
+                                <w:jc w:val="center"/>
+                                <w:rPr>
+                                  <w:rFonts w:cs="Times New Roman"/>
+                                  <w:b/>
+                                  <w:bCs/>
+                                  <w:noProof/>
+                                </w:rPr>
+                              </w:pPr>
+                              <w:r>
+                                <w:rPr>
+                                  <w:b/>
+                                  <w:bCs/>
+                                </w:rPr>
+                                <w:t xml:space="preserve">Figure </w:t>
+                              </w:r>
+                              <w:r>
+                                <w:rPr>
+                                  <w:b/>
+                                  <w:bCs/>
+                                </w:rPr>
+                                <w:t>5 Distance between linear quantization and ground truth</w:t>
+                              </w:r>
+                            </w:p>
+                          </w:txbxContent>
+                        </wps:txbx>
+                        <wps:bodyPr rot="0" spcFirstLastPara="0" vertOverflow="overflow" horzOverflow="overflow" vert="horz" wrap="square" lIns="0" tIns="0" rIns="0" bIns="0" numCol="1" spcCol="0" rtlCol="0" fromWordArt="0" anchor="t" anchorCtr="0" forceAA="0" compatLnSpc="1">
+                          <a:prstTxWarp prst="textNoShape">
+                            <a:avLst/>
+                          </a:prstTxWarp>
+                          <a:spAutoFit/>
+                        </wps:bodyPr>
+                      </wps:wsp>
+                    </wpg:wgp>
+                  </a:graphicData>
+                </a:graphic>
+                <wp14:sizeRelH relativeFrom="margin">
+                  <wp14:pctWidth>0</wp14:pctWidth>
+                </wp14:sizeRelH>
+                <wp14:sizeRelV relativeFrom="margin">
+                  <wp14:pctHeight>0</wp14:pctHeight>
+                </wp14:sizeRelV>
+              </wp:anchor>
+            </w:drawing>
+          </mc:Choice>
+          <mc:Fallback>
+            <w:pict>
+              <v:group w14:anchorId="113000A9" id="组合 13" o:spid="_x0000_s1041" style="position:absolute;left:0;text-align:left;margin-left:385.3pt;margin-top:128.3pt;width:436.5pt;height:176.85pt;z-index:251686912;mso-position-horizontal:right;mso-position-horizontal-relative:margin;mso-width-relative:margin;mso-height-relative:margin" coordsize="55435,22460" o:gfxdata="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">
+                <v:shape id="图片 6" o:spid="_x0000_s1042" type="#_x0000_t75" style="position:absolute;left:5193;width:44984;height:20751;visibility:visible;mso-wrap-style:square" o:gfxdata="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">
+                  <v:imagedata r:id="rId16" o:title=""/>
+                </v:shape>
+                <v:shape id="文本框 11" o:spid="_x0000_s1043" type="#_x0000_t202" style="position:absolute;top:20479;width:55435;height:1981;visibility:visible;mso-wrap-style:square;v-text-anchor:top" o:gfxdata="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" stroked="f">
+                  <v:textbox style="mso-fit-shape-to-text:t" inset="0,0,0,0">
+                    <w:txbxContent>
+                      <w:p>
+                        <w:pPr>
+                          <w:jc w:val="center"/>
+                          <w:rPr>
+                            <w:rFonts w:cs="Times New Roman"/>
+                            <w:b/>
+                            <w:bCs/>
+                            <w:noProof/>
+                          </w:rPr>
+                        </w:pPr>
+                        <w:r>
+                          <w:rPr>
+                            <w:b/>
+                            <w:bCs/>
+                          </w:rPr>
+                          <w:t xml:space="preserve">Figure </w:t>
+                        </w:r>
+                        <w:r>
+                          <w:rPr>
+                            <w:b/>
+                            <w:bCs/>
+                          </w:rPr>
+                          <w:t>5 Distance between linear quantization and ground truth</w:t>
+                        </w:r>
+                      </w:p>
+                    </w:txbxContent>
+                  </v:textbox>
+                </v:shape>
+                <w10:wrap type="topAndBottom" anchorx="margin"/>
+              </v:group>
+            </w:pict>
+          </mc:Fallback>
+        </mc:AlternateContent>
+      </w:r>
+      <w:r>
+        <w:rPr>
+          <w:rFonts w:cs="Times New Roman"/>
+        </w:rPr>
+        <w:t xml:space="preserve">Prior to benchmarking, we sampled a small portion of impact scores, visualized the original data, and quantized the data with a typical 8-bit width to aid in analysis. Figures 5, 6, and 7 show the distance between the quantized values and the ground truth values. </w:t>
+      </w:r>
+      <w:r>
+        <w:rPr>
+          <w:rFonts w:cs="Times New Roman"/>
+          <w:b/>
+          <w:bCs/>
+          <w:i/>
+          <w:iCs/>
+        </w:rPr>
+        <w:t>Surprisingly, linear quantization produces the best results, whereas adaptive float produces the worst.</w:t>
+      </w:r>
+      <w:r>
+        <w:rPr>
+          <w:rFonts w:cs="Times New Roman"/>
+        </w:rPr>
+        <w:t xml:space="preserve"> We believe this is because the minimum and maximum values of linear and logarithmic quantization are computed specifically based on the data set, </w:t>
+      </w:r>
+      <w:r>
+        <w:rPr>
+          <w:rFonts w:cs="Times New Roman"/>
+        </w:rPr>
+        <w:t>making it</w:t>
+      </w:r>
+      <w:r>
+        <w:rPr>
+          <w:rFonts w:cs="Times New Roman"/>
+        </w:rPr>
+        <w:t xml:space="preserve"> more accurate than adaptive float, which only computes a maximum exponent. More importantly, the span of values' range is narrow, so the advantage of adaptive float is compromised.</w:t>
+      </w:r>
+    </w:p>
+    <w:p>
+      <w:pPr>
+        <w:rPr>
+          <w:rFonts w:cs="Times New Roman"/>
+        </w:rPr>
+      </w:pPr>
+      <w:r>
+        <w:rPr>
+          <w:rFonts w:cs="Times New Roman"/>
+          <w:noProof/>
+        </w:rPr>
+        <w:lastRenderedPageBreak/>
+        <mc:AlternateContent>
+          <mc:Choice Requires="wpg">
+            <w:drawing>
+              <wp:anchor distT="0" distB="0" distL="114300" distR="114300" simplePos="0" relativeHeight="251688960" behindDoc="0" locked="0" layoutInCell="1" allowOverlap="1" wp14:anchorId="6704DF1B" wp14:editId="1D05CD10">
+                <wp:simplePos x="0" y="0"/>
+                <wp:positionH relativeFrom="margin">
+                  <wp:align>right</wp:align>
+                </wp:positionH>
+                <wp:positionV relativeFrom="paragraph">
+                  <wp:posOffset>0</wp:posOffset>
+                </wp:positionV>
+                <wp:extent cx="5543550" cy="2370455"/>
+                <wp:effectExtent l="0" t="0" r="0" b="0"/>
+                <wp:wrapTopAndBottom/>
+                <wp:docPr id="19" name="组合 19"/>
+                <wp:cNvGraphicFramePr/>
+                <a:graphic xmlns:a="http://schemas.openxmlformats.org/drawingml/2006/main">
+                  <a:graphicData uri="http://schemas.microsoft.com/office/word/2010/wordprocessingGroup">
+                    <wpg:wgp>
+                      <wpg:cNvGrpSpPr/>
+                      <wpg:grpSpPr>
+                        <a:xfrm>
+                          <a:off x="0" y="0"/>
+                          <a:ext cx="5543550" cy="2370455"/>
+                          <a:chOff x="0" y="27428"/>
+                          <a:chExt cx="5543550" cy="2343027"/>
+                        </a:xfrm>
+                      </wpg:grpSpPr>
+                      <pic:pic xmlns:pic="http://schemas.openxmlformats.org/drawingml/2006/picture">
+                        <pic:nvPicPr>
+                          <pic:cNvPr id="20" name="图片 20"/>
+                          <pic:cNvPicPr>
+                            <a:picLocks noChangeAspect="1"/>
+                          </pic:cNvPicPr>
+                        </pic:nvPicPr>
+                        <pic:blipFill>
+                          <a:blip r:embed="rId17">
+                            <a:extLst>
+                              <a:ext uri="{28A0092B-C50C-407E-A947-70E740481C1C}">
+                                <a14:useLocalDpi xmlns:a14="http://schemas.microsoft.com/office/drawing/2010/main" val="0"/>
+                              </a:ext>
+                            </a:extLst>
+                          </a:blip>
+                          <a:srcRect/>
+                          <a:stretch/>
+                        </pic:blipFill>
+                        <pic:spPr>
+                          <a:xfrm>
+                            <a:off x="602352" y="27428"/>
+                            <a:ext cx="4332393" cy="2020324"/>
+                          </a:xfrm>
+                          <a:prstGeom prst="rect">
+                            <a:avLst/>
+                          </a:prstGeom>
+                        </pic:spPr>
+                      </pic:pic>
+                      <wps:wsp>
+                        <wps:cNvPr id="21" name="文本框 21"/>
+                        <wps:cNvSpPr txBox="1"/>
+                        <wps:spPr>
+                          <a:xfrm>
+                            <a:off x="0" y="2172335"/>
+                            <a:ext cx="5543550" cy="198120"/>
+                          </a:xfrm>
+                          <a:prstGeom prst="rect">
+                            <a:avLst/>
+                          </a:prstGeom>
+                          <a:solidFill>
+                            <a:prstClr val="white"/>
+                          </a:solidFill>
+                          <a:ln>
+                            <a:noFill/>
+                          </a:ln>
+                        </wps:spPr>
+                        <wps:txbx>
+                          <w:txbxContent>
+                            <w:p>
+                              <w:pPr>
+                                <w:jc w:val="center"/>
+                                <w:rPr>
+                                  <w:rFonts w:cs="Times New Roman"/>
+                                  <w:b/>
+                                  <w:bCs/>
+                                  <w:noProof/>
+                                </w:rPr>
+                              </w:pPr>
+                              <w:r>
+                                <w:rPr>
+                                  <w:b/>
+                                  <w:bCs/>
+                                </w:rPr>
+                                <w:t xml:space="preserve">Figure </w:t>
+                              </w:r>
+                              <w:r>
+                                <w:rPr>
+                                  <w:b/>
+                                  <w:bCs/>
+                                </w:rPr>
+                                <w:t>7 Distance between adaptive float and ground truth</w:t>
+                              </w:r>
+                            </w:p>
+                          </w:txbxContent>
+                        </wps:txbx>
+                        <wps:bodyPr rot="0" spcFirstLastPara="0" vertOverflow="overflow" horzOverflow="overflow" vert="horz" wrap="square" lIns="0" tIns="0" rIns="0" bIns="0" numCol="1" spcCol="0" rtlCol="0" fromWordArt="0" anchor="t" anchorCtr="0" forceAA="0" compatLnSpc="1">
+                          <a:prstTxWarp prst="textNoShape">
+                            <a:avLst/>
+                          </a:prstTxWarp>
+                          <a:spAutoFit/>
+                        </wps:bodyPr>
+                      </wps:wsp>
+                    </wpg:wgp>
+                  </a:graphicData>
+                </a:graphic>
+              </wp:anchor>
+            </w:drawing>
+          </mc:Choice>
+          <mc:Fallback>
+            <w:pict>
+              <v:group w14:anchorId="6704DF1B" id="组合 19" o:spid="_x0000_s1044" style="position:absolute;left:0;text-align:left;margin-left:385.3pt;margin-top:0;width:436.5pt;height:186.65pt;z-index:251688960;mso-position-horizontal:right;mso-position-horizontal-relative:margin" coordorigin=",274" coordsize="55435,23430" o:gfxdata="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">
+                <v:shape id="图片 20" o:spid="_x0000_s1045" type="#_x0000_t75" style="position:absolute;left:6023;top:274;width:43324;height:20203;visibility:visible;mso-wrap-style:square" o:gfxdata="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">
+                  <v:imagedata r:id="rId18" o:title=""/>
+                </v:shape>
+                <v:shape id="文本框 21" o:spid="_x0000_s1046" type="#_x0000_t202" style="position:absolute;top:21723;width:55435;height:1981;visibility:visible;mso-wrap-style:square;v-text-anchor:top" o:gfxdata="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" stroked="f">
+                  <v:textbox style="mso-fit-shape-to-text:t" inset="0,0,0,0">
+                    <w:txbxContent>
+                      <w:p>
+                        <w:pPr>
+                          <w:jc w:val="center"/>
+                          <w:rPr>
+                            <w:rFonts w:cs="Times New Roman"/>
+                            <w:b/>
+                            <w:bCs/>
+                            <w:noProof/>
+                          </w:rPr>
+                        </w:pPr>
+                        <w:r>
+                          <w:rPr>
+                            <w:b/>
+                            <w:bCs/>
+                          </w:rPr>
+                          <w:t xml:space="preserve">Figure </w:t>
+                        </w:r>
+                        <w:r>
+                          <w:rPr>
+                            <w:b/>
+                            <w:bCs/>
+                          </w:rPr>
+                          <w:t>7 Distance between adaptive float and ground truth</w:t>
+                        </w:r>
+                      </w:p>
+                    </w:txbxContent>
+                  </v:textbox>
+                </v:shape>
+                <w10:wrap type="topAndBottom" anchorx="margin"/>
+              </v:group>
+            </w:pict>
+          </mc:Fallback>
+        </mc:AlternateContent>
+      </w:r>
     </w:p>
     <w:p>
       <w:pPr>
@@ -5943,15 +6469,2185 @@
         <w:rPr>
           <w:rFonts w:cs="Times New Roman"/>
         </w:rPr>
-        <w:t>Still fixing some issues about adaptive float, should be solved in 2 days.</w:t>
-      </w:r>
-    </w:p>
-    <w:p>
-      <w:pPr>
-        <w:rPr>
-          <w:rFonts w:cs="Times New Roman"/>
-        </w:rPr>
-      </w:pPr>
+        <w:tab/>
+        <w:t>We denote</w:t>
+      </w:r>
+      <w:r>
+        <w:rPr>
+          <w:rFonts w:cs="Times New Roman" w:hint="eastAsia"/>
+        </w:rPr>
+        <w:t xml:space="preserve"> </w:t>
+      </w:r>
+      <w:r>
+        <w:rPr>
+          <w:rFonts w:ascii="Cambria Math" w:hAnsi="Cambria Math" w:cs="Times New Roman"/>
+          <w:i/>
+          <w:iCs/>
+        </w:rPr>
+        <w:t>Adaptive&lt;B,E&gt;</w:t>
+      </w:r>
+      <w:r>
+        <w:rPr>
+          <w:rFonts w:cs="Times New Roman"/>
+        </w:rPr>
+        <w:t xml:space="preserve"> as </w:t>
+      </w:r>
+      <w:r>
+        <w:rPr>
+          <w:rFonts w:ascii="Cambria Math" w:hAnsi="Cambria Math" w:cs="Times New Roman"/>
+          <w:i/>
+          <w:iCs/>
+        </w:rPr>
+        <w:t>B</w:t>
+      </w:r>
+      <w:r>
+        <w:rPr>
+          <w:rFonts w:cs="Times New Roman"/>
+        </w:rPr>
+        <w:t xml:space="preserve"> bits with </w:t>
+      </w:r>
+      <w:r>
+        <w:rPr>
+          <w:rFonts w:ascii="Cambria Math" w:hAnsi="Cambria Math" w:cs="Times New Roman"/>
+          <w:i/>
+          <w:iCs/>
+        </w:rPr>
+        <w:t>E</w:t>
+      </w:r>
+      <w:r>
+        <w:rPr>
+          <w:rFonts w:cs="Times New Roman"/>
+        </w:rPr>
+        <w:t xml:space="preserve"> bits exponents.</w:t>
+      </w:r>
+      <w:r>
+        <w:rPr>
+          <w:rFonts w:cs="Times New Roman"/>
+        </w:rPr>
+        <w:t xml:space="preserve"> Table 1 shows the elapsed time to retrieve all the scores from file</w:t>
+      </w:r>
+      <w:r>
+        <w:rPr>
+          <w:rFonts w:cs="Times New Roman"/>
+        </w:rPr>
+        <w:t>, the mean square error (MSE) with ground truth</w:t>
+      </w:r>
+      <w:r>
+        <w:rPr>
+          <w:rFonts w:cs="Times New Roman"/>
+        </w:rPr>
+        <w:t xml:space="preserve"> and size of compressed file.</w:t>
+      </w:r>
+    </w:p>
+    <w:tbl>
+      <w:tblPr>
+        <w:tblStyle w:val="a6"/>
+        <w:tblW w:w="0" w:type="auto"/>
+        <w:tblLook w:val="06A0" w:firstRow="1" w:lastRow="0" w:firstColumn="1" w:lastColumn="0" w:noHBand="1" w:noVBand="1"/>
+      </w:tblPr>
+      <w:tblGrid>
+        <w:gridCol w:w="2547"/>
+        <w:gridCol w:w="1134"/>
+        <w:gridCol w:w="1843"/>
+        <w:gridCol w:w="283"/>
+        <w:gridCol w:w="1701"/>
+        <w:gridCol w:w="1212"/>
+      </w:tblGrid>
+      <w:tr>
+        <w:tc>
+          <w:tcPr>
+            <w:tcW w:w="2547" w:type="dxa"/>
+            <w:vAlign w:val="center"/>
+          </w:tcPr>
+          <w:p>
+            <w:pPr>
+              <w:rPr>
+                <w:rFonts w:cs="Times New Roman"/>
+                <w:b/>
+                <w:bCs/>
+              </w:rPr>
+            </w:pPr>
+            <w:r>
+              <w:rPr>
+                <w:rFonts w:cs="Times New Roman" w:hint="eastAsia"/>
+                <w:b/>
+                <w:bCs/>
+              </w:rPr>
+              <w:t>M</w:t>
+            </w:r>
+            <w:r>
+              <w:rPr>
+                <w:rFonts w:cs="Times New Roman"/>
+                <w:b/>
+                <w:bCs/>
+              </w:rPr>
+              <w:t>ethod</w:t>
+            </w:r>
+          </w:p>
+        </w:tc>
+        <w:tc>
+          <w:tcPr>
+            <w:tcW w:w="1134" w:type="dxa"/>
+            <w:vAlign w:val="center"/>
+          </w:tcPr>
+          <w:p>
+            <w:pPr>
+              <w:rPr>
+                <w:rFonts w:cs="Times New Roman"/>
+                <w:b/>
+                <w:bCs/>
+              </w:rPr>
+            </w:pPr>
+            <w:r>
+              <w:rPr>
+                <w:rFonts w:cs="Times New Roman"/>
+                <w:b/>
+                <w:bCs/>
+              </w:rPr>
+              <w:t>Speed</w:t>
+            </w:r>
+          </w:p>
+        </w:tc>
+        <w:tc>
+          <w:tcPr>
+            <w:tcW w:w="1843" w:type="dxa"/>
+            <w:tcBorders>
+              <w:right w:val="single" w:sz="4" w:space="0" w:color="auto"/>
+            </w:tcBorders>
+            <w:vAlign w:val="center"/>
+          </w:tcPr>
+          <w:p>
+            <w:pPr>
+              <w:rPr>
+                <w:rFonts w:cs="Times New Roman"/>
+                <w:b/>
+                <w:bCs/>
+              </w:rPr>
+            </w:pPr>
+            <w:r>
+              <w:rPr>
+                <w:rFonts w:cs="Times New Roman" w:hint="eastAsia"/>
+                <w:b/>
+                <w:bCs/>
+              </w:rPr>
+              <w:t>M</w:t>
+            </w:r>
+            <w:r>
+              <w:rPr>
+                <w:rFonts w:cs="Times New Roman"/>
+                <w:b/>
+                <w:bCs/>
+              </w:rPr>
+              <w:t>SE</w:t>
+            </w:r>
+          </w:p>
+        </w:tc>
+        <w:tc>
+          <w:tcPr>
+            <w:tcW w:w="283" w:type="dxa"/>
+            <w:vMerge w:val="restart"/>
+            <w:tcBorders>
+              <w:top w:val="nil"/>
+              <w:left w:val="single" w:sz="4" w:space="0" w:color="auto"/>
+              <w:bottom w:val="nil"/>
+              <w:right w:val="single" w:sz="4" w:space="0" w:color="auto"/>
+            </w:tcBorders>
+            <w:vAlign w:val="center"/>
+          </w:tcPr>
+          <w:p>
+            <w:pPr>
+              <w:rPr>
+                <w:rFonts w:cs="Times New Roman"/>
+                <w:b/>
+                <w:bCs/>
+              </w:rPr>
+            </w:pPr>
+          </w:p>
+        </w:tc>
+        <w:tc>
+          <w:tcPr>
+            <w:tcW w:w="1701" w:type="dxa"/>
+            <w:tcBorders>
+              <w:left w:val="single" w:sz="4" w:space="0" w:color="auto"/>
+            </w:tcBorders>
+            <w:vAlign w:val="center"/>
+          </w:tcPr>
+          <w:p>
+            <w:pPr>
+              <w:rPr>
+                <w:rFonts w:cs="Times New Roman"/>
+                <w:b/>
+                <w:bCs/>
+              </w:rPr>
+            </w:pPr>
+            <w:r>
+              <w:rPr>
+                <w:rFonts w:cs="Times New Roman" w:hint="eastAsia"/>
+                <w:b/>
+                <w:bCs/>
+              </w:rPr>
+              <w:t>B</w:t>
+            </w:r>
+            <w:r>
+              <w:rPr>
+                <w:rFonts w:cs="Times New Roman"/>
+                <w:b/>
+                <w:bCs/>
+              </w:rPr>
+              <w:t>it-width</w:t>
+            </w:r>
+          </w:p>
+        </w:tc>
+        <w:tc>
+          <w:tcPr>
+            <w:tcW w:w="1212" w:type="dxa"/>
+            <w:tcBorders>
+              <w:left w:val="single" w:sz="4" w:space="0" w:color="auto"/>
+            </w:tcBorders>
+            <w:vAlign w:val="center"/>
+          </w:tcPr>
+          <w:p>
+            <w:pPr>
+              <w:rPr>
+                <w:rFonts w:cs="Times New Roman"/>
+                <w:b/>
+                <w:bCs/>
+              </w:rPr>
+            </w:pPr>
+            <w:r>
+              <w:rPr>
+                <w:rFonts w:cs="Times New Roman" w:hint="eastAsia"/>
+                <w:b/>
+                <w:bCs/>
+              </w:rPr>
+              <w:t>F</w:t>
+            </w:r>
+            <w:r>
+              <w:rPr>
+                <w:rFonts w:cs="Times New Roman"/>
+                <w:b/>
+                <w:bCs/>
+              </w:rPr>
+              <w:t>ile Size</w:t>
+            </w:r>
+          </w:p>
+        </w:tc>
+      </w:tr>
+      <w:tr>
+        <w:tc>
+          <w:tcPr>
+            <w:tcW w:w="2547" w:type="dxa"/>
+            <w:vAlign w:val="center"/>
+          </w:tcPr>
+          <w:p>
+            <w:pPr>
+              <w:rPr>
+                <w:rFonts w:cs="Times New Roman"/>
+              </w:rPr>
+            </w:pPr>
+            <w:r>
+              <w:rPr>
+                <w:rFonts w:cs="Times New Roman" w:hint="eastAsia"/>
+              </w:rPr>
+              <w:t>N</w:t>
+            </w:r>
+            <w:r>
+              <w:rPr>
+                <w:rFonts w:cs="Times New Roman"/>
+              </w:rPr>
+              <w:t>o precomputed scores</w:t>
+            </w:r>
+          </w:p>
+        </w:tc>
+        <w:tc>
+          <w:tcPr>
+            <w:tcW w:w="1134" w:type="dxa"/>
+            <w:vAlign w:val="center"/>
+          </w:tcPr>
+          <w:p>
+            <w:pPr>
+              <w:rPr>
+                <w:rFonts w:cs="Times New Roman"/>
+              </w:rPr>
+            </w:pPr>
+            <w:r>
+              <w:rPr>
+                <w:rFonts w:cs="Times New Roman" w:hint="eastAsia"/>
+              </w:rPr>
+              <w:t>4</w:t>
+            </w:r>
+            <w:r>
+              <w:rPr>
+                <w:rFonts w:cs="Times New Roman"/>
+              </w:rPr>
+              <w:t>2.7sec</w:t>
+            </w:r>
+          </w:p>
+        </w:tc>
+        <w:tc>
+          <w:tcPr>
+            <w:tcW w:w="1843" w:type="dxa"/>
+            <w:tcBorders>
+              <w:right w:val="single" w:sz="4" w:space="0" w:color="auto"/>
+            </w:tcBorders>
+            <w:vAlign w:val="center"/>
+          </w:tcPr>
+          <w:p>
+            <w:pPr>
+              <w:rPr>
+                <w:rFonts w:cs="Times New Roman"/>
+              </w:rPr>
+            </w:pPr>
+            <w:r>
+              <w:rPr>
+                <w:rFonts w:cs="Times New Roman" w:hint="eastAsia"/>
+              </w:rPr>
+              <w:t>-</w:t>
+            </w:r>
+          </w:p>
+        </w:tc>
+        <w:tc>
+          <w:tcPr>
+            <w:tcW w:w="283" w:type="dxa"/>
+            <w:vMerge/>
+            <w:tcBorders>
+              <w:top w:val="nil"/>
+              <w:left w:val="single" w:sz="4" w:space="0" w:color="auto"/>
+              <w:bottom w:val="nil"/>
+              <w:right w:val="single" w:sz="4" w:space="0" w:color="auto"/>
+            </w:tcBorders>
+            <w:vAlign w:val="center"/>
+          </w:tcPr>
+          <w:p>
+            <w:pPr>
+              <w:rPr>
+                <w:rFonts w:cs="Times New Roman"/>
+              </w:rPr>
+            </w:pPr>
+          </w:p>
+        </w:tc>
+        <w:tc>
+          <w:tcPr>
+            <w:tcW w:w="1701" w:type="dxa"/>
+            <w:vMerge w:val="restart"/>
+            <w:tcBorders>
+              <w:left w:val="single" w:sz="4" w:space="0" w:color="auto"/>
+            </w:tcBorders>
+            <w:vAlign w:val="center"/>
+          </w:tcPr>
+          <w:p>
+            <w:pPr>
+              <w:rPr>
+                <w:rFonts w:cs="Times New Roman"/>
+              </w:rPr>
+            </w:pPr>
+            <w:r>
+              <w:rPr>
+                <w:rFonts w:cs="Times New Roman" w:hint="eastAsia"/>
+              </w:rPr>
+              <w:t>U</w:t>
+            </w:r>
+            <w:r>
+              <w:rPr>
+                <w:rFonts w:cs="Times New Roman"/>
+              </w:rPr>
+              <w:t>ncompressed</w:t>
+            </w:r>
+          </w:p>
+          <w:p>
+            <w:pPr>
+              <w:rPr>
+                <w:rFonts w:cs="Times New Roman"/>
+              </w:rPr>
+            </w:pPr>
+            <w:r>
+              <w:rPr>
+                <w:rFonts w:cs="Times New Roman" w:hint="eastAsia"/>
+              </w:rPr>
+              <w:t>(</w:t>
+            </w:r>
+            <w:r>
+              <w:rPr>
+                <w:rFonts w:cs="Times New Roman"/>
+              </w:rPr>
+              <w:t>32)</w:t>
+            </w:r>
+          </w:p>
+        </w:tc>
+        <w:tc>
+          <w:tcPr>
+            <w:tcW w:w="1212" w:type="dxa"/>
+            <w:vMerge w:val="restart"/>
+            <w:tcBorders>
+              <w:left w:val="single" w:sz="4" w:space="0" w:color="auto"/>
+            </w:tcBorders>
+            <w:vAlign w:val="center"/>
+          </w:tcPr>
+          <w:p>
+            <w:pPr>
+              <w:rPr>
+                <w:rFonts w:cs="Times New Roman"/>
+              </w:rPr>
+            </w:pPr>
+            <w:r>
+              <w:rPr>
+                <w:rFonts w:cs="Times New Roman" w:hint="eastAsia"/>
+              </w:rPr>
+              <w:t>4</w:t>
+            </w:r>
+            <w:r>
+              <w:rPr>
+                <w:rFonts w:cs="Times New Roman"/>
+              </w:rPr>
+              <w:t>.65GB</w:t>
+            </w:r>
+          </w:p>
+        </w:tc>
+      </w:tr>
+      <w:tr>
+        <w:tc>
+          <w:tcPr>
+            <w:tcW w:w="2547" w:type="dxa"/>
+            <w:vAlign w:val="center"/>
+          </w:tcPr>
+          <w:p>
+            <w:pPr>
+              <w:rPr>
+                <w:rFonts w:cs="Times New Roman"/>
+              </w:rPr>
+            </w:pPr>
+            <w:r>
+              <w:rPr>
+                <w:rFonts w:cs="Times New Roman" w:hint="eastAsia"/>
+              </w:rPr>
+              <w:t>U</w:t>
+            </w:r>
+            <w:r>
+              <w:rPr>
+                <w:rFonts w:cs="Times New Roman"/>
+              </w:rPr>
+              <w:t>ncompressed scores</w:t>
+            </w:r>
+          </w:p>
+        </w:tc>
+        <w:tc>
+          <w:tcPr>
+            <w:tcW w:w="1134" w:type="dxa"/>
+            <w:vAlign w:val="center"/>
+          </w:tcPr>
+          <w:p>
+            <w:pPr>
+              <w:rPr>
+                <w:rFonts w:cs="Times New Roman"/>
+              </w:rPr>
+            </w:pPr>
+            <w:r>
+              <w:rPr>
+                <w:rFonts w:cs="Times New Roman" w:hint="eastAsia"/>
+              </w:rPr>
+              <w:t>3</w:t>
+            </w:r>
+            <w:r>
+              <w:rPr>
+                <w:rFonts w:cs="Times New Roman"/>
+              </w:rPr>
+              <w:t>8.9sec</w:t>
+            </w:r>
+          </w:p>
+        </w:tc>
+        <w:tc>
+          <w:tcPr>
+            <w:tcW w:w="1843" w:type="dxa"/>
+            <w:tcBorders>
+              <w:right w:val="single" w:sz="4" w:space="0" w:color="auto"/>
+            </w:tcBorders>
+            <w:vAlign w:val="center"/>
+          </w:tcPr>
+          <w:p>
+            <w:pPr>
+              <w:rPr>
+                <w:rFonts w:cs="Times New Roman"/>
+              </w:rPr>
+            </w:pPr>
+            <w:r>
+              <w:rPr>
+                <w:rFonts w:cs="Times New Roman" w:hint="eastAsia"/>
+              </w:rPr>
+              <w:t>-</w:t>
+            </w:r>
+          </w:p>
+        </w:tc>
+        <w:tc>
+          <w:tcPr>
+            <w:tcW w:w="283" w:type="dxa"/>
+            <w:vMerge/>
+            <w:tcBorders>
+              <w:top w:val="nil"/>
+              <w:left w:val="single" w:sz="4" w:space="0" w:color="auto"/>
+              <w:bottom w:val="nil"/>
+              <w:right w:val="single" w:sz="4" w:space="0" w:color="auto"/>
+            </w:tcBorders>
+            <w:vAlign w:val="center"/>
+          </w:tcPr>
+          <w:p>
+            <w:pPr>
+              <w:rPr>
+                <w:rFonts w:cs="Times New Roman"/>
+              </w:rPr>
+            </w:pPr>
+          </w:p>
+        </w:tc>
+        <w:tc>
+          <w:tcPr>
+            <w:tcW w:w="1701" w:type="dxa"/>
+            <w:vMerge/>
+            <w:tcBorders>
+              <w:left w:val="single" w:sz="4" w:space="0" w:color="auto"/>
+            </w:tcBorders>
+            <w:vAlign w:val="center"/>
+          </w:tcPr>
+          <w:p>
+            <w:pPr>
+              <w:rPr>
+                <w:rFonts w:cs="Times New Roman"/>
+              </w:rPr>
+            </w:pPr>
+          </w:p>
+        </w:tc>
+        <w:tc>
+          <w:tcPr>
+            <w:tcW w:w="1212" w:type="dxa"/>
+            <w:vMerge/>
+            <w:tcBorders>
+              <w:left w:val="single" w:sz="4" w:space="0" w:color="auto"/>
+            </w:tcBorders>
+            <w:vAlign w:val="center"/>
+          </w:tcPr>
+          <w:p>
+            <w:pPr>
+              <w:rPr>
+                <w:rFonts w:cs="Times New Roman"/>
+              </w:rPr>
+            </w:pPr>
+          </w:p>
+        </w:tc>
+      </w:tr>
+      <w:tr>
+        <w:tc>
+          <w:tcPr>
+            <w:tcW w:w="2547" w:type="dxa"/>
+            <w:vAlign w:val="center"/>
+          </w:tcPr>
+          <w:p>
+            <w:pPr>
+              <w:rPr>
+                <w:rFonts w:cs="Times New Roman"/>
+              </w:rPr>
+            </w:pPr>
+            <w:r>
+              <w:rPr>
+                <w:rFonts w:cs="Times New Roman" w:hint="eastAsia"/>
+              </w:rPr>
+              <w:t>L</w:t>
+            </w:r>
+            <w:r>
+              <w:rPr>
+                <w:rFonts w:cs="Times New Roman"/>
+              </w:rPr>
+              <w:t>inear&lt;6&gt;</w:t>
+            </w:r>
+          </w:p>
+        </w:tc>
+        <w:tc>
+          <w:tcPr>
+            <w:tcW w:w="1134" w:type="dxa"/>
+            <w:vAlign w:val="center"/>
+          </w:tcPr>
+          <w:p>
+            <w:pPr>
+              <w:rPr>
+                <w:rFonts w:cs="Times New Roman"/>
+              </w:rPr>
+            </w:pPr>
+            <w:r>
+              <w:rPr>
+                <w:rFonts w:cs="Times New Roman"/>
+              </w:rPr>
+              <w:t>31.2sec</w:t>
+            </w:r>
+          </w:p>
+        </w:tc>
+        <w:tc>
+          <w:tcPr>
+            <w:tcW w:w="1843" w:type="dxa"/>
+            <w:tcBorders>
+              <w:right w:val="single" w:sz="4" w:space="0" w:color="auto"/>
+            </w:tcBorders>
+            <w:vAlign w:val="center"/>
+          </w:tcPr>
+          <w:p>
+            <w:pPr>
+              <w:rPr>
+                <w:rFonts w:cs="Times New Roman"/>
+              </w:rPr>
+            </w:pPr>
+            <w:r>
+              <w:rPr>
+                <w:rFonts w:cs="Times New Roman"/>
+              </w:rPr>
+              <w:t>0.0266707</w:t>
+            </w:r>
+          </w:p>
+        </w:tc>
+        <w:tc>
+          <w:tcPr>
+            <w:tcW w:w="283" w:type="dxa"/>
+            <w:vMerge/>
+            <w:tcBorders>
+              <w:left w:val="single" w:sz="4" w:space="0" w:color="auto"/>
+              <w:bottom w:val="nil"/>
+              <w:right w:val="single" w:sz="4" w:space="0" w:color="auto"/>
+            </w:tcBorders>
+            <w:vAlign w:val="center"/>
+          </w:tcPr>
+          <w:p>
+            <w:pPr>
+              <w:rPr>
+                <w:rFonts w:cs="Times New Roman"/>
+              </w:rPr>
+            </w:pPr>
+          </w:p>
+        </w:tc>
+        <w:tc>
+          <w:tcPr>
+            <w:tcW w:w="1701" w:type="dxa"/>
+            <w:vMerge w:val="restart"/>
+            <w:tcBorders>
+              <w:left w:val="single" w:sz="4" w:space="0" w:color="auto"/>
+            </w:tcBorders>
+            <w:vAlign w:val="center"/>
+          </w:tcPr>
+          <w:p>
+            <w:pPr>
+              <w:rPr>
+                <w:rFonts w:cs="Times New Roman"/>
+              </w:rPr>
+            </w:pPr>
+            <w:r>
+              <w:rPr>
+                <w:rFonts w:cs="Times New Roman" w:hint="eastAsia"/>
+              </w:rPr>
+              <w:t>6</w:t>
+            </w:r>
+          </w:p>
+        </w:tc>
+        <w:tc>
+          <w:tcPr>
+            <w:tcW w:w="1212" w:type="dxa"/>
+            <w:vMerge w:val="restart"/>
+            <w:tcBorders>
+              <w:left w:val="single" w:sz="4" w:space="0" w:color="auto"/>
+            </w:tcBorders>
+            <w:vAlign w:val="center"/>
+          </w:tcPr>
+          <w:p>
+            <w:pPr>
+              <w:rPr>
+                <w:rFonts w:cs="Times New Roman"/>
+              </w:rPr>
+            </w:pPr>
+            <w:r>
+              <w:rPr>
+                <w:rFonts w:cs="Times New Roman" w:hint="eastAsia"/>
+              </w:rPr>
+              <w:t>9</w:t>
+            </w:r>
+            <w:r>
+              <w:rPr>
+                <w:rFonts w:cs="Times New Roman"/>
+              </w:rPr>
+              <w:t>66MB</w:t>
+            </w:r>
+          </w:p>
+        </w:tc>
+      </w:tr>
+      <w:tr>
+        <w:tc>
+          <w:tcPr>
+            <w:tcW w:w="2547" w:type="dxa"/>
+            <w:vAlign w:val="center"/>
+          </w:tcPr>
+          <w:p>
+            <w:pPr>
+              <w:rPr>
+                <w:rFonts w:cs="Times New Roman"/>
+              </w:rPr>
+            </w:pPr>
+            <w:r>
+              <w:rPr>
+                <w:rFonts w:cs="Times New Roman" w:hint="eastAsia"/>
+              </w:rPr>
+              <w:t>L</w:t>
+            </w:r>
+            <w:r>
+              <w:rPr>
+                <w:rFonts w:cs="Times New Roman"/>
+              </w:rPr>
+              <w:t>inear&lt;8&gt;</w:t>
+            </w:r>
+          </w:p>
+        </w:tc>
+        <w:tc>
+          <w:tcPr>
+            <w:tcW w:w="1134" w:type="dxa"/>
+            <w:vAlign w:val="center"/>
+          </w:tcPr>
+          <w:p>
+            <w:pPr>
+              <w:rPr>
+                <w:rFonts w:cs="Times New Roman"/>
+              </w:rPr>
+            </w:pPr>
+            <w:r>
+              <w:rPr>
+                <w:rFonts w:cs="Times New Roman"/>
+              </w:rPr>
+              <w:t>31.9sec</w:t>
+            </w:r>
+          </w:p>
+        </w:tc>
+        <w:tc>
+          <w:tcPr>
+            <w:tcW w:w="1843" w:type="dxa"/>
+            <w:tcBorders>
+              <w:right w:val="single" w:sz="4" w:space="0" w:color="auto"/>
+            </w:tcBorders>
+            <w:vAlign w:val="center"/>
+          </w:tcPr>
+          <w:p>
+            <w:pPr>
+              <w:rPr>
+                <w:rFonts w:cs="Times New Roman"/>
+              </w:rPr>
+            </w:pPr>
+            <w:r>
+              <w:rPr>
+                <w:rFonts w:cs="Times New Roman"/>
+              </w:rPr>
+              <w:t>0.00167407</w:t>
+            </w:r>
+          </w:p>
+        </w:tc>
+        <w:tc>
+          <w:tcPr>
+            <w:tcW w:w="283" w:type="dxa"/>
+            <w:vMerge/>
+            <w:tcBorders>
+              <w:left w:val="single" w:sz="4" w:space="0" w:color="auto"/>
+              <w:bottom w:val="nil"/>
+              <w:right w:val="single" w:sz="4" w:space="0" w:color="auto"/>
+            </w:tcBorders>
+            <w:vAlign w:val="center"/>
+          </w:tcPr>
+          <w:p>
+            <w:pPr>
+              <w:rPr>
+                <w:rFonts w:cs="Times New Roman"/>
+              </w:rPr>
+            </w:pPr>
+          </w:p>
+        </w:tc>
+        <w:tc>
+          <w:tcPr>
+            <w:tcW w:w="1701" w:type="dxa"/>
+            <w:vMerge/>
+            <w:tcBorders>
+              <w:left w:val="single" w:sz="4" w:space="0" w:color="auto"/>
+            </w:tcBorders>
+            <w:vAlign w:val="center"/>
+          </w:tcPr>
+          <w:p>
+            <w:pPr>
+              <w:rPr>
+                <w:rFonts w:cs="Times New Roman"/>
+              </w:rPr>
+            </w:pPr>
+          </w:p>
+        </w:tc>
+        <w:tc>
+          <w:tcPr>
+            <w:tcW w:w="1212" w:type="dxa"/>
+            <w:vMerge/>
+            <w:tcBorders>
+              <w:left w:val="single" w:sz="4" w:space="0" w:color="auto"/>
+            </w:tcBorders>
+            <w:vAlign w:val="center"/>
+          </w:tcPr>
+          <w:p>
+            <w:pPr>
+              <w:rPr>
+                <w:rFonts w:cs="Times New Roman"/>
+              </w:rPr>
+            </w:pPr>
+          </w:p>
+        </w:tc>
+      </w:tr>
+      <w:tr>
+        <w:tc>
+          <w:tcPr>
+            <w:tcW w:w="2547" w:type="dxa"/>
+            <w:vAlign w:val="center"/>
+          </w:tcPr>
+          <w:p>
+            <w:pPr>
+              <w:rPr>
+                <w:rFonts w:cs="Times New Roman"/>
+              </w:rPr>
+            </w:pPr>
+            <w:r>
+              <w:rPr>
+                <w:rFonts w:cs="Times New Roman" w:hint="eastAsia"/>
+              </w:rPr>
+              <w:t>L</w:t>
+            </w:r>
+            <w:r>
+              <w:rPr>
+                <w:rFonts w:cs="Times New Roman"/>
+              </w:rPr>
+              <w:t>inear&lt;10&gt;</w:t>
+            </w:r>
+          </w:p>
+        </w:tc>
+        <w:tc>
+          <w:tcPr>
+            <w:tcW w:w="1134" w:type="dxa"/>
+            <w:vAlign w:val="center"/>
+          </w:tcPr>
+          <w:p>
+            <w:pPr>
+              <w:rPr>
+                <w:rFonts w:cs="Times New Roman"/>
+              </w:rPr>
+            </w:pPr>
+            <w:r>
+              <w:rPr>
+                <w:rFonts w:cs="Times New Roman"/>
+              </w:rPr>
+              <w:t>35.3sec</w:t>
+            </w:r>
+          </w:p>
+        </w:tc>
+        <w:tc>
+          <w:tcPr>
+            <w:tcW w:w="1843" w:type="dxa"/>
+            <w:tcBorders>
+              <w:right w:val="single" w:sz="4" w:space="0" w:color="auto"/>
+            </w:tcBorders>
+            <w:vAlign w:val="center"/>
+          </w:tcPr>
+          <w:p>
+            <w:pPr>
+              <w:rPr>
+                <w:rFonts w:cs="Times New Roman"/>
+              </w:rPr>
+            </w:pPr>
+            <w:r>
+              <w:rPr>
+                <w:rFonts w:cs="Times New Roman"/>
+              </w:rPr>
+              <w:t>0.000104239</w:t>
+            </w:r>
+          </w:p>
+        </w:tc>
+        <w:tc>
+          <w:tcPr>
+            <w:tcW w:w="283" w:type="dxa"/>
+            <w:vMerge/>
+            <w:tcBorders>
+              <w:left w:val="single" w:sz="4" w:space="0" w:color="auto"/>
+              <w:bottom w:val="nil"/>
+              <w:right w:val="single" w:sz="4" w:space="0" w:color="auto"/>
+            </w:tcBorders>
+            <w:vAlign w:val="center"/>
+          </w:tcPr>
+          <w:p>
+            <w:pPr>
+              <w:rPr>
+                <w:rFonts w:cs="Times New Roman"/>
+              </w:rPr>
+            </w:pPr>
+          </w:p>
+        </w:tc>
+        <w:tc>
+          <w:tcPr>
+            <w:tcW w:w="1701" w:type="dxa"/>
+            <w:vMerge/>
+            <w:tcBorders>
+              <w:left w:val="single" w:sz="4" w:space="0" w:color="auto"/>
+            </w:tcBorders>
+            <w:vAlign w:val="center"/>
+          </w:tcPr>
+          <w:p>
+            <w:pPr>
+              <w:rPr>
+                <w:rFonts w:cs="Times New Roman"/>
+              </w:rPr>
+            </w:pPr>
+          </w:p>
+        </w:tc>
+        <w:tc>
+          <w:tcPr>
+            <w:tcW w:w="1212" w:type="dxa"/>
+            <w:vMerge/>
+            <w:tcBorders>
+              <w:left w:val="single" w:sz="4" w:space="0" w:color="auto"/>
+            </w:tcBorders>
+            <w:vAlign w:val="center"/>
+          </w:tcPr>
+          <w:p>
+            <w:pPr>
+              <w:rPr>
+                <w:rFonts w:cs="Times New Roman"/>
+              </w:rPr>
+            </w:pPr>
+          </w:p>
+        </w:tc>
+      </w:tr>
+      <w:tr>
+        <w:tc>
+          <w:tcPr>
+            <w:tcW w:w="2547" w:type="dxa"/>
+            <w:vAlign w:val="center"/>
+          </w:tcPr>
+          <w:p>
+            <w:pPr>
+              <w:rPr>
+                <w:rFonts w:cs="Times New Roman"/>
+              </w:rPr>
+            </w:pPr>
+            <w:r>
+              <w:rPr>
+                <w:rFonts w:cs="Times New Roman" w:hint="eastAsia"/>
+              </w:rPr>
+              <w:t>L</w:t>
+            </w:r>
+            <w:r>
+              <w:rPr>
+                <w:rFonts w:cs="Times New Roman"/>
+              </w:rPr>
+              <w:t>inear&lt;12&gt;</w:t>
+            </w:r>
+          </w:p>
+        </w:tc>
+        <w:tc>
+          <w:tcPr>
+            <w:tcW w:w="1134" w:type="dxa"/>
+            <w:vAlign w:val="center"/>
+          </w:tcPr>
+          <w:p>
+            <w:pPr>
+              <w:rPr>
+                <w:rFonts w:cs="Times New Roman"/>
+              </w:rPr>
+            </w:pPr>
+            <w:r>
+              <w:rPr>
+                <w:rFonts w:cs="Times New Roman"/>
+              </w:rPr>
+              <w:t>37.3sec</w:t>
+            </w:r>
+          </w:p>
+        </w:tc>
+        <w:tc>
+          <w:tcPr>
+            <w:tcW w:w="1843" w:type="dxa"/>
+            <w:tcBorders>
+              <w:right w:val="single" w:sz="4" w:space="0" w:color="auto"/>
+            </w:tcBorders>
+            <w:vAlign w:val="center"/>
+          </w:tcPr>
+          <w:p>
+            <w:pPr>
+              <w:rPr>
+                <w:rFonts w:cs="Times New Roman"/>
+              </w:rPr>
+            </w:pPr>
+            <w:r>
+              <w:rPr>
+                <w:rFonts w:cs="Times New Roman"/>
+              </w:rPr>
+              <w:t>6.50873e-06</w:t>
+            </w:r>
+            <w:r>
+              <w:rPr>
+                <w:rFonts w:cs="Times New Roman"/>
+              </w:rPr>
+              <w:t xml:space="preserve"> </w:t>
+            </w:r>
+          </w:p>
+        </w:tc>
+        <w:tc>
+          <w:tcPr>
+            <w:tcW w:w="283" w:type="dxa"/>
+            <w:vMerge/>
+            <w:tcBorders>
+              <w:left w:val="single" w:sz="4" w:space="0" w:color="auto"/>
+              <w:bottom w:val="nil"/>
+              <w:right w:val="single" w:sz="4" w:space="0" w:color="auto"/>
+            </w:tcBorders>
+            <w:vAlign w:val="center"/>
+          </w:tcPr>
+          <w:p>
+            <w:pPr>
+              <w:rPr>
+                <w:rFonts w:cs="Times New Roman"/>
+              </w:rPr>
+            </w:pPr>
+          </w:p>
+        </w:tc>
+        <w:tc>
+          <w:tcPr>
+            <w:tcW w:w="1701" w:type="dxa"/>
+            <w:vMerge w:val="restart"/>
+            <w:tcBorders>
+              <w:left w:val="single" w:sz="4" w:space="0" w:color="auto"/>
+            </w:tcBorders>
+            <w:vAlign w:val="center"/>
+          </w:tcPr>
+          <w:p>
+            <w:pPr>
+              <w:rPr>
+                <w:rFonts w:cs="Times New Roman"/>
+              </w:rPr>
+            </w:pPr>
+            <w:r>
+              <w:rPr>
+                <w:rFonts w:cs="Times New Roman" w:hint="eastAsia"/>
+              </w:rPr>
+              <w:t>8</w:t>
+            </w:r>
+          </w:p>
+        </w:tc>
+        <w:tc>
+          <w:tcPr>
+            <w:tcW w:w="1212" w:type="dxa"/>
+            <w:vMerge w:val="restart"/>
+            <w:tcBorders>
+              <w:left w:val="single" w:sz="4" w:space="0" w:color="auto"/>
+            </w:tcBorders>
+            <w:vAlign w:val="center"/>
+          </w:tcPr>
+          <w:p>
+            <w:pPr>
+              <w:rPr>
+                <w:rFonts w:cs="Times New Roman"/>
+              </w:rPr>
+            </w:pPr>
+            <w:r>
+              <w:rPr>
+                <w:rFonts w:cs="Times New Roman" w:hint="eastAsia"/>
+              </w:rPr>
+              <w:t>1</w:t>
+            </w:r>
+            <w:r>
+              <w:rPr>
+                <w:rFonts w:cs="Times New Roman"/>
+              </w:rPr>
+              <w:t>.22GB</w:t>
+            </w:r>
+          </w:p>
+        </w:tc>
+      </w:tr>
+      <w:tr>
+        <w:tc>
+          <w:tcPr>
+            <w:tcW w:w="2547" w:type="dxa"/>
+            <w:vAlign w:val="center"/>
+          </w:tcPr>
+          <w:p>
+            <w:pPr>
+              <w:rPr>
+                <w:rFonts w:cs="Times New Roman"/>
+              </w:rPr>
+            </w:pPr>
+            <w:r>
+              <w:rPr>
+                <w:rFonts w:cs="Times New Roman" w:hint="eastAsia"/>
+              </w:rPr>
+              <w:t>L</w:t>
+            </w:r>
+            <w:r>
+              <w:rPr>
+                <w:rFonts w:cs="Times New Roman"/>
+              </w:rPr>
+              <w:t>og&lt;6&gt;</w:t>
+            </w:r>
+          </w:p>
+        </w:tc>
+        <w:tc>
+          <w:tcPr>
+            <w:tcW w:w="1134" w:type="dxa"/>
+            <w:vAlign w:val="center"/>
+          </w:tcPr>
+          <w:p>
+            <w:pPr>
+              <w:rPr>
+                <w:rFonts w:cs="Times New Roman"/>
+              </w:rPr>
+            </w:pPr>
+            <w:r>
+              <w:rPr>
+                <w:rFonts w:cs="Times New Roman"/>
+              </w:rPr>
+              <w:t>36.4sec</w:t>
+            </w:r>
+          </w:p>
+        </w:tc>
+        <w:tc>
+          <w:tcPr>
+            <w:tcW w:w="1843" w:type="dxa"/>
+            <w:tcBorders>
+              <w:right w:val="single" w:sz="4" w:space="0" w:color="auto"/>
+            </w:tcBorders>
+            <w:vAlign w:val="center"/>
+          </w:tcPr>
+          <w:p>
+            <w:pPr>
+              <w:rPr>
+                <w:rFonts w:cs="Times New Roman"/>
+              </w:rPr>
+            </w:pPr>
+            <w:r>
+              <w:rPr>
+                <w:rFonts w:cs="Times New Roman"/>
+              </w:rPr>
+              <w:t>0.201164</w:t>
+            </w:r>
+          </w:p>
+        </w:tc>
+        <w:tc>
+          <w:tcPr>
+            <w:tcW w:w="283" w:type="dxa"/>
+            <w:vMerge/>
+            <w:tcBorders>
+              <w:left w:val="single" w:sz="4" w:space="0" w:color="auto"/>
+              <w:bottom w:val="nil"/>
+              <w:right w:val="single" w:sz="4" w:space="0" w:color="auto"/>
+            </w:tcBorders>
+            <w:vAlign w:val="center"/>
+          </w:tcPr>
+          <w:p>
+            <w:pPr>
+              <w:rPr>
+                <w:rFonts w:cs="Times New Roman"/>
+              </w:rPr>
+            </w:pPr>
+          </w:p>
+        </w:tc>
+        <w:tc>
+          <w:tcPr>
+            <w:tcW w:w="1701" w:type="dxa"/>
+            <w:vMerge/>
+            <w:tcBorders>
+              <w:left w:val="single" w:sz="4" w:space="0" w:color="auto"/>
+            </w:tcBorders>
+            <w:vAlign w:val="center"/>
+          </w:tcPr>
+          <w:p>
+            <w:pPr>
+              <w:rPr>
+                <w:rFonts w:cs="Times New Roman"/>
+              </w:rPr>
+            </w:pPr>
+          </w:p>
+        </w:tc>
+        <w:tc>
+          <w:tcPr>
+            <w:tcW w:w="1212" w:type="dxa"/>
+            <w:vMerge/>
+            <w:tcBorders>
+              <w:left w:val="single" w:sz="4" w:space="0" w:color="auto"/>
+            </w:tcBorders>
+            <w:vAlign w:val="center"/>
+          </w:tcPr>
+          <w:p>
+            <w:pPr>
+              <w:rPr>
+                <w:rFonts w:cs="Times New Roman"/>
+              </w:rPr>
+            </w:pPr>
+          </w:p>
+        </w:tc>
+      </w:tr>
+      <w:tr>
+        <w:tc>
+          <w:tcPr>
+            <w:tcW w:w="2547" w:type="dxa"/>
+            <w:vAlign w:val="center"/>
+          </w:tcPr>
+          <w:p>
+            <w:pPr>
+              <w:rPr>
+                <w:rFonts w:cs="Times New Roman"/>
+              </w:rPr>
+            </w:pPr>
+            <w:r>
+              <w:rPr>
+                <w:rFonts w:cs="Times New Roman" w:hint="eastAsia"/>
+              </w:rPr>
+              <w:t>L</w:t>
+            </w:r>
+            <w:r>
+              <w:rPr>
+                <w:rFonts w:cs="Times New Roman"/>
+              </w:rPr>
+              <w:t>og&lt;8&gt;</w:t>
+            </w:r>
+          </w:p>
+        </w:tc>
+        <w:tc>
+          <w:tcPr>
+            <w:tcW w:w="1134" w:type="dxa"/>
+            <w:vAlign w:val="center"/>
+          </w:tcPr>
+          <w:p>
+            <w:pPr>
+              <w:rPr>
+                <w:rFonts w:cs="Times New Roman"/>
+              </w:rPr>
+            </w:pPr>
+            <w:r>
+              <w:rPr>
+                <w:rFonts w:cs="Times New Roman"/>
+              </w:rPr>
+              <w:t>35.9sec</w:t>
+            </w:r>
+          </w:p>
+        </w:tc>
+        <w:tc>
+          <w:tcPr>
+            <w:tcW w:w="1843" w:type="dxa"/>
+            <w:tcBorders>
+              <w:right w:val="single" w:sz="4" w:space="0" w:color="auto"/>
+            </w:tcBorders>
+            <w:vAlign w:val="center"/>
+          </w:tcPr>
+          <w:p>
+            <w:pPr>
+              <w:rPr>
+                <w:rFonts w:cs="Times New Roman"/>
+              </w:rPr>
+            </w:pPr>
+            <w:r>
+              <w:rPr>
+                <w:rFonts w:cs="Times New Roman"/>
+              </w:rPr>
+              <w:t>0.0121823</w:t>
+            </w:r>
+          </w:p>
+        </w:tc>
+        <w:tc>
+          <w:tcPr>
+            <w:tcW w:w="283" w:type="dxa"/>
+            <w:vMerge/>
+            <w:tcBorders>
+              <w:left w:val="single" w:sz="4" w:space="0" w:color="auto"/>
+              <w:bottom w:val="nil"/>
+              <w:right w:val="single" w:sz="4" w:space="0" w:color="auto"/>
+            </w:tcBorders>
+            <w:vAlign w:val="center"/>
+          </w:tcPr>
+          <w:p>
+            <w:pPr>
+              <w:rPr>
+                <w:rFonts w:cs="Times New Roman"/>
+              </w:rPr>
+            </w:pPr>
+          </w:p>
+        </w:tc>
+        <w:tc>
+          <w:tcPr>
+            <w:tcW w:w="1701" w:type="dxa"/>
+            <w:vMerge/>
+            <w:tcBorders>
+              <w:left w:val="single" w:sz="4" w:space="0" w:color="auto"/>
+            </w:tcBorders>
+            <w:vAlign w:val="center"/>
+          </w:tcPr>
+          <w:p>
+            <w:pPr>
+              <w:rPr>
+                <w:rFonts w:cs="Times New Roman"/>
+              </w:rPr>
+            </w:pPr>
+          </w:p>
+        </w:tc>
+        <w:tc>
+          <w:tcPr>
+            <w:tcW w:w="1212" w:type="dxa"/>
+            <w:vMerge/>
+            <w:tcBorders>
+              <w:left w:val="single" w:sz="4" w:space="0" w:color="auto"/>
+            </w:tcBorders>
+            <w:vAlign w:val="center"/>
+          </w:tcPr>
+          <w:p>
+            <w:pPr>
+              <w:rPr>
+                <w:rFonts w:cs="Times New Roman"/>
+              </w:rPr>
+            </w:pPr>
+          </w:p>
+        </w:tc>
+      </w:tr>
+      <w:tr>
+        <w:tc>
+          <w:tcPr>
+            <w:tcW w:w="2547" w:type="dxa"/>
+            <w:vAlign w:val="center"/>
+          </w:tcPr>
+          <w:p>
+            <w:pPr>
+              <w:rPr>
+                <w:rFonts w:cs="Times New Roman"/>
+              </w:rPr>
+            </w:pPr>
+            <w:r>
+              <w:rPr>
+                <w:rFonts w:cs="Times New Roman" w:hint="eastAsia"/>
+              </w:rPr>
+              <w:t>L</w:t>
+            </w:r>
+            <w:r>
+              <w:rPr>
+                <w:rFonts w:cs="Times New Roman"/>
+              </w:rPr>
+              <w:t>og&lt;10&gt;</w:t>
+            </w:r>
+          </w:p>
+        </w:tc>
+        <w:tc>
+          <w:tcPr>
+            <w:tcW w:w="1134" w:type="dxa"/>
+            <w:vAlign w:val="center"/>
+          </w:tcPr>
+          <w:p>
+            <w:pPr>
+              <w:rPr>
+                <w:rFonts w:cs="Times New Roman"/>
+              </w:rPr>
+            </w:pPr>
+            <w:r>
+              <w:rPr>
+                <w:rFonts w:cs="Times New Roman"/>
+              </w:rPr>
+              <w:t>40.4sec</w:t>
+            </w:r>
+          </w:p>
+        </w:tc>
+        <w:tc>
+          <w:tcPr>
+            <w:tcW w:w="1843" w:type="dxa"/>
+            <w:tcBorders>
+              <w:right w:val="single" w:sz="4" w:space="0" w:color="auto"/>
+            </w:tcBorders>
+            <w:vAlign w:val="center"/>
+          </w:tcPr>
+          <w:p>
+            <w:pPr>
+              <w:rPr>
+                <w:rFonts w:cs="Times New Roman"/>
+              </w:rPr>
+            </w:pPr>
+            <w:r>
+              <w:rPr>
+                <w:rFonts w:cs="Times New Roman"/>
+              </w:rPr>
+              <w:t>0.000757132</w:t>
+            </w:r>
+          </w:p>
+        </w:tc>
+        <w:tc>
+          <w:tcPr>
+            <w:tcW w:w="283" w:type="dxa"/>
+            <w:vMerge/>
+            <w:tcBorders>
+              <w:left w:val="single" w:sz="4" w:space="0" w:color="auto"/>
+              <w:bottom w:val="nil"/>
+              <w:right w:val="single" w:sz="4" w:space="0" w:color="auto"/>
+            </w:tcBorders>
+            <w:vAlign w:val="center"/>
+          </w:tcPr>
+          <w:p>
+            <w:pPr>
+              <w:rPr>
+                <w:rFonts w:cs="Times New Roman"/>
+              </w:rPr>
+            </w:pPr>
+          </w:p>
+        </w:tc>
+        <w:tc>
+          <w:tcPr>
+            <w:tcW w:w="1701" w:type="dxa"/>
+            <w:vMerge w:val="restart"/>
+            <w:tcBorders>
+              <w:left w:val="single" w:sz="4" w:space="0" w:color="auto"/>
+            </w:tcBorders>
+            <w:vAlign w:val="center"/>
+          </w:tcPr>
+          <w:p>
+            <w:pPr>
+              <w:rPr>
+                <w:rFonts w:cs="Times New Roman"/>
+              </w:rPr>
+            </w:pPr>
+            <w:r>
+              <w:rPr>
+                <w:rFonts w:cs="Times New Roman" w:hint="eastAsia"/>
+              </w:rPr>
+              <w:t>1</w:t>
+            </w:r>
+            <w:r>
+              <w:rPr>
+                <w:rFonts w:cs="Times New Roman"/>
+              </w:rPr>
+              <w:t>0</w:t>
+            </w:r>
+          </w:p>
+        </w:tc>
+        <w:tc>
+          <w:tcPr>
+            <w:tcW w:w="1212" w:type="dxa"/>
+            <w:vMerge w:val="restart"/>
+            <w:tcBorders>
+              <w:left w:val="single" w:sz="4" w:space="0" w:color="auto"/>
+            </w:tcBorders>
+            <w:vAlign w:val="center"/>
+          </w:tcPr>
+          <w:p>
+            <w:pPr>
+              <w:rPr>
+                <w:rFonts w:cs="Times New Roman"/>
+              </w:rPr>
+            </w:pPr>
+            <w:r>
+              <w:rPr>
+                <w:rFonts w:cs="Times New Roman" w:hint="eastAsia"/>
+              </w:rPr>
+              <w:t>1</w:t>
+            </w:r>
+            <w:r>
+              <w:rPr>
+                <w:rFonts w:cs="Times New Roman"/>
+              </w:rPr>
+              <w:t>.51GB</w:t>
+            </w:r>
+          </w:p>
+        </w:tc>
+      </w:tr>
+      <w:tr>
+        <w:tc>
+          <w:tcPr>
+            <w:tcW w:w="2547" w:type="dxa"/>
+            <w:vAlign w:val="center"/>
+          </w:tcPr>
+          <w:p>
+            <w:pPr>
+              <w:rPr>
+                <w:rFonts w:cs="Times New Roman"/>
+              </w:rPr>
+            </w:pPr>
+            <w:r>
+              <w:rPr>
+                <w:rFonts w:cs="Times New Roman" w:hint="eastAsia"/>
+              </w:rPr>
+              <w:t>L</w:t>
+            </w:r>
+            <w:r>
+              <w:rPr>
+                <w:rFonts w:cs="Times New Roman"/>
+              </w:rPr>
+              <w:t>og&lt;12&gt;</w:t>
+            </w:r>
+          </w:p>
+        </w:tc>
+        <w:tc>
+          <w:tcPr>
+            <w:tcW w:w="1134" w:type="dxa"/>
+            <w:vAlign w:val="center"/>
+          </w:tcPr>
+          <w:p>
+            <w:pPr>
+              <w:rPr>
+                <w:rFonts w:cs="Times New Roman"/>
+              </w:rPr>
+            </w:pPr>
+            <w:r>
+              <w:rPr>
+                <w:rFonts w:cs="Times New Roman"/>
+              </w:rPr>
+              <w:t>42.3sec</w:t>
+            </w:r>
+          </w:p>
+        </w:tc>
+        <w:tc>
+          <w:tcPr>
+            <w:tcW w:w="1843" w:type="dxa"/>
+            <w:tcBorders>
+              <w:right w:val="single" w:sz="4" w:space="0" w:color="auto"/>
+            </w:tcBorders>
+            <w:vAlign w:val="center"/>
+          </w:tcPr>
+          <w:p>
+            <w:pPr>
+              <w:rPr>
+                <w:rFonts w:cs="Times New Roman"/>
+              </w:rPr>
+            </w:pPr>
+            <w:r>
+              <w:rPr>
+                <w:rFonts w:cs="Times New Roman"/>
+              </w:rPr>
+              <w:t>4.72691e-05</w:t>
+            </w:r>
+          </w:p>
+        </w:tc>
+        <w:tc>
+          <w:tcPr>
+            <w:tcW w:w="283" w:type="dxa"/>
+            <w:vMerge/>
+            <w:tcBorders>
+              <w:left w:val="single" w:sz="4" w:space="0" w:color="auto"/>
+              <w:bottom w:val="nil"/>
+              <w:right w:val="single" w:sz="4" w:space="0" w:color="auto"/>
+            </w:tcBorders>
+            <w:vAlign w:val="center"/>
+          </w:tcPr>
+          <w:p>
+            <w:pPr>
+              <w:rPr>
+                <w:rFonts w:cs="Times New Roman"/>
+              </w:rPr>
+            </w:pPr>
+          </w:p>
+        </w:tc>
+        <w:tc>
+          <w:tcPr>
+            <w:tcW w:w="1701" w:type="dxa"/>
+            <w:vMerge/>
+            <w:tcBorders>
+              <w:left w:val="single" w:sz="4" w:space="0" w:color="auto"/>
+            </w:tcBorders>
+            <w:vAlign w:val="center"/>
+          </w:tcPr>
+          <w:p>
+            <w:pPr>
+              <w:rPr>
+                <w:rFonts w:cs="Times New Roman"/>
+              </w:rPr>
+            </w:pPr>
+          </w:p>
+        </w:tc>
+        <w:tc>
+          <w:tcPr>
+            <w:tcW w:w="1212" w:type="dxa"/>
+            <w:vMerge/>
+            <w:tcBorders>
+              <w:left w:val="single" w:sz="4" w:space="0" w:color="auto"/>
+            </w:tcBorders>
+            <w:vAlign w:val="center"/>
+          </w:tcPr>
+          <w:p>
+            <w:pPr>
+              <w:rPr>
+                <w:rFonts w:cs="Times New Roman"/>
+              </w:rPr>
+            </w:pPr>
+          </w:p>
+        </w:tc>
+      </w:tr>
+      <w:tr>
+        <w:tc>
+          <w:tcPr>
+            <w:tcW w:w="2547" w:type="dxa"/>
+            <w:vAlign w:val="center"/>
+          </w:tcPr>
+          <w:p>
+            <w:pPr>
+              <w:rPr>
+                <w:rFonts w:cs="Times New Roman"/>
+              </w:rPr>
+            </w:pPr>
+            <w:r>
+              <w:rPr>
+                <w:rFonts w:cs="Times New Roman"/>
+              </w:rPr>
+              <w:t>Adaptive&lt;6,3&gt;</w:t>
+            </w:r>
+          </w:p>
+        </w:tc>
+        <w:tc>
+          <w:tcPr>
+            <w:tcW w:w="1134" w:type="dxa"/>
+            <w:vAlign w:val="center"/>
+          </w:tcPr>
+          <w:p>
+            <w:pPr>
+              <w:rPr>
+                <w:rFonts w:cs="Times New Roman"/>
+              </w:rPr>
+            </w:pPr>
+            <w:r>
+              <w:rPr>
+                <w:rFonts w:cs="Times New Roman"/>
+              </w:rPr>
+              <w:t>34.7sec</w:t>
+            </w:r>
+          </w:p>
+        </w:tc>
+        <w:tc>
+          <w:tcPr>
+            <w:tcW w:w="1843" w:type="dxa"/>
+            <w:tcBorders>
+              <w:right w:val="single" w:sz="4" w:space="0" w:color="auto"/>
+            </w:tcBorders>
+            <w:vAlign w:val="center"/>
+          </w:tcPr>
+          <w:p>
+            <w:pPr>
+              <w:rPr>
+                <w:rFonts w:cs="Times New Roman"/>
+              </w:rPr>
+            </w:pPr>
+            <w:r>
+              <w:rPr>
+                <w:rFonts w:cs="Times New Roman"/>
+              </w:rPr>
+              <w:t>0.0725162</w:t>
+            </w:r>
+          </w:p>
+        </w:tc>
+        <w:tc>
+          <w:tcPr>
+            <w:tcW w:w="283" w:type="dxa"/>
+            <w:vMerge/>
+            <w:tcBorders>
+              <w:left w:val="single" w:sz="4" w:space="0" w:color="auto"/>
+              <w:bottom w:val="nil"/>
+              <w:right w:val="single" w:sz="4" w:space="0" w:color="auto"/>
+            </w:tcBorders>
+            <w:vAlign w:val="center"/>
+          </w:tcPr>
+          <w:p>
+            <w:pPr>
+              <w:rPr>
+                <w:rFonts w:cs="Times New Roman"/>
+              </w:rPr>
+            </w:pPr>
+          </w:p>
+        </w:tc>
+        <w:tc>
+          <w:tcPr>
+            <w:tcW w:w="1701" w:type="dxa"/>
+            <w:vMerge/>
+            <w:tcBorders>
+              <w:left w:val="single" w:sz="4" w:space="0" w:color="auto"/>
+            </w:tcBorders>
+            <w:vAlign w:val="center"/>
+          </w:tcPr>
+          <w:p>
+            <w:pPr>
+              <w:rPr>
+                <w:rFonts w:cs="Times New Roman"/>
+              </w:rPr>
+            </w:pPr>
+          </w:p>
+        </w:tc>
+        <w:tc>
+          <w:tcPr>
+            <w:tcW w:w="1212" w:type="dxa"/>
+            <w:vMerge/>
+            <w:tcBorders>
+              <w:left w:val="single" w:sz="4" w:space="0" w:color="auto"/>
+            </w:tcBorders>
+            <w:vAlign w:val="center"/>
+          </w:tcPr>
+          <w:p>
+            <w:pPr>
+              <w:rPr>
+                <w:rFonts w:cs="Times New Roman"/>
+              </w:rPr>
+            </w:pPr>
+          </w:p>
+        </w:tc>
+      </w:tr>
+      <w:tr>
+        <w:tc>
+          <w:tcPr>
+            <w:tcW w:w="2547" w:type="dxa"/>
+            <w:vAlign w:val="center"/>
+          </w:tcPr>
+          <w:p>
+            <w:pPr>
+              <w:rPr>
+                <w:rFonts w:cs="Times New Roman"/>
+              </w:rPr>
+            </w:pPr>
+            <w:r>
+              <w:rPr>
+                <w:rFonts w:cs="Times New Roman"/>
+              </w:rPr>
+              <w:t>Adaptive&lt;8,4&gt;</w:t>
+            </w:r>
+          </w:p>
+        </w:tc>
+        <w:tc>
+          <w:tcPr>
+            <w:tcW w:w="1134" w:type="dxa"/>
+            <w:vAlign w:val="center"/>
+          </w:tcPr>
+          <w:p>
+            <w:pPr>
+              <w:rPr>
+                <w:rFonts w:cs="Times New Roman"/>
+              </w:rPr>
+            </w:pPr>
+            <w:r>
+              <w:rPr>
+                <w:rFonts w:cs="Times New Roman"/>
+              </w:rPr>
+              <w:t>32.8sec</w:t>
+            </w:r>
+          </w:p>
+        </w:tc>
+        <w:tc>
+          <w:tcPr>
+            <w:tcW w:w="1843" w:type="dxa"/>
+            <w:tcBorders>
+              <w:right w:val="single" w:sz="4" w:space="0" w:color="auto"/>
+            </w:tcBorders>
+            <w:vAlign w:val="center"/>
+          </w:tcPr>
+          <w:p>
+            <w:pPr>
+              <w:rPr>
+                <w:rFonts w:cs="Times New Roman"/>
+              </w:rPr>
+            </w:pPr>
+            <w:r>
+              <w:rPr>
+                <w:rFonts w:cs="Times New Roman"/>
+              </w:rPr>
+              <w:t>0.0157352</w:t>
+            </w:r>
+          </w:p>
+        </w:tc>
+        <w:tc>
+          <w:tcPr>
+            <w:tcW w:w="283" w:type="dxa"/>
+            <w:vMerge/>
+            <w:tcBorders>
+              <w:left w:val="single" w:sz="4" w:space="0" w:color="auto"/>
+              <w:bottom w:val="nil"/>
+              <w:right w:val="single" w:sz="4" w:space="0" w:color="auto"/>
+            </w:tcBorders>
+            <w:vAlign w:val="center"/>
+          </w:tcPr>
+          <w:p>
+            <w:pPr>
+              <w:rPr>
+                <w:rFonts w:cs="Times New Roman"/>
+              </w:rPr>
+            </w:pPr>
+          </w:p>
+        </w:tc>
+        <w:tc>
+          <w:tcPr>
+            <w:tcW w:w="1701" w:type="dxa"/>
+            <w:vMerge w:val="restart"/>
+            <w:tcBorders>
+              <w:left w:val="single" w:sz="4" w:space="0" w:color="auto"/>
+            </w:tcBorders>
+            <w:vAlign w:val="center"/>
+          </w:tcPr>
+          <w:p>
+            <w:pPr>
+              <w:rPr>
+                <w:rFonts w:cs="Times New Roman"/>
+              </w:rPr>
+            </w:pPr>
+            <w:r>
+              <w:rPr>
+                <w:rFonts w:cs="Times New Roman" w:hint="eastAsia"/>
+              </w:rPr>
+              <w:t>1</w:t>
+            </w:r>
+            <w:r>
+              <w:rPr>
+                <w:rFonts w:cs="Times New Roman"/>
+              </w:rPr>
+              <w:t>2</w:t>
+            </w:r>
+          </w:p>
+        </w:tc>
+        <w:tc>
+          <w:tcPr>
+            <w:tcW w:w="1212" w:type="dxa"/>
+            <w:vMerge w:val="restart"/>
+            <w:tcBorders>
+              <w:left w:val="single" w:sz="4" w:space="0" w:color="auto"/>
+            </w:tcBorders>
+            <w:vAlign w:val="center"/>
+          </w:tcPr>
+          <w:p>
+            <w:pPr>
+              <w:rPr>
+                <w:rFonts w:cs="Times New Roman"/>
+              </w:rPr>
+            </w:pPr>
+            <w:r>
+              <w:rPr>
+                <w:rFonts w:cs="Times New Roman" w:hint="eastAsia"/>
+              </w:rPr>
+              <w:t>1</w:t>
+            </w:r>
+            <w:r>
+              <w:rPr>
+                <w:rFonts w:cs="Times New Roman"/>
+              </w:rPr>
+              <w:t>.79GB</w:t>
+            </w:r>
+          </w:p>
+        </w:tc>
+      </w:tr>
+      <w:tr>
+        <w:tc>
+          <w:tcPr>
+            <w:tcW w:w="2547" w:type="dxa"/>
+            <w:vAlign w:val="center"/>
+          </w:tcPr>
+          <w:p>
+            <w:pPr>
+              <w:rPr>
+                <w:rFonts w:cs="Times New Roman"/>
+              </w:rPr>
+            </w:pPr>
+            <w:r>
+              <w:rPr>
+                <w:rFonts w:cs="Times New Roman"/>
+              </w:rPr>
+              <w:t>Adaptive&lt;10,4&gt;</w:t>
+            </w:r>
+          </w:p>
+        </w:tc>
+        <w:tc>
+          <w:tcPr>
+            <w:tcW w:w="1134" w:type="dxa"/>
+            <w:vAlign w:val="center"/>
+          </w:tcPr>
+          <w:p>
+            <w:pPr>
+              <w:rPr>
+                <w:rFonts w:cs="Times New Roman"/>
+              </w:rPr>
+            </w:pPr>
+            <w:r>
+              <w:rPr>
+                <w:rFonts w:cs="Times New Roman"/>
+              </w:rPr>
+              <w:t>39.9sec</w:t>
+            </w:r>
+          </w:p>
+        </w:tc>
+        <w:tc>
+          <w:tcPr>
+            <w:tcW w:w="1843" w:type="dxa"/>
+            <w:tcBorders>
+              <w:right w:val="single" w:sz="4" w:space="0" w:color="auto"/>
+            </w:tcBorders>
+            <w:vAlign w:val="center"/>
+          </w:tcPr>
+          <w:p>
+            <w:pPr>
+              <w:rPr>
+                <w:rFonts w:cs="Times New Roman"/>
+              </w:rPr>
+            </w:pPr>
+            <w:r>
+              <w:rPr>
+                <w:rFonts w:cs="Times New Roman"/>
+              </w:rPr>
+              <w:t>0.000895969</w:t>
+            </w:r>
+          </w:p>
+        </w:tc>
+        <w:tc>
+          <w:tcPr>
+            <w:tcW w:w="283" w:type="dxa"/>
+            <w:vMerge/>
+            <w:tcBorders>
+              <w:left w:val="single" w:sz="4" w:space="0" w:color="auto"/>
+              <w:bottom w:val="nil"/>
+              <w:right w:val="single" w:sz="4" w:space="0" w:color="auto"/>
+            </w:tcBorders>
+            <w:vAlign w:val="center"/>
+          </w:tcPr>
+          <w:p>
+            <w:pPr>
+              <w:rPr>
+                <w:rFonts w:cs="Times New Roman"/>
+              </w:rPr>
+            </w:pPr>
+          </w:p>
+        </w:tc>
+        <w:tc>
+          <w:tcPr>
+            <w:tcW w:w="1701" w:type="dxa"/>
+            <w:vMerge/>
+            <w:tcBorders>
+              <w:left w:val="single" w:sz="4" w:space="0" w:color="auto"/>
+            </w:tcBorders>
+            <w:vAlign w:val="center"/>
+          </w:tcPr>
+          <w:p>
+            <w:pPr>
+              <w:rPr>
+                <w:rFonts w:cs="Times New Roman"/>
+              </w:rPr>
+            </w:pPr>
+          </w:p>
+        </w:tc>
+        <w:tc>
+          <w:tcPr>
+            <w:tcW w:w="1212" w:type="dxa"/>
+            <w:vMerge/>
+            <w:tcBorders>
+              <w:left w:val="single" w:sz="4" w:space="0" w:color="auto"/>
+            </w:tcBorders>
+            <w:vAlign w:val="center"/>
+          </w:tcPr>
+          <w:p>
+            <w:pPr>
+              <w:rPr>
+                <w:rFonts w:cs="Times New Roman"/>
+              </w:rPr>
+            </w:pPr>
+          </w:p>
+        </w:tc>
+      </w:tr>
+      <w:tr>
+        <w:tc>
+          <w:tcPr>
+            <w:tcW w:w="2547" w:type="dxa"/>
+            <w:vAlign w:val="center"/>
+          </w:tcPr>
+          <w:p>
+            <w:pPr>
+              <w:rPr>
+                <w:rFonts w:cs="Times New Roman"/>
+              </w:rPr>
+            </w:pPr>
+            <w:r>
+              <w:rPr>
+                <w:rFonts w:cs="Times New Roman"/>
+              </w:rPr>
+              <w:t>Adaptive&lt;12,4&gt;</w:t>
+            </w:r>
+          </w:p>
+        </w:tc>
+        <w:tc>
+          <w:tcPr>
+            <w:tcW w:w="1134" w:type="dxa"/>
+            <w:vAlign w:val="center"/>
+          </w:tcPr>
+          <w:p>
+            <w:pPr>
+              <w:rPr>
+                <w:rFonts w:cs="Times New Roman"/>
+              </w:rPr>
+            </w:pPr>
+            <w:r>
+              <w:rPr>
+                <w:rFonts w:cs="Times New Roman"/>
+              </w:rPr>
+              <w:t>43.1sec</w:t>
+            </w:r>
+          </w:p>
+        </w:tc>
+        <w:tc>
+          <w:tcPr>
+            <w:tcW w:w="1843" w:type="dxa"/>
+            <w:tcBorders>
+              <w:right w:val="single" w:sz="4" w:space="0" w:color="auto"/>
+            </w:tcBorders>
+            <w:vAlign w:val="center"/>
+          </w:tcPr>
+          <w:p>
+            <w:pPr>
+              <w:rPr>
+                <w:rFonts w:cs="Times New Roman"/>
+              </w:rPr>
+            </w:pPr>
+            <w:r>
+              <w:rPr>
+                <w:rFonts w:cs="Times New Roman"/>
+              </w:rPr>
+              <w:t>5.46161e-05</w:t>
+            </w:r>
+          </w:p>
+        </w:tc>
+        <w:tc>
+          <w:tcPr>
+            <w:tcW w:w="283" w:type="dxa"/>
+            <w:vMerge/>
+            <w:tcBorders>
+              <w:left w:val="single" w:sz="4" w:space="0" w:color="auto"/>
+              <w:bottom w:val="nil"/>
+              <w:right w:val="single" w:sz="4" w:space="0" w:color="auto"/>
+            </w:tcBorders>
+            <w:vAlign w:val="center"/>
+          </w:tcPr>
+          <w:p>
+            <w:pPr>
+              <w:rPr>
+                <w:rFonts w:cs="Times New Roman"/>
+              </w:rPr>
+            </w:pPr>
+          </w:p>
+        </w:tc>
+        <w:tc>
+          <w:tcPr>
+            <w:tcW w:w="1701" w:type="dxa"/>
+            <w:vMerge/>
+            <w:tcBorders>
+              <w:left w:val="single" w:sz="4" w:space="0" w:color="auto"/>
+            </w:tcBorders>
+            <w:vAlign w:val="center"/>
+          </w:tcPr>
+          <w:p>
+            <w:pPr>
+              <w:rPr>
+                <w:rFonts w:cs="Times New Roman"/>
+              </w:rPr>
+            </w:pPr>
+          </w:p>
+        </w:tc>
+        <w:tc>
+          <w:tcPr>
+            <w:tcW w:w="1212" w:type="dxa"/>
+            <w:vMerge/>
+            <w:tcBorders>
+              <w:left w:val="single" w:sz="4" w:space="0" w:color="auto"/>
+            </w:tcBorders>
+            <w:vAlign w:val="center"/>
+          </w:tcPr>
+          <w:p>
+            <w:pPr>
+              <w:rPr>
+                <w:rFonts w:cs="Times New Roman"/>
+              </w:rPr>
+            </w:pPr>
+          </w:p>
+        </w:tc>
+      </w:tr>
+    </w:tbl>
+    <w:p>
+      <w:pPr>
+        <w:jc w:val="center"/>
+        <w:rPr>
+          <w:rFonts w:cs="Times New Roman"/>
+          <w:b/>
+          <w:bCs/>
+        </w:rPr>
+      </w:pPr>
+      <w:r>
+        <w:rPr>
+          <w:rFonts w:cs="Times New Roman" w:hint="eastAsia"/>
+          <w:b/>
+          <w:bCs/>
+        </w:rPr>
+        <w:t>T</w:t>
+      </w:r>
+      <w:r>
+        <w:rPr>
+          <w:rFonts w:cs="Times New Roman"/>
+          <w:b/>
+          <w:bCs/>
+        </w:rPr>
+        <w:t>able 1</w:t>
+      </w:r>
+      <w:r>
+        <w:rPr>
+          <w:rFonts w:cs="Times New Roman"/>
+          <w:b/>
+          <w:bCs/>
+        </w:rPr>
+        <w:t xml:space="preserve"> Benchmark Result</w:t>
+      </w:r>
+    </w:p>
+    <w:p>
+      <w:pPr>
+        <w:ind w:firstLine="420"/>
+        <w:rPr>
+          <w:rFonts w:cs="Times New Roman"/>
+        </w:rPr>
+      </w:pPr>
+      <w:r>
+        <w:rPr>
+          <w:rFonts w:cs="Times New Roman"/>
+        </w:rPr>
+        <w:t xml:space="preserve">As a result, we can conclude that linear quantization is the most effective method. Indeed, our impact score dataset accepts values in the range </w:t>
+      </w:r>
+      <w:r>
+        <w:rPr>
+          <w:rFonts w:ascii="Cambria Math" w:hAnsi="Cambria Math" w:cs="Times New Roman"/>
+          <w:i/>
+          <w:iCs/>
+        </w:rPr>
+        <w:t>[-6.59891, 29.5973]</w:t>
+      </w:r>
+      <w:r>
+        <w:rPr>
+          <w:rFonts w:cs="Times New Roman"/>
+        </w:rPr>
+        <w:t>, and such a small range with 8 bits is sufficient to achieve a relatively high accuracy without the need to find exponents as with logarithmic or adaptive float. In terms of scores</w:t>
+      </w:r>
+      <w:r>
+        <w:rPr>
+          <w:rFonts w:cs="Times New Roman"/>
+        </w:rPr>
+        <w:t>’</w:t>
+      </w:r>
+      <w:r>
+        <w:rPr>
+          <w:rFonts w:cs="Times New Roman"/>
+        </w:rPr>
+        <w:t xml:space="preserve"> retrieval speed, the version without precomputat</w:t>
+      </w:r>
+      <w:r>
+        <w:rPr>
+          <w:rFonts w:cs="Times New Roman"/>
+        </w:rPr>
+        <w:t>i</w:t>
+      </w:r>
+      <w:r>
+        <w:rPr>
+          <w:rFonts w:cs="Times New Roman"/>
+        </w:rPr>
+        <w:t xml:space="preserve">on </w:t>
+      </w:r>
+      <w:r>
+        <w:rPr>
+          <w:rFonts w:cs="Times New Roman"/>
+        </w:rPr>
+        <w:t>even outperforms</w:t>
+      </w:r>
+      <w:r>
+        <w:rPr>
+          <w:rFonts w:cs="Times New Roman"/>
+        </w:rPr>
+        <w:t xml:space="preserve"> some of the quantized versions. Based on our program profiling, this is due to the large number of bit operations requiring more CPU clock cycles than bytes that can be directly obtained from the address.</w:t>
+      </w:r>
     </w:p>
     <w:p>
       <w:pPr>
@@ -5973,10 +8669,92 @@
     </w:p>
     <w:p>
       <w:pPr>
-        <w:rPr>
-          <w:rFonts w:cs="Times New Roman"/>
-        </w:rPr>
-      </w:pPr>
+        <w:ind w:firstLine="420"/>
+        <w:rPr>
+          <w:rFonts w:cs="Times New Roman"/>
+        </w:rPr>
+      </w:pPr>
+      <w:r>
+        <w:rPr>
+          <w:rFonts w:cs="Times New Roman"/>
+        </w:rPr>
+        <w:t xml:space="preserve">There are far too many methods in the field of quantization and compression, and we have only implemented three basic methods in this final project, which has numerous flaws. For example, all </w:t>
+      </w:r>
+      <w:r>
+        <w:rPr>
+          <w:rFonts w:cs="Times New Roman"/>
+        </w:rPr>
+        <w:lastRenderedPageBreak/>
+        <w:t xml:space="preserve">three methods implemented are scalar quantization; none are vector quantization. Many experiment results in the literature show that vector quantization takes a long time and is difficult to converge, but it generally produces better results than scalar quantization. No one appears to have used these vector quantization algorithms for impact scores in recent years, so it is worth a shot. Furthermore, after quantization, additional compression using some of the </w:t>
+      </w:r>
+      <w:r>
+        <w:rPr>
+          <w:rFonts w:cs="Times New Roman"/>
+        </w:rPr>
+        <w:t>generic</w:t>
+      </w:r>
+      <w:r>
+        <w:rPr>
+          <w:rFonts w:cs="Times New Roman"/>
+        </w:rPr>
+        <w:t xml:space="preserve"> compression methods described above can be considered.</w:t>
+      </w:r>
+    </w:p>
+    <w:p>
+      <w:pPr>
+        <w:ind w:firstLine="420"/>
+        <w:rPr>
+          <w:rFonts w:cs="Times New Roman"/>
+        </w:rPr>
+      </w:pPr>
+      <w:r>
+        <w:rPr>
+          <w:rFonts w:cs="Times New Roman"/>
+        </w:rPr>
+        <w:t>Because of the</w:t>
+      </w:r>
+      <w:r>
+        <w:rPr>
+          <w:rFonts w:cs="Times New Roman"/>
+        </w:rPr>
+        <w:t xml:space="preserve"> time constraints, this project did not implement the </w:t>
+      </w:r>
+      <w:r>
+        <w:rPr>
+          <w:rFonts w:cs="Times New Roman"/>
+        </w:rPr>
+        <w:t xml:space="preserve">actual </w:t>
+      </w:r>
+      <w:r>
+        <w:rPr>
+          <w:rFonts w:cs="Times New Roman"/>
+        </w:rPr>
+        <w:t xml:space="preserve">query processing in various methods. However, the most important aspect of a search engine is the quality of query results. </w:t>
+      </w:r>
+      <w:r>
+        <w:rPr>
+          <w:rFonts w:cs="Times New Roman"/>
+        </w:rPr>
+        <w:t>All t</w:t>
+      </w:r>
+      <w:r>
+        <w:rPr>
+          <w:rFonts w:cs="Times New Roman"/>
+        </w:rPr>
+        <w:t xml:space="preserve">hese </w:t>
+      </w:r>
+      <w:r>
+        <w:rPr>
+          <w:rFonts w:cs="Times New Roman"/>
+        </w:rPr>
+        <w:t>things should</w:t>
+      </w:r>
+      <w:r>
+        <w:rPr>
+          <w:rFonts w:cs="Times New Roman"/>
+        </w:rPr>
+        <w:t xml:space="preserve"> be taken into account in future work.</w:t>
+      </w:r>
     </w:p>
     <w:p>
       <w:pPr>
@@ -6081,7 +8859,6 @@
         <w:rPr>
           <w:rFonts w:cs="Times New Roman"/>
         </w:rPr>
-        <w:lastRenderedPageBreak/>
         <w:t>[7] Duwe, K., Lüttgau, J., Mania, G., Squar, J., Fuchs, A., Kuhn, M., ... &amp; Ludwig, T. (2020). State of the Art and Future Trends in Data Reduction for High-Performance Computing. Supercomputing Frontiers and Innovations, 7(1), 4-36.</w:t>
       </w:r>
     </w:p>
@@ -6123,27 +8900,6 @@
         </w:rPr>
         <w:t>[10] Tambe, T., Yang, E. Y., Wan, Z., Deng, Y., Reddi, V. J., Rush, A., ... &amp; Wei, G. Y. (2019). Adaptivfloat: A floating-point based data type for resilient deep learning inference. arXiv preprint arXiv:1909.13271.</w:t>
       </w:r>
-    </w:p>
-    <w:p>
-      <w:pPr>
-        <w:rPr>
-          <w:rFonts w:cs="Times New Roman"/>
-        </w:rPr>
-      </w:pPr>
-    </w:p>
-    <w:p>
-      <w:pPr>
-        <w:rPr>
-          <w:rFonts w:cs="Times New Roman"/>
-        </w:rPr>
-      </w:pPr>
-    </w:p>
-    <w:p>
-      <w:pPr>
-        <w:rPr>
-          <w:rFonts w:cs="Times New Roman"/>
-        </w:rPr>
-      </w:pPr>
     </w:p>
     <w:p>
       <w:pPr>

--- a/doc/report.docx
+++ b/doc/report.docx
@@ -1,6 +1,6 @@
 
 <file path=word/document.xml><?xml version="1.0" encoding="utf-8"?>
-<w:document xmlns:wpc="http://schemas.microsoft.com/office/word/2010/wordprocessingCanvas" xmlns:cx="http://schemas.microsoft.com/office/drawing/2014/chartex" xmlns:cx1="http://schemas.microsoft.com/office/drawing/2015/9/8/chartex" xmlns:cx2="http://schemas.microsoft.com/office/drawing/2015/10/21/chartex" xmlns:cx3="http://schemas.microsoft.com/office/drawing/2016/5/9/chartex" xmlns:cx4="http://schemas.microsoft.com/office/drawing/2016/5/10/chartex" xmlns:cx5="http://schemas.microsoft.com/office/drawing/2016/5/11/chartex" xmlns:cx6="http://schemas.microsoft.com/office/drawing/2016/5/12/chartex" xmlns:cx7="http://schemas.microsoft.com/office/drawing/2016/5/13/chartex" xmlns:cx8="http://schemas.microsoft.com/office/drawing/2016/5/14/chartex" xmlns:mc="http://schemas.openxmlformats.org/markup-compatibility/2006" xmlns:aink="http://schemas.microsoft.com/office/drawing/2016/ink" xmlns:am3d="http://schemas.microsoft.com/office/drawing/2017/model3d" xmlns:o="urn:schemas-microsoft-com:office:office" xmlns:r="http://schemas.openxmlformats.org/officeDocument/2006/relationships" xmlns:m="http://schemas.openxmlformats.org/officeDocument/2006/math" xmlns:v="urn:schemas-microsoft-com:vml" xmlns:wp14="http://schemas.microsoft.com/office/word/2010/wordprocessingDrawing" xmlns:wp="http://schemas.openxmlformats.org/drawingml/2006/wordprocessingDrawing" xmlns:w10="urn:schemas-microsoft-com:office:word" xmlns:w="http://schemas.openxmlformats.org/wordprocessingml/2006/main" xmlns:w14="http://schemas.microsoft.com/office/word/2010/wordml" xmlns:w15="http://schemas.microsoft.com/office/word/2012/wordml" xmlns:w16cex="http://schemas.microsoft.com/office/word/2018/wordml/cex" xmlns:w16cid="http://schemas.microsoft.com/office/word/2016/wordml/cid" xmlns:w16="http://schemas.microsoft.com/office/word/2018/wordml" xmlns:w16sdtdh="http://schemas.microsoft.com/office/word/2020/wordml/sdtdatahash" xmlns:w16se="http://schemas.microsoft.com/office/word/2015/wordml/symex" xmlns:wpg="http://schemas.microsoft.com/office/word/2010/wordprocessingGroup" xmlns:wpi="http://schemas.microsoft.com/office/word/2010/wordprocessingInk" xmlns:wne="http://schemas.microsoft.com/office/word/2006/wordml" xmlns:wps="http://schemas.microsoft.com/office/word/2010/wordprocessingShape" mc:Ignorable="w14 w15 w16se w16cid w16 w16cex w16sdtdh wp14">
+<w:document xmlns:wpc="http://schemas.microsoft.com/office/word/2010/wordprocessingCanvas" xmlns:cx="http://schemas.microsoft.com/office/drawing/2014/chartex" xmlns:cx1="http://schemas.microsoft.com/office/drawing/2015/9/8/chartex" xmlns:cx2="http://schemas.microsoft.com/office/drawing/2015/10/21/chartex" xmlns:cx3="http://schemas.microsoft.com/office/drawing/2016/5/9/chartex" xmlns:cx4="http://schemas.microsoft.com/office/drawing/2016/5/10/chartex" xmlns:cx5="http://schemas.microsoft.com/office/drawing/2016/5/11/chartex" xmlns:cx6="http://schemas.microsoft.com/office/drawing/2016/5/12/chartex" xmlns:cx7="http://schemas.microsoft.com/office/drawing/2016/5/13/chartex" xmlns:cx8="http://schemas.microsoft.com/office/drawing/2016/5/14/chartex" xmlns:mc="http://schemas.openxmlformats.org/markup-compatibility/2006" xmlns:aink="http://schemas.microsoft.com/office/drawing/2016/ink" xmlns:am3d="http://schemas.microsoft.com/office/drawing/2017/model3d" xmlns:o="urn:schemas-microsoft-com:office:office" xmlns:oel="http://schemas.microsoft.com/office/2019/extlst" xmlns:r="http://schemas.openxmlformats.org/officeDocument/2006/relationships" xmlns:m="http://schemas.openxmlformats.org/officeDocument/2006/math" xmlns:v="urn:schemas-microsoft-com:vml" xmlns:wp14="http://schemas.microsoft.com/office/word/2010/wordprocessingDrawing" xmlns:wp="http://schemas.openxmlformats.org/drawingml/2006/wordprocessingDrawing" xmlns:w10="urn:schemas-microsoft-com:office:word" xmlns:w="http://schemas.openxmlformats.org/wordprocessingml/2006/main" xmlns:w14="http://schemas.microsoft.com/office/word/2010/wordml" xmlns:w15="http://schemas.microsoft.com/office/word/2012/wordml" xmlns:w16cex="http://schemas.microsoft.com/office/word/2018/wordml/cex" xmlns:w16cid="http://schemas.microsoft.com/office/word/2016/wordml/cid" xmlns:w16="http://schemas.microsoft.com/office/word/2018/wordml" xmlns:w16sdtdh="http://schemas.microsoft.com/office/word/2020/wordml/sdtdatahash" xmlns:w16se="http://schemas.microsoft.com/office/word/2015/wordml/symex" xmlns:wpg="http://schemas.microsoft.com/office/word/2010/wordprocessingGroup" xmlns:wpi="http://schemas.microsoft.com/office/word/2010/wordprocessingInk" xmlns:wne="http://schemas.microsoft.com/office/word/2006/wordml" xmlns:wps="http://schemas.microsoft.com/office/word/2010/wordprocessingShape" mc:Ignorable="w14 w15 w16se w16cid w16 w16cex w16sdtdh wp14">
   <w:body>
     <w:p>
       <w:pPr>
@@ -31,11 +31,19 @@
           <w:rFonts w:cs="Times New Roman"/>
         </w:rPr>
       </w:pPr>
-      <w:r>
-        <w:rPr>
-          <w:rFonts w:cs="Times New Roman"/>
-        </w:rPr>
-        <w:t>Haozhong Zheng</w:t>
+      <w:proofErr w:type="spellStart"/>
+      <w:r>
+        <w:rPr>
+          <w:rFonts w:cs="Times New Roman"/>
+        </w:rPr>
+        <w:t>Haozhong</w:t>
+      </w:r>
+      <w:proofErr w:type="spellEnd"/>
+      <w:r>
+        <w:rPr>
+          <w:rFonts w:cs="Times New Roman"/>
+        </w:rPr>
+        <w:t xml:space="preserve"> Zheng</w:t>
       </w:r>
     </w:p>
     <w:p>
@@ -119,11 +127,19 @@
         </w:rPr>
         <w:t xml:space="preserve">uncompressed </w:t>
       </w:r>
-      <w:r>
-        <w:rPr>
-          <w:rFonts w:cs="Times New Roman"/>
-        </w:rPr>
-        <w:t xml:space="preserve">floating point numbers takes up a lot of space, and </w:t>
+      <w:proofErr w:type="gramStart"/>
+      <w:r>
+        <w:rPr>
+          <w:rFonts w:cs="Times New Roman"/>
+        </w:rPr>
+        <w:t>floating point</w:t>
+      </w:r>
+      <w:proofErr w:type="gramEnd"/>
+      <w:r>
+        <w:rPr>
+          <w:rFonts w:cs="Times New Roman"/>
+        </w:rPr>
+        <w:t xml:space="preserve"> numbers takes up a lot of space, and </w:t>
       </w:r>
       <w:r>
         <w:rPr>
@@ -265,7 +281,21 @@
         <w:rPr>
           <w:rFonts w:cs="Times New Roman"/>
         </w:rPr>
-        <w:t>s such as Gzip on floating-point-type impact scores produces mediocre results. If developers want to reduce space consumption, they should look into different floating point quantization methods.</w:t>
+        <w:t xml:space="preserve">s such as </w:t>
+      </w:r>
+      <w:proofErr w:type="spellStart"/>
+      <w:r>
+        <w:rPr>
+          <w:rFonts w:cs="Times New Roman"/>
+        </w:rPr>
+        <w:t>Gzip</w:t>
+      </w:r>
+      <w:proofErr w:type="spellEnd"/>
+      <w:r>
+        <w:rPr>
+          <w:rFonts w:cs="Times New Roman"/>
+        </w:rPr>
+        <w:t xml:space="preserve"> on floating-point-type impact scores produces mediocre results. If developers want to reduce space consumption, they should look into different floating point quantization methods.</w:t>
       </w:r>
     </w:p>
     <w:p>
@@ -380,7 +410,21 @@
         <w:rPr>
           <w:rFonts w:cs="Times New Roman"/>
         </w:rPr>
-        <w:t xml:space="preserve">Query Processing: The program implements basic "Document-At-A-Time" conjunctive query and "Term-At-A-Time" disjunctive query. Also it supports complex query, which would process disjunctive query for multiple conjunctive terms or single term. For example, A complex query string </w:t>
+        <w:t xml:space="preserve">Query Processing: The program implements basic "Document-At-A-Time" conjunctive query and "Term-At-A-Time" disjunctive query. </w:t>
+      </w:r>
+      <w:proofErr w:type="gramStart"/>
+      <w:r>
+        <w:rPr>
+          <w:rFonts w:cs="Times New Roman"/>
+        </w:rPr>
+        <w:t>Also</w:t>
+      </w:r>
+      <w:proofErr w:type="gramEnd"/>
+      <w:r>
+        <w:rPr>
+          <w:rFonts w:cs="Times New Roman"/>
+        </w:rPr>
+        <w:t xml:space="preserve"> it supports complex query, which would process disjunctive query for multiple conjunctive terms or single term. For example, A complex query string </w:t>
       </w:r>
       <w:bookmarkEnd w:id="1"/>
       <w:r>
@@ -389,27 +433,79 @@
           <w:i/>
           <w:iCs/>
         </w:rPr>
-        <w:t>"microsoft, apple || band"</w:t>
-      </w:r>
-      <w:r>
-        <w:rPr>
-          <w:rFonts w:cs="Times New Roman"/>
-        </w:rPr>
-        <w:t xml:space="preserve"> means </w:t>
-      </w:r>
+        <w:t>"</w:t>
+      </w:r>
+      <w:proofErr w:type="spellStart"/>
       <w:r>
         <w:rPr>
           <w:rFonts w:ascii="Consolas" w:hAnsi="Consolas" w:cs="Times New Roman"/>
           <w:i/>
           <w:iCs/>
         </w:rPr>
-        <w:t>"(microsoft &amp;&amp; apple) || (band)"</w:t>
-      </w:r>
-      <w:r>
-        <w:rPr>
-          <w:rFonts w:cs="Times New Roman"/>
-        </w:rPr>
-        <w:t xml:space="preserve"> . This is implemented by some kind of polymorphism design.</w:t>
+        <w:t>microsoft</w:t>
+      </w:r>
+      <w:proofErr w:type="spellEnd"/>
+      <w:r>
+        <w:rPr>
+          <w:rFonts w:ascii="Consolas" w:hAnsi="Consolas" w:cs="Times New Roman"/>
+          <w:i/>
+          <w:iCs/>
+        </w:rPr>
+        <w:t>, apple || band"</w:t>
+      </w:r>
+      <w:r>
+        <w:rPr>
+          <w:rFonts w:cs="Times New Roman"/>
+        </w:rPr>
+        <w:t xml:space="preserve"> means </w:t>
+      </w:r>
+      <w:r>
+        <w:rPr>
+          <w:rFonts w:ascii="Consolas" w:hAnsi="Consolas" w:cs="Times New Roman"/>
+          <w:i/>
+          <w:iCs/>
+        </w:rPr>
+        <w:t>"(</w:t>
+      </w:r>
+      <w:proofErr w:type="spellStart"/>
+      <w:r>
+        <w:rPr>
+          <w:rFonts w:ascii="Consolas" w:hAnsi="Consolas" w:cs="Times New Roman"/>
+          <w:i/>
+          <w:iCs/>
+        </w:rPr>
+        <w:t>microsoft</w:t>
+      </w:r>
+      <w:proofErr w:type="spellEnd"/>
+      <w:r>
+        <w:rPr>
+          <w:rFonts w:ascii="Consolas" w:hAnsi="Consolas" w:cs="Times New Roman"/>
+          <w:i/>
+          <w:iCs/>
+        </w:rPr>
+        <w:t xml:space="preserve"> &amp;&amp; apple) || (band)</w:t>
+      </w:r>
+      <w:proofErr w:type="gramStart"/>
+      <w:r>
+        <w:rPr>
+          <w:rFonts w:ascii="Consolas" w:hAnsi="Consolas" w:cs="Times New Roman"/>
+          <w:i/>
+          <w:iCs/>
+        </w:rPr>
+        <w:t>"</w:t>
+      </w:r>
+      <w:r>
+        <w:rPr>
+          <w:rFonts w:cs="Times New Roman"/>
+        </w:rPr>
+        <w:t xml:space="preserve"> .</w:t>
+      </w:r>
+      <w:proofErr w:type="gramEnd"/>
+      <w:r>
+        <w:rPr>
+          <w:rFonts w:cs="Times New Roman"/>
+        </w:rPr>
+        <w:t xml:space="preserve"> This is implemented by some kind of polymorphism design.</w:t>
       </w:r>
     </w:p>
     <w:p>
@@ -481,7 +577,35 @@
         <w:rPr>
           <w:rFonts w:cs="Times New Roman"/>
         </w:rPr>
-        <w:t>Information retrieval technology is widely used in a variety of applications in computer science, including search engines. Currently, the internet search engine market is nearly monopolized. Only Google, Microsoft Bing, Yahoo, Baidu, Yandex, and DuckDuckGo are among the top search engines. These commercial search engines, of course, are closed source. Apache Lucene is the most fully developed open source search engine. It is a Java search engine library supported by the Apache Software Foundation. There are also some open source search engines, such as the PISA system (Performant Indexes and Search for Academia), which is an open source library that implements text indexing and search, primarily for use in an academic setting. [</w:t>
+        <w:t xml:space="preserve">Information retrieval technology is widely used in a variety of applications in computer science, including search engines. Currently, the internet search engine market is nearly monopolized. Only Google, Microsoft Bing, Yahoo, Baidu, Yandex, and DuckDuckGo are among the top search engines. These commercial search engines, of course, are closed source. Apache Lucene is the most fully developed </w:t>
+      </w:r>
+      <w:proofErr w:type="gramStart"/>
+      <w:r>
+        <w:rPr>
+          <w:rFonts w:cs="Times New Roman"/>
+        </w:rPr>
+        <w:t>open source</w:t>
+      </w:r>
+      <w:proofErr w:type="gramEnd"/>
+      <w:r>
+        <w:rPr>
+          <w:rFonts w:cs="Times New Roman"/>
+        </w:rPr>
+        <w:t xml:space="preserve"> search engine. It is a Java search engine library supported by the Apache Software Foundation. There are also some </w:t>
+      </w:r>
+      <w:proofErr w:type="gramStart"/>
+      <w:r>
+        <w:rPr>
+          <w:rFonts w:cs="Times New Roman"/>
+        </w:rPr>
+        <w:t>open source</w:t>
+      </w:r>
+      <w:proofErr w:type="gramEnd"/>
+      <w:r>
+        <w:rPr>
+          <w:rFonts w:cs="Times New Roman"/>
+        </w:rPr>
+        <w:t xml:space="preserve"> search engines, such as the PISA system (Performant Indexes and Search for Academia), which is an open source library that implements text indexing and search, primarily for use in an academic setting. [</w:t>
       </w:r>
       <w:r>
         <w:rPr>
@@ -666,7 +790,77 @@
         <w:rPr>
           <w:rFonts w:cs="Times New Roman"/>
         </w:rPr>
-        <w:t>The most well-known lossless compression algorithms are the LZ77 and LZ78 (Lempel-Ziv) algorithms, which were released in 1977 and 1978, respectively. Based on the LZ77 algorithm, a family of compression algorithms known as the LZ77 family has been developed. The Lempel-Ziv-Welch (LZW) algorithm, the Lempel-Ziv-Markov chain (LZMA) algorithm, the Lempel-Ziv-Oberhumer (LZO) algorithm, and the more recent LZ4 algorithm are examples of these. Furthermore, gzip, the most widely used gzip compression file format, is based on the DEFLATE algorithm, which is a combination of the LZ77 algorithm and Huffman coding. Additionally, a high performance data library like HDF5 would preprocess data before compression using Bitshuffle [</w:t>
+        <w:t>The most well-known lossless compression algorithms are the LZ77 and LZ78 (Lempel-Ziv) algorithms, which were released in 1977 and 1978, respectively. Based on the LZ77 algorithm, a family of compression algorithms known as the LZ77 family has been developed. The Lempel-Ziv-Welch (LZW) algorithm, the Lempel-Ziv-Markov chain (LZMA) algorithm, the Lempel-Ziv-</w:t>
+      </w:r>
+      <w:proofErr w:type="spellStart"/>
+      <w:r>
+        <w:rPr>
+          <w:rFonts w:cs="Times New Roman"/>
+        </w:rPr>
+        <w:t>Oberhumer</w:t>
+      </w:r>
+      <w:proofErr w:type="spellEnd"/>
+      <w:r>
+        <w:rPr>
+          <w:rFonts w:cs="Times New Roman"/>
+        </w:rPr>
+        <w:t xml:space="preserve"> (LZO) algorithm, and the more recent LZ4 algorithm are examples of these. Furthermore, </w:t>
+      </w:r>
+      <w:proofErr w:type="spellStart"/>
+      <w:r>
+        <w:rPr>
+          <w:rFonts w:cs="Times New Roman"/>
+        </w:rPr>
+        <w:t>gzip</w:t>
+      </w:r>
+      <w:proofErr w:type="spellEnd"/>
+      <w:r>
+        <w:rPr>
+          <w:rFonts w:cs="Times New Roman"/>
+        </w:rPr>
+        <w:t xml:space="preserve">, the most widely used </w:t>
+      </w:r>
+      <w:proofErr w:type="spellStart"/>
+      <w:r>
+        <w:rPr>
+          <w:rFonts w:cs="Times New Roman"/>
+        </w:rPr>
+        <w:t>gzip</w:t>
+      </w:r>
+      <w:proofErr w:type="spellEnd"/>
+      <w:r>
+        <w:rPr>
+          <w:rFonts w:cs="Times New Roman"/>
+        </w:rPr>
+        <w:t xml:space="preserve"> compression file format, is based on the DEFLATE algorithm, which is a combination of the LZ77 algorithm and Huffman coding. Additionally, a </w:t>
+      </w:r>
+      <w:proofErr w:type="gramStart"/>
+      <w:r>
+        <w:rPr>
+          <w:rFonts w:cs="Times New Roman"/>
+        </w:rPr>
+        <w:t>high performance</w:t>
+      </w:r>
+      <w:proofErr w:type="gramEnd"/>
+      <w:r>
+        <w:rPr>
+          <w:rFonts w:cs="Times New Roman"/>
+        </w:rPr>
+        <w:t xml:space="preserve"> data library like HDF5 would preprocess data before compression using </w:t>
+      </w:r>
+      <w:proofErr w:type="spellStart"/>
+      <w:r>
+        <w:rPr>
+          <w:rFonts w:cs="Times New Roman"/>
+        </w:rPr>
+        <w:t>Bitshuffle</w:t>
+      </w:r>
+      <w:proofErr w:type="spellEnd"/>
+      <w:r>
+        <w:rPr>
+          <w:rFonts w:cs="Times New Roman"/>
+        </w:rPr>
+        <w:t xml:space="preserve"> [</w:t>
       </w:r>
       <w:r>
         <w:rPr>
@@ -716,11 +910,19 @@
         </w:rPr>
         <w:t>3</w:t>
       </w:r>
-      <w:r>
-        <w:rPr>
-          <w:rFonts w:cs="Times New Roman"/>
-        </w:rPr>
-        <w:t>] , for example, is capable of compressing integer or floating-point numbers in multiple dimensions. The SZ compressor, which has emerged in recent years, uses a hybrid Lorenzo prediction method called mean-integrated Lorenzo prediction as well as a linear regression method to achieve much higher prediction accuracy.[</w:t>
+      <w:proofErr w:type="gramStart"/>
+      <w:r>
+        <w:rPr>
+          <w:rFonts w:cs="Times New Roman"/>
+        </w:rPr>
+        <w:t>] ,</w:t>
+      </w:r>
+      <w:proofErr w:type="gramEnd"/>
+      <w:r>
+        <w:rPr>
+          <w:rFonts w:cs="Times New Roman"/>
+        </w:rPr>
+        <w:t xml:space="preserve"> for example, is capable of compressing integer or floating-point numbers in multiple dimensions. The SZ compressor, which has emerged in recent years, uses a hybrid Lorenzo prediction method called mean-integrated Lorenzo prediction as well as a linear regression method to achieve much higher prediction accuracy.[</w:t>
       </w:r>
       <w:r>
         <w:rPr>
@@ -854,7 +1056,21 @@
         <w:rPr>
           <w:rFonts w:cs="Times New Roman"/>
         </w:rPr>
-        <w:t>The concept behind vector quantization is to group the input values and then quantize each group as a whole to obtain the corresponding code word. As a result, the primary task of vector quantization is actually related to clustering, thus related algorithms include a clustering step. Classical vector quantization methods include Linde-Buzo-Gray (LBG) algorithm (which is an extent of Lloyd-Max algorithm), pair-wise nearest neighbor (PNN) algorithm, the simulated annealing (SA) algorithm, and the fuzzy c-means clustering analysis (FCM) algorithm. This paper [</w:t>
+        <w:t>The concept behind vector quantization is to group the input values and then quantize each group as a whole to obtain the corresponding code word. As a result, the primary task of vector quantization is actually related to clustering, thus related algorithms include a clustering step. Classical vector quantization methods include Linde-</w:t>
+      </w:r>
+      <w:proofErr w:type="spellStart"/>
+      <w:r>
+        <w:rPr>
+          <w:rFonts w:cs="Times New Roman"/>
+        </w:rPr>
+        <w:t>Buzo</w:t>
+      </w:r>
+      <w:proofErr w:type="spellEnd"/>
+      <w:r>
+        <w:rPr>
+          <w:rFonts w:cs="Times New Roman"/>
+        </w:rPr>
+        <w:t>-Gray (LBG) algorithm (which is an extent of Lloyd-Max algorithm), pair-wise nearest neighbor (PNN) algorithm, the simulated annealing (SA) algorithm, and the fuzzy c-means clustering analysis (FCM) algorithm. This paper [</w:t>
       </w:r>
       <w:r>
         <w:rPr>
@@ -1272,7 +1488,21 @@
         <w:rPr>
           <w:rFonts w:cs="Times New Roman"/>
         </w:rPr>
-        <w:t>Analyzing the BM25 score distribution of the dataset in this project reveals that it is not uniformly distributed, so that linear quantization cannot get a good result. The weight parameters in deep neural networks are mostly concentrated around 0, and the larger the network, the more it conforms to this rule. Because this rule is similar to the non-uniformly distributed BM25 score, we can begin by experimenting with quantization methods designed for deep neural networks. QuanSeries [</w:t>
+        <w:t xml:space="preserve">Analyzing the BM25 score distribution of the dataset in this project reveals that it is not uniformly distributed, so that linear quantization cannot get a good result. The weight parameters in deep neural networks are mostly concentrated around 0, and the larger the network, the more it conforms to this rule. Because this rule is similar to the non-uniformly distributed BM25 score, we can begin by experimenting with quantization methods designed for deep neural networks. </w:t>
+      </w:r>
+      <w:proofErr w:type="spellStart"/>
+      <w:r>
+        <w:rPr>
+          <w:rFonts w:cs="Times New Roman"/>
+        </w:rPr>
+        <w:t>QuanSeries</w:t>
+      </w:r>
+      <w:proofErr w:type="spellEnd"/>
+      <w:r>
+        <w:rPr>
+          <w:rFonts w:cs="Times New Roman"/>
+        </w:rPr>
+        <w:t xml:space="preserve"> [</w:t>
       </w:r>
       <w:r>
         <w:rPr>
@@ -1325,7 +1555,21 @@
         <w:rPr>
           <w:rFonts w:cs="Times New Roman"/>
         </w:rPr>
-        <w:t xml:space="preserve">Firstly, it generates an arithmetic progression via equation (3) called QuanSeries, this would be kept as a lookup table. Parameter </w:t>
+        <w:t xml:space="preserve">Firstly, it generates an arithmetic progression via equation (3) called </w:t>
+      </w:r>
+      <w:proofErr w:type="spellStart"/>
+      <w:r>
+        <w:rPr>
+          <w:rFonts w:cs="Times New Roman"/>
+        </w:rPr>
+        <w:t>QuanSeries</w:t>
+      </w:r>
+      <w:proofErr w:type="spellEnd"/>
+      <w:r>
+        <w:rPr>
+          <w:rFonts w:cs="Times New Roman"/>
+        </w:rPr>
+        <w:t xml:space="preserve">, this would be kept as a lookup table. Parameter </w:t>
       </w:r>
       <w:r>
         <w:rPr>
@@ -1355,6 +1599,7 @@
         </w:rPr>
         <w:t xml:space="preserve"> could be tuned based on the distribution of values. Secondly, the quantization step would use </w:t>
       </w:r>
+      <w:proofErr w:type="spellStart"/>
       <w:r>
         <w:rPr>
           <w:rFonts w:ascii="Cambria Math" w:hAnsi="Cambria Math" w:cs="Times New Roman"/>
@@ -1363,6 +1608,7 @@
         </w:rPr>
         <w:t>argmin</w:t>
       </w:r>
+      <w:proofErr w:type="spellEnd"/>
       <w:r>
         <w:rPr>
           <w:rFonts w:cs="Times New Roman"/>
@@ -1809,8 +2055,20 @@
                                   <w:sz w:val="22"/>
                                   <w:szCs w:val="22"/>
                                 </w:rPr>
-                                <w:t xml:space="preserve"> An overview of QuanSeries</w:t>
+                                <w:t xml:space="preserve"> An overview of </w:t>
                               </w:r>
+                              <w:proofErr w:type="spellStart"/>
+                              <w:r>
+                                <w:rPr>
+                                  <w:rFonts w:ascii="Times New Roman" w:hAnsi="Times New Roman" w:cs="Times New Roman"/>
+                                  <w:b/>
+                                  <w:bCs/>
+                                  <w:sz w:val="22"/>
+                                  <w:szCs w:val="22"/>
+                                </w:rPr>
+                                <w:t>QuanSeries</w:t>
+                              </w:r>
+                              <w:proofErr w:type="spellEnd"/>
                             </w:p>
                           </w:txbxContent>
                         </wps:txbx>
@@ -1900,8 +2158,20 @@
                             <w:sz w:val="22"/>
                             <w:szCs w:val="22"/>
                           </w:rPr>
-                          <w:t xml:space="preserve"> An overview of QuanSeries</w:t>
+                          <w:t xml:space="preserve"> An overview of </w:t>
                         </w:r>
+                        <w:proofErr w:type="spellStart"/>
+                        <w:r>
+                          <w:rPr>
+                            <w:rFonts w:ascii="Times New Roman" w:hAnsi="Times New Roman" w:cs="Times New Roman"/>
+                            <w:b/>
+                            <w:bCs/>
+                            <w:sz w:val="22"/>
+                            <w:szCs w:val="22"/>
+                          </w:rPr>
+                          <w:t>QuanSeries</w:t>
+                        </w:r>
+                        <w:proofErr w:type="spellEnd"/>
                       </w:p>
                     </w:txbxContent>
                   </v:textbox>
@@ -2078,6 +2348,7 @@
         </w:rPr>
         <w:t xml:space="preserve">The Adaptive Float number representation generally follows the IEEE 754 Standard floating-point format that includes a sign bit, exponent bit, and mantissa bit fields. At very low bit compression, the exponent representation becomes tricky. Thus, similar to integer quantization that uses a quantization scale (or step), we introduce a bias value, </w:t>
       </w:r>
+      <w:proofErr w:type="spellStart"/>
       <w:r>
         <w:rPr>
           <w:rFonts w:ascii="Cambria Math" w:hAnsi="Cambria Math" w:cs="Times New Roman"/>
@@ -2086,6 +2357,7 @@
         </w:rPr>
         <w:t>exp_bias</w:t>
       </w:r>
+      <w:proofErr w:type="spellEnd"/>
       <w:r>
         <w:rPr>
           <w:rFonts w:cs="Times New Roman"/>
@@ -2134,6 +2406,7 @@
         </w:rPr>
         <w:t xml:space="preserve">. First, it determines the original data's sign digit </w:t>
       </w:r>
+      <w:proofErr w:type="spellStart"/>
       <w:r>
         <w:rPr>
           <w:rFonts w:ascii="Cambria Math" w:hAnsi="Cambria Math" w:cs="Times New Roman"/>
@@ -2142,12 +2415,14 @@
         </w:rPr>
         <w:t>arr_sign</w:t>
       </w:r>
+      <w:proofErr w:type="spellEnd"/>
       <w:r>
         <w:rPr>
           <w:rFonts w:cs="Times New Roman"/>
         </w:rPr>
         <w:t xml:space="preserve"> and absolute value </w:t>
       </w:r>
+      <w:proofErr w:type="spellStart"/>
       <w:r>
         <w:rPr>
           <w:rFonts w:ascii="Cambria Math" w:hAnsi="Cambria Math" w:cs="Times New Roman"/>
@@ -2156,12 +2431,14 @@
         </w:rPr>
         <w:t>arr_abs</w:t>
       </w:r>
+      <w:proofErr w:type="spellEnd"/>
       <w:r>
         <w:rPr>
           <w:rFonts w:cs="Times New Roman"/>
         </w:rPr>
         <w:t xml:space="preserve">. Then, based on the maximum value of the absolute value, it finds </w:t>
       </w:r>
+      <w:proofErr w:type="spellStart"/>
       <w:r>
         <w:rPr>
           <w:rFonts w:ascii="Cambria Math" w:hAnsi="Cambria Math" w:cs="Times New Roman"/>
@@ -2170,6 +2447,7 @@
         </w:rPr>
         <w:t>exp_bias</w:t>
       </w:r>
+      <w:proofErr w:type="spellEnd"/>
       <w:r>
         <w:rPr>
           <w:rFonts w:cs="Times New Roman"/>
@@ -2182,6 +2460,7 @@
         </w:rPr>
         <w:t xml:space="preserve">and </w:t>
       </w:r>
+      <w:proofErr w:type="spellStart"/>
       <w:r>
         <w:rPr>
           <w:rFonts w:ascii="Cambria Math" w:hAnsi="Cambria Math" w:cs="Times New Roman"/>
@@ -2190,6 +2469,7 @@
         </w:rPr>
         <w:t>exp_max</w:t>
       </w:r>
+      <w:proofErr w:type="spellEnd"/>
       <w:r>
         <w:rPr>
           <w:rFonts w:cs="Times New Roman"/>
@@ -2202,6 +2482,7 @@
         </w:rPr>
         <w:t xml:space="preserve"> as well as the corresponding </w:t>
       </w:r>
+      <w:proofErr w:type="spellStart"/>
       <w:r>
         <w:rPr>
           <w:rFonts w:ascii="Cambria Math" w:hAnsi="Cambria Math" w:cs="Times New Roman"/>
@@ -2210,12 +2491,14 @@
         </w:rPr>
         <w:t>value_min</w:t>
       </w:r>
+      <w:proofErr w:type="spellEnd"/>
       <w:r>
         <w:rPr>
           <w:rFonts w:cs="Times New Roman"/>
         </w:rPr>
         <w:t xml:space="preserve"> and </w:t>
       </w:r>
+      <w:proofErr w:type="spellStart"/>
       <w:r>
         <w:rPr>
           <w:rFonts w:ascii="Cambria Math" w:hAnsi="Cambria Math" w:cs="Times New Roman"/>
@@ -2224,6 +2507,7 @@
         </w:rPr>
         <w:t>value_max</w:t>
       </w:r>
+      <w:proofErr w:type="spellEnd"/>
       <w:r>
         <w:rPr>
           <w:rFonts w:cs="Times New Roman"/>
@@ -2236,6 +2520,7 @@
         </w:rPr>
         <w:t xml:space="preserve"> so that it can clip the values that are too large or too small in the data. A typical </w:t>
       </w:r>
+      <w:proofErr w:type="spellStart"/>
       <w:r>
         <w:rPr>
           <w:rFonts w:ascii="Cambria Math" w:hAnsi="Cambria Math" w:cs="Times New Roman"/>
@@ -2244,12 +2529,14 @@
         </w:rPr>
         <w:t>exp_bias</w:t>
       </w:r>
+      <w:proofErr w:type="spellEnd"/>
       <w:r>
         <w:rPr>
           <w:rFonts w:cs="Times New Roman"/>
         </w:rPr>
         <w:t xml:space="preserve"> should be negative, and by subtracting </w:t>
       </w:r>
+      <w:proofErr w:type="spellStart"/>
       <w:r>
         <w:rPr>
           <w:rFonts w:ascii="Cambria Math" w:hAnsi="Cambria Math" w:cs="Times New Roman"/>
@@ -2258,6 +2545,7 @@
         </w:rPr>
         <w:t>exp_bias</w:t>
       </w:r>
+      <w:proofErr w:type="spellEnd"/>
       <w:r>
         <w:rPr>
           <w:rFonts w:cs="Times New Roman"/>
@@ -2378,15 +2666,49 @@
                 <w:szCs w:val="20"/>
               </w:rPr>
             </w:pPr>
-            <w:r>
-              <w:rPr>
-                <w:rFonts w:ascii="Consolas" w:eastAsia="宋体" w:hAnsi="Consolas" w:cs="宋体"/>
-                <w:color w:val="000000"/>
-                <w:kern w:val="0"/>
-                <w:sz w:val="20"/>
-                <w:szCs w:val="20"/>
-              </w:rPr>
-              <w:t>arr_sign = sign(arr)</w:t>
+            <w:proofErr w:type="spellStart"/>
+            <w:r>
+              <w:rPr>
+                <w:rFonts w:ascii="Consolas" w:eastAsia="宋体" w:hAnsi="Consolas" w:cs="宋体"/>
+                <w:color w:val="000000"/>
+                <w:kern w:val="0"/>
+                <w:sz w:val="20"/>
+                <w:szCs w:val="20"/>
+              </w:rPr>
+              <w:t>arr_sign</w:t>
+            </w:r>
+            <w:proofErr w:type="spellEnd"/>
+            <w:r>
+              <w:rPr>
+                <w:rFonts w:ascii="Consolas" w:eastAsia="宋体" w:hAnsi="Consolas" w:cs="宋体"/>
+                <w:color w:val="000000"/>
+                <w:kern w:val="0"/>
+                <w:sz w:val="20"/>
+                <w:szCs w:val="20"/>
+              </w:rPr>
+              <w:t> = sign(</w:t>
+            </w:r>
+            <w:proofErr w:type="spellStart"/>
+            <w:r>
+              <w:rPr>
+                <w:rFonts w:ascii="Consolas" w:eastAsia="宋体" w:hAnsi="Consolas" w:cs="宋体"/>
+                <w:color w:val="000000"/>
+                <w:kern w:val="0"/>
+                <w:sz w:val="20"/>
+                <w:szCs w:val="20"/>
+              </w:rPr>
+              <w:t>arr</w:t>
+            </w:r>
+            <w:proofErr w:type="spellEnd"/>
+            <w:r>
+              <w:rPr>
+                <w:rFonts w:ascii="Consolas" w:eastAsia="宋体" w:hAnsi="Consolas" w:cs="宋体"/>
+                <w:color w:val="000000"/>
+                <w:kern w:val="0"/>
+                <w:sz w:val="20"/>
+                <w:szCs w:val="20"/>
+              </w:rPr>
+              <w:t>)</w:t>
             </w:r>
           </w:p>
           <w:p>
@@ -2403,15 +2725,49 @@
                 <w:szCs w:val="20"/>
               </w:rPr>
             </w:pPr>
-            <w:r>
-              <w:rPr>
-                <w:rFonts w:ascii="Consolas" w:eastAsia="宋体" w:hAnsi="Consolas" w:cs="宋体"/>
-                <w:color w:val="000000"/>
-                <w:kern w:val="0"/>
-                <w:sz w:val="20"/>
-                <w:szCs w:val="20"/>
-              </w:rPr>
-              <w:t>arr = abs(arr)</w:t>
+            <w:proofErr w:type="spellStart"/>
+            <w:r>
+              <w:rPr>
+                <w:rFonts w:ascii="Consolas" w:eastAsia="宋体" w:hAnsi="Consolas" w:cs="宋体"/>
+                <w:color w:val="000000"/>
+                <w:kern w:val="0"/>
+                <w:sz w:val="20"/>
+                <w:szCs w:val="20"/>
+              </w:rPr>
+              <w:t>arr</w:t>
+            </w:r>
+            <w:proofErr w:type="spellEnd"/>
+            <w:r>
+              <w:rPr>
+                <w:rFonts w:ascii="Consolas" w:eastAsia="宋体" w:hAnsi="Consolas" w:cs="宋体"/>
+                <w:color w:val="000000"/>
+                <w:kern w:val="0"/>
+                <w:sz w:val="20"/>
+                <w:szCs w:val="20"/>
+              </w:rPr>
+              <w:t> = abs(</w:t>
+            </w:r>
+            <w:proofErr w:type="spellStart"/>
+            <w:r>
+              <w:rPr>
+                <w:rFonts w:ascii="Consolas" w:eastAsia="宋体" w:hAnsi="Consolas" w:cs="宋体"/>
+                <w:color w:val="000000"/>
+                <w:kern w:val="0"/>
+                <w:sz w:val="20"/>
+                <w:szCs w:val="20"/>
+              </w:rPr>
+              <w:t>arr</w:t>
+            </w:r>
+            <w:proofErr w:type="spellEnd"/>
+            <w:r>
+              <w:rPr>
+                <w:rFonts w:ascii="Consolas" w:eastAsia="宋体" w:hAnsi="Consolas" w:cs="宋体"/>
+                <w:color w:val="000000"/>
+                <w:kern w:val="0"/>
+                <w:sz w:val="20"/>
+                <w:szCs w:val="20"/>
+              </w:rPr>
+              <w:t>)</w:t>
             </w:r>
           </w:p>
           <w:p>
@@ -2436,7 +2792,29 @@
                 <w:sz w:val="20"/>
                 <w:szCs w:val="20"/>
               </w:rPr>
-              <w:t># Determine exp_bias and range</w:t>
+              <w:t># Determine </w:t>
+            </w:r>
+            <w:proofErr w:type="spellStart"/>
+            <w:r>
+              <w:rPr>
+                <w:rFonts w:ascii="Consolas" w:eastAsia="宋体" w:hAnsi="Consolas" w:cs="宋体"/>
+                <w:color w:val="008000"/>
+                <w:kern w:val="0"/>
+                <w:sz w:val="20"/>
+                <w:szCs w:val="20"/>
+              </w:rPr>
+              <w:t>exp_bias</w:t>
+            </w:r>
+            <w:proofErr w:type="spellEnd"/>
+            <w:r>
+              <w:rPr>
+                <w:rFonts w:ascii="Consolas" w:eastAsia="宋体" w:hAnsi="Consolas" w:cs="宋体"/>
+                <w:color w:val="008000"/>
+                <w:kern w:val="0"/>
+                <w:sz w:val="20"/>
+                <w:szCs w:val="20"/>
+              </w:rPr>
+              <w:t> and range</w:t>
             </w:r>
           </w:p>
           <w:p>
@@ -2461,7 +2839,51 @@
                 <w:sz w:val="20"/>
                 <w:szCs w:val="20"/>
               </w:rPr>
-              <w:t># Find normalized exp_max for max(arr) such that</w:t>
+              <w:t># Find normalized </w:t>
+            </w:r>
+            <w:proofErr w:type="spellStart"/>
+            <w:r>
+              <w:rPr>
+                <w:rFonts w:ascii="Consolas" w:eastAsia="宋体" w:hAnsi="Consolas" w:cs="宋体"/>
+                <w:color w:val="008000"/>
+                <w:kern w:val="0"/>
+                <w:sz w:val="20"/>
+                <w:szCs w:val="20"/>
+              </w:rPr>
+              <w:t>exp_max</w:t>
+            </w:r>
+            <w:proofErr w:type="spellEnd"/>
+            <w:r>
+              <w:rPr>
+                <w:rFonts w:ascii="Consolas" w:eastAsia="宋体" w:hAnsi="Consolas" w:cs="宋体"/>
+                <w:color w:val="008000"/>
+                <w:kern w:val="0"/>
+                <w:sz w:val="20"/>
+                <w:szCs w:val="20"/>
+              </w:rPr>
+              <w:t> for max(</w:t>
+            </w:r>
+            <w:proofErr w:type="spellStart"/>
+            <w:r>
+              <w:rPr>
+                <w:rFonts w:ascii="Consolas" w:eastAsia="宋体" w:hAnsi="Consolas" w:cs="宋体"/>
+                <w:color w:val="008000"/>
+                <w:kern w:val="0"/>
+                <w:sz w:val="20"/>
+                <w:szCs w:val="20"/>
+              </w:rPr>
+              <w:t>arr</w:t>
+            </w:r>
+            <w:proofErr w:type="spellEnd"/>
+            <w:r>
+              <w:rPr>
+                <w:rFonts w:ascii="Consolas" w:eastAsia="宋体" w:hAnsi="Consolas" w:cs="宋体"/>
+                <w:color w:val="008000"/>
+                <w:kern w:val="0"/>
+                <w:sz w:val="20"/>
+                <w:szCs w:val="20"/>
+              </w:rPr>
+              <w:t>) such that</w:t>
             </w:r>
           </w:p>
           <w:p>
@@ -2486,7 +2908,51 @@
                 <w:sz w:val="20"/>
                 <w:szCs w:val="20"/>
               </w:rPr>
-              <w:t># 2**exp_max &lt; max(arr) &lt; 2**exp_max+1</w:t>
+              <w:t># 2**</w:t>
+            </w:r>
+            <w:proofErr w:type="spellStart"/>
+            <w:r>
+              <w:rPr>
+                <w:rFonts w:ascii="Consolas" w:eastAsia="宋体" w:hAnsi="Consolas" w:cs="宋体"/>
+                <w:color w:val="008000"/>
+                <w:kern w:val="0"/>
+                <w:sz w:val="20"/>
+                <w:szCs w:val="20"/>
+              </w:rPr>
+              <w:t>exp_max</w:t>
+            </w:r>
+            <w:proofErr w:type="spellEnd"/>
+            <w:r>
+              <w:rPr>
+                <w:rFonts w:ascii="Consolas" w:eastAsia="宋体" w:hAnsi="Consolas" w:cs="宋体"/>
+                <w:color w:val="008000"/>
+                <w:kern w:val="0"/>
+                <w:sz w:val="20"/>
+                <w:szCs w:val="20"/>
+              </w:rPr>
+              <w:t> &lt; max(</w:t>
+            </w:r>
+            <w:proofErr w:type="spellStart"/>
+            <w:r>
+              <w:rPr>
+                <w:rFonts w:ascii="Consolas" w:eastAsia="宋体" w:hAnsi="Consolas" w:cs="宋体"/>
+                <w:color w:val="008000"/>
+                <w:kern w:val="0"/>
+                <w:sz w:val="20"/>
+                <w:szCs w:val="20"/>
+              </w:rPr>
+              <w:t>arr</w:t>
+            </w:r>
+            <w:proofErr w:type="spellEnd"/>
+            <w:r>
+              <w:rPr>
+                <w:rFonts w:ascii="Consolas" w:eastAsia="宋体" w:hAnsi="Consolas" w:cs="宋体"/>
+                <w:color w:val="008000"/>
+                <w:kern w:val="0"/>
+                <w:sz w:val="20"/>
+                <w:szCs w:val="20"/>
+              </w:rPr>
+              <w:t>) &lt; 2**exp_max+1</w:t>
             </w:r>
           </w:p>
           <w:p>
@@ -2503,15 +2969,49 @@
                 <w:szCs w:val="20"/>
               </w:rPr>
             </w:pPr>
-            <w:r>
-              <w:rPr>
-                <w:rFonts w:ascii="Consolas" w:eastAsia="宋体" w:hAnsi="Consolas" w:cs="宋体"/>
-                <w:color w:val="000000"/>
-                <w:kern w:val="0"/>
-                <w:sz w:val="20"/>
-                <w:szCs w:val="20"/>
-              </w:rPr>
-              <w:t>exp_bias = exp_max - (</w:t>
+            <w:proofErr w:type="spellStart"/>
+            <w:r>
+              <w:rPr>
+                <w:rFonts w:ascii="Consolas" w:eastAsia="宋体" w:hAnsi="Consolas" w:cs="宋体"/>
+                <w:color w:val="000000"/>
+                <w:kern w:val="0"/>
+                <w:sz w:val="20"/>
+                <w:szCs w:val="20"/>
+              </w:rPr>
+              <w:t>exp_bias</w:t>
+            </w:r>
+            <w:proofErr w:type="spellEnd"/>
+            <w:r>
+              <w:rPr>
+                <w:rFonts w:ascii="Consolas" w:eastAsia="宋体" w:hAnsi="Consolas" w:cs="宋体"/>
+                <w:color w:val="000000"/>
+                <w:kern w:val="0"/>
+                <w:sz w:val="20"/>
+                <w:szCs w:val="20"/>
+              </w:rPr>
+              <w:t> = </w:t>
+            </w:r>
+            <w:proofErr w:type="spellStart"/>
+            <w:r>
+              <w:rPr>
+                <w:rFonts w:ascii="Consolas" w:eastAsia="宋体" w:hAnsi="Consolas" w:cs="宋体"/>
+                <w:color w:val="000000"/>
+                <w:kern w:val="0"/>
+                <w:sz w:val="20"/>
+                <w:szCs w:val="20"/>
+              </w:rPr>
+              <w:t>exp_max</w:t>
+            </w:r>
+            <w:proofErr w:type="spellEnd"/>
+            <w:r>
+              <w:rPr>
+                <w:rFonts w:ascii="Consolas" w:eastAsia="宋体" w:hAnsi="Consolas" w:cs="宋体"/>
+                <w:color w:val="000000"/>
+                <w:kern w:val="0"/>
+                <w:sz w:val="20"/>
+                <w:szCs w:val="20"/>
+              </w:rPr>
+              <w:t> - (</w:t>
             </w:r>
             <w:r>
               <w:rPr>
@@ -2531,7 +3031,29 @@
                 <w:sz w:val="20"/>
                 <w:szCs w:val="20"/>
               </w:rPr>
-              <w:t>**n_exp - </w:t>
+              <w:t>**</w:t>
+            </w:r>
+            <w:proofErr w:type="spellStart"/>
+            <w:r>
+              <w:rPr>
+                <w:rFonts w:ascii="Consolas" w:eastAsia="宋体" w:hAnsi="Consolas" w:cs="宋体"/>
+                <w:color w:val="000000"/>
+                <w:kern w:val="0"/>
+                <w:sz w:val="20"/>
+                <w:szCs w:val="20"/>
+              </w:rPr>
+              <w:t>n_exp</w:t>
+            </w:r>
+            <w:proofErr w:type="spellEnd"/>
+            <w:r>
+              <w:rPr>
+                <w:rFonts w:ascii="Consolas" w:eastAsia="宋体" w:hAnsi="Consolas" w:cs="宋体"/>
+                <w:color w:val="000000"/>
+                <w:kern w:val="0"/>
+                <w:sz w:val="20"/>
+                <w:szCs w:val="20"/>
+              </w:rPr>
+              <w:t> - </w:t>
             </w:r>
             <w:r>
               <w:rPr>
@@ -2568,6 +3090,7 @@
                 <w:szCs w:val="20"/>
               </w:rPr>
             </w:pPr>
+            <w:proofErr w:type="spellStart"/>
             <w:r>
               <w:rPr>
                 <w:rFonts w:ascii="Consolas" w:eastAsia="宋体" w:hAnsi="Consolas" w:cs="宋体"/>
@@ -2577,7 +3100,18 @@
                 <w:szCs w:val="20"/>
               </w:rPr>
               <w:lastRenderedPageBreak/>
-              <w:t>value_min = </w:t>
+              <w:t>value_min</w:t>
+            </w:r>
+            <w:proofErr w:type="spellEnd"/>
+            <w:r>
+              <w:rPr>
+                <w:rFonts w:ascii="Consolas" w:eastAsia="宋体" w:hAnsi="Consolas" w:cs="宋体"/>
+                <w:color w:val="000000"/>
+                <w:kern w:val="0"/>
+                <w:sz w:val="20"/>
+                <w:szCs w:val="20"/>
+              </w:rPr>
+              <w:t> = </w:t>
             </w:r>
             <w:r>
               <w:rPr>
@@ -2597,7 +3131,29 @@
                 <w:sz w:val="20"/>
                 <w:szCs w:val="20"/>
               </w:rPr>
-              <w:t>**exp_bias*(</w:t>
+              <w:t>**</w:t>
+            </w:r>
+            <w:proofErr w:type="spellStart"/>
+            <w:r>
+              <w:rPr>
+                <w:rFonts w:ascii="Consolas" w:eastAsia="宋体" w:hAnsi="Consolas" w:cs="宋体"/>
+                <w:color w:val="000000"/>
+                <w:kern w:val="0"/>
+                <w:sz w:val="20"/>
+                <w:szCs w:val="20"/>
+              </w:rPr>
+              <w:t>exp_bias</w:t>
+            </w:r>
+            <w:proofErr w:type="spellEnd"/>
+            <w:r>
+              <w:rPr>
+                <w:rFonts w:ascii="Consolas" w:eastAsia="宋体" w:hAnsi="Consolas" w:cs="宋体"/>
+                <w:color w:val="000000"/>
+                <w:kern w:val="0"/>
+                <w:sz w:val="20"/>
+                <w:szCs w:val="20"/>
+              </w:rPr>
+              <w:t>*(</w:t>
             </w:r>
             <w:r>
               <w:rPr>
@@ -2654,15 +3210,27 @@
                 <w:szCs w:val="20"/>
               </w:rPr>
             </w:pPr>
-            <w:r>
-              <w:rPr>
-                <w:rFonts w:ascii="Consolas" w:eastAsia="宋体" w:hAnsi="Consolas" w:cs="宋体"/>
-                <w:color w:val="000000"/>
-                <w:kern w:val="0"/>
-                <w:sz w:val="20"/>
-                <w:szCs w:val="20"/>
-              </w:rPr>
-              <w:t>value_max = (</w:t>
+            <w:proofErr w:type="spellStart"/>
+            <w:r>
+              <w:rPr>
+                <w:rFonts w:ascii="Consolas" w:eastAsia="宋体" w:hAnsi="Consolas" w:cs="宋体"/>
+                <w:color w:val="000000"/>
+                <w:kern w:val="0"/>
+                <w:sz w:val="20"/>
+                <w:szCs w:val="20"/>
+              </w:rPr>
+              <w:t>value_max</w:t>
+            </w:r>
+            <w:proofErr w:type="spellEnd"/>
+            <w:r>
+              <w:rPr>
+                <w:rFonts w:ascii="Consolas" w:eastAsia="宋体" w:hAnsi="Consolas" w:cs="宋体"/>
+                <w:color w:val="000000"/>
+                <w:kern w:val="0"/>
+                <w:sz w:val="20"/>
+                <w:szCs w:val="20"/>
+              </w:rPr>
+              <w:t> = (</w:t>
             </w:r>
             <w:r>
               <w:rPr>
@@ -2682,7 +3250,51 @@
                 <w:sz w:val="20"/>
                 <w:szCs w:val="20"/>
               </w:rPr>
-              <w:t>**exp_max)*(</w:t>
+              <w:t>**</w:t>
+            </w:r>
+            <w:proofErr w:type="spellStart"/>
+            <w:r>
+              <w:rPr>
+                <w:rFonts w:ascii="Consolas" w:eastAsia="宋体" w:hAnsi="Consolas" w:cs="宋体"/>
+                <w:color w:val="000000"/>
+                <w:kern w:val="0"/>
+                <w:sz w:val="20"/>
+                <w:szCs w:val="20"/>
+              </w:rPr>
+              <w:t>exp_</w:t>
+            </w:r>
+            <w:proofErr w:type="gramStart"/>
+            <w:r>
+              <w:rPr>
+                <w:rFonts w:ascii="Consolas" w:eastAsia="宋体" w:hAnsi="Consolas" w:cs="宋体"/>
+                <w:color w:val="000000"/>
+                <w:kern w:val="0"/>
+                <w:sz w:val="20"/>
+                <w:szCs w:val="20"/>
+              </w:rPr>
+              <w:t>max</w:t>
+            </w:r>
+            <w:proofErr w:type="spellEnd"/>
+            <w:r>
+              <w:rPr>
+                <w:rFonts w:ascii="Consolas" w:eastAsia="宋体" w:hAnsi="Consolas" w:cs="宋体"/>
+                <w:color w:val="000000"/>
+                <w:kern w:val="0"/>
+                <w:sz w:val="20"/>
+                <w:szCs w:val="20"/>
+              </w:rPr>
+              <w:t>)*</w:t>
+            </w:r>
+            <w:proofErr w:type="gramEnd"/>
+            <w:r>
+              <w:rPr>
+                <w:rFonts w:ascii="Consolas" w:eastAsia="宋体" w:hAnsi="Consolas" w:cs="宋体"/>
+                <w:color w:val="000000"/>
+                <w:kern w:val="0"/>
+                <w:sz w:val="20"/>
+                <w:szCs w:val="20"/>
+              </w:rPr>
+              <w:t>(</w:t>
             </w:r>
             <w:r>
               <w:rPr>
@@ -2764,15 +3376,51 @@
                 <w:szCs w:val="20"/>
               </w:rPr>
             </w:pPr>
-            <w:r>
-              <w:rPr>
-                <w:rFonts w:ascii="Consolas" w:eastAsia="宋体" w:hAnsi="Consolas" w:cs="宋体"/>
-                <w:color w:val="000000"/>
-                <w:kern w:val="0"/>
-                <w:sz w:val="20"/>
-                <w:szCs w:val="20"/>
-              </w:rPr>
-              <w:t>arr[arr &lt; </w:t>
+            <w:proofErr w:type="spellStart"/>
+            <w:proofErr w:type="gramStart"/>
+            <w:r>
+              <w:rPr>
+                <w:rFonts w:ascii="Consolas" w:eastAsia="宋体" w:hAnsi="Consolas" w:cs="宋体"/>
+                <w:color w:val="000000"/>
+                <w:kern w:val="0"/>
+                <w:sz w:val="20"/>
+                <w:szCs w:val="20"/>
+              </w:rPr>
+              <w:t>arr</w:t>
+            </w:r>
+            <w:proofErr w:type="spellEnd"/>
+            <w:r>
+              <w:rPr>
+                <w:rFonts w:ascii="Consolas" w:eastAsia="宋体" w:hAnsi="Consolas" w:cs="宋体"/>
+                <w:color w:val="000000"/>
+                <w:kern w:val="0"/>
+                <w:sz w:val="20"/>
+                <w:szCs w:val="20"/>
+              </w:rPr>
+              <w:t>[</w:t>
+            </w:r>
+            <w:proofErr w:type="spellStart"/>
+            <w:proofErr w:type="gramEnd"/>
+            <w:r>
+              <w:rPr>
+                <w:rFonts w:ascii="Consolas" w:eastAsia="宋体" w:hAnsi="Consolas" w:cs="宋体"/>
+                <w:color w:val="000000"/>
+                <w:kern w:val="0"/>
+                <w:sz w:val="20"/>
+                <w:szCs w:val="20"/>
+              </w:rPr>
+              <w:t>arr</w:t>
+            </w:r>
+            <w:proofErr w:type="spellEnd"/>
+            <w:r>
+              <w:rPr>
+                <w:rFonts w:ascii="Consolas" w:eastAsia="宋体" w:hAnsi="Consolas" w:cs="宋体"/>
+                <w:color w:val="000000"/>
+                <w:kern w:val="0"/>
+                <w:sz w:val="20"/>
+                <w:szCs w:val="20"/>
+              </w:rPr>
+              <w:t> &lt; </w:t>
             </w:r>
             <w:r>
               <w:rPr>
@@ -2792,7 +3440,29 @@
                 <w:sz w:val="20"/>
                 <w:szCs w:val="20"/>
               </w:rPr>
-              <w:t>*value_min] = </w:t>
+              <w:t>*</w:t>
+            </w:r>
+            <w:proofErr w:type="spellStart"/>
+            <w:r>
+              <w:rPr>
+                <w:rFonts w:ascii="Consolas" w:eastAsia="宋体" w:hAnsi="Consolas" w:cs="宋体"/>
+                <w:color w:val="000000"/>
+                <w:kern w:val="0"/>
+                <w:sz w:val="20"/>
+                <w:szCs w:val="20"/>
+              </w:rPr>
+              <w:t>value_min</w:t>
+            </w:r>
+            <w:proofErr w:type="spellEnd"/>
+            <w:r>
+              <w:rPr>
+                <w:rFonts w:ascii="Consolas" w:eastAsia="宋体" w:hAnsi="Consolas" w:cs="宋体"/>
+                <w:color w:val="000000"/>
+                <w:kern w:val="0"/>
+                <w:sz w:val="20"/>
+                <w:szCs w:val="20"/>
+              </w:rPr>
+              <w:t>] = </w:t>
             </w:r>
             <w:r>
               <w:rPr>
@@ -2819,15 +3489,61 @@
                 <w:szCs w:val="20"/>
               </w:rPr>
             </w:pPr>
-            <w:r>
-              <w:rPr>
-                <w:rFonts w:ascii="Consolas" w:eastAsia="宋体" w:hAnsi="Consolas" w:cs="宋体"/>
-                <w:color w:val="000000"/>
-                <w:kern w:val="0"/>
-                <w:sz w:val="20"/>
-                <w:szCs w:val="20"/>
-              </w:rPr>
-              <w:t>arr[(arr &gt; </w:t>
+            <w:proofErr w:type="spellStart"/>
+            <w:proofErr w:type="gramStart"/>
+            <w:r>
+              <w:rPr>
+                <w:rFonts w:ascii="Consolas" w:eastAsia="宋体" w:hAnsi="Consolas" w:cs="宋体"/>
+                <w:color w:val="000000"/>
+                <w:kern w:val="0"/>
+                <w:sz w:val="20"/>
+                <w:szCs w:val="20"/>
+              </w:rPr>
+              <w:t>arr</w:t>
+            </w:r>
+            <w:proofErr w:type="spellEnd"/>
+            <w:r>
+              <w:rPr>
+                <w:rFonts w:ascii="Consolas" w:eastAsia="宋体" w:hAnsi="Consolas" w:cs="宋体"/>
+                <w:color w:val="000000"/>
+                <w:kern w:val="0"/>
+                <w:sz w:val="20"/>
+                <w:szCs w:val="20"/>
+              </w:rPr>
+              <w:t>[</w:t>
+            </w:r>
+            <w:proofErr w:type="gramEnd"/>
+            <w:r>
+              <w:rPr>
+                <w:rFonts w:ascii="Consolas" w:eastAsia="宋体" w:hAnsi="Consolas" w:cs="宋体"/>
+                <w:color w:val="000000"/>
+                <w:kern w:val="0"/>
+                <w:sz w:val="20"/>
+                <w:szCs w:val="20"/>
+              </w:rPr>
+              <w:t>(</w:t>
+            </w:r>
+            <w:proofErr w:type="spellStart"/>
+            <w:r>
+              <w:rPr>
+                <w:rFonts w:ascii="Consolas" w:eastAsia="宋体" w:hAnsi="Consolas" w:cs="宋体"/>
+                <w:color w:val="000000"/>
+                <w:kern w:val="0"/>
+                <w:sz w:val="20"/>
+                <w:szCs w:val="20"/>
+              </w:rPr>
+              <w:t>arr</w:t>
+            </w:r>
+            <w:proofErr w:type="spellEnd"/>
+            <w:r>
+              <w:rPr>
+                <w:rFonts w:ascii="Consolas" w:eastAsia="宋体" w:hAnsi="Consolas" w:cs="宋体"/>
+                <w:color w:val="000000"/>
+                <w:kern w:val="0"/>
+                <w:sz w:val="20"/>
+                <w:szCs w:val="20"/>
+              </w:rPr>
+              <w:t> &gt; </w:t>
             </w:r>
             <w:r>
               <w:rPr>
@@ -2847,8 +3563,86 @@
                 <w:sz w:val="20"/>
                 <w:szCs w:val="20"/>
               </w:rPr>
-              <w:t>*value_min) &amp; (arr &lt; value_min)] = value_min</w:t>
-            </w:r>
+              <w:t>*</w:t>
+            </w:r>
+            <w:proofErr w:type="spellStart"/>
+            <w:r>
+              <w:rPr>
+                <w:rFonts w:ascii="Consolas" w:eastAsia="宋体" w:hAnsi="Consolas" w:cs="宋体"/>
+                <w:color w:val="000000"/>
+                <w:kern w:val="0"/>
+                <w:sz w:val="20"/>
+                <w:szCs w:val="20"/>
+              </w:rPr>
+              <w:t>value_min</w:t>
+            </w:r>
+            <w:proofErr w:type="spellEnd"/>
+            <w:r>
+              <w:rPr>
+                <w:rFonts w:ascii="Consolas" w:eastAsia="宋体" w:hAnsi="Consolas" w:cs="宋体"/>
+                <w:color w:val="000000"/>
+                <w:kern w:val="0"/>
+                <w:sz w:val="20"/>
+                <w:szCs w:val="20"/>
+              </w:rPr>
+              <w:t>) &amp; (</w:t>
+            </w:r>
+            <w:proofErr w:type="spellStart"/>
+            <w:r>
+              <w:rPr>
+                <w:rFonts w:ascii="Consolas" w:eastAsia="宋体" w:hAnsi="Consolas" w:cs="宋体"/>
+                <w:color w:val="000000"/>
+                <w:kern w:val="0"/>
+                <w:sz w:val="20"/>
+                <w:szCs w:val="20"/>
+              </w:rPr>
+              <w:t>arr</w:t>
+            </w:r>
+            <w:proofErr w:type="spellEnd"/>
+            <w:r>
+              <w:rPr>
+                <w:rFonts w:ascii="Consolas" w:eastAsia="宋体" w:hAnsi="Consolas" w:cs="宋体"/>
+                <w:color w:val="000000"/>
+                <w:kern w:val="0"/>
+                <w:sz w:val="20"/>
+                <w:szCs w:val="20"/>
+              </w:rPr>
+              <w:t> &lt; </w:t>
+            </w:r>
+            <w:proofErr w:type="spellStart"/>
+            <w:r>
+              <w:rPr>
+                <w:rFonts w:ascii="Consolas" w:eastAsia="宋体" w:hAnsi="Consolas" w:cs="宋体"/>
+                <w:color w:val="000000"/>
+                <w:kern w:val="0"/>
+                <w:sz w:val="20"/>
+                <w:szCs w:val="20"/>
+              </w:rPr>
+              <w:t>value_min</w:t>
+            </w:r>
+            <w:proofErr w:type="spellEnd"/>
+            <w:r>
+              <w:rPr>
+                <w:rFonts w:ascii="Consolas" w:eastAsia="宋体" w:hAnsi="Consolas" w:cs="宋体"/>
+                <w:color w:val="000000"/>
+                <w:kern w:val="0"/>
+                <w:sz w:val="20"/>
+                <w:szCs w:val="20"/>
+              </w:rPr>
+              <w:t>)] = </w:t>
+            </w:r>
+            <w:proofErr w:type="spellStart"/>
+            <w:r>
+              <w:rPr>
+                <w:rFonts w:ascii="Consolas" w:eastAsia="宋体" w:hAnsi="Consolas" w:cs="宋体"/>
+                <w:color w:val="000000"/>
+                <w:kern w:val="0"/>
+                <w:sz w:val="20"/>
+                <w:szCs w:val="20"/>
+              </w:rPr>
+              <w:t>value_min</w:t>
+            </w:r>
+            <w:proofErr w:type="spellEnd"/>
           </w:p>
           <w:p>
             <w:pPr>
@@ -2864,16 +3658,86 @@
                 <w:szCs w:val="20"/>
               </w:rPr>
             </w:pPr>
-            <w:r>
-              <w:rPr>
-                <w:rFonts w:ascii="Consolas" w:eastAsia="宋体" w:hAnsi="Consolas" w:cs="宋体"/>
-                <w:color w:val="000000"/>
-                <w:kern w:val="0"/>
-                <w:sz w:val="20"/>
-                <w:szCs w:val="20"/>
-              </w:rPr>
-              <w:t>arr[arr &gt; value_max] = value_max</w:t>
-            </w:r>
+            <w:proofErr w:type="spellStart"/>
+            <w:proofErr w:type="gramStart"/>
+            <w:r>
+              <w:rPr>
+                <w:rFonts w:ascii="Consolas" w:eastAsia="宋体" w:hAnsi="Consolas" w:cs="宋体"/>
+                <w:color w:val="000000"/>
+                <w:kern w:val="0"/>
+                <w:sz w:val="20"/>
+                <w:szCs w:val="20"/>
+              </w:rPr>
+              <w:t>arr</w:t>
+            </w:r>
+            <w:proofErr w:type="spellEnd"/>
+            <w:r>
+              <w:rPr>
+                <w:rFonts w:ascii="Consolas" w:eastAsia="宋体" w:hAnsi="Consolas" w:cs="宋体"/>
+                <w:color w:val="000000"/>
+                <w:kern w:val="0"/>
+                <w:sz w:val="20"/>
+                <w:szCs w:val="20"/>
+              </w:rPr>
+              <w:t>[</w:t>
+            </w:r>
+            <w:proofErr w:type="spellStart"/>
+            <w:proofErr w:type="gramEnd"/>
+            <w:r>
+              <w:rPr>
+                <w:rFonts w:ascii="Consolas" w:eastAsia="宋体" w:hAnsi="Consolas" w:cs="宋体"/>
+                <w:color w:val="000000"/>
+                <w:kern w:val="0"/>
+                <w:sz w:val="20"/>
+                <w:szCs w:val="20"/>
+              </w:rPr>
+              <w:t>arr</w:t>
+            </w:r>
+            <w:proofErr w:type="spellEnd"/>
+            <w:r>
+              <w:rPr>
+                <w:rFonts w:ascii="Consolas" w:eastAsia="宋体" w:hAnsi="Consolas" w:cs="宋体"/>
+                <w:color w:val="000000"/>
+                <w:kern w:val="0"/>
+                <w:sz w:val="20"/>
+                <w:szCs w:val="20"/>
+              </w:rPr>
+              <w:t> &gt; </w:t>
+            </w:r>
+            <w:proofErr w:type="spellStart"/>
+            <w:r>
+              <w:rPr>
+                <w:rFonts w:ascii="Consolas" w:eastAsia="宋体" w:hAnsi="Consolas" w:cs="宋体"/>
+                <w:color w:val="000000"/>
+                <w:kern w:val="0"/>
+                <w:sz w:val="20"/>
+                <w:szCs w:val="20"/>
+              </w:rPr>
+              <w:t>value_max</w:t>
+            </w:r>
+            <w:proofErr w:type="spellEnd"/>
+            <w:r>
+              <w:rPr>
+                <w:rFonts w:ascii="Consolas" w:eastAsia="宋体" w:hAnsi="Consolas" w:cs="宋体"/>
+                <w:color w:val="000000"/>
+                <w:kern w:val="0"/>
+                <w:sz w:val="20"/>
+                <w:szCs w:val="20"/>
+              </w:rPr>
+              <w:t>] = </w:t>
+            </w:r>
+            <w:proofErr w:type="spellStart"/>
+            <w:r>
+              <w:rPr>
+                <w:rFonts w:ascii="Consolas" w:eastAsia="宋体" w:hAnsi="Consolas" w:cs="宋体"/>
+                <w:color w:val="000000"/>
+                <w:kern w:val="0"/>
+                <w:sz w:val="20"/>
+                <w:szCs w:val="20"/>
+              </w:rPr>
+              <w:t>value_max</w:t>
+            </w:r>
+            <w:proofErr w:type="spellEnd"/>
           </w:p>
           <w:p>
             <w:pPr>
@@ -2897,7 +3761,29 @@
                 <w:sz w:val="20"/>
                 <w:szCs w:val="20"/>
               </w:rPr>
-              <w:t># get mantissa and exponent</w:t>
+              <w:t># </w:t>
+            </w:r>
+            <w:proofErr w:type="gramStart"/>
+            <w:r>
+              <w:rPr>
+                <w:rFonts w:ascii="Consolas" w:eastAsia="宋体" w:hAnsi="Consolas" w:cs="宋体"/>
+                <w:color w:val="008000"/>
+                <w:kern w:val="0"/>
+                <w:sz w:val="20"/>
+                <w:szCs w:val="20"/>
+              </w:rPr>
+              <w:t>get</w:t>
+            </w:r>
+            <w:proofErr w:type="gramEnd"/>
+            <w:r>
+              <w:rPr>
+                <w:rFonts w:ascii="Consolas" w:eastAsia="宋体" w:hAnsi="Consolas" w:cs="宋体"/>
+                <w:color w:val="008000"/>
+                <w:kern w:val="0"/>
+                <w:sz w:val="20"/>
+                <w:szCs w:val="20"/>
+              </w:rPr>
+              <w:t> mantissa and exponent</w:t>
             </w:r>
           </w:p>
           <w:p>
@@ -2914,15 +3800,71 @@
                 <w:szCs w:val="20"/>
               </w:rPr>
             </w:pPr>
-            <w:r>
-              <w:rPr>
-                <w:rFonts w:ascii="Consolas" w:eastAsia="宋体" w:hAnsi="Consolas" w:cs="宋体"/>
-                <w:color w:val="000000"/>
-                <w:kern w:val="0"/>
-                <w:sz w:val="20"/>
-                <w:szCs w:val="20"/>
-              </w:rPr>
-              <w:t>mant, exp = frexp(arr)</w:t>
+            <w:proofErr w:type="spellStart"/>
+            <w:r>
+              <w:rPr>
+                <w:rFonts w:ascii="Consolas" w:eastAsia="宋体" w:hAnsi="Consolas" w:cs="宋体"/>
+                <w:color w:val="000000"/>
+                <w:kern w:val="0"/>
+                <w:sz w:val="20"/>
+                <w:szCs w:val="20"/>
+              </w:rPr>
+              <w:t>mant</w:t>
+            </w:r>
+            <w:proofErr w:type="spellEnd"/>
+            <w:r>
+              <w:rPr>
+                <w:rFonts w:ascii="Consolas" w:eastAsia="宋体" w:hAnsi="Consolas" w:cs="宋体"/>
+                <w:color w:val="000000"/>
+                <w:kern w:val="0"/>
+                <w:sz w:val="20"/>
+                <w:szCs w:val="20"/>
+              </w:rPr>
+              <w:t>, exp = </w:t>
+            </w:r>
+            <w:proofErr w:type="spellStart"/>
+            <w:r>
+              <w:rPr>
+                <w:rFonts w:ascii="Consolas" w:eastAsia="宋体" w:hAnsi="Consolas" w:cs="宋体"/>
+                <w:color w:val="000000"/>
+                <w:kern w:val="0"/>
+                <w:sz w:val="20"/>
+                <w:szCs w:val="20"/>
+              </w:rPr>
+              <w:t>frexp</w:t>
+            </w:r>
+            <w:proofErr w:type="spellEnd"/>
+            <w:r>
+              <w:rPr>
+                <w:rFonts w:ascii="Consolas" w:eastAsia="宋体" w:hAnsi="Consolas" w:cs="宋体"/>
+                <w:color w:val="000000"/>
+                <w:kern w:val="0"/>
+                <w:sz w:val="20"/>
+                <w:szCs w:val="20"/>
+              </w:rPr>
+              <w:t>(</w:t>
+            </w:r>
+            <w:proofErr w:type="spellStart"/>
+            <w:r>
+              <w:rPr>
+                <w:rFonts w:ascii="Consolas" w:eastAsia="宋体" w:hAnsi="Consolas" w:cs="宋体"/>
+                <w:color w:val="000000"/>
+                <w:kern w:val="0"/>
+                <w:sz w:val="20"/>
+                <w:szCs w:val="20"/>
+              </w:rPr>
+              <w:t>arr</w:t>
+            </w:r>
+            <w:proofErr w:type="spellEnd"/>
+            <w:r>
+              <w:rPr>
+                <w:rFonts w:ascii="Consolas" w:eastAsia="宋体" w:hAnsi="Consolas" w:cs="宋体"/>
+                <w:color w:val="000000"/>
+                <w:kern w:val="0"/>
+                <w:sz w:val="20"/>
+                <w:szCs w:val="20"/>
+              </w:rPr>
+              <w:t>)</w:t>
             </w:r>
           </w:p>
           <w:p>
@@ -2947,8 +3889,20 @@
                 <w:sz w:val="20"/>
                 <w:szCs w:val="20"/>
               </w:rPr>
-              <w:t># Quantize arr</w:t>
-            </w:r>
+              <w:t># Quantize </w:t>
+            </w:r>
+            <w:proofErr w:type="spellStart"/>
+            <w:r>
+              <w:rPr>
+                <w:rFonts w:ascii="Consolas" w:eastAsia="宋体" w:hAnsi="Consolas" w:cs="宋体"/>
+                <w:color w:val="008000"/>
+                <w:kern w:val="0"/>
+                <w:sz w:val="20"/>
+                <w:szCs w:val="20"/>
+              </w:rPr>
+              <w:t>arr</w:t>
+            </w:r>
+            <w:proofErr w:type="spellEnd"/>
           </w:p>
           <w:p>
             <w:pPr>
@@ -2964,16 +3918,40 @@
                 <w:szCs w:val="20"/>
               </w:rPr>
             </w:pPr>
-            <w:r>
-              <w:rPr>
-                <w:rFonts w:ascii="Consolas" w:eastAsia="宋体" w:hAnsi="Consolas" w:cs="宋体"/>
-                <w:color w:val="000000"/>
-                <w:kern w:val="0"/>
-                <w:sz w:val="20"/>
-                <w:szCs w:val="20"/>
-              </w:rPr>
-              <w:t>q_exp = exp - exp_bias</w:t>
-            </w:r>
+            <w:proofErr w:type="spellStart"/>
+            <w:r>
+              <w:rPr>
+                <w:rFonts w:ascii="Consolas" w:eastAsia="宋体" w:hAnsi="Consolas" w:cs="宋体"/>
+                <w:color w:val="000000"/>
+                <w:kern w:val="0"/>
+                <w:sz w:val="20"/>
+                <w:szCs w:val="20"/>
+              </w:rPr>
+              <w:t>q_exp</w:t>
+            </w:r>
+            <w:proofErr w:type="spellEnd"/>
+            <w:r>
+              <w:rPr>
+                <w:rFonts w:ascii="Consolas" w:eastAsia="宋体" w:hAnsi="Consolas" w:cs="宋体"/>
+                <w:color w:val="000000"/>
+                <w:kern w:val="0"/>
+                <w:sz w:val="20"/>
+                <w:szCs w:val="20"/>
+              </w:rPr>
+              <w:t> = exp - </w:t>
+            </w:r>
+            <w:proofErr w:type="spellStart"/>
+            <w:r>
+              <w:rPr>
+                <w:rFonts w:ascii="Consolas" w:eastAsia="宋体" w:hAnsi="Consolas" w:cs="宋体"/>
+                <w:color w:val="000000"/>
+                <w:kern w:val="0"/>
+                <w:sz w:val="20"/>
+                <w:szCs w:val="20"/>
+              </w:rPr>
+              <w:t>exp_bias</w:t>
+            </w:r>
+            <w:proofErr w:type="spellEnd"/>
           </w:p>
           <w:p>
             <w:pPr>
@@ -2989,15 +3967,61 @@
                 <w:szCs w:val="20"/>
               </w:rPr>
             </w:pPr>
-            <w:r>
-              <w:rPr>
-                <w:rFonts w:ascii="Consolas" w:eastAsia="宋体" w:hAnsi="Consolas" w:cs="宋体"/>
-                <w:color w:val="000000"/>
-                <w:kern w:val="0"/>
-                <w:sz w:val="20"/>
-                <w:szCs w:val="20"/>
-              </w:rPr>
-              <w:t>q_mant = round(mant * (</w:t>
+            <w:proofErr w:type="spellStart"/>
+            <w:r>
+              <w:rPr>
+                <w:rFonts w:ascii="Consolas" w:eastAsia="宋体" w:hAnsi="Consolas" w:cs="宋体"/>
+                <w:color w:val="000000"/>
+                <w:kern w:val="0"/>
+                <w:sz w:val="20"/>
+                <w:szCs w:val="20"/>
+              </w:rPr>
+              <w:t>q_mant</w:t>
+            </w:r>
+            <w:proofErr w:type="spellEnd"/>
+            <w:r>
+              <w:rPr>
+                <w:rFonts w:ascii="Consolas" w:eastAsia="宋体" w:hAnsi="Consolas" w:cs="宋体"/>
+                <w:color w:val="000000"/>
+                <w:kern w:val="0"/>
+                <w:sz w:val="20"/>
+                <w:szCs w:val="20"/>
+              </w:rPr>
+              <w:t> = </w:t>
+            </w:r>
+            <w:proofErr w:type="gramStart"/>
+            <w:r>
+              <w:rPr>
+                <w:rFonts w:ascii="Consolas" w:eastAsia="宋体" w:hAnsi="Consolas" w:cs="宋体"/>
+                <w:color w:val="000000"/>
+                <w:kern w:val="0"/>
+                <w:sz w:val="20"/>
+                <w:szCs w:val="20"/>
+              </w:rPr>
+              <w:t>round(</w:t>
+            </w:r>
+            <w:proofErr w:type="spellStart"/>
+            <w:proofErr w:type="gramEnd"/>
+            <w:r>
+              <w:rPr>
+                <w:rFonts w:ascii="Consolas" w:eastAsia="宋体" w:hAnsi="Consolas" w:cs="宋体"/>
+                <w:color w:val="000000"/>
+                <w:kern w:val="0"/>
+                <w:sz w:val="20"/>
+                <w:szCs w:val="20"/>
+              </w:rPr>
+              <w:t>mant</w:t>
+            </w:r>
+            <w:proofErr w:type="spellEnd"/>
+            <w:r>
+              <w:rPr>
+                <w:rFonts w:ascii="Consolas" w:eastAsia="宋体" w:hAnsi="Consolas" w:cs="宋体"/>
+                <w:color w:val="000000"/>
+                <w:kern w:val="0"/>
+                <w:sz w:val="20"/>
+                <w:szCs w:val="20"/>
+              </w:rPr>
+              <w:t> * (</w:t>
             </w:r>
             <w:r>
               <w:rPr>
@@ -3057,9 +4081,11 @@
       <w:r>
         <w:t xml:space="preserve">4 </w:t>
       </w:r>
+      <w:proofErr w:type="gramStart"/>
       <w:r>
         <w:t>IMPLEMENTATION</w:t>
       </w:r>
+      <w:proofErr w:type="gramEnd"/>
     </w:p>
     <w:p>
       <w:pPr>
@@ -3139,11 +4165,19 @@
           <w:rFonts w:cs="Times New Roman"/>
         </w:rPr>
       </w:pPr>
-      <w:r>
-        <w:rPr>
-          <w:rFonts w:cs="Times New Roman"/>
-        </w:rPr>
-        <w:t>IndexForwardIter: Retrieve items from index list, decompress a block to the cache one at a time.</w:t>
+      <w:proofErr w:type="spellStart"/>
+      <w:r>
+        <w:rPr>
+          <w:rFonts w:cs="Times New Roman"/>
+        </w:rPr>
+        <w:t>IndexForwardIter</w:t>
+      </w:r>
+      <w:proofErr w:type="spellEnd"/>
+      <w:r>
+        <w:rPr>
+          <w:rFonts w:cs="Times New Roman"/>
+        </w:rPr>
+        <w:t>: Retrieve items from index list, decompress a block to the cache one at a time.</w:t>
       </w:r>
     </w:p>
     <w:p>
@@ -3158,11 +4192,19 @@
           <w:rFonts w:cs="Times New Roman"/>
         </w:rPr>
       </w:pPr>
-      <w:r>
-        <w:rPr>
-          <w:rFonts w:cs="Times New Roman"/>
-        </w:rPr>
-        <w:t>IndexBackInserter: Append items to index list, compress a block from the cache when it's full.</w:t>
+      <w:proofErr w:type="spellStart"/>
+      <w:r>
+        <w:rPr>
+          <w:rFonts w:cs="Times New Roman"/>
+        </w:rPr>
+        <w:t>IndexBackInserter</w:t>
+      </w:r>
+      <w:proofErr w:type="spellEnd"/>
+      <w:r>
+        <w:rPr>
+          <w:rFonts w:cs="Times New Roman"/>
+        </w:rPr>
+        <w:t>: Append items to index list, compress a block from the cache when it's full.</w:t>
       </w:r>
     </w:p>
     <w:p>
@@ -3177,11 +4219,33 @@
           <w:rFonts w:cs="Times New Roman"/>
         </w:rPr>
       </w:pPr>
-      <w:r>
-        <w:rPr>
-          <w:rFonts w:cs="Times New Roman"/>
-        </w:rPr>
-        <w:t>InputBuffer/OutputBuffer: Read/write data from/to disk in a sequential manner.</w:t>
+      <w:proofErr w:type="spellStart"/>
+      <w:r>
+        <w:rPr>
+          <w:rFonts w:cs="Times New Roman"/>
+        </w:rPr>
+        <w:t>InputBuffer</w:t>
+      </w:r>
+      <w:proofErr w:type="spellEnd"/>
+      <w:r>
+        <w:rPr>
+          <w:rFonts w:cs="Times New Roman"/>
+        </w:rPr>
+        <w:t>/</w:t>
+      </w:r>
+      <w:proofErr w:type="spellStart"/>
+      <w:r>
+        <w:rPr>
+          <w:rFonts w:cs="Times New Roman"/>
+        </w:rPr>
+        <w:t>OutputBuffer</w:t>
+      </w:r>
+      <w:proofErr w:type="spellEnd"/>
+      <w:r>
+        <w:rPr>
+          <w:rFonts w:cs="Times New Roman"/>
+        </w:rPr>
+        <w:t>: Read/write data from/to disk in a sequential manner.</w:t>
       </w:r>
     </w:p>
     <w:p>
@@ -3243,6 +4307,7 @@
               </w:rPr>
               <w:t> &lt;</w:t>
             </w:r>
+            <w:proofErr w:type="spellStart"/>
             <w:r>
               <w:rPr>
                 <w:rFonts w:ascii="Consolas" w:eastAsia="宋体" w:hAnsi="Consolas" w:cs="宋体"/>
@@ -3252,6 +4317,7 @@
               </w:rPr>
               <w:t>typename</w:t>
             </w:r>
+            <w:proofErr w:type="spellEnd"/>
             <w:r>
               <w:rPr>
                 <w:rFonts w:ascii="Consolas" w:eastAsia="宋体" w:hAnsi="Consolas" w:cs="宋体"/>
@@ -3346,7 +4412,7 @@
                 <w:kern w:val="0"/>
                 <w:szCs w:val="21"/>
               </w:rPr>
-              <w:t>friend</w:t>
+              <w:t>void</w:t>
             </w:r>
             <w:r>
               <w:rPr>
@@ -3357,23 +4423,36 @@
               </w:rPr>
               <w:t> </w:t>
             </w:r>
-            <w:r>
-              <w:rPr>
-                <w:rFonts w:ascii="Consolas" w:eastAsia="宋体" w:hAnsi="Consolas" w:cs="宋体"/>
-                <w:color w:val="0000FF"/>
-                <w:kern w:val="0"/>
-                <w:szCs w:val="21"/>
-              </w:rPr>
-              <w:t>class</w:t>
-            </w:r>
-            <w:r>
-              <w:rPr>
-                <w:rFonts w:ascii="Consolas" w:eastAsia="宋体" w:hAnsi="Consolas" w:cs="宋体"/>
-                <w:color w:val="000000"/>
-                <w:kern w:val="0"/>
-                <w:szCs w:val="21"/>
-              </w:rPr>
-              <w:t> Derived;</w:t>
+            <w:proofErr w:type="spellStart"/>
+            <w:proofErr w:type="gramStart"/>
+            <w:r>
+              <w:rPr>
+                <w:rFonts w:ascii="Consolas" w:eastAsia="宋体" w:hAnsi="Consolas" w:cs="宋体"/>
+                <w:color w:val="000000"/>
+                <w:kern w:val="0"/>
+                <w:szCs w:val="21"/>
+              </w:rPr>
+              <w:t>doSomething</w:t>
+            </w:r>
+            <w:proofErr w:type="spellEnd"/>
+            <w:r>
+              <w:rPr>
+                <w:rFonts w:ascii="Consolas" w:eastAsia="宋体" w:hAnsi="Consolas" w:cs="宋体"/>
+                <w:color w:val="000000"/>
+                <w:kern w:val="0"/>
+                <w:szCs w:val="21"/>
+              </w:rPr>
+              <w:t>(</w:t>
+            </w:r>
+            <w:proofErr w:type="gramEnd"/>
+            <w:r>
+              <w:rPr>
+                <w:rFonts w:ascii="Consolas" w:eastAsia="宋体" w:hAnsi="Consolas" w:cs="宋体"/>
+                <w:color w:val="000000"/>
+                <w:kern w:val="0"/>
+                <w:szCs w:val="21"/>
+              </w:rPr>
+              <w:t>) {</w:t>
             </w:r>
           </w:p>
           <w:p>
@@ -3396,8 +4475,9 @@
                 <w:kern w:val="0"/>
                 <w:szCs w:val="21"/>
               </w:rPr>
-              <w:t>    </w:t>
-            </w:r>
+              <w:t>        T&amp; derived = </w:t>
+            </w:r>
+            <w:proofErr w:type="spellStart"/>
             <w:r>
               <w:rPr>
                 <w:rFonts w:ascii="Consolas" w:eastAsia="宋体" w:hAnsi="Consolas" w:cs="宋体"/>
@@ -3405,16 +4485,35 @@
                 <w:kern w:val="0"/>
                 <w:szCs w:val="21"/>
               </w:rPr>
-              <w:t>void</w:t>
-            </w:r>
-            <w:r>
-              <w:rPr>
-                <w:rFonts w:ascii="Consolas" w:eastAsia="宋体" w:hAnsi="Consolas" w:cs="宋体"/>
-                <w:color w:val="000000"/>
-                <w:kern w:val="0"/>
-                <w:szCs w:val="21"/>
-              </w:rPr>
-              <w:t> doSomething() {</w:t>
+              <w:t>static_cast</w:t>
+            </w:r>
+            <w:proofErr w:type="spellEnd"/>
+            <w:r>
+              <w:rPr>
+                <w:rFonts w:ascii="Consolas" w:eastAsia="宋体" w:hAnsi="Consolas" w:cs="宋体"/>
+                <w:color w:val="000000"/>
+                <w:kern w:val="0"/>
+                <w:szCs w:val="21"/>
+              </w:rPr>
+              <w:t>&lt;T&amp;&gt;(*</w:t>
+            </w:r>
+            <w:r>
+              <w:rPr>
+                <w:rFonts w:ascii="Consolas" w:eastAsia="宋体" w:hAnsi="Consolas" w:cs="宋体"/>
+                <w:color w:val="0000FF"/>
+                <w:kern w:val="0"/>
+                <w:szCs w:val="21"/>
+              </w:rPr>
+              <w:t>this</w:t>
+            </w:r>
+            <w:r>
+              <w:rPr>
+                <w:rFonts w:ascii="Consolas" w:eastAsia="宋体" w:hAnsi="Consolas" w:cs="宋体"/>
+                <w:color w:val="000000"/>
+                <w:kern w:val="0"/>
+                <w:szCs w:val="21"/>
+              </w:rPr>
+              <w:t>);</w:t>
             </w:r>
           </w:p>
           <w:p>
@@ -3433,47 +4532,11 @@
             <w:r>
               <w:rPr>
                 <w:rFonts w:ascii="Consolas" w:eastAsia="宋体" w:hAnsi="Consolas" w:cs="宋体"/>
-                <w:color w:val="000000"/>
-                <w:kern w:val="0"/>
-                <w:szCs w:val="21"/>
-              </w:rPr>
-              <w:t>        T&amp; derived = </w:t>
-            </w:r>
-            <w:r>
-              <w:rPr>
-                <w:rFonts w:ascii="Consolas" w:eastAsia="宋体" w:hAnsi="Consolas" w:cs="宋体"/>
-                <w:color w:val="0000FF"/>
-                <w:kern w:val="0"/>
-                <w:szCs w:val="21"/>
-              </w:rPr>
-              <w:t>static_cast</w:t>
-            </w:r>
-            <w:r>
-              <w:rPr>
-                <w:rFonts w:ascii="Consolas" w:eastAsia="宋体" w:hAnsi="Consolas" w:cs="宋体"/>
-                <w:color w:val="000000"/>
-                <w:kern w:val="0"/>
-                <w:szCs w:val="21"/>
-              </w:rPr>
-              <w:t>&lt;T&amp;&gt;(*</w:t>
-            </w:r>
-            <w:r>
-              <w:rPr>
-                <w:rFonts w:ascii="Consolas" w:eastAsia="宋体" w:hAnsi="Consolas" w:cs="宋体"/>
-                <w:color w:val="0000FF"/>
-                <w:kern w:val="0"/>
-                <w:szCs w:val="21"/>
-              </w:rPr>
-              <w:t>this</w:t>
-            </w:r>
-            <w:r>
-              <w:rPr>
-                <w:rFonts w:ascii="Consolas" w:eastAsia="宋体" w:hAnsi="Consolas" w:cs="宋体"/>
-                <w:color w:val="000000"/>
-                <w:kern w:val="0"/>
-                <w:szCs w:val="21"/>
-              </w:rPr>
-              <w:t>);</w:t>
+                <w:color w:val="008000"/>
+                <w:kern w:val="0"/>
+                <w:szCs w:val="21"/>
+              </w:rPr>
+              <w:t>        // use derived...</w:t>
             </w:r>
           </w:p>
           <w:p>
@@ -3492,11 +4555,33 @@
             <w:r>
               <w:rPr>
                 <w:rFonts w:ascii="Consolas" w:eastAsia="宋体" w:hAnsi="Consolas" w:cs="宋体"/>
-                <w:color w:val="008000"/>
-                <w:kern w:val="0"/>
-                <w:szCs w:val="21"/>
-              </w:rPr>
-              <w:t>        // use derived...</w:t>
+                <w:color w:val="000000"/>
+                <w:kern w:val="0"/>
+                <w:szCs w:val="21"/>
+              </w:rPr>
+              <w:t>        </w:t>
+            </w:r>
+            <w:proofErr w:type="spellStart"/>
+            <w:proofErr w:type="gramStart"/>
+            <w:r>
+              <w:rPr>
+                <w:rFonts w:ascii="Consolas" w:eastAsia="宋体" w:hAnsi="Consolas" w:cs="宋体"/>
+                <w:color w:val="000000"/>
+                <w:kern w:val="0"/>
+                <w:szCs w:val="21"/>
+              </w:rPr>
+              <w:t>derived.toBeCalledFromBase</w:t>
+            </w:r>
+            <w:proofErr w:type="spellEnd"/>
+            <w:proofErr w:type="gramEnd"/>
+            <w:r>
+              <w:rPr>
+                <w:rFonts w:ascii="Consolas" w:eastAsia="宋体" w:hAnsi="Consolas" w:cs="宋体"/>
+                <w:color w:val="000000"/>
+                <w:kern w:val="0"/>
+                <w:szCs w:val="21"/>
+              </w:rPr>
+              <w:t>();</w:t>
             </w:r>
           </w:p>
           <w:p>
@@ -3519,7 +4604,7 @@
                 <w:kern w:val="0"/>
                 <w:szCs w:val="21"/>
               </w:rPr>
-              <w:t>        derived.toBeCalledFromBase();</w:t>
+              <w:t>    }</w:t>
             </w:r>
           </w:p>
           <w:p>
@@ -3542,7 +4627,7 @@
                 <w:kern w:val="0"/>
                 <w:szCs w:val="21"/>
               </w:rPr>
-              <w:t>    }</w:t>
+              <w:t>};</w:t>
             </w:r>
           </w:p>
           <w:p>
@@ -3558,15 +4643,6 @@
                 <w:szCs w:val="21"/>
               </w:rPr>
             </w:pPr>
-            <w:r>
-              <w:rPr>
-                <w:rFonts w:ascii="Consolas" w:eastAsia="宋体" w:hAnsi="Consolas" w:cs="宋体"/>
-                <w:color w:val="000000"/>
-                <w:kern w:val="0"/>
-                <w:szCs w:val="21"/>
-              </w:rPr>
-              <w:t>};</w:t>
-            </w:r>
           </w:p>
           <w:p>
             <w:pPr>
@@ -3581,6 +4657,53 @@
                 <w:szCs w:val="21"/>
               </w:rPr>
             </w:pPr>
+            <w:r>
+              <w:rPr>
+                <w:rFonts w:ascii="Consolas" w:eastAsia="宋体" w:hAnsi="Consolas" w:cs="宋体"/>
+                <w:color w:val="0000FF"/>
+                <w:kern w:val="0"/>
+                <w:szCs w:val="21"/>
+              </w:rPr>
+              <w:t>class</w:t>
+            </w:r>
+            <w:r>
+              <w:rPr>
+                <w:rFonts w:ascii="Consolas" w:eastAsia="宋体" w:hAnsi="Consolas" w:cs="宋体"/>
+                <w:color w:val="000000"/>
+                <w:kern w:val="0"/>
+                <w:szCs w:val="21"/>
+              </w:rPr>
+              <w:t> </w:t>
+            </w:r>
+            <w:proofErr w:type="gramStart"/>
+            <w:r>
+              <w:rPr>
+                <w:rFonts w:ascii="Consolas" w:eastAsia="宋体" w:hAnsi="Consolas" w:cs="宋体"/>
+                <w:color w:val="000000"/>
+                <w:kern w:val="0"/>
+                <w:szCs w:val="21"/>
+              </w:rPr>
+              <w:t>Derived :</w:t>
+            </w:r>
+            <w:r>
+              <w:rPr>
+                <w:rFonts w:ascii="Consolas" w:eastAsia="宋体" w:hAnsi="Consolas" w:cs="宋体"/>
+                <w:color w:val="0000FF"/>
+                <w:kern w:val="0"/>
+                <w:szCs w:val="21"/>
+              </w:rPr>
+              <w:t>public</w:t>
+            </w:r>
+            <w:proofErr w:type="gramEnd"/>
+            <w:r>
+              <w:rPr>
+                <w:rFonts w:ascii="Consolas" w:eastAsia="宋体" w:hAnsi="Consolas" w:cs="宋体"/>
+                <w:color w:val="000000"/>
+                <w:kern w:val="0"/>
+                <w:szCs w:val="21"/>
+              </w:rPr>
+              <w:t> Base&lt;Derived&gt; {</w:t>
+            </w:r>
           </w:p>
           <w:p>
             <w:pPr>
@@ -3590,18 +4713,60 @@
               <w:jc w:val="left"/>
               <w:rPr>
                 <w:rFonts w:ascii="Consolas" w:eastAsia="宋体" w:hAnsi="Consolas" w:cs="宋体"/>
-                <w:color w:val="000000"/>
-                <w:kern w:val="0"/>
-                <w:szCs w:val="21"/>
-              </w:rPr>
-            </w:pPr>
-            <w:r>
-              <w:rPr>
-                <w:rFonts w:ascii="Consolas" w:eastAsia="宋体" w:hAnsi="Consolas" w:cs="宋体"/>
                 <w:color w:val="0000FF"/>
                 <w:kern w:val="0"/>
                 <w:szCs w:val="21"/>
               </w:rPr>
+            </w:pPr>
+            <w:r>
+              <w:rPr>
+                <w:rFonts w:ascii="Consolas" w:eastAsia="宋体" w:hAnsi="Consolas" w:cs="宋体"/>
+                <w:color w:val="0000FF"/>
+                <w:kern w:val="0"/>
+                <w:szCs w:val="21"/>
+              </w:rPr>
+              <w:t>public:</w:t>
+            </w:r>
+          </w:p>
+          <w:p>
+            <w:pPr>
+              <w:widowControl/>
+              <w:shd w:val="clear" w:color="auto" w:fill="FFFFFF"/>
+              <w:spacing w:line="240" w:lineRule="atLeast"/>
+              <w:ind w:firstLine="480"/>
+              <w:jc w:val="left"/>
+              <w:rPr>
+                <w:rFonts w:ascii="Consolas" w:eastAsia="宋体" w:hAnsi="Consolas" w:cs="宋体"/>
+                <w:color w:val="000000"/>
+                <w:kern w:val="0"/>
+                <w:szCs w:val="21"/>
+              </w:rPr>
+            </w:pPr>
+            <w:r>
+              <w:rPr>
+                <w:rFonts w:ascii="Consolas" w:eastAsia="宋体" w:hAnsi="Consolas" w:cs="宋体"/>
+                <w:color w:val="0000FF"/>
+                <w:kern w:val="0"/>
+                <w:szCs w:val="21"/>
+              </w:rPr>
+              <w:t>friend</w:t>
+            </w:r>
+            <w:r>
+              <w:rPr>
+                <w:rFonts w:ascii="Consolas" w:eastAsia="宋体" w:hAnsi="Consolas" w:cs="宋体"/>
+                <w:color w:val="000000"/>
+                <w:kern w:val="0"/>
+                <w:szCs w:val="21"/>
+              </w:rPr>
+              <w:t> </w:t>
+            </w:r>
+            <w:r>
+              <w:rPr>
+                <w:rFonts w:ascii="Consolas" w:eastAsia="宋体" w:hAnsi="Consolas" w:cs="宋体"/>
+                <w:color w:val="0000FF"/>
+                <w:kern w:val="0"/>
+                <w:szCs w:val="21"/>
+              </w:rPr>
               <w:t>class</w:t>
             </w:r>
             <w:r>
@@ -3611,25 +4776,7 @@
                 <w:kern w:val="0"/>
                 <w:szCs w:val="21"/>
               </w:rPr>
-              <w:t> Derived :</w:t>
-            </w:r>
-            <w:r>
-              <w:rPr>
-                <w:rFonts w:ascii="Consolas" w:eastAsia="宋体" w:hAnsi="Consolas" w:cs="宋体"/>
-                <w:color w:val="0000FF"/>
-                <w:kern w:val="0"/>
-                <w:szCs w:val="21"/>
-              </w:rPr>
-              <w:t>public</w:t>
-            </w:r>
-            <w:r>
-              <w:rPr>
-                <w:rFonts w:ascii="Consolas" w:eastAsia="宋体" w:hAnsi="Consolas" w:cs="宋体"/>
-                <w:color w:val="000000"/>
-                <w:kern w:val="0"/>
-                <w:szCs w:val="21"/>
-              </w:rPr>
-              <w:t> Base&lt;Derived&gt; {</w:t>
+              <w:t> Derived;</w:t>
             </w:r>
           </w:p>
           <w:p>
@@ -3662,19 +4809,20 @@
               <w:spacing w:line="240" w:lineRule="atLeast"/>
               <w:jc w:val="left"/>
               <w:rPr>
-                <w:rFonts w:ascii="Consolas" w:eastAsia="宋体" w:hAnsi="Consolas" w:cs="宋体"/>
-                <w:color w:val="000000"/>
-                <w:kern w:val="0"/>
-                <w:szCs w:val="21"/>
-              </w:rPr>
-            </w:pPr>
-            <w:r>
-              <w:rPr>
-                <w:rFonts w:ascii="Consolas" w:eastAsia="宋体" w:hAnsi="Consolas" w:cs="宋体"/>
-                <w:color w:val="000000"/>
-                <w:kern w:val="0"/>
-                <w:szCs w:val="21"/>
-              </w:rPr>
+                <w:rFonts w:ascii="Consolas" w:eastAsia="宋体" w:hAnsi="Consolas" w:cs="宋体" w:hint="eastAsia"/>
+                <w:color w:val="000000"/>
+                <w:kern w:val="0"/>
+                <w:szCs w:val="21"/>
+              </w:rPr>
+            </w:pPr>
+            <w:r>
+              <w:rPr>
+                <w:rFonts w:ascii="Consolas" w:eastAsia="宋体" w:hAnsi="Consolas" w:cs="宋体"/>
+                <w:color w:val="000000"/>
+                <w:kern w:val="0"/>
+                <w:szCs w:val="21"/>
+              </w:rPr>
+              <w:lastRenderedPageBreak/>
               <w:t>    </w:t>
             </w:r>
             <w:r>
@@ -3712,12 +4860,60 @@
             <w:r>
               <w:rPr>
                 <w:rFonts w:ascii="Consolas" w:eastAsia="宋体" w:hAnsi="Consolas" w:cs="宋体"/>
+                <w:color w:val="000000"/>
+                <w:kern w:val="0"/>
+                <w:szCs w:val="21"/>
+              </w:rPr>
+              <w:t>    </w:t>
+            </w:r>
+            <w:r>
+              <w:rPr>
+                <w:rFonts w:ascii="Consolas" w:eastAsia="宋体" w:hAnsi="Consolas" w:cs="宋体"/>
                 <w:color w:val="0000FF"/>
                 <w:kern w:val="0"/>
                 <w:szCs w:val="21"/>
               </w:rPr>
-              <w:lastRenderedPageBreak/>
-              <w:t>public:</w:t>
+              <w:t>void</w:t>
+            </w:r>
+            <w:r>
+              <w:rPr>
+                <w:rFonts w:ascii="Consolas" w:eastAsia="宋体" w:hAnsi="Consolas" w:cs="宋体"/>
+                <w:color w:val="000000"/>
+                <w:kern w:val="0"/>
+                <w:szCs w:val="21"/>
+              </w:rPr>
+              <w:t> </w:t>
+            </w:r>
+            <w:proofErr w:type="spellStart"/>
+            <w:proofErr w:type="gramStart"/>
+            <w:r>
+              <w:rPr>
+                <w:rFonts w:ascii="Consolas" w:eastAsia="宋体" w:hAnsi="Consolas" w:cs="宋体"/>
+                <w:color w:val="000000"/>
+                <w:kern w:val="0"/>
+                <w:szCs w:val="21"/>
+              </w:rPr>
+              <w:t>toBeCalledFromBase</w:t>
+            </w:r>
+            <w:proofErr w:type="spellEnd"/>
+            <w:r>
+              <w:rPr>
+                <w:rFonts w:ascii="Consolas" w:eastAsia="宋体" w:hAnsi="Consolas" w:cs="宋体"/>
+                <w:color w:val="000000"/>
+                <w:kern w:val="0"/>
+                <w:szCs w:val="21"/>
+              </w:rPr>
+              <w:t>(</w:t>
+            </w:r>
+            <w:proofErr w:type="gramEnd"/>
+            <w:r>
+              <w:rPr>
+                <w:rFonts w:ascii="Consolas" w:eastAsia="宋体" w:hAnsi="Consolas" w:cs="宋体"/>
+                <w:color w:val="000000"/>
+                <w:kern w:val="0"/>
+                <w:szCs w:val="21"/>
+              </w:rPr>
+              <w:t>) {</w:t>
             </w:r>
           </w:p>
           <w:p>
@@ -3740,25 +4936,7 @@
                 <w:kern w:val="0"/>
                 <w:szCs w:val="21"/>
               </w:rPr>
-              <w:t>    </w:t>
-            </w:r>
-            <w:r>
-              <w:rPr>
-                <w:rFonts w:ascii="Consolas" w:eastAsia="宋体" w:hAnsi="Consolas" w:cs="宋体"/>
-                <w:color w:val="0000FF"/>
-                <w:kern w:val="0"/>
-                <w:szCs w:val="21"/>
-              </w:rPr>
-              <w:t>void</w:t>
-            </w:r>
-            <w:r>
-              <w:rPr>
-                <w:rFonts w:ascii="Consolas" w:eastAsia="宋体" w:hAnsi="Consolas" w:cs="宋体"/>
-                <w:color w:val="000000"/>
-                <w:kern w:val="0"/>
-                <w:szCs w:val="21"/>
-              </w:rPr>
-              <w:t> toBeCalledFromBase() {</w:t>
+              <w:t>        x = ...;</w:t>
             </w:r>
           </w:p>
           <w:p>
@@ -3781,7 +4959,7 @@
                 <w:kern w:val="0"/>
                 <w:szCs w:val="21"/>
               </w:rPr>
-              <w:t>        x = ...;</w:t>
+              <w:t>    }</w:t>
             </w:r>
           </w:p>
           <w:p>
@@ -3804,29 +4982,6 @@
                 <w:kern w:val="0"/>
                 <w:szCs w:val="21"/>
               </w:rPr>
-              <w:t>    }</w:t>
-            </w:r>
-          </w:p>
-          <w:p>
-            <w:pPr>
-              <w:widowControl/>
-              <w:shd w:val="clear" w:color="auto" w:fill="FFFFFF"/>
-              <w:spacing w:line="240" w:lineRule="atLeast"/>
-              <w:jc w:val="left"/>
-              <w:rPr>
-                <w:rFonts w:ascii="Consolas" w:eastAsia="宋体" w:hAnsi="Consolas" w:cs="宋体"/>
-                <w:color w:val="000000"/>
-                <w:kern w:val="0"/>
-                <w:szCs w:val="21"/>
-              </w:rPr>
-            </w:pPr>
-            <w:r>
-              <w:rPr>
-                <w:rFonts w:ascii="Consolas" w:eastAsia="宋体" w:hAnsi="Consolas" w:cs="宋体"/>
-                <w:color w:val="000000"/>
-                <w:kern w:val="0"/>
-                <w:szCs w:val="21"/>
-              </w:rPr>
               <w:t>};</w:t>
             </w:r>
           </w:p>
@@ -3899,77 +5054,65 @@
         <w:rPr>
           <w:rFonts w:cs="Times New Roman"/>
         </w:rPr>
-        <w:t xml:space="preserve"> to allocate memory, but the default allocator is stateless, which means we can't keep an variable to count. C++17 introduced stateful </w:t>
-      </w:r>
+        <w:t xml:space="preserve"> to allocate memory, but the default allocator is stateless, which means we can't keep </w:t>
+      </w:r>
+      <w:proofErr w:type="gramStart"/>
+      <w:r>
+        <w:rPr>
+          <w:rFonts w:cs="Times New Roman"/>
+        </w:rPr>
+        <w:t>an</w:t>
+      </w:r>
+      <w:proofErr w:type="gramEnd"/>
+      <w:r>
+        <w:rPr>
+          <w:rFonts w:cs="Times New Roman"/>
+        </w:rPr>
+        <w:t xml:space="preserve"> variable to count. C++17 introduced stateful </w:t>
+      </w:r>
+      <w:proofErr w:type="gramStart"/>
       <w:r>
         <w:rPr>
           <w:rFonts w:ascii="Consolas" w:hAnsi="Consolas" w:cs="Times New Roman"/>
           <w:i/>
           <w:iCs/>
         </w:rPr>
-        <w:t>std::pmr::polymorphic_allocator</w:t>
-      </w:r>
-      <w:r>
-        <w:rPr>
-          <w:rFonts w:cs="Times New Roman"/>
-        </w:rPr>
-        <w:t xml:space="preserve">, which is an allocator that exhibits different allocation behavior depending upon the </w:t>
-      </w:r>
+        <w:t>std::</w:t>
+      </w:r>
+      <w:proofErr w:type="spellStart"/>
+      <w:proofErr w:type="gramEnd"/>
       <w:r>
         <w:rPr>
           <w:rFonts w:ascii="Consolas" w:hAnsi="Consolas" w:cs="Times New Roman"/>
           <w:i/>
           <w:iCs/>
         </w:rPr>
-        <w:t>std::pmr::memory_resource</w:t>
-      </w:r>
-      <w:r>
-        <w:rPr>
-          <w:rFonts w:cs="Times New Roman"/>
-        </w:rPr>
-        <w:t xml:space="preserve"> from which it is constructed. By overriding the allocation methods of </w:t>
-      </w:r>
+        <w:t>pmr</w:t>
+      </w:r>
+      <w:proofErr w:type="spellEnd"/>
       <w:r>
         <w:rPr>
           <w:rFonts w:ascii="Consolas" w:hAnsi="Consolas" w:cs="Times New Roman"/>
           <w:i/>
           <w:iCs/>
         </w:rPr>
-        <w:t>std::pmr::memory_resource</w:t>
-      </w:r>
-      <w:r>
-        <w:rPr>
-          <w:rFonts w:cs="Times New Roman"/>
-        </w:rPr>
-        <w:t>, we can easily sum up the memory consumption within specific containers.</w:t>
-      </w:r>
-    </w:p>
-    <w:p>
-      <w:pPr>
-        <w:ind w:firstLine="420"/>
-        <w:rPr>
-          <w:rFonts w:cs="Times New Roman"/>
-        </w:rPr>
-      </w:pPr>
-      <w:r>
-        <w:rPr>
-          <w:rFonts w:cs="Times New Roman"/>
-        </w:rPr>
-        <w:t xml:space="preserve">In addition, we use </w:t>
-      </w:r>
+        <w:t>::</w:t>
+      </w:r>
+      <w:proofErr w:type="spellStart"/>
       <w:r>
         <w:rPr>
           <w:rFonts w:ascii="Consolas" w:hAnsi="Consolas" w:cs="Times New Roman"/>
           <w:i/>
           <w:iCs/>
         </w:rPr>
-        <w:t>mimalloc</w:t>
-      </w:r>
-      <w:r>
-        <w:rPr>
-          <w:rFonts w:cs="Times New Roman"/>
-        </w:rPr>
-        <w:t xml:space="preserve">, a third-party memory pool, to speed up the program. </w:t>
+        <w:t>polymorphic_allocator</w:t>
+      </w:r>
+      <w:proofErr w:type="spellEnd"/>
+      <w:r>
+        <w:rPr>
+          <w:rFonts w:cs="Times New Roman"/>
+        </w:rPr>
+        <w:t xml:space="preserve">, which is an allocator that exhibits different allocation behavior depending upon the </w:t>
       </w:r>
       <w:r>
         <w:rPr>
@@ -3977,8 +5120,126 @@
           <w:i/>
           <w:iCs/>
         </w:rPr>
+        <w:t>std::</w:t>
+      </w:r>
+      <w:proofErr w:type="spellStart"/>
+      <w:r>
+        <w:rPr>
+          <w:rFonts w:ascii="Consolas" w:hAnsi="Consolas" w:cs="Times New Roman"/>
+          <w:i/>
+          <w:iCs/>
+        </w:rPr>
+        <w:t>pmr</w:t>
+      </w:r>
+      <w:proofErr w:type="spellEnd"/>
+      <w:r>
+        <w:rPr>
+          <w:rFonts w:ascii="Consolas" w:hAnsi="Consolas" w:cs="Times New Roman"/>
+          <w:i/>
+          <w:iCs/>
+        </w:rPr>
+        <w:t>::</w:t>
+      </w:r>
+      <w:proofErr w:type="spellStart"/>
+      <w:r>
+        <w:rPr>
+          <w:rFonts w:ascii="Consolas" w:hAnsi="Consolas" w:cs="Times New Roman"/>
+          <w:i/>
+          <w:iCs/>
+        </w:rPr>
+        <w:t>memory_resource</w:t>
+      </w:r>
+      <w:proofErr w:type="spellEnd"/>
+      <w:r>
+        <w:rPr>
+          <w:rFonts w:cs="Times New Roman"/>
+        </w:rPr>
+        <w:t xml:space="preserve"> from which it is constructed. By overriding the allocation methods of </w:t>
+      </w:r>
+      <w:proofErr w:type="gramStart"/>
+      <w:r>
+        <w:rPr>
+          <w:rFonts w:ascii="Consolas" w:hAnsi="Consolas" w:cs="Times New Roman"/>
+          <w:i/>
+          <w:iCs/>
+        </w:rPr>
+        <w:t>std::</w:t>
+      </w:r>
+      <w:proofErr w:type="spellStart"/>
+      <w:proofErr w:type="gramEnd"/>
+      <w:r>
+        <w:rPr>
+          <w:rFonts w:ascii="Consolas" w:hAnsi="Consolas" w:cs="Times New Roman"/>
+          <w:i/>
+          <w:iCs/>
+        </w:rPr>
+        <w:t>pmr</w:t>
+      </w:r>
+      <w:proofErr w:type="spellEnd"/>
+      <w:r>
+        <w:rPr>
+          <w:rFonts w:ascii="Consolas" w:hAnsi="Consolas" w:cs="Times New Roman"/>
+          <w:i/>
+          <w:iCs/>
+        </w:rPr>
+        <w:t>::</w:t>
+      </w:r>
+      <w:proofErr w:type="spellStart"/>
+      <w:r>
+        <w:rPr>
+          <w:rFonts w:ascii="Consolas" w:hAnsi="Consolas" w:cs="Times New Roman"/>
+          <w:i/>
+          <w:iCs/>
+        </w:rPr>
+        <w:t>memory_resource</w:t>
+      </w:r>
+      <w:proofErr w:type="spellEnd"/>
+      <w:r>
+        <w:rPr>
+          <w:rFonts w:cs="Times New Roman"/>
+        </w:rPr>
+        <w:t>, we can easily sum up the memory consumption within specific containers.</w:t>
+      </w:r>
+    </w:p>
+    <w:p>
+      <w:pPr>
+        <w:ind w:firstLine="420"/>
+        <w:rPr>
+          <w:rFonts w:cs="Times New Roman"/>
+        </w:rPr>
+      </w:pPr>
+      <w:r>
+        <w:rPr>
+          <w:rFonts w:cs="Times New Roman"/>
+        </w:rPr>
+        <w:t xml:space="preserve">In addition, we use </w:t>
+      </w:r>
+      <w:proofErr w:type="spellStart"/>
+      <w:r>
+        <w:rPr>
+          <w:rFonts w:ascii="Consolas" w:hAnsi="Consolas" w:cs="Times New Roman"/>
+          <w:i/>
+          <w:iCs/>
+        </w:rPr>
         <w:t>mimalloc</w:t>
       </w:r>
+      <w:proofErr w:type="spellEnd"/>
+      <w:r>
+        <w:rPr>
+          <w:rFonts w:cs="Times New Roman"/>
+        </w:rPr>
+        <w:t xml:space="preserve">, a third-party memory pool, to speed up the program. </w:t>
+      </w:r>
+      <w:proofErr w:type="spellStart"/>
+      <w:r>
+        <w:rPr>
+          <w:rFonts w:ascii="Consolas" w:hAnsi="Consolas" w:cs="Times New Roman"/>
+          <w:i/>
+          <w:iCs/>
+        </w:rPr>
+        <w:t>mimalloc</w:t>
+      </w:r>
+      <w:proofErr w:type="spellEnd"/>
       <w:r>
         <w:rPr>
           <w:rFonts w:cs="Times New Roman"/>
@@ -4580,7 +5841,16 @@
           <w:i/>
           <w:iCs/>
         </w:rPr>
-        <w:t xml:space="preserve"> -1</w:t>
+        <w:t xml:space="preserve"> -</w:t>
+      </w:r>
+      <w:proofErr w:type="gramStart"/>
+      <w:r>
+        <w:rPr>
+          <w:rFonts w:ascii="Cambria Math" w:hAnsi="Cambria Math" w:cs="Times New Roman"/>
+          <w:i/>
+          <w:iCs/>
+        </w:rPr>
+        <w:t>1</w:t>
       </w:r>
       <w:r>
         <w:rPr>
@@ -4594,6 +5864,7 @@
         </w:rPr>
         <w:t>:</w:t>
       </w:r>
+      <w:proofErr w:type="gramEnd"/>
       <w:r>
         <w:rPr>
           <w:rFonts w:cs="Times New Roman"/>
@@ -4992,7 +6263,21 @@
         <w:rPr>
           <w:rFonts w:cs="Times New Roman"/>
         </w:rPr>
-        <w:t xml:space="preserve"> and cannot deal with negative floating point numbers. Because of that, we did not strictly adhere to the paper's specifications when implementing the logarithmic quantization. As shown in Figure 4, our proposed method is equivalent to linear quantization of exponents, where exponents of negative numbers are mapped to the integers </w:t>
+        <w:t xml:space="preserve"> and cannot deal with negative </w:t>
+      </w:r>
+      <w:proofErr w:type="gramStart"/>
+      <w:r>
+        <w:rPr>
+          <w:rFonts w:cs="Times New Roman"/>
+        </w:rPr>
+        <w:t>floating point</w:t>
+      </w:r>
+      <w:proofErr w:type="gramEnd"/>
+      <w:r>
+        <w:rPr>
+          <w:rFonts w:cs="Times New Roman"/>
+        </w:rPr>
+        <w:t xml:space="preserve"> numbers. Because of that, we did not strictly adhere to the paper's specifications when implementing the logarithmic quantization. As shown in Figure 4, our proposed method is equivalent to linear quantization of exponents, where exponents of negative numbers are mapped to the integers </w:t>
       </w:r>
       <w:r>
         <w:rPr>
@@ -5336,6 +6621,7 @@
         </w:rPr>
         <w:t xml:space="preserve">The Adaptive Float implementation differs from the first two because the extra data that should be saved is </w:t>
       </w:r>
+      <w:proofErr w:type="spellStart"/>
       <w:r>
         <w:rPr>
           <w:rFonts w:ascii="Cambria Math" w:hAnsi="Cambria Math" w:cs="Times New Roman"/>
@@ -5344,6 +6630,7 @@
         </w:rPr>
         <w:t>exp_bias</w:t>
       </w:r>
+      <w:proofErr w:type="spellEnd"/>
       <w:r>
         <w:rPr>
           <w:rFonts w:cs="Times New Roman"/>
@@ -5354,8 +6641,23 @@
         <w:rPr>
           <w:rFonts w:cs="Times New Roman"/>
         </w:rPr>
-        <w:t xml:space="preserve"> which takes up less than 8 bits. Hence we can run the algorithm in blocks, with each block conveniently keeping its own </w:t>
-      </w:r>
+        <w:t xml:space="preserve"> which takes up less than 8 bits. </w:t>
+      </w:r>
+      <w:proofErr w:type="gramStart"/>
+      <w:r>
+        <w:rPr>
+          <w:rFonts w:cs="Times New Roman"/>
+        </w:rPr>
+        <w:t>Hence</w:t>
+      </w:r>
+      <w:proofErr w:type="gramEnd"/>
+      <w:r>
+        <w:rPr>
+          <w:rFonts w:cs="Times New Roman"/>
+        </w:rPr>
+        <w:t xml:space="preserve"> we can run the algorithm in blocks, with each block conveniently keeping its own </w:t>
+      </w:r>
+      <w:proofErr w:type="spellStart"/>
       <w:r>
         <w:rPr>
           <w:rFonts w:ascii="Cambria Math" w:hAnsi="Cambria Math" w:cs="Times New Roman"/>
@@ -5364,6 +6666,7 @@
         </w:rPr>
         <w:t>exp_bias</w:t>
       </w:r>
+      <w:proofErr w:type="spellEnd"/>
       <w:r>
         <w:rPr>
           <w:rFonts w:cs="Times New Roman"/>
@@ -5478,7 +6781,29 @@
                 <w:kern w:val="0"/>
                 <w:szCs w:val="21"/>
               </w:rPr>
-              <w:t># mant: [0.5, 1.0) -&gt; [0.0, 1.0)</w:t>
+              <w:t># </w:t>
+            </w:r>
+            <w:proofErr w:type="spellStart"/>
+            <w:proofErr w:type="gramStart"/>
+            <w:r>
+              <w:rPr>
+                <w:rFonts w:ascii="Consolas" w:eastAsia="宋体" w:hAnsi="Consolas" w:cs="宋体"/>
+                <w:color w:val="008000"/>
+                <w:kern w:val="0"/>
+                <w:szCs w:val="21"/>
+              </w:rPr>
+              <w:t>mant</w:t>
+            </w:r>
+            <w:proofErr w:type="spellEnd"/>
+            <w:proofErr w:type="gramEnd"/>
+            <w:r>
+              <w:rPr>
+                <w:rFonts w:ascii="Consolas" w:eastAsia="宋体" w:hAnsi="Consolas" w:cs="宋体"/>
+                <w:color w:val="008000"/>
+                <w:kern w:val="0"/>
+                <w:szCs w:val="21"/>
+              </w:rPr>
+              <w:t>: [0.5, 1.0) -&gt; [0.0, 1.0)</w:t>
             </w:r>
           </w:p>
           <w:p>
@@ -5494,14 +6819,25 @@
                 <w:szCs w:val="21"/>
               </w:rPr>
             </w:pPr>
-            <w:r>
-              <w:rPr>
-                <w:rFonts w:ascii="Consolas" w:eastAsia="宋体" w:hAnsi="Consolas" w:cs="宋体"/>
-                <w:color w:val="000000"/>
-                <w:kern w:val="0"/>
-                <w:szCs w:val="21"/>
-              </w:rPr>
-              <w:t>mant = </w:t>
+            <w:proofErr w:type="spellStart"/>
+            <w:r>
+              <w:rPr>
+                <w:rFonts w:ascii="Consolas" w:eastAsia="宋体" w:hAnsi="Consolas" w:cs="宋体"/>
+                <w:color w:val="000000"/>
+                <w:kern w:val="0"/>
+                <w:szCs w:val="21"/>
+              </w:rPr>
+              <w:t>mant</w:t>
+            </w:r>
+            <w:proofErr w:type="spellEnd"/>
+            <w:r>
+              <w:rPr>
+                <w:rFonts w:ascii="Consolas" w:eastAsia="宋体" w:hAnsi="Consolas" w:cs="宋体"/>
+                <w:color w:val="000000"/>
+                <w:kern w:val="0"/>
+                <w:szCs w:val="21"/>
+              </w:rPr>
+              <w:t> = </w:t>
             </w:r>
             <w:r>
               <w:rPr>
@@ -5610,7 +6946,27 @@
                 <w:kern w:val="0"/>
                 <w:szCs w:val="21"/>
               </w:rPr>
-              <w:t># q_mant: [1, 2**m-1]</w:t>
+              <w:t># </w:t>
+            </w:r>
+            <w:proofErr w:type="spellStart"/>
+            <w:r>
+              <w:rPr>
+                <w:rFonts w:ascii="Consolas" w:eastAsia="宋体" w:hAnsi="Consolas" w:cs="宋体"/>
+                <w:color w:val="008000"/>
+                <w:kern w:val="0"/>
+                <w:szCs w:val="21"/>
+              </w:rPr>
+              <w:t>q_mant</w:t>
+            </w:r>
+            <w:proofErr w:type="spellEnd"/>
+            <w:r>
+              <w:rPr>
+                <w:rFonts w:ascii="Consolas" w:eastAsia="宋体" w:hAnsi="Consolas" w:cs="宋体"/>
+                <w:color w:val="008000"/>
+                <w:kern w:val="0"/>
+                <w:szCs w:val="21"/>
+              </w:rPr>
+              <w:t>: [1, 2**m-1]</w:t>
             </w:r>
           </w:p>
           <w:p>
@@ -5633,7 +6989,58 @@
                 <w:kern w:val="0"/>
                 <w:szCs w:val="21"/>
               </w:rPr>
-              <w:t>    q_mant = round(mant * (</w:t>
+              <w:t>    </w:t>
+            </w:r>
+            <w:proofErr w:type="spellStart"/>
+            <w:r>
+              <w:rPr>
+                <w:rFonts w:ascii="Consolas" w:eastAsia="宋体" w:hAnsi="Consolas" w:cs="宋体"/>
+                <w:color w:val="000000"/>
+                <w:kern w:val="0"/>
+                <w:szCs w:val="21"/>
+              </w:rPr>
+              <w:t>q_mant</w:t>
+            </w:r>
+            <w:proofErr w:type="spellEnd"/>
+            <w:r>
+              <w:rPr>
+                <w:rFonts w:ascii="Consolas" w:eastAsia="宋体" w:hAnsi="Consolas" w:cs="宋体"/>
+                <w:color w:val="000000"/>
+                <w:kern w:val="0"/>
+                <w:szCs w:val="21"/>
+              </w:rPr>
+              <w:t> = </w:t>
+            </w:r>
+            <w:proofErr w:type="gramStart"/>
+            <w:r>
+              <w:rPr>
+                <w:rFonts w:ascii="Consolas" w:eastAsia="宋体" w:hAnsi="Consolas" w:cs="宋体"/>
+                <w:color w:val="000000"/>
+                <w:kern w:val="0"/>
+                <w:szCs w:val="21"/>
+              </w:rPr>
+              <w:t>round(</w:t>
+            </w:r>
+            <w:proofErr w:type="spellStart"/>
+            <w:proofErr w:type="gramEnd"/>
+            <w:r>
+              <w:rPr>
+                <w:rFonts w:ascii="Consolas" w:eastAsia="宋体" w:hAnsi="Consolas" w:cs="宋体"/>
+                <w:color w:val="000000"/>
+                <w:kern w:val="0"/>
+                <w:szCs w:val="21"/>
+              </w:rPr>
+              <w:t>mant</w:t>
+            </w:r>
+            <w:proofErr w:type="spellEnd"/>
+            <w:r>
+              <w:rPr>
+                <w:rFonts w:ascii="Consolas" w:eastAsia="宋体" w:hAnsi="Consolas" w:cs="宋体"/>
+                <w:color w:val="000000"/>
+                <w:kern w:val="0"/>
+                <w:szCs w:val="21"/>
+              </w:rPr>
+              <w:t> * (</w:t>
             </w:r>
             <w:r>
               <w:rPr>
@@ -5721,6 +7128,7 @@
                 <w:szCs w:val="21"/>
               </w:rPr>
             </w:pPr>
+            <w:proofErr w:type="spellStart"/>
             <w:r>
               <w:rPr>
                 <w:rFonts w:ascii="Consolas" w:eastAsia="宋体" w:hAnsi="Consolas" w:cs="宋体"/>
@@ -5730,6 +7138,7 @@
               </w:rPr>
               <w:t>elif</w:t>
             </w:r>
+            <w:proofErr w:type="spellEnd"/>
             <w:r>
               <w:rPr>
                 <w:rFonts w:ascii="Consolas" w:eastAsia="宋体" w:hAnsi="Consolas" w:cs="宋体"/>
@@ -5787,7 +7196,27 @@
                 <w:kern w:val="0"/>
                 <w:szCs w:val="21"/>
               </w:rPr>
-              <w:t># q_mant: [2**m, 2**(m+1)-1]</w:t>
+              <w:t># </w:t>
+            </w:r>
+            <w:proofErr w:type="spellStart"/>
+            <w:r>
+              <w:rPr>
+                <w:rFonts w:ascii="Consolas" w:eastAsia="宋体" w:hAnsi="Consolas" w:cs="宋体"/>
+                <w:color w:val="008000"/>
+                <w:kern w:val="0"/>
+                <w:szCs w:val="21"/>
+              </w:rPr>
+              <w:t>q_mant</w:t>
+            </w:r>
+            <w:proofErr w:type="spellEnd"/>
+            <w:r>
+              <w:rPr>
+                <w:rFonts w:ascii="Consolas" w:eastAsia="宋体" w:hAnsi="Consolas" w:cs="宋体"/>
+                <w:color w:val="008000"/>
+                <w:kern w:val="0"/>
+                <w:szCs w:val="21"/>
+              </w:rPr>
+              <w:t>: [2**m, 2**(m+1)-1]</w:t>
             </w:r>
           </w:p>
           <w:p>
@@ -5810,7 +7239,58 @@
                 <w:kern w:val="0"/>
                 <w:szCs w:val="21"/>
               </w:rPr>
-              <w:t>    q_mant = round(mant * (</w:t>
+              <w:t>    </w:t>
+            </w:r>
+            <w:proofErr w:type="spellStart"/>
+            <w:r>
+              <w:rPr>
+                <w:rFonts w:ascii="Consolas" w:eastAsia="宋体" w:hAnsi="Consolas" w:cs="宋体"/>
+                <w:color w:val="000000"/>
+                <w:kern w:val="0"/>
+                <w:szCs w:val="21"/>
+              </w:rPr>
+              <w:t>q_mant</w:t>
+            </w:r>
+            <w:proofErr w:type="spellEnd"/>
+            <w:r>
+              <w:rPr>
+                <w:rFonts w:ascii="Consolas" w:eastAsia="宋体" w:hAnsi="Consolas" w:cs="宋体"/>
+                <w:color w:val="000000"/>
+                <w:kern w:val="0"/>
+                <w:szCs w:val="21"/>
+              </w:rPr>
+              <w:t> = </w:t>
+            </w:r>
+            <w:proofErr w:type="gramStart"/>
+            <w:r>
+              <w:rPr>
+                <w:rFonts w:ascii="Consolas" w:eastAsia="宋体" w:hAnsi="Consolas" w:cs="宋体"/>
+                <w:color w:val="000000"/>
+                <w:kern w:val="0"/>
+                <w:szCs w:val="21"/>
+              </w:rPr>
+              <w:t>round(</w:t>
+            </w:r>
+            <w:proofErr w:type="spellStart"/>
+            <w:proofErr w:type="gramEnd"/>
+            <w:r>
+              <w:rPr>
+                <w:rFonts w:ascii="Consolas" w:eastAsia="宋体" w:hAnsi="Consolas" w:cs="宋体"/>
+                <w:color w:val="000000"/>
+                <w:kern w:val="0"/>
+                <w:szCs w:val="21"/>
+              </w:rPr>
+              <w:t>mant</w:t>
+            </w:r>
+            <w:proofErr w:type="spellEnd"/>
+            <w:r>
+              <w:rPr>
+                <w:rFonts w:ascii="Consolas" w:eastAsia="宋体" w:hAnsi="Consolas" w:cs="宋体"/>
+                <w:color w:val="000000"/>
+                <w:kern w:val="0"/>
+                <w:szCs w:val="21"/>
+              </w:rPr>
+              <w:t> * (</w:t>
             </w:r>
             <w:r>
               <w:rPr>
@@ -6484,7 +7964,25 @@
           <w:i/>
           <w:iCs/>
         </w:rPr>
-        <w:t>Adaptive&lt;B,E&gt;</w:t>
+        <w:t>Adaptive&lt;</w:t>
+      </w:r>
+      <w:proofErr w:type="gramStart"/>
+      <w:r>
+        <w:rPr>
+          <w:rFonts w:ascii="Cambria Math" w:hAnsi="Cambria Math" w:cs="Times New Roman"/>
+          <w:i/>
+          <w:iCs/>
+        </w:rPr>
+        <w:t>B,E</w:t>
+      </w:r>
+      <w:proofErr w:type="gramEnd"/>
+      <w:r>
+        <w:rPr>
+          <w:rFonts w:ascii="Cambria Math" w:hAnsi="Cambria Math" w:cs="Times New Roman"/>
+          <w:i/>
+          <w:iCs/>
+        </w:rPr>
+        <w:t>&gt;</w:t>
       </w:r>
       <w:r>
         <w:rPr>
@@ -8781,20 +10279,104 @@
         <w:rPr>
           <w:rFonts w:cs="Times New Roman"/>
         </w:rPr>
-        <w:t>[1] Mallia, A., Siedlaczek, M., Mackenzie, J., &amp; Suel, T. (2019). PISA: Performant indexes and search for academia. Proceedings of the Open-Source IR Replicability Challenge.</w:t>
-      </w:r>
-    </w:p>
-    <w:p>
-      <w:pPr>
-        <w:rPr>
-          <w:rFonts w:cs="Times New Roman"/>
-        </w:rPr>
-      </w:pPr>
-      <w:r>
-        <w:rPr>
-          <w:rFonts w:cs="Times New Roman"/>
-        </w:rPr>
-        <w:t>[2] Masui, K., Amiri, M., Connor, L., Deng, M., Fandino, M., Höfer, C., ... &amp; Vanderlinde, K. (2015). A compression scheme for radio data in high performance computing. Astronomy and Computing, 12, 181-190.</w:t>
+        <w:t xml:space="preserve">[1] </w:t>
+      </w:r>
+      <w:proofErr w:type="spellStart"/>
+      <w:r>
+        <w:rPr>
+          <w:rFonts w:cs="Times New Roman"/>
+        </w:rPr>
+        <w:t>Mallia</w:t>
+      </w:r>
+      <w:proofErr w:type="spellEnd"/>
+      <w:r>
+        <w:rPr>
+          <w:rFonts w:cs="Times New Roman"/>
+        </w:rPr>
+        <w:t xml:space="preserve">, A., </w:t>
+      </w:r>
+      <w:proofErr w:type="spellStart"/>
+      <w:r>
+        <w:rPr>
+          <w:rFonts w:cs="Times New Roman"/>
+        </w:rPr>
+        <w:t>Siedlaczek</w:t>
+      </w:r>
+      <w:proofErr w:type="spellEnd"/>
+      <w:r>
+        <w:rPr>
+          <w:rFonts w:cs="Times New Roman"/>
+        </w:rPr>
+        <w:t xml:space="preserve">, M., Mackenzie, J., &amp; </w:t>
+      </w:r>
+      <w:proofErr w:type="spellStart"/>
+      <w:r>
+        <w:rPr>
+          <w:rFonts w:cs="Times New Roman"/>
+        </w:rPr>
+        <w:t>Suel</w:t>
+      </w:r>
+      <w:proofErr w:type="spellEnd"/>
+      <w:r>
+        <w:rPr>
+          <w:rFonts w:cs="Times New Roman"/>
+        </w:rPr>
+        <w:t>, T. (2019). PISA: Performant indexes and search for academia. Proceedings of the Open-Source IR Replicability Challenge.</w:t>
+      </w:r>
+    </w:p>
+    <w:p>
+      <w:pPr>
+        <w:rPr>
+          <w:rFonts w:cs="Times New Roman"/>
+        </w:rPr>
+      </w:pPr>
+      <w:r>
+        <w:rPr>
+          <w:rFonts w:cs="Times New Roman"/>
+        </w:rPr>
+        <w:t xml:space="preserve">[2] Masui, K., Amiri, M., Connor, L., Deng, M., </w:t>
+      </w:r>
+      <w:proofErr w:type="spellStart"/>
+      <w:r>
+        <w:rPr>
+          <w:rFonts w:cs="Times New Roman"/>
+        </w:rPr>
+        <w:t>Fandino</w:t>
+      </w:r>
+      <w:proofErr w:type="spellEnd"/>
+      <w:r>
+        <w:rPr>
+          <w:rFonts w:cs="Times New Roman"/>
+        </w:rPr>
+        <w:t xml:space="preserve">, M., </w:t>
+      </w:r>
+      <w:proofErr w:type="spellStart"/>
+      <w:r>
+        <w:rPr>
+          <w:rFonts w:cs="Times New Roman"/>
+        </w:rPr>
+        <w:t>Höfer</w:t>
+      </w:r>
+      <w:proofErr w:type="spellEnd"/>
+      <w:r>
+        <w:rPr>
+          <w:rFonts w:cs="Times New Roman"/>
+        </w:rPr>
+        <w:t xml:space="preserve">, C., ... &amp; </w:t>
+      </w:r>
+      <w:proofErr w:type="spellStart"/>
+      <w:r>
+        <w:rPr>
+          <w:rFonts w:cs="Times New Roman"/>
+        </w:rPr>
+        <w:t>Vanderlinde</w:t>
+      </w:r>
+      <w:proofErr w:type="spellEnd"/>
+      <w:r>
+        <w:rPr>
+          <w:rFonts w:cs="Times New Roman"/>
+        </w:rPr>
+        <w:t>, K. (2015). A compression scheme for radio data in high performance computing. Astronomy and Computing, 12, 181-190.</w:t>
       </w:r>
     </w:p>
     <w:p>
@@ -8820,7 +10402,35 @@
         <w:rPr>
           <w:rFonts w:cs="Times New Roman"/>
         </w:rPr>
-        <w:t>[4] Di, S., &amp; Cappello, F. (2016, May). Fast error-bounded lossy HPC data compression with SZ. In 2016 ieee international parallel and distributed processing symposium (ipdps) (pp. 730-739). IEEE.</w:t>
+        <w:t xml:space="preserve">[4] Di, S., &amp; Cappello, F. (2016, May). Fast error-bounded lossy HPC data compression with SZ. In 2016 </w:t>
+      </w:r>
+      <w:proofErr w:type="spellStart"/>
+      <w:r>
+        <w:rPr>
+          <w:rFonts w:cs="Times New Roman"/>
+        </w:rPr>
+        <w:t>ieee</w:t>
+      </w:r>
+      <w:proofErr w:type="spellEnd"/>
+      <w:r>
+        <w:rPr>
+          <w:rFonts w:cs="Times New Roman"/>
+        </w:rPr>
+        <w:t xml:space="preserve"> international parallel and distributed processing symposium (</w:t>
+      </w:r>
+      <w:proofErr w:type="spellStart"/>
+      <w:r>
+        <w:rPr>
+          <w:rFonts w:cs="Times New Roman"/>
+        </w:rPr>
+        <w:t>ipdps</w:t>
+      </w:r>
+      <w:proofErr w:type="spellEnd"/>
+      <w:r>
+        <w:rPr>
+          <w:rFonts w:cs="Times New Roman"/>
+        </w:rPr>
+        <w:t>) (pp. 730-739). IEEE.</w:t>
       </w:r>
     </w:p>
     <w:p>
@@ -8859,7 +10469,49 @@
         <w:rPr>
           <w:rFonts w:cs="Times New Roman"/>
         </w:rPr>
-        <w:t>[7] Duwe, K., Lüttgau, J., Mania, G., Squar, J., Fuchs, A., Kuhn, M., ... &amp; Ludwig, T. (2020). State of the Art and Future Trends in Data Reduction for High-Performance Computing. Supercomputing Frontiers and Innovations, 7(1), 4-36.</w:t>
+        <w:t xml:space="preserve">[7] </w:t>
+      </w:r>
+      <w:proofErr w:type="spellStart"/>
+      <w:r>
+        <w:rPr>
+          <w:rFonts w:cs="Times New Roman"/>
+        </w:rPr>
+        <w:t>Duwe</w:t>
+      </w:r>
+      <w:proofErr w:type="spellEnd"/>
+      <w:r>
+        <w:rPr>
+          <w:rFonts w:cs="Times New Roman"/>
+        </w:rPr>
+        <w:t xml:space="preserve">, K., </w:t>
+      </w:r>
+      <w:proofErr w:type="spellStart"/>
+      <w:r>
+        <w:rPr>
+          <w:rFonts w:cs="Times New Roman"/>
+        </w:rPr>
+        <w:t>Lüttgau</w:t>
+      </w:r>
+      <w:proofErr w:type="spellEnd"/>
+      <w:r>
+        <w:rPr>
+          <w:rFonts w:cs="Times New Roman"/>
+        </w:rPr>
+        <w:t xml:space="preserve">, J., Mania, G., </w:t>
+      </w:r>
+      <w:proofErr w:type="spellStart"/>
+      <w:r>
+        <w:rPr>
+          <w:rFonts w:cs="Times New Roman"/>
+        </w:rPr>
+        <w:t>Squar</w:t>
+      </w:r>
+      <w:proofErr w:type="spellEnd"/>
+      <w:r>
+        <w:rPr>
+          <w:rFonts w:cs="Times New Roman"/>
+        </w:rPr>
+        <w:t>, J., Fuchs, A., Kuhn, M., ... &amp; Ludwig, T. (2020). State of the Art and Future Trends in Data Reduction for High-Performance Computing. Supercomputing Frontiers and Innovations, 7(1), 4-36.</w:t>
       </w:r>
     </w:p>
     <w:p>
@@ -8885,20 +10537,90 @@
         <w:rPr>
           <w:rFonts w:cs="Times New Roman"/>
         </w:rPr>
-        <w:t>[9] Cai, J., Takemoto, M., &amp; Nakajo, H. (2018, December). A deep look into logarithmic quantization of model parameters in neural networks. In Proceedings of the 10th International Conference on Advances in Information Technology (pp. 1-8).</w:t>
-      </w:r>
-    </w:p>
-    <w:p>
-      <w:pPr>
-        <w:rPr>
-          <w:rFonts w:cs="Times New Roman"/>
-        </w:rPr>
-      </w:pPr>
-      <w:r>
-        <w:rPr>
-          <w:rFonts w:cs="Times New Roman"/>
-        </w:rPr>
-        <w:t>[10] Tambe, T., Yang, E. Y., Wan, Z., Deng, Y., Reddi, V. J., Rush, A., ... &amp; Wei, G. Y. (2019). Adaptivfloat: A floating-point based data type for resilient deep learning inference. arXiv preprint arXiv:1909.13271.</w:t>
+        <w:t xml:space="preserve">[9] Cai, J., Takemoto, M., &amp; </w:t>
+      </w:r>
+      <w:proofErr w:type="spellStart"/>
+      <w:r>
+        <w:rPr>
+          <w:rFonts w:cs="Times New Roman"/>
+        </w:rPr>
+        <w:t>Nakajo</w:t>
+      </w:r>
+      <w:proofErr w:type="spellEnd"/>
+      <w:r>
+        <w:rPr>
+          <w:rFonts w:cs="Times New Roman"/>
+        </w:rPr>
+        <w:t>, H. (2018, December). A deep look into logarithmic quantization of model parameters in neural networks. In Proceedings of the 10th International Conference on Advances in Information Technology (pp. 1-8).</w:t>
+      </w:r>
+    </w:p>
+    <w:p>
+      <w:pPr>
+        <w:rPr>
+          <w:rFonts w:cs="Times New Roman"/>
+        </w:rPr>
+      </w:pPr>
+      <w:r>
+        <w:rPr>
+          <w:rFonts w:cs="Times New Roman"/>
+        </w:rPr>
+        <w:t xml:space="preserve">[10] </w:t>
+      </w:r>
+      <w:proofErr w:type="spellStart"/>
+      <w:r>
+        <w:rPr>
+          <w:rFonts w:cs="Times New Roman"/>
+        </w:rPr>
+        <w:t>Tambe</w:t>
+      </w:r>
+      <w:proofErr w:type="spellEnd"/>
+      <w:r>
+        <w:rPr>
+          <w:rFonts w:cs="Times New Roman"/>
+        </w:rPr>
+        <w:t xml:space="preserve">, T., Yang, E. Y., Wan, Z., Deng, Y., </w:t>
+      </w:r>
+      <w:proofErr w:type="spellStart"/>
+      <w:r>
+        <w:rPr>
+          <w:rFonts w:cs="Times New Roman"/>
+        </w:rPr>
+        <w:t>Reddi</w:t>
+      </w:r>
+      <w:proofErr w:type="spellEnd"/>
+      <w:r>
+        <w:rPr>
+          <w:rFonts w:cs="Times New Roman"/>
+        </w:rPr>
+        <w:t xml:space="preserve">, V. J., Rush, A., ... &amp; Wei, G. Y. (2019). </w:t>
+      </w:r>
+      <w:proofErr w:type="spellStart"/>
+      <w:r>
+        <w:rPr>
+          <w:rFonts w:cs="Times New Roman"/>
+        </w:rPr>
+        <w:t>Adaptivfloat</w:t>
+      </w:r>
+      <w:proofErr w:type="spellEnd"/>
+      <w:r>
+        <w:rPr>
+          <w:rFonts w:cs="Times New Roman"/>
+        </w:rPr>
+        <w:t xml:space="preserve">: A floating-point based data type for resilient deep learning inference. </w:t>
+      </w:r>
+      <w:proofErr w:type="spellStart"/>
+      <w:r>
+        <w:rPr>
+          <w:rFonts w:cs="Times New Roman"/>
+        </w:rPr>
+        <w:t>arXiv</w:t>
+      </w:r>
+      <w:proofErr w:type="spellEnd"/>
+      <w:r>
+        <w:rPr>
+          <w:rFonts w:cs="Times New Roman"/>
+        </w:rPr>
+        <w:t xml:space="preserve"> preprint arXiv:1909.13271.</w:t>
       </w:r>
     </w:p>
     <w:p>
@@ -8919,7 +10641,7 @@
 </file>
 
 <file path=word/numbering.xml><?xml version="1.0" encoding="utf-8"?>
-<w:numbering xmlns:wpc="http://schemas.microsoft.com/office/word/2010/wordprocessingCanvas" xmlns:cx="http://schemas.microsoft.com/office/drawing/2014/chartex" xmlns:cx1="http://schemas.microsoft.com/office/drawing/2015/9/8/chartex" xmlns:cx2="http://schemas.microsoft.com/office/drawing/2015/10/21/chartex" xmlns:cx3="http://schemas.microsoft.com/office/drawing/2016/5/9/chartex" xmlns:cx4="http://schemas.microsoft.com/office/drawing/2016/5/10/chartex" xmlns:cx5="http://schemas.microsoft.com/office/drawing/2016/5/11/chartex" xmlns:cx6="http://schemas.microsoft.com/office/drawing/2016/5/12/chartex" xmlns:cx7="http://schemas.microsoft.com/office/drawing/2016/5/13/chartex" xmlns:cx8="http://schemas.microsoft.com/office/drawing/2016/5/14/chartex" xmlns:mc="http://schemas.openxmlformats.org/markup-compatibility/2006" xmlns:aink="http://schemas.microsoft.com/office/drawing/2016/ink" xmlns:am3d="http://schemas.microsoft.com/office/drawing/2017/model3d" xmlns:o="urn:schemas-microsoft-com:office:office" xmlns:r="http://schemas.openxmlformats.org/officeDocument/2006/relationships" xmlns:m="http://schemas.openxmlformats.org/officeDocument/2006/math" xmlns:v="urn:schemas-microsoft-com:vml" xmlns:wp14="http://schemas.microsoft.com/office/word/2010/wordprocessingDrawing" xmlns:wp="http://schemas.openxmlformats.org/drawingml/2006/wordprocessingDrawing" xmlns:w10="urn:schemas-microsoft-com:office:word" xmlns:w="http://schemas.openxmlformats.org/wordprocessingml/2006/main" xmlns:w14="http://schemas.microsoft.com/office/word/2010/wordml" xmlns:w15="http://schemas.microsoft.com/office/word/2012/wordml" xmlns:w16cex="http://schemas.microsoft.com/office/word/2018/wordml/cex" xmlns:w16cid="http://schemas.microsoft.com/office/word/2016/wordml/cid" xmlns:w16="http://schemas.microsoft.com/office/word/2018/wordml" xmlns:w16sdtdh="http://schemas.microsoft.com/office/word/2020/wordml/sdtdatahash" xmlns:w16se="http://schemas.microsoft.com/office/word/2015/wordml/symex" xmlns:wpg="http://schemas.microsoft.com/office/word/2010/wordprocessingGroup" xmlns:wpi="http://schemas.microsoft.com/office/word/2010/wordprocessingInk" xmlns:wne="http://schemas.microsoft.com/office/word/2006/wordml" xmlns:wps="http://schemas.microsoft.com/office/word/2010/wordprocessingShape" mc:Ignorable="w14 w15 w16se w16cid w16 w16cex w16sdtdh wp14">
+<w:numbering xmlns:wpc="http://schemas.microsoft.com/office/word/2010/wordprocessingCanvas" xmlns:cx="http://schemas.microsoft.com/office/drawing/2014/chartex" xmlns:cx1="http://schemas.microsoft.com/office/drawing/2015/9/8/chartex" xmlns:cx2="http://schemas.microsoft.com/office/drawing/2015/10/21/chartex" xmlns:cx3="http://schemas.microsoft.com/office/drawing/2016/5/9/chartex" xmlns:cx4="http://schemas.microsoft.com/office/drawing/2016/5/10/chartex" xmlns:cx5="http://schemas.microsoft.com/office/drawing/2016/5/11/chartex" xmlns:cx6="http://schemas.microsoft.com/office/drawing/2016/5/12/chartex" xmlns:cx7="http://schemas.microsoft.com/office/drawing/2016/5/13/chartex" xmlns:cx8="http://schemas.microsoft.com/office/drawing/2016/5/14/chartex" xmlns:mc="http://schemas.openxmlformats.org/markup-compatibility/2006" xmlns:aink="http://schemas.microsoft.com/office/drawing/2016/ink" xmlns:am3d="http://schemas.microsoft.com/office/drawing/2017/model3d" xmlns:o="urn:schemas-microsoft-com:office:office" xmlns:oel="http://schemas.microsoft.com/office/2019/extlst" xmlns:r="http://schemas.openxmlformats.org/officeDocument/2006/relationships" xmlns:m="http://schemas.openxmlformats.org/officeDocument/2006/math" xmlns:v="urn:schemas-microsoft-com:vml" xmlns:wp14="http://schemas.microsoft.com/office/word/2010/wordprocessingDrawing" xmlns:wp="http://schemas.openxmlformats.org/drawingml/2006/wordprocessingDrawing" xmlns:w10="urn:schemas-microsoft-com:office:word" xmlns:w="http://schemas.openxmlformats.org/wordprocessingml/2006/main" xmlns:w14="http://schemas.microsoft.com/office/word/2010/wordml" xmlns:w15="http://schemas.microsoft.com/office/word/2012/wordml" xmlns:w16cex="http://schemas.microsoft.com/office/word/2018/wordml/cex" xmlns:w16cid="http://schemas.microsoft.com/office/word/2016/wordml/cid" xmlns:w16="http://schemas.microsoft.com/office/word/2018/wordml" xmlns:w16sdtdh="http://schemas.microsoft.com/office/word/2020/wordml/sdtdatahash" xmlns:w16se="http://schemas.microsoft.com/office/word/2015/wordml/symex" xmlns:wpg="http://schemas.microsoft.com/office/word/2010/wordprocessingGroup" xmlns:wpi="http://schemas.microsoft.com/office/word/2010/wordprocessingInk" xmlns:wne="http://schemas.microsoft.com/office/word/2006/wordml" xmlns:wps="http://schemas.microsoft.com/office/word/2010/wordprocessingShape" mc:Ignorable="w14 w15 w16se w16cid w16 w16cex w16sdtdh wp14">
   <w:abstractNum w:abstractNumId="0" w15:restartNumberingAfterBreak="0">
     <w:nsid w:val="50145448"/>
     <w:multiLevelType w:val="hybridMultilevel"/>
@@ -9033,7 +10755,7 @@
       </w:rPr>
     </w:lvl>
   </w:abstractNum>
-  <w:num w:numId="1">
+  <w:num w:numId="1" w16cid:durableId="1455100339">
     <w:abstractNumId w:val="0"/>
   </w:num>
 </w:numbering>
